--- a/docs/Tarea Integradora I - Design_TAD.docx
+++ b/docs/Tarea Integradora I - Design_TAD.docx
@@ -223,7 +223,29 @@
           <w:szCs w:val="24"/>
           <w:lang w:eastAsia="es-ES"/>
         </w:rPr>
-        <w:t>Ricardo Medina Sterling - A00369009</w:t>
+        <w:t xml:space="preserve">Ricardo Medina </w:t>
+      </w:r>
+      <w:proofErr w:type="spellStart"/>
+      <w:r>
+        <w:rPr>
+          <w:rFonts w:ascii="Arial" w:eastAsia="Times New Roman" w:hAnsi="Arial" w:cs="Arial"/>
+          <w:color w:val="000000"/>
+          <w:sz w:val="24"/>
+          <w:szCs w:val="24"/>
+          <w:lang w:eastAsia="es-ES"/>
+        </w:rPr>
+        <w:t>Sterling</w:t>
+      </w:r>
+      <w:proofErr w:type="spellEnd"/>
+      <w:r>
+        <w:rPr>
+          <w:rFonts w:ascii="Arial" w:eastAsia="Times New Roman" w:hAnsi="Arial" w:cs="Arial"/>
+          <w:color w:val="000000"/>
+          <w:sz w:val="24"/>
+          <w:szCs w:val="24"/>
+          <w:lang w:eastAsia="es-ES"/>
+        </w:rPr>
+        <w:t xml:space="preserve"> - A00369009</w:t>
       </w:r>
     </w:p>
     <w:p>
@@ -529,8 +551,16 @@
     </w:p>
     <w:p>
       <w:pPr>
-        <w:rPr>
-          <w:lang w:val="en-US"/>
+        <w:spacing w:after="0" w:line="240" w:lineRule="auto"/>
+        <w:textAlignment w:val="baseline"/>
+        <w:rPr>
+          <w:rFonts w:ascii="Times New Roman" w:eastAsia="Times New Roman" w:hAnsi="Times New Roman" w:cs="Times New Roman"/>
+          <w:b/>
+          <w:bCs/>
+          <w:color w:val="000000"/>
+          <w:sz w:val="24"/>
+          <w:szCs w:val="24"/>
+          <w:lang w:val="en-US" w:eastAsia="es-CO"/>
         </w:rPr>
       </w:pPr>
     </w:p>
@@ -568,31 +598,28 @@
           </w:tcPr>
           <w:p>
             <w:pPr>
-              <w:pStyle w:val="NormalWeb"/>
-              <w:spacing w:before="0" w:beforeAutospacing="0" w:after="0" w:afterAutospacing="0"/>
+              <w:spacing w:after="0" w:line="240" w:lineRule="auto"/>
+              <w:rPr>
+                <w:rFonts w:ascii="Times New Roman" w:eastAsia="Times New Roman" w:hAnsi="Times New Roman" w:cs="Times New Roman"/>
+                <w:sz w:val="24"/>
+                <w:szCs w:val="24"/>
+                <w:lang w:val="es-CO" w:eastAsia="es-CO"/>
+              </w:rPr>
             </w:pPr>
-            <w:r>
-              <w:rPr>
+            <w:proofErr w:type="spellStart"/>
+            <w:r>
+              <w:rPr>
+                <w:rFonts w:ascii="Times New Roman" w:eastAsia="Times New Roman" w:hAnsi="Times New Roman" w:cs="Times New Roman"/>
                 <w:b/>
                 <w:bCs/>
                 <w:color w:val="000000"/>
-              </w:rPr>
-              <w:t>TAD &lt;</w:t>
-            </w:r>
-            <w:r>
-              <w:rPr>
-                <w:color w:val="000000"/>
-              </w:rPr>
-              <w:t>Name</w:t>
-            </w:r>
-            <w:r>
-              <w:rPr>
-                <w:b/>
-                <w:bCs/>
-                <w:color w:val="000000"/>
-              </w:rPr>
-              <w:t>&gt;</w:t>
-            </w:r>
+                <w:sz w:val="24"/>
+                <w:szCs w:val="24"/>
+                <w:lang w:val="es-CO" w:eastAsia="es-CO"/>
+              </w:rPr>
+              <w:t>HashTable</w:t>
+            </w:r>
+            <w:proofErr w:type="spellEnd"/>
           </w:p>
         </w:tc>
       </w:tr>
@@ -616,16 +643,65 @@
           </w:tcPr>
           <w:p>
             <w:pPr>
-              <w:pStyle w:val="NormalWeb"/>
-              <w:spacing w:before="0" w:beforeAutospacing="0" w:after="0" w:afterAutospacing="0"/>
+              <w:spacing w:after="0" w:line="240" w:lineRule="auto"/>
+              <w:rPr>
+                <w:rFonts w:ascii="Times New Roman" w:eastAsia="Times New Roman" w:hAnsi="Times New Roman" w:cs="Times New Roman"/>
+                <w:sz w:val="24"/>
+                <w:szCs w:val="24"/>
+                <w:lang w:val="en-US" w:eastAsia="es-CO"/>
+              </w:rPr>
             </w:pPr>
-            <w:r>
-              <w:rPr>
+            <w:proofErr w:type="spellStart"/>
+            <w:r>
+              <w:rPr>
+                <w:rFonts w:ascii="Times New Roman" w:eastAsia="Times New Roman" w:hAnsi="Times New Roman" w:cs="Times New Roman"/>
                 <w:b/>
                 <w:bCs/>
                 <w:color w:val="000000"/>
-              </w:rPr>
-              <w:t>&lt;Objeto abstracto&gt;</w:t>
+                <w:sz w:val="24"/>
+                <w:szCs w:val="24"/>
+                <w:lang w:val="en-US" w:eastAsia="es-CO"/>
+              </w:rPr>
+              <w:t>HashTable</w:t>
+            </w:r>
+            <w:proofErr w:type="spellEnd"/>
+            <w:r>
+              <w:rPr>
+                <w:rFonts w:ascii="Times New Roman" w:eastAsia="Times New Roman" w:hAnsi="Times New Roman" w:cs="Times New Roman"/>
+                <w:b/>
+                <w:bCs/>
+                <w:color w:val="000000"/>
+                <w:sz w:val="24"/>
+                <w:szCs w:val="24"/>
+                <w:lang w:val="en-US" w:eastAsia="es-CO"/>
+              </w:rPr>
+              <w:t>= {Size = &lt;size&gt;, Table = &lt;</w:t>
+            </w:r>
+            <w:proofErr w:type="spellStart"/>
+            <w:r>
+              <w:rPr>
+                <w:rFonts w:ascii="Times New Roman" w:eastAsia="Times New Roman" w:hAnsi="Times New Roman" w:cs="Times New Roman"/>
+                <w:b/>
+                <w:bCs/>
+                <w:color w:val="000000"/>
+                <w:sz w:val="24"/>
+                <w:szCs w:val="24"/>
+                <w:lang w:val="en-US" w:eastAsia="es-CO"/>
+              </w:rPr>
+              <w:t>lista</w:t>
+            </w:r>
+            <w:proofErr w:type="spellEnd"/>
+            <w:r>
+              <w:rPr>
+                <w:rFonts w:ascii="Times New Roman" w:eastAsia="Times New Roman" w:hAnsi="Times New Roman" w:cs="Times New Roman"/>
+                <w:b/>
+                <w:bCs/>
+                <w:color w:val="000000"/>
+                <w:sz w:val="24"/>
+                <w:szCs w:val="24"/>
+                <w:lang w:val="en-US" w:eastAsia="es-CO"/>
+              </w:rPr>
+              <w:t>(size)&gt;</w:t>
             </w:r>
           </w:p>
         </w:tc>
@@ -650,14 +726,45 @@
           </w:tcPr>
           <w:p>
             <w:pPr>
-              <w:pStyle w:val="NormalWeb"/>
-              <w:spacing w:before="0" w:beforeAutospacing="0" w:after="0" w:afterAutospacing="0"/>
+              <w:spacing w:after="0" w:line="240" w:lineRule="auto"/>
+              <w:rPr>
+                <w:rFonts w:ascii="Times New Roman" w:eastAsia="Times New Roman" w:hAnsi="Times New Roman" w:cs="Times New Roman"/>
+                <w:sz w:val="24"/>
+                <w:szCs w:val="24"/>
+                <w:lang w:val="es-CO" w:eastAsia="es-CO"/>
+              </w:rPr>
             </w:pPr>
             <w:r>
               <w:rPr>
-                <w:color w:val="000000"/>
-              </w:rPr>
-              <w:t>{inv: &lt;Invariante del TAD&gt;}</w:t>
+                <w:rFonts w:ascii="Times New Roman" w:eastAsia="Times New Roman" w:hAnsi="Times New Roman" w:cs="Times New Roman"/>
+                <w:color w:val="000000"/>
+                <w:sz w:val="24"/>
+                <w:szCs w:val="24"/>
+                <w:lang w:val="es-CO" w:eastAsia="es-CO"/>
+              </w:rPr>
+              <w:t>{</w:t>
+            </w:r>
+            <w:proofErr w:type="spellStart"/>
+            <w:r>
+              <w:rPr>
+                <w:rFonts w:ascii="Times New Roman" w:eastAsia="Times New Roman" w:hAnsi="Times New Roman" w:cs="Times New Roman"/>
+                <w:color w:val="000000"/>
+                <w:sz w:val="24"/>
+                <w:szCs w:val="24"/>
+                <w:lang w:val="es-CO" w:eastAsia="es-CO"/>
+              </w:rPr>
+              <w:t>inv</w:t>
+            </w:r>
+            <w:proofErr w:type="spellEnd"/>
+            <w:r>
+              <w:rPr>
+                <w:rFonts w:ascii="Times New Roman" w:eastAsia="Times New Roman" w:hAnsi="Times New Roman" w:cs="Times New Roman"/>
+                <w:color w:val="000000"/>
+                <w:sz w:val="24"/>
+                <w:szCs w:val="24"/>
+                <w:lang w:val="es-CO" w:eastAsia="es-CO"/>
+              </w:rPr>
+              <w:t>: &lt;Invariante del TAD&gt;}</w:t>
             </w:r>
           </w:p>
         </w:tc>
@@ -682,42 +789,378 @@
           </w:tcPr>
           <w:p>
             <w:pPr>
-              <w:pStyle w:val="NormalWeb"/>
-              <w:spacing w:before="0" w:beforeAutospacing="0" w:after="0" w:afterAutospacing="0"/>
+              <w:spacing w:after="0" w:line="240" w:lineRule="auto"/>
+              <w:rPr>
+                <w:rFonts w:ascii="Times New Roman" w:eastAsia="Times New Roman" w:hAnsi="Times New Roman" w:cs="Times New Roman"/>
+                <w:sz w:val="24"/>
+                <w:szCs w:val="24"/>
+                <w:lang w:val="es-CO" w:eastAsia="es-CO"/>
+              </w:rPr>
             </w:pPr>
             <w:r>
               <w:rPr>
-                <w:color w:val="000000"/>
-              </w:rPr>
-              <w:t>Operaciones Primitivas</w:t>
-            </w:r>
+                <w:rFonts w:ascii="Times New Roman" w:eastAsia="Times New Roman" w:hAnsi="Times New Roman" w:cs="Times New Roman"/>
+                <w:color w:val="000000"/>
+                <w:sz w:val="24"/>
+                <w:szCs w:val="24"/>
+                <w:lang w:val="es-CO" w:eastAsia="es-CO"/>
+              </w:rPr>
+              <w:t xml:space="preserve">Primitive </w:t>
+            </w:r>
+            <w:proofErr w:type="spellStart"/>
+            <w:r>
+              <w:rPr>
+                <w:rFonts w:ascii="Times New Roman" w:eastAsia="Times New Roman" w:hAnsi="Times New Roman" w:cs="Times New Roman"/>
+                <w:color w:val="000000"/>
+                <w:sz w:val="24"/>
+                <w:szCs w:val="24"/>
+                <w:lang w:val="es-CO" w:eastAsia="es-CO"/>
+              </w:rPr>
+              <w:t>Operations</w:t>
+            </w:r>
+            <w:proofErr w:type="spellEnd"/>
           </w:p>
           <w:p>
             <w:pPr>
-              <w:pStyle w:val="NormalWeb"/>
               <w:numPr>
                 <w:ilvl w:val="0"/>
-                <w:numId w:val="2"/>
+                <w:numId w:val="5"/>
               </w:numPr>
-              <w:spacing w:before="0" w:beforeAutospacing="0" w:after="0" w:afterAutospacing="0"/>
+              <w:spacing w:after="0" w:line="240" w:lineRule="auto"/>
               <w:textAlignment w:val="baseline"/>
               <w:rPr>
-                <w:color w:val="000000"/>
+                <w:rFonts w:ascii="Times New Roman" w:eastAsia="Times New Roman" w:hAnsi="Times New Roman" w:cs="Times New Roman"/>
+                <w:color w:val="000000"/>
+                <w:sz w:val="24"/>
+                <w:szCs w:val="24"/>
+                <w:lang w:val="es-CO" w:eastAsia="es-CO"/>
               </w:rPr>
             </w:pPr>
             <w:r>
               <w:rPr>
-                <w:color w:val="000000"/>
-              </w:rPr>
-              <w:t>&lt;Operación&gt; : &lt;Entrada&gt; → &lt;Salida&gt;</w:t>
-            </w:r>
+                <w:rFonts w:ascii="Times New Roman" w:eastAsia="Times New Roman" w:hAnsi="Times New Roman" w:cs="Times New Roman"/>
+                <w:color w:val="000000"/>
+                <w:sz w:val="24"/>
+                <w:szCs w:val="24"/>
+                <w:lang w:val="es-CO" w:eastAsia="es-CO"/>
+              </w:rPr>
+              <w:t>Hash: &lt;</w:t>
+            </w:r>
+            <w:proofErr w:type="spellStart"/>
+            <w:r>
+              <w:rPr>
+                <w:rFonts w:ascii="Times New Roman" w:eastAsia="Times New Roman" w:hAnsi="Times New Roman" w:cs="Times New Roman"/>
+                <w:color w:val="000000"/>
+                <w:sz w:val="24"/>
+                <w:szCs w:val="24"/>
+                <w:lang w:val="es-CO" w:eastAsia="es-CO"/>
+              </w:rPr>
+              <w:t>key</w:t>
+            </w:r>
+            <w:proofErr w:type="spellEnd"/>
+            <w:r>
+              <w:rPr>
+                <w:rFonts w:ascii="Times New Roman" w:eastAsia="Times New Roman" w:hAnsi="Times New Roman" w:cs="Times New Roman"/>
+                <w:color w:val="000000"/>
+                <w:sz w:val="24"/>
+                <w:szCs w:val="24"/>
+                <w:lang w:val="es-CO" w:eastAsia="es-CO"/>
+              </w:rPr>
+              <w:t>&gt; → &lt;hash&gt;</w:t>
+            </w:r>
+          </w:p>
+          <w:p>
+            <w:pPr>
+              <w:numPr>
+                <w:ilvl w:val="0"/>
+                <w:numId w:val="5"/>
+              </w:numPr>
+              <w:spacing w:after="0" w:line="240" w:lineRule="auto"/>
+              <w:textAlignment w:val="baseline"/>
+              <w:rPr>
+                <w:rFonts w:ascii="Times New Roman" w:eastAsia="Times New Roman" w:hAnsi="Times New Roman" w:cs="Times New Roman"/>
+                <w:color w:val="000000"/>
+                <w:sz w:val="24"/>
+                <w:szCs w:val="24"/>
+                <w:lang w:val="es-CO" w:eastAsia="es-CO"/>
+              </w:rPr>
+            </w:pPr>
+            <w:proofErr w:type="spellStart"/>
+            <w:r>
+              <w:rPr>
+                <w:rFonts w:ascii="Times New Roman" w:eastAsia="Times New Roman" w:hAnsi="Times New Roman" w:cs="Times New Roman"/>
+                <w:color w:val="000000"/>
+                <w:sz w:val="24"/>
+                <w:szCs w:val="24"/>
+                <w:lang w:val="es-CO" w:eastAsia="es-CO"/>
+              </w:rPr>
+              <w:t>Put</w:t>
+            </w:r>
+            <w:proofErr w:type="spellEnd"/>
+            <w:r>
+              <w:rPr>
+                <w:rFonts w:ascii="Times New Roman" w:eastAsia="Times New Roman" w:hAnsi="Times New Roman" w:cs="Times New Roman"/>
+                <w:color w:val="000000"/>
+                <w:sz w:val="24"/>
+                <w:szCs w:val="24"/>
+                <w:lang w:val="es-CO" w:eastAsia="es-CO"/>
+              </w:rPr>
+              <w:t>: &lt;</w:t>
+            </w:r>
+            <w:proofErr w:type="spellStart"/>
+            <w:r>
+              <w:rPr>
+                <w:rFonts w:ascii="Times New Roman" w:eastAsia="Times New Roman" w:hAnsi="Times New Roman" w:cs="Times New Roman"/>
+                <w:color w:val="000000"/>
+                <w:sz w:val="24"/>
+                <w:szCs w:val="24"/>
+                <w:lang w:val="es-CO" w:eastAsia="es-CO"/>
+              </w:rPr>
+              <w:t>key</w:t>
+            </w:r>
+            <w:proofErr w:type="spellEnd"/>
+            <w:r>
+              <w:rPr>
+                <w:rFonts w:ascii="Times New Roman" w:eastAsia="Times New Roman" w:hAnsi="Times New Roman" w:cs="Times New Roman"/>
+                <w:color w:val="000000"/>
+                <w:sz w:val="24"/>
+                <w:szCs w:val="24"/>
+                <w:lang w:val="es-CO" w:eastAsia="es-CO"/>
+              </w:rPr>
+              <w:t>&gt;, &lt;</w:t>
+            </w:r>
+            <w:proofErr w:type="spellStart"/>
+            <w:r>
+              <w:rPr>
+                <w:rFonts w:ascii="Times New Roman" w:eastAsia="Times New Roman" w:hAnsi="Times New Roman" w:cs="Times New Roman"/>
+                <w:color w:val="000000"/>
+                <w:sz w:val="24"/>
+                <w:szCs w:val="24"/>
+                <w:lang w:val="es-CO" w:eastAsia="es-CO"/>
+              </w:rPr>
+              <w:t>value</w:t>
+            </w:r>
+            <w:proofErr w:type="spellEnd"/>
+            <w:r>
+              <w:rPr>
+                <w:rFonts w:ascii="Times New Roman" w:eastAsia="Times New Roman" w:hAnsi="Times New Roman" w:cs="Times New Roman"/>
+                <w:color w:val="000000"/>
+                <w:sz w:val="24"/>
+                <w:szCs w:val="24"/>
+                <w:lang w:val="es-CO" w:eastAsia="es-CO"/>
+              </w:rPr>
+              <w:t>&gt; → Table</w:t>
+            </w:r>
+          </w:p>
+          <w:p>
+            <w:pPr>
+              <w:numPr>
+                <w:ilvl w:val="0"/>
+                <w:numId w:val="5"/>
+              </w:numPr>
+              <w:spacing w:after="0" w:line="240" w:lineRule="auto"/>
+              <w:textAlignment w:val="baseline"/>
+              <w:rPr>
+                <w:rFonts w:ascii="Times New Roman" w:eastAsia="Times New Roman" w:hAnsi="Times New Roman" w:cs="Times New Roman"/>
+                <w:color w:val="000000"/>
+                <w:sz w:val="24"/>
+                <w:szCs w:val="24"/>
+                <w:lang w:val="es-CO" w:eastAsia="es-CO"/>
+              </w:rPr>
+            </w:pPr>
+            <w:proofErr w:type="spellStart"/>
+            <w:r>
+              <w:rPr>
+                <w:rFonts w:ascii="Times New Roman" w:eastAsia="Times New Roman" w:hAnsi="Times New Roman" w:cs="Times New Roman"/>
+                <w:color w:val="000000"/>
+                <w:sz w:val="24"/>
+                <w:szCs w:val="24"/>
+                <w:lang w:val="es-CO" w:eastAsia="es-CO"/>
+              </w:rPr>
+              <w:t>Get</w:t>
+            </w:r>
+            <w:proofErr w:type="spellEnd"/>
+            <w:r>
+              <w:rPr>
+                <w:rFonts w:ascii="Times New Roman" w:eastAsia="Times New Roman" w:hAnsi="Times New Roman" w:cs="Times New Roman"/>
+                <w:color w:val="000000"/>
+                <w:sz w:val="24"/>
+                <w:szCs w:val="24"/>
+                <w:lang w:val="es-CO" w:eastAsia="es-CO"/>
+              </w:rPr>
+              <w:t>: &lt;</w:t>
+            </w:r>
+            <w:proofErr w:type="spellStart"/>
+            <w:r>
+              <w:rPr>
+                <w:rFonts w:ascii="Times New Roman" w:eastAsia="Times New Roman" w:hAnsi="Times New Roman" w:cs="Times New Roman"/>
+                <w:color w:val="000000"/>
+                <w:sz w:val="24"/>
+                <w:szCs w:val="24"/>
+                <w:lang w:val="es-CO" w:eastAsia="es-CO"/>
+              </w:rPr>
+              <w:t>key</w:t>
+            </w:r>
+            <w:proofErr w:type="spellEnd"/>
+            <w:r>
+              <w:rPr>
+                <w:rFonts w:ascii="Times New Roman" w:eastAsia="Times New Roman" w:hAnsi="Times New Roman" w:cs="Times New Roman"/>
+                <w:color w:val="000000"/>
+                <w:sz w:val="24"/>
+                <w:szCs w:val="24"/>
+                <w:lang w:val="es-CO" w:eastAsia="es-CO"/>
+              </w:rPr>
+              <w:t xml:space="preserve">&gt; → </w:t>
+            </w:r>
+            <w:proofErr w:type="spellStart"/>
+            <w:r>
+              <w:rPr>
+                <w:rFonts w:ascii="Times New Roman" w:eastAsia="Times New Roman" w:hAnsi="Times New Roman" w:cs="Times New Roman"/>
+                <w:color w:val="000000"/>
+                <w:sz w:val="24"/>
+                <w:szCs w:val="24"/>
+                <w:lang w:val="es-CO" w:eastAsia="es-CO"/>
+              </w:rPr>
+              <w:t>value</w:t>
+            </w:r>
+            <w:proofErr w:type="spellEnd"/>
+          </w:p>
+          <w:p>
+            <w:pPr>
+              <w:numPr>
+                <w:ilvl w:val="0"/>
+                <w:numId w:val="5"/>
+              </w:numPr>
+              <w:spacing w:after="0" w:line="240" w:lineRule="auto"/>
+              <w:textAlignment w:val="baseline"/>
+              <w:rPr>
+                <w:rFonts w:ascii="Times New Roman" w:eastAsia="Times New Roman" w:hAnsi="Times New Roman" w:cs="Times New Roman"/>
+                <w:color w:val="000000"/>
+                <w:sz w:val="24"/>
+                <w:szCs w:val="24"/>
+                <w:lang w:val="es-CO" w:eastAsia="es-CO"/>
+              </w:rPr>
+            </w:pPr>
+            <w:proofErr w:type="spellStart"/>
+            <w:r>
+              <w:rPr>
+                <w:rFonts w:ascii="Times New Roman" w:eastAsia="Times New Roman" w:hAnsi="Times New Roman" w:cs="Times New Roman"/>
+                <w:color w:val="000000"/>
+                <w:sz w:val="24"/>
+                <w:szCs w:val="24"/>
+                <w:lang w:val="es-CO" w:eastAsia="es-CO"/>
+              </w:rPr>
+              <w:t>Remove</w:t>
+            </w:r>
+            <w:proofErr w:type="spellEnd"/>
+            <w:r>
+              <w:rPr>
+                <w:rFonts w:ascii="Times New Roman" w:eastAsia="Times New Roman" w:hAnsi="Times New Roman" w:cs="Times New Roman"/>
+                <w:color w:val="000000"/>
+                <w:sz w:val="24"/>
+                <w:szCs w:val="24"/>
+                <w:lang w:val="es-CO" w:eastAsia="es-CO"/>
+              </w:rPr>
+              <w:t>: &lt;</w:t>
+            </w:r>
+            <w:proofErr w:type="spellStart"/>
+            <w:r>
+              <w:rPr>
+                <w:rFonts w:ascii="Times New Roman" w:eastAsia="Times New Roman" w:hAnsi="Times New Roman" w:cs="Times New Roman"/>
+                <w:color w:val="000000"/>
+                <w:sz w:val="24"/>
+                <w:szCs w:val="24"/>
+                <w:lang w:val="es-CO" w:eastAsia="es-CO"/>
+              </w:rPr>
+              <w:t>key</w:t>
+            </w:r>
+            <w:proofErr w:type="spellEnd"/>
+            <w:r>
+              <w:rPr>
+                <w:rFonts w:ascii="Times New Roman" w:eastAsia="Times New Roman" w:hAnsi="Times New Roman" w:cs="Times New Roman"/>
+                <w:color w:val="000000"/>
+                <w:sz w:val="24"/>
+                <w:szCs w:val="24"/>
+                <w:lang w:val="es-CO" w:eastAsia="es-CO"/>
+              </w:rPr>
+              <w:t xml:space="preserve">&gt; → </w:t>
+            </w:r>
+            <w:proofErr w:type="spellStart"/>
+            <w:r>
+              <w:rPr>
+                <w:rFonts w:ascii="Times New Roman" w:eastAsia="Times New Roman" w:hAnsi="Times New Roman" w:cs="Times New Roman"/>
+                <w:color w:val="000000"/>
+                <w:sz w:val="24"/>
+                <w:szCs w:val="24"/>
+                <w:lang w:val="es-CO" w:eastAsia="es-CO"/>
+              </w:rPr>
+              <w:t>value</w:t>
+            </w:r>
+            <w:proofErr w:type="spellEnd"/>
+          </w:p>
+          <w:p>
+            <w:pPr>
+              <w:numPr>
+                <w:ilvl w:val="0"/>
+                <w:numId w:val="5"/>
+              </w:numPr>
+              <w:spacing w:after="0" w:line="240" w:lineRule="auto"/>
+              <w:textAlignment w:val="baseline"/>
+              <w:rPr>
+                <w:rFonts w:ascii="Times New Roman" w:eastAsia="Times New Roman" w:hAnsi="Times New Roman" w:cs="Times New Roman"/>
+                <w:color w:val="000000"/>
+                <w:sz w:val="24"/>
+                <w:szCs w:val="24"/>
+                <w:lang w:val="es-CO" w:eastAsia="es-CO"/>
+              </w:rPr>
+            </w:pPr>
+            <w:proofErr w:type="spellStart"/>
+            <w:r>
+              <w:rPr>
+                <w:rFonts w:ascii="Times New Roman" w:eastAsia="Times New Roman" w:hAnsi="Times New Roman" w:cs="Times New Roman"/>
+                <w:color w:val="000000"/>
+                <w:sz w:val="24"/>
+                <w:szCs w:val="24"/>
+                <w:lang w:val="es-CO" w:eastAsia="es-CO"/>
+              </w:rPr>
+              <w:t>Size</w:t>
+            </w:r>
+            <w:proofErr w:type="spellEnd"/>
+            <w:r>
+              <w:rPr>
+                <w:rFonts w:ascii="Times New Roman" w:eastAsia="Times New Roman" w:hAnsi="Times New Roman" w:cs="Times New Roman"/>
+                <w:color w:val="000000"/>
+                <w:sz w:val="24"/>
+                <w:szCs w:val="24"/>
+                <w:lang w:val="es-CO" w:eastAsia="es-CO"/>
+              </w:rPr>
+              <w:t xml:space="preserve">:    → </w:t>
+            </w:r>
+            <w:proofErr w:type="spellStart"/>
+            <w:r>
+              <w:rPr>
+                <w:rFonts w:ascii="Times New Roman" w:eastAsia="Times New Roman" w:hAnsi="Times New Roman" w:cs="Times New Roman"/>
+                <w:color w:val="000000"/>
+                <w:sz w:val="24"/>
+                <w:szCs w:val="24"/>
+                <w:lang w:val="es-CO" w:eastAsia="es-CO"/>
+              </w:rPr>
+              <w:t>size</w:t>
+            </w:r>
+            <w:proofErr w:type="spellEnd"/>
           </w:p>
         </w:tc>
       </w:tr>
     </w:tbl>
     <w:p>
       <w:pPr>
-        <w:spacing w:after="240"/>
+        <w:spacing w:after="240" w:line="240" w:lineRule="auto"/>
+        <w:rPr>
+          <w:rFonts w:ascii="Times New Roman" w:eastAsia="Times New Roman" w:hAnsi="Times New Roman" w:cs="Times New Roman"/>
+          <w:sz w:val="24"/>
+          <w:szCs w:val="24"/>
+          <w:lang w:val="es-CO" w:eastAsia="es-CO"/>
+        </w:rPr>
       </w:pPr>
     </w:p>
     <w:tbl>
@@ -754,56 +1197,1094 @@
           </w:tcPr>
           <w:p>
             <w:pPr>
-              <w:pStyle w:val="NormalWeb"/>
-              <w:spacing w:before="0" w:beforeAutospacing="0" w:after="0" w:afterAutospacing="0"/>
+              <w:spacing w:after="0" w:line="240" w:lineRule="auto"/>
+              <w:rPr>
+                <w:rFonts w:ascii="Times New Roman" w:eastAsia="Times New Roman" w:hAnsi="Times New Roman" w:cs="Times New Roman"/>
+                <w:sz w:val="24"/>
+                <w:szCs w:val="24"/>
+                <w:lang w:val="es-CO" w:eastAsia="es-CO"/>
+              </w:rPr>
             </w:pPr>
             <w:r>
               <w:rPr>
-                <w:color w:val="000000"/>
-              </w:rPr>
-              <w:t>NombreMetodo()</w:t>
+                <w:rFonts w:ascii="Times New Roman" w:eastAsia="Times New Roman" w:hAnsi="Times New Roman" w:cs="Times New Roman"/>
+                <w:color w:val="000000"/>
+                <w:sz w:val="24"/>
+                <w:szCs w:val="24"/>
+                <w:lang w:val="es-CO" w:eastAsia="es-CO"/>
+              </w:rPr>
+              <w:t>hash(</w:t>
+            </w:r>
+            <w:proofErr w:type="spellStart"/>
+            <w:r>
+              <w:rPr>
+                <w:rFonts w:ascii="Times New Roman" w:eastAsia="Times New Roman" w:hAnsi="Times New Roman" w:cs="Times New Roman"/>
+                <w:color w:val="000000"/>
+                <w:sz w:val="24"/>
+                <w:szCs w:val="24"/>
+                <w:lang w:val="es-CO" w:eastAsia="es-CO"/>
+              </w:rPr>
+              <w:t>key</w:t>
+            </w:r>
+            <w:proofErr w:type="spellEnd"/>
+            <w:r>
+              <w:rPr>
+                <w:rFonts w:ascii="Times New Roman" w:eastAsia="Times New Roman" w:hAnsi="Times New Roman" w:cs="Times New Roman"/>
+                <w:color w:val="000000"/>
+                <w:sz w:val="24"/>
+                <w:szCs w:val="24"/>
+                <w:lang w:val="es-CO" w:eastAsia="es-CO"/>
+              </w:rPr>
+              <w:t>)</w:t>
             </w:r>
           </w:p>
           <w:p>
             <w:pPr>
-              <w:pStyle w:val="NormalWeb"/>
-              <w:spacing w:before="0" w:beforeAutospacing="0" w:after="0" w:afterAutospacing="0"/>
+              <w:spacing w:after="0" w:line="240" w:lineRule="auto"/>
+              <w:rPr>
+                <w:rFonts w:ascii="Times New Roman" w:eastAsia="Times New Roman" w:hAnsi="Times New Roman" w:cs="Times New Roman"/>
+                <w:sz w:val="24"/>
+                <w:szCs w:val="24"/>
+                <w:lang w:val="en-US" w:eastAsia="es-CO"/>
+              </w:rPr>
             </w:pPr>
             <w:r>
               <w:rPr>
-                <w:color w:val="000000"/>
-              </w:rPr>
-              <w:t>*Descripción*</w:t>
+                <w:rFonts w:ascii="Times New Roman" w:eastAsia="Times New Roman" w:hAnsi="Times New Roman" w:cs="Times New Roman"/>
+                <w:color w:val="000000"/>
+                <w:sz w:val="24"/>
+                <w:szCs w:val="24"/>
+                <w:lang w:val="en-US" w:eastAsia="es-CO"/>
+              </w:rPr>
+              <w:t>“</w:t>
+            </w:r>
+            <w:r>
+              <w:rPr>
+                <w:rFonts w:ascii="Times New Roman" w:eastAsia="Times New Roman" w:hAnsi="Times New Roman" w:cs="Times New Roman"/>
+                <w:color w:val="000000"/>
+                <w:sz w:val="24"/>
+                <w:szCs w:val="24"/>
+                <w:lang w:val="en-US" w:eastAsia="es-CO"/>
+              </w:rPr>
+              <w:t>Allows</w:t>
+            </w:r>
+            <w:r>
+              <w:rPr>
+                <w:rFonts w:ascii="Times New Roman" w:eastAsia="Times New Roman" w:hAnsi="Times New Roman" w:cs="Times New Roman"/>
+                <w:color w:val="000000"/>
+                <w:sz w:val="24"/>
+                <w:szCs w:val="24"/>
+                <w:lang w:val="en-US" w:eastAsia="es-CO"/>
+              </w:rPr>
+              <w:t xml:space="preserve"> you to retrieve the Hash Code with the given </w:t>
+            </w:r>
+            <w:proofErr w:type="gramStart"/>
+            <w:r>
+              <w:rPr>
+                <w:rFonts w:ascii="Times New Roman" w:eastAsia="Times New Roman" w:hAnsi="Times New Roman" w:cs="Times New Roman"/>
+                <w:color w:val="000000"/>
+                <w:sz w:val="24"/>
+                <w:szCs w:val="24"/>
+                <w:lang w:val="en-US" w:eastAsia="es-CO"/>
+              </w:rPr>
+              <w:t>key</w:t>
+            </w:r>
+            <w:proofErr w:type="gramEnd"/>
+            <w:r>
+              <w:rPr>
+                <w:rFonts w:ascii="Times New Roman" w:eastAsia="Times New Roman" w:hAnsi="Times New Roman" w:cs="Times New Roman"/>
+                <w:color w:val="000000"/>
+                <w:sz w:val="24"/>
+                <w:szCs w:val="24"/>
+                <w:lang w:val="en-US" w:eastAsia="es-CO"/>
+              </w:rPr>
+              <w:t>”</w:t>
             </w:r>
           </w:p>
           <w:p>
             <w:pPr>
-              <w:pStyle w:val="NormalWeb"/>
-              <w:spacing w:before="0" w:beforeAutospacing="0" w:after="0" w:afterAutospacing="0"/>
+              <w:spacing w:after="0" w:line="240" w:lineRule="auto"/>
+              <w:rPr>
+                <w:rFonts w:ascii="Times New Roman" w:eastAsia="Times New Roman" w:hAnsi="Times New Roman" w:cs="Times New Roman"/>
+                <w:sz w:val="24"/>
+                <w:szCs w:val="24"/>
+                <w:lang w:val="en-US" w:eastAsia="es-CO"/>
+              </w:rPr>
             </w:pPr>
             <w:r>
               <w:rPr>
-                <w:color w:val="000000"/>
-              </w:rPr>
-              <w:t>{pre: precondición describe el proposito de la operación sin ambiguedades}</w:t>
+                <w:rFonts w:ascii="Times New Roman" w:eastAsia="Times New Roman" w:hAnsi="Times New Roman" w:cs="Times New Roman"/>
+                <w:color w:val="000000"/>
+                <w:sz w:val="24"/>
+                <w:szCs w:val="24"/>
+                <w:lang w:val="en-US" w:eastAsia="es-CO"/>
+              </w:rPr>
+              <w:t>{pre:(</w:t>
+            </w:r>
+            <w:proofErr w:type="spellStart"/>
+            <w:proofErr w:type="gramStart"/>
+            <w:r>
+              <w:rPr>
+                <w:rFonts w:ascii="Times New Roman" w:eastAsia="Times New Roman" w:hAnsi="Times New Roman" w:cs="Times New Roman"/>
+                <w:color w:val="000000"/>
+                <w:sz w:val="24"/>
+                <w:szCs w:val="24"/>
+                <w:lang w:val="en-US" w:eastAsia="es-CO"/>
+              </w:rPr>
+              <w:t>key.hashCode</w:t>
+            </w:r>
+            <w:proofErr w:type="spellEnd"/>
+            <w:proofErr w:type="gramEnd"/>
+            <w:r>
+              <w:rPr>
+                <w:rFonts w:ascii="Times New Roman" w:eastAsia="Times New Roman" w:hAnsi="Times New Roman" w:cs="Times New Roman"/>
+                <w:color w:val="000000"/>
+                <w:sz w:val="24"/>
+                <w:szCs w:val="24"/>
+                <w:lang w:val="en-US" w:eastAsia="es-CO"/>
+              </w:rPr>
+              <w:t>() mod size) &lt; 0}</w:t>
             </w:r>
           </w:p>
           <w:p>
             <w:pPr>
-              <w:pStyle w:val="NormalWeb"/>
-              <w:spacing w:before="0" w:beforeAutospacing="0" w:after="0" w:afterAutospacing="0"/>
+              <w:spacing w:after="0" w:line="240" w:lineRule="auto"/>
+              <w:rPr>
+                <w:rFonts w:ascii="Times New Roman" w:eastAsia="Times New Roman" w:hAnsi="Times New Roman" w:cs="Times New Roman"/>
+                <w:sz w:val="24"/>
+                <w:szCs w:val="24"/>
+                <w:lang w:val="en-US" w:eastAsia="es-CO"/>
+              </w:rPr>
             </w:pPr>
             <w:r>
               <w:rPr>
-                <w:color w:val="000000"/>
-              </w:rPr>
-              <w:t>{post: postcondición …}</w:t>
+                <w:rFonts w:ascii="Times New Roman" w:eastAsia="Times New Roman" w:hAnsi="Times New Roman" w:cs="Times New Roman"/>
+                <w:color w:val="000000"/>
+                <w:sz w:val="24"/>
+                <w:szCs w:val="24"/>
+                <w:lang w:val="en-US" w:eastAsia="es-CO"/>
+              </w:rPr>
+              <w:t>{hash = (</w:t>
+            </w:r>
+            <w:proofErr w:type="spellStart"/>
+            <w:proofErr w:type="gramStart"/>
+            <w:r>
+              <w:rPr>
+                <w:rFonts w:ascii="Times New Roman" w:eastAsia="Times New Roman" w:hAnsi="Times New Roman" w:cs="Times New Roman"/>
+                <w:color w:val="000000"/>
+                <w:sz w:val="24"/>
+                <w:szCs w:val="24"/>
+                <w:lang w:val="en-US" w:eastAsia="es-CO"/>
+              </w:rPr>
+              <w:t>key.hashCode</w:t>
+            </w:r>
+            <w:proofErr w:type="spellEnd"/>
+            <w:proofErr w:type="gramEnd"/>
+            <w:r>
+              <w:rPr>
+                <w:rFonts w:ascii="Times New Roman" w:eastAsia="Times New Roman" w:hAnsi="Times New Roman" w:cs="Times New Roman"/>
+                <w:color w:val="000000"/>
+                <w:sz w:val="24"/>
+                <w:szCs w:val="24"/>
+                <w:lang w:val="en-US" w:eastAsia="es-CO"/>
+              </w:rPr>
+              <w:t>() mod size) + size}</w:t>
             </w:r>
           </w:p>
         </w:tc>
       </w:tr>
     </w:tbl>
-    <w:p/>
+    <w:p>
+      <w:pPr>
+        <w:spacing w:after="240" w:line="240" w:lineRule="auto"/>
+        <w:rPr>
+          <w:rFonts w:ascii="Times New Roman" w:eastAsia="Times New Roman" w:hAnsi="Times New Roman" w:cs="Times New Roman"/>
+          <w:sz w:val="24"/>
+          <w:szCs w:val="24"/>
+          <w:lang w:val="en-US" w:eastAsia="es-CO"/>
+        </w:rPr>
+      </w:pPr>
+    </w:p>
+    <w:tbl>
+      <w:tblPr>
+        <w:tblW w:w="9026" w:type="dxa"/>
+        <w:tblCellMar>
+          <w:top w:w="15" w:type="dxa"/>
+          <w:left w:w="15" w:type="dxa"/>
+          <w:bottom w:w="15" w:type="dxa"/>
+          <w:right w:w="15" w:type="dxa"/>
+        </w:tblCellMar>
+        <w:tblLook w:val="04A0" w:firstRow="1" w:lastRow="0" w:firstColumn="1" w:lastColumn="0" w:noHBand="0" w:noVBand="1"/>
+      </w:tblPr>
+      <w:tblGrid>
+        <w:gridCol w:w="9026"/>
+      </w:tblGrid>
+      <w:tr>
+        <w:tc>
+          <w:tcPr>
+            <w:tcW w:w="0" w:type="auto"/>
+            <w:tcBorders>
+              <w:top w:val="single" w:sz="8" w:space="0" w:color="000000"/>
+              <w:left w:val="single" w:sz="8" w:space="0" w:color="000000"/>
+              <w:bottom w:val="single" w:sz="8" w:space="0" w:color="000000"/>
+              <w:right w:val="single" w:sz="8" w:space="0" w:color="000000"/>
+            </w:tcBorders>
+            <w:tcMar>
+              <w:top w:w="100" w:type="dxa"/>
+              <w:left w:w="100" w:type="dxa"/>
+              <w:bottom w:w="100" w:type="dxa"/>
+              <w:right w:w="100" w:type="dxa"/>
+            </w:tcMar>
+            <w:hideMark/>
+          </w:tcPr>
+          <w:p>
+            <w:pPr>
+              <w:spacing w:after="0" w:line="240" w:lineRule="auto"/>
+              <w:rPr>
+                <w:rFonts w:ascii="Times New Roman" w:eastAsia="Times New Roman" w:hAnsi="Times New Roman" w:cs="Times New Roman"/>
+                <w:sz w:val="24"/>
+                <w:szCs w:val="24"/>
+                <w:lang w:val="en-US" w:eastAsia="es-CO"/>
+              </w:rPr>
+            </w:pPr>
+            <w:r>
+              <w:rPr>
+                <w:rFonts w:ascii="Times New Roman" w:eastAsia="Times New Roman" w:hAnsi="Times New Roman" w:cs="Times New Roman"/>
+                <w:color w:val="000000"/>
+                <w:sz w:val="24"/>
+                <w:szCs w:val="24"/>
+                <w:lang w:val="en-US" w:eastAsia="es-CO"/>
+              </w:rPr>
+              <w:t>put(</w:t>
+            </w:r>
+            <w:proofErr w:type="spellStart"/>
+            <w:proofErr w:type="gramStart"/>
+            <w:r>
+              <w:rPr>
+                <w:rFonts w:ascii="Times New Roman" w:eastAsia="Times New Roman" w:hAnsi="Times New Roman" w:cs="Times New Roman"/>
+                <w:color w:val="000000"/>
+                <w:sz w:val="24"/>
+                <w:szCs w:val="24"/>
+                <w:lang w:val="en-US" w:eastAsia="es-CO"/>
+              </w:rPr>
+              <w:t>key,value</w:t>
+            </w:r>
+            <w:proofErr w:type="spellEnd"/>
+            <w:proofErr w:type="gramEnd"/>
+            <w:r>
+              <w:rPr>
+                <w:rFonts w:ascii="Times New Roman" w:eastAsia="Times New Roman" w:hAnsi="Times New Roman" w:cs="Times New Roman"/>
+                <w:color w:val="000000"/>
+                <w:sz w:val="24"/>
+                <w:szCs w:val="24"/>
+                <w:lang w:val="en-US" w:eastAsia="es-CO"/>
+              </w:rPr>
+              <w:t>)</w:t>
+            </w:r>
+          </w:p>
+          <w:p>
+            <w:pPr>
+              <w:spacing w:after="0" w:line="240" w:lineRule="auto"/>
+              <w:rPr>
+                <w:rFonts w:ascii="Times New Roman" w:eastAsia="Times New Roman" w:hAnsi="Times New Roman" w:cs="Times New Roman"/>
+                <w:sz w:val="24"/>
+                <w:szCs w:val="24"/>
+                <w:lang w:val="en-US" w:eastAsia="es-CO"/>
+              </w:rPr>
+            </w:pPr>
+            <w:r>
+              <w:rPr>
+                <w:rFonts w:ascii="Times New Roman" w:eastAsia="Times New Roman" w:hAnsi="Times New Roman" w:cs="Times New Roman"/>
+                <w:color w:val="000000"/>
+                <w:sz w:val="24"/>
+                <w:szCs w:val="24"/>
+                <w:lang w:val="en-US" w:eastAsia="es-CO"/>
+              </w:rPr>
+              <w:t>“</w:t>
+            </w:r>
+            <w:r>
+              <w:rPr>
+                <w:rFonts w:ascii="Times New Roman" w:eastAsia="Times New Roman" w:hAnsi="Times New Roman" w:cs="Times New Roman"/>
+                <w:color w:val="000000"/>
+                <w:sz w:val="24"/>
+                <w:szCs w:val="24"/>
+                <w:lang w:val="en-US" w:eastAsia="es-CO"/>
+              </w:rPr>
+              <w:t>Inserts</w:t>
+            </w:r>
+            <w:r>
+              <w:rPr>
+                <w:rFonts w:ascii="Times New Roman" w:eastAsia="Times New Roman" w:hAnsi="Times New Roman" w:cs="Times New Roman"/>
+                <w:color w:val="000000"/>
+                <w:sz w:val="24"/>
+                <w:szCs w:val="24"/>
+                <w:lang w:val="en-US" w:eastAsia="es-CO"/>
+              </w:rPr>
+              <w:t xml:space="preserve"> a key-value pair into the hash </w:t>
+            </w:r>
+            <w:r>
+              <w:rPr>
+                <w:rFonts w:ascii="Times New Roman" w:eastAsia="Times New Roman" w:hAnsi="Times New Roman" w:cs="Times New Roman"/>
+                <w:color w:val="000000"/>
+                <w:sz w:val="24"/>
+                <w:szCs w:val="24"/>
+                <w:lang w:val="en-US" w:eastAsia="es-CO"/>
+              </w:rPr>
+              <w:t>table.</w:t>
+            </w:r>
+            <w:r>
+              <w:rPr>
+                <w:rFonts w:ascii="Times New Roman" w:eastAsia="Times New Roman" w:hAnsi="Times New Roman" w:cs="Times New Roman"/>
+                <w:color w:val="000000"/>
+                <w:sz w:val="24"/>
+                <w:szCs w:val="24"/>
+                <w:lang w:val="en-US" w:eastAsia="es-CO"/>
+              </w:rPr>
+              <w:t>”</w:t>
+            </w:r>
+          </w:p>
+          <w:p>
+            <w:pPr>
+              <w:spacing w:after="0" w:line="240" w:lineRule="auto"/>
+              <w:rPr>
+                <w:rFonts w:ascii="Times New Roman" w:eastAsia="Times New Roman" w:hAnsi="Times New Roman" w:cs="Times New Roman"/>
+                <w:sz w:val="24"/>
+                <w:szCs w:val="24"/>
+                <w:lang w:val="en-US" w:eastAsia="es-CO"/>
+              </w:rPr>
+            </w:pPr>
+            <w:r>
+              <w:rPr>
+                <w:rFonts w:ascii="Times New Roman" w:eastAsia="Times New Roman" w:hAnsi="Times New Roman" w:cs="Times New Roman"/>
+                <w:color w:val="000000"/>
+                <w:sz w:val="24"/>
+                <w:szCs w:val="24"/>
+                <w:lang w:val="en-US" w:eastAsia="es-CO"/>
+              </w:rPr>
+              <w:t>{pre: (</w:t>
+            </w:r>
+            <w:proofErr w:type="spellStart"/>
+            <w:proofErr w:type="gramStart"/>
+            <w:r>
+              <w:rPr>
+                <w:rFonts w:ascii="Times New Roman" w:eastAsia="Times New Roman" w:hAnsi="Times New Roman" w:cs="Times New Roman"/>
+                <w:color w:val="000000"/>
+                <w:sz w:val="24"/>
+                <w:szCs w:val="24"/>
+                <w:lang w:val="en-US" w:eastAsia="es-CO"/>
+              </w:rPr>
+              <w:t>table.key.hash</w:t>
+            </w:r>
+            <w:proofErr w:type="gramEnd"/>
+            <w:r>
+              <w:rPr>
+                <w:rFonts w:ascii="Times New Roman" w:eastAsia="Times New Roman" w:hAnsi="Times New Roman" w:cs="Times New Roman"/>
+                <w:color w:val="000000"/>
+                <w:sz w:val="24"/>
+                <w:szCs w:val="24"/>
+                <w:lang w:val="en-US" w:eastAsia="es-CO"/>
+              </w:rPr>
+              <w:t>.code</w:t>
+            </w:r>
+            <w:proofErr w:type="spellEnd"/>
+            <w:r>
+              <w:rPr>
+                <w:rFonts w:ascii="Times New Roman" w:eastAsia="Times New Roman" w:hAnsi="Times New Roman" w:cs="Times New Roman"/>
+                <w:color w:val="000000"/>
+                <w:sz w:val="24"/>
+                <w:szCs w:val="24"/>
+                <w:lang w:val="en-US" w:eastAsia="es-CO"/>
+              </w:rPr>
+              <w:t xml:space="preserve">() mod size) ≠ </w:t>
+            </w:r>
+            <w:r>
+              <w:rPr>
+                <w:rFonts w:ascii="Cambria Math" w:eastAsia="Times New Roman" w:hAnsi="Cambria Math" w:cs="Cambria Math"/>
+                <w:color w:val="000000"/>
+                <w:sz w:val="24"/>
+                <w:szCs w:val="24"/>
+                <w:lang w:val="en-US" w:eastAsia="es-CO"/>
+              </w:rPr>
+              <w:t>∅</w:t>
+            </w:r>
+            <w:r>
+              <w:rPr>
+                <w:rFonts w:ascii="Times New Roman" w:eastAsia="Times New Roman" w:hAnsi="Times New Roman" w:cs="Times New Roman"/>
+                <w:color w:val="000000"/>
+                <w:sz w:val="24"/>
+                <w:szCs w:val="24"/>
+                <w:lang w:val="en-US" w:eastAsia="es-CO"/>
+              </w:rPr>
+              <w:t xml:space="preserve"> }</w:t>
+            </w:r>
+          </w:p>
+          <w:p>
+            <w:pPr>
+              <w:spacing w:after="0" w:line="240" w:lineRule="auto"/>
+              <w:rPr>
+                <w:rFonts w:ascii="Times New Roman" w:eastAsia="Times New Roman" w:hAnsi="Times New Roman" w:cs="Times New Roman"/>
+                <w:sz w:val="24"/>
+                <w:szCs w:val="24"/>
+                <w:lang w:val="en-US" w:eastAsia="es-CO"/>
+              </w:rPr>
+            </w:pPr>
+            <w:r>
+              <w:rPr>
+                <w:rFonts w:ascii="Times New Roman" w:eastAsia="Times New Roman" w:hAnsi="Times New Roman" w:cs="Times New Roman"/>
+                <w:color w:val="000000"/>
+                <w:sz w:val="24"/>
+                <w:szCs w:val="24"/>
+                <w:lang w:val="en-US" w:eastAsia="es-CO"/>
+              </w:rPr>
+              <w:t xml:space="preserve">{post: </w:t>
+            </w:r>
+            <w:proofErr w:type="spellStart"/>
+            <w:proofErr w:type="gramStart"/>
+            <w:r>
+              <w:rPr>
+                <w:rFonts w:ascii="Times New Roman" w:eastAsia="Times New Roman" w:hAnsi="Times New Roman" w:cs="Times New Roman"/>
+                <w:color w:val="000000"/>
+                <w:sz w:val="24"/>
+                <w:szCs w:val="24"/>
+                <w:lang w:val="en-US" w:eastAsia="es-CO"/>
+              </w:rPr>
+              <w:t>key.hash</w:t>
+            </w:r>
+            <w:proofErr w:type="spellEnd"/>
+            <w:proofErr w:type="gramEnd"/>
+            <w:r>
+              <w:rPr>
+                <w:rFonts w:ascii="Times New Roman" w:eastAsia="Times New Roman" w:hAnsi="Times New Roman" w:cs="Times New Roman"/>
+                <w:color w:val="000000"/>
+                <w:sz w:val="24"/>
+                <w:szCs w:val="24"/>
+                <w:lang w:val="en-US" w:eastAsia="es-CO"/>
+              </w:rPr>
+              <w:t xml:space="preserve">, new </w:t>
+            </w:r>
+            <w:proofErr w:type="spellStart"/>
+            <w:r>
+              <w:rPr>
+                <w:rFonts w:ascii="Times New Roman" w:eastAsia="Times New Roman" w:hAnsi="Times New Roman" w:cs="Times New Roman"/>
+                <w:color w:val="000000"/>
+                <w:sz w:val="24"/>
+                <w:szCs w:val="24"/>
+                <w:lang w:val="en-US" w:eastAsia="es-CO"/>
+              </w:rPr>
+              <w:t>HashNode</w:t>
+            </w:r>
+            <w:proofErr w:type="spellEnd"/>
+            <w:r>
+              <w:rPr>
+                <w:rFonts w:ascii="Times New Roman" w:eastAsia="Times New Roman" w:hAnsi="Times New Roman" w:cs="Times New Roman"/>
+                <w:color w:val="000000"/>
+                <w:sz w:val="24"/>
+                <w:szCs w:val="24"/>
+                <w:lang w:val="en-US" w:eastAsia="es-CO"/>
+              </w:rPr>
+              <w:t>(key, value)}</w:t>
+            </w:r>
+          </w:p>
+        </w:tc>
+      </w:tr>
+    </w:tbl>
+    <w:p>
+      <w:pPr>
+        <w:spacing w:after="240" w:line="240" w:lineRule="auto"/>
+        <w:rPr>
+          <w:rFonts w:ascii="Times New Roman" w:eastAsia="Times New Roman" w:hAnsi="Times New Roman" w:cs="Times New Roman"/>
+          <w:sz w:val="24"/>
+          <w:szCs w:val="24"/>
+          <w:lang w:val="en-US" w:eastAsia="es-CO"/>
+        </w:rPr>
+      </w:pPr>
+    </w:p>
+    <w:tbl>
+      <w:tblPr>
+        <w:tblW w:w="9026" w:type="dxa"/>
+        <w:tblCellMar>
+          <w:top w:w="15" w:type="dxa"/>
+          <w:left w:w="15" w:type="dxa"/>
+          <w:bottom w:w="15" w:type="dxa"/>
+          <w:right w:w="15" w:type="dxa"/>
+        </w:tblCellMar>
+        <w:tblLook w:val="04A0" w:firstRow="1" w:lastRow="0" w:firstColumn="1" w:lastColumn="0" w:noHBand="0" w:noVBand="1"/>
+      </w:tblPr>
+      <w:tblGrid>
+        <w:gridCol w:w="9026"/>
+      </w:tblGrid>
+      <w:tr>
+        <w:tc>
+          <w:tcPr>
+            <w:tcW w:w="0" w:type="auto"/>
+            <w:tcBorders>
+              <w:top w:val="single" w:sz="8" w:space="0" w:color="000000"/>
+              <w:left w:val="single" w:sz="8" w:space="0" w:color="000000"/>
+              <w:bottom w:val="single" w:sz="8" w:space="0" w:color="000000"/>
+              <w:right w:val="single" w:sz="8" w:space="0" w:color="000000"/>
+            </w:tcBorders>
+            <w:tcMar>
+              <w:top w:w="100" w:type="dxa"/>
+              <w:left w:w="100" w:type="dxa"/>
+              <w:bottom w:w="100" w:type="dxa"/>
+              <w:right w:w="100" w:type="dxa"/>
+            </w:tcMar>
+            <w:hideMark/>
+          </w:tcPr>
+          <w:p>
+            <w:pPr>
+              <w:spacing w:after="0" w:line="240" w:lineRule="auto"/>
+              <w:rPr>
+                <w:rFonts w:ascii="Times New Roman" w:eastAsia="Times New Roman" w:hAnsi="Times New Roman" w:cs="Times New Roman"/>
+                <w:sz w:val="24"/>
+                <w:szCs w:val="24"/>
+                <w:lang w:val="en-US" w:eastAsia="es-CO"/>
+              </w:rPr>
+            </w:pPr>
+            <w:r>
+              <w:rPr>
+                <w:rFonts w:ascii="Times New Roman" w:eastAsia="Times New Roman" w:hAnsi="Times New Roman" w:cs="Times New Roman"/>
+                <w:color w:val="000000"/>
+                <w:sz w:val="24"/>
+                <w:szCs w:val="24"/>
+                <w:lang w:val="en-US" w:eastAsia="es-CO"/>
+              </w:rPr>
+              <w:t>get(key)</w:t>
+            </w:r>
+          </w:p>
+          <w:p>
+            <w:pPr>
+              <w:spacing w:after="0" w:line="240" w:lineRule="auto"/>
+              <w:rPr>
+                <w:rFonts w:ascii="Times New Roman" w:eastAsia="Times New Roman" w:hAnsi="Times New Roman" w:cs="Times New Roman"/>
+                <w:sz w:val="24"/>
+                <w:szCs w:val="24"/>
+                <w:lang w:val="en-US" w:eastAsia="es-CO"/>
+              </w:rPr>
+            </w:pPr>
+            <w:r>
+              <w:rPr>
+                <w:rFonts w:ascii="Times New Roman" w:eastAsia="Times New Roman" w:hAnsi="Times New Roman" w:cs="Times New Roman"/>
+                <w:color w:val="000000"/>
+                <w:sz w:val="24"/>
+                <w:szCs w:val="24"/>
+                <w:lang w:val="en-US" w:eastAsia="es-CO"/>
+              </w:rPr>
+              <w:t>“</w:t>
+            </w:r>
+            <w:r>
+              <w:rPr>
+                <w:rFonts w:ascii="Times New Roman" w:eastAsia="Times New Roman" w:hAnsi="Times New Roman" w:cs="Times New Roman"/>
+                <w:color w:val="000000"/>
+                <w:sz w:val="24"/>
+                <w:szCs w:val="24"/>
+                <w:lang w:val="en-US" w:eastAsia="es-CO"/>
+              </w:rPr>
+              <w:t>Returns</w:t>
+            </w:r>
+            <w:r>
+              <w:rPr>
+                <w:rFonts w:ascii="Times New Roman" w:eastAsia="Times New Roman" w:hAnsi="Times New Roman" w:cs="Times New Roman"/>
+                <w:color w:val="000000"/>
+                <w:sz w:val="24"/>
+                <w:szCs w:val="24"/>
+                <w:lang w:val="en-US" w:eastAsia="es-CO"/>
+              </w:rPr>
+              <w:t xml:space="preserve"> the value associated with the given </w:t>
+            </w:r>
+            <w:r>
+              <w:rPr>
+                <w:rFonts w:ascii="Times New Roman" w:eastAsia="Times New Roman" w:hAnsi="Times New Roman" w:cs="Times New Roman"/>
+                <w:color w:val="000000"/>
+                <w:sz w:val="24"/>
+                <w:szCs w:val="24"/>
+                <w:lang w:val="en-US" w:eastAsia="es-CO"/>
+              </w:rPr>
+              <w:t>key.</w:t>
+            </w:r>
+            <w:r>
+              <w:rPr>
+                <w:rFonts w:ascii="Times New Roman" w:eastAsia="Times New Roman" w:hAnsi="Times New Roman" w:cs="Times New Roman"/>
+                <w:color w:val="000000"/>
+                <w:sz w:val="24"/>
+                <w:szCs w:val="24"/>
+                <w:lang w:val="en-US" w:eastAsia="es-CO"/>
+              </w:rPr>
+              <w:t>”</w:t>
+            </w:r>
+          </w:p>
+          <w:p>
+            <w:pPr>
+              <w:spacing w:after="0" w:line="240" w:lineRule="auto"/>
+              <w:rPr>
+                <w:rFonts w:ascii="Times New Roman" w:eastAsia="Times New Roman" w:hAnsi="Times New Roman" w:cs="Times New Roman"/>
+                <w:sz w:val="24"/>
+                <w:szCs w:val="24"/>
+                <w:lang w:val="en-US" w:eastAsia="es-CO"/>
+              </w:rPr>
+            </w:pPr>
+            <w:r>
+              <w:rPr>
+                <w:rFonts w:ascii="Times New Roman" w:eastAsia="Times New Roman" w:hAnsi="Times New Roman" w:cs="Times New Roman"/>
+                <w:color w:val="000000"/>
+                <w:sz w:val="24"/>
+                <w:szCs w:val="24"/>
+                <w:lang w:val="en-US" w:eastAsia="es-CO"/>
+              </w:rPr>
+              <w:t>{pre: (</w:t>
+            </w:r>
+            <w:proofErr w:type="spellStart"/>
+            <w:proofErr w:type="gramStart"/>
+            <w:r>
+              <w:rPr>
+                <w:rFonts w:ascii="Times New Roman" w:eastAsia="Times New Roman" w:hAnsi="Times New Roman" w:cs="Times New Roman"/>
+                <w:color w:val="000000"/>
+                <w:sz w:val="24"/>
+                <w:szCs w:val="24"/>
+                <w:lang w:val="en-US" w:eastAsia="es-CO"/>
+              </w:rPr>
+              <w:t>table.key.hash</w:t>
+            </w:r>
+            <w:proofErr w:type="gramEnd"/>
+            <w:r>
+              <w:rPr>
+                <w:rFonts w:ascii="Times New Roman" w:eastAsia="Times New Roman" w:hAnsi="Times New Roman" w:cs="Times New Roman"/>
+                <w:color w:val="000000"/>
+                <w:sz w:val="24"/>
+                <w:szCs w:val="24"/>
+                <w:lang w:val="en-US" w:eastAsia="es-CO"/>
+              </w:rPr>
+              <w:t>.code</w:t>
+            </w:r>
+            <w:proofErr w:type="spellEnd"/>
+            <w:r>
+              <w:rPr>
+                <w:rFonts w:ascii="Times New Roman" w:eastAsia="Times New Roman" w:hAnsi="Times New Roman" w:cs="Times New Roman"/>
+                <w:color w:val="000000"/>
+                <w:sz w:val="24"/>
+                <w:szCs w:val="24"/>
+                <w:lang w:val="en-US" w:eastAsia="es-CO"/>
+              </w:rPr>
+              <w:t xml:space="preserve">() mod size) ≠ </w:t>
+            </w:r>
+            <w:r>
+              <w:rPr>
+                <w:rFonts w:ascii="Cambria Math" w:eastAsia="Times New Roman" w:hAnsi="Cambria Math" w:cs="Cambria Math"/>
+                <w:color w:val="000000"/>
+                <w:sz w:val="24"/>
+                <w:szCs w:val="24"/>
+                <w:lang w:val="en-US" w:eastAsia="es-CO"/>
+              </w:rPr>
+              <w:t>∅</w:t>
+            </w:r>
+            <w:r>
+              <w:rPr>
+                <w:rFonts w:ascii="Times New Roman" w:eastAsia="Times New Roman" w:hAnsi="Times New Roman" w:cs="Times New Roman"/>
+                <w:color w:val="000000"/>
+                <w:sz w:val="24"/>
+                <w:szCs w:val="24"/>
+                <w:lang w:val="en-US" w:eastAsia="es-CO"/>
+              </w:rPr>
+              <w:t xml:space="preserve"> }</w:t>
+            </w:r>
+          </w:p>
+          <w:p>
+            <w:pPr>
+              <w:spacing w:after="0" w:line="240" w:lineRule="auto"/>
+              <w:rPr>
+                <w:rFonts w:ascii="Times New Roman" w:eastAsia="Times New Roman" w:hAnsi="Times New Roman" w:cs="Times New Roman"/>
+                <w:sz w:val="24"/>
+                <w:szCs w:val="24"/>
+                <w:lang w:val="en-US" w:eastAsia="es-CO"/>
+              </w:rPr>
+            </w:pPr>
+            <w:r>
+              <w:rPr>
+                <w:rFonts w:ascii="Times New Roman" w:eastAsia="Times New Roman" w:hAnsi="Times New Roman" w:cs="Times New Roman"/>
+                <w:color w:val="000000"/>
+                <w:sz w:val="24"/>
+                <w:szCs w:val="24"/>
+                <w:lang w:val="en-US" w:eastAsia="es-CO"/>
+              </w:rPr>
+              <w:t xml:space="preserve">{post: </w:t>
+            </w:r>
+            <w:proofErr w:type="spellStart"/>
+            <w:r>
+              <w:rPr>
+                <w:rFonts w:ascii="Times New Roman" w:eastAsia="Times New Roman" w:hAnsi="Times New Roman" w:cs="Times New Roman"/>
+                <w:color w:val="000000"/>
+                <w:sz w:val="24"/>
+                <w:szCs w:val="24"/>
+                <w:lang w:val="en-US" w:eastAsia="es-CO"/>
+              </w:rPr>
+              <w:t>table.get</w:t>
+            </w:r>
+            <w:proofErr w:type="spellEnd"/>
+            <w:r>
+              <w:rPr>
+                <w:rFonts w:ascii="Times New Roman" w:eastAsia="Times New Roman" w:hAnsi="Times New Roman" w:cs="Times New Roman"/>
+                <w:color w:val="000000"/>
+                <w:sz w:val="24"/>
+                <w:szCs w:val="24"/>
+                <w:lang w:val="en-US" w:eastAsia="es-CO"/>
+              </w:rPr>
+              <w:t>(hash</w:t>
+            </w:r>
+            <w:proofErr w:type="gramStart"/>
+            <w:r>
+              <w:rPr>
+                <w:rFonts w:ascii="Times New Roman" w:eastAsia="Times New Roman" w:hAnsi="Times New Roman" w:cs="Times New Roman"/>
+                <w:color w:val="000000"/>
+                <w:sz w:val="24"/>
+                <w:szCs w:val="24"/>
+                <w:lang w:val="en-US" w:eastAsia="es-CO"/>
+              </w:rPr>
+              <w:t>).</w:t>
+            </w:r>
+            <w:proofErr w:type="spellStart"/>
+            <w:r>
+              <w:rPr>
+                <w:rFonts w:ascii="Times New Roman" w:eastAsia="Times New Roman" w:hAnsi="Times New Roman" w:cs="Times New Roman"/>
+                <w:color w:val="000000"/>
+                <w:sz w:val="24"/>
+                <w:szCs w:val="24"/>
+                <w:lang w:val="en-US" w:eastAsia="es-CO"/>
+              </w:rPr>
+              <w:t>getValue</w:t>
+            </w:r>
+            <w:proofErr w:type="spellEnd"/>
+            <w:proofErr w:type="gramEnd"/>
+            <w:r>
+              <w:rPr>
+                <w:rFonts w:ascii="Times New Roman" w:eastAsia="Times New Roman" w:hAnsi="Times New Roman" w:cs="Times New Roman"/>
+                <w:color w:val="000000"/>
+                <w:sz w:val="24"/>
+                <w:szCs w:val="24"/>
+                <w:lang w:val="en-US" w:eastAsia="es-CO"/>
+              </w:rPr>
+              <w:t>}</w:t>
+            </w:r>
+          </w:p>
+        </w:tc>
+      </w:tr>
+    </w:tbl>
+    <w:p>
+      <w:pPr>
+        <w:spacing w:after="240" w:line="240" w:lineRule="auto"/>
+        <w:rPr>
+          <w:rFonts w:ascii="Times New Roman" w:eastAsia="Times New Roman" w:hAnsi="Times New Roman" w:cs="Times New Roman"/>
+          <w:sz w:val="24"/>
+          <w:szCs w:val="24"/>
+          <w:lang w:val="en-US" w:eastAsia="es-CO"/>
+        </w:rPr>
+      </w:pPr>
+    </w:p>
+    <w:tbl>
+      <w:tblPr>
+        <w:tblW w:w="9026" w:type="dxa"/>
+        <w:tblCellMar>
+          <w:top w:w="15" w:type="dxa"/>
+          <w:left w:w="15" w:type="dxa"/>
+          <w:bottom w:w="15" w:type="dxa"/>
+          <w:right w:w="15" w:type="dxa"/>
+        </w:tblCellMar>
+        <w:tblLook w:val="04A0" w:firstRow="1" w:lastRow="0" w:firstColumn="1" w:lastColumn="0" w:noHBand="0" w:noVBand="1"/>
+      </w:tblPr>
+      <w:tblGrid>
+        <w:gridCol w:w="9026"/>
+      </w:tblGrid>
+      <w:tr>
+        <w:tc>
+          <w:tcPr>
+            <w:tcW w:w="0" w:type="auto"/>
+            <w:tcBorders>
+              <w:top w:val="single" w:sz="8" w:space="0" w:color="000000"/>
+              <w:left w:val="single" w:sz="8" w:space="0" w:color="000000"/>
+              <w:bottom w:val="single" w:sz="8" w:space="0" w:color="000000"/>
+              <w:right w:val="single" w:sz="8" w:space="0" w:color="000000"/>
+            </w:tcBorders>
+            <w:tcMar>
+              <w:top w:w="100" w:type="dxa"/>
+              <w:left w:w="100" w:type="dxa"/>
+              <w:bottom w:w="100" w:type="dxa"/>
+              <w:right w:w="100" w:type="dxa"/>
+            </w:tcMar>
+            <w:hideMark/>
+          </w:tcPr>
+          <w:p>
+            <w:pPr>
+              <w:spacing w:after="0" w:line="240" w:lineRule="auto"/>
+              <w:rPr>
+                <w:rFonts w:ascii="Times New Roman" w:eastAsia="Times New Roman" w:hAnsi="Times New Roman" w:cs="Times New Roman"/>
+                <w:sz w:val="24"/>
+                <w:szCs w:val="24"/>
+                <w:lang w:val="en-US" w:eastAsia="es-CO"/>
+              </w:rPr>
+            </w:pPr>
+            <w:r>
+              <w:rPr>
+                <w:rFonts w:ascii="Times New Roman" w:eastAsia="Times New Roman" w:hAnsi="Times New Roman" w:cs="Times New Roman"/>
+                <w:color w:val="000000"/>
+                <w:sz w:val="24"/>
+                <w:szCs w:val="24"/>
+                <w:lang w:val="en-US" w:eastAsia="es-CO"/>
+              </w:rPr>
+              <w:t>remove (key)</w:t>
+            </w:r>
+          </w:p>
+          <w:p>
+            <w:pPr>
+              <w:spacing w:after="0" w:line="240" w:lineRule="auto"/>
+              <w:rPr>
+                <w:rFonts w:ascii="Times New Roman" w:eastAsia="Times New Roman" w:hAnsi="Times New Roman" w:cs="Times New Roman"/>
+                <w:sz w:val="24"/>
+                <w:szCs w:val="24"/>
+                <w:lang w:val="en-US" w:eastAsia="es-CO"/>
+              </w:rPr>
+            </w:pPr>
+            <w:r>
+              <w:rPr>
+                <w:rFonts w:ascii="Times New Roman" w:eastAsia="Times New Roman" w:hAnsi="Times New Roman" w:cs="Times New Roman"/>
+                <w:color w:val="000000"/>
+                <w:sz w:val="24"/>
+                <w:szCs w:val="24"/>
+                <w:lang w:val="en-US" w:eastAsia="es-CO"/>
+              </w:rPr>
+              <w:t>“</w:t>
+            </w:r>
+            <w:r>
+              <w:rPr>
+                <w:rFonts w:ascii="Times New Roman" w:eastAsia="Times New Roman" w:hAnsi="Times New Roman" w:cs="Times New Roman"/>
+                <w:color w:val="000000"/>
+                <w:sz w:val="24"/>
+                <w:szCs w:val="24"/>
+                <w:lang w:val="en-US" w:eastAsia="es-CO"/>
+              </w:rPr>
+              <w:t>Removes</w:t>
+            </w:r>
+            <w:r>
+              <w:rPr>
+                <w:rFonts w:ascii="Times New Roman" w:eastAsia="Times New Roman" w:hAnsi="Times New Roman" w:cs="Times New Roman"/>
+                <w:color w:val="000000"/>
+                <w:sz w:val="24"/>
+                <w:szCs w:val="24"/>
+                <w:lang w:val="en-US" w:eastAsia="es-CO"/>
+              </w:rPr>
+              <w:t xml:space="preserve"> the key-value pair associated with the given </w:t>
+            </w:r>
+            <w:r>
+              <w:rPr>
+                <w:rFonts w:ascii="Times New Roman" w:eastAsia="Times New Roman" w:hAnsi="Times New Roman" w:cs="Times New Roman"/>
+                <w:color w:val="000000"/>
+                <w:sz w:val="24"/>
+                <w:szCs w:val="24"/>
+                <w:lang w:val="en-US" w:eastAsia="es-CO"/>
+              </w:rPr>
+              <w:t>key.”</w:t>
+            </w:r>
+          </w:p>
+          <w:p>
+            <w:pPr>
+              <w:spacing w:after="0" w:line="240" w:lineRule="auto"/>
+              <w:rPr>
+                <w:rFonts w:ascii="Times New Roman" w:eastAsia="Times New Roman" w:hAnsi="Times New Roman" w:cs="Times New Roman"/>
+                <w:sz w:val="24"/>
+                <w:szCs w:val="24"/>
+                <w:lang w:val="en-US" w:eastAsia="es-CO"/>
+              </w:rPr>
+            </w:pPr>
+            <w:r>
+              <w:rPr>
+                <w:rFonts w:ascii="Times New Roman" w:eastAsia="Times New Roman" w:hAnsi="Times New Roman" w:cs="Times New Roman"/>
+                <w:color w:val="000000"/>
+                <w:sz w:val="24"/>
+                <w:szCs w:val="24"/>
+                <w:lang w:val="en-US" w:eastAsia="es-CO"/>
+              </w:rPr>
+              <w:t>{pre: (</w:t>
+            </w:r>
+            <w:proofErr w:type="spellStart"/>
+            <w:proofErr w:type="gramStart"/>
+            <w:r>
+              <w:rPr>
+                <w:rFonts w:ascii="Times New Roman" w:eastAsia="Times New Roman" w:hAnsi="Times New Roman" w:cs="Times New Roman"/>
+                <w:color w:val="000000"/>
+                <w:sz w:val="24"/>
+                <w:szCs w:val="24"/>
+                <w:lang w:val="en-US" w:eastAsia="es-CO"/>
+              </w:rPr>
+              <w:t>table.key.hash</w:t>
+            </w:r>
+            <w:proofErr w:type="gramEnd"/>
+            <w:r>
+              <w:rPr>
+                <w:rFonts w:ascii="Times New Roman" w:eastAsia="Times New Roman" w:hAnsi="Times New Roman" w:cs="Times New Roman"/>
+                <w:color w:val="000000"/>
+                <w:sz w:val="24"/>
+                <w:szCs w:val="24"/>
+                <w:lang w:val="en-US" w:eastAsia="es-CO"/>
+              </w:rPr>
+              <w:t>.code</w:t>
+            </w:r>
+            <w:proofErr w:type="spellEnd"/>
+            <w:r>
+              <w:rPr>
+                <w:rFonts w:ascii="Times New Roman" w:eastAsia="Times New Roman" w:hAnsi="Times New Roman" w:cs="Times New Roman"/>
+                <w:color w:val="000000"/>
+                <w:sz w:val="24"/>
+                <w:szCs w:val="24"/>
+                <w:lang w:val="en-US" w:eastAsia="es-CO"/>
+              </w:rPr>
+              <w:t xml:space="preserve">() mod size) ≠ </w:t>
+            </w:r>
+            <w:r>
+              <w:rPr>
+                <w:rFonts w:ascii="Cambria Math" w:eastAsia="Times New Roman" w:hAnsi="Cambria Math" w:cs="Cambria Math"/>
+                <w:color w:val="000000"/>
+                <w:sz w:val="24"/>
+                <w:szCs w:val="24"/>
+                <w:lang w:val="en-US" w:eastAsia="es-CO"/>
+              </w:rPr>
+              <w:t>∅</w:t>
+            </w:r>
+            <w:r>
+              <w:rPr>
+                <w:rFonts w:ascii="Times New Roman" w:eastAsia="Times New Roman" w:hAnsi="Times New Roman" w:cs="Times New Roman"/>
+                <w:color w:val="000000"/>
+                <w:sz w:val="24"/>
+                <w:szCs w:val="24"/>
+                <w:lang w:val="en-US" w:eastAsia="es-CO"/>
+              </w:rPr>
+              <w:t xml:space="preserve"> }</w:t>
+            </w:r>
+          </w:p>
+          <w:p>
+            <w:pPr>
+              <w:spacing w:after="0" w:line="240" w:lineRule="auto"/>
+              <w:rPr>
+                <w:rFonts w:ascii="Times New Roman" w:eastAsia="Times New Roman" w:hAnsi="Times New Roman" w:cs="Times New Roman"/>
+                <w:sz w:val="24"/>
+                <w:szCs w:val="24"/>
+                <w:lang w:val="en-US" w:eastAsia="es-CO"/>
+              </w:rPr>
+            </w:pPr>
+            <w:r>
+              <w:rPr>
+                <w:rFonts w:ascii="Times New Roman" w:eastAsia="Times New Roman" w:hAnsi="Times New Roman" w:cs="Times New Roman"/>
+                <w:color w:val="000000"/>
+                <w:sz w:val="24"/>
+                <w:szCs w:val="24"/>
+                <w:lang w:val="en-US" w:eastAsia="es-CO"/>
+              </w:rPr>
+              <w:t xml:space="preserve">{post: </w:t>
+            </w:r>
+            <w:proofErr w:type="spellStart"/>
+            <w:r>
+              <w:rPr>
+                <w:rFonts w:ascii="Times New Roman" w:eastAsia="Times New Roman" w:hAnsi="Times New Roman" w:cs="Times New Roman"/>
+                <w:color w:val="000000"/>
+                <w:sz w:val="24"/>
+                <w:szCs w:val="24"/>
+                <w:lang w:val="en-US" w:eastAsia="es-CO"/>
+              </w:rPr>
+              <w:t>table.get</w:t>
+            </w:r>
+            <w:proofErr w:type="spellEnd"/>
+            <w:r>
+              <w:rPr>
+                <w:rFonts w:ascii="Times New Roman" w:eastAsia="Times New Roman" w:hAnsi="Times New Roman" w:cs="Times New Roman"/>
+                <w:color w:val="000000"/>
+                <w:sz w:val="24"/>
+                <w:szCs w:val="24"/>
+                <w:lang w:val="en-US" w:eastAsia="es-CO"/>
+              </w:rPr>
+              <w:t>(hash</w:t>
+            </w:r>
+            <w:proofErr w:type="gramStart"/>
+            <w:r>
+              <w:rPr>
+                <w:rFonts w:ascii="Times New Roman" w:eastAsia="Times New Roman" w:hAnsi="Times New Roman" w:cs="Times New Roman"/>
+                <w:color w:val="000000"/>
+                <w:sz w:val="24"/>
+                <w:szCs w:val="24"/>
+                <w:lang w:val="en-US" w:eastAsia="es-CO"/>
+              </w:rPr>
+              <w:t>).</w:t>
+            </w:r>
+            <w:proofErr w:type="spellStart"/>
+            <w:r>
+              <w:rPr>
+                <w:rFonts w:ascii="Times New Roman" w:eastAsia="Times New Roman" w:hAnsi="Times New Roman" w:cs="Times New Roman"/>
+                <w:color w:val="000000"/>
+                <w:sz w:val="24"/>
+                <w:szCs w:val="24"/>
+                <w:lang w:val="en-US" w:eastAsia="es-CO"/>
+              </w:rPr>
+              <w:t>getValue</w:t>
+            </w:r>
+            <w:proofErr w:type="spellEnd"/>
+            <w:proofErr w:type="gramEnd"/>
+            <w:r>
+              <w:rPr>
+                <w:rFonts w:ascii="Times New Roman" w:eastAsia="Times New Roman" w:hAnsi="Times New Roman" w:cs="Times New Roman"/>
+                <w:color w:val="000000"/>
+                <w:sz w:val="24"/>
+                <w:szCs w:val="24"/>
+                <w:lang w:val="en-US" w:eastAsia="es-CO"/>
+              </w:rPr>
+              <w:t xml:space="preserve">  </w:t>
+            </w:r>
+            <w:r>
+              <w:rPr>
+                <w:rFonts w:ascii="Cambria Math" w:eastAsia="Times New Roman" w:hAnsi="Cambria Math" w:cs="Cambria Math"/>
+                <w:color w:val="000000"/>
+                <w:sz w:val="24"/>
+                <w:szCs w:val="24"/>
+                <w:lang w:val="en-US" w:eastAsia="es-CO"/>
+              </w:rPr>
+              <w:t>∧</w:t>
+            </w:r>
+            <w:r>
+              <w:rPr>
+                <w:rFonts w:ascii="Times New Roman" w:eastAsia="Times New Roman" w:hAnsi="Times New Roman" w:cs="Times New Roman"/>
+                <w:color w:val="000000"/>
+                <w:sz w:val="24"/>
+                <w:szCs w:val="24"/>
+                <w:lang w:val="en-US" w:eastAsia="es-CO"/>
+              </w:rPr>
+              <w:t xml:space="preserve">  hash(k) </w:t>
+            </w:r>
+            <w:r>
+              <w:rPr>
+                <w:rFonts w:ascii="Cambria Math" w:eastAsia="Times New Roman" w:hAnsi="Cambria Math" w:cs="Cambria Math"/>
+                <w:color w:val="000000"/>
+                <w:sz w:val="24"/>
+                <w:szCs w:val="24"/>
+                <w:lang w:val="en-US" w:eastAsia="es-CO"/>
+              </w:rPr>
+              <w:t>∉</w:t>
+            </w:r>
+            <w:r>
+              <w:rPr>
+                <w:rFonts w:ascii="Times New Roman" w:eastAsia="Times New Roman" w:hAnsi="Times New Roman" w:cs="Times New Roman"/>
+                <w:color w:val="000000"/>
+                <w:sz w:val="24"/>
+                <w:szCs w:val="24"/>
+                <w:lang w:val="en-US" w:eastAsia="es-CO"/>
+              </w:rPr>
+              <w:t xml:space="preserve"> table}</w:t>
+            </w:r>
+          </w:p>
+        </w:tc>
+      </w:tr>
+    </w:tbl>
+    <w:p>
+      <w:pPr>
+        <w:rPr>
+          <w:lang w:val="en-US"/>
+        </w:rPr>
+      </w:pPr>
+    </w:p>
     <w:sectPr>
       <w:pgSz w:w="12240" w:h="15840"/>
       <w:pgMar w:top="1417" w:right="1701" w:bottom="1417" w:left="1701" w:header="708" w:footer="708" w:gutter="0"/>
@@ -1191,6 +2672,268 @@
       </w:rPr>
     </w:lvl>
   </w:abstractNum>
+  <w:abstractNum w:abstractNumId="3" w15:restartNumberingAfterBreak="0">
+    <w:nsid w:val="55A140B0"/>
+    <w:multiLevelType w:val="multilevel"/>
+    <w:tmpl w:val="AE0C714A"/>
+    <w:lvl w:ilvl="0">
+      <w:start w:val="1"/>
+      <w:numFmt w:val="bullet"/>
+      <w:lvlText w:val=""/>
+      <w:lvlJc w:val="left"/>
+      <w:pPr>
+        <w:tabs>
+          <w:tab w:val="num" w:pos="720"/>
+        </w:tabs>
+        <w:ind w:left="720" w:hanging="360"/>
+      </w:pPr>
+      <w:rPr>
+        <w:rFonts w:ascii="Symbol" w:hAnsi="Symbol" w:hint="default"/>
+        <w:sz w:val="20"/>
+      </w:rPr>
+    </w:lvl>
+    <w:lvl w:ilvl="1" w:tentative="1">
+      <w:start w:val="1"/>
+      <w:numFmt w:val="bullet"/>
+      <w:lvlText w:val="o"/>
+      <w:lvlJc w:val="left"/>
+      <w:pPr>
+        <w:tabs>
+          <w:tab w:val="num" w:pos="1440"/>
+        </w:tabs>
+        <w:ind w:left="1440" w:hanging="360"/>
+      </w:pPr>
+      <w:rPr>
+        <w:rFonts w:ascii="Courier New" w:hAnsi="Courier New" w:hint="default"/>
+        <w:sz w:val="20"/>
+      </w:rPr>
+    </w:lvl>
+    <w:lvl w:ilvl="2" w:tentative="1">
+      <w:start w:val="1"/>
+      <w:numFmt w:val="bullet"/>
+      <w:lvlText w:val=""/>
+      <w:lvlJc w:val="left"/>
+      <w:pPr>
+        <w:tabs>
+          <w:tab w:val="num" w:pos="2160"/>
+        </w:tabs>
+        <w:ind w:left="2160" w:hanging="360"/>
+      </w:pPr>
+      <w:rPr>
+        <w:rFonts w:ascii="Wingdings" w:hAnsi="Wingdings" w:hint="default"/>
+        <w:sz w:val="20"/>
+      </w:rPr>
+    </w:lvl>
+    <w:lvl w:ilvl="3" w:tentative="1">
+      <w:start w:val="1"/>
+      <w:numFmt w:val="bullet"/>
+      <w:lvlText w:val=""/>
+      <w:lvlJc w:val="left"/>
+      <w:pPr>
+        <w:tabs>
+          <w:tab w:val="num" w:pos="2880"/>
+        </w:tabs>
+        <w:ind w:left="2880" w:hanging="360"/>
+      </w:pPr>
+      <w:rPr>
+        <w:rFonts w:ascii="Wingdings" w:hAnsi="Wingdings" w:hint="default"/>
+        <w:sz w:val="20"/>
+      </w:rPr>
+    </w:lvl>
+    <w:lvl w:ilvl="4" w:tentative="1">
+      <w:start w:val="1"/>
+      <w:numFmt w:val="bullet"/>
+      <w:lvlText w:val=""/>
+      <w:lvlJc w:val="left"/>
+      <w:pPr>
+        <w:tabs>
+          <w:tab w:val="num" w:pos="3600"/>
+        </w:tabs>
+        <w:ind w:left="3600" w:hanging="360"/>
+      </w:pPr>
+      <w:rPr>
+        <w:rFonts w:ascii="Wingdings" w:hAnsi="Wingdings" w:hint="default"/>
+        <w:sz w:val="20"/>
+      </w:rPr>
+    </w:lvl>
+    <w:lvl w:ilvl="5" w:tentative="1">
+      <w:start w:val="1"/>
+      <w:numFmt w:val="bullet"/>
+      <w:lvlText w:val=""/>
+      <w:lvlJc w:val="left"/>
+      <w:pPr>
+        <w:tabs>
+          <w:tab w:val="num" w:pos="4320"/>
+        </w:tabs>
+        <w:ind w:left="4320" w:hanging="360"/>
+      </w:pPr>
+      <w:rPr>
+        <w:rFonts w:ascii="Wingdings" w:hAnsi="Wingdings" w:hint="default"/>
+        <w:sz w:val="20"/>
+      </w:rPr>
+    </w:lvl>
+    <w:lvl w:ilvl="6" w:tentative="1">
+      <w:start w:val="1"/>
+      <w:numFmt w:val="bullet"/>
+      <w:lvlText w:val=""/>
+      <w:lvlJc w:val="left"/>
+      <w:pPr>
+        <w:tabs>
+          <w:tab w:val="num" w:pos="5040"/>
+        </w:tabs>
+        <w:ind w:left="5040" w:hanging="360"/>
+      </w:pPr>
+      <w:rPr>
+        <w:rFonts w:ascii="Wingdings" w:hAnsi="Wingdings" w:hint="default"/>
+        <w:sz w:val="20"/>
+      </w:rPr>
+    </w:lvl>
+    <w:lvl w:ilvl="7" w:tentative="1">
+      <w:start w:val="1"/>
+      <w:numFmt w:val="bullet"/>
+      <w:lvlText w:val=""/>
+      <w:lvlJc w:val="left"/>
+      <w:pPr>
+        <w:tabs>
+          <w:tab w:val="num" w:pos="5760"/>
+        </w:tabs>
+        <w:ind w:left="5760" w:hanging="360"/>
+      </w:pPr>
+      <w:rPr>
+        <w:rFonts w:ascii="Wingdings" w:hAnsi="Wingdings" w:hint="default"/>
+        <w:sz w:val="20"/>
+      </w:rPr>
+    </w:lvl>
+    <w:lvl w:ilvl="8" w:tentative="1">
+      <w:start w:val="1"/>
+      <w:numFmt w:val="bullet"/>
+      <w:lvlText w:val=""/>
+      <w:lvlJc w:val="left"/>
+      <w:pPr>
+        <w:tabs>
+          <w:tab w:val="num" w:pos="6480"/>
+        </w:tabs>
+        <w:ind w:left="6480" w:hanging="360"/>
+      </w:pPr>
+      <w:rPr>
+        <w:rFonts w:ascii="Wingdings" w:hAnsi="Wingdings" w:hint="default"/>
+        <w:sz w:val="20"/>
+      </w:rPr>
+    </w:lvl>
+  </w:abstractNum>
+  <w:abstractNum w:abstractNumId="4" w15:restartNumberingAfterBreak="0">
+    <w:nsid w:val="6EA50244"/>
+    <w:multiLevelType w:val="multilevel"/>
+    <w:tmpl w:val="2AB02120"/>
+    <w:lvl w:ilvl="0">
+      <w:start w:val="1"/>
+      <w:numFmt w:val="decimal"/>
+      <w:lvlText w:val="%1."/>
+      <w:lvlJc w:val="left"/>
+      <w:pPr>
+        <w:tabs>
+          <w:tab w:val="num" w:pos="720"/>
+        </w:tabs>
+        <w:ind w:left="720" w:hanging="360"/>
+      </w:pPr>
+    </w:lvl>
+    <w:lvl w:ilvl="1" w:tentative="1">
+      <w:start w:val="1"/>
+      <w:numFmt w:val="decimal"/>
+      <w:lvlText w:val="%2."/>
+      <w:lvlJc w:val="left"/>
+      <w:pPr>
+        <w:tabs>
+          <w:tab w:val="num" w:pos="1440"/>
+        </w:tabs>
+        <w:ind w:left="1440" w:hanging="360"/>
+      </w:pPr>
+    </w:lvl>
+    <w:lvl w:ilvl="2" w:tentative="1">
+      <w:start w:val="1"/>
+      <w:numFmt w:val="decimal"/>
+      <w:lvlText w:val="%3."/>
+      <w:lvlJc w:val="left"/>
+      <w:pPr>
+        <w:tabs>
+          <w:tab w:val="num" w:pos="2160"/>
+        </w:tabs>
+        <w:ind w:left="2160" w:hanging="360"/>
+      </w:pPr>
+    </w:lvl>
+    <w:lvl w:ilvl="3" w:tentative="1">
+      <w:start w:val="1"/>
+      <w:numFmt w:val="decimal"/>
+      <w:lvlText w:val="%4."/>
+      <w:lvlJc w:val="left"/>
+      <w:pPr>
+        <w:tabs>
+          <w:tab w:val="num" w:pos="2880"/>
+        </w:tabs>
+        <w:ind w:left="2880" w:hanging="360"/>
+      </w:pPr>
+    </w:lvl>
+    <w:lvl w:ilvl="4" w:tentative="1">
+      <w:start w:val="1"/>
+      <w:numFmt w:val="decimal"/>
+      <w:lvlText w:val="%5."/>
+      <w:lvlJc w:val="left"/>
+      <w:pPr>
+        <w:tabs>
+          <w:tab w:val="num" w:pos="3600"/>
+        </w:tabs>
+        <w:ind w:left="3600" w:hanging="360"/>
+      </w:pPr>
+    </w:lvl>
+    <w:lvl w:ilvl="5" w:tentative="1">
+      <w:start w:val="1"/>
+      <w:numFmt w:val="decimal"/>
+      <w:lvlText w:val="%6."/>
+      <w:lvlJc w:val="left"/>
+      <w:pPr>
+        <w:tabs>
+          <w:tab w:val="num" w:pos="4320"/>
+        </w:tabs>
+        <w:ind w:left="4320" w:hanging="360"/>
+      </w:pPr>
+    </w:lvl>
+    <w:lvl w:ilvl="6" w:tentative="1">
+      <w:start w:val="1"/>
+      <w:numFmt w:val="decimal"/>
+      <w:lvlText w:val="%7."/>
+      <w:lvlJc w:val="left"/>
+      <w:pPr>
+        <w:tabs>
+          <w:tab w:val="num" w:pos="5040"/>
+        </w:tabs>
+        <w:ind w:left="5040" w:hanging="360"/>
+      </w:pPr>
+    </w:lvl>
+    <w:lvl w:ilvl="7" w:tentative="1">
+      <w:start w:val="1"/>
+      <w:numFmt w:val="decimal"/>
+      <w:lvlText w:val="%8."/>
+      <w:lvlJc w:val="left"/>
+      <w:pPr>
+        <w:tabs>
+          <w:tab w:val="num" w:pos="5760"/>
+        </w:tabs>
+        <w:ind w:left="5760" w:hanging="360"/>
+      </w:pPr>
+    </w:lvl>
+    <w:lvl w:ilvl="8" w:tentative="1">
+      <w:start w:val="1"/>
+      <w:numFmt w:val="decimal"/>
+      <w:lvlText w:val="%9."/>
+      <w:lvlJc w:val="left"/>
+      <w:pPr>
+        <w:tabs>
+          <w:tab w:val="num" w:pos="6480"/>
+        </w:tabs>
+        <w:ind w:left="6480" w:hanging="360"/>
+      </w:pPr>
+    </w:lvl>
+  </w:abstractNum>
   <w:num w:numId="1" w16cid:durableId="407116215">
     <w:abstractNumId w:val="1"/>
     <w:lvlOverride w:ilvl="0">
@@ -1206,6 +2949,19 @@
   </w:num>
   <w:num w:numId="3" w16cid:durableId="1086267065">
     <w:abstractNumId w:val="0"/>
+  </w:num>
+  <w:num w:numId="4" w16cid:durableId="324865609">
+    <w:abstractNumId w:val="4"/>
+    <w:lvlOverride w:ilvl="0">
+      <w:lvl w:ilvl="0">
+        <w:numFmt w:val="upperLetter"/>
+        <w:lvlText w:val="%1."/>
+        <w:lvlJc w:val="left"/>
+      </w:lvl>
+    </w:lvlOverride>
+  </w:num>
+  <w:num w:numId="5" w16cid:durableId="718482585">
+    <w:abstractNumId w:val="3"/>
   </w:num>
 </w:numbering>
 </file>
@@ -1640,7 +3396,6 @@
     <w:name w:val="Normal (Web)"/>
     <w:basedOn w:val="Normal"/>
     <w:uiPriority w:val="99"/>
-    <w:semiHidden/>
     <w:unhideWhenUsed/>
     <w:rsid w:val="00070AD8"/>
     <w:pPr>

--- a/docs/Tarea Integradora I - Design_TAD.docx
+++ b/docs/Tarea Integradora I - Design_TAD.docx
@@ -1256,27 +1256,7 @@
                 <w:szCs w:val="24"/>
                 <w:lang w:val="en-US" w:eastAsia="es-CO"/>
               </w:rPr>
-              <w:t>“</w:t>
-            </w:r>
-            <w:r>
-              <w:rPr>
-                <w:rFonts w:ascii="Times New Roman" w:eastAsia="Times New Roman" w:hAnsi="Times New Roman" w:cs="Times New Roman"/>
-                <w:color w:val="000000"/>
-                <w:sz w:val="24"/>
-                <w:szCs w:val="24"/>
-                <w:lang w:val="en-US" w:eastAsia="es-CO"/>
-              </w:rPr>
-              <w:t>Allows</w:t>
-            </w:r>
-            <w:r>
-              <w:rPr>
-                <w:rFonts w:ascii="Times New Roman" w:eastAsia="Times New Roman" w:hAnsi="Times New Roman" w:cs="Times New Roman"/>
-                <w:color w:val="000000"/>
-                <w:sz w:val="24"/>
-                <w:szCs w:val="24"/>
-                <w:lang w:val="en-US" w:eastAsia="es-CO"/>
-              </w:rPr>
-              <w:t xml:space="preserve"> you to retrieve the Hash Code with the given </w:t>
+              <w:t xml:space="preserve">“Allows you to retrieve the Hash Code with the given </w:t>
             </w:r>
             <w:proofErr w:type="gramStart"/>
             <w:r>
@@ -1322,7 +1302,6 @@
               <w:t>{pre:(</w:t>
             </w:r>
             <w:proofErr w:type="spellStart"/>
-            <w:proofErr w:type="gramStart"/>
             <w:r>
               <w:rPr>
                 <w:rFonts w:ascii="Times New Roman" w:eastAsia="Times New Roman" w:hAnsi="Times New Roman" w:cs="Times New Roman"/>
@@ -1334,7 +1313,6 @@
               <w:t>key.hashCode</w:t>
             </w:r>
             <w:proofErr w:type="spellEnd"/>
-            <w:proofErr w:type="gramEnd"/>
             <w:r>
               <w:rPr>
                 <w:rFonts w:ascii="Times New Roman" w:eastAsia="Times New Roman" w:hAnsi="Times New Roman" w:cs="Times New Roman"/>
@@ -1367,7 +1345,6 @@
               <w:t>{hash = (</w:t>
             </w:r>
             <w:proofErr w:type="spellStart"/>
-            <w:proofErr w:type="gramStart"/>
             <w:r>
               <w:rPr>
                 <w:rFonts w:ascii="Times New Roman" w:eastAsia="Times New Roman" w:hAnsi="Times New Roman" w:cs="Times New Roman"/>
@@ -1379,7 +1356,6 @@
               <w:t>key.hashCode</w:t>
             </w:r>
             <w:proofErr w:type="spellEnd"/>
-            <w:proofErr w:type="gramEnd"/>
             <w:r>
               <w:rPr>
                 <w:rFonts w:ascii="Times New Roman" w:eastAsia="Times New Roman" w:hAnsi="Times New Roman" w:cs="Times New Roman"/>
@@ -1458,7 +1434,6 @@
               <w:t>put(</w:t>
             </w:r>
             <w:proofErr w:type="spellStart"/>
-            <w:proofErr w:type="gramStart"/>
             <w:r>
               <w:rPr>
                 <w:rFonts w:ascii="Times New Roman" w:eastAsia="Times New Roman" w:hAnsi="Times New Roman" w:cs="Times New Roman"/>
@@ -1470,7 +1445,6 @@
               <w:t>key,value</w:t>
             </w:r>
             <w:proofErr w:type="spellEnd"/>
-            <w:proofErr w:type="gramEnd"/>
             <w:r>
               <w:rPr>
                 <w:rFonts w:ascii="Times New Roman" w:eastAsia="Times New Roman" w:hAnsi="Times New Roman" w:cs="Times New Roman"/>
@@ -1500,47 +1474,7 @@
                 <w:szCs w:val="24"/>
                 <w:lang w:val="en-US" w:eastAsia="es-CO"/>
               </w:rPr>
-              <w:t>“</w:t>
-            </w:r>
-            <w:r>
-              <w:rPr>
-                <w:rFonts w:ascii="Times New Roman" w:eastAsia="Times New Roman" w:hAnsi="Times New Roman" w:cs="Times New Roman"/>
-                <w:color w:val="000000"/>
-                <w:sz w:val="24"/>
-                <w:szCs w:val="24"/>
-                <w:lang w:val="en-US" w:eastAsia="es-CO"/>
-              </w:rPr>
-              <w:t>Inserts</w:t>
-            </w:r>
-            <w:r>
-              <w:rPr>
-                <w:rFonts w:ascii="Times New Roman" w:eastAsia="Times New Roman" w:hAnsi="Times New Roman" w:cs="Times New Roman"/>
-                <w:color w:val="000000"/>
-                <w:sz w:val="24"/>
-                <w:szCs w:val="24"/>
-                <w:lang w:val="en-US" w:eastAsia="es-CO"/>
-              </w:rPr>
-              <w:t xml:space="preserve"> a key-value pair into the hash </w:t>
-            </w:r>
-            <w:r>
-              <w:rPr>
-                <w:rFonts w:ascii="Times New Roman" w:eastAsia="Times New Roman" w:hAnsi="Times New Roman" w:cs="Times New Roman"/>
-                <w:color w:val="000000"/>
-                <w:sz w:val="24"/>
-                <w:szCs w:val="24"/>
-                <w:lang w:val="en-US" w:eastAsia="es-CO"/>
-              </w:rPr>
-              <w:t>table.</w:t>
-            </w:r>
-            <w:r>
-              <w:rPr>
-                <w:rFonts w:ascii="Times New Roman" w:eastAsia="Times New Roman" w:hAnsi="Times New Roman" w:cs="Times New Roman"/>
-                <w:color w:val="000000"/>
-                <w:sz w:val="24"/>
-                <w:szCs w:val="24"/>
-                <w:lang w:val="en-US" w:eastAsia="es-CO"/>
-              </w:rPr>
-              <w:t>”</w:t>
+              <w:t>“Inserts a key-value pair into the hash table.”</w:t>
             </w:r>
           </w:p>
           <w:p>
@@ -1564,27 +1498,15 @@
               <w:t>{pre: (</w:t>
             </w:r>
             <w:proofErr w:type="spellStart"/>
-            <w:proofErr w:type="gramStart"/>
-            <w:r>
-              <w:rPr>
-                <w:rFonts w:ascii="Times New Roman" w:eastAsia="Times New Roman" w:hAnsi="Times New Roman" w:cs="Times New Roman"/>
-                <w:color w:val="000000"/>
-                <w:sz w:val="24"/>
-                <w:szCs w:val="24"/>
-                <w:lang w:val="en-US" w:eastAsia="es-CO"/>
-              </w:rPr>
-              <w:t>table.key.hash</w:t>
-            </w:r>
-            <w:proofErr w:type="gramEnd"/>
-            <w:r>
-              <w:rPr>
-                <w:rFonts w:ascii="Times New Roman" w:eastAsia="Times New Roman" w:hAnsi="Times New Roman" w:cs="Times New Roman"/>
-                <w:color w:val="000000"/>
-                <w:sz w:val="24"/>
-                <w:szCs w:val="24"/>
-                <w:lang w:val="en-US" w:eastAsia="es-CO"/>
-              </w:rPr>
-              <w:t>.code</w:t>
+            <w:r>
+              <w:rPr>
+                <w:rFonts w:ascii="Times New Roman" w:eastAsia="Times New Roman" w:hAnsi="Times New Roman" w:cs="Times New Roman"/>
+                <w:color w:val="000000"/>
+                <w:sz w:val="24"/>
+                <w:szCs w:val="24"/>
+                <w:lang w:val="en-US" w:eastAsia="es-CO"/>
+              </w:rPr>
+              <w:t>table.key.hash.code</w:t>
             </w:r>
             <w:proofErr w:type="spellEnd"/>
             <w:r>
@@ -1639,7 +1561,6 @@
               <w:t xml:space="preserve">{post: </w:t>
             </w:r>
             <w:proofErr w:type="spellStart"/>
-            <w:proofErr w:type="gramStart"/>
             <w:r>
               <w:rPr>
                 <w:rFonts w:ascii="Times New Roman" w:eastAsia="Times New Roman" w:hAnsi="Times New Roman" w:cs="Times New Roman"/>
@@ -1651,7 +1572,6 @@
               <w:t>key.hash</w:t>
             </w:r>
             <w:proofErr w:type="spellEnd"/>
-            <w:proofErr w:type="gramEnd"/>
             <w:r>
               <w:rPr>
                 <w:rFonts w:ascii="Times New Roman" w:eastAsia="Times New Roman" w:hAnsi="Times New Roman" w:cs="Times New Roman"/>
@@ -1770,47 +1690,7 @@
                 <w:szCs w:val="24"/>
                 <w:lang w:val="en-US" w:eastAsia="es-CO"/>
               </w:rPr>
-              <w:t>“</w:t>
-            </w:r>
-            <w:r>
-              <w:rPr>
-                <w:rFonts w:ascii="Times New Roman" w:eastAsia="Times New Roman" w:hAnsi="Times New Roman" w:cs="Times New Roman"/>
-                <w:color w:val="000000"/>
-                <w:sz w:val="24"/>
-                <w:szCs w:val="24"/>
-                <w:lang w:val="en-US" w:eastAsia="es-CO"/>
-              </w:rPr>
-              <w:t>Returns</w:t>
-            </w:r>
-            <w:r>
-              <w:rPr>
-                <w:rFonts w:ascii="Times New Roman" w:eastAsia="Times New Roman" w:hAnsi="Times New Roman" w:cs="Times New Roman"/>
-                <w:color w:val="000000"/>
-                <w:sz w:val="24"/>
-                <w:szCs w:val="24"/>
-                <w:lang w:val="en-US" w:eastAsia="es-CO"/>
-              </w:rPr>
-              <w:t xml:space="preserve"> the value associated with the given </w:t>
-            </w:r>
-            <w:r>
-              <w:rPr>
-                <w:rFonts w:ascii="Times New Roman" w:eastAsia="Times New Roman" w:hAnsi="Times New Roman" w:cs="Times New Roman"/>
-                <w:color w:val="000000"/>
-                <w:sz w:val="24"/>
-                <w:szCs w:val="24"/>
-                <w:lang w:val="en-US" w:eastAsia="es-CO"/>
-              </w:rPr>
-              <w:t>key.</w:t>
-            </w:r>
-            <w:r>
-              <w:rPr>
-                <w:rFonts w:ascii="Times New Roman" w:eastAsia="Times New Roman" w:hAnsi="Times New Roman" w:cs="Times New Roman"/>
-                <w:color w:val="000000"/>
-                <w:sz w:val="24"/>
-                <w:szCs w:val="24"/>
-                <w:lang w:val="en-US" w:eastAsia="es-CO"/>
-              </w:rPr>
-              <w:t>”</w:t>
+              <w:t>“Returns the value associated with the given key.”</w:t>
             </w:r>
           </w:p>
           <w:p>
@@ -1834,27 +1714,15 @@
               <w:t>{pre: (</w:t>
             </w:r>
             <w:proofErr w:type="spellStart"/>
-            <w:proofErr w:type="gramStart"/>
-            <w:r>
-              <w:rPr>
-                <w:rFonts w:ascii="Times New Roman" w:eastAsia="Times New Roman" w:hAnsi="Times New Roman" w:cs="Times New Roman"/>
-                <w:color w:val="000000"/>
-                <w:sz w:val="24"/>
-                <w:szCs w:val="24"/>
-                <w:lang w:val="en-US" w:eastAsia="es-CO"/>
-              </w:rPr>
-              <w:t>table.key.hash</w:t>
-            </w:r>
-            <w:proofErr w:type="gramEnd"/>
-            <w:r>
-              <w:rPr>
-                <w:rFonts w:ascii="Times New Roman" w:eastAsia="Times New Roman" w:hAnsi="Times New Roman" w:cs="Times New Roman"/>
-                <w:color w:val="000000"/>
-                <w:sz w:val="24"/>
-                <w:szCs w:val="24"/>
-                <w:lang w:val="en-US" w:eastAsia="es-CO"/>
-              </w:rPr>
-              <w:t>.code</w:t>
+            <w:r>
+              <w:rPr>
+                <w:rFonts w:ascii="Times New Roman" w:eastAsia="Times New Roman" w:hAnsi="Times New Roman" w:cs="Times New Roman"/>
+                <w:color w:val="000000"/>
+                <w:sz w:val="24"/>
+                <w:szCs w:val="24"/>
+                <w:lang w:val="en-US" w:eastAsia="es-CO"/>
+              </w:rPr>
+              <w:t>table.key.hash.code</w:t>
             </w:r>
             <w:proofErr w:type="spellEnd"/>
             <w:r>
@@ -1928,18 +1796,7 @@
                 <w:szCs w:val="24"/>
                 <w:lang w:val="en-US" w:eastAsia="es-CO"/>
               </w:rPr>
-              <w:t>(hash</w:t>
-            </w:r>
-            <w:proofErr w:type="gramStart"/>
-            <w:r>
-              <w:rPr>
-                <w:rFonts w:ascii="Times New Roman" w:eastAsia="Times New Roman" w:hAnsi="Times New Roman" w:cs="Times New Roman"/>
-                <w:color w:val="000000"/>
-                <w:sz w:val="24"/>
-                <w:szCs w:val="24"/>
-                <w:lang w:val="en-US" w:eastAsia="es-CO"/>
-              </w:rPr>
-              <w:t>).</w:t>
+              <w:t>(hash).</w:t>
             </w:r>
             <w:proofErr w:type="spellStart"/>
             <w:r>
@@ -1953,7 +1810,6 @@
               <w:t>getValue</w:t>
             </w:r>
             <w:proofErr w:type="spellEnd"/>
-            <w:proofErr w:type="gramEnd"/>
             <w:r>
               <w:rPr>
                 <w:rFonts w:ascii="Times New Roman" w:eastAsia="Times New Roman" w:hAnsi="Times New Roman" w:cs="Times New Roman"/>
@@ -2050,37 +1906,7 @@
                 <w:szCs w:val="24"/>
                 <w:lang w:val="en-US" w:eastAsia="es-CO"/>
               </w:rPr>
-              <w:t>“</w:t>
-            </w:r>
-            <w:r>
-              <w:rPr>
-                <w:rFonts w:ascii="Times New Roman" w:eastAsia="Times New Roman" w:hAnsi="Times New Roman" w:cs="Times New Roman"/>
-                <w:color w:val="000000"/>
-                <w:sz w:val="24"/>
-                <w:szCs w:val="24"/>
-                <w:lang w:val="en-US" w:eastAsia="es-CO"/>
-              </w:rPr>
-              <w:t>Removes</w:t>
-            </w:r>
-            <w:r>
-              <w:rPr>
-                <w:rFonts w:ascii="Times New Roman" w:eastAsia="Times New Roman" w:hAnsi="Times New Roman" w:cs="Times New Roman"/>
-                <w:color w:val="000000"/>
-                <w:sz w:val="24"/>
-                <w:szCs w:val="24"/>
-                <w:lang w:val="en-US" w:eastAsia="es-CO"/>
-              </w:rPr>
-              <w:t xml:space="preserve"> the key-value pair associated with the given </w:t>
-            </w:r>
-            <w:r>
-              <w:rPr>
-                <w:rFonts w:ascii="Times New Roman" w:eastAsia="Times New Roman" w:hAnsi="Times New Roman" w:cs="Times New Roman"/>
-                <w:color w:val="000000"/>
-                <w:sz w:val="24"/>
-                <w:szCs w:val="24"/>
-                <w:lang w:val="en-US" w:eastAsia="es-CO"/>
-              </w:rPr>
-              <w:t>key.”</w:t>
+              <w:t>“Removes the key-value pair associated with the given key.”</w:t>
             </w:r>
           </w:p>
           <w:p>
@@ -2104,27 +1930,15 @@
               <w:t>{pre: (</w:t>
             </w:r>
             <w:proofErr w:type="spellStart"/>
-            <w:proofErr w:type="gramStart"/>
-            <w:r>
-              <w:rPr>
-                <w:rFonts w:ascii="Times New Roman" w:eastAsia="Times New Roman" w:hAnsi="Times New Roman" w:cs="Times New Roman"/>
-                <w:color w:val="000000"/>
-                <w:sz w:val="24"/>
-                <w:szCs w:val="24"/>
-                <w:lang w:val="en-US" w:eastAsia="es-CO"/>
-              </w:rPr>
-              <w:t>table.key.hash</w:t>
-            </w:r>
-            <w:proofErr w:type="gramEnd"/>
-            <w:r>
-              <w:rPr>
-                <w:rFonts w:ascii="Times New Roman" w:eastAsia="Times New Roman" w:hAnsi="Times New Roman" w:cs="Times New Roman"/>
-                <w:color w:val="000000"/>
-                <w:sz w:val="24"/>
-                <w:szCs w:val="24"/>
-                <w:lang w:val="en-US" w:eastAsia="es-CO"/>
-              </w:rPr>
-              <w:t>.code</w:t>
+            <w:r>
+              <w:rPr>
+                <w:rFonts w:ascii="Times New Roman" w:eastAsia="Times New Roman" w:hAnsi="Times New Roman" w:cs="Times New Roman"/>
+                <w:color w:val="000000"/>
+                <w:sz w:val="24"/>
+                <w:szCs w:val="24"/>
+                <w:lang w:val="en-US" w:eastAsia="es-CO"/>
+              </w:rPr>
+              <w:t>table.key.hash.code</w:t>
             </w:r>
             <w:proofErr w:type="spellEnd"/>
             <w:r>
@@ -2198,18 +2012,7 @@
                 <w:szCs w:val="24"/>
                 <w:lang w:val="en-US" w:eastAsia="es-CO"/>
               </w:rPr>
-              <w:t>(hash</w:t>
-            </w:r>
-            <w:proofErr w:type="gramStart"/>
-            <w:r>
-              <w:rPr>
-                <w:rFonts w:ascii="Times New Roman" w:eastAsia="Times New Roman" w:hAnsi="Times New Roman" w:cs="Times New Roman"/>
-                <w:color w:val="000000"/>
-                <w:sz w:val="24"/>
-                <w:szCs w:val="24"/>
-                <w:lang w:val="en-US" w:eastAsia="es-CO"/>
-              </w:rPr>
-              <w:t>).</w:t>
+              <w:t>(hash).</w:t>
             </w:r>
             <w:proofErr w:type="spellStart"/>
             <w:r>
@@ -2223,7 +2026,6 @@
               <w:t>getValue</w:t>
             </w:r>
             <w:proofErr w:type="spellEnd"/>
-            <w:proofErr w:type="gramEnd"/>
             <w:r>
               <w:rPr>
                 <w:rFonts w:ascii="Times New Roman" w:eastAsia="Times New Roman" w:hAnsi="Times New Roman" w:cs="Times New Roman"/>
@@ -2273,6 +2075,603 @@
                 <w:lang w:val="en-US" w:eastAsia="es-CO"/>
               </w:rPr>
               <w:t xml:space="preserve"> table}</w:t>
+            </w:r>
+          </w:p>
+        </w:tc>
+      </w:tr>
+    </w:tbl>
+    <w:p>
+      <w:pPr>
+        <w:rPr>
+          <w:lang w:val="en-US"/>
+        </w:rPr>
+      </w:pPr>
+    </w:p>
+    <w:p>
+      <w:pPr>
+        <w:rPr>
+          <w:lang w:val="en-US"/>
+        </w:rPr>
+      </w:pPr>
+    </w:p>
+    <w:tbl>
+      <w:tblPr>
+        <w:tblW w:w="9026" w:type="dxa"/>
+        <w:tblCellMar>
+          <w:top w:w="15" w:type="dxa"/>
+          <w:left w:w="15" w:type="dxa"/>
+          <w:bottom w:w="15" w:type="dxa"/>
+          <w:right w:w="15" w:type="dxa"/>
+        </w:tblCellMar>
+        <w:tblLook w:val="04A0" w:firstRow="1" w:lastRow="0" w:firstColumn="1" w:lastColumn="0" w:noHBand="0" w:noVBand="1"/>
+      </w:tblPr>
+      <w:tblGrid>
+        <w:gridCol w:w="9026"/>
+      </w:tblGrid>
+      <w:tr>
+        <w:tc>
+          <w:tcPr>
+            <w:tcW w:w="0" w:type="auto"/>
+            <w:tcBorders>
+              <w:top w:val="single" w:sz="8" w:space="0" w:color="000000"/>
+              <w:left w:val="single" w:sz="8" w:space="0" w:color="000000"/>
+              <w:bottom w:val="single" w:sz="8" w:space="0" w:color="000000"/>
+              <w:right w:val="single" w:sz="8" w:space="0" w:color="000000"/>
+            </w:tcBorders>
+            <w:tcMar>
+              <w:top w:w="100" w:type="dxa"/>
+              <w:left w:w="100" w:type="dxa"/>
+              <w:bottom w:w="100" w:type="dxa"/>
+              <w:right w:w="100" w:type="dxa"/>
+            </w:tcMar>
+            <w:hideMark/>
+          </w:tcPr>
+          <w:p>
+            <w:pPr>
+              <w:spacing w:after="0" w:line="240" w:lineRule="auto"/>
+              <w:rPr>
+                <w:rFonts w:ascii="Times New Roman" w:eastAsia="Times New Roman" w:hAnsi="Times New Roman" w:cs="Times New Roman"/>
+                <w:sz w:val="24"/>
+                <w:szCs w:val="24"/>
+                <w:lang w:val="es-CO" w:eastAsia="es-CO"/>
+              </w:rPr>
+            </w:pPr>
+            <w:proofErr w:type="spellStart"/>
+            <w:r>
+              <w:rPr>
+                <w:rFonts w:ascii="Times New Roman" w:eastAsia="Times New Roman" w:hAnsi="Times New Roman" w:cs="Times New Roman"/>
+                <w:b/>
+                <w:bCs/>
+                <w:color w:val="000000"/>
+                <w:sz w:val="24"/>
+                <w:szCs w:val="24"/>
+                <w:lang w:val="es-CO" w:eastAsia="es-CO"/>
+              </w:rPr>
+              <w:t>MaxPriorityQueue</w:t>
+            </w:r>
+            <w:proofErr w:type="spellEnd"/>
+          </w:p>
+        </w:tc>
+      </w:tr>
+      <w:tr>
+        <w:tc>
+          <w:tcPr>
+            <w:tcW w:w="0" w:type="auto"/>
+            <w:tcBorders>
+              <w:top w:val="single" w:sz="8" w:space="0" w:color="000000"/>
+              <w:left w:val="single" w:sz="8" w:space="0" w:color="000000"/>
+              <w:bottom w:val="single" w:sz="8" w:space="0" w:color="000000"/>
+              <w:right w:val="single" w:sz="8" w:space="0" w:color="000000"/>
+            </w:tcBorders>
+            <w:tcMar>
+              <w:top w:w="100" w:type="dxa"/>
+              <w:left w:w="100" w:type="dxa"/>
+              <w:bottom w:w="100" w:type="dxa"/>
+              <w:right w:w="100" w:type="dxa"/>
+            </w:tcMar>
+            <w:hideMark/>
+          </w:tcPr>
+          <w:p>
+            <w:pPr>
+              <w:spacing w:after="0" w:line="240" w:lineRule="auto"/>
+              <w:rPr>
+                <w:rFonts w:ascii="Times New Roman" w:eastAsia="Times New Roman" w:hAnsi="Times New Roman" w:cs="Times New Roman"/>
+                <w:sz w:val="24"/>
+                <w:szCs w:val="24"/>
+                <w:lang w:val="en-US" w:eastAsia="es-CO"/>
+              </w:rPr>
+            </w:pPr>
+            <w:r>
+              <w:rPr>
+                <w:rFonts w:ascii="Times New Roman" w:eastAsia="Times New Roman" w:hAnsi="Times New Roman" w:cs="Times New Roman"/>
+                <w:b/>
+                <w:bCs/>
+                <w:color w:val="000000"/>
+                <w:sz w:val="24"/>
+                <w:szCs w:val="24"/>
+                <w:lang w:val="en-US" w:eastAsia="es-CO"/>
+              </w:rPr>
+              <w:t>MaxPriorityQueue = {Size = &lt;0&gt;, heap= &lt;HeapNode(capacity)&gt;</w:t>
+            </w:r>
+          </w:p>
+        </w:tc>
+      </w:tr>
+      <w:tr>
+        <w:tc>
+          <w:tcPr>
+            <w:tcW w:w="0" w:type="auto"/>
+            <w:tcBorders>
+              <w:top w:val="single" w:sz="8" w:space="0" w:color="000000"/>
+              <w:left w:val="single" w:sz="8" w:space="0" w:color="000000"/>
+              <w:bottom w:val="single" w:sz="8" w:space="0" w:color="000000"/>
+              <w:right w:val="single" w:sz="8" w:space="0" w:color="000000"/>
+            </w:tcBorders>
+            <w:tcMar>
+              <w:top w:w="100" w:type="dxa"/>
+              <w:left w:w="100" w:type="dxa"/>
+              <w:bottom w:w="100" w:type="dxa"/>
+              <w:right w:w="100" w:type="dxa"/>
+            </w:tcMar>
+            <w:hideMark/>
+          </w:tcPr>
+          <w:p>
+            <w:pPr>
+              <w:spacing w:after="0" w:line="240" w:lineRule="auto"/>
+              <w:rPr>
+                <w:rFonts w:ascii="Times New Roman" w:eastAsia="Times New Roman" w:hAnsi="Times New Roman" w:cs="Times New Roman"/>
+                <w:sz w:val="24"/>
+                <w:szCs w:val="24"/>
+                <w:lang w:val="es-CO" w:eastAsia="es-CO"/>
+              </w:rPr>
+            </w:pPr>
+            <w:r>
+              <w:rPr>
+                <w:rFonts w:ascii="Times New Roman" w:eastAsia="Times New Roman" w:hAnsi="Times New Roman" w:cs="Times New Roman"/>
+                <w:color w:val="000000"/>
+                <w:sz w:val="24"/>
+                <w:szCs w:val="24"/>
+                <w:lang w:val="es-CO" w:eastAsia="es-CO"/>
+              </w:rPr>
+              <w:t>{</w:t>
+            </w:r>
+            <w:proofErr w:type="spellStart"/>
+            <w:r>
+              <w:rPr>
+                <w:rFonts w:ascii="Times New Roman" w:eastAsia="Times New Roman" w:hAnsi="Times New Roman" w:cs="Times New Roman"/>
+                <w:color w:val="000000"/>
+                <w:sz w:val="24"/>
+                <w:szCs w:val="24"/>
+                <w:lang w:val="es-CO" w:eastAsia="es-CO"/>
+              </w:rPr>
+              <w:t>inv</w:t>
+            </w:r>
+            <w:proofErr w:type="spellEnd"/>
+            <w:r>
+              <w:rPr>
+                <w:rFonts w:ascii="Times New Roman" w:eastAsia="Times New Roman" w:hAnsi="Times New Roman" w:cs="Times New Roman"/>
+                <w:color w:val="000000"/>
+                <w:sz w:val="24"/>
+                <w:szCs w:val="24"/>
+                <w:lang w:val="es-CO" w:eastAsia="es-CO"/>
+              </w:rPr>
+              <w:t>: &lt;Invariante del TAD&gt;}</w:t>
+            </w:r>
+          </w:p>
+        </w:tc>
+      </w:tr>
+      <w:tr>
+        <w:tc>
+          <w:tcPr>
+            <w:tcW w:w="0" w:type="auto"/>
+            <w:tcBorders>
+              <w:top w:val="single" w:sz="8" w:space="0" w:color="000000"/>
+              <w:left w:val="single" w:sz="8" w:space="0" w:color="000000"/>
+              <w:bottom w:val="single" w:sz="8" w:space="0" w:color="000000"/>
+              <w:right w:val="single" w:sz="8" w:space="0" w:color="000000"/>
+            </w:tcBorders>
+            <w:tcMar>
+              <w:top w:w="100" w:type="dxa"/>
+              <w:left w:w="100" w:type="dxa"/>
+              <w:bottom w:w="100" w:type="dxa"/>
+              <w:right w:w="100" w:type="dxa"/>
+            </w:tcMar>
+            <w:hideMark/>
+          </w:tcPr>
+          <w:p>
+            <w:pPr>
+              <w:spacing w:after="0" w:line="240" w:lineRule="auto"/>
+              <w:rPr>
+                <w:rFonts w:ascii="Times New Roman" w:eastAsia="Times New Roman" w:hAnsi="Times New Roman" w:cs="Times New Roman"/>
+                <w:sz w:val="24"/>
+                <w:szCs w:val="24"/>
+                <w:lang w:val="es-CO" w:eastAsia="es-CO"/>
+              </w:rPr>
+            </w:pPr>
+            <w:r>
+              <w:rPr>
+                <w:rFonts w:ascii="Times New Roman" w:eastAsia="Times New Roman" w:hAnsi="Times New Roman" w:cs="Times New Roman"/>
+                <w:color w:val="000000"/>
+                <w:sz w:val="24"/>
+                <w:szCs w:val="24"/>
+                <w:lang w:val="es-CO" w:eastAsia="es-CO"/>
+              </w:rPr>
+              <w:t>Operaciones Primitivas</w:t>
+            </w:r>
+          </w:p>
+          <w:p>
+            <w:pPr>
+              <w:numPr>
+                <w:ilvl w:val="0"/>
+                <w:numId w:val="6"/>
+              </w:numPr>
+              <w:spacing w:after="0" w:line="240" w:lineRule="auto"/>
+              <w:textAlignment w:val="baseline"/>
+              <w:rPr>
+                <w:rFonts w:ascii="Times New Roman" w:eastAsia="Times New Roman" w:hAnsi="Times New Roman" w:cs="Times New Roman"/>
+                <w:color w:val="000000"/>
+                <w:sz w:val="24"/>
+                <w:szCs w:val="24"/>
+                <w:lang w:val="es-CO" w:eastAsia="es-CO"/>
+              </w:rPr>
+            </w:pPr>
+            <w:proofErr w:type="spellStart"/>
+            <w:r>
+              <w:rPr>
+                <w:rFonts w:ascii="Times New Roman" w:eastAsia="Times New Roman" w:hAnsi="Times New Roman" w:cs="Times New Roman"/>
+                <w:color w:val="000000"/>
+                <w:sz w:val="24"/>
+                <w:szCs w:val="24"/>
+                <w:lang w:val="es-CO" w:eastAsia="es-CO"/>
+              </w:rPr>
+              <w:t>GetMax</w:t>
+            </w:r>
+            <w:proofErr w:type="spellEnd"/>
+            <w:r>
+              <w:rPr>
+                <w:rFonts w:ascii="Times New Roman" w:eastAsia="Times New Roman" w:hAnsi="Times New Roman" w:cs="Times New Roman"/>
+                <w:color w:val="000000"/>
+                <w:sz w:val="24"/>
+                <w:szCs w:val="24"/>
+                <w:lang w:val="es-CO" w:eastAsia="es-CO"/>
+              </w:rPr>
+              <w:t xml:space="preserve"> :     → &lt;</w:t>
+            </w:r>
+            <w:proofErr w:type="spellStart"/>
+            <w:r>
+              <w:rPr>
+                <w:rFonts w:ascii="Times New Roman" w:eastAsia="Times New Roman" w:hAnsi="Times New Roman" w:cs="Times New Roman"/>
+                <w:color w:val="000000"/>
+                <w:sz w:val="24"/>
+                <w:szCs w:val="24"/>
+                <w:lang w:val="es-CO" w:eastAsia="es-CO"/>
+              </w:rPr>
+              <w:t>max</w:t>
+            </w:r>
+            <w:proofErr w:type="spellEnd"/>
+            <w:r>
+              <w:rPr>
+                <w:rFonts w:ascii="Times New Roman" w:eastAsia="Times New Roman" w:hAnsi="Times New Roman" w:cs="Times New Roman"/>
+                <w:color w:val="000000"/>
+                <w:sz w:val="24"/>
+                <w:szCs w:val="24"/>
+                <w:lang w:val="es-CO" w:eastAsia="es-CO"/>
+              </w:rPr>
+              <w:t>&gt;</w:t>
+            </w:r>
+          </w:p>
+          <w:p>
+            <w:pPr>
+              <w:numPr>
+                <w:ilvl w:val="0"/>
+                <w:numId w:val="6"/>
+              </w:numPr>
+              <w:spacing w:after="0" w:line="240" w:lineRule="auto"/>
+              <w:textAlignment w:val="baseline"/>
+              <w:rPr>
+                <w:rFonts w:ascii="Times New Roman" w:eastAsia="Times New Roman" w:hAnsi="Times New Roman" w:cs="Times New Roman"/>
+                <w:color w:val="000000"/>
+                <w:sz w:val="24"/>
+                <w:szCs w:val="24"/>
+                <w:lang w:val="es-CO" w:eastAsia="es-CO"/>
+              </w:rPr>
+            </w:pPr>
+            <w:proofErr w:type="spellStart"/>
+            <w:r>
+              <w:rPr>
+                <w:rFonts w:ascii="Times New Roman" w:eastAsia="Times New Roman" w:hAnsi="Times New Roman" w:cs="Times New Roman"/>
+                <w:color w:val="000000"/>
+                <w:sz w:val="24"/>
+                <w:szCs w:val="24"/>
+                <w:lang w:val="es-CO" w:eastAsia="es-CO"/>
+              </w:rPr>
+              <w:t>ExtracMax</w:t>
+            </w:r>
+            <w:proofErr w:type="spellEnd"/>
+            <w:r>
+              <w:rPr>
+                <w:rFonts w:ascii="Times New Roman" w:eastAsia="Times New Roman" w:hAnsi="Times New Roman" w:cs="Times New Roman"/>
+                <w:color w:val="000000"/>
+                <w:sz w:val="24"/>
+                <w:szCs w:val="24"/>
+                <w:lang w:val="es-CO" w:eastAsia="es-CO"/>
+              </w:rPr>
+              <w:t>:    → &lt;</w:t>
+            </w:r>
+            <w:proofErr w:type="spellStart"/>
+            <w:r>
+              <w:rPr>
+                <w:rFonts w:ascii="Times New Roman" w:eastAsia="Times New Roman" w:hAnsi="Times New Roman" w:cs="Times New Roman"/>
+                <w:color w:val="000000"/>
+                <w:sz w:val="24"/>
+                <w:szCs w:val="24"/>
+                <w:lang w:val="es-CO" w:eastAsia="es-CO"/>
+              </w:rPr>
+              <w:t>max</w:t>
+            </w:r>
+            <w:proofErr w:type="spellEnd"/>
+            <w:r>
+              <w:rPr>
+                <w:rFonts w:ascii="Times New Roman" w:eastAsia="Times New Roman" w:hAnsi="Times New Roman" w:cs="Times New Roman"/>
+                <w:color w:val="000000"/>
+                <w:sz w:val="24"/>
+                <w:szCs w:val="24"/>
+                <w:lang w:val="es-CO" w:eastAsia="es-CO"/>
+              </w:rPr>
+              <w:t>&gt;</w:t>
+            </w:r>
+          </w:p>
+          <w:p>
+            <w:pPr>
+              <w:numPr>
+                <w:ilvl w:val="0"/>
+                <w:numId w:val="6"/>
+              </w:numPr>
+              <w:spacing w:after="0" w:line="240" w:lineRule="auto"/>
+              <w:textAlignment w:val="baseline"/>
+              <w:rPr>
+                <w:rFonts w:ascii="Times New Roman" w:eastAsia="Times New Roman" w:hAnsi="Times New Roman" w:cs="Times New Roman"/>
+                <w:color w:val="000000"/>
+                <w:sz w:val="24"/>
+                <w:szCs w:val="24"/>
+                <w:lang w:val="es-CO" w:eastAsia="es-CO"/>
+              </w:rPr>
+            </w:pPr>
+            <w:proofErr w:type="spellStart"/>
+            <w:r>
+              <w:rPr>
+                <w:rFonts w:ascii="Times New Roman" w:eastAsia="Times New Roman" w:hAnsi="Times New Roman" w:cs="Times New Roman"/>
+                <w:color w:val="000000"/>
+                <w:sz w:val="24"/>
+                <w:szCs w:val="24"/>
+                <w:lang w:val="es-CO" w:eastAsia="es-CO"/>
+              </w:rPr>
+              <w:t>MaxInset</w:t>
+            </w:r>
+            <w:proofErr w:type="spellEnd"/>
+            <w:r>
+              <w:rPr>
+                <w:rFonts w:ascii="Times New Roman" w:eastAsia="Times New Roman" w:hAnsi="Times New Roman" w:cs="Times New Roman"/>
+                <w:color w:val="000000"/>
+                <w:sz w:val="24"/>
+                <w:szCs w:val="24"/>
+                <w:lang w:val="es-CO" w:eastAsia="es-CO"/>
+              </w:rPr>
+              <w:t>: &lt;</w:t>
+            </w:r>
+            <w:proofErr w:type="spellStart"/>
+            <w:r>
+              <w:rPr>
+                <w:rFonts w:ascii="Times New Roman" w:eastAsia="Times New Roman" w:hAnsi="Times New Roman" w:cs="Times New Roman"/>
+                <w:color w:val="000000"/>
+                <w:sz w:val="24"/>
+                <w:szCs w:val="24"/>
+                <w:lang w:val="es-CO" w:eastAsia="es-CO"/>
+              </w:rPr>
+              <w:t>key</w:t>
+            </w:r>
+            <w:proofErr w:type="spellEnd"/>
+            <w:r>
+              <w:rPr>
+                <w:rFonts w:ascii="Times New Roman" w:eastAsia="Times New Roman" w:hAnsi="Times New Roman" w:cs="Times New Roman"/>
+                <w:color w:val="000000"/>
+                <w:sz w:val="24"/>
+                <w:szCs w:val="24"/>
+                <w:lang w:val="es-CO" w:eastAsia="es-CO"/>
+              </w:rPr>
+              <w:t>&gt;, &lt;</w:t>
+            </w:r>
+            <w:proofErr w:type="spellStart"/>
+            <w:r>
+              <w:rPr>
+                <w:rFonts w:ascii="Times New Roman" w:eastAsia="Times New Roman" w:hAnsi="Times New Roman" w:cs="Times New Roman"/>
+                <w:color w:val="000000"/>
+                <w:sz w:val="24"/>
+                <w:szCs w:val="24"/>
+                <w:lang w:val="es-CO" w:eastAsia="es-CO"/>
+              </w:rPr>
+              <w:t>value</w:t>
+            </w:r>
+            <w:proofErr w:type="spellEnd"/>
+            <w:r>
+              <w:rPr>
+                <w:rFonts w:ascii="Times New Roman" w:eastAsia="Times New Roman" w:hAnsi="Times New Roman" w:cs="Times New Roman"/>
+                <w:color w:val="000000"/>
+                <w:sz w:val="24"/>
+                <w:szCs w:val="24"/>
+                <w:lang w:val="es-CO" w:eastAsia="es-CO"/>
+              </w:rPr>
+              <w:t>&gt;  → &lt;</w:t>
+            </w:r>
+            <w:proofErr w:type="spellStart"/>
+            <w:r>
+              <w:rPr>
+                <w:rFonts w:ascii="Times New Roman" w:eastAsia="Times New Roman" w:hAnsi="Times New Roman" w:cs="Times New Roman"/>
+                <w:color w:val="000000"/>
+                <w:sz w:val="24"/>
+                <w:szCs w:val="24"/>
+                <w:lang w:val="es-CO" w:eastAsia="es-CO"/>
+              </w:rPr>
+              <w:t>heap</w:t>
+            </w:r>
+            <w:proofErr w:type="spellEnd"/>
+            <w:r>
+              <w:rPr>
+                <w:rFonts w:ascii="Times New Roman" w:eastAsia="Times New Roman" w:hAnsi="Times New Roman" w:cs="Times New Roman"/>
+                <w:color w:val="000000"/>
+                <w:sz w:val="24"/>
+                <w:szCs w:val="24"/>
+                <w:lang w:val="es-CO" w:eastAsia="es-CO"/>
+              </w:rPr>
+              <w:t>&gt;</w:t>
+            </w:r>
+          </w:p>
+          <w:p>
+            <w:pPr>
+              <w:numPr>
+                <w:ilvl w:val="0"/>
+                <w:numId w:val="6"/>
+              </w:numPr>
+              <w:spacing w:after="0" w:line="240" w:lineRule="auto"/>
+              <w:textAlignment w:val="baseline"/>
+              <w:rPr>
+                <w:rFonts w:ascii="Times New Roman" w:eastAsia="Times New Roman" w:hAnsi="Times New Roman" w:cs="Times New Roman"/>
+                <w:color w:val="000000"/>
+                <w:sz w:val="24"/>
+                <w:szCs w:val="24"/>
+                <w:lang w:val="es-CO" w:eastAsia="es-CO"/>
+              </w:rPr>
+            </w:pPr>
+            <w:proofErr w:type="spellStart"/>
+            <w:r>
+              <w:rPr>
+                <w:rFonts w:ascii="Times New Roman" w:eastAsia="Times New Roman" w:hAnsi="Times New Roman" w:cs="Times New Roman"/>
+                <w:color w:val="000000"/>
+                <w:sz w:val="24"/>
+                <w:szCs w:val="24"/>
+                <w:lang w:val="es-CO" w:eastAsia="es-CO"/>
+              </w:rPr>
+              <w:t>Parent</w:t>
+            </w:r>
+            <w:proofErr w:type="spellEnd"/>
+            <w:r>
+              <w:rPr>
+                <w:rFonts w:ascii="Times New Roman" w:eastAsia="Times New Roman" w:hAnsi="Times New Roman" w:cs="Times New Roman"/>
+                <w:color w:val="000000"/>
+                <w:sz w:val="24"/>
+                <w:szCs w:val="24"/>
+                <w:lang w:val="es-CO" w:eastAsia="es-CO"/>
+              </w:rPr>
+              <w:t>: &lt;i&gt; →  &lt;</w:t>
+            </w:r>
+            <w:proofErr w:type="spellStart"/>
+            <w:r>
+              <w:rPr>
+                <w:rFonts w:ascii="Times New Roman" w:eastAsia="Times New Roman" w:hAnsi="Times New Roman" w:cs="Times New Roman"/>
+                <w:color w:val="000000"/>
+                <w:sz w:val="24"/>
+                <w:szCs w:val="24"/>
+                <w:lang w:val="es-CO" w:eastAsia="es-CO"/>
+              </w:rPr>
+              <w:t>parent</w:t>
+            </w:r>
+            <w:proofErr w:type="spellEnd"/>
+            <w:r>
+              <w:rPr>
+                <w:rFonts w:ascii="Times New Roman" w:eastAsia="Times New Roman" w:hAnsi="Times New Roman" w:cs="Times New Roman"/>
+                <w:color w:val="000000"/>
+                <w:sz w:val="24"/>
+                <w:szCs w:val="24"/>
+                <w:lang w:val="es-CO" w:eastAsia="es-CO"/>
+              </w:rPr>
+              <w:t>&gt;</w:t>
+            </w:r>
+          </w:p>
+          <w:p>
+            <w:pPr>
+              <w:numPr>
+                <w:ilvl w:val="0"/>
+                <w:numId w:val="6"/>
+              </w:numPr>
+              <w:spacing w:after="0" w:line="240" w:lineRule="auto"/>
+              <w:textAlignment w:val="baseline"/>
+              <w:rPr>
+                <w:rFonts w:ascii="Times New Roman" w:eastAsia="Times New Roman" w:hAnsi="Times New Roman" w:cs="Times New Roman"/>
+                <w:color w:val="000000"/>
+                <w:sz w:val="24"/>
+                <w:szCs w:val="24"/>
+                <w:lang w:val="es-CO" w:eastAsia="es-CO"/>
+              </w:rPr>
+            </w:pPr>
+            <w:r>
+              <w:rPr>
+                <w:rFonts w:ascii="Times New Roman" w:eastAsia="Times New Roman" w:hAnsi="Times New Roman" w:cs="Times New Roman"/>
+                <w:color w:val="000000"/>
+                <w:sz w:val="24"/>
+                <w:szCs w:val="24"/>
+                <w:lang w:val="es-CO" w:eastAsia="es-CO"/>
+              </w:rPr>
+              <w:t>Swap: &lt;i&gt;, &lt;j&gt; →  &lt;j&gt;, &lt;i&gt;</w:t>
+            </w:r>
+          </w:p>
+          <w:p>
+            <w:pPr>
+              <w:numPr>
+                <w:ilvl w:val="0"/>
+                <w:numId w:val="6"/>
+              </w:numPr>
+              <w:spacing w:after="0" w:line="240" w:lineRule="auto"/>
+              <w:textAlignment w:val="baseline"/>
+              <w:rPr>
+                <w:rFonts w:ascii="Times New Roman" w:eastAsia="Times New Roman" w:hAnsi="Times New Roman" w:cs="Times New Roman"/>
+                <w:color w:val="000000"/>
+                <w:sz w:val="24"/>
+                <w:szCs w:val="24"/>
+                <w:lang w:val="es-CO" w:eastAsia="es-CO"/>
+              </w:rPr>
+            </w:pPr>
+            <w:proofErr w:type="spellStart"/>
+            <w:r>
+              <w:rPr>
+                <w:rFonts w:ascii="Times New Roman" w:eastAsia="Times New Roman" w:hAnsi="Times New Roman" w:cs="Times New Roman"/>
+                <w:color w:val="000000"/>
+                <w:sz w:val="24"/>
+                <w:szCs w:val="24"/>
+                <w:lang w:val="es-CO" w:eastAsia="es-CO"/>
+              </w:rPr>
+              <w:t>MaxHeapify</w:t>
+            </w:r>
+            <w:proofErr w:type="spellEnd"/>
+            <w:r>
+              <w:rPr>
+                <w:rFonts w:ascii="Times New Roman" w:eastAsia="Times New Roman" w:hAnsi="Times New Roman" w:cs="Times New Roman"/>
+                <w:color w:val="000000"/>
+                <w:sz w:val="24"/>
+                <w:szCs w:val="24"/>
+                <w:lang w:val="es-CO" w:eastAsia="es-CO"/>
+              </w:rPr>
+              <w:t>: &lt;i&gt; → &lt;</w:t>
+            </w:r>
+            <w:proofErr w:type="spellStart"/>
+            <w:r>
+              <w:rPr>
+                <w:rFonts w:ascii="Times New Roman" w:eastAsia="Times New Roman" w:hAnsi="Times New Roman" w:cs="Times New Roman"/>
+                <w:color w:val="000000"/>
+                <w:sz w:val="24"/>
+                <w:szCs w:val="24"/>
+                <w:lang w:val="es-CO" w:eastAsia="es-CO"/>
+              </w:rPr>
+              <w:t>maxHeapifyw</w:t>
+            </w:r>
+            <w:proofErr w:type="spellEnd"/>
+            <w:r>
+              <w:rPr>
+                <w:rFonts w:ascii="Times New Roman" w:eastAsia="Times New Roman" w:hAnsi="Times New Roman" w:cs="Times New Roman"/>
+                <w:color w:val="000000"/>
+                <w:sz w:val="24"/>
+                <w:szCs w:val="24"/>
+                <w:lang w:val="es-CO" w:eastAsia="es-CO"/>
+              </w:rPr>
+              <w:t> </w:t>
             </w:r>
           </w:p>
         </w:tc>
@@ -2822,6 +3221,155 @@
     </w:lvl>
   </w:abstractNum>
   <w:abstractNum w:abstractNumId="4" w15:restartNumberingAfterBreak="0">
+    <w:nsid w:val="5C2B258D"/>
+    <w:multiLevelType w:val="multilevel"/>
+    <w:tmpl w:val="AC4A1102"/>
+    <w:lvl w:ilvl="0">
+      <w:start w:val="1"/>
+      <w:numFmt w:val="bullet"/>
+      <w:lvlText w:val=""/>
+      <w:lvlJc w:val="left"/>
+      <w:pPr>
+        <w:tabs>
+          <w:tab w:val="num" w:pos="720"/>
+        </w:tabs>
+        <w:ind w:left="720" w:hanging="360"/>
+      </w:pPr>
+      <w:rPr>
+        <w:rFonts w:ascii="Symbol" w:hAnsi="Symbol" w:hint="default"/>
+        <w:sz w:val="20"/>
+      </w:rPr>
+    </w:lvl>
+    <w:lvl w:ilvl="1" w:tentative="1">
+      <w:start w:val="1"/>
+      <w:numFmt w:val="bullet"/>
+      <w:lvlText w:val="o"/>
+      <w:lvlJc w:val="left"/>
+      <w:pPr>
+        <w:tabs>
+          <w:tab w:val="num" w:pos="1440"/>
+        </w:tabs>
+        <w:ind w:left="1440" w:hanging="360"/>
+      </w:pPr>
+      <w:rPr>
+        <w:rFonts w:ascii="Courier New" w:hAnsi="Courier New" w:hint="default"/>
+        <w:sz w:val="20"/>
+      </w:rPr>
+    </w:lvl>
+    <w:lvl w:ilvl="2" w:tentative="1">
+      <w:start w:val="1"/>
+      <w:numFmt w:val="bullet"/>
+      <w:lvlText w:val=""/>
+      <w:lvlJc w:val="left"/>
+      <w:pPr>
+        <w:tabs>
+          <w:tab w:val="num" w:pos="2160"/>
+        </w:tabs>
+        <w:ind w:left="2160" w:hanging="360"/>
+      </w:pPr>
+      <w:rPr>
+        <w:rFonts w:ascii="Wingdings" w:hAnsi="Wingdings" w:hint="default"/>
+        <w:sz w:val="20"/>
+      </w:rPr>
+    </w:lvl>
+    <w:lvl w:ilvl="3" w:tentative="1">
+      <w:start w:val="1"/>
+      <w:numFmt w:val="bullet"/>
+      <w:lvlText w:val=""/>
+      <w:lvlJc w:val="left"/>
+      <w:pPr>
+        <w:tabs>
+          <w:tab w:val="num" w:pos="2880"/>
+        </w:tabs>
+        <w:ind w:left="2880" w:hanging="360"/>
+      </w:pPr>
+      <w:rPr>
+        <w:rFonts w:ascii="Wingdings" w:hAnsi="Wingdings" w:hint="default"/>
+        <w:sz w:val="20"/>
+      </w:rPr>
+    </w:lvl>
+    <w:lvl w:ilvl="4" w:tentative="1">
+      <w:start w:val="1"/>
+      <w:numFmt w:val="bullet"/>
+      <w:lvlText w:val=""/>
+      <w:lvlJc w:val="left"/>
+      <w:pPr>
+        <w:tabs>
+          <w:tab w:val="num" w:pos="3600"/>
+        </w:tabs>
+        <w:ind w:left="3600" w:hanging="360"/>
+      </w:pPr>
+      <w:rPr>
+        <w:rFonts w:ascii="Wingdings" w:hAnsi="Wingdings" w:hint="default"/>
+        <w:sz w:val="20"/>
+      </w:rPr>
+    </w:lvl>
+    <w:lvl w:ilvl="5" w:tentative="1">
+      <w:start w:val="1"/>
+      <w:numFmt w:val="bullet"/>
+      <w:lvlText w:val=""/>
+      <w:lvlJc w:val="left"/>
+      <w:pPr>
+        <w:tabs>
+          <w:tab w:val="num" w:pos="4320"/>
+        </w:tabs>
+        <w:ind w:left="4320" w:hanging="360"/>
+      </w:pPr>
+      <w:rPr>
+        <w:rFonts w:ascii="Wingdings" w:hAnsi="Wingdings" w:hint="default"/>
+        <w:sz w:val="20"/>
+      </w:rPr>
+    </w:lvl>
+    <w:lvl w:ilvl="6" w:tentative="1">
+      <w:start w:val="1"/>
+      <w:numFmt w:val="bullet"/>
+      <w:lvlText w:val=""/>
+      <w:lvlJc w:val="left"/>
+      <w:pPr>
+        <w:tabs>
+          <w:tab w:val="num" w:pos="5040"/>
+        </w:tabs>
+        <w:ind w:left="5040" w:hanging="360"/>
+      </w:pPr>
+      <w:rPr>
+        <w:rFonts w:ascii="Wingdings" w:hAnsi="Wingdings" w:hint="default"/>
+        <w:sz w:val="20"/>
+      </w:rPr>
+    </w:lvl>
+    <w:lvl w:ilvl="7" w:tentative="1">
+      <w:start w:val="1"/>
+      <w:numFmt w:val="bullet"/>
+      <w:lvlText w:val=""/>
+      <w:lvlJc w:val="left"/>
+      <w:pPr>
+        <w:tabs>
+          <w:tab w:val="num" w:pos="5760"/>
+        </w:tabs>
+        <w:ind w:left="5760" w:hanging="360"/>
+      </w:pPr>
+      <w:rPr>
+        <w:rFonts w:ascii="Wingdings" w:hAnsi="Wingdings" w:hint="default"/>
+        <w:sz w:val="20"/>
+      </w:rPr>
+    </w:lvl>
+    <w:lvl w:ilvl="8" w:tentative="1">
+      <w:start w:val="1"/>
+      <w:numFmt w:val="bullet"/>
+      <w:lvlText w:val=""/>
+      <w:lvlJc w:val="left"/>
+      <w:pPr>
+        <w:tabs>
+          <w:tab w:val="num" w:pos="6480"/>
+        </w:tabs>
+        <w:ind w:left="6480" w:hanging="360"/>
+      </w:pPr>
+      <w:rPr>
+        <w:rFonts w:ascii="Wingdings" w:hAnsi="Wingdings" w:hint="default"/>
+        <w:sz w:val="20"/>
+      </w:rPr>
+    </w:lvl>
+  </w:abstractNum>
+  <w:abstractNum w:abstractNumId="5" w15:restartNumberingAfterBreak="0">
     <w:nsid w:val="6EA50244"/>
     <w:multiLevelType w:val="multilevel"/>
     <w:tmpl w:val="2AB02120"/>
@@ -2951,7 +3499,7 @@
     <w:abstractNumId w:val="0"/>
   </w:num>
   <w:num w:numId="4" w16cid:durableId="324865609">
-    <w:abstractNumId w:val="4"/>
+    <w:abstractNumId w:val="5"/>
     <w:lvlOverride w:ilvl="0">
       <w:lvl w:ilvl="0">
         <w:numFmt w:val="upperLetter"/>
@@ -2962,6 +3510,9 @@
   </w:num>
   <w:num w:numId="5" w16cid:durableId="718482585">
     <w:abstractNumId w:val="3"/>
+  </w:num>
+  <w:num w:numId="6" w16cid:durableId="1023090477">
+    <w:abstractNumId w:val="4"/>
   </w:num>
 </w:numbering>
 </file>

--- a/docs/Tarea Integradora I - Design_TAD.docx
+++ b/docs/Tarea Integradora I - Design_TAD.docx
@@ -1302,6 +1302,7 @@
               <w:t>{pre:(</w:t>
             </w:r>
             <w:proofErr w:type="spellStart"/>
+            <w:proofErr w:type="gramStart"/>
             <w:r>
               <w:rPr>
                 <w:rFonts w:ascii="Times New Roman" w:eastAsia="Times New Roman" w:hAnsi="Times New Roman" w:cs="Times New Roman"/>
@@ -1313,6 +1314,7 @@
               <w:t>key.hashCode</w:t>
             </w:r>
             <w:proofErr w:type="spellEnd"/>
+            <w:proofErr w:type="gramEnd"/>
             <w:r>
               <w:rPr>
                 <w:rFonts w:ascii="Times New Roman" w:eastAsia="Times New Roman" w:hAnsi="Times New Roman" w:cs="Times New Roman"/>
@@ -1345,6 +1347,7 @@
               <w:t>{hash = (</w:t>
             </w:r>
             <w:proofErr w:type="spellStart"/>
+            <w:proofErr w:type="gramStart"/>
             <w:r>
               <w:rPr>
                 <w:rFonts w:ascii="Times New Roman" w:eastAsia="Times New Roman" w:hAnsi="Times New Roman" w:cs="Times New Roman"/>
@@ -1356,6 +1359,7 @@
               <w:t>key.hashCode</w:t>
             </w:r>
             <w:proofErr w:type="spellEnd"/>
+            <w:proofErr w:type="gramEnd"/>
             <w:r>
               <w:rPr>
                 <w:rFonts w:ascii="Times New Roman" w:eastAsia="Times New Roman" w:hAnsi="Times New Roman" w:cs="Times New Roman"/>
@@ -1434,6 +1438,7 @@
               <w:t>put(</w:t>
             </w:r>
             <w:proofErr w:type="spellStart"/>
+            <w:proofErr w:type="gramStart"/>
             <w:r>
               <w:rPr>
                 <w:rFonts w:ascii="Times New Roman" w:eastAsia="Times New Roman" w:hAnsi="Times New Roman" w:cs="Times New Roman"/>
@@ -1445,6 +1450,7 @@
               <w:t>key,value</w:t>
             </w:r>
             <w:proofErr w:type="spellEnd"/>
+            <w:proofErr w:type="gramEnd"/>
             <w:r>
               <w:rPr>
                 <w:rFonts w:ascii="Times New Roman" w:eastAsia="Times New Roman" w:hAnsi="Times New Roman" w:cs="Times New Roman"/>
@@ -1498,15 +1504,27 @@
               <w:t>{pre: (</w:t>
             </w:r>
             <w:proofErr w:type="spellStart"/>
-            <w:r>
-              <w:rPr>
-                <w:rFonts w:ascii="Times New Roman" w:eastAsia="Times New Roman" w:hAnsi="Times New Roman" w:cs="Times New Roman"/>
-                <w:color w:val="000000"/>
-                <w:sz w:val="24"/>
-                <w:szCs w:val="24"/>
-                <w:lang w:val="en-US" w:eastAsia="es-CO"/>
-              </w:rPr>
-              <w:t>table.key.hash.code</w:t>
+            <w:proofErr w:type="gramStart"/>
+            <w:r>
+              <w:rPr>
+                <w:rFonts w:ascii="Times New Roman" w:eastAsia="Times New Roman" w:hAnsi="Times New Roman" w:cs="Times New Roman"/>
+                <w:color w:val="000000"/>
+                <w:sz w:val="24"/>
+                <w:szCs w:val="24"/>
+                <w:lang w:val="en-US" w:eastAsia="es-CO"/>
+              </w:rPr>
+              <w:t>table.key.hash</w:t>
+            </w:r>
+            <w:proofErr w:type="gramEnd"/>
+            <w:r>
+              <w:rPr>
+                <w:rFonts w:ascii="Times New Roman" w:eastAsia="Times New Roman" w:hAnsi="Times New Roman" w:cs="Times New Roman"/>
+                <w:color w:val="000000"/>
+                <w:sz w:val="24"/>
+                <w:szCs w:val="24"/>
+                <w:lang w:val="en-US" w:eastAsia="es-CO"/>
+              </w:rPr>
+              <w:t>.code</w:t>
             </w:r>
             <w:proofErr w:type="spellEnd"/>
             <w:r>
@@ -1561,6 +1579,7 @@
               <w:t xml:space="preserve">{post: </w:t>
             </w:r>
             <w:proofErr w:type="spellStart"/>
+            <w:proofErr w:type="gramStart"/>
             <w:r>
               <w:rPr>
                 <w:rFonts w:ascii="Times New Roman" w:eastAsia="Times New Roman" w:hAnsi="Times New Roman" w:cs="Times New Roman"/>
@@ -1572,6 +1591,7 @@
               <w:t>key.hash</w:t>
             </w:r>
             <w:proofErr w:type="spellEnd"/>
+            <w:proofErr w:type="gramEnd"/>
             <w:r>
               <w:rPr>
                 <w:rFonts w:ascii="Times New Roman" w:eastAsia="Times New Roman" w:hAnsi="Times New Roman" w:cs="Times New Roman"/>
@@ -1714,15 +1734,27 @@
               <w:t>{pre: (</w:t>
             </w:r>
             <w:proofErr w:type="spellStart"/>
-            <w:r>
-              <w:rPr>
-                <w:rFonts w:ascii="Times New Roman" w:eastAsia="Times New Roman" w:hAnsi="Times New Roman" w:cs="Times New Roman"/>
-                <w:color w:val="000000"/>
-                <w:sz w:val="24"/>
-                <w:szCs w:val="24"/>
-                <w:lang w:val="en-US" w:eastAsia="es-CO"/>
-              </w:rPr>
-              <w:t>table.key.hash.code</w:t>
+            <w:proofErr w:type="gramStart"/>
+            <w:r>
+              <w:rPr>
+                <w:rFonts w:ascii="Times New Roman" w:eastAsia="Times New Roman" w:hAnsi="Times New Roman" w:cs="Times New Roman"/>
+                <w:color w:val="000000"/>
+                <w:sz w:val="24"/>
+                <w:szCs w:val="24"/>
+                <w:lang w:val="en-US" w:eastAsia="es-CO"/>
+              </w:rPr>
+              <w:t>table.key.hash</w:t>
+            </w:r>
+            <w:proofErr w:type="gramEnd"/>
+            <w:r>
+              <w:rPr>
+                <w:rFonts w:ascii="Times New Roman" w:eastAsia="Times New Roman" w:hAnsi="Times New Roman" w:cs="Times New Roman"/>
+                <w:color w:val="000000"/>
+                <w:sz w:val="24"/>
+                <w:szCs w:val="24"/>
+                <w:lang w:val="en-US" w:eastAsia="es-CO"/>
+              </w:rPr>
+              <w:t>.code</w:t>
             </w:r>
             <w:proofErr w:type="spellEnd"/>
             <w:r>
@@ -1796,7 +1828,18 @@
                 <w:szCs w:val="24"/>
                 <w:lang w:val="en-US" w:eastAsia="es-CO"/>
               </w:rPr>
-              <w:t>(hash).</w:t>
+              <w:t>(hash</w:t>
+            </w:r>
+            <w:proofErr w:type="gramStart"/>
+            <w:r>
+              <w:rPr>
+                <w:rFonts w:ascii="Times New Roman" w:eastAsia="Times New Roman" w:hAnsi="Times New Roman" w:cs="Times New Roman"/>
+                <w:color w:val="000000"/>
+                <w:sz w:val="24"/>
+                <w:szCs w:val="24"/>
+                <w:lang w:val="en-US" w:eastAsia="es-CO"/>
+              </w:rPr>
+              <w:t>).</w:t>
             </w:r>
             <w:proofErr w:type="spellStart"/>
             <w:r>
@@ -1810,6 +1853,7 @@
               <w:t>getValue</w:t>
             </w:r>
             <w:proofErr w:type="spellEnd"/>
+            <w:proofErr w:type="gramEnd"/>
             <w:r>
               <w:rPr>
                 <w:rFonts w:ascii="Times New Roman" w:eastAsia="Times New Roman" w:hAnsi="Times New Roman" w:cs="Times New Roman"/>
@@ -1930,15 +1974,27 @@
               <w:t>{pre: (</w:t>
             </w:r>
             <w:proofErr w:type="spellStart"/>
-            <w:r>
-              <w:rPr>
-                <w:rFonts w:ascii="Times New Roman" w:eastAsia="Times New Roman" w:hAnsi="Times New Roman" w:cs="Times New Roman"/>
-                <w:color w:val="000000"/>
-                <w:sz w:val="24"/>
-                <w:szCs w:val="24"/>
-                <w:lang w:val="en-US" w:eastAsia="es-CO"/>
-              </w:rPr>
-              <w:t>table.key.hash.code</w:t>
+            <w:proofErr w:type="gramStart"/>
+            <w:r>
+              <w:rPr>
+                <w:rFonts w:ascii="Times New Roman" w:eastAsia="Times New Roman" w:hAnsi="Times New Roman" w:cs="Times New Roman"/>
+                <w:color w:val="000000"/>
+                <w:sz w:val="24"/>
+                <w:szCs w:val="24"/>
+                <w:lang w:val="en-US" w:eastAsia="es-CO"/>
+              </w:rPr>
+              <w:t>table.key.hash</w:t>
+            </w:r>
+            <w:proofErr w:type="gramEnd"/>
+            <w:r>
+              <w:rPr>
+                <w:rFonts w:ascii="Times New Roman" w:eastAsia="Times New Roman" w:hAnsi="Times New Roman" w:cs="Times New Roman"/>
+                <w:color w:val="000000"/>
+                <w:sz w:val="24"/>
+                <w:szCs w:val="24"/>
+                <w:lang w:val="en-US" w:eastAsia="es-CO"/>
+              </w:rPr>
+              <w:t>.code</w:t>
             </w:r>
             <w:proofErr w:type="spellEnd"/>
             <w:r>
@@ -2012,7 +2068,18 @@
                 <w:szCs w:val="24"/>
                 <w:lang w:val="en-US" w:eastAsia="es-CO"/>
               </w:rPr>
-              <w:t>(hash).</w:t>
+              <w:t>(hash</w:t>
+            </w:r>
+            <w:proofErr w:type="gramStart"/>
+            <w:r>
+              <w:rPr>
+                <w:rFonts w:ascii="Times New Roman" w:eastAsia="Times New Roman" w:hAnsi="Times New Roman" w:cs="Times New Roman"/>
+                <w:color w:val="000000"/>
+                <w:sz w:val="24"/>
+                <w:szCs w:val="24"/>
+                <w:lang w:val="en-US" w:eastAsia="es-CO"/>
+              </w:rPr>
+              <w:t>).</w:t>
             </w:r>
             <w:proofErr w:type="spellStart"/>
             <w:r>
@@ -2026,6 +2093,7 @@
               <w:t>getValue</w:t>
             </w:r>
             <w:proofErr w:type="spellEnd"/>
+            <w:proofErr w:type="gramEnd"/>
             <w:r>
               <w:rPr>
                 <w:rFonts w:ascii="Times New Roman" w:eastAsia="Times New Roman" w:hAnsi="Times New Roman" w:cs="Times New Roman"/>
@@ -2181,6 +2249,7 @@
                 <w:lang w:val="en-US" w:eastAsia="es-CO"/>
               </w:rPr>
             </w:pPr>
+            <w:proofErr w:type="spellStart"/>
             <w:r>
               <w:rPr>
                 <w:rFonts w:ascii="Times New Roman" w:eastAsia="Times New Roman" w:hAnsi="Times New Roman" w:cs="Times New Roman"/>
@@ -2191,7 +2260,46 @@
                 <w:szCs w:val="24"/>
                 <w:lang w:val="en-US" w:eastAsia="es-CO"/>
               </w:rPr>
-              <w:t>MaxPriorityQueue = {Size = &lt;0&gt;, heap= &lt;HeapNode(capacity)&gt;</w:t>
+              <w:t>MaxPriorityQueue</w:t>
+            </w:r>
+            <w:proofErr w:type="spellEnd"/>
+            <w:r>
+              <w:rPr>
+                <w:rFonts w:ascii="Times New Roman" w:eastAsia="Times New Roman" w:hAnsi="Times New Roman" w:cs="Times New Roman"/>
+                <w:b/>
+                <w:bCs/>
+                <w:color w:val="000000"/>
+                <w:sz w:val="24"/>
+                <w:szCs w:val="24"/>
+                <w:lang w:val="en-US" w:eastAsia="es-CO"/>
+              </w:rPr>
+              <w:t xml:space="preserve"> = {Size = &lt;0&gt;, heap= &lt;</w:t>
+            </w:r>
+            <w:proofErr w:type="spellStart"/>
+            <w:r>
+              <w:rPr>
+                <w:rFonts w:ascii="Times New Roman" w:eastAsia="Times New Roman" w:hAnsi="Times New Roman" w:cs="Times New Roman"/>
+                <w:b/>
+                <w:bCs/>
+                <w:color w:val="000000"/>
+                <w:sz w:val="24"/>
+                <w:szCs w:val="24"/>
+                <w:lang w:val="en-US" w:eastAsia="es-CO"/>
+              </w:rPr>
+              <w:t>HeapNode</w:t>
+            </w:r>
+            <w:proofErr w:type="spellEnd"/>
+            <w:r>
+              <w:rPr>
+                <w:rFonts w:ascii="Times New Roman" w:eastAsia="Times New Roman" w:hAnsi="Times New Roman" w:cs="Times New Roman"/>
+                <w:b/>
+                <w:bCs/>
+                <w:color w:val="000000"/>
+                <w:sz w:val="24"/>
+                <w:szCs w:val="24"/>
+                <w:lang w:val="en-US" w:eastAsia="es-CO"/>
+              </w:rPr>
+              <w:t>(capacity)&gt;</w:t>
             </w:r>
           </w:p>
         </w:tc>
@@ -2315,6 +2423,7 @@
               </w:rPr>
             </w:pPr>
             <w:proofErr w:type="spellStart"/>
+            <w:proofErr w:type="gramStart"/>
             <w:r>
               <w:rPr>
                 <w:rFonts w:ascii="Times New Roman" w:eastAsia="Times New Roman" w:hAnsi="Times New Roman" w:cs="Times New Roman"/>
@@ -2334,7 +2443,18 @@
                 <w:szCs w:val="24"/>
                 <w:lang w:val="es-CO" w:eastAsia="es-CO"/>
               </w:rPr>
-              <w:t xml:space="preserve"> :     → &lt;</w:t>
+              <w:t xml:space="preserve"> :</w:t>
+            </w:r>
+            <w:proofErr w:type="gramEnd"/>
+            <w:r>
+              <w:rPr>
+                <w:rFonts w:ascii="Times New Roman" w:eastAsia="Times New Roman" w:hAnsi="Times New Roman" w:cs="Times New Roman"/>
+                <w:color w:val="000000"/>
+                <w:sz w:val="24"/>
+                <w:szCs w:val="24"/>
+                <w:lang w:val="es-CO" w:eastAsia="es-CO"/>
+              </w:rPr>
+              <w:t xml:space="preserve">     → &lt;</w:t>
             </w:r>
             <w:proofErr w:type="spellStart"/>
             <w:r>
@@ -2492,15 +2612,27 @@
               <w:t>value</w:t>
             </w:r>
             <w:proofErr w:type="spellEnd"/>
-            <w:r>
-              <w:rPr>
-                <w:rFonts w:ascii="Times New Roman" w:eastAsia="Times New Roman" w:hAnsi="Times New Roman" w:cs="Times New Roman"/>
-                <w:color w:val="000000"/>
-                <w:sz w:val="24"/>
-                <w:szCs w:val="24"/>
-                <w:lang w:val="es-CO" w:eastAsia="es-CO"/>
-              </w:rPr>
-              <w:t>&gt;  → &lt;</w:t>
+            <w:proofErr w:type="gramStart"/>
+            <w:r>
+              <w:rPr>
+                <w:rFonts w:ascii="Times New Roman" w:eastAsia="Times New Roman" w:hAnsi="Times New Roman" w:cs="Times New Roman"/>
+                <w:color w:val="000000"/>
+                <w:sz w:val="24"/>
+                <w:szCs w:val="24"/>
+                <w:lang w:val="es-CO" w:eastAsia="es-CO"/>
+              </w:rPr>
+              <w:t>&gt;  →</w:t>
+            </w:r>
+            <w:proofErr w:type="gramEnd"/>
+            <w:r>
+              <w:rPr>
+                <w:rFonts w:ascii="Times New Roman" w:eastAsia="Times New Roman" w:hAnsi="Times New Roman" w:cs="Times New Roman"/>
+                <w:color w:val="000000"/>
+                <w:sz w:val="24"/>
+                <w:szCs w:val="24"/>
+                <w:lang w:val="es-CO" w:eastAsia="es-CO"/>
+              </w:rPr>
+              <w:t xml:space="preserve"> &lt;</w:t>
             </w:r>
             <w:proofErr w:type="spellStart"/>
             <w:r>
@@ -2561,9 +2693,21 @@
                 <w:szCs w:val="24"/>
                 <w:lang w:val="es-CO" w:eastAsia="es-CO"/>
               </w:rPr>
-              <w:t>: &lt;i&gt; →  &lt;</w:t>
-            </w:r>
-            <w:proofErr w:type="spellStart"/>
+              <w:t xml:space="preserve">: &lt;i&gt; </w:t>
+            </w:r>
+            <w:proofErr w:type="gramStart"/>
+            <w:r>
+              <w:rPr>
+                <w:rFonts w:ascii="Times New Roman" w:eastAsia="Times New Roman" w:hAnsi="Times New Roman" w:cs="Times New Roman"/>
+                <w:color w:val="000000"/>
+                <w:sz w:val="24"/>
+                <w:szCs w:val="24"/>
+                <w:lang w:val="es-CO" w:eastAsia="es-CO"/>
+              </w:rPr>
+              <w:t>→  &lt;</w:t>
+            </w:r>
+            <w:proofErr w:type="spellStart"/>
+            <w:proofErr w:type="gramEnd"/>
             <w:r>
               <w:rPr>
                 <w:rFonts w:ascii="Times New Roman" w:eastAsia="Times New Roman" w:hAnsi="Times New Roman" w:cs="Times New Roman"/>
@@ -2610,7 +2754,29 @@
                 <w:szCs w:val="24"/>
                 <w:lang w:val="es-CO" w:eastAsia="es-CO"/>
               </w:rPr>
-              <w:t>Swap: &lt;i&gt;, &lt;j&gt; →  &lt;j&gt;, &lt;i&gt;</w:t>
+              <w:t xml:space="preserve">Swap: &lt;i&gt;, &lt;j&gt; </w:t>
+            </w:r>
+            <w:proofErr w:type="gramStart"/>
+            <w:r>
+              <w:rPr>
+                <w:rFonts w:ascii="Times New Roman" w:eastAsia="Times New Roman" w:hAnsi="Times New Roman" w:cs="Times New Roman"/>
+                <w:color w:val="000000"/>
+                <w:sz w:val="24"/>
+                <w:szCs w:val="24"/>
+                <w:lang w:val="es-CO" w:eastAsia="es-CO"/>
+              </w:rPr>
+              <w:t>→  &lt;</w:t>
+            </w:r>
+            <w:proofErr w:type="gramEnd"/>
+            <w:r>
+              <w:rPr>
+                <w:rFonts w:ascii="Times New Roman" w:eastAsia="Times New Roman" w:hAnsi="Times New Roman" w:cs="Times New Roman"/>
+                <w:color w:val="000000"/>
+                <w:sz w:val="24"/>
+                <w:szCs w:val="24"/>
+                <w:lang w:val="es-CO" w:eastAsia="es-CO"/>
+              </w:rPr>
+              <w:t>j&gt;, &lt;i&gt;</w:t>
             </w:r>
           </w:p>
           <w:p>
@@ -2660,23 +2826,331 @@
                 <w:szCs w:val="24"/>
                 <w:lang w:val="es-CO" w:eastAsia="es-CO"/>
               </w:rPr>
-              <w:t>maxHeapifyw</w:t>
-            </w:r>
-            <w:proofErr w:type="spellEnd"/>
-            <w:r>
-              <w:rPr>
-                <w:rFonts w:ascii="Times New Roman" w:eastAsia="Times New Roman" w:hAnsi="Times New Roman" w:cs="Times New Roman"/>
-                <w:color w:val="000000"/>
-                <w:sz w:val="24"/>
-                <w:szCs w:val="24"/>
-                <w:lang w:val="es-CO" w:eastAsia="es-CO"/>
-              </w:rPr>
-              <w:t> </w:t>
+              <w:t>maxHeapify</w:t>
+            </w:r>
+            <w:proofErr w:type="spellEnd"/>
+            <w:r>
+              <w:rPr>
+                <w:rFonts w:ascii="Times New Roman" w:eastAsia="Times New Roman" w:hAnsi="Times New Roman" w:cs="Times New Roman"/>
+                <w:color w:val="000000"/>
+                <w:sz w:val="24"/>
+                <w:szCs w:val="24"/>
+                <w:lang w:val="es-CO" w:eastAsia="es-CO"/>
+              </w:rPr>
+              <w:t>&gt;</w:t>
             </w:r>
           </w:p>
         </w:tc>
       </w:tr>
     </w:tbl>
+    <w:p>
+      <w:pPr>
+        <w:spacing w:after="240" w:line="240" w:lineRule="auto"/>
+        <w:rPr>
+          <w:rFonts w:ascii="Times New Roman" w:eastAsia="Times New Roman" w:hAnsi="Times New Roman" w:cs="Times New Roman"/>
+          <w:sz w:val="24"/>
+          <w:szCs w:val="24"/>
+          <w:lang w:val="en-US" w:eastAsia="es-CO"/>
+        </w:rPr>
+      </w:pPr>
+    </w:p>
+    <w:tbl>
+      <w:tblPr>
+        <w:tblW w:w="9026" w:type="dxa"/>
+        <w:tblCellMar>
+          <w:top w:w="15" w:type="dxa"/>
+          <w:left w:w="15" w:type="dxa"/>
+          <w:bottom w:w="15" w:type="dxa"/>
+          <w:right w:w="15" w:type="dxa"/>
+        </w:tblCellMar>
+        <w:tblLook w:val="04A0" w:firstRow="1" w:lastRow="0" w:firstColumn="1" w:lastColumn="0" w:noHBand="0" w:noVBand="1"/>
+      </w:tblPr>
+      <w:tblGrid>
+        <w:gridCol w:w="9026"/>
+      </w:tblGrid>
+      <w:tr>
+        <w:tc>
+          <w:tcPr>
+            <w:tcW w:w="0" w:type="auto"/>
+            <w:tcBorders>
+              <w:top w:val="single" w:sz="8" w:space="0" w:color="000000"/>
+              <w:left w:val="single" w:sz="8" w:space="0" w:color="000000"/>
+              <w:bottom w:val="single" w:sz="8" w:space="0" w:color="000000"/>
+              <w:right w:val="single" w:sz="8" w:space="0" w:color="000000"/>
+            </w:tcBorders>
+            <w:tcMar>
+              <w:top w:w="100" w:type="dxa"/>
+              <w:left w:w="100" w:type="dxa"/>
+              <w:bottom w:w="100" w:type="dxa"/>
+              <w:right w:w="100" w:type="dxa"/>
+            </w:tcMar>
+            <w:hideMark/>
+          </w:tcPr>
+          <w:p>
+            <w:pPr>
+              <w:spacing w:after="0" w:line="240" w:lineRule="auto"/>
+              <w:rPr>
+                <w:rFonts w:ascii="Times New Roman" w:eastAsia="Times New Roman" w:hAnsi="Times New Roman" w:cs="Times New Roman"/>
+                <w:sz w:val="24"/>
+                <w:szCs w:val="24"/>
+                <w:lang w:val="en-US" w:eastAsia="es-CO"/>
+              </w:rPr>
+            </w:pPr>
+            <w:proofErr w:type="spellStart"/>
+            <w:proofErr w:type="gramStart"/>
+            <w:r>
+              <w:rPr>
+                <w:rFonts w:ascii="Times New Roman" w:eastAsia="Times New Roman" w:hAnsi="Times New Roman" w:cs="Times New Roman"/>
+                <w:color w:val="000000"/>
+                <w:sz w:val="24"/>
+                <w:szCs w:val="24"/>
+                <w:lang w:val="en-US" w:eastAsia="es-CO"/>
+              </w:rPr>
+              <w:t>getMax</w:t>
+            </w:r>
+            <w:proofErr w:type="spellEnd"/>
+            <w:r>
+              <w:rPr>
+                <w:rFonts w:ascii="Times New Roman" w:eastAsia="Times New Roman" w:hAnsi="Times New Roman" w:cs="Times New Roman"/>
+                <w:color w:val="000000"/>
+                <w:sz w:val="24"/>
+                <w:szCs w:val="24"/>
+                <w:lang w:val="en-US" w:eastAsia="es-CO"/>
+              </w:rPr>
+              <w:t>(</w:t>
+            </w:r>
+            <w:proofErr w:type="gramEnd"/>
+            <w:r>
+              <w:rPr>
+                <w:rFonts w:ascii="Times New Roman" w:eastAsia="Times New Roman" w:hAnsi="Times New Roman" w:cs="Times New Roman"/>
+                <w:color w:val="000000"/>
+                <w:sz w:val="24"/>
+                <w:szCs w:val="24"/>
+                <w:lang w:val="en-US" w:eastAsia="es-CO"/>
+              </w:rPr>
+              <w:t>)</w:t>
+            </w:r>
+          </w:p>
+          <w:p>
+            <w:pPr>
+              <w:spacing w:after="0" w:line="240" w:lineRule="auto"/>
+              <w:rPr>
+                <w:rFonts w:ascii="Times New Roman" w:eastAsia="Times New Roman" w:hAnsi="Times New Roman" w:cs="Times New Roman"/>
+                <w:sz w:val="24"/>
+                <w:szCs w:val="24"/>
+                <w:lang w:val="en-US" w:eastAsia="es-CO"/>
+              </w:rPr>
+            </w:pPr>
+            <w:r>
+              <w:rPr>
+                <w:rFonts w:ascii="Times New Roman" w:eastAsia="Times New Roman" w:hAnsi="Times New Roman" w:cs="Times New Roman"/>
+                <w:color w:val="000000"/>
+                <w:sz w:val="24"/>
+                <w:szCs w:val="24"/>
+                <w:lang w:val="en-US" w:eastAsia="es-CO"/>
+              </w:rPr>
+              <w:t>“</w:t>
+            </w:r>
+            <w:r>
+              <w:rPr>
+                <w:rFonts w:ascii="Times New Roman" w:eastAsia="Times New Roman" w:hAnsi="Times New Roman" w:cs="Times New Roman"/>
+                <w:color w:val="000000"/>
+                <w:sz w:val="24"/>
+                <w:szCs w:val="24"/>
+                <w:lang w:val="en-US" w:eastAsia="es-CO"/>
+              </w:rPr>
+              <w:t>Returns</w:t>
+            </w:r>
+            <w:r>
+              <w:rPr>
+                <w:rFonts w:ascii="Times New Roman" w:eastAsia="Times New Roman" w:hAnsi="Times New Roman" w:cs="Times New Roman"/>
+                <w:color w:val="000000"/>
+                <w:sz w:val="24"/>
+                <w:szCs w:val="24"/>
+                <w:lang w:val="en-US" w:eastAsia="es-CO"/>
+              </w:rPr>
+              <w:t xml:space="preserve"> the element with the highest priority in the priority queue</w:t>
+            </w:r>
+            <w:r>
+              <w:rPr>
+                <w:rFonts w:ascii="Times New Roman" w:eastAsia="Times New Roman" w:hAnsi="Times New Roman" w:cs="Times New Roman"/>
+                <w:color w:val="000000"/>
+                <w:sz w:val="24"/>
+                <w:szCs w:val="24"/>
+                <w:lang w:val="en-US" w:eastAsia="es-CO"/>
+              </w:rPr>
+              <w:t>.</w:t>
+            </w:r>
+            <w:r>
+              <w:rPr>
+                <w:rFonts w:ascii="Times New Roman" w:eastAsia="Times New Roman" w:hAnsi="Times New Roman" w:cs="Times New Roman"/>
+                <w:color w:val="000000"/>
+                <w:sz w:val="24"/>
+                <w:szCs w:val="24"/>
+                <w:lang w:val="en-US" w:eastAsia="es-CO"/>
+              </w:rPr>
+              <w:t>”</w:t>
+            </w:r>
+          </w:p>
+          <w:p>
+            <w:pPr>
+              <w:spacing w:after="0" w:line="240" w:lineRule="auto"/>
+              <w:rPr>
+                <w:rFonts w:ascii="Times New Roman" w:eastAsia="Times New Roman" w:hAnsi="Times New Roman" w:cs="Times New Roman"/>
+                <w:sz w:val="24"/>
+                <w:szCs w:val="24"/>
+                <w:lang w:val="en-US" w:eastAsia="es-CO"/>
+              </w:rPr>
+            </w:pPr>
+            <w:r>
+              <w:rPr>
+                <w:rFonts w:ascii="Times New Roman" w:eastAsia="Times New Roman" w:hAnsi="Times New Roman" w:cs="Times New Roman"/>
+                <w:color w:val="000000"/>
+                <w:sz w:val="24"/>
+                <w:szCs w:val="24"/>
+                <w:lang w:val="en-US" w:eastAsia="es-CO"/>
+              </w:rPr>
+              <w:t>{pre: (heap[0</w:t>
+            </w:r>
+            <w:proofErr w:type="gramStart"/>
+            <w:r>
+              <w:rPr>
+                <w:rFonts w:ascii="Times New Roman" w:eastAsia="Times New Roman" w:hAnsi="Times New Roman" w:cs="Times New Roman"/>
+                <w:color w:val="000000"/>
+                <w:sz w:val="24"/>
+                <w:szCs w:val="24"/>
+                <w:lang w:val="en-US" w:eastAsia="es-CO"/>
+              </w:rPr>
+              <w:t>].</w:t>
+            </w:r>
+            <w:proofErr w:type="spellStart"/>
+            <w:r>
+              <w:rPr>
+                <w:rFonts w:ascii="Times New Roman" w:eastAsia="Times New Roman" w:hAnsi="Times New Roman" w:cs="Times New Roman"/>
+                <w:color w:val="000000"/>
+                <w:sz w:val="24"/>
+                <w:szCs w:val="24"/>
+                <w:lang w:val="en-US" w:eastAsia="es-CO"/>
+              </w:rPr>
+              <w:t>getValue</w:t>
+            </w:r>
+            <w:proofErr w:type="spellEnd"/>
+            <w:proofErr w:type="gramEnd"/>
+            <w:r>
+              <w:rPr>
+                <w:rFonts w:ascii="Times New Roman" w:eastAsia="Times New Roman" w:hAnsi="Times New Roman" w:cs="Times New Roman"/>
+                <w:color w:val="000000"/>
+                <w:sz w:val="24"/>
+                <w:szCs w:val="24"/>
+                <w:lang w:val="en-US" w:eastAsia="es-CO"/>
+              </w:rPr>
+              <w:t xml:space="preserve">) ≠ </w:t>
+            </w:r>
+            <w:r>
+              <w:rPr>
+                <w:rFonts w:ascii="Cambria Math" w:eastAsia="Times New Roman" w:hAnsi="Cambria Math" w:cs="Cambria Math"/>
+                <w:color w:val="000000"/>
+                <w:sz w:val="24"/>
+                <w:szCs w:val="24"/>
+                <w:lang w:val="en-US" w:eastAsia="es-CO"/>
+              </w:rPr>
+              <w:t>∅</w:t>
+            </w:r>
+            <w:r>
+              <w:rPr>
+                <w:rFonts w:ascii="Times New Roman" w:eastAsia="Times New Roman" w:hAnsi="Times New Roman" w:cs="Times New Roman"/>
+                <w:color w:val="000000"/>
+                <w:sz w:val="24"/>
+                <w:szCs w:val="24"/>
+                <w:lang w:val="en-US" w:eastAsia="es-CO"/>
+              </w:rPr>
+              <w:t xml:space="preserve"> }</w:t>
+            </w:r>
+          </w:p>
+          <w:p>
+            <w:pPr>
+              <w:rPr>
+                <w:rFonts w:ascii="Times New Roman" w:eastAsia="Times New Roman" w:hAnsi="Times New Roman" w:cs="Times New Roman"/>
+                <w:color w:val="000000"/>
+                <w:sz w:val="24"/>
+                <w:szCs w:val="24"/>
+                <w:lang w:val="en-US" w:eastAsia="es-CO"/>
+              </w:rPr>
+            </w:pPr>
+            <w:r>
+              <w:rPr>
+                <w:rFonts w:ascii="Times New Roman" w:eastAsia="Times New Roman" w:hAnsi="Times New Roman" w:cs="Times New Roman"/>
+                <w:color w:val="000000"/>
+                <w:sz w:val="24"/>
+                <w:szCs w:val="24"/>
+                <w:lang w:val="en-US" w:eastAsia="es-CO"/>
+              </w:rPr>
+              <w:t>{</w:t>
+            </w:r>
+            <w:proofErr w:type="spellStart"/>
+            <w:proofErr w:type="gramStart"/>
+            <w:r>
+              <w:rPr>
+                <w:rFonts w:ascii="Times New Roman" w:eastAsia="Times New Roman" w:hAnsi="Times New Roman" w:cs="Times New Roman"/>
+                <w:color w:val="000000"/>
+                <w:sz w:val="24"/>
+                <w:szCs w:val="24"/>
+                <w:lang w:val="en-US" w:eastAsia="es-CO"/>
+              </w:rPr>
+              <w:t>post:heap</w:t>
+            </w:r>
+            <w:proofErr w:type="spellEnd"/>
+            <w:proofErr w:type="gramEnd"/>
+            <w:r>
+              <w:rPr>
+                <w:rFonts w:ascii="Times New Roman" w:eastAsia="Times New Roman" w:hAnsi="Times New Roman" w:cs="Times New Roman"/>
+                <w:color w:val="000000"/>
+                <w:sz w:val="24"/>
+                <w:szCs w:val="24"/>
+                <w:lang w:val="en-US" w:eastAsia="es-CO"/>
+              </w:rPr>
+              <w:t>[0].</w:t>
+            </w:r>
+            <w:proofErr w:type="spellStart"/>
+            <w:r>
+              <w:rPr>
+                <w:rFonts w:ascii="Times New Roman" w:eastAsia="Times New Roman" w:hAnsi="Times New Roman" w:cs="Times New Roman"/>
+                <w:color w:val="000000"/>
+                <w:sz w:val="24"/>
+                <w:szCs w:val="24"/>
+                <w:lang w:val="en-US" w:eastAsia="es-CO"/>
+              </w:rPr>
+              <w:t>getValue</w:t>
+            </w:r>
+            <w:proofErr w:type="spellEnd"/>
+            <w:r>
+              <w:rPr>
+                <w:rFonts w:ascii="Times New Roman" w:eastAsia="Times New Roman" w:hAnsi="Times New Roman" w:cs="Times New Roman"/>
+                <w:color w:val="000000"/>
+                <w:sz w:val="24"/>
+                <w:szCs w:val="24"/>
+                <w:lang w:val="en-US" w:eastAsia="es-CO"/>
+              </w:rPr>
+              <w:t xml:space="preserve"> }</w:t>
+            </w:r>
+          </w:p>
+        </w:tc>
+      </w:tr>
+    </w:tbl>
+    <w:p>
+      <w:pPr>
+        <w:rPr>
+          <w:lang w:val="en-US"/>
+        </w:rPr>
+      </w:pPr>
+    </w:p>
+    <w:p>
+      <w:pPr>
+        <w:rPr>
+          <w:lang w:val="en-US"/>
+        </w:rPr>
+      </w:pPr>
+    </w:p>
     <w:p>
       <w:pPr>
         <w:rPr>
@@ -3915,6 +4389,7 @@
   <w:style w:type="paragraph" w:default="1" w:styleId="Normal">
     <w:name w:val="Normal"/>
     <w:qFormat/>
+    <w:rsid w:val="000733AB"/>
   </w:style>
   <w:style w:type="character" w:default="1" w:styleId="Fuentedeprrafopredeter">
     <w:name w:val="Default Paragraph Font"/>

--- a/docs/Tarea Integradora I - Design_TAD.docx
+++ b/docs/Tarea Integradora I - Design_TAD.docx
@@ -3144,6 +3144,1241 @@
         </w:rPr>
       </w:pPr>
     </w:p>
+    <w:tbl>
+      <w:tblPr>
+        <w:tblW w:w="9026" w:type="dxa"/>
+        <w:tblCellMar>
+          <w:top w:w="15" w:type="dxa"/>
+          <w:left w:w="15" w:type="dxa"/>
+          <w:bottom w:w="15" w:type="dxa"/>
+          <w:right w:w="15" w:type="dxa"/>
+        </w:tblCellMar>
+        <w:tblLook w:val="04A0" w:firstRow="1" w:lastRow="0" w:firstColumn="1" w:lastColumn="0" w:noHBand="0" w:noVBand="1"/>
+      </w:tblPr>
+      <w:tblGrid>
+        <w:gridCol w:w="9026"/>
+      </w:tblGrid>
+      <w:tr>
+        <w:tc>
+          <w:tcPr>
+            <w:tcW w:w="0" w:type="auto"/>
+            <w:tcBorders>
+              <w:top w:val="single" w:sz="8" w:space="0" w:color="000000"/>
+              <w:left w:val="single" w:sz="8" w:space="0" w:color="000000"/>
+              <w:bottom w:val="single" w:sz="8" w:space="0" w:color="000000"/>
+              <w:right w:val="single" w:sz="8" w:space="0" w:color="000000"/>
+            </w:tcBorders>
+            <w:tcMar>
+              <w:top w:w="100" w:type="dxa"/>
+              <w:left w:w="100" w:type="dxa"/>
+              <w:bottom w:w="100" w:type="dxa"/>
+              <w:right w:w="100" w:type="dxa"/>
+            </w:tcMar>
+            <w:hideMark/>
+          </w:tcPr>
+          <w:p>
+            <w:pPr>
+              <w:spacing w:after="0" w:line="240" w:lineRule="auto"/>
+              <w:rPr>
+                <w:rFonts w:ascii="Times New Roman" w:eastAsia="Times New Roman" w:hAnsi="Times New Roman" w:cs="Times New Roman"/>
+                <w:sz w:val="24"/>
+                <w:szCs w:val="24"/>
+                <w:lang w:val="en-US" w:eastAsia="es-CO"/>
+              </w:rPr>
+            </w:pPr>
+            <w:proofErr w:type="gramStart"/>
+            <w:r>
+              <w:rPr>
+                <w:rFonts w:ascii="Times New Roman" w:eastAsia="Times New Roman" w:hAnsi="Times New Roman" w:cs="Times New Roman"/>
+                <w:color w:val="000000"/>
+                <w:sz w:val="24"/>
+                <w:szCs w:val="24"/>
+                <w:lang w:val="en-US" w:eastAsia="es-CO"/>
+              </w:rPr>
+              <w:t>extectMax(</w:t>
+            </w:r>
+            <w:proofErr w:type="gramEnd"/>
+            <w:r>
+              <w:rPr>
+                <w:rFonts w:ascii="Times New Roman" w:eastAsia="Times New Roman" w:hAnsi="Times New Roman" w:cs="Times New Roman"/>
+                <w:color w:val="000000"/>
+                <w:sz w:val="24"/>
+                <w:szCs w:val="24"/>
+                <w:lang w:val="en-US" w:eastAsia="es-CO"/>
+              </w:rPr>
+              <w:t>)</w:t>
+            </w:r>
+          </w:p>
+          <w:p>
+            <w:pPr>
+              <w:spacing w:after="0" w:line="240" w:lineRule="auto"/>
+              <w:rPr>
+                <w:rFonts w:ascii="Times New Roman" w:eastAsia="Times New Roman" w:hAnsi="Times New Roman" w:cs="Times New Roman"/>
+                <w:sz w:val="24"/>
+                <w:szCs w:val="24"/>
+                <w:lang w:val="en-US" w:eastAsia="es-CO"/>
+              </w:rPr>
+            </w:pPr>
+            <w:r>
+              <w:rPr>
+                <w:rFonts w:ascii="Times New Roman" w:eastAsia="Times New Roman" w:hAnsi="Times New Roman" w:cs="Times New Roman"/>
+                <w:color w:val="000000"/>
+                <w:sz w:val="24"/>
+                <w:szCs w:val="24"/>
+                <w:lang w:val="en-US" w:eastAsia="es-CO"/>
+              </w:rPr>
+              <w:t>“</w:t>
+            </w:r>
+            <w:proofErr w:type="gramStart"/>
+            <w:r>
+              <w:rPr>
+                <w:rFonts w:ascii="Times New Roman" w:eastAsia="Times New Roman" w:hAnsi="Times New Roman" w:cs="Times New Roman"/>
+                <w:color w:val="000000"/>
+                <w:sz w:val="24"/>
+                <w:szCs w:val="24"/>
+                <w:lang w:val="en-US" w:eastAsia="es-CO"/>
+              </w:rPr>
+              <w:t>returns</w:t>
+            </w:r>
+            <w:proofErr w:type="gramEnd"/>
+            <w:r>
+              <w:rPr>
+                <w:rFonts w:ascii="Times New Roman" w:eastAsia="Times New Roman" w:hAnsi="Times New Roman" w:cs="Times New Roman"/>
+                <w:color w:val="000000"/>
+                <w:sz w:val="24"/>
+                <w:szCs w:val="24"/>
+                <w:lang w:val="en-US" w:eastAsia="es-CO"/>
+              </w:rPr>
+              <w:t xml:space="preserve"> and removes the element with the highest priority in the priority queue”</w:t>
+            </w:r>
+          </w:p>
+          <w:p>
+            <w:pPr>
+              <w:spacing w:after="0" w:line="240" w:lineRule="auto"/>
+              <w:rPr>
+                <w:rFonts w:ascii="Times New Roman" w:eastAsia="Times New Roman" w:hAnsi="Times New Roman" w:cs="Times New Roman"/>
+                <w:sz w:val="24"/>
+                <w:szCs w:val="24"/>
+                <w:lang w:val="en-US" w:eastAsia="es-CO"/>
+              </w:rPr>
+            </w:pPr>
+            <w:r>
+              <w:rPr>
+                <w:rFonts w:ascii="Times New Roman" w:eastAsia="Times New Roman" w:hAnsi="Times New Roman" w:cs="Times New Roman"/>
+                <w:color w:val="000000"/>
+                <w:sz w:val="24"/>
+                <w:szCs w:val="24"/>
+                <w:lang w:val="en-US" w:eastAsia="es-CO"/>
+              </w:rPr>
+              <w:t>{pre: (heap[0</w:t>
+            </w:r>
+            <w:proofErr w:type="gramStart"/>
+            <w:r>
+              <w:rPr>
+                <w:rFonts w:ascii="Times New Roman" w:eastAsia="Times New Roman" w:hAnsi="Times New Roman" w:cs="Times New Roman"/>
+                <w:color w:val="000000"/>
+                <w:sz w:val="24"/>
+                <w:szCs w:val="24"/>
+                <w:lang w:val="en-US" w:eastAsia="es-CO"/>
+              </w:rPr>
+              <w:t>].getValue</w:t>
+            </w:r>
+            <w:proofErr w:type="gramEnd"/>
+            <w:r>
+              <w:rPr>
+                <w:rFonts w:ascii="Times New Roman" w:eastAsia="Times New Roman" w:hAnsi="Times New Roman" w:cs="Times New Roman"/>
+                <w:color w:val="000000"/>
+                <w:sz w:val="24"/>
+                <w:szCs w:val="24"/>
+                <w:lang w:val="en-US" w:eastAsia="es-CO"/>
+              </w:rPr>
+              <w:t xml:space="preserve">) ≠ </w:t>
+            </w:r>
+            <w:r>
+              <w:rPr>
+                <w:rFonts w:ascii="Cambria Math" w:eastAsia="Times New Roman" w:hAnsi="Cambria Math" w:cs="Cambria Math"/>
+                <w:color w:val="000000"/>
+                <w:sz w:val="24"/>
+                <w:szCs w:val="24"/>
+                <w:lang w:val="en-US" w:eastAsia="es-CO"/>
+              </w:rPr>
+              <w:t>∅</w:t>
+            </w:r>
+            <w:r>
+              <w:rPr>
+                <w:rFonts w:ascii="Times New Roman" w:eastAsia="Times New Roman" w:hAnsi="Times New Roman" w:cs="Times New Roman"/>
+                <w:color w:val="000000"/>
+                <w:sz w:val="24"/>
+                <w:szCs w:val="24"/>
+                <w:lang w:val="en-US" w:eastAsia="es-CO"/>
+              </w:rPr>
+              <w:t xml:space="preserve"> }</w:t>
+            </w:r>
+          </w:p>
+          <w:p>
+            <w:pPr>
+              <w:spacing w:after="0" w:line="240" w:lineRule="auto"/>
+              <w:rPr>
+                <w:rFonts w:ascii="Times New Roman" w:eastAsia="Times New Roman" w:hAnsi="Times New Roman" w:cs="Times New Roman"/>
+                <w:sz w:val="24"/>
+                <w:szCs w:val="24"/>
+                <w:lang w:val="en-US" w:eastAsia="es-CO"/>
+              </w:rPr>
+            </w:pPr>
+            <w:r>
+              <w:rPr>
+                <w:rFonts w:ascii="Times New Roman" w:eastAsia="Times New Roman" w:hAnsi="Times New Roman" w:cs="Times New Roman"/>
+                <w:color w:val="000000"/>
+                <w:sz w:val="24"/>
+                <w:szCs w:val="24"/>
+                <w:lang w:val="en-US" w:eastAsia="es-CO"/>
+              </w:rPr>
+              <w:t xml:space="preserve">{post: max </w:t>
+            </w:r>
+            <w:r>
+              <w:rPr>
+                <w:rFonts w:ascii="Cambria Math" w:eastAsia="Times New Roman" w:hAnsi="Cambria Math" w:cs="Cambria Math"/>
+                <w:color w:val="000000"/>
+                <w:sz w:val="24"/>
+                <w:szCs w:val="24"/>
+                <w:lang w:val="en-US" w:eastAsia="es-CO"/>
+              </w:rPr>
+              <w:t>∉</w:t>
+            </w:r>
+            <w:r>
+              <w:rPr>
+                <w:rFonts w:ascii="Times New Roman" w:eastAsia="Times New Roman" w:hAnsi="Times New Roman" w:cs="Times New Roman"/>
+                <w:color w:val="000000"/>
+                <w:sz w:val="24"/>
+                <w:szCs w:val="24"/>
+                <w:lang w:val="en-US" w:eastAsia="es-CO"/>
+              </w:rPr>
+              <w:t xml:space="preserve"> </w:t>
+            </w:r>
+            <w:proofErr w:type="gramStart"/>
+            <w:r>
+              <w:rPr>
+                <w:rFonts w:ascii="Times New Roman" w:eastAsia="Times New Roman" w:hAnsi="Times New Roman" w:cs="Times New Roman"/>
+                <w:color w:val="000000"/>
+                <w:sz w:val="24"/>
+                <w:szCs w:val="24"/>
+                <w:lang w:val="en-US" w:eastAsia="es-CO"/>
+              </w:rPr>
+              <w:t>heap }</w:t>
+            </w:r>
+            <w:proofErr w:type="gramEnd"/>
+          </w:p>
+        </w:tc>
+      </w:tr>
+    </w:tbl>
+    <w:p>
+      <w:pPr>
+        <w:spacing w:after="240" w:line="240" w:lineRule="auto"/>
+        <w:rPr>
+          <w:rFonts w:ascii="Times New Roman" w:eastAsia="Times New Roman" w:hAnsi="Times New Roman" w:cs="Times New Roman"/>
+          <w:sz w:val="24"/>
+          <w:szCs w:val="24"/>
+          <w:lang w:val="en-US" w:eastAsia="es-CO"/>
+        </w:rPr>
+      </w:pPr>
+    </w:p>
+    <w:tbl>
+      <w:tblPr>
+        <w:tblW w:w="9026" w:type="dxa"/>
+        <w:tblCellMar>
+          <w:top w:w="15" w:type="dxa"/>
+          <w:left w:w="15" w:type="dxa"/>
+          <w:bottom w:w="15" w:type="dxa"/>
+          <w:right w:w="15" w:type="dxa"/>
+        </w:tblCellMar>
+        <w:tblLook w:val="04A0" w:firstRow="1" w:lastRow="0" w:firstColumn="1" w:lastColumn="0" w:noHBand="0" w:noVBand="1"/>
+      </w:tblPr>
+      <w:tblGrid>
+        <w:gridCol w:w="9026"/>
+      </w:tblGrid>
+      <w:tr>
+        <w:tc>
+          <w:tcPr>
+            <w:tcW w:w="0" w:type="auto"/>
+            <w:tcBorders>
+              <w:top w:val="single" w:sz="8" w:space="0" w:color="000000"/>
+              <w:left w:val="single" w:sz="8" w:space="0" w:color="000000"/>
+              <w:bottom w:val="single" w:sz="8" w:space="0" w:color="000000"/>
+              <w:right w:val="single" w:sz="8" w:space="0" w:color="000000"/>
+            </w:tcBorders>
+            <w:tcMar>
+              <w:top w:w="100" w:type="dxa"/>
+              <w:left w:w="100" w:type="dxa"/>
+              <w:bottom w:w="100" w:type="dxa"/>
+              <w:right w:w="100" w:type="dxa"/>
+            </w:tcMar>
+            <w:hideMark/>
+          </w:tcPr>
+          <w:p>
+            <w:pPr>
+              <w:spacing w:after="0" w:line="240" w:lineRule="auto"/>
+              <w:rPr>
+                <w:rFonts w:ascii="Times New Roman" w:eastAsia="Times New Roman" w:hAnsi="Times New Roman" w:cs="Times New Roman"/>
+                <w:sz w:val="24"/>
+                <w:szCs w:val="24"/>
+                <w:lang w:val="en-US" w:eastAsia="es-CO"/>
+              </w:rPr>
+            </w:pPr>
+            <w:proofErr w:type="gramStart"/>
+            <w:r>
+              <w:rPr>
+                <w:rFonts w:ascii="Times New Roman" w:eastAsia="Times New Roman" w:hAnsi="Times New Roman" w:cs="Times New Roman"/>
+                <w:color w:val="000000"/>
+                <w:sz w:val="24"/>
+                <w:szCs w:val="24"/>
+                <w:lang w:val="en-US" w:eastAsia="es-CO"/>
+              </w:rPr>
+              <w:t>maxInsert(</w:t>
+            </w:r>
+            <w:proofErr w:type="gramEnd"/>
+            <w:r>
+              <w:rPr>
+                <w:rFonts w:ascii="Times New Roman" w:eastAsia="Times New Roman" w:hAnsi="Times New Roman" w:cs="Times New Roman"/>
+                <w:color w:val="000000"/>
+                <w:sz w:val="24"/>
+                <w:szCs w:val="24"/>
+                <w:lang w:val="en-US" w:eastAsia="es-CO"/>
+              </w:rPr>
+              <w:t>key, value)</w:t>
+            </w:r>
+          </w:p>
+          <w:p>
+            <w:pPr>
+              <w:spacing w:after="0" w:line="240" w:lineRule="auto"/>
+              <w:rPr>
+                <w:rFonts w:ascii="Times New Roman" w:eastAsia="Times New Roman" w:hAnsi="Times New Roman" w:cs="Times New Roman"/>
+                <w:sz w:val="24"/>
+                <w:szCs w:val="24"/>
+                <w:lang w:val="en-US" w:eastAsia="es-CO"/>
+              </w:rPr>
+            </w:pPr>
+            <w:r>
+              <w:rPr>
+                <w:rFonts w:ascii="Times New Roman" w:eastAsia="Times New Roman" w:hAnsi="Times New Roman" w:cs="Times New Roman"/>
+                <w:color w:val="000000"/>
+                <w:sz w:val="24"/>
+                <w:szCs w:val="24"/>
+                <w:lang w:val="en-US" w:eastAsia="es-CO"/>
+              </w:rPr>
+              <w:t>“</w:t>
+            </w:r>
+            <w:proofErr w:type="gramStart"/>
+            <w:r>
+              <w:rPr>
+                <w:rFonts w:ascii="Times New Roman" w:eastAsia="Times New Roman" w:hAnsi="Times New Roman" w:cs="Times New Roman"/>
+                <w:color w:val="000000"/>
+                <w:sz w:val="24"/>
+                <w:szCs w:val="24"/>
+                <w:lang w:val="en-US" w:eastAsia="es-CO"/>
+              </w:rPr>
+              <w:t>returns</w:t>
+            </w:r>
+            <w:proofErr w:type="gramEnd"/>
+            <w:r>
+              <w:rPr>
+                <w:rFonts w:ascii="Times New Roman" w:eastAsia="Times New Roman" w:hAnsi="Times New Roman" w:cs="Times New Roman"/>
+                <w:color w:val="000000"/>
+                <w:sz w:val="24"/>
+                <w:szCs w:val="24"/>
+                <w:lang w:val="en-US" w:eastAsia="es-CO"/>
+              </w:rPr>
+              <w:t xml:space="preserve"> and removes the element with the highest priority in the priority queue”</w:t>
+            </w:r>
+          </w:p>
+          <w:p>
+            <w:pPr>
+              <w:spacing w:after="0" w:line="240" w:lineRule="auto"/>
+              <w:rPr>
+                <w:rFonts w:ascii="Times New Roman" w:eastAsia="Times New Roman" w:hAnsi="Times New Roman" w:cs="Times New Roman"/>
+                <w:sz w:val="24"/>
+                <w:szCs w:val="24"/>
+                <w:lang w:val="en-US" w:eastAsia="es-CO"/>
+              </w:rPr>
+            </w:pPr>
+            <w:r>
+              <w:rPr>
+                <w:rFonts w:ascii="Times New Roman" w:eastAsia="Times New Roman" w:hAnsi="Times New Roman" w:cs="Times New Roman"/>
+                <w:color w:val="000000"/>
+                <w:sz w:val="24"/>
+                <w:szCs w:val="24"/>
+                <w:lang w:val="en-US" w:eastAsia="es-CO"/>
+              </w:rPr>
+              <w:t xml:space="preserve">{pre: (size ≠ </w:t>
+            </w:r>
+            <w:proofErr w:type="gramStart"/>
+            <w:r>
+              <w:rPr>
+                <w:rFonts w:ascii="Times New Roman" w:eastAsia="Times New Roman" w:hAnsi="Times New Roman" w:cs="Times New Roman"/>
+                <w:color w:val="000000"/>
+                <w:sz w:val="24"/>
+                <w:szCs w:val="24"/>
+                <w:lang w:val="en-US" w:eastAsia="es-CO"/>
+              </w:rPr>
+              <w:t>heap.length</w:t>
+            </w:r>
+            <w:proofErr w:type="gramEnd"/>
+            <w:r>
+              <w:rPr>
+                <w:rFonts w:ascii="Times New Roman" w:eastAsia="Times New Roman" w:hAnsi="Times New Roman" w:cs="Times New Roman"/>
+                <w:color w:val="000000"/>
+                <w:sz w:val="24"/>
+                <w:szCs w:val="24"/>
+                <w:lang w:val="en-US" w:eastAsia="es-CO"/>
+              </w:rPr>
+              <w:t xml:space="preserve"> }</w:t>
+            </w:r>
+          </w:p>
+          <w:p>
+            <w:pPr>
+              <w:spacing w:after="0" w:line="240" w:lineRule="auto"/>
+              <w:rPr>
+                <w:rFonts w:ascii="Times New Roman" w:eastAsia="Times New Roman" w:hAnsi="Times New Roman" w:cs="Times New Roman"/>
+                <w:sz w:val="24"/>
+                <w:szCs w:val="24"/>
+                <w:lang w:val="en-US" w:eastAsia="es-CO"/>
+              </w:rPr>
+            </w:pPr>
+            <w:r>
+              <w:rPr>
+                <w:rFonts w:ascii="Times New Roman" w:eastAsia="Times New Roman" w:hAnsi="Times New Roman" w:cs="Times New Roman"/>
+                <w:color w:val="000000"/>
+                <w:sz w:val="24"/>
+                <w:szCs w:val="24"/>
+                <w:lang w:val="en-US" w:eastAsia="es-CO"/>
+              </w:rPr>
+              <w:t>{post: heap[size]=HeapNode&lt;</w:t>
+            </w:r>
+            <w:proofErr w:type="gramStart"/>
+            <w:r>
+              <w:rPr>
+                <w:rFonts w:ascii="Times New Roman" w:eastAsia="Times New Roman" w:hAnsi="Times New Roman" w:cs="Times New Roman"/>
+                <w:color w:val="000000"/>
+                <w:sz w:val="24"/>
+                <w:szCs w:val="24"/>
+                <w:lang w:val="en-US" w:eastAsia="es-CO"/>
+              </w:rPr>
+              <w:t>&gt;(</w:t>
+            </w:r>
+            <w:proofErr w:type="gramEnd"/>
+            <w:r>
+              <w:rPr>
+                <w:rFonts w:ascii="Times New Roman" w:eastAsia="Times New Roman" w:hAnsi="Times New Roman" w:cs="Times New Roman"/>
+                <w:color w:val="000000"/>
+                <w:sz w:val="24"/>
+                <w:szCs w:val="24"/>
+                <w:lang w:val="en-US" w:eastAsia="es-CO"/>
+              </w:rPr>
+              <w:t xml:space="preserve">key, value) </w:t>
+            </w:r>
+            <w:r>
+              <w:rPr>
+                <w:rFonts w:ascii="Cambria Math" w:eastAsia="Times New Roman" w:hAnsi="Cambria Math" w:cs="Cambria Math"/>
+                <w:color w:val="000000"/>
+                <w:sz w:val="24"/>
+                <w:szCs w:val="24"/>
+                <w:lang w:val="en-US" w:eastAsia="es-CO"/>
+              </w:rPr>
+              <w:t>∧</w:t>
+            </w:r>
+            <w:r>
+              <w:rPr>
+                <w:rFonts w:ascii="Times New Roman" w:eastAsia="Times New Roman" w:hAnsi="Times New Roman" w:cs="Times New Roman"/>
+                <w:color w:val="000000"/>
+                <w:sz w:val="24"/>
+                <w:szCs w:val="24"/>
+                <w:lang w:val="en-US" w:eastAsia="es-CO"/>
+              </w:rPr>
+              <w:t xml:space="preserve"> size= size+1}</w:t>
+            </w:r>
+          </w:p>
+        </w:tc>
+      </w:tr>
+    </w:tbl>
+    <w:p>
+      <w:pPr>
+        <w:spacing w:after="240" w:line="240" w:lineRule="auto"/>
+        <w:rPr>
+          <w:rFonts w:ascii="Times New Roman" w:eastAsia="Times New Roman" w:hAnsi="Times New Roman" w:cs="Times New Roman"/>
+          <w:sz w:val="24"/>
+          <w:szCs w:val="24"/>
+          <w:lang w:val="en-US" w:eastAsia="es-CO"/>
+        </w:rPr>
+      </w:pPr>
+    </w:p>
+    <w:tbl>
+      <w:tblPr>
+        <w:tblW w:w="9026" w:type="dxa"/>
+        <w:tblCellMar>
+          <w:top w:w="15" w:type="dxa"/>
+          <w:left w:w="15" w:type="dxa"/>
+          <w:bottom w:w="15" w:type="dxa"/>
+          <w:right w:w="15" w:type="dxa"/>
+        </w:tblCellMar>
+        <w:tblLook w:val="04A0" w:firstRow="1" w:lastRow="0" w:firstColumn="1" w:lastColumn="0" w:noHBand="0" w:noVBand="1"/>
+      </w:tblPr>
+      <w:tblGrid>
+        <w:gridCol w:w="9026"/>
+      </w:tblGrid>
+      <w:tr>
+        <w:tc>
+          <w:tcPr>
+            <w:tcW w:w="0" w:type="auto"/>
+            <w:tcBorders>
+              <w:top w:val="single" w:sz="8" w:space="0" w:color="000000"/>
+              <w:left w:val="single" w:sz="8" w:space="0" w:color="000000"/>
+              <w:bottom w:val="single" w:sz="8" w:space="0" w:color="000000"/>
+              <w:right w:val="single" w:sz="8" w:space="0" w:color="000000"/>
+            </w:tcBorders>
+            <w:tcMar>
+              <w:top w:w="100" w:type="dxa"/>
+              <w:left w:w="100" w:type="dxa"/>
+              <w:bottom w:w="100" w:type="dxa"/>
+              <w:right w:w="100" w:type="dxa"/>
+            </w:tcMar>
+            <w:hideMark/>
+          </w:tcPr>
+          <w:p>
+            <w:pPr>
+              <w:spacing w:after="0" w:line="240" w:lineRule="auto"/>
+              <w:rPr>
+                <w:rFonts w:ascii="Times New Roman" w:eastAsia="Times New Roman" w:hAnsi="Times New Roman" w:cs="Times New Roman"/>
+                <w:sz w:val="24"/>
+                <w:szCs w:val="24"/>
+                <w:lang w:val="en-US" w:eastAsia="es-CO"/>
+              </w:rPr>
+            </w:pPr>
+            <w:r>
+              <w:rPr>
+                <w:rFonts w:ascii="Times New Roman" w:eastAsia="Times New Roman" w:hAnsi="Times New Roman" w:cs="Times New Roman"/>
+                <w:color w:val="000000"/>
+                <w:sz w:val="24"/>
+                <w:szCs w:val="24"/>
+                <w:lang w:val="en-US" w:eastAsia="es-CO"/>
+              </w:rPr>
+              <w:t>parent(i)</w:t>
+            </w:r>
+          </w:p>
+          <w:p>
+            <w:pPr>
+              <w:spacing w:after="0" w:line="240" w:lineRule="auto"/>
+              <w:rPr>
+                <w:rFonts w:ascii="Times New Roman" w:eastAsia="Times New Roman" w:hAnsi="Times New Roman" w:cs="Times New Roman"/>
+                <w:sz w:val="24"/>
+                <w:szCs w:val="24"/>
+                <w:lang w:val="en-US" w:eastAsia="es-CO"/>
+              </w:rPr>
+            </w:pPr>
+            <w:r>
+              <w:rPr>
+                <w:rFonts w:ascii="Times New Roman" w:eastAsia="Times New Roman" w:hAnsi="Times New Roman" w:cs="Times New Roman"/>
+                <w:color w:val="000000"/>
+                <w:sz w:val="24"/>
+                <w:szCs w:val="24"/>
+                <w:lang w:val="en-US" w:eastAsia="es-CO"/>
+              </w:rPr>
+              <w:t>“</w:t>
+            </w:r>
+            <w:proofErr w:type="gramStart"/>
+            <w:r>
+              <w:rPr>
+                <w:rFonts w:ascii="Times New Roman" w:eastAsia="Times New Roman" w:hAnsi="Times New Roman" w:cs="Times New Roman"/>
+                <w:color w:val="000000"/>
+                <w:sz w:val="24"/>
+                <w:szCs w:val="24"/>
+                <w:lang w:val="en-US" w:eastAsia="es-CO"/>
+              </w:rPr>
+              <w:t>calculates</w:t>
+            </w:r>
+            <w:proofErr w:type="gramEnd"/>
+            <w:r>
+              <w:rPr>
+                <w:rFonts w:ascii="Times New Roman" w:eastAsia="Times New Roman" w:hAnsi="Times New Roman" w:cs="Times New Roman"/>
+                <w:color w:val="000000"/>
+                <w:sz w:val="24"/>
+                <w:szCs w:val="24"/>
+                <w:lang w:val="en-US" w:eastAsia="es-CO"/>
+              </w:rPr>
+              <w:t xml:space="preserve"> the parent”</w:t>
+            </w:r>
+          </w:p>
+          <w:p>
+            <w:pPr>
+              <w:spacing w:after="0" w:line="240" w:lineRule="auto"/>
+              <w:rPr>
+                <w:rFonts w:ascii="Times New Roman" w:eastAsia="Times New Roman" w:hAnsi="Times New Roman" w:cs="Times New Roman"/>
+                <w:sz w:val="24"/>
+                <w:szCs w:val="24"/>
+                <w:lang w:val="en-US" w:eastAsia="es-CO"/>
+              </w:rPr>
+            </w:pPr>
+            <w:r>
+              <w:rPr>
+                <w:rFonts w:ascii="Times New Roman" w:eastAsia="Times New Roman" w:hAnsi="Times New Roman" w:cs="Times New Roman"/>
+                <w:color w:val="000000"/>
+                <w:sz w:val="24"/>
+                <w:szCs w:val="24"/>
+                <w:lang w:val="en-US" w:eastAsia="es-CO"/>
+              </w:rPr>
+              <w:t xml:space="preserve">{pre: i </w:t>
+            </w:r>
+            <w:r>
+              <w:rPr>
+                <w:rFonts w:ascii="Cambria Math" w:eastAsia="Times New Roman" w:hAnsi="Cambria Math" w:cs="Cambria Math"/>
+                <w:color w:val="000000"/>
+                <w:sz w:val="24"/>
+                <w:szCs w:val="24"/>
+                <w:lang w:val="en-US" w:eastAsia="es-CO"/>
+              </w:rPr>
+              <w:t>∉</w:t>
+            </w:r>
+            <w:r>
+              <w:rPr>
+                <w:rFonts w:ascii="Times New Roman" w:eastAsia="Times New Roman" w:hAnsi="Times New Roman" w:cs="Times New Roman"/>
+                <w:color w:val="000000"/>
+                <w:sz w:val="24"/>
+                <w:szCs w:val="24"/>
+                <w:lang w:val="en-US" w:eastAsia="es-CO"/>
+              </w:rPr>
+              <w:t xml:space="preserve"> Z }</w:t>
+            </w:r>
+          </w:p>
+          <w:p>
+            <w:pPr>
+              <w:spacing w:after="0" w:line="240" w:lineRule="auto"/>
+              <w:rPr>
+                <w:rFonts w:ascii="Times New Roman" w:eastAsia="Times New Roman" w:hAnsi="Times New Roman" w:cs="Times New Roman"/>
+                <w:sz w:val="24"/>
+                <w:szCs w:val="24"/>
+                <w:lang w:val="en-US" w:eastAsia="es-CO"/>
+              </w:rPr>
+            </w:pPr>
+            <w:r>
+              <w:rPr>
+                <w:rFonts w:ascii="Times New Roman" w:eastAsia="Times New Roman" w:hAnsi="Times New Roman" w:cs="Times New Roman"/>
+                <w:color w:val="000000"/>
+                <w:sz w:val="24"/>
+                <w:szCs w:val="24"/>
+                <w:lang w:val="en-US" w:eastAsia="es-CO"/>
+              </w:rPr>
+              <w:t>{post: (i-1)/2}</w:t>
+            </w:r>
+          </w:p>
+        </w:tc>
+      </w:tr>
+    </w:tbl>
+    <w:p>
+      <w:pPr>
+        <w:spacing w:after="0" w:line="240" w:lineRule="auto"/>
+        <w:ind w:left="720"/>
+        <w:rPr>
+          <w:rFonts w:ascii="Times New Roman" w:eastAsia="Times New Roman" w:hAnsi="Times New Roman" w:cs="Times New Roman"/>
+          <w:sz w:val="24"/>
+          <w:szCs w:val="24"/>
+          <w:lang w:val="en-US" w:eastAsia="es-CO"/>
+        </w:rPr>
+      </w:pPr>
+      <w:r>
+        <w:rPr>
+          <w:rFonts w:ascii="Times New Roman" w:eastAsia="Times New Roman" w:hAnsi="Times New Roman" w:cs="Times New Roman"/>
+          <w:color w:val="000000"/>
+          <w:sz w:val="24"/>
+          <w:szCs w:val="24"/>
+          <w:lang w:val="en-US" w:eastAsia="es-CO"/>
+        </w:rPr>
+        <w:t> </w:t>
+      </w:r>
+    </w:p>
+    <w:p>
+      <w:pPr>
+        <w:spacing w:after="0" w:line="240" w:lineRule="auto"/>
+        <w:rPr>
+          <w:rFonts w:ascii="Times New Roman" w:eastAsia="Times New Roman" w:hAnsi="Times New Roman" w:cs="Times New Roman"/>
+          <w:sz w:val="24"/>
+          <w:szCs w:val="24"/>
+          <w:lang w:val="en-US" w:eastAsia="es-CO"/>
+        </w:rPr>
+      </w:pPr>
+    </w:p>
+    <w:tbl>
+      <w:tblPr>
+        <w:tblW w:w="9026" w:type="dxa"/>
+        <w:tblCellMar>
+          <w:top w:w="15" w:type="dxa"/>
+          <w:left w:w="15" w:type="dxa"/>
+          <w:bottom w:w="15" w:type="dxa"/>
+          <w:right w:w="15" w:type="dxa"/>
+        </w:tblCellMar>
+        <w:tblLook w:val="04A0" w:firstRow="1" w:lastRow="0" w:firstColumn="1" w:lastColumn="0" w:noHBand="0" w:noVBand="1"/>
+      </w:tblPr>
+      <w:tblGrid>
+        <w:gridCol w:w="9026"/>
+      </w:tblGrid>
+      <w:tr>
+        <w:tc>
+          <w:tcPr>
+            <w:tcW w:w="0" w:type="auto"/>
+            <w:tcBorders>
+              <w:top w:val="single" w:sz="8" w:space="0" w:color="000000"/>
+              <w:left w:val="single" w:sz="8" w:space="0" w:color="000000"/>
+              <w:bottom w:val="single" w:sz="8" w:space="0" w:color="000000"/>
+              <w:right w:val="single" w:sz="8" w:space="0" w:color="000000"/>
+            </w:tcBorders>
+            <w:tcMar>
+              <w:top w:w="100" w:type="dxa"/>
+              <w:left w:w="100" w:type="dxa"/>
+              <w:bottom w:w="100" w:type="dxa"/>
+              <w:right w:w="100" w:type="dxa"/>
+            </w:tcMar>
+            <w:hideMark/>
+          </w:tcPr>
+          <w:p>
+            <w:pPr>
+              <w:spacing w:after="0" w:line="240" w:lineRule="auto"/>
+              <w:rPr>
+                <w:rFonts w:ascii="Times New Roman" w:eastAsia="Times New Roman" w:hAnsi="Times New Roman" w:cs="Times New Roman"/>
+                <w:sz w:val="24"/>
+                <w:szCs w:val="24"/>
+                <w:lang w:val="en-US" w:eastAsia="es-CO"/>
+              </w:rPr>
+            </w:pPr>
+            <w:r>
+              <w:rPr>
+                <w:rFonts w:ascii="Times New Roman" w:eastAsia="Times New Roman" w:hAnsi="Times New Roman" w:cs="Times New Roman"/>
+                <w:color w:val="000000"/>
+                <w:sz w:val="24"/>
+                <w:szCs w:val="24"/>
+                <w:lang w:val="en-US" w:eastAsia="es-CO"/>
+              </w:rPr>
+              <w:t>swap(i,j)</w:t>
+            </w:r>
+          </w:p>
+          <w:p>
+            <w:pPr>
+              <w:spacing w:after="0" w:line="240" w:lineRule="auto"/>
+              <w:rPr>
+                <w:rFonts w:ascii="Times New Roman" w:eastAsia="Times New Roman" w:hAnsi="Times New Roman" w:cs="Times New Roman"/>
+                <w:sz w:val="24"/>
+                <w:szCs w:val="24"/>
+                <w:lang w:val="en-US" w:eastAsia="es-CO"/>
+              </w:rPr>
+            </w:pPr>
+            <w:r>
+              <w:rPr>
+                <w:rFonts w:ascii="Times New Roman" w:eastAsia="Times New Roman" w:hAnsi="Times New Roman" w:cs="Times New Roman"/>
+                <w:color w:val="000000"/>
+                <w:sz w:val="24"/>
+                <w:szCs w:val="24"/>
+                <w:lang w:val="en-US" w:eastAsia="es-CO"/>
+              </w:rPr>
+              <w:t>“exchange the position of 2 elements”</w:t>
+            </w:r>
+          </w:p>
+          <w:p>
+            <w:pPr>
+              <w:spacing w:after="0" w:line="240" w:lineRule="auto"/>
+              <w:rPr>
+                <w:rFonts w:ascii="Times New Roman" w:eastAsia="Times New Roman" w:hAnsi="Times New Roman" w:cs="Times New Roman"/>
+                <w:sz w:val="24"/>
+                <w:szCs w:val="24"/>
+                <w:lang w:val="es-CO" w:eastAsia="es-CO"/>
+              </w:rPr>
+            </w:pPr>
+            <w:r>
+              <w:rPr>
+                <w:rFonts w:ascii="Times New Roman" w:eastAsia="Times New Roman" w:hAnsi="Times New Roman" w:cs="Times New Roman"/>
+                <w:color w:val="000000"/>
+                <w:sz w:val="24"/>
+                <w:szCs w:val="24"/>
+                <w:lang w:val="es-CO" w:eastAsia="es-CO"/>
+              </w:rPr>
+              <w:t xml:space="preserve">{pre: i </w:t>
+            </w:r>
+            <w:r>
+              <w:rPr>
+                <w:rFonts w:ascii="Cambria Math" w:eastAsia="Times New Roman" w:hAnsi="Cambria Math" w:cs="Cambria Math"/>
+                <w:color w:val="000000"/>
+                <w:sz w:val="24"/>
+                <w:szCs w:val="24"/>
+                <w:lang w:val="es-CO" w:eastAsia="es-CO"/>
+              </w:rPr>
+              <w:t>∉</w:t>
+            </w:r>
+            <w:r>
+              <w:rPr>
+                <w:rFonts w:ascii="Times New Roman" w:eastAsia="Times New Roman" w:hAnsi="Times New Roman" w:cs="Times New Roman"/>
+                <w:color w:val="000000"/>
+                <w:sz w:val="24"/>
+                <w:szCs w:val="24"/>
+                <w:lang w:val="es-CO" w:eastAsia="es-CO"/>
+              </w:rPr>
+              <w:t xml:space="preserve"> Z </w:t>
+            </w:r>
+            <w:r>
+              <w:rPr>
+                <w:rFonts w:ascii="Cambria Math" w:eastAsia="Times New Roman" w:hAnsi="Cambria Math" w:cs="Cambria Math"/>
+                <w:color w:val="000000"/>
+                <w:sz w:val="24"/>
+                <w:szCs w:val="24"/>
+                <w:lang w:val="es-CO" w:eastAsia="es-CO"/>
+              </w:rPr>
+              <w:t>∧</w:t>
+            </w:r>
+            <w:r>
+              <w:rPr>
+                <w:rFonts w:ascii="Times New Roman" w:eastAsia="Times New Roman" w:hAnsi="Times New Roman" w:cs="Times New Roman"/>
+                <w:color w:val="000000"/>
+                <w:sz w:val="24"/>
+                <w:szCs w:val="24"/>
+                <w:lang w:val="es-CO" w:eastAsia="es-CO"/>
+              </w:rPr>
+              <w:t xml:space="preserve"> j </w:t>
+            </w:r>
+            <w:r>
+              <w:rPr>
+                <w:rFonts w:ascii="Cambria Math" w:eastAsia="Times New Roman" w:hAnsi="Cambria Math" w:cs="Cambria Math"/>
+                <w:color w:val="000000"/>
+                <w:sz w:val="24"/>
+                <w:szCs w:val="24"/>
+                <w:lang w:val="es-CO" w:eastAsia="es-CO"/>
+              </w:rPr>
+              <w:t>∉</w:t>
+            </w:r>
+            <w:r>
+              <w:rPr>
+                <w:rFonts w:ascii="Times New Roman" w:eastAsia="Times New Roman" w:hAnsi="Times New Roman" w:cs="Times New Roman"/>
+                <w:color w:val="000000"/>
+                <w:sz w:val="24"/>
+                <w:szCs w:val="24"/>
+                <w:lang w:val="es-CO" w:eastAsia="es-CO"/>
+              </w:rPr>
+              <w:t xml:space="preserve"> </w:t>
+            </w:r>
+            <w:proofErr w:type="gramStart"/>
+            <w:r>
+              <w:rPr>
+                <w:rFonts w:ascii="Times New Roman" w:eastAsia="Times New Roman" w:hAnsi="Times New Roman" w:cs="Times New Roman"/>
+                <w:color w:val="000000"/>
+                <w:sz w:val="24"/>
+                <w:szCs w:val="24"/>
+                <w:lang w:val="es-CO" w:eastAsia="es-CO"/>
+              </w:rPr>
+              <w:t>Z }</w:t>
+            </w:r>
+            <w:proofErr w:type="gramEnd"/>
+          </w:p>
+          <w:p>
+            <w:pPr>
+              <w:spacing w:after="0" w:line="240" w:lineRule="auto"/>
+              <w:rPr>
+                <w:rFonts w:ascii="Times New Roman" w:eastAsia="Times New Roman" w:hAnsi="Times New Roman" w:cs="Times New Roman"/>
+                <w:sz w:val="24"/>
+                <w:szCs w:val="24"/>
+                <w:lang w:val="es-CO" w:eastAsia="es-CO"/>
+              </w:rPr>
+            </w:pPr>
+            <w:r>
+              <w:rPr>
+                <w:rFonts w:ascii="Times New Roman" w:eastAsia="Times New Roman" w:hAnsi="Times New Roman" w:cs="Times New Roman"/>
+                <w:color w:val="000000"/>
+                <w:sz w:val="24"/>
+                <w:szCs w:val="24"/>
+                <w:lang w:val="es-CO" w:eastAsia="es-CO"/>
+              </w:rPr>
+              <w:t>{post:}</w:t>
+            </w:r>
+          </w:p>
+        </w:tc>
+      </w:tr>
+    </w:tbl>
+    <w:p>
+      <w:pPr>
+        <w:spacing w:after="240" w:line="240" w:lineRule="auto"/>
+        <w:rPr>
+          <w:rFonts w:ascii="Times New Roman" w:eastAsia="Times New Roman" w:hAnsi="Times New Roman" w:cs="Times New Roman"/>
+          <w:sz w:val="24"/>
+          <w:szCs w:val="24"/>
+          <w:lang w:val="es-CO" w:eastAsia="es-CO"/>
+        </w:rPr>
+      </w:pPr>
+    </w:p>
+    <w:tbl>
+      <w:tblPr>
+        <w:tblW w:w="9026" w:type="dxa"/>
+        <w:tblCellMar>
+          <w:top w:w="15" w:type="dxa"/>
+          <w:left w:w="15" w:type="dxa"/>
+          <w:bottom w:w="15" w:type="dxa"/>
+          <w:right w:w="15" w:type="dxa"/>
+        </w:tblCellMar>
+        <w:tblLook w:val="04A0" w:firstRow="1" w:lastRow="0" w:firstColumn="1" w:lastColumn="0" w:noHBand="0" w:noVBand="1"/>
+      </w:tblPr>
+      <w:tblGrid>
+        <w:gridCol w:w="9026"/>
+      </w:tblGrid>
+      <w:tr>
+        <w:tc>
+          <w:tcPr>
+            <w:tcW w:w="0" w:type="auto"/>
+            <w:tcBorders>
+              <w:top w:val="single" w:sz="8" w:space="0" w:color="000000"/>
+              <w:left w:val="single" w:sz="8" w:space="0" w:color="000000"/>
+              <w:bottom w:val="single" w:sz="8" w:space="0" w:color="000000"/>
+              <w:right w:val="single" w:sz="8" w:space="0" w:color="000000"/>
+            </w:tcBorders>
+            <w:tcMar>
+              <w:top w:w="100" w:type="dxa"/>
+              <w:left w:w="100" w:type="dxa"/>
+              <w:bottom w:w="100" w:type="dxa"/>
+              <w:right w:w="100" w:type="dxa"/>
+            </w:tcMar>
+            <w:hideMark/>
+          </w:tcPr>
+          <w:p>
+            <w:pPr>
+              <w:spacing w:after="0" w:line="240" w:lineRule="auto"/>
+              <w:rPr>
+                <w:rFonts w:ascii="Times New Roman" w:eastAsia="Times New Roman" w:hAnsi="Times New Roman" w:cs="Times New Roman"/>
+                <w:sz w:val="24"/>
+                <w:szCs w:val="24"/>
+                <w:lang w:val="en-US" w:eastAsia="es-CO"/>
+              </w:rPr>
+            </w:pPr>
+            <w:r>
+              <w:rPr>
+                <w:rFonts w:ascii="Times New Roman" w:eastAsia="Times New Roman" w:hAnsi="Times New Roman" w:cs="Times New Roman"/>
+                <w:color w:val="000000"/>
+                <w:sz w:val="24"/>
+                <w:szCs w:val="24"/>
+                <w:lang w:val="en-US" w:eastAsia="es-CO"/>
+              </w:rPr>
+              <w:t>maxHeapify(i)</w:t>
+            </w:r>
+          </w:p>
+          <w:p>
+            <w:pPr>
+              <w:spacing w:after="0" w:line="240" w:lineRule="auto"/>
+              <w:rPr>
+                <w:rFonts w:ascii="Times New Roman" w:eastAsia="Times New Roman" w:hAnsi="Times New Roman" w:cs="Times New Roman"/>
+                <w:sz w:val="24"/>
+                <w:szCs w:val="24"/>
+                <w:lang w:val="en-US" w:eastAsia="es-CO"/>
+              </w:rPr>
+            </w:pPr>
+            <w:r>
+              <w:rPr>
+                <w:rFonts w:ascii="Times New Roman" w:eastAsia="Times New Roman" w:hAnsi="Times New Roman" w:cs="Times New Roman"/>
+                <w:color w:val="000000"/>
+                <w:sz w:val="24"/>
+                <w:szCs w:val="24"/>
+                <w:lang w:val="en-US" w:eastAsia="es-CO"/>
+              </w:rPr>
+              <w:t>“</w:t>
+            </w:r>
+            <w:proofErr w:type="gramStart"/>
+            <w:r>
+              <w:rPr>
+                <w:rFonts w:ascii="Times New Roman" w:eastAsia="Times New Roman" w:hAnsi="Times New Roman" w:cs="Times New Roman"/>
+                <w:color w:val="000000"/>
+                <w:sz w:val="24"/>
+                <w:szCs w:val="24"/>
+                <w:lang w:val="en-US" w:eastAsia="es-CO"/>
+              </w:rPr>
+              <w:t>reorders</w:t>
+            </w:r>
+            <w:proofErr w:type="gramEnd"/>
+            <w:r>
+              <w:rPr>
+                <w:rFonts w:ascii="Times New Roman" w:eastAsia="Times New Roman" w:hAnsi="Times New Roman" w:cs="Times New Roman"/>
+                <w:color w:val="000000"/>
+                <w:sz w:val="24"/>
+                <w:szCs w:val="24"/>
+                <w:lang w:val="en-US" w:eastAsia="es-CO"/>
+              </w:rPr>
+              <w:t xml:space="preserve"> heap items to maintain heap ownership”</w:t>
+            </w:r>
+          </w:p>
+          <w:p>
+            <w:pPr>
+              <w:spacing w:after="0" w:line="240" w:lineRule="auto"/>
+              <w:rPr>
+                <w:rFonts w:ascii="Times New Roman" w:eastAsia="Times New Roman" w:hAnsi="Times New Roman" w:cs="Times New Roman"/>
+                <w:sz w:val="24"/>
+                <w:szCs w:val="24"/>
+                <w:lang w:val="es-CO" w:eastAsia="es-CO"/>
+              </w:rPr>
+            </w:pPr>
+            <w:r>
+              <w:rPr>
+                <w:rFonts w:ascii="Times New Roman" w:eastAsia="Times New Roman" w:hAnsi="Times New Roman" w:cs="Times New Roman"/>
+                <w:color w:val="000000"/>
+                <w:sz w:val="24"/>
+                <w:szCs w:val="24"/>
+                <w:lang w:val="es-CO" w:eastAsia="es-CO"/>
+              </w:rPr>
+              <w:t xml:space="preserve">{pre: i </w:t>
+            </w:r>
+            <w:r>
+              <w:rPr>
+                <w:rFonts w:ascii="Cambria Math" w:eastAsia="Times New Roman" w:hAnsi="Cambria Math" w:cs="Cambria Math"/>
+                <w:color w:val="000000"/>
+                <w:sz w:val="24"/>
+                <w:szCs w:val="24"/>
+                <w:lang w:val="es-CO" w:eastAsia="es-CO"/>
+              </w:rPr>
+              <w:t>∉</w:t>
+            </w:r>
+            <w:r>
+              <w:rPr>
+                <w:rFonts w:ascii="Times New Roman" w:eastAsia="Times New Roman" w:hAnsi="Times New Roman" w:cs="Times New Roman"/>
+                <w:color w:val="000000"/>
+                <w:sz w:val="24"/>
+                <w:szCs w:val="24"/>
+                <w:lang w:val="es-CO" w:eastAsia="es-CO"/>
+              </w:rPr>
+              <w:t xml:space="preserve"> </w:t>
+            </w:r>
+            <w:proofErr w:type="gramStart"/>
+            <w:r>
+              <w:rPr>
+                <w:rFonts w:ascii="Times New Roman" w:eastAsia="Times New Roman" w:hAnsi="Times New Roman" w:cs="Times New Roman"/>
+                <w:color w:val="000000"/>
+                <w:sz w:val="24"/>
+                <w:szCs w:val="24"/>
+                <w:lang w:val="es-CO" w:eastAsia="es-CO"/>
+              </w:rPr>
+              <w:t>Z }</w:t>
+            </w:r>
+            <w:proofErr w:type="gramEnd"/>
+          </w:p>
+          <w:p>
+            <w:pPr>
+              <w:spacing w:after="0" w:line="240" w:lineRule="auto"/>
+              <w:rPr>
+                <w:rFonts w:ascii="Times New Roman" w:eastAsia="Times New Roman" w:hAnsi="Times New Roman" w:cs="Times New Roman"/>
+                <w:sz w:val="24"/>
+                <w:szCs w:val="24"/>
+                <w:lang w:val="es-CO" w:eastAsia="es-CO"/>
+              </w:rPr>
+            </w:pPr>
+            <w:r>
+              <w:rPr>
+                <w:rFonts w:ascii="Times New Roman" w:eastAsia="Times New Roman" w:hAnsi="Times New Roman" w:cs="Times New Roman"/>
+                <w:color w:val="000000"/>
+                <w:sz w:val="24"/>
+                <w:szCs w:val="24"/>
+                <w:lang w:val="es-CO" w:eastAsia="es-CO"/>
+              </w:rPr>
+              <w:t>{post</w:t>
+            </w:r>
+            <w:proofErr w:type="gramStart"/>
+            <w:r>
+              <w:rPr>
+                <w:rFonts w:ascii="Times New Roman" w:eastAsia="Times New Roman" w:hAnsi="Times New Roman" w:cs="Times New Roman"/>
+                <w:color w:val="000000"/>
+                <w:sz w:val="24"/>
+                <w:szCs w:val="24"/>
+                <w:lang w:val="es-CO" w:eastAsia="es-CO"/>
+              </w:rPr>
+              <w:t>: }</w:t>
+            </w:r>
+            <w:proofErr w:type="gramEnd"/>
+          </w:p>
+        </w:tc>
+      </w:tr>
+    </w:tbl>
+    <w:p>
+      <w:pPr>
+        <w:spacing w:after="240" w:line="240" w:lineRule="auto"/>
+        <w:rPr>
+          <w:rFonts w:ascii="Times New Roman" w:eastAsia="Times New Roman" w:hAnsi="Times New Roman" w:cs="Times New Roman"/>
+          <w:sz w:val="24"/>
+          <w:szCs w:val="24"/>
+          <w:lang w:val="es-CO" w:eastAsia="es-CO"/>
+        </w:rPr>
+      </w:pPr>
+    </w:p>
+    <w:tbl>
+      <w:tblPr>
+        <w:tblW w:w="9026" w:type="dxa"/>
+        <w:tblCellMar>
+          <w:top w:w="15" w:type="dxa"/>
+          <w:left w:w="15" w:type="dxa"/>
+          <w:bottom w:w="15" w:type="dxa"/>
+          <w:right w:w="15" w:type="dxa"/>
+        </w:tblCellMar>
+        <w:tblLook w:val="04A0" w:firstRow="1" w:lastRow="0" w:firstColumn="1" w:lastColumn="0" w:noHBand="0" w:noVBand="1"/>
+      </w:tblPr>
+      <w:tblGrid>
+        <w:gridCol w:w="9026"/>
+      </w:tblGrid>
+      <w:tr>
+        <w:tc>
+          <w:tcPr>
+            <w:tcW w:w="0" w:type="auto"/>
+            <w:tcBorders>
+              <w:top w:val="single" w:sz="8" w:space="0" w:color="000000"/>
+              <w:left w:val="single" w:sz="8" w:space="0" w:color="000000"/>
+              <w:bottom w:val="single" w:sz="8" w:space="0" w:color="000000"/>
+              <w:right w:val="single" w:sz="8" w:space="0" w:color="000000"/>
+            </w:tcBorders>
+            <w:tcMar>
+              <w:top w:w="100" w:type="dxa"/>
+              <w:left w:w="100" w:type="dxa"/>
+              <w:bottom w:w="100" w:type="dxa"/>
+              <w:right w:w="100" w:type="dxa"/>
+            </w:tcMar>
+            <w:hideMark/>
+          </w:tcPr>
+          <w:p>
+            <w:pPr>
+              <w:spacing w:after="0" w:line="240" w:lineRule="auto"/>
+              <w:rPr>
+                <w:rFonts w:ascii="Times New Roman" w:eastAsia="Times New Roman" w:hAnsi="Times New Roman" w:cs="Times New Roman"/>
+                <w:sz w:val="24"/>
+                <w:szCs w:val="24"/>
+                <w:lang w:val="en-US" w:eastAsia="es-CO"/>
+              </w:rPr>
+            </w:pPr>
+            <w:proofErr w:type="gramStart"/>
+            <w:r>
+              <w:rPr>
+                <w:rFonts w:ascii="Times New Roman" w:eastAsia="Times New Roman" w:hAnsi="Times New Roman" w:cs="Times New Roman"/>
+                <w:color w:val="000000"/>
+                <w:sz w:val="24"/>
+                <w:szCs w:val="24"/>
+                <w:lang w:val="en-US" w:eastAsia="es-CO"/>
+              </w:rPr>
+              <w:t>isEmpty(</w:t>
+            </w:r>
+            <w:proofErr w:type="gramEnd"/>
+            <w:r>
+              <w:rPr>
+                <w:rFonts w:ascii="Times New Roman" w:eastAsia="Times New Roman" w:hAnsi="Times New Roman" w:cs="Times New Roman"/>
+                <w:color w:val="000000"/>
+                <w:sz w:val="24"/>
+                <w:szCs w:val="24"/>
+                <w:lang w:val="en-US" w:eastAsia="es-CO"/>
+              </w:rPr>
+              <w:t>)</w:t>
+            </w:r>
+          </w:p>
+          <w:p>
+            <w:pPr>
+              <w:spacing w:after="0" w:line="240" w:lineRule="auto"/>
+              <w:rPr>
+                <w:rFonts w:ascii="Times New Roman" w:eastAsia="Times New Roman" w:hAnsi="Times New Roman" w:cs="Times New Roman"/>
+                <w:sz w:val="24"/>
+                <w:szCs w:val="24"/>
+                <w:lang w:val="en-US" w:eastAsia="es-CO"/>
+              </w:rPr>
+            </w:pPr>
+            <w:r>
+              <w:rPr>
+                <w:rFonts w:ascii="Times New Roman" w:eastAsia="Times New Roman" w:hAnsi="Times New Roman" w:cs="Times New Roman"/>
+                <w:color w:val="000000"/>
+                <w:sz w:val="24"/>
+                <w:szCs w:val="24"/>
+                <w:lang w:val="en-US" w:eastAsia="es-CO"/>
+              </w:rPr>
+              <w:t>“</w:t>
+            </w:r>
+            <w:proofErr w:type="gramStart"/>
+            <w:r>
+              <w:rPr>
+                <w:rFonts w:ascii="Times New Roman" w:eastAsia="Times New Roman" w:hAnsi="Times New Roman" w:cs="Times New Roman"/>
+                <w:color w:val="000000"/>
+                <w:sz w:val="24"/>
+                <w:szCs w:val="24"/>
+                <w:lang w:val="en-US" w:eastAsia="es-CO"/>
+              </w:rPr>
+              <w:t>check</w:t>
+            </w:r>
+            <w:proofErr w:type="gramEnd"/>
+            <w:r>
+              <w:rPr>
+                <w:rFonts w:ascii="Times New Roman" w:eastAsia="Times New Roman" w:hAnsi="Times New Roman" w:cs="Times New Roman"/>
+                <w:color w:val="000000"/>
+                <w:sz w:val="24"/>
+                <w:szCs w:val="24"/>
+                <w:lang w:val="en-US" w:eastAsia="es-CO"/>
+              </w:rPr>
+              <w:t xml:space="preserve"> if priority queue is empty”</w:t>
+            </w:r>
+          </w:p>
+          <w:p>
+            <w:pPr>
+              <w:spacing w:after="0" w:line="240" w:lineRule="auto"/>
+              <w:rPr>
+                <w:rFonts w:ascii="Times New Roman" w:eastAsia="Times New Roman" w:hAnsi="Times New Roman" w:cs="Times New Roman"/>
+                <w:sz w:val="24"/>
+                <w:szCs w:val="24"/>
+                <w:lang w:val="es-CO" w:eastAsia="es-CO"/>
+              </w:rPr>
+            </w:pPr>
+            <w:r>
+              <w:rPr>
+                <w:rFonts w:ascii="Times New Roman" w:eastAsia="Times New Roman" w:hAnsi="Times New Roman" w:cs="Times New Roman"/>
+                <w:color w:val="000000"/>
+                <w:sz w:val="24"/>
+                <w:szCs w:val="24"/>
+                <w:lang w:val="es-CO" w:eastAsia="es-CO"/>
+              </w:rPr>
+              <w:t>{pre:</w:t>
+            </w:r>
+            <w:proofErr w:type="gramStart"/>
+            <w:r>
+              <w:rPr>
+                <w:rFonts w:ascii="Times New Roman" w:eastAsia="Times New Roman" w:hAnsi="Times New Roman" w:cs="Times New Roman"/>
+                <w:color w:val="000000"/>
+                <w:sz w:val="24"/>
+                <w:szCs w:val="24"/>
+                <w:lang w:val="es-CO" w:eastAsia="es-CO"/>
+              </w:rPr>
+              <w:t>  }</w:t>
+            </w:r>
+            <w:proofErr w:type="gramEnd"/>
+          </w:p>
+          <w:p>
+            <w:pPr>
+              <w:spacing w:after="0" w:line="240" w:lineRule="auto"/>
+              <w:rPr>
+                <w:rFonts w:ascii="Times New Roman" w:eastAsia="Times New Roman" w:hAnsi="Times New Roman" w:cs="Times New Roman"/>
+                <w:sz w:val="24"/>
+                <w:szCs w:val="24"/>
+                <w:lang w:val="es-CO" w:eastAsia="es-CO"/>
+              </w:rPr>
+            </w:pPr>
+            <w:r>
+              <w:rPr>
+                <w:rFonts w:ascii="Times New Roman" w:eastAsia="Times New Roman" w:hAnsi="Times New Roman" w:cs="Times New Roman"/>
+                <w:color w:val="000000"/>
+                <w:sz w:val="24"/>
+                <w:szCs w:val="24"/>
+                <w:lang w:val="es-CO" w:eastAsia="es-CO"/>
+              </w:rPr>
+              <w:t>{post</w:t>
+            </w:r>
+            <w:proofErr w:type="gramStart"/>
+            <w:r>
+              <w:rPr>
+                <w:rFonts w:ascii="Times New Roman" w:eastAsia="Times New Roman" w:hAnsi="Times New Roman" w:cs="Times New Roman"/>
+                <w:color w:val="000000"/>
+                <w:sz w:val="24"/>
+                <w:szCs w:val="24"/>
+                <w:lang w:val="es-CO" w:eastAsia="es-CO"/>
+              </w:rPr>
+              <w:t>: }</w:t>
+            </w:r>
+            <w:proofErr w:type="gramEnd"/>
+          </w:p>
+        </w:tc>
+      </w:tr>
+    </w:tbl>
     <w:p>
       <w:pPr>
         <w:rPr>

--- a/docs/Tarea Integradora I - Design_TAD.docx
+++ b/docs/Tarea Integradora I - Design_TAD.docx
@@ -2403,7 +2403,17 @@
                 <w:szCs w:val="24"/>
                 <w:lang w:val="es-CO" w:eastAsia="es-CO"/>
               </w:rPr>
-              <w:t>Operaciones Primitivas</w:t>
+              <w:t xml:space="preserve">Primitive </w:t>
+            </w:r>
+            <w:r>
+              <w:rPr>
+                <w:rFonts w:ascii="Times New Roman" w:eastAsia="Times New Roman" w:hAnsi="Times New Roman" w:cs="Times New Roman"/>
+                <w:color w:val="000000"/>
+                <w:sz w:val="24"/>
+                <w:szCs w:val="24"/>
+                <w:lang w:val="en-US" w:eastAsia="es-CO"/>
+              </w:rPr>
+              <w:t>Operations</w:t>
             </w:r>
           </w:p>
           <w:p>
@@ -3186,6 +3196,7 @@
                 <w:lang w:val="en-US" w:eastAsia="es-CO"/>
               </w:rPr>
             </w:pPr>
+            <w:proofErr w:type="spellStart"/>
             <w:proofErr w:type="gramStart"/>
             <w:r>
               <w:rPr>
@@ -3195,7 +3206,38 @@
                 <w:szCs w:val="24"/>
                 <w:lang w:val="en-US" w:eastAsia="es-CO"/>
               </w:rPr>
-              <w:t>extectMax(</w:t>
+              <w:t>ext</w:t>
+            </w:r>
+            <w:r>
+              <w:rPr>
+                <w:rFonts w:ascii="Times New Roman" w:eastAsia="Times New Roman" w:hAnsi="Times New Roman" w:cs="Times New Roman"/>
+                <w:color w:val="000000"/>
+                <w:sz w:val="24"/>
+                <w:szCs w:val="24"/>
+                <w:lang w:val="en-US" w:eastAsia="es-CO"/>
+              </w:rPr>
+              <w:t>ra</w:t>
+            </w:r>
+            <w:r>
+              <w:rPr>
+                <w:rFonts w:ascii="Times New Roman" w:eastAsia="Times New Roman" w:hAnsi="Times New Roman" w:cs="Times New Roman"/>
+                <w:color w:val="000000"/>
+                <w:sz w:val="24"/>
+                <w:szCs w:val="24"/>
+                <w:lang w:val="en-US" w:eastAsia="es-CO"/>
+              </w:rPr>
+              <w:t>ctMax</w:t>
+            </w:r>
+            <w:proofErr w:type="spellEnd"/>
+            <w:r>
+              <w:rPr>
+                <w:rFonts w:ascii="Times New Roman" w:eastAsia="Times New Roman" w:hAnsi="Times New Roman" w:cs="Times New Roman"/>
+                <w:color w:val="000000"/>
+                <w:sz w:val="24"/>
+                <w:szCs w:val="24"/>
+                <w:lang w:val="en-US" w:eastAsia="es-CO"/>
+              </w:rPr>
+              <w:t>(</w:t>
             </w:r>
             <w:proofErr w:type="gramEnd"/>
             <w:r>
@@ -3281,8 +3323,20 @@
                 <w:szCs w:val="24"/>
                 <w:lang w:val="en-US" w:eastAsia="es-CO"/>
               </w:rPr>
-              <w:t>].getValue</w:t>
-            </w:r>
+              <w:t>].</w:t>
+            </w:r>
+            <w:proofErr w:type="spellStart"/>
+            <w:r>
+              <w:rPr>
+                <w:rFonts w:ascii="Times New Roman" w:eastAsia="Times New Roman" w:hAnsi="Times New Roman" w:cs="Times New Roman"/>
+                <w:color w:val="000000"/>
+                <w:sz w:val="24"/>
+                <w:szCs w:val="24"/>
+                <w:lang w:val="en-US" w:eastAsia="es-CO"/>
+              </w:rPr>
+              <w:t>getValue</w:t>
+            </w:r>
+            <w:proofErr w:type="spellEnd"/>
             <w:proofErr w:type="gramEnd"/>
             <w:r>
               <w:rPr>
@@ -3424,6 +3478,7 @@
                 <w:lang w:val="en-US" w:eastAsia="es-CO"/>
               </w:rPr>
             </w:pPr>
+            <w:proofErr w:type="spellStart"/>
             <w:proofErr w:type="gramStart"/>
             <w:r>
               <w:rPr>
@@ -3433,7 +3488,18 @@
                 <w:szCs w:val="24"/>
                 <w:lang w:val="en-US" w:eastAsia="es-CO"/>
               </w:rPr>
-              <w:t>maxInsert(</w:t>
+              <w:t>maxInsert</w:t>
+            </w:r>
+            <w:proofErr w:type="spellEnd"/>
+            <w:r>
+              <w:rPr>
+                <w:rFonts w:ascii="Times New Roman" w:eastAsia="Times New Roman" w:hAnsi="Times New Roman" w:cs="Times New Roman"/>
+                <w:color w:val="000000"/>
+                <w:sz w:val="24"/>
+                <w:szCs w:val="24"/>
+                <w:lang w:val="en-US" w:eastAsia="es-CO"/>
+              </w:rPr>
+              <w:t>(</w:t>
             </w:r>
             <w:proofErr w:type="gramEnd"/>
             <w:r>
@@ -3476,7 +3542,7 @@
                 <w:szCs w:val="24"/>
                 <w:lang w:val="en-US" w:eastAsia="es-CO"/>
               </w:rPr>
-              <w:t>returns</w:t>
+              <w:t>inserts</w:t>
             </w:r>
             <w:proofErr w:type="gramEnd"/>
             <w:r>
@@ -3487,7 +3553,17 @@
                 <w:szCs w:val="24"/>
                 <w:lang w:val="en-US" w:eastAsia="es-CO"/>
               </w:rPr>
-              <w:t xml:space="preserve"> and removes the element with the highest priority in the priority queue”</w:t>
+              <w:t xml:space="preserve"> an element into the priority queue with the given key and value.</w:t>
+            </w:r>
+            <w:r>
+              <w:rPr>
+                <w:rFonts w:ascii="Times New Roman" w:eastAsia="Times New Roman" w:hAnsi="Times New Roman" w:cs="Times New Roman"/>
+                <w:color w:val="000000"/>
+                <w:sz w:val="24"/>
+                <w:szCs w:val="24"/>
+                <w:lang w:val="en-US" w:eastAsia="es-CO"/>
+              </w:rPr>
+              <w:t>”</w:t>
             </w:r>
           </w:p>
           <w:p>
@@ -3510,6 +3586,7 @@
               </w:rPr>
               <w:t xml:space="preserve">{pre: (size ≠ </w:t>
             </w:r>
+            <w:proofErr w:type="spellStart"/>
             <w:proofErr w:type="gramStart"/>
             <w:r>
               <w:rPr>
@@ -3521,6 +3598,7 @@
               </w:rPr>
               <w:t>heap.length</w:t>
             </w:r>
+            <w:proofErr w:type="spellEnd"/>
             <w:proofErr w:type="gramEnd"/>
             <w:r>
               <w:rPr>
@@ -3551,7 +3629,29 @@
                 <w:szCs w:val="24"/>
                 <w:lang w:val="en-US" w:eastAsia="es-CO"/>
               </w:rPr>
-              <w:t>{post: heap[size]=HeapNode&lt;</w:t>
+              <w:t>{post: heap[size]=</w:t>
+            </w:r>
+            <w:proofErr w:type="spellStart"/>
+            <w:r>
+              <w:rPr>
+                <w:rFonts w:ascii="Times New Roman" w:eastAsia="Times New Roman" w:hAnsi="Times New Roman" w:cs="Times New Roman"/>
+                <w:color w:val="000000"/>
+                <w:sz w:val="24"/>
+                <w:szCs w:val="24"/>
+                <w:lang w:val="en-US" w:eastAsia="es-CO"/>
+              </w:rPr>
+              <w:t>HeapNode</w:t>
+            </w:r>
+            <w:proofErr w:type="spellEnd"/>
+            <w:r>
+              <w:rPr>
+                <w:rFonts w:ascii="Times New Roman" w:eastAsia="Times New Roman" w:hAnsi="Times New Roman" w:cs="Times New Roman"/>
+                <w:color w:val="000000"/>
+                <w:sz w:val="24"/>
+                <w:szCs w:val="24"/>
+                <w:lang w:val="en-US" w:eastAsia="es-CO"/>
+              </w:rPr>
+              <w:t>&lt;</w:t>
             </w:r>
             <w:proofErr w:type="gramStart"/>
             <w:r>
@@ -3660,7 +3760,29 @@
                 <w:szCs w:val="24"/>
                 <w:lang w:val="en-US" w:eastAsia="es-CO"/>
               </w:rPr>
-              <w:t>parent(i)</w:t>
+              <w:t>parent(</w:t>
+            </w:r>
+            <w:proofErr w:type="spellStart"/>
+            <w:r>
+              <w:rPr>
+                <w:rFonts w:ascii="Times New Roman" w:eastAsia="Times New Roman" w:hAnsi="Times New Roman" w:cs="Times New Roman"/>
+                <w:color w:val="000000"/>
+                <w:sz w:val="24"/>
+                <w:szCs w:val="24"/>
+                <w:lang w:val="en-US" w:eastAsia="es-CO"/>
+              </w:rPr>
+              <w:t>i</w:t>
+            </w:r>
+            <w:proofErr w:type="spellEnd"/>
+            <w:r>
+              <w:rPr>
+                <w:rFonts w:ascii="Times New Roman" w:eastAsia="Times New Roman" w:hAnsi="Times New Roman" w:cs="Times New Roman"/>
+                <w:color w:val="000000"/>
+                <w:sz w:val="24"/>
+                <w:szCs w:val="24"/>
+                <w:lang w:val="en-US" w:eastAsia="es-CO"/>
+              </w:rPr>
+              <w:t>)</w:t>
             </w:r>
           </w:p>
           <w:p>
@@ -3724,7 +3846,29 @@
                 <w:szCs w:val="24"/>
                 <w:lang w:val="en-US" w:eastAsia="es-CO"/>
               </w:rPr>
-              <w:t xml:space="preserve">{pre: i </w:t>
+              <w:t xml:space="preserve">{pre: </w:t>
+            </w:r>
+            <w:proofErr w:type="spellStart"/>
+            <w:r>
+              <w:rPr>
+                <w:rFonts w:ascii="Times New Roman" w:eastAsia="Times New Roman" w:hAnsi="Times New Roman" w:cs="Times New Roman"/>
+                <w:color w:val="000000"/>
+                <w:sz w:val="24"/>
+                <w:szCs w:val="24"/>
+                <w:lang w:val="en-US" w:eastAsia="es-CO"/>
+              </w:rPr>
+              <w:t>i</w:t>
+            </w:r>
+            <w:proofErr w:type="spellEnd"/>
+            <w:r>
+              <w:rPr>
+                <w:rFonts w:ascii="Times New Roman" w:eastAsia="Times New Roman" w:hAnsi="Times New Roman" w:cs="Times New Roman"/>
+                <w:color w:val="000000"/>
+                <w:sz w:val="24"/>
+                <w:szCs w:val="24"/>
+                <w:lang w:val="en-US" w:eastAsia="es-CO"/>
+              </w:rPr>
+              <w:t xml:space="preserve"> </w:t>
             </w:r>
             <w:r>
               <w:rPr>
@@ -3744,8 +3888,20 @@
                 <w:szCs w:val="24"/>
                 <w:lang w:val="en-US" w:eastAsia="es-CO"/>
               </w:rPr>
-              <w:t xml:space="preserve"> Z }</w:t>
-            </w:r>
+              <w:t xml:space="preserve"> </w:t>
+            </w:r>
+            <w:proofErr w:type="gramStart"/>
+            <w:r>
+              <w:rPr>
+                <w:rFonts w:ascii="Times New Roman" w:eastAsia="Times New Roman" w:hAnsi="Times New Roman" w:cs="Times New Roman"/>
+                <w:color w:val="000000"/>
+                <w:sz w:val="24"/>
+                <w:szCs w:val="24"/>
+                <w:lang w:val="en-US" w:eastAsia="es-CO"/>
+              </w:rPr>
+              <w:t>Z }</w:t>
+            </w:r>
+            <w:proofErr w:type="gramEnd"/>
           </w:p>
           <w:p>
             <w:pPr>
@@ -3854,49 +4010,142 @@
                 <w:szCs w:val="24"/>
                 <w:lang w:val="en-US" w:eastAsia="es-CO"/>
               </w:rPr>
-              <w:t>swap(i,j)</w:t>
-            </w:r>
-          </w:p>
-          <w:p>
-            <w:pPr>
-              <w:spacing w:after="0" w:line="240" w:lineRule="auto"/>
-              <w:rPr>
-                <w:rFonts w:ascii="Times New Roman" w:eastAsia="Times New Roman" w:hAnsi="Times New Roman" w:cs="Times New Roman"/>
-                <w:sz w:val="24"/>
-                <w:szCs w:val="24"/>
-                <w:lang w:val="en-US" w:eastAsia="es-CO"/>
-              </w:rPr>
-            </w:pPr>
-            <w:r>
-              <w:rPr>
-                <w:rFonts w:ascii="Times New Roman" w:eastAsia="Times New Roman" w:hAnsi="Times New Roman" w:cs="Times New Roman"/>
-                <w:color w:val="000000"/>
-                <w:sz w:val="24"/>
-                <w:szCs w:val="24"/>
-                <w:lang w:val="en-US" w:eastAsia="es-CO"/>
-              </w:rPr>
-              <w:t>“exchange the position of 2 elements”</w:t>
-            </w:r>
-          </w:p>
-          <w:p>
-            <w:pPr>
-              <w:spacing w:after="0" w:line="240" w:lineRule="auto"/>
-              <w:rPr>
-                <w:rFonts w:ascii="Times New Roman" w:eastAsia="Times New Roman" w:hAnsi="Times New Roman" w:cs="Times New Roman"/>
-                <w:sz w:val="24"/>
-                <w:szCs w:val="24"/>
-                <w:lang w:val="es-CO" w:eastAsia="es-CO"/>
-              </w:rPr>
-            </w:pPr>
-            <w:r>
-              <w:rPr>
-                <w:rFonts w:ascii="Times New Roman" w:eastAsia="Times New Roman" w:hAnsi="Times New Roman" w:cs="Times New Roman"/>
-                <w:color w:val="000000"/>
-                <w:sz w:val="24"/>
-                <w:szCs w:val="24"/>
-                <w:lang w:val="es-CO" w:eastAsia="es-CO"/>
-              </w:rPr>
-              <w:t xml:space="preserve">{pre: i </w:t>
+              <w:t>swap(</w:t>
+            </w:r>
+            <w:proofErr w:type="spellStart"/>
+            <w:proofErr w:type="gramStart"/>
+            <w:r>
+              <w:rPr>
+                <w:rFonts w:ascii="Times New Roman" w:eastAsia="Times New Roman" w:hAnsi="Times New Roman" w:cs="Times New Roman"/>
+                <w:color w:val="000000"/>
+                <w:sz w:val="24"/>
+                <w:szCs w:val="24"/>
+                <w:lang w:val="en-US" w:eastAsia="es-CO"/>
+              </w:rPr>
+              <w:t>i,j</w:t>
+            </w:r>
+            <w:proofErr w:type="spellEnd"/>
+            <w:proofErr w:type="gramEnd"/>
+            <w:r>
+              <w:rPr>
+                <w:rFonts w:ascii="Times New Roman" w:eastAsia="Times New Roman" w:hAnsi="Times New Roman" w:cs="Times New Roman"/>
+                <w:color w:val="000000"/>
+                <w:sz w:val="24"/>
+                <w:szCs w:val="24"/>
+                <w:lang w:val="en-US" w:eastAsia="es-CO"/>
+              </w:rPr>
+              <w:t>)</w:t>
+            </w:r>
+          </w:p>
+          <w:p>
+            <w:pPr>
+              <w:spacing w:after="0" w:line="240" w:lineRule="auto"/>
+              <w:rPr>
+                <w:rFonts w:ascii="Times New Roman" w:eastAsia="Times New Roman" w:hAnsi="Times New Roman" w:cs="Times New Roman"/>
+                <w:sz w:val="24"/>
+                <w:szCs w:val="24"/>
+                <w:lang w:val="en-US" w:eastAsia="es-CO"/>
+              </w:rPr>
+            </w:pPr>
+            <w:r>
+              <w:rPr>
+                <w:rFonts w:ascii="Times New Roman" w:eastAsia="Times New Roman" w:hAnsi="Times New Roman" w:cs="Times New Roman"/>
+                <w:color w:val="000000"/>
+                <w:sz w:val="24"/>
+                <w:szCs w:val="24"/>
+                <w:lang w:val="en-US" w:eastAsia="es-CO"/>
+              </w:rPr>
+              <w:t>“</w:t>
+            </w:r>
+            <w:proofErr w:type="gramStart"/>
+            <w:r>
+              <w:rPr>
+                <w:rFonts w:ascii="Times New Roman" w:eastAsia="Times New Roman" w:hAnsi="Times New Roman" w:cs="Times New Roman"/>
+                <w:color w:val="000000"/>
+                <w:sz w:val="24"/>
+                <w:szCs w:val="24"/>
+                <w:lang w:val="en-US" w:eastAsia="es-CO"/>
+              </w:rPr>
+              <w:t>exchange</w:t>
+            </w:r>
+            <w:proofErr w:type="gramEnd"/>
+            <w:r>
+              <w:rPr>
+                <w:rFonts w:ascii="Times New Roman" w:eastAsia="Times New Roman" w:hAnsi="Times New Roman" w:cs="Times New Roman"/>
+                <w:color w:val="000000"/>
+                <w:sz w:val="24"/>
+                <w:szCs w:val="24"/>
+                <w:lang w:val="en-US" w:eastAsia="es-CO"/>
+              </w:rPr>
+              <w:t xml:space="preserve"> the position of 2 elements”</w:t>
+            </w:r>
+          </w:p>
+          <w:p>
+            <w:pPr>
+              <w:spacing w:after="0" w:line="240" w:lineRule="auto"/>
+              <w:rPr>
+                <w:rFonts w:ascii="Times New Roman" w:eastAsia="Times New Roman" w:hAnsi="Times New Roman" w:cs="Times New Roman"/>
+                <w:sz w:val="24"/>
+                <w:szCs w:val="24"/>
+                <w:lang w:val="en-US" w:eastAsia="es-CO"/>
+              </w:rPr>
+            </w:pPr>
+            <w:r>
+              <w:rPr>
+                <w:rFonts w:ascii="Times New Roman" w:eastAsia="Times New Roman" w:hAnsi="Times New Roman" w:cs="Times New Roman"/>
+                <w:color w:val="000000"/>
+                <w:sz w:val="24"/>
+                <w:szCs w:val="24"/>
+                <w:lang w:val="en-US" w:eastAsia="es-CO"/>
+              </w:rPr>
+              <w:t xml:space="preserve">{pre: </w:t>
+            </w:r>
+            <w:proofErr w:type="spellStart"/>
+            <w:r>
+              <w:rPr>
+                <w:rFonts w:ascii="Times New Roman" w:eastAsia="Times New Roman" w:hAnsi="Times New Roman" w:cs="Times New Roman"/>
+                <w:color w:val="000000"/>
+                <w:sz w:val="24"/>
+                <w:szCs w:val="24"/>
+                <w:lang w:val="en-US" w:eastAsia="es-CO"/>
+              </w:rPr>
+              <w:t>i</w:t>
+            </w:r>
+            <w:proofErr w:type="spellEnd"/>
+            <w:r>
+              <w:rPr>
+                <w:rFonts w:ascii="Times New Roman" w:eastAsia="Times New Roman" w:hAnsi="Times New Roman" w:cs="Times New Roman"/>
+                <w:color w:val="000000"/>
+                <w:sz w:val="24"/>
+                <w:szCs w:val="24"/>
+                <w:lang w:val="en-US" w:eastAsia="es-CO"/>
+              </w:rPr>
+              <w:t xml:space="preserve"> </w:t>
+            </w:r>
+            <w:r>
+              <w:rPr>
+                <w:rFonts w:ascii="Cambria Math" w:hAnsi="Cambria Math" w:cs="Cambria Math"/>
+                <w:color w:val="000000"/>
+                <w:lang w:val="en-US"/>
+              </w:rPr>
+              <w:t>∈</w:t>
+            </w:r>
+            <w:r>
+              <w:rPr>
+                <w:color w:val="000000"/>
+                <w:lang w:val="en-US"/>
+              </w:rPr>
+              <w:t xml:space="preserve"> </w:t>
+            </w:r>
+            <w:r>
+              <w:rPr>
+                <w:rFonts w:ascii="Times New Roman" w:eastAsia="Times New Roman" w:hAnsi="Times New Roman" w:cs="Times New Roman"/>
+                <w:color w:val="000000"/>
+                <w:sz w:val="24"/>
+                <w:szCs w:val="24"/>
+                <w:lang w:val="en-US" w:eastAsia="es-CO"/>
+              </w:rPr>
+              <w:t xml:space="preserve">Z </w:t>
             </w:r>
             <w:r>
               <w:rPr>
@@ -3904,27 +4153,7 @@
                 <w:color w:val="000000"/>
                 <w:sz w:val="24"/>
                 <w:szCs w:val="24"/>
-                <w:lang w:val="es-CO" w:eastAsia="es-CO"/>
-              </w:rPr>
-              <w:t>∉</w:t>
-            </w:r>
-            <w:r>
-              <w:rPr>
-                <w:rFonts w:ascii="Times New Roman" w:eastAsia="Times New Roman" w:hAnsi="Times New Roman" w:cs="Times New Roman"/>
-                <w:color w:val="000000"/>
-                <w:sz w:val="24"/>
-                <w:szCs w:val="24"/>
-                <w:lang w:val="es-CO" w:eastAsia="es-CO"/>
-              </w:rPr>
-              <w:t xml:space="preserve"> Z </w:t>
-            </w:r>
-            <w:r>
-              <w:rPr>
-                <w:rFonts w:ascii="Cambria Math" w:eastAsia="Times New Roman" w:hAnsi="Cambria Math" w:cs="Cambria Math"/>
-                <w:color w:val="000000"/>
-                <w:sz w:val="24"/>
-                <w:szCs w:val="24"/>
-                <w:lang w:val="es-CO" w:eastAsia="es-CO"/>
+                <w:lang w:val="en-US" w:eastAsia="es-CO"/>
               </w:rPr>
               <w:t>∧</w:t>
             </w:r>
@@ -3934,27 +4163,20 @@
                 <w:color w:val="000000"/>
                 <w:sz w:val="24"/>
                 <w:szCs w:val="24"/>
-                <w:lang w:val="es-CO" w:eastAsia="es-CO"/>
+                <w:lang w:val="en-US" w:eastAsia="es-CO"/>
               </w:rPr>
               <w:t xml:space="preserve"> j </w:t>
             </w:r>
             <w:r>
               <w:rPr>
-                <w:rFonts w:ascii="Cambria Math" w:eastAsia="Times New Roman" w:hAnsi="Cambria Math" w:cs="Cambria Math"/>
-                <w:color w:val="000000"/>
-                <w:sz w:val="24"/>
-                <w:szCs w:val="24"/>
-                <w:lang w:val="es-CO" w:eastAsia="es-CO"/>
-              </w:rPr>
-              <w:t>∉</w:t>
-            </w:r>
-            <w:r>
-              <w:rPr>
-                <w:rFonts w:ascii="Times New Roman" w:eastAsia="Times New Roman" w:hAnsi="Times New Roman" w:cs="Times New Roman"/>
-                <w:color w:val="000000"/>
-                <w:sz w:val="24"/>
-                <w:szCs w:val="24"/>
-                <w:lang w:val="es-CO" w:eastAsia="es-CO"/>
+                <w:rFonts w:ascii="Cambria Math" w:hAnsi="Cambria Math" w:cs="Cambria Math"/>
+                <w:color w:val="000000"/>
+              </w:rPr>
+              <w:t>∈</w:t>
+            </w:r>
+            <w:r>
+              <w:rPr>
+                <w:color w:val="000000"/>
               </w:rPr>
               <w:t xml:space="preserve"> </w:t>
             </w:r>
@@ -3965,7 +4187,7 @@
                 <w:color w:val="000000"/>
                 <w:sz w:val="24"/>
                 <w:szCs w:val="24"/>
-                <w:lang w:val="es-CO" w:eastAsia="es-CO"/>
+                <w:lang w:val="en-US" w:eastAsia="es-CO"/>
               </w:rPr>
               <w:t>Z }</w:t>
             </w:r>
@@ -3978,16 +4200,16 @@
                 <w:rFonts w:ascii="Times New Roman" w:eastAsia="Times New Roman" w:hAnsi="Times New Roman" w:cs="Times New Roman"/>
                 <w:sz w:val="24"/>
                 <w:szCs w:val="24"/>
-                <w:lang w:val="es-CO" w:eastAsia="es-CO"/>
-              </w:rPr>
-            </w:pPr>
-            <w:r>
-              <w:rPr>
-                <w:rFonts w:ascii="Times New Roman" w:eastAsia="Times New Roman" w:hAnsi="Times New Roman" w:cs="Times New Roman"/>
-                <w:color w:val="000000"/>
-                <w:sz w:val="24"/>
-                <w:szCs w:val="24"/>
-                <w:lang w:val="es-CO" w:eastAsia="es-CO"/>
+                <w:lang w:val="en-US" w:eastAsia="es-CO"/>
+              </w:rPr>
+            </w:pPr>
+            <w:r>
+              <w:rPr>
+                <w:rFonts w:ascii="Times New Roman" w:eastAsia="Times New Roman" w:hAnsi="Times New Roman" w:cs="Times New Roman"/>
+                <w:color w:val="000000"/>
+                <w:sz w:val="24"/>
+                <w:szCs w:val="24"/>
+                <w:lang w:val="en-US" w:eastAsia="es-CO"/>
               </w:rPr>
               <w:t>{post:}</w:t>
             </w:r>
@@ -4002,7 +4224,7 @@
           <w:rFonts w:ascii="Times New Roman" w:eastAsia="Times New Roman" w:hAnsi="Times New Roman" w:cs="Times New Roman"/>
           <w:sz w:val="24"/>
           <w:szCs w:val="24"/>
-          <w:lang w:val="es-CO" w:eastAsia="es-CO"/>
+          <w:lang w:val="en-US" w:eastAsia="es-CO"/>
         </w:rPr>
       </w:pPr>
     </w:p>
@@ -4048,15 +4270,49 @@
                 <w:lang w:val="en-US" w:eastAsia="es-CO"/>
               </w:rPr>
             </w:pPr>
-            <w:r>
-              <w:rPr>
-                <w:rFonts w:ascii="Times New Roman" w:eastAsia="Times New Roman" w:hAnsi="Times New Roman" w:cs="Times New Roman"/>
-                <w:color w:val="000000"/>
-                <w:sz w:val="24"/>
-                <w:szCs w:val="24"/>
-                <w:lang w:val="en-US" w:eastAsia="es-CO"/>
-              </w:rPr>
-              <w:t>maxHeapify(i)</w:t>
+            <w:proofErr w:type="spellStart"/>
+            <w:r>
+              <w:rPr>
+                <w:rFonts w:ascii="Times New Roman" w:eastAsia="Times New Roman" w:hAnsi="Times New Roman" w:cs="Times New Roman"/>
+                <w:color w:val="000000"/>
+                <w:sz w:val="24"/>
+                <w:szCs w:val="24"/>
+                <w:lang w:val="en-US" w:eastAsia="es-CO"/>
+              </w:rPr>
+              <w:t>maxHeapify</w:t>
+            </w:r>
+            <w:proofErr w:type="spellEnd"/>
+            <w:r>
+              <w:rPr>
+                <w:rFonts w:ascii="Times New Roman" w:eastAsia="Times New Roman" w:hAnsi="Times New Roman" w:cs="Times New Roman"/>
+                <w:color w:val="000000"/>
+                <w:sz w:val="24"/>
+                <w:szCs w:val="24"/>
+                <w:lang w:val="en-US" w:eastAsia="es-CO"/>
+              </w:rPr>
+              <w:t>(</w:t>
+            </w:r>
+            <w:proofErr w:type="spellStart"/>
+            <w:r>
+              <w:rPr>
+                <w:rFonts w:ascii="Times New Roman" w:eastAsia="Times New Roman" w:hAnsi="Times New Roman" w:cs="Times New Roman"/>
+                <w:color w:val="000000"/>
+                <w:sz w:val="24"/>
+                <w:szCs w:val="24"/>
+                <w:lang w:val="en-US" w:eastAsia="es-CO"/>
+              </w:rPr>
+              <w:t>i</w:t>
+            </w:r>
+            <w:proofErr w:type="spellEnd"/>
+            <w:r>
+              <w:rPr>
+                <w:rFonts w:ascii="Times New Roman" w:eastAsia="Times New Roman" w:hAnsi="Times New Roman" w:cs="Times New Roman"/>
+                <w:color w:val="000000"/>
+                <w:sz w:val="24"/>
+                <w:szCs w:val="24"/>
+                <w:lang w:val="en-US" w:eastAsia="es-CO"/>
+              </w:rPr>
+              <w:t>)</w:t>
             </w:r>
           </w:p>
           <w:p>
@@ -4099,7 +4355,17 @@
                 <w:szCs w:val="24"/>
                 <w:lang w:val="en-US" w:eastAsia="es-CO"/>
               </w:rPr>
-              <w:t xml:space="preserve"> heap items to maintain heap ownership”</w:t>
+              <w:t xml:space="preserve"> elements in the heap to maintain the highest priority of the heap</w:t>
+            </w:r>
+            <w:r>
+              <w:rPr>
+                <w:rFonts w:ascii="Times New Roman" w:eastAsia="Times New Roman" w:hAnsi="Times New Roman" w:cs="Times New Roman"/>
+                <w:color w:val="000000"/>
+                <w:sz w:val="24"/>
+                <w:szCs w:val="24"/>
+                <w:lang w:val="en-US" w:eastAsia="es-CO"/>
+              </w:rPr>
+              <w:t>”</w:t>
             </w:r>
           </w:p>
           <w:p>
@@ -4124,36 +4390,27 @@
             </w:r>
             <w:r>
               <w:rPr>
-                <w:rFonts w:ascii="Cambria Math" w:eastAsia="Times New Roman" w:hAnsi="Cambria Math" w:cs="Cambria Math"/>
-                <w:color w:val="000000"/>
-                <w:sz w:val="24"/>
-                <w:szCs w:val="24"/>
-                <w:lang w:val="es-CO" w:eastAsia="es-CO"/>
-              </w:rPr>
-              <w:t>∉</w:t>
-            </w:r>
-            <w:r>
-              <w:rPr>
-                <w:rFonts w:ascii="Times New Roman" w:eastAsia="Times New Roman" w:hAnsi="Times New Roman" w:cs="Times New Roman"/>
-                <w:color w:val="000000"/>
-                <w:sz w:val="24"/>
-                <w:szCs w:val="24"/>
-                <w:lang w:val="es-CO" w:eastAsia="es-CO"/>
+                <w:rFonts w:ascii="Cambria Math" w:hAnsi="Cambria Math" w:cs="Cambria Math"/>
+                <w:color w:val="000000"/>
+              </w:rPr>
+              <w:t>∈</w:t>
+            </w:r>
+            <w:r>
+              <w:rPr>
+                <w:color w:val="000000"/>
               </w:rPr>
               <w:t xml:space="preserve"> </w:t>
             </w:r>
-            <w:proofErr w:type="gramStart"/>
-            <w:r>
-              <w:rPr>
-                <w:rFonts w:ascii="Times New Roman" w:eastAsia="Times New Roman" w:hAnsi="Times New Roman" w:cs="Times New Roman"/>
-                <w:color w:val="000000"/>
-                <w:sz w:val="24"/>
-                <w:szCs w:val="24"/>
-                <w:lang w:val="es-CO" w:eastAsia="es-CO"/>
-              </w:rPr>
-              <w:t>Z }</w:t>
-            </w:r>
-            <w:proofErr w:type="gramEnd"/>
+            <w:r>
+              <w:rPr>
+                <w:rFonts w:ascii="Times New Roman" w:eastAsia="Times New Roman" w:hAnsi="Times New Roman" w:cs="Times New Roman"/>
+                <w:color w:val="000000"/>
+                <w:sz w:val="24"/>
+                <w:szCs w:val="24"/>
+                <w:lang w:val="es-CO" w:eastAsia="es-CO"/>
+              </w:rPr>
+              <w:t>Z}</w:t>
+            </w:r>
           </w:p>
           <w:p>
             <w:pPr>
@@ -4244,6 +4501,7 @@
                 <w:lang w:val="en-US" w:eastAsia="es-CO"/>
               </w:rPr>
             </w:pPr>
+            <w:proofErr w:type="spellStart"/>
             <w:proofErr w:type="gramStart"/>
             <w:r>
               <w:rPr>
@@ -4253,7 +4511,18 @@
                 <w:szCs w:val="24"/>
                 <w:lang w:val="en-US" w:eastAsia="es-CO"/>
               </w:rPr>
-              <w:t>isEmpty(</w:t>
+              <w:t>isEmpty</w:t>
+            </w:r>
+            <w:proofErr w:type="spellEnd"/>
+            <w:r>
+              <w:rPr>
+                <w:rFonts w:ascii="Times New Roman" w:eastAsia="Times New Roman" w:hAnsi="Times New Roman" w:cs="Times New Roman"/>
+                <w:color w:val="000000"/>
+                <w:sz w:val="24"/>
+                <w:szCs w:val="24"/>
+                <w:lang w:val="en-US" w:eastAsia="es-CO"/>
+              </w:rPr>
+              <w:t>(</w:t>
             </w:r>
             <w:proofErr w:type="gramEnd"/>
             <w:r>
@@ -4386,6 +4655,2407 @@
         </w:rPr>
       </w:pPr>
     </w:p>
+    <w:tbl>
+      <w:tblPr>
+        <w:tblW w:w="9026" w:type="dxa"/>
+        <w:tblCellMar>
+          <w:top w:w="15" w:type="dxa"/>
+          <w:left w:w="15" w:type="dxa"/>
+          <w:bottom w:w="15" w:type="dxa"/>
+          <w:right w:w="15" w:type="dxa"/>
+        </w:tblCellMar>
+        <w:tblLook w:val="04A0" w:firstRow="1" w:lastRow="0" w:firstColumn="1" w:lastColumn="0" w:noHBand="0" w:noVBand="1"/>
+      </w:tblPr>
+      <w:tblGrid>
+        <w:gridCol w:w="9026"/>
+      </w:tblGrid>
+      <w:tr>
+        <w:tc>
+          <w:tcPr>
+            <w:tcW w:w="0" w:type="auto"/>
+            <w:tcBorders>
+              <w:top w:val="single" w:sz="8" w:space="0" w:color="000000"/>
+              <w:left w:val="single" w:sz="8" w:space="0" w:color="000000"/>
+              <w:bottom w:val="single" w:sz="8" w:space="0" w:color="000000"/>
+              <w:right w:val="single" w:sz="8" w:space="0" w:color="000000"/>
+            </w:tcBorders>
+            <w:tcMar>
+              <w:top w:w="100" w:type="dxa"/>
+              <w:left w:w="100" w:type="dxa"/>
+              <w:bottom w:w="100" w:type="dxa"/>
+              <w:right w:w="100" w:type="dxa"/>
+            </w:tcMar>
+            <w:hideMark/>
+          </w:tcPr>
+          <w:p>
+            <w:pPr>
+              <w:spacing w:after="0" w:line="240" w:lineRule="auto"/>
+              <w:rPr>
+                <w:rFonts w:ascii="Times New Roman" w:eastAsia="Times New Roman" w:hAnsi="Times New Roman" w:cs="Times New Roman"/>
+                <w:sz w:val="24"/>
+                <w:szCs w:val="24"/>
+                <w:lang w:val="es-CO" w:eastAsia="es-CO"/>
+              </w:rPr>
+            </w:pPr>
+            <w:proofErr w:type="spellStart"/>
+            <w:r>
+              <w:rPr>
+                <w:rFonts w:ascii="Times New Roman" w:eastAsia="Times New Roman" w:hAnsi="Times New Roman" w:cs="Times New Roman"/>
+                <w:b/>
+                <w:bCs/>
+                <w:color w:val="000000"/>
+                <w:sz w:val="24"/>
+                <w:szCs w:val="24"/>
+                <w:lang w:val="es-CO" w:eastAsia="es-CO"/>
+              </w:rPr>
+              <w:t>MinPriorityQueue</w:t>
+            </w:r>
+            <w:proofErr w:type="spellEnd"/>
+          </w:p>
+        </w:tc>
+      </w:tr>
+      <w:tr>
+        <w:tc>
+          <w:tcPr>
+            <w:tcW w:w="0" w:type="auto"/>
+            <w:tcBorders>
+              <w:top w:val="single" w:sz="8" w:space="0" w:color="000000"/>
+              <w:left w:val="single" w:sz="8" w:space="0" w:color="000000"/>
+              <w:bottom w:val="single" w:sz="8" w:space="0" w:color="000000"/>
+              <w:right w:val="single" w:sz="8" w:space="0" w:color="000000"/>
+            </w:tcBorders>
+            <w:tcMar>
+              <w:top w:w="100" w:type="dxa"/>
+              <w:left w:w="100" w:type="dxa"/>
+              <w:bottom w:w="100" w:type="dxa"/>
+              <w:right w:w="100" w:type="dxa"/>
+            </w:tcMar>
+            <w:hideMark/>
+          </w:tcPr>
+          <w:p>
+            <w:pPr>
+              <w:spacing w:after="0" w:line="240" w:lineRule="auto"/>
+              <w:rPr>
+                <w:rFonts w:ascii="Times New Roman" w:eastAsia="Times New Roman" w:hAnsi="Times New Roman" w:cs="Times New Roman"/>
+                <w:sz w:val="24"/>
+                <w:szCs w:val="24"/>
+                <w:lang w:val="en-US" w:eastAsia="es-CO"/>
+              </w:rPr>
+            </w:pPr>
+            <w:proofErr w:type="spellStart"/>
+            <w:r>
+              <w:rPr>
+                <w:rFonts w:ascii="Times New Roman" w:eastAsia="Times New Roman" w:hAnsi="Times New Roman" w:cs="Times New Roman"/>
+                <w:b/>
+                <w:bCs/>
+                <w:color w:val="000000"/>
+                <w:sz w:val="24"/>
+                <w:szCs w:val="24"/>
+                <w:lang w:val="en-US" w:eastAsia="es-CO"/>
+              </w:rPr>
+              <w:t>MinPriorityQueue</w:t>
+            </w:r>
+            <w:proofErr w:type="spellEnd"/>
+            <w:r>
+              <w:rPr>
+                <w:rFonts w:ascii="Times New Roman" w:eastAsia="Times New Roman" w:hAnsi="Times New Roman" w:cs="Times New Roman"/>
+                <w:b/>
+                <w:bCs/>
+                <w:color w:val="000000"/>
+                <w:sz w:val="24"/>
+                <w:szCs w:val="24"/>
+                <w:lang w:val="en-US" w:eastAsia="es-CO"/>
+              </w:rPr>
+              <w:t xml:space="preserve"> = {Size = &lt;0&gt;, heap= &lt;</w:t>
+            </w:r>
+            <w:proofErr w:type="spellStart"/>
+            <w:r>
+              <w:rPr>
+                <w:rFonts w:ascii="Times New Roman" w:eastAsia="Times New Roman" w:hAnsi="Times New Roman" w:cs="Times New Roman"/>
+                <w:b/>
+                <w:bCs/>
+                <w:color w:val="000000"/>
+                <w:sz w:val="24"/>
+                <w:szCs w:val="24"/>
+                <w:lang w:val="en-US" w:eastAsia="es-CO"/>
+              </w:rPr>
+              <w:t>HeapNode</w:t>
+            </w:r>
+            <w:proofErr w:type="spellEnd"/>
+            <w:r>
+              <w:rPr>
+                <w:rFonts w:ascii="Times New Roman" w:eastAsia="Times New Roman" w:hAnsi="Times New Roman" w:cs="Times New Roman"/>
+                <w:b/>
+                <w:bCs/>
+                <w:color w:val="000000"/>
+                <w:sz w:val="24"/>
+                <w:szCs w:val="24"/>
+                <w:lang w:val="en-US" w:eastAsia="es-CO"/>
+              </w:rPr>
+              <w:t>(capacity)&gt;</w:t>
+            </w:r>
+          </w:p>
+        </w:tc>
+      </w:tr>
+      <w:tr>
+        <w:tc>
+          <w:tcPr>
+            <w:tcW w:w="0" w:type="auto"/>
+            <w:tcBorders>
+              <w:top w:val="single" w:sz="8" w:space="0" w:color="000000"/>
+              <w:left w:val="single" w:sz="8" w:space="0" w:color="000000"/>
+              <w:bottom w:val="single" w:sz="8" w:space="0" w:color="000000"/>
+              <w:right w:val="single" w:sz="8" w:space="0" w:color="000000"/>
+            </w:tcBorders>
+            <w:tcMar>
+              <w:top w:w="100" w:type="dxa"/>
+              <w:left w:w="100" w:type="dxa"/>
+              <w:bottom w:w="100" w:type="dxa"/>
+              <w:right w:w="100" w:type="dxa"/>
+            </w:tcMar>
+            <w:hideMark/>
+          </w:tcPr>
+          <w:p>
+            <w:pPr>
+              <w:spacing w:after="0" w:line="240" w:lineRule="auto"/>
+              <w:rPr>
+                <w:rFonts w:ascii="Times New Roman" w:eastAsia="Times New Roman" w:hAnsi="Times New Roman" w:cs="Times New Roman"/>
+                <w:sz w:val="24"/>
+                <w:szCs w:val="24"/>
+                <w:lang w:val="es-CO" w:eastAsia="es-CO"/>
+              </w:rPr>
+            </w:pPr>
+            <w:r>
+              <w:rPr>
+                <w:rFonts w:ascii="Times New Roman" w:eastAsia="Times New Roman" w:hAnsi="Times New Roman" w:cs="Times New Roman"/>
+                <w:color w:val="000000"/>
+                <w:sz w:val="24"/>
+                <w:szCs w:val="24"/>
+                <w:lang w:val="es-CO" w:eastAsia="es-CO"/>
+              </w:rPr>
+              <w:t>{</w:t>
+            </w:r>
+            <w:proofErr w:type="spellStart"/>
+            <w:r>
+              <w:rPr>
+                <w:rFonts w:ascii="Times New Roman" w:eastAsia="Times New Roman" w:hAnsi="Times New Roman" w:cs="Times New Roman"/>
+                <w:color w:val="000000"/>
+                <w:sz w:val="24"/>
+                <w:szCs w:val="24"/>
+                <w:lang w:val="es-CO" w:eastAsia="es-CO"/>
+              </w:rPr>
+              <w:t>inv</w:t>
+            </w:r>
+            <w:proofErr w:type="spellEnd"/>
+            <w:r>
+              <w:rPr>
+                <w:rFonts w:ascii="Times New Roman" w:eastAsia="Times New Roman" w:hAnsi="Times New Roman" w:cs="Times New Roman"/>
+                <w:color w:val="000000"/>
+                <w:sz w:val="24"/>
+                <w:szCs w:val="24"/>
+                <w:lang w:val="es-CO" w:eastAsia="es-CO"/>
+              </w:rPr>
+              <w:t>: &lt;Invariante del TAD&gt;}</w:t>
+            </w:r>
+          </w:p>
+        </w:tc>
+      </w:tr>
+      <w:tr>
+        <w:tc>
+          <w:tcPr>
+            <w:tcW w:w="0" w:type="auto"/>
+            <w:tcBorders>
+              <w:top w:val="single" w:sz="8" w:space="0" w:color="000000"/>
+              <w:left w:val="single" w:sz="8" w:space="0" w:color="000000"/>
+              <w:bottom w:val="single" w:sz="8" w:space="0" w:color="000000"/>
+              <w:right w:val="single" w:sz="8" w:space="0" w:color="000000"/>
+            </w:tcBorders>
+            <w:tcMar>
+              <w:top w:w="100" w:type="dxa"/>
+              <w:left w:w="100" w:type="dxa"/>
+              <w:bottom w:w="100" w:type="dxa"/>
+              <w:right w:w="100" w:type="dxa"/>
+            </w:tcMar>
+            <w:hideMark/>
+          </w:tcPr>
+          <w:p>
+            <w:pPr>
+              <w:spacing w:after="0" w:line="240" w:lineRule="auto"/>
+              <w:rPr>
+                <w:rFonts w:ascii="Times New Roman" w:eastAsia="Times New Roman" w:hAnsi="Times New Roman" w:cs="Times New Roman"/>
+                <w:sz w:val="24"/>
+                <w:szCs w:val="24"/>
+                <w:lang w:val="es-CO" w:eastAsia="es-CO"/>
+              </w:rPr>
+            </w:pPr>
+            <w:r>
+              <w:rPr>
+                <w:rFonts w:ascii="Times New Roman" w:eastAsia="Times New Roman" w:hAnsi="Times New Roman" w:cs="Times New Roman"/>
+                <w:color w:val="000000"/>
+                <w:sz w:val="24"/>
+                <w:szCs w:val="24"/>
+                <w:lang w:val="es-CO" w:eastAsia="es-CO"/>
+              </w:rPr>
+              <w:t xml:space="preserve">Primitive </w:t>
+            </w:r>
+            <w:proofErr w:type="spellStart"/>
+            <w:r>
+              <w:rPr>
+                <w:rFonts w:ascii="Times New Roman" w:eastAsia="Times New Roman" w:hAnsi="Times New Roman" w:cs="Times New Roman"/>
+                <w:color w:val="000000"/>
+                <w:sz w:val="24"/>
+                <w:szCs w:val="24"/>
+                <w:lang w:val="es-CO" w:eastAsia="es-CO"/>
+              </w:rPr>
+              <w:t>Operations</w:t>
+            </w:r>
+            <w:proofErr w:type="spellEnd"/>
+          </w:p>
+          <w:p>
+            <w:pPr>
+              <w:numPr>
+                <w:ilvl w:val="0"/>
+                <w:numId w:val="7"/>
+              </w:numPr>
+              <w:spacing w:after="0" w:line="240" w:lineRule="auto"/>
+              <w:textAlignment w:val="baseline"/>
+              <w:rPr>
+                <w:rFonts w:ascii="Times New Roman" w:eastAsia="Times New Roman" w:hAnsi="Times New Roman" w:cs="Times New Roman"/>
+                <w:color w:val="000000"/>
+                <w:sz w:val="24"/>
+                <w:szCs w:val="24"/>
+                <w:lang w:val="es-CO" w:eastAsia="es-CO"/>
+              </w:rPr>
+            </w:pPr>
+            <w:proofErr w:type="spellStart"/>
+            <w:r>
+              <w:rPr>
+                <w:rFonts w:ascii="Times New Roman" w:eastAsia="Times New Roman" w:hAnsi="Times New Roman" w:cs="Times New Roman"/>
+                <w:color w:val="000000"/>
+                <w:sz w:val="24"/>
+                <w:szCs w:val="24"/>
+                <w:lang w:val="es-CO" w:eastAsia="es-CO"/>
+              </w:rPr>
+              <w:t>GetMin</w:t>
+            </w:r>
+            <w:proofErr w:type="spellEnd"/>
+            <w:r>
+              <w:rPr>
+                <w:rFonts w:ascii="Times New Roman" w:eastAsia="Times New Roman" w:hAnsi="Times New Roman" w:cs="Times New Roman"/>
+                <w:color w:val="000000"/>
+                <w:sz w:val="24"/>
+                <w:szCs w:val="24"/>
+                <w:lang w:val="es-CO" w:eastAsia="es-CO"/>
+              </w:rPr>
+              <w:t>:     → &lt;min&gt;</w:t>
+            </w:r>
+          </w:p>
+          <w:p>
+            <w:pPr>
+              <w:numPr>
+                <w:ilvl w:val="0"/>
+                <w:numId w:val="7"/>
+              </w:numPr>
+              <w:spacing w:after="0" w:line="240" w:lineRule="auto"/>
+              <w:textAlignment w:val="baseline"/>
+              <w:rPr>
+                <w:rFonts w:ascii="Times New Roman" w:eastAsia="Times New Roman" w:hAnsi="Times New Roman" w:cs="Times New Roman"/>
+                <w:color w:val="000000"/>
+                <w:sz w:val="24"/>
+                <w:szCs w:val="24"/>
+                <w:lang w:val="es-CO" w:eastAsia="es-CO"/>
+              </w:rPr>
+            </w:pPr>
+            <w:proofErr w:type="spellStart"/>
+            <w:r>
+              <w:rPr>
+                <w:rFonts w:ascii="Times New Roman" w:eastAsia="Times New Roman" w:hAnsi="Times New Roman" w:cs="Times New Roman"/>
+                <w:color w:val="000000"/>
+                <w:sz w:val="24"/>
+                <w:szCs w:val="24"/>
+                <w:lang w:val="es-CO" w:eastAsia="es-CO"/>
+              </w:rPr>
+              <w:t>ExtracMax</w:t>
+            </w:r>
+            <w:proofErr w:type="spellEnd"/>
+            <w:r>
+              <w:rPr>
+                <w:rFonts w:ascii="Times New Roman" w:eastAsia="Times New Roman" w:hAnsi="Times New Roman" w:cs="Times New Roman"/>
+                <w:color w:val="000000"/>
+                <w:sz w:val="24"/>
+                <w:szCs w:val="24"/>
+                <w:lang w:val="es-CO" w:eastAsia="es-CO"/>
+              </w:rPr>
+              <w:t>:    → &lt;min&gt;</w:t>
+            </w:r>
+          </w:p>
+          <w:p>
+            <w:pPr>
+              <w:numPr>
+                <w:ilvl w:val="0"/>
+                <w:numId w:val="7"/>
+              </w:numPr>
+              <w:spacing w:after="0" w:line="240" w:lineRule="auto"/>
+              <w:textAlignment w:val="baseline"/>
+              <w:rPr>
+                <w:rFonts w:ascii="Times New Roman" w:eastAsia="Times New Roman" w:hAnsi="Times New Roman" w:cs="Times New Roman"/>
+                <w:color w:val="000000"/>
+                <w:sz w:val="24"/>
+                <w:szCs w:val="24"/>
+                <w:lang w:val="es-CO" w:eastAsia="es-CO"/>
+              </w:rPr>
+            </w:pPr>
+            <w:proofErr w:type="spellStart"/>
+            <w:r>
+              <w:rPr>
+                <w:rFonts w:ascii="Times New Roman" w:eastAsia="Times New Roman" w:hAnsi="Times New Roman" w:cs="Times New Roman"/>
+                <w:color w:val="000000"/>
+                <w:sz w:val="24"/>
+                <w:szCs w:val="24"/>
+                <w:lang w:val="es-CO" w:eastAsia="es-CO"/>
+              </w:rPr>
+              <w:t>MinInset</w:t>
+            </w:r>
+            <w:proofErr w:type="spellEnd"/>
+            <w:r>
+              <w:rPr>
+                <w:rFonts w:ascii="Times New Roman" w:eastAsia="Times New Roman" w:hAnsi="Times New Roman" w:cs="Times New Roman"/>
+                <w:color w:val="000000"/>
+                <w:sz w:val="24"/>
+                <w:szCs w:val="24"/>
+                <w:lang w:val="es-CO" w:eastAsia="es-CO"/>
+              </w:rPr>
+              <w:t>: &lt;</w:t>
+            </w:r>
+            <w:proofErr w:type="spellStart"/>
+            <w:r>
+              <w:rPr>
+                <w:rFonts w:ascii="Times New Roman" w:eastAsia="Times New Roman" w:hAnsi="Times New Roman" w:cs="Times New Roman"/>
+                <w:color w:val="000000"/>
+                <w:sz w:val="24"/>
+                <w:szCs w:val="24"/>
+                <w:lang w:val="es-CO" w:eastAsia="es-CO"/>
+              </w:rPr>
+              <w:t>key</w:t>
+            </w:r>
+            <w:proofErr w:type="spellEnd"/>
+            <w:r>
+              <w:rPr>
+                <w:rFonts w:ascii="Times New Roman" w:eastAsia="Times New Roman" w:hAnsi="Times New Roman" w:cs="Times New Roman"/>
+                <w:color w:val="000000"/>
+                <w:sz w:val="24"/>
+                <w:szCs w:val="24"/>
+                <w:lang w:val="es-CO" w:eastAsia="es-CO"/>
+              </w:rPr>
+              <w:t>&gt;, &lt;</w:t>
+            </w:r>
+            <w:proofErr w:type="spellStart"/>
+            <w:r>
+              <w:rPr>
+                <w:rFonts w:ascii="Times New Roman" w:eastAsia="Times New Roman" w:hAnsi="Times New Roman" w:cs="Times New Roman"/>
+                <w:color w:val="000000"/>
+                <w:sz w:val="24"/>
+                <w:szCs w:val="24"/>
+                <w:lang w:val="es-CO" w:eastAsia="es-CO"/>
+              </w:rPr>
+              <w:t>value</w:t>
+            </w:r>
+            <w:proofErr w:type="spellEnd"/>
+            <w:proofErr w:type="gramStart"/>
+            <w:r>
+              <w:rPr>
+                <w:rFonts w:ascii="Times New Roman" w:eastAsia="Times New Roman" w:hAnsi="Times New Roman" w:cs="Times New Roman"/>
+                <w:color w:val="000000"/>
+                <w:sz w:val="24"/>
+                <w:szCs w:val="24"/>
+                <w:lang w:val="es-CO" w:eastAsia="es-CO"/>
+              </w:rPr>
+              <w:t>&gt;  →</w:t>
+            </w:r>
+            <w:proofErr w:type="gramEnd"/>
+            <w:r>
+              <w:rPr>
+                <w:rFonts w:ascii="Times New Roman" w:eastAsia="Times New Roman" w:hAnsi="Times New Roman" w:cs="Times New Roman"/>
+                <w:color w:val="000000"/>
+                <w:sz w:val="24"/>
+                <w:szCs w:val="24"/>
+                <w:lang w:val="es-CO" w:eastAsia="es-CO"/>
+              </w:rPr>
+              <w:t xml:space="preserve"> &lt;</w:t>
+            </w:r>
+            <w:proofErr w:type="spellStart"/>
+            <w:r>
+              <w:rPr>
+                <w:rFonts w:ascii="Times New Roman" w:eastAsia="Times New Roman" w:hAnsi="Times New Roman" w:cs="Times New Roman"/>
+                <w:color w:val="000000"/>
+                <w:sz w:val="24"/>
+                <w:szCs w:val="24"/>
+                <w:lang w:val="es-CO" w:eastAsia="es-CO"/>
+              </w:rPr>
+              <w:t>heap</w:t>
+            </w:r>
+            <w:proofErr w:type="spellEnd"/>
+            <w:r>
+              <w:rPr>
+                <w:rFonts w:ascii="Times New Roman" w:eastAsia="Times New Roman" w:hAnsi="Times New Roman" w:cs="Times New Roman"/>
+                <w:color w:val="000000"/>
+                <w:sz w:val="24"/>
+                <w:szCs w:val="24"/>
+                <w:lang w:val="es-CO" w:eastAsia="es-CO"/>
+              </w:rPr>
+              <w:t>&gt;</w:t>
+            </w:r>
+          </w:p>
+          <w:p>
+            <w:pPr>
+              <w:numPr>
+                <w:ilvl w:val="0"/>
+                <w:numId w:val="7"/>
+              </w:numPr>
+              <w:spacing w:after="0" w:line="240" w:lineRule="auto"/>
+              <w:textAlignment w:val="baseline"/>
+              <w:rPr>
+                <w:rFonts w:ascii="Times New Roman" w:eastAsia="Times New Roman" w:hAnsi="Times New Roman" w:cs="Times New Roman"/>
+                <w:color w:val="000000"/>
+                <w:sz w:val="24"/>
+                <w:szCs w:val="24"/>
+                <w:lang w:val="es-CO" w:eastAsia="es-CO"/>
+              </w:rPr>
+            </w:pPr>
+            <w:proofErr w:type="spellStart"/>
+            <w:r>
+              <w:rPr>
+                <w:rFonts w:ascii="Times New Roman" w:eastAsia="Times New Roman" w:hAnsi="Times New Roman" w:cs="Times New Roman"/>
+                <w:color w:val="000000"/>
+                <w:sz w:val="24"/>
+                <w:szCs w:val="24"/>
+                <w:lang w:val="es-CO" w:eastAsia="es-CO"/>
+              </w:rPr>
+              <w:t>Parent</w:t>
+            </w:r>
+            <w:proofErr w:type="spellEnd"/>
+            <w:r>
+              <w:rPr>
+                <w:rFonts w:ascii="Times New Roman" w:eastAsia="Times New Roman" w:hAnsi="Times New Roman" w:cs="Times New Roman"/>
+                <w:color w:val="000000"/>
+                <w:sz w:val="24"/>
+                <w:szCs w:val="24"/>
+                <w:lang w:val="es-CO" w:eastAsia="es-CO"/>
+              </w:rPr>
+              <w:t xml:space="preserve">: &lt;i&gt; </w:t>
+            </w:r>
+            <w:proofErr w:type="gramStart"/>
+            <w:r>
+              <w:rPr>
+                <w:rFonts w:ascii="Times New Roman" w:eastAsia="Times New Roman" w:hAnsi="Times New Roman" w:cs="Times New Roman"/>
+                <w:color w:val="000000"/>
+                <w:sz w:val="24"/>
+                <w:szCs w:val="24"/>
+                <w:lang w:val="es-CO" w:eastAsia="es-CO"/>
+              </w:rPr>
+              <w:t>→  &lt;</w:t>
+            </w:r>
+            <w:proofErr w:type="spellStart"/>
+            <w:proofErr w:type="gramEnd"/>
+            <w:r>
+              <w:rPr>
+                <w:rFonts w:ascii="Times New Roman" w:eastAsia="Times New Roman" w:hAnsi="Times New Roman" w:cs="Times New Roman"/>
+                <w:color w:val="000000"/>
+                <w:sz w:val="24"/>
+                <w:szCs w:val="24"/>
+                <w:lang w:val="es-CO" w:eastAsia="es-CO"/>
+              </w:rPr>
+              <w:t>parent</w:t>
+            </w:r>
+            <w:proofErr w:type="spellEnd"/>
+            <w:r>
+              <w:rPr>
+                <w:rFonts w:ascii="Times New Roman" w:eastAsia="Times New Roman" w:hAnsi="Times New Roman" w:cs="Times New Roman"/>
+                <w:color w:val="000000"/>
+                <w:sz w:val="24"/>
+                <w:szCs w:val="24"/>
+                <w:lang w:val="es-CO" w:eastAsia="es-CO"/>
+              </w:rPr>
+              <w:t>&gt;</w:t>
+            </w:r>
+          </w:p>
+          <w:p>
+            <w:pPr>
+              <w:numPr>
+                <w:ilvl w:val="0"/>
+                <w:numId w:val="7"/>
+              </w:numPr>
+              <w:spacing w:after="0" w:line="240" w:lineRule="auto"/>
+              <w:textAlignment w:val="baseline"/>
+              <w:rPr>
+                <w:rFonts w:ascii="Times New Roman" w:eastAsia="Times New Roman" w:hAnsi="Times New Roman" w:cs="Times New Roman"/>
+                <w:color w:val="000000"/>
+                <w:sz w:val="24"/>
+                <w:szCs w:val="24"/>
+                <w:lang w:val="es-CO" w:eastAsia="es-CO"/>
+              </w:rPr>
+            </w:pPr>
+            <w:r>
+              <w:rPr>
+                <w:rFonts w:ascii="Times New Roman" w:eastAsia="Times New Roman" w:hAnsi="Times New Roman" w:cs="Times New Roman"/>
+                <w:color w:val="000000"/>
+                <w:sz w:val="24"/>
+                <w:szCs w:val="24"/>
+                <w:lang w:val="es-CO" w:eastAsia="es-CO"/>
+              </w:rPr>
+              <w:t xml:space="preserve">Swap: &lt;i&gt;, &lt;j&gt; </w:t>
+            </w:r>
+            <w:proofErr w:type="gramStart"/>
+            <w:r>
+              <w:rPr>
+                <w:rFonts w:ascii="Times New Roman" w:eastAsia="Times New Roman" w:hAnsi="Times New Roman" w:cs="Times New Roman"/>
+                <w:color w:val="000000"/>
+                <w:sz w:val="24"/>
+                <w:szCs w:val="24"/>
+                <w:lang w:val="es-CO" w:eastAsia="es-CO"/>
+              </w:rPr>
+              <w:t>→  &lt;</w:t>
+            </w:r>
+            <w:proofErr w:type="gramEnd"/>
+            <w:r>
+              <w:rPr>
+                <w:rFonts w:ascii="Times New Roman" w:eastAsia="Times New Roman" w:hAnsi="Times New Roman" w:cs="Times New Roman"/>
+                <w:color w:val="000000"/>
+                <w:sz w:val="24"/>
+                <w:szCs w:val="24"/>
+                <w:lang w:val="es-CO" w:eastAsia="es-CO"/>
+              </w:rPr>
+              <w:t>j&gt;, &lt;i&gt;</w:t>
+            </w:r>
+          </w:p>
+          <w:p>
+            <w:pPr>
+              <w:numPr>
+                <w:ilvl w:val="0"/>
+                <w:numId w:val="7"/>
+              </w:numPr>
+              <w:spacing w:after="0" w:line="240" w:lineRule="auto"/>
+              <w:textAlignment w:val="baseline"/>
+              <w:rPr>
+                <w:rFonts w:ascii="Times New Roman" w:eastAsia="Times New Roman" w:hAnsi="Times New Roman" w:cs="Times New Roman"/>
+                <w:color w:val="000000"/>
+                <w:sz w:val="24"/>
+                <w:szCs w:val="24"/>
+                <w:lang w:val="es-CO" w:eastAsia="es-CO"/>
+              </w:rPr>
+            </w:pPr>
+            <w:proofErr w:type="spellStart"/>
+            <w:r>
+              <w:rPr>
+                <w:rFonts w:ascii="Times New Roman" w:eastAsia="Times New Roman" w:hAnsi="Times New Roman" w:cs="Times New Roman"/>
+                <w:color w:val="000000"/>
+                <w:sz w:val="24"/>
+                <w:szCs w:val="24"/>
+                <w:lang w:val="es-CO" w:eastAsia="es-CO"/>
+              </w:rPr>
+              <w:t>MinHeapify</w:t>
+            </w:r>
+            <w:proofErr w:type="spellEnd"/>
+            <w:r>
+              <w:rPr>
+                <w:rFonts w:ascii="Times New Roman" w:eastAsia="Times New Roman" w:hAnsi="Times New Roman" w:cs="Times New Roman"/>
+                <w:color w:val="000000"/>
+                <w:sz w:val="24"/>
+                <w:szCs w:val="24"/>
+                <w:lang w:val="es-CO" w:eastAsia="es-CO"/>
+              </w:rPr>
+              <w:t>: &lt;i&gt; → &lt;</w:t>
+            </w:r>
+            <w:proofErr w:type="spellStart"/>
+            <w:r>
+              <w:rPr>
+                <w:rFonts w:ascii="Times New Roman" w:eastAsia="Times New Roman" w:hAnsi="Times New Roman" w:cs="Times New Roman"/>
+                <w:color w:val="000000"/>
+                <w:sz w:val="24"/>
+                <w:szCs w:val="24"/>
+                <w:lang w:val="es-CO" w:eastAsia="es-CO"/>
+              </w:rPr>
+              <w:t>minHeapify</w:t>
+            </w:r>
+            <w:proofErr w:type="spellEnd"/>
+            <w:r>
+              <w:rPr>
+                <w:rFonts w:ascii="Times New Roman" w:eastAsia="Times New Roman" w:hAnsi="Times New Roman" w:cs="Times New Roman"/>
+                <w:color w:val="000000"/>
+                <w:sz w:val="24"/>
+                <w:szCs w:val="24"/>
+                <w:lang w:val="es-CO" w:eastAsia="es-CO"/>
+              </w:rPr>
+              <w:t>&gt;</w:t>
+            </w:r>
+          </w:p>
+          <w:p>
+            <w:pPr>
+              <w:numPr>
+                <w:ilvl w:val="0"/>
+                <w:numId w:val="7"/>
+              </w:numPr>
+              <w:spacing w:after="0" w:line="240" w:lineRule="auto"/>
+              <w:textAlignment w:val="baseline"/>
+              <w:rPr>
+                <w:rFonts w:ascii="Times New Roman" w:eastAsia="Times New Roman" w:hAnsi="Times New Roman" w:cs="Times New Roman"/>
+                <w:color w:val="000000"/>
+                <w:sz w:val="24"/>
+                <w:szCs w:val="24"/>
+                <w:lang w:val="es-CO" w:eastAsia="es-CO"/>
+              </w:rPr>
+            </w:pPr>
+            <w:proofErr w:type="spellStart"/>
+            <w:r>
+              <w:rPr>
+                <w:rFonts w:ascii="Times New Roman" w:eastAsia="Times New Roman" w:hAnsi="Times New Roman" w:cs="Times New Roman"/>
+                <w:color w:val="000000"/>
+                <w:sz w:val="24"/>
+                <w:szCs w:val="24"/>
+                <w:lang w:val="es-CO" w:eastAsia="es-CO"/>
+              </w:rPr>
+              <w:t>isEmpty</w:t>
+            </w:r>
+            <w:proofErr w:type="spellEnd"/>
+            <w:r>
+              <w:rPr>
+                <w:rFonts w:ascii="Times New Roman" w:eastAsia="Times New Roman" w:hAnsi="Times New Roman" w:cs="Times New Roman"/>
+                <w:color w:val="000000"/>
+                <w:sz w:val="24"/>
+                <w:szCs w:val="24"/>
+                <w:lang w:val="es-CO" w:eastAsia="es-CO"/>
+              </w:rPr>
+              <w:t xml:space="preserve">:   → &lt;True&gt; </w:t>
+            </w:r>
+            <w:r>
+              <w:rPr>
+                <w:rFonts w:ascii="Cambria Math" w:eastAsia="Times New Roman" w:hAnsi="Cambria Math" w:cs="Cambria Math"/>
+                <w:color w:val="000000"/>
+                <w:sz w:val="24"/>
+                <w:szCs w:val="24"/>
+                <w:lang w:val="es-CO" w:eastAsia="es-CO"/>
+              </w:rPr>
+              <w:t>∨</w:t>
+            </w:r>
+            <w:r>
+              <w:rPr>
+                <w:rFonts w:ascii="Times New Roman" w:eastAsia="Times New Roman" w:hAnsi="Times New Roman" w:cs="Times New Roman"/>
+                <w:color w:val="000000"/>
+                <w:sz w:val="24"/>
+                <w:szCs w:val="24"/>
+                <w:lang w:val="es-CO" w:eastAsia="es-CO"/>
+              </w:rPr>
+              <w:t xml:space="preserve"> &lt;False&gt;</w:t>
+            </w:r>
+          </w:p>
+        </w:tc>
+      </w:tr>
+    </w:tbl>
+    <w:p>
+      <w:pPr>
+        <w:spacing w:after="240" w:line="240" w:lineRule="auto"/>
+        <w:rPr>
+          <w:rFonts w:ascii="Times New Roman" w:eastAsia="Times New Roman" w:hAnsi="Times New Roman" w:cs="Times New Roman"/>
+          <w:sz w:val="24"/>
+          <w:szCs w:val="24"/>
+          <w:lang w:val="es-CO" w:eastAsia="es-CO"/>
+        </w:rPr>
+      </w:pPr>
+      <w:r>
+        <w:rPr>
+          <w:rFonts w:ascii="Times New Roman" w:eastAsia="Times New Roman" w:hAnsi="Times New Roman" w:cs="Times New Roman"/>
+          <w:sz w:val="24"/>
+          <w:szCs w:val="24"/>
+          <w:lang w:val="es-CO" w:eastAsia="es-CO"/>
+        </w:rPr>
+        <w:br/>
+      </w:r>
+    </w:p>
+    <w:tbl>
+      <w:tblPr>
+        <w:tblW w:w="9026" w:type="dxa"/>
+        <w:tblCellMar>
+          <w:top w:w="15" w:type="dxa"/>
+          <w:left w:w="15" w:type="dxa"/>
+          <w:bottom w:w="15" w:type="dxa"/>
+          <w:right w:w="15" w:type="dxa"/>
+        </w:tblCellMar>
+        <w:tblLook w:val="04A0" w:firstRow="1" w:lastRow="0" w:firstColumn="1" w:lastColumn="0" w:noHBand="0" w:noVBand="1"/>
+      </w:tblPr>
+      <w:tblGrid>
+        <w:gridCol w:w="9026"/>
+      </w:tblGrid>
+      <w:tr>
+        <w:tc>
+          <w:tcPr>
+            <w:tcW w:w="0" w:type="auto"/>
+            <w:tcBorders>
+              <w:top w:val="single" w:sz="8" w:space="0" w:color="000000"/>
+              <w:left w:val="single" w:sz="8" w:space="0" w:color="000000"/>
+              <w:bottom w:val="single" w:sz="8" w:space="0" w:color="000000"/>
+              <w:right w:val="single" w:sz="8" w:space="0" w:color="000000"/>
+            </w:tcBorders>
+            <w:tcMar>
+              <w:top w:w="100" w:type="dxa"/>
+              <w:left w:w="100" w:type="dxa"/>
+              <w:bottom w:w="100" w:type="dxa"/>
+              <w:right w:w="100" w:type="dxa"/>
+            </w:tcMar>
+            <w:hideMark/>
+          </w:tcPr>
+          <w:p>
+            <w:pPr>
+              <w:spacing w:after="0" w:line="240" w:lineRule="auto"/>
+              <w:rPr>
+                <w:rFonts w:ascii="Times New Roman" w:eastAsia="Times New Roman" w:hAnsi="Times New Roman" w:cs="Times New Roman"/>
+                <w:sz w:val="24"/>
+                <w:szCs w:val="24"/>
+                <w:lang w:val="es-CO" w:eastAsia="es-CO"/>
+              </w:rPr>
+            </w:pPr>
+            <w:proofErr w:type="spellStart"/>
+            <w:proofErr w:type="gramStart"/>
+            <w:r>
+              <w:rPr>
+                <w:rFonts w:ascii="Times New Roman" w:eastAsia="Times New Roman" w:hAnsi="Times New Roman" w:cs="Times New Roman"/>
+                <w:color w:val="000000"/>
+                <w:sz w:val="24"/>
+                <w:szCs w:val="24"/>
+                <w:lang w:val="es-CO" w:eastAsia="es-CO"/>
+              </w:rPr>
+              <w:t>getMin</w:t>
+            </w:r>
+            <w:proofErr w:type="spellEnd"/>
+            <w:r>
+              <w:rPr>
+                <w:rFonts w:ascii="Times New Roman" w:eastAsia="Times New Roman" w:hAnsi="Times New Roman" w:cs="Times New Roman"/>
+                <w:color w:val="000000"/>
+                <w:sz w:val="24"/>
+                <w:szCs w:val="24"/>
+                <w:lang w:val="es-CO" w:eastAsia="es-CO"/>
+              </w:rPr>
+              <w:t>(</w:t>
+            </w:r>
+            <w:proofErr w:type="gramEnd"/>
+            <w:r>
+              <w:rPr>
+                <w:rFonts w:ascii="Times New Roman" w:eastAsia="Times New Roman" w:hAnsi="Times New Roman" w:cs="Times New Roman"/>
+                <w:color w:val="000000"/>
+                <w:sz w:val="24"/>
+                <w:szCs w:val="24"/>
+                <w:lang w:val="es-CO" w:eastAsia="es-CO"/>
+              </w:rPr>
+              <w:t>)</w:t>
+            </w:r>
+          </w:p>
+          <w:p>
+            <w:pPr>
+              <w:spacing w:after="0" w:line="240" w:lineRule="auto"/>
+              <w:rPr>
+                <w:rFonts w:ascii="Times New Roman" w:eastAsia="Times New Roman" w:hAnsi="Times New Roman" w:cs="Times New Roman"/>
+                <w:sz w:val="24"/>
+                <w:szCs w:val="24"/>
+                <w:lang w:val="en-US" w:eastAsia="es-CO"/>
+              </w:rPr>
+            </w:pPr>
+            <w:r>
+              <w:rPr>
+                <w:rFonts w:ascii="Times New Roman" w:eastAsia="Times New Roman" w:hAnsi="Times New Roman" w:cs="Times New Roman"/>
+                <w:color w:val="000000"/>
+                <w:sz w:val="24"/>
+                <w:szCs w:val="24"/>
+                <w:lang w:val="en-US" w:eastAsia="es-CO"/>
+              </w:rPr>
+              <w:t xml:space="preserve">“returns the element with the minor priority in the priority </w:t>
+            </w:r>
+            <w:proofErr w:type="gramStart"/>
+            <w:r>
+              <w:rPr>
+                <w:rFonts w:ascii="Times New Roman" w:eastAsia="Times New Roman" w:hAnsi="Times New Roman" w:cs="Times New Roman"/>
+                <w:color w:val="000000"/>
+                <w:sz w:val="24"/>
+                <w:szCs w:val="24"/>
+                <w:lang w:val="en-US" w:eastAsia="es-CO"/>
+              </w:rPr>
+              <w:t>queue ”</w:t>
+            </w:r>
+            <w:proofErr w:type="gramEnd"/>
+          </w:p>
+          <w:p>
+            <w:pPr>
+              <w:spacing w:after="0" w:line="240" w:lineRule="auto"/>
+              <w:rPr>
+                <w:rFonts w:ascii="Times New Roman" w:eastAsia="Times New Roman" w:hAnsi="Times New Roman" w:cs="Times New Roman"/>
+                <w:sz w:val="24"/>
+                <w:szCs w:val="24"/>
+                <w:lang w:val="en-US" w:eastAsia="es-CO"/>
+              </w:rPr>
+            </w:pPr>
+            <w:r>
+              <w:rPr>
+                <w:rFonts w:ascii="Times New Roman" w:eastAsia="Times New Roman" w:hAnsi="Times New Roman" w:cs="Times New Roman"/>
+                <w:color w:val="000000"/>
+                <w:sz w:val="24"/>
+                <w:szCs w:val="24"/>
+                <w:lang w:val="en-US" w:eastAsia="es-CO"/>
+              </w:rPr>
+              <w:t>{pre: (heap[0</w:t>
+            </w:r>
+            <w:proofErr w:type="gramStart"/>
+            <w:r>
+              <w:rPr>
+                <w:rFonts w:ascii="Times New Roman" w:eastAsia="Times New Roman" w:hAnsi="Times New Roman" w:cs="Times New Roman"/>
+                <w:color w:val="000000"/>
+                <w:sz w:val="24"/>
+                <w:szCs w:val="24"/>
+                <w:lang w:val="en-US" w:eastAsia="es-CO"/>
+              </w:rPr>
+              <w:t>].</w:t>
+            </w:r>
+            <w:proofErr w:type="spellStart"/>
+            <w:r>
+              <w:rPr>
+                <w:rFonts w:ascii="Times New Roman" w:eastAsia="Times New Roman" w:hAnsi="Times New Roman" w:cs="Times New Roman"/>
+                <w:color w:val="000000"/>
+                <w:sz w:val="24"/>
+                <w:szCs w:val="24"/>
+                <w:lang w:val="en-US" w:eastAsia="es-CO"/>
+              </w:rPr>
+              <w:t>getValue</w:t>
+            </w:r>
+            <w:proofErr w:type="spellEnd"/>
+            <w:proofErr w:type="gramEnd"/>
+            <w:r>
+              <w:rPr>
+                <w:rFonts w:ascii="Times New Roman" w:eastAsia="Times New Roman" w:hAnsi="Times New Roman" w:cs="Times New Roman"/>
+                <w:color w:val="000000"/>
+                <w:sz w:val="24"/>
+                <w:szCs w:val="24"/>
+                <w:lang w:val="en-US" w:eastAsia="es-CO"/>
+              </w:rPr>
+              <w:t xml:space="preserve">) ≠ </w:t>
+            </w:r>
+            <w:r>
+              <w:rPr>
+                <w:rFonts w:ascii="Cambria Math" w:eastAsia="Times New Roman" w:hAnsi="Cambria Math" w:cs="Cambria Math"/>
+                <w:color w:val="000000"/>
+                <w:sz w:val="24"/>
+                <w:szCs w:val="24"/>
+                <w:lang w:val="en-US" w:eastAsia="es-CO"/>
+              </w:rPr>
+              <w:t>∅</w:t>
+            </w:r>
+            <w:r>
+              <w:rPr>
+                <w:rFonts w:ascii="Times New Roman" w:eastAsia="Times New Roman" w:hAnsi="Times New Roman" w:cs="Times New Roman"/>
+                <w:color w:val="000000"/>
+                <w:sz w:val="24"/>
+                <w:szCs w:val="24"/>
+                <w:lang w:val="en-US" w:eastAsia="es-CO"/>
+              </w:rPr>
+              <w:t xml:space="preserve"> }</w:t>
+            </w:r>
+          </w:p>
+          <w:p>
+            <w:pPr>
+              <w:spacing w:after="0" w:line="240" w:lineRule="auto"/>
+              <w:rPr>
+                <w:rFonts w:ascii="Times New Roman" w:eastAsia="Times New Roman" w:hAnsi="Times New Roman" w:cs="Times New Roman"/>
+                <w:sz w:val="24"/>
+                <w:szCs w:val="24"/>
+                <w:lang w:val="en-US" w:eastAsia="es-CO"/>
+              </w:rPr>
+            </w:pPr>
+            <w:r>
+              <w:rPr>
+                <w:rFonts w:ascii="Times New Roman" w:eastAsia="Times New Roman" w:hAnsi="Times New Roman" w:cs="Times New Roman"/>
+                <w:color w:val="000000"/>
+                <w:sz w:val="24"/>
+                <w:szCs w:val="24"/>
+                <w:lang w:val="en-US" w:eastAsia="es-CO"/>
+              </w:rPr>
+              <w:t>{</w:t>
+            </w:r>
+            <w:proofErr w:type="spellStart"/>
+            <w:proofErr w:type="gramStart"/>
+            <w:r>
+              <w:rPr>
+                <w:rFonts w:ascii="Times New Roman" w:eastAsia="Times New Roman" w:hAnsi="Times New Roman" w:cs="Times New Roman"/>
+                <w:color w:val="000000"/>
+                <w:sz w:val="24"/>
+                <w:szCs w:val="24"/>
+                <w:lang w:val="en-US" w:eastAsia="es-CO"/>
+              </w:rPr>
+              <w:t>post:heap</w:t>
+            </w:r>
+            <w:proofErr w:type="spellEnd"/>
+            <w:proofErr w:type="gramEnd"/>
+            <w:r>
+              <w:rPr>
+                <w:rFonts w:ascii="Times New Roman" w:eastAsia="Times New Roman" w:hAnsi="Times New Roman" w:cs="Times New Roman"/>
+                <w:color w:val="000000"/>
+                <w:sz w:val="24"/>
+                <w:szCs w:val="24"/>
+                <w:lang w:val="en-US" w:eastAsia="es-CO"/>
+              </w:rPr>
+              <w:t>[0].</w:t>
+            </w:r>
+            <w:proofErr w:type="spellStart"/>
+            <w:r>
+              <w:rPr>
+                <w:rFonts w:ascii="Times New Roman" w:eastAsia="Times New Roman" w:hAnsi="Times New Roman" w:cs="Times New Roman"/>
+                <w:color w:val="000000"/>
+                <w:sz w:val="24"/>
+                <w:szCs w:val="24"/>
+                <w:lang w:val="en-US" w:eastAsia="es-CO"/>
+              </w:rPr>
+              <w:t>getValue</w:t>
+            </w:r>
+            <w:proofErr w:type="spellEnd"/>
+            <w:r>
+              <w:rPr>
+                <w:rFonts w:ascii="Times New Roman" w:eastAsia="Times New Roman" w:hAnsi="Times New Roman" w:cs="Times New Roman"/>
+                <w:color w:val="000000"/>
+                <w:sz w:val="24"/>
+                <w:szCs w:val="24"/>
+                <w:lang w:val="en-US" w:eastAsia="es-CO"/>
+              </w:rPr>
+              <w:t xml:space="preserve"> }</w:t>
+            </w:r>
+          </w:p>
+        </w:tc>
+      </w:tr>
+    </w:tbl>
+    <w:p>
+      <w:pPr>
+        <w:spacing w:after="240" w:line="240" w:lineRule="auto"/>
+        <w:rPr>
+          <w:rFonts w:ascii="Times New Roman" w:eastAsia="Times New Roman" w:hAnsi="Times New Roman" w:cs="Times New Roman"/>
+          <w:sz w:val="24"/>
+          <w:szCs w:val="24"/>
+          <w:lang w:val="en-US" w:eastAsia="es-CO"/>
+        </w:rPr>
+      </w:pPr>
+    </w:p>
+    <w:tbl>
+      <w:tblPr>
+        <w:tblW w:w="9026" w:type="dxa"/>
+        <w:tblCellMar>
+          <w:top w:w="15" w:type="dxa"/>
+          <w:left w:w="15" w:type="dxa"/>
+          <w:bottom w:w="15" w:type="dxa"/>
+          <w:right w:w="15" w:type="dxa"/>
+        </w:tblCellMar>
+        <w:tblLook w:val="04A0" w:firstRow="1" w:lastRow="0" w:firstColumn="1" w:lastColumn="0" w:noHBand="0" w:noVBand="1"/>
+      </w:tblPr>
+      <w:tblGrid>
+        <w:gridCol w:w="9026"/>
+      </w:tblGrid>
+      <w:tr>
+        <w:tc>
+          <w:tcPr>
+            <w:tcW w:w="0" w:type="auto"/>
+            <w:tcBorders>
+              <w:top w:val="single" w:sz="8" w:space="0" w:color="000000"/>
+              <w:left w:val="single" w:sz="8" w:space="0" w:color="000000"/>
+              <w:bottom w:val="single" w:sz="8" w:space="0" w:color="000000"/>
+              <w:right w:val="single" w:sz="8" w:space="0" w:color="000000"/>
+            </w:tcBorders>
+            <w:tcMar>
+              <w:top w:w="100" w:type="dxa"/>
+              <w:left w:w="100" w:type="dxa"/>
+              <w:bottom w:w="100" w:type="dxa"/>
+              <w:right w:w="100" w:type="dxa"/>
+            </w:tcMar>
+            <w:hideMark/>
+          </w:tcPr>
+          <w:p>
+            <w:pPr>
+              <w:spacing w:after="0" w:line="240" w:lineRule="auto"/>
+              <w:rPr>
+                <w:rFonts w:ascii="Times New Roman" w:eastAsia="Times New Roman" w:hAnsi="Times New Roman" w:cs="Times New Roman"/>
+                <w:sz w:val="24"/>
+                <w:szCs w:val="24"/>
+                <w:lang w:val="en-US" w:eastAsia="es-CO"/>
+              </w:rPr>
+            </w:pPr>
+            <w:proofErr w:type="spellStart"/>
+            <w:proofErr w:type="gramStart"/>
+            <w:r>
+              <w:rPr>
+                <w:rFonts w:ascii="Times New Roman" w:eastAsia="Times New Roman" w:hAnsi="Times New Roman" w:cs="Times New Roman"/>
+                <w:color w:val="000000"/>
+                <w:sz w:val="24"/>
+                <w:szCs w:val="24"/>
+                <w:lang w:val="en-US" w:eastAsia="es-CO"/>
+              </w:rPr>
+              <w:t>extractMin</w:t>
+            </w:r>
+            <w:proofErr w:type="spellEnd"/>
+            <w:r>
+              <w:rPr>
+                <w:rFonts w:ascii="Times New Roman" w:eastAsia="Times New Roman" w:hAnsi="Times New Roman" w:cs="Times New Roman"/>
+                <w:color w:val="000000"/>
+                <w:sz w:val="24"/>
+                <w:szCs w:val="24"/>
+                <w:lang w:val="en-US" w:eastAsia="es-CO"/>
+              </w:rPr>
+              <w:t>(</w:t>
+            </w:r>
+            <w:proofErr w:type="gramEnd"/>
+            <w:r>
+              <w:rPr>
+                <w:rFonts w:ascii="Times New Roman" w:eastAsia="Times New Roman" w:hAnsi="Times New Roman" w:cs="Times New Roman"/>
+                <w:color w:val="000000"/>
+                <w:sz w:val="24"/>
+                <w:szCs w:val="24"/>
+                <w:lang w:val="en-US" w:eastAsia="es-CO"/>
+              </w:rPr>
+              <w:t>)</w:t>
+            </w:r>
+          </w:p>
+          <w:p>
+            <w:pPr>
+              <w:spacing w:after="0" w:line="240" w:lineRule="auto"/>
+              <w:rPr>
+                <w:rFonts w:ascii="Times New Roman" w:eastAsia="Times New Roman" w:hAnsi="Times New Roman" w:cs="Times New Roman"/>
+                <w:sz w:val="24"/>
+                <w:szCs w:val="24"/>
+                <w:lang w:val="en-US" w:eastAsia="es-CO"/>
+              </w:rPr>
+            </w:pPr>
+            <w:r>
+              <w:rPr>
+                <w:rFonts w:ascii="Times New Roman" w:eastAsia="Times New Roman" w:hAnsi="Times New Roman" w:cs="Times New Roman"/>
+                <w:color w:val="000000"/>
+                <w:sz w:val="24"/>
+                <w:szCs w:val="24"/>
+                <w:lang w:val="en-US" w:eastAsia="es-CO"/>
+              </w:rPr>
+              <w:t>“</w:t>
+            </w:r>
+            <w:proofErr w:type="gramStart"/>
+            <w:r>
+              <w:rPr>
+                <w:rFonts w:ascii="Times New Roman" w:eastAsia="Times New Roman" w:hAnsi="Times New Roman" w:cs="Times New Roman"/>
+                <w:color w:val="000000"/>
+                <w:sz w:val="24"/>
+                <w:szCs w:val="24"/>
+                <w:lang w:val="en-US" w:eastAsia="es-CO"/>
+              </w:rPr>
+              <w:t>returns</w:t>
+            </w:r>
+            <w:proofErr w:type="gramEnd"/>
+            <w:r>
+              <w:rPr>
+                <w:rFonts w:ascii="Times New Roman" w:eastAsia="Times New Roman" w:hAnsi="Times New Roman" w:cs="Times New Roman"/>
+                <w:color w:val="000000"/>
+                <w:sz w:val="24"/>
+                <w:szCs w:val="24"/>
+                <w:lang w:val="en-US" w:eastAsia="es-CO"/>
+              </w:rPr>
+              <w:t xml:space="preserve"> and removes the element with the minor priority in the priority queue”</w:t>
+            </w:r>
+          </w:p>
+          <w:p>
+            <w:pPr>
+              <w:spacing w:after="0" w:line="240" w:lineRule="auto"/>
+              <w:rPr>
+                <w:rFonts w:ascii="Times New Roman" w:eastAsia="Times New Roman" w:hAnsi="Times New Roman" w:cs="Times New Roman"/>
+                <w:sz w:val="24"/>
+                <w:szCs w:val="24"/>
+                <w:lang w:val="en-US" w:eastAsia="es-CO"/>
+              </w:rPr>
+            </w:pPr>
+            <w:r>
+              <w:rPr>
+                <w:rFonts w:ascii="Times New Roman" w:eastAsia="Times New Roman" w:hAnsi="Times New Roman" w:cs="Times New Roman"/>
+                <w:color w:val="000000"/>
+                <w:sz w:val="24"/>
+                <w:szCs w:val="24"/>
+                <w:lang w:val="en-US" w:eastAsia="es-CO"/>
+              </w:rPr>
+              <w:t>{pre: (heap[0</w:t>
+            </w:r>
+            <w:proofErr w:type="gramStart"/>
+            <w:r>
+              <w:rPr>
+                <w:rFonts w:ascii="Times New Roman" w:eastAsia="Times New Roman" w:hAnsi="Times New Roman" w:cs="Times New Roman"/>
+                <w:color w:val="000000"/>
+                <w:sz w:val="24"/>
+                <w:szCs w:val="24"/>
+                <w:lang w:val="en-US" w:eastAsia="es-CO"/>
+              </w:rPr>
+              <w:t>].</w:t>
+            </w:r>
+            <w:proofErr w:type="spellStart"/>
+            <w:r>
+              <w:rPr>
+                <w:rFonts w:ascii="Times New Roman" w:eastAsia="Times New Roman" w:hAnsi="Times New Roman" w:cs="Times New Roman"/>
+                <w:color w:val="000000"/>
+                <w:sz w:val="24"/>
+                <w:szCs w:val="24"/>
+                <w:lang w:val="en-US" w:eastAsia="es-CO"/>
+              </w:rPr>
+              <w:t>getValue</w:t>
+            </w:r>
+            <w:proofErr w:type="spellEnd"/>
+            <w:proofErr w:type="gramEnd"/>
+            <w:r>
+              <w:rPr>
+                <w:rFonts w:ascii="Times New Roman" w:eastAsia="Times New Roman" w:hAnsi="Times New Roman" w:cs="Times New Roman"/>
+                <w:color w:val="000000"/>
+                <w:sz w:val="24"/>
+                <w:szCs w:val="24"/>
+                <w:lang w:val="en-US" w:eastAsia="es-CO"/>
+              </w:rPr>
+              <w:t xml:space="preserve">) ≠ </w:t>
+            </w:r>
+            <w:r>
+              <w:rPr>
+                <w:rFonts w:ascii="Cambria Math" w:eastAsia="Times New Roman" w:hAnsi="Cambria Math" w:cs="Cambria Math"/>
+                <w:color w:val="000000"/>
+                <w:sz w:val="24"/>
+                <w:szCs w:val="24"/>
+                <w:lang w:val="en-US" w:eastAsia="es-CO"/>
+              </w:rPr>
+              <w:t>∅</w:t>
+            </w:r>
+            <w:r>
+              <w:rPr>
+                <w:rFonts w:ascii="Times New Roman" w:eastAsia="Times New Roman" w:hAnsi="Times New Roman" w:cs="Times New Roman"/>
+                <w:color w:val="000000"/>
+                <w:sz w:val="24"/>
+                <w:szCs w:val="24"/>
+                <w:lang w:val="en-US" w:eastAsia="es-CO"/>
+              </w:rPr>
+              <w:t xml:space="preserve"> }</w:t>
+            </w:r>
+          </w:p>
+          <w:p>
+            <w:pPr>
+              <w:spacing w:after="0" w:line="240" w:lineRule="auto"/>
+              <w:rPr>
+                <w:rFonts w:ascii="Times New Roman" w:eastAsia="Times New Roman" w:hAnsi="Times New Roman" w:cs="Times New Roman"/>
+                <w:sz w:val="24"/>
+                <w:szCs w:val="24"/>
+                <w:lang w:val="en-US" w:eastAsia="es-CO"/>
+              </w:rPr>
+            </w:pPr>
+            <w:r>
+              <w:rPr>
+                <w:rFonts w:ascii="Times New Roman" w:eastAsia="Times New Roman" w:hAnsi="Times New Roman" w:cs="Times New Roman"/>
+                <w:color w:val="000000"/>
+                <w:sz w:val="24"/>
+                <w:szCs w:val="24"/>
+                <w:lang w:val="en-US" w:eastAsia="es-CO"/>
+              </w:rPr>
+              <w:t xml:space="preserve">{post: max </w:t>
+            </w:r>
+            <w:r>
+              <w:rPr>
+                <w:rFonts w:ascii="Cambria Math" w:eastAsia="Times New Roman" w:hAnsi="Cambria Math" w:cs="Cambria Math"/>
+                <w:color w:val="000000"/>
+                <w:sz w:val="24"/>
+                <w:szCs w:val="24"/>
+                <w:lang w:val="en-US" w:eastAsia="es-CO"/>
+              </w:rPr>
+              <w:t>∉</w:t>
+            </w:r>
+            <w:r>
+              <w:rPr>
+                <w:rFonts w:ascii="Times New Roman" w:eastAsia="Times New Roman" w:hAnsi="Times New Roman" w:cs="Times New Roman"/>
+                <w:color w:val="000000"/>
+                <w:sz w:val="24"/>
+                <w:szCs w:val="24"/>
+                <w:lang w:val="en-US" w:eastAsia="es-CO"/>
+              </w:rPr>
+              <w:t xml:space="preserve"> </w:t>
+            </w:r>
+            <w:proofErr w:type="gramStart"/>
+            <w:r>
+              <w:rPr>
+                <w:rFonts w:ascii="Times New Roman" w:eastAsia="Times New Roman" w:hAnsi="Times New Roman" w:cs="Times New Roman"/>
+                <w:color w:val="000000"/>
+                <w:sz w:val="24"/>
+                <w:szCs w:val="24"/>
+                <w:lang w:val="en-US" w:eastAsia="es-CO"/>
+              </w:rPr>
+              <w:t>heap }</w:t>
+            </w:r>
+            <w:proofErr w:type="gramEnd"/>
+          </w:p>
+        </w:tc>
+      </w:tr>
+    </w:tbl>
+    <w:p>
+      <w:pPr>
+        <w:spacing w:after="240" w:line="240" w:lineRule="auto"/>
+        <w:rPr>
+          <w:rFonts w:ascii="Times New Roman" w:eastAsia="Times New Roman" w:hAnsi="Times New Roman" w:cs="Times New Roman"/>
+          <w:sz w:val="24"/>
+          <w:szCs w:val="24"/>
+          <w:lang w:val="en-US" w:eastAsia="es-CO"/>
+        </w:rPr>
+      </w:pPr>
+    </w:p>
+    <w:tbl>
+      <w:tblPr>
+        <w:tblW w:w="9026" w:type="dxa"/>
+        <w:tblCellMar>
+          <w:top w:w="15" w:type="dxa"/>
+          <w:left w:w="15" w:type="dxa"/>
+          <w:bottom w:w="15" w:type="dxa"/>
+          <w:right w:w="15" w:type="dxa"/>
+        </w:tblCellMar>
+        <w:tblLook w:val="04A0" w:firstRow="1" w:lastRow="0" w:firstColumn="1" w:lastColumn="0" w:noHBand="0" w:noVBand="1"/>
+      </w:tblPr>
+      <w:tblGrid>
+        <w:gridCol w:w="9026"/>
+      </w:tblGrid>
+      <w:tr>
+        <w:tc>
+          <w:tcPr>
+            <w:tcW w:w="0" w:type="auto"/>
+            <w:tcBorders>
+              <w:top w:val="single" w:sz="8" w:space="0" w:color="000000"/>
+              <w:left w:val="single" w:sz="8" w:space="0" w:color="000000"/>
+              <w:bottom w:val="single" w:sz="8" w:space="0" w:color="000000"/>
+              <w:right w:val="single" w:sz="8" w:space="0" w:color="000000"/>
+            </w:tcBorders>
+            <w:tcMar>
+              <w:top w:w="100" w:type="dxa"/>
+              <w:left w:w="100" w:type="dxa"/>
+              <w:bottom w:w="100" w:type="dxa"/>
+              <w:right w:w="100" w:type="dxa"/>
+            </w:tcMar>
+            <w:hideMark/>
+          </w:tcPr>
+          <w:p>
+            <w:pPr>
+              <w:spacing w:after="0" w:line="240" w:lineRule="auto"/>
+              <w:rPr>
+                <w:rFonts w:ascii="Times New Roman" w:eastAsia="Times New Roman" w:hAnsi="Times New Roman" w:cs="Times New Roman"/>
+                <w:sz w:val="24"/>
+                <w:szCs w:val="24"/>
+                <w:lang w:val="en-US" w:eastAsia="es-CO"/>
+              </w:rPr>
+            </w:pPr>
+            <w:proofErr w:type="spellStart"/>
+            <w:proofErr w:type="gramStart"/>
+            <w:r>
+              <w:rPr>
+                <w:rFonts w:ascii="Times New Roman" w:eastAsia="Times New Roman" w:hAnsi="Times New Roman" w:cs="Times New Roman"/>
+                <w:color w:val="000000"/>
+                <w:sz w:val="24"/>
+                <w:szCs w:val="24"/>
+                <w:lang w:val="en-US" w:eastAsia="es-CO"/>
+              </w:rPr>
+              <w:t>minInsert</w:t>
+            </w:r>
+            <w:proofErr w:type="spellEnd"/>
+            <w:r>
+              <w:rPr>
+                <w:rFonts w:ascii="Times New Roman" w:eastAsia="Times New Roman" w:hAnsi="Times New Roman" w:cs="Times New Roman"/>
+                <w:color w:val="000000"/>
+                <w:sz w:val="24"/>
+                <w:szCs w:val="24"/>
+                <w:lang w:val="en-US" w:eastAsia="es-CO"/>
+              </w:rPr>
+              <w:t>(</w:t>
+            </w:r>
+            <w:proofErr w:type="gramEnd"/>
+            <w:r>
+              <w:rPr>
+                <w:rFonts w:ascii="Times New Roman" w:eastAsia="Times New Roman" w:hAnsi="Times New Roman" w:cs="Times New Roman"/>
+                <w:color w:val="000000"/>
+                <w:sz w:val="24"/>
+                <w:szCs w:val="24"/>
+                <w:lang w:val="en-US" w:eastAsia="es-CO"/>
+              </w:rPr>
+              <w:t>key, value)</w:t>
+            </w:r>
+          </w:p>
+          <w:p>
+            <w:pPr>
+              <w:spacing w:after="0" w:line="240" w:lineRule="auto"/>
+              <w:rPr>
+                <w:rFonts w:ascii="Times New Roman" w:eastAsia="Times New Roman" w:hAnsi="Times New Roman" w:cs="Times New Roman"/>
+                <w:sz w:val="24"/>
+                <w:szCs w:val="24"/>
+                <w:lang w:val="en-US" w:eastAsia="es-CO"/>
+              </w:rPr>
+            </w:pPr>
+            <w:r>
+              <w:rPr>
+                <w:rFonts w:ascii="Times New Roman" w:eastAsia="Times New Roman" w:hAnsi="Times New Roman" w:cs="Times New Roman"/>
+                <w:color w:val="000000"/>
+                <w:sz w:val="24"/>
+                <w:szCs w:val="24"/>
+                <w:lang w:val="en-US" w:eastAsia="es-CO"/>
+              </w:rPr>
+              <w:t>“</w:t>
+            </w:r>
+            <w:proofErr w:type="gramStart"/>
+            <w:r>
+              <w:rPr>
+                <w:rFonts w:ascii="Times New Roman" w:eastAsia="Times New Roman" w:hAnsi="Times New Roman" w:cs="Times New Roman"/>
+                <w:color w:val="000000"/>
+                <w:sz w:val="24"/>
+                <w:szCs w:val="24"/>
+                <w:lang w:val="en-US" w:eastAsia="es-CO"/>
+              </w:rPr>
+              <w:t>inserts</w:t>
+            </w:r>
+            <w:proofErr w:type="gramEnd"/>
+            <w:r>
+              <w:rPr>
+                <w:rFonts w:ascii="Times New Roman" w:eastAsia="Times New Roman" w:hAnsi="Times New Roman" w:cs="Times New Roman"/>
+                <w:color w:val="000000"/>
+                <w:sz w:val="24"/>
+                <w:szCs w:val="24"/>
+                <w:lang w:val="en-US" w:eastAsia="es-CO"/>
+              </w:rPr>
+              <w:t xml:space="preserve"> an element into the priority queue with the given key and value.”</w:t>
+            </w:r>
+          </w:p>
+          <w:p>
+            <w:pPr>
+              <w:spacing w:after="0" w:line="240" w:lineRule="auto"/>
+              <w:rPr>
+                <w:rFonts w:ascii="Times New Roman" w:eastAsia="Times New Roman" w:hAnsi="Times New Roman" w:cs="Times New Roman"/>
+                <w:sz w:val="24"/>
+                <w:szCs w:val="24"/>
+                <w:lang w:val="en-US" w:eastAsia="es-CO"/>
+              </w:rPr>
+            </w:pPr>
+            <w:r>
+              <w:rPr>
+                <w:rFonts w:ascii="Times New Roman" w:eastAsia="Times New Roman" w:hAnsi="Times New Roman" w:cs="Times New Roman"/>
+                <w:color w:val="000000"/>
+                <w:sz w:val="24"/>
+                <w:szCs w:val="24"/>
+                <w:lang w:val="en-US" w:eastAsia="es-CO"/>
+              </w:rPr>
+              <w:t xml:space="preserve">{pre: (size ≠ </w:t>
+            </w:r>
+            <w:proofErr w:type="spellStart"/>
+            <w:proofErr w:type="gramStart"/>
+            <w:r>
+              <w:rPr>
+                <w:rFonts w:ascii="Times New Roman" w:eastAsia="Times New Roman" w:hAnsi="Times New Roman" w:cs="Times New Roman"/>
+                <w:color w:val="000000"/>
+                <w:sz w:val="24"/>
+                <w:szCs w:val="24"/>
+                <w:lang w:val="en-US" w:eastAsia="es-CO"/>
+              </w:rPr>
+              <w:t>heap.length</w:t>
+            </w:r>
+            <w:proofErr w:type="spellEnd"/>
+            <w:proofErr w:type="gramEnd"/>
+            <w:r>
+              <w:rPr>
+                <w:rFonts w:ascii="Times New Roman" w:eastAsia="Times New Roman" w:hAnsi="Times New Roman" w:cs="Times New Roman"/>
+                <w:color w:val="000000"/>
+                <w:sz w:val="24"/>
+                <w:szCs w:val="24"/>
+                <w:lang w:val="en-US" w:eastAsia="es-CO"/>
+              </w:rPr>
+              <w:t xml:space="preserve"> }</w:t>
+            </w:r>
+          </w:p>
+          <w:p>
+            <w:pPr>
+              <w:spacing w:after="0" w:line="240" w:lineRule="auto"/>
+              <w:rPr>
+                <w:rFonts w:ascii="Times New Roman" w:eastAsia="Times New Roman" w:hAnsi="Times New Roman" w:cs="Times New Roman"/>
+                <w:sz w:val="24"/>
+                <w:szCs w:val="24"/>
+                <w:lang w:val="en-US" w:eastAsia="es-CO"/>
+              </w:rPr>
+            </w:pPr>
+            <w:r>
+              <w:rPr>
+                <w:rFonts w:ascii="Times New Roman" w:eastAsia="Times New Roman" w:hAnsi="Times New Roman" w:cs="Times New Roman"/>
+                <w:color w:val="000000"/>
+                <w:sz w:val="24"/>
+                <w:szCs w:val="24"/>
+                <w:lang w:val="en-US" w:eastAsia="es-CO"/>
+              </w:rPr>
+              <w:t>{post: heap[size]=</w:t>
+            </w:r>
+            <w:proofErr w:type="spellStart"/>
+            <w:r>
+              <w:rPr>
+                <w:rFonts w:ascii="Times New Roman" w:eastAsia="Times New Roman" w:hAnsi="Times New Roman" w:cs="Times New Roman"/>
+                <w:color w:val="000000"/>
+                <w:sz w:val="24"/>
+                <w:szCs w:val="24"/>
+                <w:lang w:val="en-US" w:eastAsia="es-CO"/>
+              </w:rPr>
+              <w:t>HeapNode</w:t>
+            </w:r>
+            <w:proofErr w:type="spellEnd"/>
+            <w:r>
+              <w:rPr>
+                <w:rFonts w:ascii="Times New Roman" w:eastAsia="Times New Roman" w:hAnsi="Times New Roman" w:cs="Times New Roman"/>
+                <w:color w:val="000000"/>
+                <w:sz w:val="24"/>
+                <w:szCs w:val="24"/>
+                <w:lang w:val="en-US" w:eastAsia="es-CO"/>
+              </w:rPr>
+              <w:t>&lt;</w:t>
+            </w:r>
+            <w:proofErr w:type="gramStart"/>
+            <w:r>
+              <w:rPr>
+                <w:rFonts w:ascii="Times New Roman" w:eastAsia="Times New Roman" w:hAnsi="Times New Roman" w:cs="Times New Roman"/>
+                <w:color w:val="000000"/>
+                <w:sz w:val="24"/>
+                <w:szCs w:val="24"/>
+                <w:lang w:val="en-US" w:eastAsia="es-CO"/>
+              </w:rPr>
+              <w:t>&gt;(</w:t>
+            </w:r>
+            <w:proofErr w:type="gramEnd"/>
+            <w:r>
+              <w:rPr>
+                <w:rFonts w:ascii="Times New Roman" w:eastAsia="Times New Roman" w:hAnsi="Times New Roman" w:cs="Times New Roman"/>
+                <w:color w:val="000000"/>
+                <w:sz w:val="24"/>
+                <w:szCs w:val="24"/>
+                <w:lang w:val="en-US" w:eastAsia="es-CO"/>
+              </w:rPr>
+              <w:t xml:space="preserve">key, value) </w:t>
+            </w:r>
+            <w:r>
+              <w:rPr>
+                <w:rFonts w:ascii="Cambria Math" w:eastAsia="Times New Roman" w:hAnsi="Cambria Math" w:cs="Cambria Math"/>
+                <w:color w:val="000000"/>
+                <w:sz w:val="24"/>
+                <w:szCs w:val="24"/>
+                <w:lang w:val="en-US" w:eastAsia="es-CO"/>
+              </w:rPr>
+              <w:t>∧</w:t>
+            </w:r>
+            <w:r>
+              <w:rPr>
+                <w:rFonts w:ascii="Times New Roman" w:eastAsia="Times New Roman" w:hAnsi="Times New Roman" w:cs="Times New Roman"/>
+                <w:color w:val="000000"/>
+                <w:sz w:val="24"/>
+                <w:szCs w:val="24"/>
+                <w:lang w:val="en-US" w:eastAsia="es-CO"/>
+              </w:rPr>
+              <w:t xml:space="preserve"> size= size+1}</w:t>
+            </w:r>
+          </w:p>
+        </w:tc>
+      </w:tr>
+    </w:tbl>
+    <w:p>
+      <w:pPr>
+        <w:spacing w:after="240" w:line="240" w:lineRule="auto"/>
+        <w:rPr>
+          <w:rFonts w:ascii="Times New Roman" w:eastAsia="Times New Roman" w:hAnsi="Times New Roman" w:cs="Times New Roman"/>
+          <w:sz w:val="24"/>
+          <w:szCs w:val="24"/>
+          <w:lang w:val="en-US" w:eastAsia="es-CO"/>
+        </w:rPr>
+      </w:pPr>
+    </w:p>
+    <w:tbl>
+      <w:tblPr>
+        <w:tblW w:w="9026" w:type="dxa"/>
+        <w:tblCellMar>
+          <w:top w:w="15" w:type="dxa"/>
+          <w:left w:w="15" w:type="dxa"/>
+          <w:bottom w:w="15" w:type="dxa"/>
+          <w:right w:w="15" w:type="dxa"/>
+        </w:tblCellMar>
+        <w:tblLook w:val="04A0" w:firstRow="1" w:lastRow="0" w:firstColumn="1" w:lastColumn="0" w:noHBand="0" w:noVBand="1"/>
+      </w:tblPr>
+      <w:tblGrid>
+        <w:gridCol w:w="9026"/>
+      </w:tblGrid>
+      <w:tr>
+        <w:tc>
+          <w:tcPr>
+            <w:tcW w:w="0" w:type="auto"/>
+            <w:tcBorders>
+              <w:top w:val="single" w:sz="8" w:space="0" w:color="000000"/>
+              <w:left w:val="single" w:sz="8" w:space="0" w:color="000000"/>
+              <w:bottom w:val="single" w:sz="8" w:space="0" w:color="000000"/>
+              <w:right w:val="single" w:sz="8" w:space="0" w:color="000000"/>
+            </w:tcBorders>
+            <w:tcMar>
+              <w:top w:w="100" w:type="dxa"/>
+              <w:left w:w="100" w:type="dxa"/>
+              <w:bottom w:w="100" w:type="dxa"/>
+              <w:right w:w="100" w:type="dxa"/>
+            </w:tcMar>
+            <w:hideMark/>
+          </w:tcPr>
+          <w:p>
+            <w:pPr>
+              <w:spacing w:after="0" w:line="240" w:lineRule="auto"/>
+              <w:rPr>
+                <w:rFonts w:ascii="Times New Roman" w:eastAsia="Times New Roman" w:hAnsi="Times New Roman" w:cs="Times New Roman"/>
+                <w:sz w:val="24"/>
+                <w:szCs w:val="24"/>
+                <w:lang w:val="en-US" w:eastAsia="es-CO"/>
+              </w:rPr>
+            </w:pPr>
+            <w:r>
+              <w:rPr>
+                <w:rFonts w:ascii="Times New Roman" w:eastAsia="Times New Roman" w:hAnsi="Times New Roman" w:cs="Times New Roman"/>
+                <w:color w:val="000000"/>
+                <w:sz w:val="24"/>
+                <w:szCs w:val="24"/>
+                <w:lang w:val="en-US" w:eastAsia="es-CO"/>
+              </w:rPr>
+              <w:t>parent(</w:t>
+            </w:r>
+            <w:proofErr w:type="spellStart"/>
+            <w:r>
+              <w:rPr>
+                <w:rFonts w:ascii="Times New Roman" w:eastAsia="Times New Roman" w:hAnsi="Times New Roman" w:cs="Times New Roman"/>
+                <w:color w:val="000000"/>
+                <w:sz w:val="24"/>
+                <w:szCs w:val="24"/>
+                <w:lang w:val="en-US" w:eastAsia="es-CO"/>
+              </w:rPr>
+              <w:t>i</w:t>
+            </w:r>
+            <w:proofErr w:type="spellEnd"/>
+            <w:r>
+              <w:rPr>
+                <w:rFonts w:ascii="Times New Roman" w:eastAsia="Times New Roman" w:hAnsi="Times New Roman" w:cs="Times New Roman"/>
+                <w:color w:val="000000"/>
+                <w:sz w:val="24"/>
+                <w:szCs w:val="24"/>
+                <w:lang w:val="en-US" w:eastAsia="es-CO"/>
+              </w:rPr>
+              <w:t>)</w:t>
+            </w:r>
+          </w:p>
+          <w:p>
+            <w:pPr>
+              <w:spacing w:after="0" w:line="240" w:lineRule="auto"/>
+              <w:rPr>
+                <w:rFonts w:ascii="Times New Roman" w:eastAsia="Times New Roman" w:hAnsi="Times New Roman" w:cs="Times New Roman"/>
+                <w:sz w:val="24"/>
+                <w:szCs w:val="24"/>
+                <w:lang w:val="en-US" w:eastAsia="es-CO"/>
+              </w:rPr>
+            </w:pPr>
+            <w:r>
+              <w:rPr>
+                <w:rFonts w:ascii="Times New Roman" w:eastAsia="Times New Roman" w:hAnsi="Times New Roman" w:cs="Times New Roman"/>
+                <w:color w:val="000000"/>
+                <w:sz w:val="24"/>
+                <w:szCs w:val="24"/>
+                <w:lang w:val="en-US" w:eastAsia="es-CO"/>
+              </w:rPr>
+              <w:t>“</w:t>
+            </w:r>
+            <w:proofErr w:type="gramStart"/>
+            <w:r>
+              <w:rPr>
+                <w:rFonts w:ascii="Times New Roman" w:eastAsia="Times New Roman" w:hAnsi="Times New Roman" w:cs="Times New Roman"/>
+                <w:color w:val="000000"/>
+                <w:sz w:val="24"/>
+                <w:szCs w:val="24"/>
+                <w:lang w:val="en-US" w:eastAsia="es-CO"/>
+              </w:rPr>
+              <w:t>calculates</w:t>
+            </w:r>
+            <w:proofErr w:type="gramEnd"/>
+            <w:r>
+              <w:rPr>
+                <w:rFonts w:ascii="Times New Roman" w:eastAsia="Times New Roman" w:hAnsi="Times New Roman" w:cs="Times New Roman"/>
+                <w:color w:val="000000"/>
+                <w:sz w:val="24"/>
+                <w:szCs w:val="24"/>
+                <w:lang w:val="en-US" w:eastAsia="es-CO"/>
+              </w:rPr>
+              <w:t xml:space="preserve"> the parent”</w:t>
+            </w:r>
+          </w:p>
+          <w:p>
+            <w:pPr>
+              <w:spacing w:after="0" w:line="240" w:lineRule="auto"/>
+              <w:rPr>
+                <w:rFonts w:ascii="Times New Roman" w:eastAsia="Times New Roman" w:hAnsi="Times New Roman" w:cs="Times New Roman"/>
+                <w:sz w:val="24"/>
+                <w:szCs w:val="24"/>
+                <w:lang w:val="en-US" w:eastAsia="es-CO"/>
+              </w:rPr>
+            </w:pPr>
+            <w:r>
+              <w:rPr>
+                <w:rFonts w:ascii="Times New Roman" w:eastAsia="Times New Roman" w:hAnsi="Times New Roman" w:cs="Times New Roman"/>
+                <w:color w:val="000000"/>
+                <w:sz w:val="24"/>
+                <w:szCs w:val="24"/>
+                <w:lang w:val="en-US" w:eastAsia="es-CO"/>
+              </w:rPr>
+              <w:t xml:space="preserve">{pre: </w:t>
+            </w:r>
+            <w:proofErr w:type="spellStart"/>
+            <w:r>
+              <w:rPr>
+                <w:rFonts w:ascii="Times New Roman" w:eastAsia="Times New Roman" w:hAnsi="Times New Roman" w:cs="Times New Roman"/>
+                <w:color w:val="000000"/>
+                <w:sz w:val="24"/>
+                <w:szCs w:val="24"/>
+                <w:lang w:val="en-US" w:eastAsia="es-CO"/>
+              </w:rPr>
+              <w:t>i</w:t>
+            </w:r>
+            <w:proofErr w:type="spellEnd"/>
+            <w:r>
+              <w:rPr>
+                <w:rFonts w:ascii="Times New Roman" w:eastAsia="Times New Roman" w:hAnsi="Times New Roman" w:cs="Times New Roman"/>
+                <w:color w:val="000000"/>
+                <w:sz w:val="24"/>
+                <w:szCs w:val="24"/>
+                <w:lang w:val="en-US" w:eastAsia="es-CO"/>
+              </w:rPr>
+              <w:t xml:space="preserve"> </w:t>
+            </w:r>
+            <w:r>
+              <w:rPr>
+                <w:rFonts w:ascii="Cambria Math" w:eastAsia="Times New Roman" w:hAnsi="Cambria Math" w:cs="Cambria Math"/>
+                <w:color w:val="000000"/>
+                <w:sz w:val="24"/>
+                <w:szCs w:val="24"/>
+                <w:lang w:val="en-US" w:eastAsia="es-CO"/>
+              </w:rPr>
+              <w:t>∉</w:t>
+            </w:r>
+            <w:r>
+              <w:rPr>
+                <w:rFonts w:ascii="Times New Roman" w:eastAsia="Times New Roman" w:hAnsi="Times New Roman" w:cs="Times New Roman"/>
+                <w:color w:val="000000"/>
+                <w:sz w:val="24"/>
+                <w:szCs w:val="24"/>
+                <w:lang w:val="en-US" w:eastAsia="es-CO"/>
+              </w:rPr>
+              <w:t xml:space="preserve"> </w:t>
+            </w:r>
+            <w:proofErr w:type="gramStart"/>
+            <w:r>
+              <w:rPr>
+                <w:rFonts w:ascii="Times New Roman" w:eastAsia="Times New Roman" w:hAnsi="Times New Roman" w:cs="Times New Roman"/>
+                <w:color w:val="000000"/>
+                <w:sz w:val="24"/>
+                <w:szCs w:val="24"/>
+                <w:lang w:val="en-US" w:eastAsia="es-CO"/>
+              </w:rPr>
+              <w:t>Z }</w:t>
+            </w:r>
+            <w:proofErr w:type="gramEnd"/>
+          </w:p>
+          <w:p>
+            <w:pPr>
+              <w:spacing w:after="0" w:line="240" w:lineRule="auto"/>
+              <w:rPr>
+                <w:rFonts w:ascii="Times New Roman" w:eastAsia="Times New Roman" w:hAnsi="Times New Roman" w:cs="Times New Roman"/>
+                <w:sz w:val="24"/>
+                <w:szCs w:val="24"/>
+                <w:lang w:val="en-US" w:eastAsia="es-CO"/>
+              </w:rPr>
+            </w:pPr>
+            <w:r>
+              <w:rPr>
+                <w:rFonts w:ascii="Times New Roman" w:eastAsia="Times New Roman" w:hAnsi="Times New Roman" w:cs="Times New Roman"/>
+                <w:color w:val="000000"/>
+                <w:sz w:val="24"/>
+                <w:szCs w:val="24"/>
+                <w:lang w:val="en-US" w:eastAsia="es-CO"/>
+              </w:rPr>
+              <w:t>{post: (i-1)/2}</w:t>
+            </w:r>
+          </w:p>
+        </w:tc>
+      </w:tr>
+    </w:tbl>
+    <w:p>
+      <w:pPr>
+        <w:spacing w:after="0" w:line="240" w:lineRule="auto"/>
+        <w:ind w:left="720"/>
+        <w:rPr>
+          <w:rFonts w:ascii="Times New Roman" w:eastAsia="Times New Roman" w:hAnsi="Times New Roman" w:cs="Times New Roman"/>
+          <w:sz w:val="24"/>
+          <w:szCs w:val="24"/>
+          <w:lang w:val="en-US" w:eastAsia="es-CO"/>
+        </w:rPr>
+      </w:pPr>
+      <w:r>
+        <w:rPr>
+          <w:rFonts w:ascii="Times New Roman" w:eastAsia="Times New Roman" w:hAnsi="Times New Roman" w:cs="Times New Roman"/>
+          <w:color w:val="000000"/>
+          <w:sz w:val="24"/>
+          <w:szCs w:val="24"/>
+          <w:lang w:val="en-US" w:eastAsia="es-CO"/>
+        </w:rPr>
+        <w:t> </w:t>
+      </w:r>
+    </w:p>
+    <w:p>
+      <w:pPr>
+        <w:spacing w:after="0" w:line="240" w:lineRule="auto"/>
+        <w:rPr>
+          <w:rFonts w:ascii="Times New Roman" w:eastAsia="Times New Roman" w:hAnsi="Times New Roman" w:cs="Times New Roman"/>
+          <w:sz w:val="24"/>
+          <w:szCs w:val="24"/>
+          <w:lang w:val="en-US" w:eastAsia="es-CO"/>
+        </w:rPr>
+      </w:pPr>
+    </w:p>
+    <w:tbl>
+      <w:tblPr>
+        <w:tblW w:w="9026" w:type="dxa"/>
+        <w:tblCellMar>
+          <w:top w:w="15" w:type="dxa"/>
+          <w:left w:w="15" w:type="dxa"/>
+          <w:bottom w:w="15" w:type="dxa"/>
+          <w:right w:w="15" w:type="dxa"/>
+        </w:tblCellMar>
+        <w:tblLook w:val="04A0" w:firstRow="1" w:lastRow="0" w:firstColumn="1" w:lastColumn="0" w:noHBand="0" w:noVBand="1"/>
+      </w:tblPr>
+      <w:tblGrid>
+        <w:gridCol w:w="9026"/>
+      </w:tblGrid>
+      <w:tr>
+        <w:tc>
+          <w:tcPr>
+            <w:tcW w:w="0" w:type="auto"/>
+            <w:tcBorders>
+              <w:top w:val="single" w:sz="8" w:space="0" w:color="000000"/>
+              <w:left w:val="single" w:sz="8" w:space="0" w:color="000000"/>
+              <w:bottom w:val="single" w:sz="8" w:space="0" w:color="000000"/>
+              <w:right w:val="single" w:sz="8" w:space="0" w:color="000000"/>
+            </w:tcBorders>
+            <w:tcMar>
+              <w:top w:w="100" w:type="dxa"/>
+              <w:left w:w="100" w:type="dxa"/>
+              <w:bottom w:w="100" w:type="dxa"/>
+              <w:right w:w="100" w:type="dxa"/>
+            </w:tcMar>
+            <w:hideMark/>
+          </w:tcPr>
+          <w:p>
+            <w:pPr>
+              <w:spacing w:after="0" w:line="240" w:lineRule="auto"/>
+              <w:rPr>
+                <w:rFonts w:ascii="Times New Roman" w:eastAsia="Times New Roman" w:hAnsi="Times New Roman" w:cs="Times New Roman"/>
+                <w:sz w:val="24"/>
+                <w:szCs w:val="24"/>
+                <w:lang w:val="en-US" w:eastAsia="es-CO"/>
+              </w:rPr>
+            </w:pPr>
+            <w:r>
+              <w:rPr>
+                <w:rFonts w:ascii="Times New Roman" w:eastAsia="Times New Roman" w:hAnsi="Times New Roman" w:cs="Times New Roman"/>
+                <w:color w:val="000000"/>
+                <w:sz w:val="24"/>
+                <w:szCs w:val="24"/>
+                <w:lang w:val="en-US" w:eastAsia="es-CO"/>
+              </w:rPr>
+              <w:t>swap(</w:t>
+            </w:r>
+            <w:proofErr w:type="spellStart"/>
+            <w:proofErr w:type="gramStart"/>
+            <w:r>
+              <w:rPr>
+                <w:rFonts w:ascii="Times New Roman" w:eastAsia="Times New Roman" w:hAnsi="Times New Roman" w:cs="Times New Roman"/>
+                <w:color w:val="000000"/>
+                <w:sz w:val="24"/>
+                <w:szCs w:val="24"/>
+                <w:lang w:val="en-US" w:eastAsia="es-CO"/>
+              </w:rPr>
+              <w:t>i,j</w:t>
+            </w:r>
+            <w:proofErr w:type="spellEnd"/>
+            <w:proofErr w:type="gramEnd"/>
+            <w:r>
+              <w:rPr>
+                <w:rFonts w:ascii="Times New Roman" w:eastAsia="Times New Roman" w:hAnsi="Times New Roman" w:cs="Times New Roman"/>
+                <w:color w:val="000000"/>
+                <w:sz w:val="24"/>
+                <w:szCs w:val="24"/>
+                <w:lang w:val="en-US" w:eastAsia="es-CO"/>
+              </w:rPr>
+              <w:t>)</w:t>
+            </w:r>
+          </w:p>
+          <w:p>
+            <w:pPr>
+              <w:spacing w:after="0" w:line="240" w:lineRule="auto"/>
+              <w:rPr>
+                <w:rFonts w:ascii="Times New Roman" w:eastAsia="Times New Roman" w:hAnsi="Times New Roman" w:cs="Times New Roman"/>
+                <w:sz w:val="24"/>
+                <w:szCs w:val="24"/>
+                <w:lang w:val="en-US" w:eastAsia="es-CO"/>
+              </w:rPr>
+            </w:pPr>
+            <w:r>
+              <w:rPr>
+                <w:rFonts w:ascii="Times New Roman" w:eastAsia="Times New Roman" w:hAnsi="Times New Roman" w:cs="Times New Roman"/>
+                <w:color w:val="000000"/>
+                <w:sz w:val="24"/>
+                <w:szCs w:val="24"/>
+                <w:lang w:val="en-US" w:eastAsia="es-CO"/>
+              </w:rPr>
+              <w:t>“</w:t>
+            </w:r>
+            <w:proofErr w:type="gramStart"/>
+            <w:r>
+              <w:rPr>
+                <w:rFonts w:ascii="Times New Roman" w:eastAsia="Times New Roman" w:hAnsi="Times New Roman" w:cs="Times New Roman"/>
+                <w:color w:val="000000"/>
+                <w:sz w:val="24"/>
+                <w:szCs w:val="24"/>
+                <w:lang w:val="en-US" w:eastAsia="es-CO"/>
+              </w:rPr>
+              <w:t>exchange</w:t>
+            </w:r>
+            <w:proofErr w:type="gramEnd"/>
+            <w:r>
+              <w:rPr>
+                <w:rFonts w:ascii="Times New Roman" w:eastAsia="Times New Roman" w:hAnsi="Times New Roman" w:cs="Times New Roman"/>
+                <w:color w:val="000000"/>
+                <w:sz w:val="24"/>
+                <w:szCs w:val="24"/>
+                <w:lang w:val="en-US" w:eastAsia="es-CO"/>
+              </w:rPr>
+              <w:t xml:space="preserve"> the position of 2 elements”</w:t>
+            </w:r>
+          </w:p>
+          <w:p>
+            <w:pPr>
+              <w:spacing w:after="0" w:line="240" w:lineRule="auto"/>
+              <w:rPr>
+                <w:rFonts w:ascii="Times New Roman" w:eastAsia="Times New Roman" w:hAnsi="Times New Roman" w:cs="Times New Roman"/>
+                <w:sz w:val="24"/>
+                <w:szCs w:val="24"/>
+                <w:lang w:val="en-US" w:eastAsia="es-CO"/>
+              </w:rPr>
+            </w:pPr>
+            <w:r>
+              <w:rPr>
+                <w:rFonts w:ascii="Times New Roman" w:eastAsia="Times New Roman" w:hAnsi="Times New Roman" w:cs="Times New Roman"/>
+                <w:color w:val="000000"/>
+                <w:sz w:val="24"/>
+                <w:szCs w:val="24"/>
+                <w:lang w:val="en-US" w:eastAsia="es-CO"/>
+              </w:rPr>
+              <w:t xml:space="preserve">{pre: </w:t>
+            </w:r>
+            <w:proofErr w:type="spellStart"/>
+            <w:r>
+              <w:rPr>
+                <w:rFonts w:ascii="Times New Roman" w:eastAsia="Times New Roman" w:hAnsi="Times New Roman" w:cs="Times New Roman"/>
+                <w:color w:val="000000"/>
+                <w:sz w:val="24"/>
+                <w:szCs w:val="24"/>
+                <w:lang w:val="en-US" w:eastAsia="es-CO"/>
+              </w:rPr>
+              <w:t>i</w:t>
+            </w:r>
+            <w:proofErr w:type="spellEnd"/>
+            <w:r>
+              <w:rPr>
+                <w:rFonts w:ascii="Times New Roman" w:eastAsia="Times New Roman" w:hAnsi="Times New Roman" w:cs="Times New Roman"/>
+                <w:color w:val="000000"/>
+                <w:sz w:val="24"/>
+                <w:szCs w:val="24"/>
+                <w:lang w:val="en-US" w:eastAsia="es-CO"/>
+              </w:rPr>
+              <w:t xml:space="preserve"> </w:t>
+            </w:r>
+            <w:proofErr w:type="gramStart"/>
+            <w:r>
+              <w:rPr>
+                <w:rFonts w:ascii="Cambria Math" w:eastAsia="Times New Roman" w:hAnsi="Cambria Math" w:cs="Cambria Math"/>
+                <w:color w:val="000000"/>
+                <w:sz w:val="24"/>
+                <w:szCs w:val="24"/>
+                <w:lang w:val="en-US" w:eastAsia="es-CO"/>
+              </w:rPr>
+              <w:t>∈</w:t>
+            </w:r>
+            <w:r>
+              <w:rPr>
+                <w:rFonts w:ascii="Times New Roman" w:eastAsia="Times New Roman" w:hAnsi="Times New Roman" w:cs="Times New Roman"/>
+                <w:color w:val="000000"/>
+                <w:sz w:val="24"/>
+                <w:szCs w:val="24"/>
+                <w:lang w:val="en-US" w:eastAsia="es-CO"/>
+              </w:rPr>
+              <w:t>  Z</w:t>
+            </w:r>
+            <w:proofErr w:type="gramEnd"/>
+            <w:r>
+              <w:rPr>
+                <w:rFonts w:ascii="Times New Roman" w:eastAsia="Times New Roman" w:hAnsi="Times New Roman" w:cs="Times New Roman"/>
+                <w:color w:val="000000"/>
+                <w:sz w:val="24"/>
+                <w:szCs w:val="24"/>
+                <w:lang w:val="en-US" w:eastAsia="es-CO"/>
+              </w:rPr>
+              <w:t xml:space="preserve"> </w:t>
+            </w:r>
+            <w:r>
+              <w:rPr>
+                <w:rFonts w:ascii="Cambria Math" w:eastAsia="Times New Roman" w:hAnsi="Cambria Math" w:cs="Cambria Math"/>
+                <w:color w:val="000000"/>
+                <w:sz w:val="24"/>
+                <w:szCs w:val="24"/>
+                <w:lang w:val="en-US" w:eastAsia="es-CO"/>
+              </w:rPr>
+              <w:t>∧</w:t>
+            </w:r>
+            <w:r>
+              <w:rPr>
+                <w:rFonts w:ascii="Times New Roman" w:eastAsia="Times New Roman" w:hAnsi="Times New Roman" w:cs="Times New Roman"/>
+                <w:color w:val="000000"/>
+                <w:sz w:val="24"/>
+                <w:szCs w:val="24"/>
+                <w:lang w:val="en-US" w:eastAsia="es-CO"/>
+              </w:rPr>
+              <w:t xml:space="preserve"> j </w:t>
+            </w:r>
+            <w:r>
+              <w:rPr>
+                <w:rFonts w:ascii="Cambria Math" w:eastAsia="Times New Roman" w:hAnsi="Cambria Math" w:cs="Cambria Math"/>
+                <w:color w:val="000000"/>
+                <w:sz w:val="24"/>
+                <w:szCs w:val="24"/>
+                <w:lang w:val="en-US" w:eastAsia="es-CO"/>
+              </w:rPr>
+              <w:t>∈</w:t>
+            </w:r>
+            <w:r>
+              <w:rPr>
+                <w:rFonts w:ascii="Times New Roman" w:eastAsia="Times New Roman" w:hAnsi="Times New Roman" w:cs="Times New Roman"/>
+                <w:color w:val="000000"/>
+                <w:sz w:val="24"/>
+                <w:szCs w:val="24"/>
+                <w:lang w:val="en-US" w:eastAsia="es-CO"/>
+              </w:rPr>
+              <w:t xml:space="preserve"> Z }</w:t>
+            </w:r>
+          </w:p>
+          <w:p>
+            <w:pPr>
+              <w:spacing w:after="0" w:line="240" w:lineRule="auto"/>
+              <w:rPr>
+                <w:rFonts w:ascii="Times New Roman" w:eastAsia="Times New Roman" w:hAnsi="Times New Roman" w:cs="Times New Roman"/>
+                <w:sz w:val="24"/>
+                <w:szCs w:val="24"/>
+                <w:lang w:val="en-US" w:eastAsia="es-CO"/>
+              </w:rPr>
+            </w:pPr>
+            <w:r>
+              <w:rPr>
+                <w:rFonts w:ascii="Times New Roman" w:eastAsia="Times New Roman" w:hAnsi="Times New Roman" w:cs="Times New Roman"/>
+                <w:color w:val="000000"/>
+                <w:sz w:val="24"/>
+                <w:szCs w:val="24"/>
+                <w:lang w:val="en-US" w:eastAsia="es-CO"/>
+              </w:rPr>
+              <w:t>{post:}</w:t>
+            </w:r>
+          </w:p>
+        </w:tc>
+      </w:tr>
+    </w:tbl>
+    <w:p>
+      <w:pPr>
+        <w:spacing w:after="240" w:line="240" w:lineRule="auto"/>
+        <w:rPr>
+          <w:rFonts w:ascii="Times New Roman" w:eastAsia="Times New Roman" w:hAnsi="Times New Roman" w:cs="Times New Roman"/>
+          <w:sz w:val="24"/>
+          <w:szCs w:val="24"/>
+          <w:lang w:val="en-US" w:eastAsia="es-CO"/>
+        </w:rPr>
+      </w:pPr>
+    </w:p>
+    <w:tbl>
+      <w:tblPr>
+        <w:tblW w:w="9026" w:type="dxa"/>
+        <w:tblCellMar>
+          <w:top w:w="15" w:type="dxa"/>
+          <w:left w:w="15" w:type="dxa"/>
+          <w:bottom w:w="15" w:type="dxa"/>
+          <w:right w:w="15" w:type="dxa"/>
+        </w:tblCellMar>
+        <w:tblLook w:val="04A0" w:firstRow="1" w:lastRow="0" w:firstColumn="1" w:lastColumn="0" w:noHBand="0" w:noVBand="1"/>
+      </w:tblPr>
+      <w:tblGrid>
+        <w:gridCol w:w="9026"/>
+      </w:tblGrid>
+      <w:tr>
+        <w:tc>
+          <w:tcPr>
+            <w:tcW w:w="0" w:type="auto"/>
+            <w:tcBorders>
+              <w:top w:val="single" w:sz="8" w:space="0" w:color="000000"/>
+              <w:left w:val="single" w:sz="8" w:space="0" w:color="000000"/>
+              <w:bottom w:val="single" w:sz="8" w:space="0" w:color="000000"/>
+              <w:right w:val="single" w:sz="8" w:space="0" w:color="000000"/>
+            </w:tcBorders>
+            <w:tcMar>
+              <w:top w:w="100" w:type="dxa"/>
+              <w:left w:w="100" w:type="dxa"/>
+              <w:bottom w:w="100" w:type="dxa"/>
+              <w:right w:w="100" w:type="dxa"/>
+            </w:tcMar>
+            <w:hideMark/>
+          </w:tcPr>
+          <w:p>
+            <w:pPr>
+              <w:spacing w:after="0" w:line="240" w:lineRule="auto"/>
+              <w:rPr>
+                <w:rFonts w:ascii="Times New Roman" w:eastAsia="Times New Roman" w:hAnsi="Times New Roman" w:cs="Times New Roman"/>
+                <w:sz w:val="24"/>
+                <w:szCs w:val="24"/>
+                <w:lang w:val="en-US" w:eastAsia="es-CO"/>
+              </w:rPr>
+            </w:pPr>
+            <w:proofErr w:type="spellStart"/>
+            <w:r>
+              <w:rPr>
+                <w:rFonts w:ascii="Times New Roman" w:eastAsia="Times New Roman" w:hAnsi="Times New Roman" w:cs="Times New Roman"/>
+                <w:color w:val="000000"/>
+                <w:sz w:val="24"/>
+                <w:szCs w:val="24"/>
+                <w:lang w:val="en-US" w:eastAsia="es-CO"/>
+              </w:rPr>
+              <w:t>minHeapify</w:t>
+            </w:r>
+            <w:proofErr w:type="spellEnd"/>
+            <w:r>
+              <w:rPr>
+                <w:rFonts w:ascii="Times New Roman" w:eastAsia="Times New Roman" w:hAnsi="Times New Roman" w:cs="Times New Roman"/>
+                <w:color w:val="000000"/>
+                <w:sz w:val="24"/>
+                <w:szCs w:val="24"/>
+                <w:lang w:val="en-US" w:eastAsia="es-CO"/>
+              </w:rPr>
+              <w:t>(</w:t>
+            </w:r>
+            <w:proofErr w:type="spellStart"/>
+            <w:r>
+              <w:rPr>
+                <w:rFonts w:ascii="Times New Roman" w:eastAsia="Times New Roman" w:hAnsi="Times New Roman" w:cs="Times New Roman"/>
+                <w:color w:val="000000"/>
+                <w:sz w:val="24"/>
+                <w:szCs w:val="24"/>
+                <w:lang w:val="en-US" w:eastAsia="es-CO"/>
+              </w:rPr>
+              <w:t>i</w:t>
+            </w:r>
+            <w:proofErr w:type="spellEnd"/>
+            <w:r>
+              <w:rPr>
+                <w:rFonts w:ascii="Times New Roman" w:eastAsia="Times New Roman" w:hAnsi="Times New Roman" w:cs="Times New Roman"/>
+                <w:color w:val="000000"/>
+                <w:sz w:val="24"/>
+                <w:szCs w:val="24"/>
+                <w:lang w:val="en-US" w:eastAsia="es-CO"/>
+              </w:rPr>
+              <w:t>)</w:t>
+            </w:r>
+          </w:p>
+          <w:p>
+            <w:pPr>
+              <w:spacing w:after="0" w:line="240" w:lineRule="auto"/>
+              <w:rPr>
+                <w:rFonts w:ascii="Times New Roman" w:eastAsia="Times New Roman" w:hAnsi="Times New Roman" w:cs="Times New Roman"/>
+                <w:sz w:val="24"/>
+                <w:szCs w:val="24"/>
+                <w:lang w:val="en-US" w:eastAsia="es-CO"/>
+              </w:rPr>
+            </w:pPr>
+            <w:r>
+              <w:rPr>
+                <w:rFonts w:ascii="Times New Roman" w:eastAsia="Times New Roman" w:hAnsi="Times New Roman" w:cs="Times New Roman"/>
+                <w:color w:val="000000"/>
+                <w:sz w:val="24"/>
+                <w:szCs w:val="24"/>
+                <w:lang w:val="en-US" w:eastAsia="es-CO"/>
+              </w:rPr>
+              <w:t>“</w:t>
+            </w:r>
+            <w:proofErr w:type="gramStart"/>
+            <w:r>
+              <w:rPr>
+                <w:rFonts w:ascii="Times New Roman" w:eastAsia="Times New Roman" w:hAnsi="Times New Roman" w:cs="Times New Roman"/>
+                <w:color w:val="000000"/>
+                <w:sz w:val="24"/>
+                <w:szCs w:val="24"/>
+                <w:lang w:val="en-US" w:eastAsia="es-CO"/>
+              </w:rPr>
+              <w:t>reorders</w:t>
+            </w:r>
+            <w:proofErr w:type="gramEnd"/>
+            <w:r>
+              <w:rPr>
+                <w:rFonts w:ascii="Times New Roman" w:eastAsia="Times New Roman" w:hAnsi="Times New Roman" w:cs="Times New Roman"/>
+                <w:color w:val="000000"/>
+                <w:sz w:val="24"/>
+                <w:szCs w:val="24"/>
+                <w:lang w:val="en-US" w:eastAsia="es-CO"/>
+              </w:rPr>
+              <w:t xml:space="preserve"> heap elements to maintain the lowest heap priority”</w:t>
+            </w:r>
+          </w:p>
+          <w:p>
+            <w:pPr>
+              <w:spacing w:after="0" w:line="240" w:lineRule="auto"/>
+              <w:rPr>
+                <w:rFonts w:ascii="Times New Roman" w:eastAsia="Times New Roman" w:hAnsi="Times New Roman" w:cs="Times New Roman"/>
+                <w:sz w:val="24"/>
+                <w:szCs w:val="24"/>
+                <w:lang w:val="es-CO" w:eastAsia="es-CO"/>
+              </w:rPr>
+            </w:pPr>
+            <w:r>
+              <w:rPr>
+                <w:rFonts w:ascii="Times New Roman" w:eastAsia="Times New Roman" w:hAnsi="Times New Roman" w:cs="Times New Roman"/>
+                <w:color w:val="000000"/>
+                <w:sz w:val="24"/>
+                <w:szCs w:val="24"/>
+                <w:lang w:val="es-CO" w:eastAsia="es-CO"/>
+              </w:rPr>
+              <w:t xml:space="preserve">{pre: i </w:t>
+            </w:r>
+            <w:r>
+              <w:rPr>
+                <w:rFonts w:ascii="Cambria Math" w:eastAsia="Times New Roman" w:hAnsi="Cambria Math" w:cs="Cambria Math"/>
+                <w:color w:val="000000"/>
+                <w:sz w:val="24"/>
+                <w:szCs w:val="24"/>
+                <w:lang w:val="es-CO" w:eastAsia="es-CO"/>
+              </w:rPr>
+              <w:t>∈</w:t>
+            </w:r>
+            <w:r>
+              <w:rPr>
+                <w:rFonts w:ascii="Times New Roman" w:eastAsia="Times New Roman" w:hAnsi="Times New Roman" w:cs="Times New Roman"/>
+                <w:color w:val="000000"/>
+                <w:sz w:val="24"/>
+                <w:szCs w:val="24"/>
+                <w:lang w:val="es-CO" w:eastAsia="es-CO"/>
+              </w:rPr>
+              <w:t xml:space="preserve"> </w:t>
+            </w:r>
+            <w:proofErr w:type="gramStart"/>
+            <w:r>
+              <w:rPr>
+                <w:rFonts w:ascii="Times New Roman" w:eastAsia="Times New Roman" w:hAnsi="Times New Roman" w:cs="Times New Roman"/>
+                <w:color w:val="000000"/>
+                <w:sz w:val="24"/>
+                <w:szCs w:val="24"/>
+                <w:lang w:val="es-CO" w:eastAsia="es-CO"/>
+              </w:rPr>
+              <w:t>Z }</w:t>
+            </w:r>
+            <w:proofErr w:type="gramEnd"/>
+          </w:p>
+          <w:p>
+            <w:pPr>
+              <w:spacing w:after="0" w:line="240" w:lineRule="auto"/>
+              <w:rPr>
+                <w:rFonts w:ascii="Times New Roman" w:eastAsia="Times New Roman" w:hAnsi="Times New Roman" w:cs="Times New Roman"/>
+                <w:sz w:val="24"/>
+                <w:szCs w:val="24"/>
+                <w:lang w:val="es-CO" w:eastAsia="es-CO"/>
+              </w:rPr>
+            </w:pPr>
+            <w:r>
+              <w:rPr>
+                <w:rFonts w:ascii="Times New Roman" w:eastAsia="Times New Roman" w:hAnsi="Times New Roman" w:cs="Times New Roman"/>
+                <w:color w:val="000000"/>
+                <w:sz w:val="24"/>
+                <w:szCs w:val="24"/>
+                <w:lang w:val="es-CO" w:eastAsia="es-CO"/>
+              </w:rPr>
+              <w:t>{post</w:t>
+            </w:r>
+            <w:proofErr w:type="gramStart"/>
+            <w:r>
+              <w:rPr>
+                <w:rFonts w:ascii="Times New Roman" w:eastAsia="Times New Roman" w:hAnsi="Times New Roman" w:cs="Times New Roman"/>
+                <w:color w:val="000000"/>
+                <w:sz w:val="24"/>
+                <w:szCs w:val="24"/>
+                <w:lang w:val="es-CO" w:eastAsia="es-CO"/>
+              </w:rPr>
+              <w:t>: }</w:t>
+            </w:r>
+            <w:proofErr w:type="gramEnd"/>
+          </w:p>
+        </w:tc>
+      </w:tr>
+    </w:tbl>
+    <w:p>
+      <w:pPr>
+        <w:spacing w:after="240" w:line="240" w:lineRule="auto"/>
+        <w:rPr>
+          <w:rFonts w:ascii="Times New Roman" w:eastAsia="Times New Roman" w:hAnsi="Times New Roman" w:cs="Times New Roman"/>
+          <w:sz w:val="24"/>
+          <w:szCs w:val="24"/>
+          <w:lang w:val="es-CO" w:eastAsia="es-CO"/>
+        </w:rPr>
+      </w:pPr>
+    </w:p>
+    <w:tbl>
+      <w:tblPr>
+        <w:tblW w:w="9026" w:type="dxa"/>
+        <w:tblCellMar>
+          <w:top w:w="15" w:type="dxa"/>
+          <w:left w:w="15" w:type="dxa"/>
+          <w:bottom w:w="15" w:type="dxa"/>
+          <w:right w:w="15" w:type="dxa"/>
+        </w:tblCellMar>
+        <w:tblLook w:val="04A0" w:firstRow="1" w:lastRow="0" w:firstColumn="1" w:lastColumn="0" w:noHBand="0" w:noVBand="1"/>
+      </w:tblPr>
+      <w:tblGrid>
+        <w:gridCol w:w="9026"/>
+      </w:tblGrid>
+      <w:tr>
+        <w:tc>
+          <w:tcPr>
+            <w:tcW w:w="0" w:type="auto"/>
+            <w:tcBorders>
+              <w:top w:val="single" w:sz="8" w:space="0" w:color="000000"/>
+              <w:left w:val="single" w:sz="8" w:space="0" w:color="000000"/>
+              <w:bottom w:val="single" w:sz="8" w:space="0" w:color="000000"/>
+              <w:right w:val="single" w:sz="8" w:space="0" w:color="000000"/>
+            </w:tcBorders>
+            <w:tcMar>
+              <w:top w:w="100" w:type="dxa"/>
+              <w:left w:w="100" w:type="dxa"/>
+              <w:bottom w:w="100" w:type="dxa"/>
+              <w:right w:w="100" w:type="dxa"/>
+            </w:tcMar>
+            <w:hideMark/>
+          </w:tcPr>
+          <w:p>
+            <w:pPr>
+              <w:spacing w:after="0" w:line="240" w:lineRule="auto"/>
+              <w:rPr>
+                <w:rFonts w:ascii="Times New Roman" w:eastAsia="Times New Roman" w:hAnsi="Times New Roman" w:cs="Times New Roman"/>
+                <w:sz w:val="24"/>
+                <w:szCs w:val="24"/>
+                <w:lang w:val="en-US" w:eastAsia="es-CO"/>
+              </w:rPr>
+            </w:pPr>
+            <w:r>
+              <w:rPr>
+                <w:rFonts w:ascii="Times New Roman" w:eastAsia="Times New Roman" w:hAnsi="Times New Roman" w:cs="Times New Roman"/>
+                <w:color w:val="000000"/>
+                <w:sz w:val="24"/>
+                <w:szCs w:val="24"/>
+                <w:lang w:val="en-US" w:eastAsia="es-CO"/>
+              </w:rPr>
+              <w:t>isEmpty()</w:t>
+            </w:r>
+          </w:p>
+          <w:p>
+            <w:pPr>
+              <w:spacing w:after="0" w:line="240" w:lineRule="auto"/>
+              <w:rPr>
+                <w:rFonts w:ascii="Times New Roman" w:eastAsia="Times New Roman" w:hAnsi="Times New Roman" w:cs="Times New Roman"/>
+                <w:sz w:val="24"/>
+                <w:szCs w:val="24"/>
+                <w:lang w:val="en-US" w:eastAsia="es-CO"/>
+              </w:rPr>
+            </w:pPr>
+            <w:r>
+              <w:rPr>
+                <w:rFonts w:ascii="Times New Roman" w:eastAsia="Times New Roman" w:hAnsi="Times New Roman" w:cs="Times New Roman"/>
+                <w:color w:val="000000"/>
+                <w:sz w:val="24"/>
+                <w:szCs w:val="24"/>
+                <w:lang w:val="en-US" w:eastAsia="es-CO"/>
+              </w:rPr>
+              <w:t>“check if priority queue is empty”</w:t>
+            </w:r>
+          </w:p>
+          <w:p>
+            <w:pPr>
+              <w:spacing w:after="0" w:line="240" w:lineRule="auto"/>
+              <w:rPr>
+                <w:rFonts w:ascii="Times New Roman" w:eastAsia="Times New Roman" w:hAnsi="Times New Roman" w:cs="Times New Roman"/>
+                <w:sz w:val="24"/>
+                <w:szCs w:val="24"/>
+                <w:lang w:val="es-CO" w:eastAsia="es-CO"/>
+              </w:rPr>
+            </w:pPr>
+            <w:r>
+              <w:rPr>
+                <w:rFonts w:ascii="Times New Roman" w:eastAsia="Times New Roman" w:hAnsi="Times New Roman" w:cs="Times New Roman"/>
+                <w:color w:val="000000"/>
+                <w:sz w:val="24"/>
+                <w:szCs w:val="24"/>
+                <w:lang w:val="es-CO" w:eastAsia="es-CO"/>
+              </w:rPr>
+              <w:t>{pre:</w:t>
+            </w:r>
+            <w:proofErr w:type="gramStart"/>
+            <w:r>
+              <w:rPr>
+                <w:rFonts w:ascii="Times New Roman" w:eastAsia="Times New Roman" w:hAnsi="Times New Roman" w:cs="Times New Roman"/>
+                <w:color w:val="000000"/>
+                <w:sz w:val="24"/>
+                <w:szCs w:val="24"/>
+                <w:lang w:val="es-CO" w:eastAsia="es-CO"/>
+              </w:rPr>
+              <w:t>  }</w:t>
+            </w:r>
+            <w:proofErr w:type="gramEnd"/>
+          </w:p>
+          <w:p>
+            <w:pPr>
+              <w:spacing w:after="0" w:line="240" w:lineRule="auto"/>
+              <w:rPr>
+                <w:rFonts w:ascii="Times New Roman" w:eastAsia="Times New Roman" w:hAnsi="Times New Roman" w:cs="Times New Roman"/>
+                <w:sz w:val="24"/>
+                <w:szCs w:val="24"/>
+                <w:lang w:val="es-CO" w:eastAsia="es-CO"/>
+              </w:rPr>
+            </w:pPr>
+            <w:r>
+              <w:rPr>
+                <w:rFonts w:ascii="Times New Roman" w:eastAsia="Times New Roman" w:hAnsi="Times New Roman" w:cs="Times New Roman"/>
+                <w:color w:val="000000"/>
+                <w:sz w:val="24"/>
+                <w:szCs w:val="24"/>
+                <w:lang w:val="es-CO" w:eastAsia="es-CO"/>
+              </w:rPr>
+              <w:t>{post</w:t>
+            </w:r>
+            <w:proofErr w:type="gramStart"/>
+            <w:r>
+              <w:rPr>
+                <w:rFonts w:ascii="Times New Roman" w:eastAsia="Times New Roman" w:hAnsi="Times New Roman" w:cs="Times New Roman"/>
+                <w:color w:val="000000"/>
+                <w:sz w:val="24"/>
+                <w:szCs w:val="24"/>
+                <w:lang w:val="es-CO" w:eastAsia="es-CO"/>
+              </w:rPr>
+              <w:t>: }</w:t>
+            </w:r>
+            <w:proofErr w:type="gramEnd"/>
+          </w:p>
+        </w:tc>
+      </w:tr>
+    </w:tbl>
     <w:p>
       <w:pPr>
         <w:rPr>
@@ -4632,9 +7302,9 @@
     </w:lvl>
   </w:abstractNum>
   <w:abstractNum w:abstractNumId="2" w15:restartNumberingAfterBreak="0">
-    <w:nsid w:val="4CA922DA"/>
+    <w:nsid w:val="4A3A4CA0"/>
     <w:multiLevelType w:val="multilevel"/>
-    <w:tmpl w:val="763E8F54"/>
+    <w:tmpl w:val="B0261674"/>
     <w:lvl w:ilvl="0">
       <w:start w:val="1"/>
       <w:numFmt w:val="bullet"/>
@@ -4781,9 +7451,9 @@
     </w:lvl>
   </w:abstractNum>
   <w:abstractNum w:abstractNumId="3" w15:restartNumberingAfterBreak="0">
-    <w:nsid w:val="55A140B0"/>
+    <w:nsid w:val="4CA922DA"/>
     <w:multiLevelType w:val="multilevel"/>
-    <w:tmpl w:val="AE0C714A"/>
+    <w:tmpl w:val="763E8F54"/>
     <w:lvl w:ilvl="0">
       <w:start w:val="1"/>
       <w:numFmt w:val="bullet"/>
@@ -4930,9 +7600,9 @@
     </w:lvl>
   </w:abstractNum>
   <w:abstractNum w:abstractNumId="4" w15:restartNumberingAfterBreak="0">
-    <w:nsid w:val="5C2B258D"/>
+    <w:nsid w:val="55A140B0"/>
     <w:multiLevelType w:val="multilevel"/>
-    <w:tmpl w:val="AC4A1102"/>
+    <w:tmpl w:val="AE0C714A"/>
     <w:lvl w:ilvl="0">
       <w:start w:val="1"/>
       <w:numFmt w:val="bullet"/>
@@ -5079,6 +7749,155 @@
     </w:lvl>
   </w:abstractNum>
   <w:abstractNum w:abstractNumId="5" w15:restartNumberingAfterBreak="0">
+    <w:nsid w:val="5C2B258D"/>
+    <w:multiLevelType w:val="multilevel"/>
+    <w:tmpl w:val="AC4A1102"/>
+    <w:lvl w:ilvl="0">
+      <w:start w:val="1"/>
+      <w:numFmt w:val="bullet"/>
+      <w:lvlText w:val=""/>
+      <w:lvlJc w:val="left"/>
+      <w:pPr>
+        <w:tabs>
+          <w:tab w:val="num" w:pos="720"/>
+        </w:tabs>
+        <w:ind w:left="720" w:hanging="360"/>
+      </w:pPr>
+      <w:rPr>
+        <w:rFonts w:ascii="Symbol" w:hAnsi="Symbol" w:hint="default"/>
+        <w:sz w:val="20"/>
+      </w:rPr>
+    </w:lvl>
+    <w:lvl w:ilvl="1" w:tentative="1">
+      <w:start w:val="1"/>
+      <w:numFmt w:val="bullet"/>
+      <w:lvlText w:val="o"/>
+      <w:lvlJc w:val="left"/>
+      <w:pPr>
+        <w:tabs>
+          <w:tab w:val="num" w:pos="1440"/>
+        </w:tabs>
+        <w:ind w:left="1440" w:hanging="360"/>
+      </w:pPr>
+      <w:rPr>
+        <w:rFonts w:ascii="Courier New" w:hAnsi="Courier New" w:hint="default"/>
+        <w:sz w:val="20"/>
+      </w:rPr>
+    </w:lvl>
+    <w:lvl w:ilvl="2" w:tentative="1">
+      <w:start w:val="1"/>
+      <w:numFmt w:val="bullet"/>
+      <w:lvlText w:val=""/>
+      <w:lvlJc w:val="left"/>
+      <w:pPr>
+        <w:tabs>
+          <w:tab w:val="num" w:pos="2160"/>
+        </w:tabs>
+        <w:ind w:left="2160" w:hanging="360"/>
+      </w:pPr>
+      <w:rPr>
+        <w:rFonts w:ascii="Wingdings" w:hAnsi="Wingdings" w:hint="default"/>
+        <w:sz w:val="20"/>
+      </w:rPr>
+    </w:lvl>
+    <w:lvl w:ilvl="3" w:tentative="1">
+      <w:start w:val="1"/>
+      <w:numFmt w:val="bullet"/>
+      <w:lvlText w:val=""/>
+      <w:lvlJc w:val="left"/>
+      <w:pPr>
+        <w:tabs>
+          <w:tab w:val="num" w:pos="2880"/>
+        </w:tabs>
+        <w:ind w:left="2880" w:hanging="360"/>
+      </w:pPr>
+      <w:rPr>
+        <w:rFonts w:ascii="Wingdings" w:hAnsi="Wingdings" w:hint="default"/>
+        <w:sz w:val="20"/>
+      </w:rPr>
+    </w:lvl>
+    <w:lvl w:ilvl="4" w:tentative="1">
+      <w:start w:val="1"/>
+      <w:numFmt w:val="bullet"/>
+      <w:lvlText w:val=""/>
+      <w:lvlJc w:val="left"/>
+      <w:pPr>
+        <w:tabs>
+          <w:tab w:val="num" w:pos="3600"/>
+        </w:tabs>
+        <w:ind w:left="3600" w:hanging="360"/>
+      </w:pPr>
+      <w:rPr>
+        <w:rFonts w:ascii="Wingdings" w:hAnsi="Wingdings" w:hint="default"/>
+        <w:sz w:val="20"/>
+      </w:rPr>
+    </w:lvl>
+    <w:lvl w:ilvl="5" w:tentative="1">
+      <w:start w:val="1"/>
+      <w:numFmt w:val="bullet"/>
+      <w:lvlText w:val=""/>
+      <w:lvlJc w:val="left"/>
+      <w:pPr>
+        <w:tabs>
+          <w:tab w:val="num" w:pos="4320"/>
+        </w:tabs>
+        <w:ind w:left="4320" w:hanging="360"/>
+      </w:pPr>
+      <w:rPr>
+        <w:rFonts w:ascii="Wingdings" w:hAnsi="Wingdings" w:hint="default"/>
+        <w:sz w:val="20"/>
+      </w:rPr>
+    </w:lvl>
+    <w:lvl w:ilvl="6" w:tentative="1">
+      <w:start w:val="1"/>
+      <w:numFmt w:val="bullet"/>
+      <w:lvlText w:val=""/>
+      <w:lvlJc w:val="left"/>
+      <w:pPr>
+        <w:tabs>
+          <w:tab w:val="num" w:pos="5040"/>
+        </w:tabs>
+        <w:ind w:left="5040" w:hanging="360"/>
+      </w:pPr>
+      <w:rPr>
+        <w:rFonts w:ascii="Wingdings" w:hAnsi="Wingdings" w:hint="default"/>
+        <w:sz w:val="20"/>
+      </w:rPr>
+    </w:lvl>
+    <w:lvl w:ilvl="7" w:tentative="1">
+      <w:start w:val="1"/>
+      <w:numFmt w:val="bullet"/>
+      <w:lvlText w:val=""/>
+      <w:lvlJc w:val="left"/>
+      <w:pPr>
+        <w:tabs>
+          <w:tab w:val="num" w:pos="5760"/>
+        </w:tabs>
+        <w:ind w:left="5760" w:hanging="360"/>
+      </w:pPr>
+      <w:rPr>
+        <w:rFonts w:ascii="Wingdings" w:hAnsi="Wingdings" w:hint="default"/>
+        <w:sz w:val="20"/>
+      </w:rPr>
+    </w:lvl>
+    <w:lvl w:ilvl="8" w:tentative="1">
+      <w:start w:val="1"/>
+      <w:numFmt w:val="bullet"/>
+      <w:lvlText w:val=""/>
+      <w:lvlJc w:val="left"/>
+      <w:pPr>
+        <w:tabs>
+          <w:tab w:val="num" w:pos="6480"/>
+        </w:tabs>
+        <w:ind w:left="6480" w:hanging="360"/>
+      </w:pPr>
+      <w:rPr>
+        <w:rFonts w:ascii="Wingdings" w:hAnsi="Wingdings" w:hint="default"/>
+        <w:sz w:val="20"/>
+      </w:rPr>
+    </w:lvl>
+  </w:abstractNum>
+  <w:abstractNum w:abstractNumId="6" w15:restartNumberingAfterBreak="0">
     <w:nsid w:val="6EA50244"/>
     <w:multiLevelType w:val="multilevel"/>
     <w:tmpl w:val="2AB02120"/>
@@ -5202,13 +8021,13 @@
     </w:lvlOverride>
   </w:num>
   <w:num w:numId="2" w16cid:durableId="38170682">
-    <w:abstractNumId w:val="2"/>
+    <w:abstractNumId w:val="3"/>
   </w:num>
   <w:num w:numId="3" w16cid:durableId="1086267065">
     <w:abstractNumId w:val="0"/>
   </w:num>
   <w:num w:numId="4" w16cid:durableId="324865609">
-    <w:abstractNumId w:val="5"/>
+    <w:abstractNumId w:val="6"/>
     <w:lvlOverride w:ilvl="0">
       <w:lvl w:ilvl="0">
         <w:numFmt w:val="upperLetter"/>
@@ -5218,10 +8037,13 @@
     </w:lvlOverride>
   </w:num>
   <w:num w:numId="5" w16cid:durableId="718482585">
-    <w:abstractNumId w:val="3"/>
+    <w:abstractNumId w:val="4"/>
   </w:num>
   <w:num w:numId="6" w16cid:durableId="1023090477">
-    <w:abstractNumId w:val="4"/>
+    <w:abstractNumId w:val="5"/>
+  </w:num>
+  <w:num w:numId="7" w16cid:durableId="1483884980">
+    <w:abstractNumId w:val="2"/>
   </w:num>
 </w:numbering>
 </file>

--- a/docs/Tarea Integradora I - Design_TAD.docx
+++ b/docs/Tarea Integradora I - Design_TAD.docx
@@ -6955,36 +6955,82 @@
                 <w:lang w:val="en-US" w:eastAsia="es-CO"/>
               </w:rPr>
             </w:pPr>
-            <w:r>
-              <w:rPr>
-                <w:rFonts w:ascii="Times New Roman" w:eastAsia="Times New Roman" w:hAnsi="Times New Roman" w:cs="Times New Roman"/>
-                <w:color w:val="000000"/>
-                <w:sz w:val="24"/>
-                <w:szCs w:val="24"/>
-                <w:lang w:val="en-US" w:eastAsia="es-CO"/>
-              </w:rPr>
-              <w:t>isEmpty()</w:t>
-            </w:r>
-          </w:p>
-          <w:p>
-            <w:pPr>
-              <w:spacing w:after="0" w:line="240" w:lineRule="auto"/>
-              <w:rPr>
-                <w:rFonts w:ascii="Times New Roman" w:eastAsia="Times New Roman" w:hAnsi="Times New Roman" w:cs="Times New Roman"/>
-                <w:sz w:val="24"/>
-                <w:szCs w:val="24"/>
-                <w:lang w:val="en-US" w:eastAsia="es-CO"/>
-              </w:rPr>
-            </w:pPr>
-            <w:r>
-              <w:rPr>
-                <w:rFonts w:ascii="Times New Roman" w:eastAsia="Times New Roman" w:hAnsi="Times New Roman" w:cs="Times New Roman"/>
-                <w:color w:val="000000"/>
-                <w:sz w:val="24"/>
-                <w:szCs w:val="24"/>
-                <w:lang w:val="en-US" w:eastAsia="es-CO"/>
-              </w:rPr>
-              <w:t>“check if priority queue is empty”</w:t>
+            <w:proofErr w:type="spellStart"/>
+            <w:proofErr w:type="gramStart"/>
+            <w:r>
+              <w:rPr>
+                <w:rFonts w:ascii="Times New Roman" w:eastAsia="Times New Roman" w:hAnsi="Times New Roman" w:cs="Times New Roman"/>
+                <w:color w:val="000000"/>
+                <w:sz w:val="24"/>
+                <w:szCs w:val="24"/>
+                <w:lang w:val="en-US" w:eastAsia="es-CO"/>
+              </w:rPr>
+              <w:t>isEmpty</w:t>
+            </w:r>
+            <w:proofErr w:type="spellEnd"/>
+            <w:r>
+              <w:rPr>
+                <w:rFonts w:ascii="Times New Roman" w:eastAsia="Times New Roman" w:hAnsi="Times New Roman" w:cs="Times New Roman"/>
+                <w:color w:val="000000"/>
+                <w:sz w:val="24"/>
+                <w:szCs w:val="24"/>
+                <w:lang w:val="en-US" w:eastAsia="es-CO"/>
+              </w:rPr>
+              <w:t>(</w:t>
+            </w:r>
+            <w:proofErr w:type="gramEnd"/>
+            <w:r>
+              <w:rPr>
+                <w:rFonts w:ascii="Times New Roman" w:eastAsia="Times New Roman" w:hAnsi="Times New Roman" w:cs="Times New Roman"/>
+                <w:color w:val="000000"/>
+                <w:sz w:val="24"/>
+                <w:szCs w:val="24"/>
+                <w:lang w:val="en-US" w:eastAsia="es-CO"/>
+              </w:rPr>
+              <w:t>)</w:t>
+            </w:r>
+          </w:p>
+          <w:p>
+            <w:pPr>
+              <w:spacing w:after="0" w:line="240" w:lineRule="auto"/>
+              <w:rPr>
+                <w:rFonts w:ascii="Times New Roman" w:eastAsia="Times New Roman" w:hAnsi="Times New Roman" w:cs="Times New Roman"/>
+                <w:sz w:val="24"/>
+                <w:szCs w:val="24"/>
+                <w:lang w:val="en-US" w:eastAsia="es-CO"/>
+              </w:rPr>
+            </w:pPr>
+            <w:r>
+              <w:rPr>
+                <w:rFonts w:ascii="Times New Roman" w:eastAsia="Times New Roman" w:hAnsi="Times New Roman" w:cs="Times New Roman"/>
+                <w:color w:val="000000"/>
+                <w:sz w:val="24"/>
+                <w:szCs w:val="24"/>
+                <w:lang w:val="en-US" w:eastAsia="es-CO"/>
+              </w:rPr>
+              <w:t>“</w:t>
+            </w:r>
+            <w:proofErr w:type="gramStart"/>
+            <w:r>
+              <w:rPr>
+                <w:rFonts w:ascii="Times New Roman" w:eastAsia="Times New Roman" w:hAnsi="Times New Roman" w:cs="Times New Roman"/>
+                <w:color w:val="000000"/>
+                <w:sz w:val="24"/>
+                <w:szCs w:val="24"/>
+                <w:lang w:val="en-US" w:eastAsia="es-CO"/>
+              </w:rPr>
+              <w:t>check</w:t>
+            </w:r>
+            <w:proofErr w:type="gramEnd"/>
+            <w:r>
+              <w:rPr>
+                <w:rFonts w:ascii="Times New Roman" w:eastAsia="Times New Roman" w:hAnsi="Times New Roman" w:cs="Times New Roman"/>
+                <w:color w:val="000000"/>
+                <w:sz w:val="24"/>
+                <w:szCs w:val="24"/>
+                <w:lang w:val="en-US" w:eastAsia="es-CO"/>
+              </w:rPr>
+              <w:t xml:space="preserve"> if priority queue is empty”</w:t>
             </w:r>
           </w:p>
           <w:p>
@@ -7017,6 +7063,1440 @@
                 <w:lang w:val="es-CO" w:eastAsia="es-CO"/>
               </w:rPr>
               <w:t>  }</w:t>
+            </w:r>
+            <w:proofErr w:type="gramEnd"/>
+          </w:p>
+          <w:p>
+            <w:pPr>
+              <w:spacing w:after="0" w:line="240" w:lineRule="auto"/>
+              <w:rPr>
+                <w:rFonts w:ascii="Times New Roman" w:eastAsia="Times New Roman" w:hAnsi="Times New Roman" w:cs="Times New Roman"/>
+                <w:sz w:val="24"/>
+                <w:szCs w:val="24"/>
+                <w:lang w:val="es-CO" w:eastAsia="es-CO"/>
+              </w:rPr>
+            </w:pPr>
+            <w:r>
+              <w:rPr>
+                <w:rFonts w:ascii="Times New Roman" w:eastAsia="Times New Roman" w:hAnsi="Times New Roman" w:cs="Times New Roman"/>
+                <w:color w:val="000000"/>
+                <w:sz w:val="24"/>
+                <w:szCs w:val="24"/>
+                <w:lang w:val="es-CO" w:eastAsia="es-CO"/>
+              </w:rPr>
+              <w:t>{post</w:t>
+            </w:r>
+            <w:proofErr w:type="gramStart"/>
+            <w:r>
+              <w:rPr>
+                <w:rFonts w:ascii="Times New Roman" w:eastAsia="Times New Roman" w:hAnsi="Times New Roman" w:cs="Times New Roman"/>
+                <w:color w:val="000000"/>
+                <w:sz w:val="24"/>
+                <w:szCs w:val="24"/>
+                <w:lang w:val="es-CO" w:eastAsia="es-CO"/>
+              </w:rPr>
+              <w:t>: }</w:t>
+            </w:r>
+            <w:proofErr w:type="gramEnd"/>
+          </w:p>
+        </w:tc>
+      </w:tr>
+    </w:tbl>
+    <w:p>
+      <w:pPr>
+        <w:rPr>
+          <w:lang w:val="en-US"/>
+        </w:rPr>
+      </w:pPr>
+    </w:p>
+    <w:tbl>
+      <w:tblPr>
+        <w:tblW w:w="9026" w:type="dxa"/>
+        <w:tblCellMar>
+          <w:top w:w="15" w:type="dxa"/>
+          <w:left w:w="15" w:type="dxa"/>
+          <w:bottom w:w="15" w:type="dxa"/>
+          <w:right w:w="15" w:type="dxa"/>
+        </w:tblCellMar>
+        <w:tblLook w:val="04A0" w:firstRow="1" w:lastRow="0" w:firstColumn="1" w:lastColumn="0" w:noHBand="0" w:noVBand="1"/>
+      </w:tblPr>
+      <w:tblGrid>
+        <w:gridCol w:w="9026"/>
+      </w:tblGrid>
+      <w:tr>
+        <w:tc>
+          <w:tcPr>
+            <w:tcW w:w="0" w:type="auto"/>
+            <w:tcBorders>
+              <w:top w:val="single" w:sz="8" w:space="0" w:color="000000"/>
+              <w:left w:val="single" w:sz="8" w:space="0" w:color="000000"/>
+              <w:bottom w:val="single" w:sz="8" w:space="0" w:color="000000"/>
+              <w:right w:val="single" w:sz="8" w:space="0" w:color="000000"/>
+            </w:tcBorders>
+            <w:tcMar>
+              <w:top w:w="100" w:type="dxa"/>
+              <w:left w:w="100" w:type="dxa"/>
+              <w:bottom w:w="100" w:type="dxa"/>
+              <w:right w:w="100" w:type="dxa"/>
+            </w:tcMar>
+            <w:hideMark/>
+          </w:tcPr>
+          <w:p>
+            <w:pPr>
+              <w:spacing w:after="0" w:line="240" w:lineRule="auto"/>
+              <w:rPr>
+                <w:rFonts w:ascii="Times New Roman" w:eastAsia="Times New Roman" w:hAnsi="Times New Roman" w:cs="Times New Roman"/>
+                <w:sz w:val="24"/>
+                <w:szCs w:val="24"/>
+                <w:lang w:val="es-CO" w:eastAsia="es-CO"/>
+              </w:rPr>
+            </w:pPr>
+            <w:proofErr w:type="spellStart"/>
+            <w:r>
+              <w:rPr>
+                <w:rFonts w:ascii="Times New Roman" w:eastAsia="Times New Roman" w:hAnsi="Times New Roman" w:cs="Times New Roman"/>
+                <w:b/>
+                <w:bCs/>
+                <w:color w:val="000000"/>
+                <w:sz w:val="24"/>
+                <w:szCs w:val="24"/>
+                <w:lang w:val="es-CO" w:eastAsia="es-CO"/>
+              </w:rPr>
+              <w:t>Queue</w:t>
+            </w:r>
+            <w:proofErr w:type="spellEnd"/>
+          </w:p>
+        </w:tc>
+      </w:tr>
+      <w:tr>
+        <w:tc>
+          <w:tcPr>
+            <w:tcW w:w="0" w:type="auto"/>
+            <w:tcBorders>
+              <w:top w:val="single" w:sz="8" w:space="0" w:color="000000"/>
+              <w:left w:val="single" w:sz="8" w:space="0" w:color="000000"/>
+              <w:bottom w:val="single" w:sz="8" w:space="0" w:color="000000"/>
+              <w:right w:val="single" w:sz="8" w:space="0" w:color="000000"/>
+            </w:tcBorders>
+            <w:tcMar>
+              <w:top w:w="100" w:type="dxa"/>
+              <w:left w:w="100" w:type="dxa"/>
+              <w:bottom w:w="100" w:type="dxa"/>
+              <w:right w:w="100" w:type="dxa"/>
+            </w:tcMar>
+            <w:hideMark/>
+          </w:tcPr>
+          <w:p>
+            <w:pPr>
+              <w:spacing w:after="0" w:line="240" w:lineRule="auto"/>
+              <w:rPr>
+                <w:rFonts w:ascii="Times New Roman" w:eastAsia="Times New Roman" w:hAnsi="Times New Roman" w:cs="Times New Roman"/>
+                <w:sz w:val="24"/>
+                <w:szCs w:val="24"/>
+                <w:lang w:val="en-US" w:eastAsia="es-CO"/>
+              </w:rPr>
+            </w:pPr>
+            <w:r>
+              <w:rPr>
+                <w:rFonts w:ascii="Times New Roman" w:eastAsia="Times New Roman" w:hAnsi="Times New Roman" w:cs="Times New Roman"/>
+                <w:b/>
+                <w:bCs/>
+                <w:color w:val="000000"/>
+                <w:sz w:val="24"/>
+                <w:szCs w:val="24"/>
+                <w:lang w:val="en-US" w:eastAsia="es-CO"/>
+              </w:rPr>
+              <w:t>Queue = {Size = &lt;0&gt;, queue= Object[length]</w:t>
+            </w:r>
+          </w:p>
+        </w:tc>
+      </w:tr>
+      <w:tr>
+        <w:tc>
+          <w:tcPr>
+            <w:tcW w:w="0" w:type="auto"/>
+            <w:tcBorders>
+              <w:top w:val="single" w:sz="8" w:space="0" w:color="000000"/>
+              <w:left w:val="single" w:sz="8" w:space="0" w:color="000000"/>
+              <w:bottom w:val="single" w:sz="8" w:space="0" w:color="000000"/>
+              <w:right w:val="single" w:sz="8" w:space="0" w:color="000000"/>
+            </w:tcBorders>
+            <w:tcMar>
+              <w:top w:w="100" w:type="dxa"/>
+              <w:left w:w="100" w:type="dxa"/>
+              <w:bottom w:w="100" w:type="dxa"/>
+              <w:right w:w="100" w:type="dxa"/>
+            </w:tcMar>
+            <w:hideMark/>
+          </w:tcPr>
+          <w:p>
+            <w:pPr>
+              <w:spacing w:after="0" w:line="240" w:lineRule="auto"/>
+              <w:rPr>
+                <w:rFonts w:ascii="Times New Roman" w:eastAsia="Times New Roman" w:hAnsi="Times New Roman" w:cs="Times New Roman"/>
+                <w:sz w:val="24"/>
+                <w:szCs w:val="24"/>
+                <w:lang w:val="es-CO" w:eastAsia="es-CO"/>
+              </w:rPr>
+            </w:pPr>
+            <w:r>
+              <w:rPr>
+                <w:rFonts w:ascii="Times New Roman" w:eastAsia="Times New Roman" w:hAnsi="Times New Roman" w:cs="Times New Roman"/>
+                <w:color w:val="000000"/>
+                <w:sz w:val="24"/>
+                <w:szCs w:val="24"/>
+                <w:lang w:val="es-CO" w:eastAsia="es-CO"/>
+              </w:rPr>
+              <w:t>{</w:t>
+            </w:r>
+            <w:proofErr w:type="spellStart"/>
+            <w:r>
+              <w:rPr>
+                <w:rFonts w:ascii="Times New Roman" w:eastAsia="Times New Roman" w:hAnsi="Times New Roman" w:cs="Times New Roman"/>
+                <w:color w:val="000000"/>
+                <w:sz w:val="24"/>
+                <w:szCs w:val="24"/>
+                <w:lang w:val="es-CO" w:eastAsia="es-CO"/>
+              </w:rPr>
+              <w:t>inv</w:t>
+            </w:r>
+            <w:proofErr w:type="spellEnd"/>
+            <w:r>
+              <w:rPr>
+                <w:rFonts w:ascii="Times New Roman" w:eastAsia="Times New Roman" w:hAnsi="Times New Roman" w:cs="Times New Roman"/>
+                <w:color w:val="000000"/>
+                <w:sz w:val="24"/>
+                <w:szCs w:val="24"/>
+                <w:lang w:val="es-CO" w:eastAsia="es-CO"/>
+              </w:rPr>
+              <w:t>: &lt;Invariante del TAD&gt;}</w:t>
+            </w:r>
+          </w:p>
+        </w:tc>
+      </w:tr>
+      <w:tr>
+        <w:tc>
+          <w:tcPr>
+            <w:tcW w:w="0" w:type="auto"/>
+            <w:tcBorders>
+              <w:top w:val="single" w:sz="8" w:space="0" w:color="000000"/>
+              <w:left w:val="single" w:sz="8" w:space="0" w:color="000000"/>
+              <w:bottom w:val="single" w:sz="8" w:space="0" w:color="000000"/>
+              <w:right w:val="single" w:sz="8" w:space="0" w:color="000000"/>
+            </w:tcBorders>
+            <w:tcMar>
+              <w:top w:w="100" w:type="dxa"/>
+              <w:left w:w="100" w:type="dxa"/>
+              <w:bottom w:w="100" w:type="dxa"/>
+              <w:right w:w="100" w:type="dxa"/>
+            </w:tcMar>
+            <w:hideMark/>
+          </w:tcPr>
+          <w:p>
+            <w:pPr>
+              <w:spacing w:after="0" w:line="240" w:lineRule="auto"/>
+              <w:rPr>
+                <w:rFonts w:ascii="Times New Roman" w:eastAsia="Times New Roman" w:hAnsi="Times New Roman" w:cs="Times New Roman"/>
+                <w:sz w:val="24"/>
+                <w:szCs w:val="24"/>
+                <w:lang w:val="es-CO" w:eastAsia="es-CO"/>
+              </w:rPr>
+            </w:pPr>
+            <w:r>
+              <w:rPr>
+                <w:rFonts w:ascii="Times New Roman" w:eastAsia="Times New Roman" w:hAnsi="Times New Roman" w:cs="Times New Roman"/>
+                <w:color w:val="000000"/>
+                <w:sz w:val="24"/>
+                <w:szCs w:val="24"/>
+                <w:lang w:val="es-CO" w:eastAsia="es-CO"/>
+              </w:rPr>
+              <w:t xml:space="preserve">Primitive </w:t>
+            </w:r>
+            <w:proofErr w:type="spellStart"/>
+            <w:r>
+              <w:rPr>
+                <w:rFonts w:ascii="Times New Roman" w:eastAsia="Times New Roman" w:hAnsi="Times New Roman" w:cs="Times New Roman"/>
+                <w:color w:val="000000"/>
+                <w:sz w:val="24"/>
+                <w:szCs w:val="24"/>
+                <w:lang w:val="es-CO" w:eastAsia="es-CO"/>
+              </w:rPr>
+              <w:t>Operations</w:t>
+            </w:r>
+            <w:proofErr w:type="spellEnd"/>
+          </w:p>
+          <w:p>
+            <w:pPr>
+              <w:numPr>
+                <w:ilvl w:val="0"/>
+                <w:numId w:val="8"/>
+              </w:numPr>
+              <w:spacing w:after="0" w:line="240" w:lineRule="auto"/>
+              <w:textAlignment w:val="baseline"/>
+              <w:rPr>
+                <w:rFonts w:ascii="Times New Roman" w:eastAsia="Times New Roman" w:hAnsi="Times New Roman" w:cs="Times New Roman"/>
+                <w:color w:val="000000"/>
+                <w:sz w:val="24"/>
+                <w:szCs w:val="24"/>
+                <w:lang w:val="es-CO" w:eastAsia="es-CO"/>
+              </w:rPr>
+            </w:pPr>
+            <w:proofErr w:type="spellStart"/>
+            <w:r>
+              <w:rPr>
+                <w:rFonts w:ascii="Times New Roman" w:eastAsia="Times New Roman" w:hAnsi="Times New Roman" w:cs="Times New Roman"/>
+                <w:color w:val="000000"/>
+                <w:sz w:val="24"/>
+                <w:szCs w:val="24"/>
+                <w:lang w:val="es-CO" w:eastAsia="es-CO"/>
+              </w:rPr>
+              <w:t>Enqueue</w:t>
+            </w:r>
+            <w:proofErr w:type="spellEnd"/>
+            <w:r>
+              <w:rPr>
+                <w:rFonts w:ascii="Times New Roman" w:eastAsia="Times New Roman" w:hAnsi="Times New Roman" w:cs="Times New Roman"/>
+                <w:color w:val="000000"/>
+                <w:sz w:val="24"/>
+                <w:szCs w:val="24"/>
+                <w:lang w:val="es-CO" w:eastAsia="es-CO"/>
+              </w:rPr>
+              <w:t>: &lt;data&gt; → &lt;</w:t>
+            </w:r>
+            <w:proofErr w:type="spellStart"/>
+            <w:r>
+              <w:rPr>
+                <w:rFonts w:ascii="Times New Roman" w:eastAsia="Times New Roman" w:hAnsi="Times New Roman" w:cs="Times New Roman"/>
+                <w:color w:val="000000"/>
+                <w:sz w:val="24"/>
+                <w:szCs w:val="24"/>
+                <w:lang w:val="es-CO" w:eastAsia="es-CO"/>
+              </w:rPr>
+              <w:t>queue</w:t>
+            </w:r>
+            <w:proofErr w:type="spellEnd"/>
+            <w:r>
+              <w:rPr>
+                <w:rFonts w:ascii="Times New Roman" w:eastAsia="Times New Roman" w:hAnsi="Times New Roman" w:cs="Times New Roman"/>
+                <w:color w:val="000000"/>
+                <w:sz w:val="24"/>
+                <w:szCs w:val="24"/>
+                <w:lang w:val="es-CO" w:eastAsia="es-CO"/>
+              </w:rPr>
+              <w:t>&gt;</w:t>
+            </w:r>
+          </w:p>
+          <w:p>
+            <w:pPr>
+              <w:numPr>
+                <w:ilvl w:val="0"/>
+                <w:numId w:val="8"/>
+              </w:numPr>
+              <w:spacing w:after="0" w:line="240" w:lineRule="auto"/>
+              <w:textAlignment w:val="baseline"/>
+              <w:rPr>
+                <w:rFonts w:ascii="Times New Roman" w:eastAsia="Times New Roman" w:hAnsi="Times New Roman" w:cs="Times New Roman"/>
+                <w:color w:val="000000"/>
+                <w:sz w:val="24"/>
+                <w:szCs w:val="24"/>
+                <w:lang w:val="es-CO" w:eastAsia="es-CO"/>
+              </w:rPr>
+            </w:pPr>
+            <w:proofErr w:type="spellStart"/>
+            <w:r>
+              <w:rPr>
+                <w:rFonts w:ascii="Times New Roman" w:eastAsia="Times New Roman" w:hAnsi="Times New Roman" w:cs="Times New Roman"/>
+                <w:color w:val="000000"/>
+                <w:sz w:val="24"/>
+                <w:szCs w:val="24"/>
+                <w:lang w:val="es-CO" w:eastAsia="es-CO"/>
+              </w:rPr>
+              <w:t>Dequeue</w:t>
+            </w:r>
+            <w:proofErr w:type="spellEnd"/>
+            <w:r>
+              <w:rPr>
+                <w:rFonts w:ascii="Times New Roman" w:eastAsia="Times New Roman" w:hAnsi="Times New Roman" w:cs="Times New Roman"/>
+                <w:color w:val="000000"/>
+                <w:sz w:val="24"/>
+                <w:szCs w:val="24"/>
+                <w:lang w:val="es-CO" w:eastAsia="es-CO"/>
+              </w:rPr>
+              <w:t>:  → &lt;data&gt;</w:t>
+            </w:r>
+          </w:p>
+          <w:p>
+            <w:pPr>
+              <w:numPr>
+                <w:ilvl w:val="0"/>
+                <w:numId w:val="8"/>
+              </w:numPr>
+              <w:spacing w:after="0" w:line="240" w:lineRule="auto"/>
+              <w:textAlignment w:val="baseline"/>
+              <w:rPr>
+                <w:rFonts w:ascii="Times New Roman" w:eastAsia="Times New Roman" w:hAnsi="Times New Roman" w:cs="Times New Roman"/>
+                <w:color w:val="000000"/>
+                <w:sz w:val="24"/>
+                <w:szCs w:val="24"/>
+                <w:lang w:val="es-CO" w:eastAsia="es-CO"/>
+              </w:rPr>
+            </w:pPr>
+            <w:proofErr w:type="spellStart"/>
+            <w:r>
+              <w:rPr>
+                <w:rFonts w:ascii="Times New Roman" w:eastAsia="Times New Roman" w:hAnsi="Times New Roman" w:cs="Times New Roman"/>
+                <w:color w:val="000000"/>
+                <w:sz w:val="24"/>
+                <w:szCs w:val="24"/>
+                <w:lang w:val="es-CO" w:eastAsia="es-CO"/>
+              </w:rPr>
+              <w:t>Peek</w:t>
+            </w:r>
+            <w:proofErr w:type="spellEnd"/>
+            <w:r>
+              <w:rPr>
+                <w:rFonts w:ascii="Times New Roman" w:eastAsia="Times New Roman" w:hAnsi="Times New Roman" w:cs="Times New Roman"/>
+                <w:color w:val="000000"/>
+                <w:sz w:val="24"/>
+                <w:szCs w:val="24"/>
+                <w:lang w:val="es-CO" w:eastAsia="es-CO"/>
+              </w:rPr>
+              <w:t>:  → &lt;</w:t>
+            </w:r>
+            <w:proofErr w:type="spellStart"/>
+            <w:r>
+              <w:rPr>
+                <w:rFonts w:ascii="Times New Roman" w:eastAsia="Times New Roman" w:hAnsi="Times New Roman" w:cs="Times New Roman"/>
+                <w:color w:val="000000"/>
+                <w:sz w:val="24"/>
+                <w:szCs w:val="24"/>
+                <w:lang w:val="es-CO" w:eastAsia="es-CO"/>
+              </w:rPr>
+              <w:t>queue</w:t>
+            </w:r>
+            <w:proofErr w:type="spellEnd"/>
+            <w:r>
+              <w:rPr>
+                <w:rFonts w:ascii="Times New Roman" w:eastAsia="Times New Roman" w:hAnsi="Times New Roman" w:cs="Times New Roman"/>
+                <w:color w:val="000000"/>
+                <w:sz w:val="24"/>
+                <w:szCs w:val="24"/>
+                <w:lang w:val="es-CO" w:eastAsia="es-CO"/>
+              </w:rPr>
+              <w:t>&gt;</w:t>
+            </w:r>
+          </w:p>
+          <w:p>
+            <w:pPr>
+              <w:numPr>
+                <w:ilvl w:val="0"/>
+                <w:numId w:val="8"/>
+              </w:numPr>
+              <w:spacing w:after="0" w:line="240" w:lineRule="auto"/>
+              <w:textAlignment w:val="baseline"/>
+              <w:rPr>
+                <w:rFonts w:ascii="Times New Roman" w:eastAsia="Times New Roman" w:hAnsi="Times New Roman" w:cs="Times New Roman"/>
+                <w:color w:val="000000"/>
+                <w:sz w:val="24"/>
+                <w:szCs w:val="24"/>
+                <w:lang w:val="es-CO" w:eastAsia="es-CO"/>
+              </w:rPr>
+            </w:pPr>
+            <w:proofErr w:type="spellStart"/>
+            <w:r>
+              <w:rPr>
+                <w:rFonts w:ascii="Times New Roman" w:eastAsia="Times New Roman" w:hAnsi="Times New Roman" w:cs="Times New Roman"/>
+                <w:color w:val="000000"/>
+                <w:sz w:val="24"/>
+                <w:szCs w:val="24"/>
+                <w:lang w:val="es-CO" w:eastAsia="es-CO"/>
+              </w:rPr>
+              <w:t>isEmpty</w:t>
+            </w:r>
+            <w:proofErr w:type="spellEnd"/>
+            <w:r>
+              <w:rPr>
+                <w:rFonts w:ascii="Times New Roman" w:eastAsia="Times New Roman" w:hAnsi="Times New Roman" w:cs="Times New Roman"/>
+                <w:color w:val="000000"/>
+                <w:sz w:val="24"/>
+                <w:szCs w:val="24"/>
+                <w:lang w:val="es-CO" w:eastAsia="es-CO"/>
+              </w:rPr>
+              <w:t xml:space="preserve">:   → &lt;True&gt; </w:t>
+            </w:r>
+            <w:r>
+              <w:rPr>
+                <w:rFonts w:ascii="Cambria Math" w:eastAsia="Times New Roman" w:hAnsi="Cambria Math" w:cs="Cambria Math"/>
+                <w:color w:val="000000"/>
+                <w:sz w:val="24"/>
+                <w:szCs w:val="24"/>
+                <w:lang w:val="es-CO" w:eastAsia="es-CO"/>
+              </w:rPr>
+              <w:t>∨</w:t>
+            </w:r>
+            <w:r>
+              <w:rPr>
+                <w:rFonts w:ascii="Times New Roman" w:eastAsia="Times New Roman" w:hAnsi="Times New Roman" w:cs="Times New Roman"/>
+                <w:color w:val="000000"/>
+                <w:sz w:val="24"/>
+                <w:szCs w:val="24"/>
+                <w:lang w:val="es-CO" w:eastAsia="es-CO"/>
+              </w:rPr>
+              <w:t xml:space="preserve"> &lt;False&gt;</w:t>
+            </w:r>
+          </w:p>
+          <w:p>
+            <w:pPr>
+              <w:numPr>
+                <w:ilvl w:val="0"/>
+                <w:numId w:val="8"/>
+              </w:numPr>
+              <w:spacing w:after="0" w:line="240" w:lineRule="auto"/>
+              <w:textAlignment w:val="baseline"/>
+              <w:rPr>
+                <w:rFonts w:ascii="Times New Roman" w:eastAsia="Times New Roman" w:hAnsi="Times New Roman" w:cs="Times New Roman"/>
+                <w:color w:val="000000"/>
+                <w:sz w:val="24"/>
+                <w:szCs w:val="24"/>
+                <w:lang w:val="es-CO" w:eastAsia="es-CO"/>
+              </w:rPr>
+            </w:pPr>
+            <w:proofErr w:type="spellStart"/>
+            <w:r>
+              <w:rPr>
+                <w:rFonts w:ascii="Times New Roman" w:eastAsia="Times New Roman" w:hAnsi="Times New Roman" w:cs="Times New Roman"/>
+                <w:color w:val="000000"/>
+                <w:sz w:val="24"/>
+                <w:szCs w:val="24"/>
+                <w:lang w:val="es-CO" w:eastAsia="es-CO"/>
+              </w:rPr>
+              <w:t>getQueue</w:t>
+            </w:r>
+            <w:proofErr w:type="spellEnd"/>
+            <w:r>
+              <w:rPr>
+                <w:rFonts w:ascii="Times New Roman" w:eastAsia="Times New Roman" w:hAnsi="Times New Roman" w:cs="Times New Roman"/>
+                <w:color w:val="000000"/>
+                <w:sz w:val="24"/>
+                <w:szCs w:val="24"/>
+                <w:lang w:val="es-CO" w:eastAsia="es-CO"/>
+              </w:rPr>
+              <w:t>: → &lt;</w:t>
+            </w:r>
+            <w:proofErr w:type="spellStart"/>
+            <w:r>
+              <w:rPr>
+                <w:rFonts w:ascii="Times New Roman" w:eastAsia="Times New Roman" w:hAnsi="Times New Roman" w:cs="Times New Roman"/>
+                <w:color w:val="000000"/>
+                <w:sz w:val="24"/>
+                <w:szCs w:val="24"/>
+                <w:lang w:val="es-CO" w:eastAsia="es-CO"/>
+              </w:rPr>
+              <w:t>size</w:t>
+            </w:r>
+            <w:proofErr w:type="spellEnd"/>
+            <w:r>
+              <w:rPr>
+                <w:rFonts w:ascii="Times New Roman" w:eastAsia="Times New Roman" w:hAnsi="Times New Roman" w:cs="Times New Roman"/>
+                <w:color w:val="000000"/>
+                <w:sz w:val="24"/>
+                <w:szCs w:val="24"/>
+                <w:lang w:val="es-CO" w:eastAsia="es-CO"/>
+              </w:rPr>
+              <w:t>&gt;</w:t>
+            </w:r>
+          </w:p>
+          <w:p>
+            <w:pPr>
+              <w:numPr>
+                <w:ilvl w:val="0"/>
+                <w:numId w:val="8"/>
+              </w:numPr>
+              <w:spacing w:after="0" w:line="240" w:lineRule="auto"/>
+              <w:textAlignment w:val="baseline"/>
+              <w:rPr>
+                <w:rFonts w:ascii="Times New Roman" w:eastAsia="Times New Roman" w:hAnsi="Times New Roman" w:cs="Times New Roman"/>
+                <w:color w:val="000000"/>
+                <w:sz w:val="24"/>
+                <w:szCs w:val="24"/>
+                <w:lang w:val="en-US" w:eastAsia="es-CO"/>
+              </w:rPr>
+            </w:pPr>
+            <w:proofErr w:type="spellStart"/>
+            <w:r>
+              <w:rPr>
+                <w:rFonts w:ascii="Times New Roman" w:eastAsia="Times New Roman" w:hAnsi="Times New Roman" w:cs="Times New Roman"/>
+                <w:color w:val="000000"/>
+                <w:sz w:val="24"/>
+                <w:szCs w:val="24"/>
+                <w:lang w:val="en-US" w:eastAsia="es-CO"/>
+              </w:rPr>
+              <w:t>setQueue</w:t>
+            </w:r>
+            <w:proofErr w:type="spellEnd"/>
+            <w:r>
+              <w:rPr>
+                <w:rFonts w:ascii="Times New Roman" w:eastAsia="Times New Roman" w:hAnsi="Times New Roman" w:cs="Times New Roman"/>
+                <w:color w:val="000000"/>
+                <w:sz w:val="24"/>
+                <w:szCs w:val="24"/>
+                <w:lang w:val="en-US" w:eastAsia="es-CO"/>
+              </w:rPr>
+              <w:t>: &lt;queue&gt;, &lt;size&gt; → &lt;queue&gt;, &lt;size&gt; </w:t>
+            </w:r>
+          </w:p>
+        </w:tc>
+      </w:tr>
+    </w:tbl>
+    <w:p>
+      <w:pPr>
+        <w:spacing w:after="240" w:line="240" w:lineRule="auto"/>
+        <w:rPr>
+          <w:rFonts w:ascii="Times New Roman" w:eastAsia="Times New Roman" w:hAnsi="Times New Roman" w:cs="Times New Roman"/>
+          <w:sz w:val="24"/>
+          <w:szCs w:val="24"/>
+          <w:lang w:val="en-US" w:eastAsia="es-CO"/>
+        </w:rPr>
+      </w:pPr>
+    </w:p>
+    <w:tbl>
+      <w:tblPr>
+        <w:tblW w:w="9026" w:type="dxa"/>
+        <w:tblCellMar>
+          <w:top w:w="15" w:type="dxa"/>
+          <w:left w:w="15" w:type="dxa"/>
+          <w:bottom w:w="15" w:type="dxa"/>
+          <w:right w:w="15" w:type="dxa"/>
+        </w:tblCellMar>
+        <w:tblLook w:val="04A0" w:firstRow="1" w:lastRow="0" w:firstColumn="1" w:lastColumn="0" w:noHBand="0" w:noVBand="1"/>
+      </w:tblPr>
+      <w:tblGrid>
+        <w:gridCol w:w="9026"/>
+      </w:tblGrid>
+      <w:tr>
+        <w:tc>
+          <w:tcPr>
+            <w:tcW w:w="0" w:type="auto"/>
+            <w:tcBorders>
+              <w:top w:val="single" w:sz="8" w:space="0" w:color="000000"/>
+              <w:left w:val="single" w:sz="8" w:space="0" w:color="000000"/>
+              <w:bottom w:val="single" w:sz="8" w:space="0" w:color="000000"/>
+              <w:right w:val="single" w:sz="8" w:space="0" w:color="000000"/>
+            </w:tcBorders>
+            <w:tcMar>
+              <w:top w:w="100" w:type="dxa"/>
+              <w:left w:w="100" w:type="dxa"/>
+              <w:bottom w:w="100" w:type="dxa"/>
+              <w:right w:w="100" w:type="dxa"/>
+            </w:tcMar>
+            <w:hideMark/>
+          </w:tcPr>
+          <w:p>
+            <w:pPr>
+              <w:spacing w:after="0" w:line="240" w:lineRule="auto"/>
+              <w:rPr>
+                <w:rFonts w:ascii="Times New Roman" w:eastAsia="Times New Roman" w:hAnsi="Times New Roman" w:cs="Times New Roman"/>
+                <w:sz w:val="24"/>
+                <w:szCs w:val="24"/>
+                <w:lang w:val="en-US" w:eastAsia="es-CO"/>
+              </w:rPr>
+            </w:pPr>
+            <w:r>
+              <w:rPr>
+                <w:rFonts w:ascii="Times New Roman" w:eastAsia="Times New Roman" w:hAnsi="Times New Roman" w:cs="Times New Roman"/>
+                <w:color w:val="000000"/>
+                <w:sz w:val="24"/>
+                <w:szCs w:val="24"/>
+                <w:lang w:val="en-US" w:eastAsia="es-CO"/>
+              </w:rPr>
+              <w:t>enqueue(data)</w:t>
+            </w:r>
+          </w:p>
+          <w:p>
+            <w:pPr>
+              <w:spacing w:after="0" w:line="240" w:lineRule="auto"/>
+              <w:rPr>
+                <w:rFonts w:ascii="Times New Roman" w:eastAsia="Times New Roman" w:hAnsi="Times New Roman" w:cs="Times New Roman"/>
+                <w:sz w:val="24"/>
+                <w:szCs w:val="24"/>
+                <w:lang w:val="en-US" w:eastAsia="es-CO"/>
+              </w:rPr>
+            </w:pPr>
+            <w:r>
+              <w:rPr>
+                <w:rFonts w:ascii="Times New Roman" w:eastAsia="Times New Roman" w:hAnsi="Times New Roman" w:cs="Times New Roman"/>
+                <w:color w:val="000000"/>
+                <w:sz w:val="24"/>
+                <w:szCs w:val="24"/>
+                <w:lang w:val="en-US" w:eastAsia="es-CO"/>
+              </w:rPr>
+              <w:t>“</w:t>
+            </w:r>
+            <w:proofErr w:type="gramStart"/>
+            <w:r>
+              <w:rPr>
+                <w:rFonts w:ascii="Times New Roman" w:eastAsia="Times New Roman" w:hAnsi="Times New Roman" w:cs="Times New Roman"/>
+                <w:color w:val="000000"/>
+                <w:sz w:val="24"/>
+                <w:szCs w:val="24"/>
+                <w:lang w:val="en-US" w:eastAsia="es-CO"/>
+              </w:rPr>
+              <w:t>inserts</w:t>
+            </w:r>
+            <w:proofErr w:type="gramEnd"/>
+            <w:r>
+              <w:rPr>
+                <w:rFonts w:ascii="Times New Roman" w:eastAsia="Times New Roman" w:hAnsi="Times New Roman" w:cs="Times New Roman"/>
+                <w:color w:val="000000"/>
+                <w:sz w:val="24"/>
+                <w:szCs w:val="24"/>
+                <w:lang w:val="en-US" w:eastAsia="es-CO"/>
+              </w:rPr>
+              <w:t xml:space="preserve"> an element at the end of the queue”</w:t>
+            </w:r>
+          </w:p>
+          <w:p>
+            <w:pPr>
+              <w:spacing w:after="0" w:line="240" w:lineRule="auto"/>
+              <w:rPr>
+                <w:rFonts w:ascii="Times New Roman" w:eastAsia="Times New Roman" w:hAnsi="Times New Roman" w:cs="Times New Roman"/>
+                <w:sz w:val="24"/>
+                <w:szCs w:val="24"/>
+                <w:lang w:val="en-US" w:eastAsia="es-CO"/>
+              </w:rPr>
+            </w:pPr>
+            <w:r>
+              <w:rPr>
+                <w:rFonts w:ascii="Times New Roman" w:eastAsia="Times New Roman" w:hAnsi="Times New Roman" w:cs="Times New Roman"/>
+                <w:color w:val="000000"/>
+                <w:sz w:val="24"/>
+                <w:szCs w:val="24"/>
+                <w:lang w:val="en-US" w:eastAsia="es-CO"/>
+              </w:rPr>
+              <w:t xml:space="preserve">{pre: size ≠ </w:t>
+            </w:r>
+            <w:proofErr w:type="spellStart"/>
+            <w:proofErr w:type="gramStart"/>
+            <w:r>
+              <w:rPr>
+                <w:rFonts w:ascii="Times New Roman" w:eastAsia="Times New Roman" w:hAnsi="Times New Roman" w:cs="Times New Roman"/>
+                <w:color w:val="000000"/>
+                <w:sz w:val="24"/>
+                <w:szCs w:val="24"/>
+                <w:lang w:val="en-US" w:eastAsia="es-CO"/>
+              </w:rPr>
+              <w:t>queue.length</w:t>
+            </w:r>
+            <w:proofErr w:type="spellEnd"/>
+            <w:proofErr w:type="gramEnd"/>
+            <w:r>
+              <w:rPr>
+                <w:rFonts w:ascii="Times New Roman" w:eastAsia="Times New Roman" w:hAnsi="Times New Roman" w:cs="Times New Roman"/>
+                <w:color w:val="000000"/>
+                <w:sz w:val="24"/>
+                <w:szCs w:val="24"/>
+                <w:lang w:val="en-US" w:eastAsia="es-CO"/>
+              </w:rPr>
+              <w:t>}</w:t>
+            </w:r>
+          </w:p>
+          <w:p>
+            <w:pPr>
+              <w:spacing w:after="0" w:line="240" w:lineRule="auto"/>
+              <w:rPr>
+                <w:rFonts w:ascii="Times New Roman" w:eastAsia="Times New Roman" w:hAnsi="Times New Roman" w:cs="Times New Roman"/>
+                <w:sz w:val="24"/>
+                <w:szCs w:val="24"/>
+                <w:lang w:val="en-US" w:eastAsia="es-CO"/>
+              </w:rPr>
+            </w:pPr>
+            <w:r>
+              <w:rPr>
+                <w:rFonts w:ascii="Times New Roman" w:eastAsia="Times New Roman" w:hAnsi="Times New Roman" w:cs="Times New Roman"/>
+                <w:color w:val="000000"/>
+                <w:sz w:val="24"/>
+                <w:szCs w:val="24"/>
+                <w:lang w:val="en-US" w:eastAsia="es-CO"/>
+              </w:rPr>
+              <w:t>{</w:t>
+            </w:r>
+            <w:proofErr w:type="spellStart"/>
+            <w:proofErr w:type="gramStart"/>
+            <w:r>
+              <w:rPr>
+                <w:rFonts w:ascii="Times New Roman" w:eastAsia="Times New Roman" w:hAnsi="Times New Roman" w:cs="Times New Roman"/>
+                <w:color w:val="000000"/>
+                <w:sz w:val="24"/>
+                <w:szCs w:val="24"/>
+                <w:lang w:val="en-US" w:eastAsia="es-CO"/>
+              </w:rPr>
+              <w:t>post:queue</w:t>
+            </w:r>
+            <w:proofErr w:type="spellEnd"/>
+            <w:proofErr w:type="gramEnd"/>
+            <w:r>
+              <w:rPr>
+                <w:rFonts w:ascii="Times New Roman" w:eastAsia="Times New Roman" w:hAnsi="Times New Roman" w:cs="Times New Roman"/>
+                <w:color w:val="000000"/>
+                <w:sz w:val="24"/>
+                <w:szCs w:val="24"/>
+                <w:lang w:val="en-US" w:eastAsia="es-CO"/>
+              </w:rPr>
+              <w:t xml:space="preserve">[size] = data </w:t>
+            </w:r>
+            <w:r>
+              <w:rPr>
+                <w:rFonts w:ascii="Cambria Math" w:eastAsia="Times New Roman" w:hAnsi="Cambria Math" w:cs="Cambria Math"/>
+                <w:color w:val="000000"/>
+                <w:sz w:val="24"/>
+                <w:szCs w:val="24"/>
+                <w:lang w:val="en-US" w:eastAsia="es-CO"/>
+              </w:rPr>
+              <w:t>∧</w:t>
+            </w:r>
+            <w:r>
+              <w:rPr>
+                <w:rFonts w:ascii="Times New Roman" w:eastAsia="Times New Roman" w:hAnsi="Times New Roman" w:cs="Times New Roman"/>
+                <w:color w:val="000000"/>
+                <w:sz w:val="24"/>
+                <w:szCs w:val="24"/>
+                <w:lang w:val="en-US" w:eastAsia="es-CO"/>
+              </w:rPr>
+              <w:t xml:space="preserve"> size= size+1}</w:t>
+            </w:r>
+          </w:p>
+        </w:tc>
+      </w:tr>
+    </w:tbl>
+    <w:p>
+      <w:pPr>
+        <w:spacing w:after="240" w:line="240" w:lineRule="auto"/>
+        <w:rPr>
+          <w:rFonts w:ascii="Times New Roman" w:eastAsia="Times New Roman" w:hAnsi="Times New Roman" w:cs="Times New Roman"/>
+          <w:sz w:val="24"/>
+          <w:szCs w:val="24"/>
+          <w:lang w:val="en-US" w:eastAsia="es-CO"/>
+        </w:rPr>
+      </w:pPr>
+    </w:p>
+    <w:tbl>
+      <w:tblPr>
+        <w:tblW w:w="9026" w:type="dxa"/>
+        <w:tblCellMar>
+          <w:top w:w="15" w:type="dxa"/>
+          <w:left w:w="15" w:type="dxa"/>
+          <w:bottom w:w="15" w:type="dxa"/>
+          <w:right w:w="15" w:type="dxa"/>
+        </w:tblCellMar>
+        <w:tblLook w:val="04A0" w:firstRow="1" w:lastRow="0" w:firstColumn="1" w:lastColumn="0" w:noHBand="0" w:noVBand="1"/>
+      </w:tblPr>
+      <w:tblGrid>
+        <w:gridCol w:w="9026"/>
+      </w:tblGrid>
+      <w:tr>
+        <w:tc>
+          <w:tcPr>
+            <w:tcW w:w="0" w:type="auto"/>
+            <w:tcBorders>
+              <w:top w:val="single" w:sz="8" w:space="0" w:color="000000"/>
+              <w:left w:val="single" w:sz="8" w:space="0" w:color="000000"/>
+              <w:bottom w:val="single" w:sz="8" w:space="0" w:color="000000"/>
+              <w:right w:val="single" w:sz="8" w:space="0" w:color="000000"/>
+            </w:tcBorders>
+            <w:tcMar>
+              <w:top w:w="100" w:type="dxa"/>
+              <w:left w:w="100" w:type="dxa"/>
+              <w:bottom w:w="100" w:type="dxa"/>
+              <w:right w:w="100" w:type="dxa"/>
+            </w:tcMar>
+            <w:hideMark/>
+          </w:tcPr>
+          <w:p>
+            <w:pPr>
+              <w:spacing w:after="0" w:line="240" w:lineRule="auto"/>
+              <w:rPr>
+                <w:rFonts w:ascii="Times New Roman" w:eastAsia="Times New Roman" w:hAnsi="Times New Roman" w:cs="Times New Roman"/>
+                <w:sz w:val="24"/>
+                <w:szCs w:val="24"/>
+                <w:lang w:val="en-US" w:eastAsia="es-CO"/>
+              </w:rPr>
+            </w:pPr>
+            <w:proofErr w:type="gramStart"/>
+            <w:r>
+              <w:rPr>
+                <w:rFonts w:ascii="Times New Roman" w:eastAsia="Times New Roman" w:hAnsi="Times New Roman" w:cs="Times New Roman"/>
+                <w:color w:val="000000"/>
+                <w:sz w:val="24"/>
+                <w:szCs w:val="24"/>
+                <w:lang w:val="en-US" w:eastAsia="es-CO"/>
+              </w:rPr>
+              <w:t>dequeue(</w:t>
+            </w:r>
+            <w:proofErr w:type="gramEnd"/>
+            <w:r>
+              <w:rPr>
+                <w:rFonts w:ascii="Times New Roman" w:eastAsia="Times New Roman" w:hAnsi="Times New Roman" w:cs="Times New Roman"/>
+                <w:color w:val="000000"/>
+                <w:sz w:val="24"/>
+                <w:szCs w:val="24"/>
+                <w:lang w:val="en-US" w:eastAsia="es-CO"/>
+              </w:rPr>
+              <w:t>)</w:t>
+            </w:r>
+          </w:p>
+          <w:p>
+            <w:pPr>
+              <w:spacing w:after="0" w:line="240" w:lineRule="auto"/>
+              <w:rPr>
+                <w:rFonts w:ascii="Times New Roman" w:eastAsia="Times New Roman" w:hAnsi="Times New Roman" w:cs="Times New Roman"/>
+                <w:sz w:val="24"/>
+                <w:szCs w:val="24"/>
+                <w:lang w:val="en-US" w:eastAsia="es-CO"/>
+              </w:rPr>
+            </w:pPr>
+            <w:r>
+              <w:rPr>
+                <w:rFonts w:ascii="Times New Roman" w:eastAsia="Times New Roman" w:hAnsi="Times New Roman" w:cs="Times New Roman"/>
+                <w:color w:val="000000"/>
+                <w:sz w:val="24"/>
+                <w:szCs w:val="24"/>
+                <w:lang w:val="en-US" w:eastAsia="es-CO"/>
+              </w:rPr>
+              <w:t>“</w:t>
+            </w:r>
+            <w:proofErr w:type="gramStart"/>
+            <w:r>
+              <w:rPr>
+                <w:rFonts w:ascii="Times New Roman" w:eastAsia="Times New Roman" w:hAnsi="Times New Roman" w:cs="Times New Roman"/>
+                <w:color w:val="000000"/>
+                <w:sz w:val="24"/>
+                <w:szCs w:val="24"/>
+                <w:lang w:val="en-US" w:eastAsia="es-CO"/>
+              </w:rPr>
+              <w:t>removes</w:t>
+            </w:r>
+            <w:proofErr w:type="gramEnd"/>
+            <w:r>
+              <w:rPr>
+                <w:rFonts w:ascii="Times New Roman" w:eastAsia="Times New Roman" w:hAnsi="Times New Roman" w:cs="Times New Roman"/>
+                <w:color w:val="000000"/>
+                <w:sz w:val="24"/>
+                <w:szCs w:val="24"/>
+                <w:lang w:val="en-US" w:eastAsia="es-CO"/>
+              </w:rPr>
+              <w:t xml:space="preserve"> and returns the element from the beginning of the queue”</w:t>
+            </w:r>
+          </w:p>
+          <w:p>
+            <w:pPr>
+              <w:spacing w:after="0" w:line="240" w:lineRule="auto"/>
+              <w:rPr>
+                <w:rFonts w:ascii="Times New Roman" w:eastAsia="Times New Roman" w:hAnsi="Times New Roman" w:cs="Times New Roman"/>
+                <w:sz w:val="24"/>
+                <w:szCs w:val="24"/>
+                <w:lang w:val="en-US" w:eastAsia="es-CO"/>
+              </w:rPr>
+            </w:pPr>
+            <w:r>
+              <w:rPr>
+                <w:rFonts w:ascii="Times New Roman" w:eastAsia="Times New Roman" w:hAnsi="Times New Roman" w:cs="Times New Roman"/>
+                <w:color w:val="000000"/>
+                <w:sz w:val="24"/>
+                <w:szCs w:val="24"/>
+                <w:lang w:val="en-US" w:eastAsia="es-CO"/>
+              </w:rPr>
+              <w:t xml:space="preserve">{pre: </w:t>
+            </w:r>
+            <w:proofErr w:type="spellStart"/>
+            <w:r>
+              <w:rPr>
+                <w:rFonts w:ascii="Times New Roman" w:eastAsia="Times New Roman" w:hAnsi="Times New Roman" w:cs="Times New Roman"/>
+                <w:color w:val="000000"/>
+                <w:sz w:val="24"/>
+                <w:szCs w:val="24"/>
+                <w:lang w:val="en-US" w:eastAsia="es-CO"/>
+              </w:rPr>
+              <w:t>isEmpty</w:t>
+            </w:r>
+            <w:proofErr w:type="spellEnd"/>
+            <w:r>
+              <w:rPr>
+                <w:rFonts w:ascii="Times New Roman" w:eastAsia="Times New Roman" w:hAnsi="Times New Roman" w:cs="Times New Roman"/>
+                <w:color w:val="000000"/>
+                <w:sz w:val="24"/>
+                <w:szCs w:val="24"/>
+                <w:lang w:val="en-US" w:eastAsia="es-CO"/>
+              </w:rPr>
+              <w:t xml:space="preserve"> = false}</w:t>
+            </w:r>
+          </w:p>
+          <w:p>
+            <w:pPr>
+              <w:spacing w:after="0" w:line="240" w:lineRule="auto"/>
+              <w:rPr>
+                <w:rFonts w:ascii="Times New Roman" w:eastAsia="Times New Roman" w:hAnsi="Times New Roman" w:cs="Times New Roman"/>
+                <w:sz w:val="24"/>
+                <w:szCs w:val="24"/>
+                <w:lang w:val="en-US" w:eastAsia="es-CO"/>
+              </w:rPr>
+            </w:pPr>
+            <w:r>
+              <w:rPr>
+                <w:rFonts w:ascii="Times New Roman" w:eastAsia="Times New Roman" w:hAnsi="Times New Roman" w:cs="Times New Roman"/>
+                <w:color w:val="000000"/>
+                <w:sz w:val="24"/>
+                <w:szCs w:val="24"/>
+                <w:lang w:val="en-US" w:eastAsia="es-CO"/>
+              </w:rPr>
+              <w:t>{post: queue[</w:t>
+            </w:r>
+            <w:proofErr w:type="spellStart"/>
+            <w:r>
+              <w:rPr>
+                <w:rFonts w:ascii="Times New Roman" w:eastAsia="Times New Roman" w:hAnsi="Times New Roman" w:cs="Times New Roman"/>
+                <w:color w:val="000000"/>
+                <w:sz w:val="24"/>
+                <w:szCs w:val="24"/>
+                <w:lang w:val="en-US" w:eastAsia="es-CO"/>
+              </w:rPr>
+              <w:t>i</w:t>
+            </w:r>
+            <w:proofErr w:type="spellEnd"/>
+            <w:r>
+              <w:rPr>
+                <w:rFonts w:ascii="Times New Roman" w:eastAsia="Times New Roman" w:hAnsi="Times New Roman" w:cs="Times New Roman"/>
+                <w:color w:val="000000"/>
+                <w:sz w:val="24"/>
+                <w:szCs w:val="24"/>
+                <w:lang w:val="en-US" w:eastAsia="es-CO"/>
+              </w:rPr>
+              <w:t xml:space="preserve">] = </w:t>
+            </w:r>
+            <w:proofErr w:type="gramStart"/>
+            <w:r>
+              <w:rPr>
+                <w:rFonts w:ascii="Times New Roman" w:eastAsia="Times New Roman" w:hAnsi="Times New Roman" w:cs="Times New Roman"/>
+                <w:color w:val="000000"/>
+                <w:sz w:val="24"/>
+                <w:szCs w:val="24"/>
+                <w:lang w:val="en-US" w:eastAsia="es-CO"/>
+              </w:rPr>
+              <w:t>queue[</w:t>
+            </w:r>
+            <w:proofErr w:type="spellStart"/>
+            <w:proofErr w:type="gramEnd"/>
+            <w:r>
+              <w:rPr>
+                <w:rFonts w:ascii="Times New Roman" w:eastAsia="Times New Roman" w:hAnsi="Times New Roman" w:cs="Times New Roman"/>
+                <w:color w:val="000000"/>
+                <w:sz w:val="24"/>
+                <w:szCs w:val="24"/>
+                <w:lang w:val="en-US" w:eastAsia="es-CO"/>
+              </w:rPr>
+              <w:t>i</w:t>
+            </w:r>
+            <w:proofErr w:type="spellEnd"/>
+            <w:r>
+              <w:rPr>
+                <w:rFonts w:ascii="Times New Roman" w:eastAsia="Times New Roman" w:hAnsi="Times New Roman" w:cs="Times New Roman"/>
+                <w:color w:val="000000"/>
+                <w:sz w:val="24"/>
+                <w:szCs w:val="24"/>
+                <w:lang w:val="en-US" w:eastAsia="es-CO"/>
+              </w:rPr>
+              <w:t xml:space="preserve"> +1] </w:t>
+            </w:r>
+            <w:r>
+              <w:rPr>
+                <w:rFonts w:ascii="Cambria Math" w:eastAsia="Times New Roman" w:hAnsi="Cambria Math" w:cs="Cambria Math"/>
+                <w:color w:val="000000"/>
+                <w:sz w:val="24"/>
+                <w:szCs w:val="24"/>
+                <w:lang w:val="en-US" w:eastAsia="es-CO"/>
+              </w:rPr>
+              <w:t>∧</w:t>
+            </w:r>
+            <w:r>
+              <w:rPr>
+                <w:rFonts w:ascii="Times New Roman" w:eastAsia="Times New Roman" w:hAnsi="Times New Roman" w:cs="Times New Roman"/>
+                <w:color w:val="000000"/>
+                <w:sz w:val="24"/>
+                <w:szCs w:val="24"/>
+                <w:lang w:val="en-US" w:eastAsia="es-CO"/>
+              </w:rPr>
+              <w:t xml:space="preserve"> size= size-1}</w:t>
+            </w:r>
+          </w:p>
+        </w:tc>
+      </w:tr>
+    </w:tbl>
+    <w:p>
+      <w:pPr>
+        <w:spacing w:after="240" w:line="240" w:lineRule="auto"/>
+        <w:rPr>
+          <w:rFonts w:ascii="Times New Roman" w:eastAsia="Times New Roman" w:hAnsi="Times New Roman" w:cs="Times New Roman"/>
+          <w:sz w:val="24"/>
+          <w:szCs w:val="24"/>
+          <w:lang w:val="en-US" w:eastAsia="es-CO"/>
+        </w:rPr>
+      </w:pPr>
+    </w:p>
+    <w:tbl>
+      <w:tblPr>
+        <w:tblW w:w="9026" w:type="dxa"/>
+        <w:tblCellMar>
+          <w:top w:w="15" w:type="dxa"/>
+          <w:left w:w="15" w:type="dxa"/>
+          <w:bottom w:w="15" w:type="dxa"/>
+          <w:right w:w="15" w:type="dxa"/>
+        </w:tblCellMar>
+        <w:tblLook w:val="04A0" w:firstRow="1" w:lastRow="0" w:firstColumn="1" w:lastColumn="0" w:noHBand="0" w:noVBand="1"/>
+      </w:tblPr>
+      <w:tblGrid>
+        <w:gridCol w:w="9026"/>
+      </w:tblGrid>
+      <w:tr>
+        <w:tc>
+          <w:tcPr>
+            <w:tcW w:w="0" w:type="auto"/>
+            <w:tcBorders>
+              <w:top w:val="single" w:sz="8" w:space="0" w:color="000000"/>
+              <w:left w:val="single" w:sz="8" w:space="0" w:color="000000"/>
+              <w:bottom w:val="single" w:sz="8" w:space="0" w:color="000000"/>
+              <w:right w:val="single" w:sz="8" w:space="0" w:color="000000"/>
+            </w:tcBorders>
+            <w:tcMar>
+              <w:top w:w="100" w:type="dxa"/>
+              <w:left w:w="100" w:type="dxa"/>
+              <w:bottom w:w="100" w:type="dxa"/>
+              <w:right w:w="100" w:type="dxa"/>
+            </w:tcMar>
+            <w:hideMark/>
+          </w:tcPr>
+          <w:p>
+            <w:pPr>
+              <w:spacing w:after="0" w:line="240" w:lineRule="auto"/>
+              <w:rPr>
+                <w:rFonts w:ascii="Times New Roman" w:eastAsia="Times New Roman" w:hAnsi="Times New Roman" w:cs="Times New Roman"/>
+                <w:sz w:val="24"/>
+                <w:szCs w:val="24"/>
+                <w:lang w:val="en-US" w:eastAsia="es-CO"/>
+              </w:rPr>
+            </w:pPr>
+            <w:r>
+              <w:rPr>
+                <w:rFonts w:ascii="Times New Roman" w:eastAsia="Times New Roman" w:hAnsi="Times New Roman" w:cs="Times New Roman"/>
+                <w:color w:val="000000"/>
+                <w:sz w:val="24"/>
+                <w:szCs w:val="24"/>
+                <w:lang w:val="en-US" w:eastAsia="es-CO"/>
+              </w:rPr>
+              <w:t>peek(data)</w:t>
+            </w:r>
+          </w:p>
+          <w:p>
+            <w:pPr>
+              <w:spacing w:after="0" w:line="240" w:lineRule="auto"/>
+              <w:rPr>
+                <w:rFonts w:ascii="Times New Roman" w:eastAsia="Times New Roman" w:hAnsi="Times New Roman" w:cs="Times New Roman"/>
+                <w:sz w:val="24"/>
+                <w:szCs w:val="24"/>
+                <w:lang w:val="en-US" w:eastAsia="es-CO"/>
+              </w:rPr>
+            </w:pPr>
+            <w:r>
+              <w:rPr>
+                <w:rFonts w:ascii="Times New Roman" w:eastAsia="Times New Roman" w:hAnsi="Times New Roman" w:cs="Times New Roman"/>
+                <w:color w:val="000000"/>
+                <w:sz w:val="24"/>
+                <w:szCs w:val="24"/>
+                <w:lang w:val="en-US" w:eastAsia="es-CO"/>
+              </w:rPr>
+              <w:t>“</w:t>
+            </w:r>
+            <w:proofErr w:type="gramStart"/>
+            <w:r>
+              <w:rPr>
+                <w:rFonts w:ascii="Times New Roman" w:eastAsia="Times New Roman" w:hAnsi="Times New Roman" w:cs="Times New Roman"/>
+                <w:color w:val="000000"/>
+                <w:sz w:val="24"/>
+                <w:szCs w:val="24"/>
+                <w:lang w:val="en-US" w:eastAsia="es-CO"/>
+              </w:rPr>
+              <w:t>returns</w:t>
+            </w:r>
+            <w:proofErr w:type="gramEnd"/>
+            <w:r>
+              <w:rPr>
+                <w:rFonts w:ascii="Times New Roman" w:eastAsia="Times New Roman" w:hAnsi="Times New Roman" w:cs="Times New Roman"/>
+                <w:color w:val="000000"/>
+                <w:sz w:val="24"/>
+                <w:szCs w:val="24"/>
+                <w:lang w:val="en-US" w:eastAsia="es-CO"/>
+              </w:rPr>
+              <w:t xml:space="preserve"> the element from the beginning of the queue without removing it”</w:t>
+            </w:r>
+          </w:p>
+          <w:p>
+            <w:pPr>
+              <w:spacing w:after="0" w:line="240" w:lineRule="auto"/>
+              <w:rPr>
+                <w:rFonts w:ascii="Times New Roman" w:eastAsia="Times New Roman" w:hAnsi="Times New Roman" w:cs="Times New Roman"/>
+                <w:sz w:val="24"/>
+                <w:szCs w:val="24"/>
+                <w:lang w:val="en-US" w:eastAsia="es-CO"/>
+              </w:rPr>
+            </w:pPr>
+            <w:r>
+              <w:rPr>
+                <w:rFonts w:ascii="Times New Roman" w:eastAsia="Times New Roman" w:hAnsi="Times New Roman" w:cs="Times New Roman"/>
+                <w:color w:val="000000"/>
+                <w:sz w:val="24"/>
+                <w:szCs w:val="24"/>
+                <w:lang w:val="en-US" w:eastAsia="es-CO"/>
+              </w:rPr>
+              <w:t xml:space="preserve">{pre: </w:t>
+            </w:r>
+            <w:proofErr w:type="spellStart"/>
+            <w:r>
+              <w:rPr>
+                <w:rFonts w:ascii="Times New Roman" w:eastAsia="Times New Roman" w:hAnsi="Times New Roman" w:cs="Times New Roman"/>
+                <w:color w:val="000000"/>
+                <w:sz w:val="24"/>
+                <w:szCs w:val="24"/>
+                <w:lang w:val="en-US" w:eastAsia="es-CO"/>
+              </w:rPr>
+              <w:t>isEmpty</w:t>
+            </w:r>
+            <w:proofErr w:type="spellEnd"/>
+            <w:r>
+              <w:rPr>
+                <w:rFonts w:ascii="Times New Roman" w:eastAsia="Times New Roman" w:hAnsi="Times New Roman" w:cs="Times New Roman"/>
+                <w:color w:val="000000"/>
+                <w:sz w:val="24"/>
+                <w:szCs w:val="24"/>
+                <w:lang w:val="en-US" w:eastAsia="es-CO"/>
+              </w:rPr>
+              <w:t xml:space="preserve"> = false}</w:t>
+            </w:r>
+          </w:p>
+          <w:p>
+            <w:pPr>
+              <w:spacing w:after="0" w:line="240" w:lineRule="auto"/>
+              <w:rPr>
+                <w:rFonts w:ascii="Times New Roman" w:eastAsia="Times New Roman" w:hAnsi="Times New Roman" w:cs="Times New Roman"/>
+                <w:sz w:val="24"/>
+                <w:szCs w:val="24"/>
+                <w:lang w:val="en-US" w:eastAsia="es-CO"/>
+              </w:rPr>
+            </w:pPr>
+            <w:r>
+              <w:rPr>
+                <w:rFonts w:ascii="Times New Roman" w:eastAsia="Times New Roman" w:hAnsi="Times New Roman" w:cs="Times New Roman"/>
+                <w:color w:val="000000"/>
+                <w:sz w:val="24"/>
+                <w:szCs w:val="24"/>
+                <w:lang w:val="en-US" w:eastAsia="es-CO"/>
+              </w:rPr>
+              <w:t>{post:</w:t>
+            </w:r>
+            <w:r>
+              <w:rPr>
+                <w:rFonts w:ascii="Times New Roman" w:eastAsia="Times New Roman" w:hAnsi="Times New Roman" w:cs="Times New Roman"/>
+                <w:color w:val="000000"/>
+                <w:sz w:val="24"/>
+                <w:szCs w:val="24"/>
+                <w:lang w:val="en-US" w:eastAsia="es-CO"/>
+              </w:rPr>
+              <w:t xml:space="preserve"> </w:t>
+            </w:r>
+            <w:proofErr w:type="gramStart"/>
+            <w:r>
+              <w:rPr>
+                <w:rFonts w:ascii="Times New Roman" w:eastAsia="Times New Roman" w:hAnsi="Times New Roman" w:cs="Times New Roman"/>
+                <w:color w:val="000000"/>
+                <w:sz w:val="24"/>
+                <w:szCs w:val="24"/>
+                <w:lang w:val="en-US" w:eastAsia="es-CO"/>
+              </w:rPr>
+              <w:t>queue[</w:t>
+            </w:r>
+            <w:proofErr w:type="gramEnd"/>
+            <w:r>
+              <w:rPr>
+                <w:rFonts w:ascii="Times New Roman" w:eastAsia="Times New Roman" w:hAnsi="Times New Roman" w:cs="Times New Roman"/>
+                <w:color w:val="000000"/>
+                <w:sz w:val="24"/>
+                <w:szCs w:val="24"/>
+                <w:lang w:val="en-US" w:eastAsia="es-CO"/>
+              </w:rPr>
+              <w:t>0]}</w:t>
+            </w:r>
+          </w:p>
+        </w:tc>
+      </w:tr>
+    </w:tbl>
+    <w:p>
+      <w:pPr>
+        <w:spacing w:after="240" w:line="240" w:lineRule="auto"/>
+        <w:rPr>
+          <w:rFonts w:ascii="Times New Roman" w:eastAsia="Times New Roman" w:hAnsi="Times New Roman" w:cs="Times New Roman"/>
+          <w:sz w:val="24"/>
+          <w:szCs w:val="24"/>
+          <w:lang w:val="en-US" w:eastAsia="es-CO"/>
+        </w:rPr>
+      </w:pPr>
+    </w:p>
+    <w:tbl>
+      <w:tblPr>
+        <w:tblW w:w="9026" w:type="dxa"/>
+        <w:tblCellMar>
+          <w:top w:w="15" w:type="dxa"/>
+          <w:left w:w="15" w:type="dxa"/>
+          <w:bottom w:w="15" w:type="dxa"/>
+          <w:right w:w="15" w:type="dxa"/>
+        </w:tblCellMar>
+        <w:tblLook w:val="04A0" w:firstRow="1" w:lastRow="0" w:firstColumn="1" w:lastColumn="0" w:noHBand="0" w:noVBand="1"/>
+      </w:tblPr>
+      <w:tblGrid>
+        <w:gridCol w:w="9026"/>
+      </w:tblGrid>
+      <w:tr>
+        <w:tc>
+          <w:tcPr>
+            <w:tcW w:w="0" w:type="auto"/>
+            <w:tcBorders>
+              <w:top w:val="single" w:sz="8" w:space="0" w:color="000000"/>
+              <w:left w:val="single" w:sz="8" w:space="0" w:color="000000"/>
+              <w:bottom w:val="single" w:sz="8" w:space="0" w:color="000000"/>
+              <w:right w:val="single" w:sz="8" w:space="0" w:color="000000"/>
+            </w:tcBorders>
+            <w:tcMar>
+              <w:top w:w="100" w:type="dxa"/>
+              <w:left w:w="100" w:type="dxa"/>
+              <w:bottom w:w="100" w:type="dxa"/>
+              <w:right w:w="100" w:type="dxa"/>
+            </w:tcMar>
+            <w:hideMark/>
+          </w:tcPr>
+          <w:p>
+            <w:pPr>
+              <w:spacing w:after="0" w:line="240" w:lineRule="auto"/>
+              <w:rPr>
+                <w:rFonts w:ascii="Times New Roman" w:eastAsia="Times New Roman" w:hAnsi="Times New Roman" w:cs="Times New Roman"/>
+                <w:sz w:val="24"/>
+                <w:szCs w:val="24"/>
+                <w:lang w:val="en-US" w:eastAsia="es-CO"/>
+              </w:rPr>
+            </w:pPr>
+            <w:proofErr w:type="spellStart"/>
+            <w:proofErr w:type="gramStart"/>
+            <w:r>
+              <w:rPr>
+                <w:rFonts w:ascii="Times New Roman" w:eastAsia="Times New Roman" w:hAnsi="Times New Roman" w:cs="Times New Roman"/>
+                <w:color w:val="000000"/>
+                <w:sz w:val="24"/>
+                <w:szCs w:val="24"/>
+                <w:lang w:val="en-US" w:eastAsia="es-CO"/>
+              </w:rPr>
+              <w:t>isEmpty</w:t>
+            </w:r>
+            <w:proofErr w:type="spellEnd"/>
+            <w:r>
+              <w:rPr>
+                <w:rFonts w:ascii="Times New Roman" w:eastAsia="Times New Roman" w:hAnsi="Times New Roman" w:cs="Times New Roman"/>
+                <w:color w:val="000000"/>
+                <w:sz w:val="24"/>
+                <w:szCs w:val="24"/>
+                <w:lang w:val="en-US" w:eastAsia="es-CO"/>
+              </w:rPr>
+              <w:t>(</w:t>
+            </w:r>
+            <w:proofErr w:type="gramEnd"/>
+            <w:r>
+              <w:rPr>
+                <w:rFonts w:ascii="Times New Roman" w:eastAsia="Times New Roman" w:hAnsi="Times New Roman" w:cs="Times New Roman"/>
+                <w:color w:val="000000"/>
+                <w:sz w:val="24"/>
+                <w:szCs w:val="24"/>
+                <w:lang w:val="en-US" w:eastAsia="es-CO"/>
+              </w:rPr>
+              <w:t>)</w:t>
+            </w:r>
+          </w:p>
+          <w:p>
+            <w:pPr>
+              <w:spacing w:after="0" w:line="240" w:lineRule="auto"/>
+              <w:rPr>
+                <w:rFonts w:ascii="Times New Roman" w:eastAsia="Times New Roman" w:hAnsi="Times New Roman" w:cs="Times New Roman"/>
+                <w:sz w:val="24"/>
+                <w:szCs w:val="24"/>
+                <w:lang w:val="en-US" w:eastAsia="es-CO"/>
+              </w:rPr>
+            </w:pPr>
+            <w:r>
+              <w:rPr>
+                <w:rFonts w:ascii="Times New Roman" w:eastAsia="Times New Roman" w:hAnsi="Times New Roman" w:cs="Times New Roman"/>
+                <w:color w:val="000000"/>
+                <w:sz w:val="24"/>
+                <w:szCs w:val="24"/>
+                <w:lang w:val="en-US" w:eastAsia="es-CO"/>
+              </w:rPr>
+              <w:t>“</w:t>
+            </w:r>
+            <w:proofErr w:type="gramStart"/>
+            <w:r>
+              <w:rPr>
+                <w:rFonts w:ascii="Times New Roman" w:eastAsia="Times New Roman" w:hAnsi="Times New Roman" w:cs="Times New Roman"/>
+                <w:color w:val="000000"/>
+                <w:sz w:val="24"/>
+                <w:szCs w:val="24"/>
+                <w:lang w:val="en-US" w:eastAsia="es-CO"/>
+              </w:rPr>
+              <w:t>check</w:t>
+            </w:r>
+            <w:proofErr w:type="gramEnd"/>
+            <w:r>
+              <w:rPr>
+                <w:rFonts w:ascii="Times New Roman" w:eastAsia="Times New Roman" w:hAnsi="Times New Roman" w:cs="Times New Roman"/>
+                <w:color w:val="000000"/>
+                <w:sz w:val="24"/>
+                <w:szCs w:val="24"/>
+                <w:lang w:val="en-US" w:eastAsia="es-CO"/>
+              </w:rPr>
+              <w:t xml:space="preserve"> if priority queue is empty”</w:t>
+            </w:r>
+          </w:p>
+          <w:p>
+            <w:pPr>
+              <w:spacing w:after="0" w:line="240" w:lineRule="auto"/>
+              <w:rPr>
+                <w:rFonts w:ascii="Times New Roman" w:eastAsia="Times New Roman" w:hAnsi="Times New Roman" w:cs="Times New Roman"/>
+                <w:sz w:val="24"/>
+                <w:szCs w:val="24"/>
+                <w:lang w:val="es-CO" w:eastAsia="es-CO"/>
+              </w:rPr>
+            </w:pPr>
+            <w:r>
+              <w:rPr>
+                <w:rFonts w:ascii="Times New Roman" w:eastAsia="Times New Roman" w:hAnsi="Times New Roman" w:cs="Times New Roman"/>
+                <w:color w:val="000000"/>
+                <w:sz w:val="24"/>
+                <w:szCs w:val="24"/>
+                <w:lang w:val="es-CO" w:eastAsia="es-CO"/>
+              </w:rPr>
+              <w:t>{pre</w:t>
+            </w:r>
+            <w:proofErr w:type="gramStart"/>
+            <w:r>
+              <w:rPr>
+                <w:rFonts w:ascii="Times New Roman" w:eastAsia="Times New Roman" w:hAnsi="Times New Roman" w:cs="Times New Roman"/>
+                <w:color w:val="000000"/>
+                <w:sz w:val="24"/>
+                <w:szCs w:val="24"/>
+                <w:lang w:val="es-CO" w:eastAsia="es-CO"/>
+              </w:rPr>
+              <w:t>: }</w:t>
             </w:r>
             <w:proofErr w:type="gramEnd"/>
           </w:p>
@@ -7076,235 +8556,9 @@
 <file path=word/numbering.xml><?xml version="1.0" encoding="utf-8"?>
 <w:numbering xmlns:wpc="http://schemas.microsoft.com/office/word/2010/wordprocessingCanvas" xmlns:cx="http://schemas.microsoft.com/office/drawing/2014/chartex" xmlns:cx1="http://schemas.microsoft.com/office/drawing/2015/9/8/chartex" xmlns:cx2="http://schemas.microsoft.com/office/drawing/2015/10/21/chartex" xmlns:cx3="http://schemas.microsoft.com/office/drawing/2016/5/9/chartex" xmlns:cx4="http://schemas.microsoft.com/office/drawing/2016/5/10/chartex" xmlns:cx5="http://schemas.microsoft.com/office/drawing/2016/5/11/chartex" xmlns:cx6="http://schemas.microsoft.com/office/drawing/2016/5/12/chartex" xmlns:cx7="http://schemas.microsoft.com/office/drawing/2016/5/13/chartex" xmlns:cx8="http://schemas.microsoft.com/office/drawing/2016/5/14/chartex" xmlns:mc="http://schemas.openxmlformats.org/markup-compatibility/2006" xmlns:aink="http://schemas.microsoft.com/office/drawing/2016/ink" xmlns:am3d="http://schemas.microsoft.com/office/drawing/2017/model3d" xmlns:o="urn:schemas-microsoft-com:office:office" xmlns:oel="http://schemas.microsoft.com/office/2019/extlst" xmlns:r="http://schemas.openxmlformats.org/officeDocument/2006/relationships" xmlns:m="http://schemas.openxmlformats.org/officeDocument/2006/math" xmlns:v="urn:schemas-microsoft-com:vml" xmlns:wp14="http://schemas.microsoft.com/office/word/2010/wordprocessingDrawing" xmlns:wp="http://schemas.openxmlformats.org/drawingml/2006/wordprocessingDrawing" xmlns:w10="urn:schemas-microsoft-com:office:word" xmlns:w="http://schemas.openxmlformats.org/wordprocessingml/2006/main" xmlns:w14="http://schemas.microsoft.com/office/word/2010/wordml" xmlns:w15="http://schemas.microsoft.com/office/word/2012/wordml" xmlns:w16cex="http://schemas.microsoft.com/office/word/2018/wordml/cex" xmlns:w16cid="http://schemas.microsoft.com/office/word/2016/wordml/cid" xmlns:w16="http://schemas.microsoft.com/office/word/2018/wordml" xmlns:w16du="http://schemas.microsoft.com/office/word/2023/wordml/word16du" xmlns:w16sdtdh="http://schemas.microsoft.com/office/word/2020/wordml/sdtdatahash" xmlns:w16se="http://schemas.microsoft.com/office/word/2015/wordml/symex" xmlns:wpg="http://schemas.microsoft.com/office/word/2010/wordprocessingGroup" xmlns:wpi="http://schemas.microsoft.com/office/word/2010/wordprocessingInk" xmlns:wne="http://schemas.microsoft.com/office/word/2006/wordml" xmlns:wps="http://schemas.microsoft.com/office/word/2010/wordprocessingShape" mc:Ignorable="w14 w15 w16se w16cid w16 w16cex w16sdtdh wp14">
   <w:abstractNum w:abstractNumId="0" w15:restartNumberingAfterBreak="0">
-    <w:nsid w:val="26490054"/>
-    <w:multiLevelType w:val="hybridMultilevel"/>
-    <w:tmpl w:val="8EDAAB5E"/>
-    <w:lvl w:ilvl="0" w:tplc="CCCE716E">
-      <w:start w:val="2"/>
-      <w:numFmt w:val="upperLetter"/>
-      <w:lvlText w:val="%1."/>
-      <w:lvlJc w:val="left"/>
-      <w:pPr>
-        <w:tabs>
-          <w:tab w:val="num" w:pos="720"/>
-        </w:tabs>
-        <w:ind w:left="720" w:hanging="360"/>
-      </w:pPr>
-    </w:lvl>
-    <w:lvl w:ilvl="1" w:tplc="04C2FC24" w:tentative="1">
-      <w:start w:val="1"/>
-      <w:numFmt w:val="decimal"/>
-      <w:lvlText w:val="%2."/>
-      <w:lvlJc w:val="left"/>
-      <w:pPr>
-        <w:tabs>
-          <w:tab w:val="num" w:pos="1440"/>
-        </w:tabs>
-        <w:ind w:left="1440" w:hanging="360"/>
-      </w:pPr>
-    </w:lvl>
-    <w:lvl w:ilvl="2" w:tplc="A04AAB8A" w:tentative="1">
-      <w:start w:val="1"/>
-      <w:numFmt w:val="decimal"/>
-      <w:lvlText w:val="%3."/>
-      <w:lvlJc w:val="left"/>
-      <w:pPr>
-        <w:tabs>
-          <w:tab w:val="num" w:pos="2160"/>
-        </w:tabs>
-        <w:ind w:left="2160" w:hanging="360"/>
-      </w:pPr>
-    </w:lvl>
-    <w:lvl w:ilvl="3" w:tplc="830CCEA0" w:tentative="1">
-      <w:start w:val="1"/>
-      <w:numFmt w:val="decimal"/>
-      <w:lvlText w:val="%4."/>
-      <w:lvlJc w:val="left"/>
-      <w:pPr>
-        <w:tabs>
-          <w:tab w:val="num" w:pos="2880"/>
-        </w:tabs>
-        <w:ind w:left="2880" w:hanging="360"/>
-      </w:pPr>
-    </w:lvl>
-    <w:lvl w:ilvl="4" w:tplc="8D208214" w:tentative="1">
-      <w:start w:val="1"/>
-      <w:numFmt w:val="decimal"/>
-      <w:lvlText w:val="%5."/>
-      <w:lvlJc w:val="left"/>
-      <w:pPr>
-        <w:tabs>
-          <w:tab w:val="num" w:pos="3600"/>
-        </w:tabs>
-        <w:ind w:left="3600" w:hanging="360"/>
-      </w:pPr>
-    </w:lvl>
-    <w:lvl w:ilvl="5" w:tplc="9F0C3A74" w:tentative="1">
-      <w:start w:val="1"/>
-      <w:numFmt w:val="decimal"/>
-      <w:lvlText w:val="%6."/>
-      <w:lvlJc w:val="left"/>
-      <w:pPr>
-        <w:tabs>
-          <w:tab w:val="num" w:pos="4320"/>
-        </w:tabs>
-        <w:ind w:left="4320" w:hanging="360"/>
-      </w:pPr>
-    </w:lvl>
-    <w:lvl w:ilvl="6" w:tplc="C598FEE8" w:tentative="1">
-      <w:start w:val="1"/>
-      <w:numFmt w:val="decimal"/>
-      <w:lvlText w:val="%7."/>
-      <w:lvlJc w:val="left"/>
-      <w:pPr>
-        <w:tabs>
-          <w:tab w:val="num" w:pos="5040"/>
-        </w:tabs>
-        <w:ind w:left="5040" w:hanging="360"/>
-      </w:pPr>
-    </w:lvl>
-    <w:lvl w:ilvl="7" w:tplc="9FEEFB64" w:tentative="1">
-      <w:start w:val="1"/>
-      <w:numFmt w:val="decimal"/>
-      <w:lvlText w:val="%8."/>
-      <w:lvlJc w:val="left"/>
-      <w:pPr>
-        <w:tabs>
-          <w:tab w:val="num" w:pos="5760"/>
-        </w:tabs>
-        <w:ind w:left="5760" w:hanging="360"/>
-      </w:pPr>
-    </w:lvl>
-    <w:lvl w:ilvl="8" w:tplc="C8389B86" w:tentative="1">
-      <w:start w:val="1"/>
-      <w:numFmt w:val="decimal"/>
-      <w:lvlText w:val="%9."/>
-      <w:lvlJc w:val="left"/>
-      <w:pPr>
-        <w:tabs>
-          <w:tab w:val="num" w:pos="6480"/>
-        </w:tabs>
-        <w:ind w:left="6480" w:hanging="360"/>
-      </w:pPr>
-    </w:lvl>
-  </w:abstractNum>
-  <w:abstractNum w:abstractNumId="1" w15:restartNumberingAfterBreak="0">
-    <w:nsid w:val="38054E38"/>
+    <w:nsid w:val="23F93865"/>
     <w:multiLevelType w:val="multilevel"/>
-    <w:tmpl w:val="EEA4C92A"/>
-    <w:lvl w:ilvl="0">
-      <w:start w:val="1"/>
-      <w:numFmt w:val="decimal"/>
-      <w:lvlText w:val="%1."/>
-      <w:lvlJc w:val="left"/>
-      <w:pPr>
-        <w:tabs>
-          <w:tab w:val="num" w:pos="720"/>
-        </w:tabs>
-        <w:ind w:left="720" w:hanging="360"/>
-      </w:pPr>
-    </w:lvl>
-    <w:lvl w:ilvl="1" w:tentative="1">
-      <w:start w:val="1"/>
-      <w:numFmt w:val="decimal"/>
-      <w:lvlText w:val="%2."/>
-      <w:lvlJc w:val="left"/>
-      <w:pPr>
-        <w:tabs>
-          <w:tab w:val="num" w:pos="1440"/>
-        </w:tabs>
-        <w:ind w:left="1440" w:hanging="360"/>
-      </w:pPr>
-    </w:lvl>
-    <w:lvl w:ilvl="2" w:tentative="1">
-      <w:start w:val="1"/>
-      <w:numFmt w:val="decimal"/>
-      <w:lvlText w:val="%3."/>
-      <w:lvlJc w:val="left"/>
-      <w:pPr>
-        <w:tabs>
-          <w:tab w:val="num" w:pos="2160"/>
-        </w:tabs>
-        <w:ind w:left="2160" w:hanging="360"/>
-      </w:pPr>
-    </w:lvl>
-    <w:lvl w:ilvl="3" w:tentative="1">
-      <w:start w:val="1"/>
-      <w:numFmt w:val="decimal"/>
-      <w:lvlText w:val="%4."/>
-      <w:lvlJc w:val="left"/>
-      <w:pPr>
-        <w:tabs>
-          <w:tab w:val="num" w:pos="2880"/>
-        </w:tabs>
-        <w:ind w:left="2880" w:hanging="360"/>
-      </w:pPr>
-    </w:lvl>
-    <w:lvl w:ilvl="4" w:tentative="1">
-      <w:start w:val="1"/>
-      <w:numFmt w:val="decimal"/>
-      <w:lvlText w:val="%5."/>
-      <w:lvlJc w:val="left"/>
-      <w:pPr>
-        <w:tabs>
-          <w:tab w:val="num" w:pos="3600"/>
-        </w:tabs>
-        <w:ind w:left="3600" w:hanging="360"/>
-      </w:pPr>
-    </w:lvl>
-    <w:lvl w:ilvl="5" w:tentative="1">
-      <w:start w:val="1"/>
-      <w:numFmt w:val="decimal"/>
-      <w:lvlText w:val="%6."/>
-      <w:lvlJc w:val="left"/>
-      <w:pPr>
-        <w:tabs>
-          <w:tab w:val="num" w:pos="4320"/>
-        </w:tabs>
-        <w:ind w:left="4320" w:hanging="360"/>
-      </w:pPr>
-    </w:lvl>
-    <w:lvl w:ilvl="6" w:tentative="1">
-      <w:start w:val="1"/>
-      <w:numFmt w:val="decimal"/>
-      <w:lvlText w:val="%7."/>
-      <w:lvlJc w:val="left"/>
-      <w:pPr>
-        <w:tabs>
-          <w:tab w:val="num" w:pos="5040"/>
-        </w:tabs>
-        <w:ind w:left="5040" w:hanging="360"/>
-      </w:pPr>
-    </w:lvl>
-    <w:lvl w:ilvl="7" w:tentative="1">
-      <w:start w:val="1"/>
-      <w:numFmt w:val="decimal"/>
-      <w:lvlText w:val="%8."/>
-      <w:lvlJc w:val="left"/>
-      <w:pPr>
-        <w:tabs>
-          <w:tab w:val="num" w:pos="5760"/>
-        </w:tabs>
-        <w:ind w:left="5760" w:hanging="360"/>
-      </w:pPr>
-    </w:lvl>
-    <w:lvl w:ilvl="8" w:tentative="1">
-      <w:start w:val="1"/>
-      <w:numFmt w:val="decimal"/>
-      <w:lvlText w:val="%9."/>
-      <w:lvlJc w:val="left"/>
-      <w:pPr>
-        <w:tabs>
-          <w:tab w:val="num" w:pos="6480"/>
-        </w:tabs>
-        <w:ind w:left="6480" w:hanging="360"/>
-      </w:pPr>
-    </w:lvl>
-  </w:abstractNum>
-  <w:abstractNum w:abstractNumId="2" w15:restartNumberingAfterBreak="0">
-    <w:nsid w:val="4A3A4CA0"/>
-    <w:multiLevelType w:val="multilevel"/>
-    <w:tmpl w:val="B0261674"/>
+    <w:tmpl w:val="8A22A898"/>
     <w:lvl w:ilvl="0">
       <w:start w:val="1"/>
       <w:numFmt w:val="bullet"/>
@@ -7450,10 +8704,236 @@
       </w:rPr>
     </w:lvl>
   </w:abstractNum>
+  <w:abstractNum w:abstractNumId="1" w15:restartNumberingAfterBreak="0">
+    <w:nsid w:val="26490054"/>
+    <w:multiLevelType w:val="hybridMultilevel"/>
+    <w:tmpl w:val="8EDAAB5E"/>
+    <w:lvl w:ilvl="0" w:tplc="CCCE716E">
+      <w:start w:val="2"/>
+      <w:numFmt w:val="upperLetter"/>
+      <w:lvlText w:val="%1."/>
+      <w:lvlJc w:val="left"/>
+      <w:pPr>
+        <w:tabs>
+          <w:tab w:val="num" w:pos="720"/>
+        </w:tabs>
+        <w:ind w:left="720" w:hanging="360"/>
+      </w:pPr>
+    </w:lvl>
+    <w:lvl w:ilvl="1" w:tplc="04C2FC24" w:tentative="1">
+      <w:start w:val="1"/>
+      <w:numFmt w:val="decimal"/>
+      <w:lvlText w:val="%2."/>
+      <w:lvlJc w:val="left"/>
+      <w:pPr>
+        <w:tabs>
+          <w:tab w:val="num" w:pos="1440"/>
+        </w:tabs>
+        <w:ind w:left="1440" w:hanging="360"/>
+      </w:pPr>
+    </w:lvl>
+    <w:lvl w:ilvl="2" w:tplc="A04AAB8A" w:tentative="1">
+      <w:start w:val="1"/>
+      <w:numFmt w:val="decimal"/>
+      <w:lvlText w:val="%3."/>
+      <w:lvlJc w:val="left"/>
+      <w:pPr>
+        <w:tabs>
+          <w:tab w:val="num" w:pos="2160"/>
+        </w:tabs>
+        <w:ind w:left="2160" w:hanging="360"/>
+      </w:pPr>
+    </w:lvl>
+    <w:lvl w:ilvl="3" w:tplc="830CCEA0" w:tentative="1">
+      <w:start w:val="1"/>
+      <w:numFmt w:val="decimal"/>
+      <w:lvlText w:val="%4."/>
+      <w:lvlJc w:val="left"/>
+      <w:pPr>
+        <w:tabs>
+          <w:tab w:val="num" w:pos="2880"/>
+        </w:tabs>
+        <w:ind w:left="2880" w:hanging="360"/>
+      </w:pPr>
+    </w:lvl>
+    <w:lvl w:ilvl="4" w:tplc="8D208214" w:tentative="1">
+      <w:start w:val="1"/>
+      <w:numFmt w:val="decimal"/>
+      <w:lvlText w:val="%5."/>
+      <w:lvlJc w:val="left"/>
+      <w:pPr>
+        <w:tabs>
+          <w:tab w:val="num" w:pos="3600"/>
+        </w:tabs>
+        <w:ind w:left="3600" w:hanging="360"/>
+      </w:pPr>
+    </w:lvl>
+    <w:lvl w:ilvl="5" w:tplc="9F0C3A74" w:tentative="1">
+      <w:start w:val="1"/>
+      <w:numFmt w:val="decimal"/>
+      <w:lvlText w:val="%6."/>
+      <w:lvlJc w:val="left"/>
+      <w:pPr>
+        <w:tabs>
+          <w:tab w:val="num" w:pos="4320"/>
+        </w:tabs>
+        <w:ind w:left="4320" w:hanging="360"/>
+      </w:pPr>
+    </w:lvl>
+    <w:lvl w:ilvl="6" w:tplc="C598FEE8" w:tentative="1">
+      <w:start w:val="1"/>
+      <w:numFmt w:val="decimal"/>
+      <w:lvlText w:val="%7."/>
+      <w:lvlJc w:val="left"/>
+      <w:pPr>
+        <w:tabs>
+          <w:tab w:val="num" w:pos="5040"/>
+        </w:tabs>
+        <w:ind w:left="5040" w:hanging="360"/>
+      </w:pPr>
+    </w:lvl>
+    <w:lvl w:ilvl="7" w:tplc="9FEEFB64" w:tentative="1">
+      <w:start w:val="1"/>
+      <w:numFmt w:val="decimal"/>
+      <w:lvlText w:val="%8."/>
+      <w:lvlJc w:val="left"/>
+      <w:pPr>
+        <w:tabs>
+          <w:tab w:val="num" w:pos="5760"/>
+        </w:tabs>
+        <w:ind w:left="5760" w:hanging="360"/>
+      </w:pPr>
+    </w:lvl>
+    <w:lvl w:ilvl="8" w:tplc="C8389B86" w:tentative="1">
+      <w:start w:val="1"/>
+      <w:numFmt w:val="decimal"/>
+      <w:lvlText w:val="%9."/>
+      <w:lvlJc w:val="left"/>
+      <w:pPr>
+        <w:tabs>
+          <w:tab w:val="num" w:pos="6480"/>
+        </w:tabs>
+        <w:ind w:left="6480" w:hanging="360"/>
+      </w:pPr>
+    </w:lvl>
+  </w:abstractNum>
+  <w:abstractNum w:abstractNumId="2" w15:restartNumberingAfterBreak="0">
+    <w:nsid w:val="38054E38"/>
+    <w:multiLevelType w:val="multilevel"/>
+    <w:tmpl w:val="EEA4C92A"/>
+    <w:lvl w:ilvl="0">
+      <w:start w:val="1"/>
+      <w:numFmt w:val="decimal"/>
+      <w:lvlText w:val="%1."/>
+      <w:lvlJc w:val="left"/>
+      <w:pPr>
+        <w:tabs>
+          <w:tab w:val="num" w:pos="720"/>
+        </w:tabs>
+        <w:ind w:left="720" w:hanging="360"/>
+      </w:pPr>
+    </w:lvl>
+    <w:lvl w:ilvl="1" w:tentative="1">
+      <w:start w:val="1"/>
+      <w:numFmt w:val="decimal"/>
+      <w:lvlText w:val="%2."/>
+      <w:lvlJc w:val="left"/>
+      <w:pPr>
+        <w:tabs>
+          <w:tab w:val="num" w:pos="1440"/>
+        </w:tabs>
+        <w:ind w:left="1440" w:hanging="360"/>
+      </w:pPr>
+    </w:lvl>
+    <w:lvl w:ilvl="2" w:tentative="1">
+      <w:start w:val="1"/>
+      <w:numFmt w:val="decimal"/>
+      <w:lvlText w:val="%3."/>
+      <w:lvlJc w:val="left"/>
+      <w:pPr>
+        <w:tabs>
+          <w:tab w:val="num" w:pos="2160"/>
+        </w:tabs>
+        <w:ind w:left="2160" w:hanging="360"/>
+      </w:pPr>
+    </w:lvl>
+    <w:lvl w:ilvl="3" w:tentative="1">
+      <w:start w:val="1"/>
+      <w:numFmt w:val="decimal"/>
+      <w:lvlText w:val="%4."/>
+      <w:lvlJc w:val="left"/>
+      <w:pPr>
+        <w:tabs>
+          <w:tab w:val="num" w:pos="2880"/>
+        </w:tabs>
+        <w:ind w:left="2880" w:hanging="360"/>
+      </w:pPr>
+    </w:lvl>
+    <w:lvl w:ilvl="4" w:tentative="1">
+      <w:start w:val="1"/>
+      <w:numFmt w:val="decimal"/>
+      <w:lvlText w:val="%5."/>
+      <w:lvlJc w:val="left"/>
+      <w:pPr>
+        <w:tabs>
+          <w:tab w:val="num" w:pos="3600"/>
+        </w:tabs>
+        <w:ind w:left="3600" w:hanging="360"/>
+      </w:pPr>
+    </w:lvl>
+    <w:lvl w:ilvl="5" w:tentative="1">
+      <w:start w:val="1"/>
+      <w:numFmt w:val="decimal"/>
+      <w:lvlText w:val="%6."/>
+      <w:lvlJc w:val="left"/>
+      <w:pPr>
+        <w:tabs>
+          <w:tab w:val="num" w:pos="4320"/>
+        </w:tabs>
+        <w:ind w:left="4320" w:hanging="360"/>
+      </w:pPr>
+    </w:lvl>
+    <w:lvl w:ilvl="6" w:tentative="1">
+      <w:start w:val="1"/>
+      <w:numFmt w:val="decimal"/>
+      <w:lvlText w:val="%7."/>
+      <w:lvlJc w:val="left"/>
+      <w:pPr>
+        <w:tabs>
+          <w:tab w:val="num" w:pos="5040"/>
+        </w:tabs>
+        <w:ind w:left="5040" w:hanging="360"/>
+      </w:pPr>
+    </w:lvl>
+    <w:lvl w:ilvl="7" w:tentative="1">
+      <w:start w:val="1"/>
+      <w:numFmt w:val="decimal"/>
+      <w:lvlText w:val="%8."/>
+      <w:lvlJc w:val="left"/>
+      <w:pPr>
+        <w:tabs>
+          <w:tab w:val="num" w:pos="5760"/>
+        </w:tabs>
+        <w:ind w:left="5760" w:hanging="360"/>
+      </w:pPr>
+    </w:lvl>
+    <w:lvl w:ilvl="8" w:tentative="1">
+      <w:start w:val="1"/>
+      <w:numFmt w:val="decimal"/>
+      <w:lvlText w:val="%9."/>
+      <w:lvlJc w:val="left"/>
+      <w:pPr>
+        <w:tabs>
+          <w:tab w:val="num" w:pos="6480"/>
+        </w:tabs>
+        <w:ind w:left="6480" w:hanging="360"/>
+      </w:pPr>
+    </w:lvl>
+  </w:abstractNum>
   <w:abstractNum w:abstractNumId="3" w15:restartNumberingAfterBreak="0">
-    <w:nsid w:val="4CA922DA"/>
+    <w:nsid w:val="4A3A4CA0"/>
     <w:multiLevelType w:val="multilevel"/>
-    <w:tmpl w:val="763E8F54"/>
+    <w:tmpl w:val="B0261674"/>
     <w:lvl w:ilvl="0">
       <w:start w:val="1"/>
       <w:numFmt w:val="bullet"/>
@@ -7600,9 +9080,9 @@
     </w:lvl>
   </w:abstractNum>
   <w:abstractNum w:abstractNumId="4" w15:restartNumberingAfterBreak="0">
-    <w:nsid w:val="55A140B0"/>
+    <w:nsid w:val="4CA922DA"/>
     <w:multiLevelType w:val="multilevel"/>
-    <w:tmpl w:val="AE0C714A"/>
+    <w:tmpl w:val="763E8F54"/>
     <w:lvl w:ilvl="0">
       <w:start w:val="1"/>
       <w:numFmt w:val="bullet"/>
@@ -7749,9 +9229,9 @@
     </w:lvl>
   </w:abstractNum>
   <w:abstractNum w:abstractNumId="5" w15:restartNumberingAfterBreak="0">
-    <w:nsid w:val="5C2B258D"/>
+    <w:nsid w:val="55A140B0"/>
     <w:multiLevelType w:val="multilevel"/>
-    <w:tmpl w:val="AC4A1102"/>
+    <w:tmpl w:val="AE0C714A"/>
     <w:lvl w:ilvl="0">
       <w:start w:val="1"/>
       <w:numFmt w:val="bullet"/>
@@ -7898,6 +9378,155 @@
     </w:lvl>
   </w:abstractNum>
   <w:abstractNum w:abstractNumId="6" w15:restartNumberingAfterBreak="0">
+    <w:nsid w:val="5C2B258D"/>
+    <w:multiLevelType w:val="multilevel"/>
+    <w:tmpl w:val="AC4A1102"/>
+    <w:lvl w:ilvl="0">
+      <w:start w:val="1"/>
+      <w:numFmt w:val="bullet"/>
+      <w:lvlText w:val=""/>
+      <w:lvlJc w:val="left"/>
+      <w:pPr>
+        <w:tabs>
+          <w:tab w:val="num" w:pos="720"/>
+        </w:tabs>
+        <w:ind w:left="720" w:hanging="360"/>
+      </w:pPr>
+      <w:rPr>
+        <w:rFonts w:ascii="Symbol" w:hAnsi="Symbol" w:hint="default"/>
+        <w:sz w:val="20"/>
+      </w:rPr>
+    </w:lvl>
+    <w:lvl w:ilvl="1" w:tentative="1">
+      <w:start w:val="1"/>
+      <w:numFmt w:val="bullet"/>
+      <w:lvlText w:val="o"/>
+      <w:lvlJc w:val="left"/>
+      <w:pPr>
+        <w:tabs>
+          <w:tab w:val="num" w:pos="1440"/>
+        </w:tabs>
+        <w:ind w:left="1440" w:hanging="360"/>
+      </w:pPr>
+      <w:rPr>
+        <w:rFonts w:ascii="Courier New" w:hAnsi="Courier New" w:hint="default"/>
+        <w:sz w:val="20"/>
+      </w:rPr>
+    </w:lvl>
+    <w:lvl w:ilvl="2" w:tentative="1">
+      <w:start w:val="1"/>
+      <w:numFmt w:val="bullet"/>
+      <w:lvlText w:val=""/>
+      <w:lvlJc w:val="left"/>
+      <w:pPr>
+        <w:tabs>
+          <w:tab w:val="num" w:pos="2160"/>
+        </w:tabs>
+        <w:ind w:left="2160" w:hanging="360"/>
+      </w:pPr>
+      <w:rPr>
+        <w:rFonts w:ascii="Wingdings" w:hAnsi="Wingdings" w:hint="default"/>
+        <w:sz w:val="20"/>
+      </w:rPr>
+    </w:lvl>
+    <w:lvl w:ilvl="3" w:tentative="1">
+      <w:start w:val="1"/>
+      <w:numFmt w:val="bullet"/>
+      <w:lvlText w:val=""/>
+      <w:lvlJc w:val="left"/>
+      <w:pPr>
+        <w:tabs>
+          <w:tab w:val="num" w:pos="2880"/>
+        </w:tabs>
+        <w:ind w:left="2880" w:hanging="360"/>
+      </w:pPr>
+      <w:rPr>
+        <w:rFonts w:ascii="Wingdings" w:hAnsi="Wingdings" w:hint="default"/>
+        <w:sz w:val="20"/>
+      </w:rPr>
+    </w:lvl>
+    <w:lvl w:ilvl="4" w:tentative="1">
+      <w:start w:val="1"/>
+      <w:numFmt w:val="bullet"/>
+      <w:lvlText w:val=""/>
+      <w:lvlJc w:val="left"/>
+      <w:pPr>
+        <w:tabs>
+          <w:tab w:val="num" w:pos="3600"/>
+        </w:tabs>
+        <w:ind w:left="3600" w:hanging="360"/>
+      </w:pPr>
+      <w:rPr>
+        <w:rFonts w:ascii="Wingdings" w:hAnsi="Wingdings" w:hint="default"/>
+        <w:sz w:val="20"/>
+      </w:rPr>
+    </w:lvl>
+    <w:lvl w:ilvl="5" w:tentative="1">
+      <w:start w:val="1"/>
+      <w:numFmt w:val="bullet"/>
+      <w:lvlText w:val=""/>
+      <w:lvlJc w:val="left"/>
+      <w:pPr>
+        <w:tabs>
+          <w:tab w:val="num" w:pos="4320"/>
+        </w:tabs>
+        <w:ind w:left="4320" w:hanging="360"/>
+      </w:pPr>
+      <w:rPr>
+        <w:rFonts w:ascii="Wingdings" w:hAnsi="Wingdings" w:hint="default"/>
+        <w:sz w:val="20"/>
+      </w:rPr>
+    </w:lvl>
+    <w:lvl w:ilvl="6" w:tentative="1">
+      <w:start w:val="1"/>
+      <w:numFmt w:val="bullet"/>
+      <w:lvlText w:val=""/>
+      <w:lvlJc w:val="left"/>
+      <w:pPr>
+        <w:tabs>
+          <w:tab w:val="num" w:pos="5040"/>
+        </w:tabs>
+        <w:ind w:left="5040" w:hanging="360"/>
+      </w:pPr>
+      <w:rPr>
+        <w:rFonts w:ascii="Wingdings" w:hAnsi="Wingdings" w:hint="default"/>
+        <w:sz w:val="20"/>
+      </w:rPr>
+    </w:lvl>
+    <w:lvl w:ilvl="7" w:tentative="1">
+      <w:start w:val="1"/>
+      <w:numFmt w:val="bullet"/>
+      <w:lvlText w:val=""/>
+      <w:lvlJc w:val="left"/>
+      <w:pPr>
+        <w:tabs>
+          <w:tab w:val="num" w:pos="5760"/>
+        </w:tabs>
+        <w:ind w:left="5760" w:hanging="360"/>
+      </w:pPr>
+      <w:rPr>
+        <w:rFonts w:ascii="Wingdings" w:hAnsi="Wingdings" w:hint="default"/>
+        <w:sz w:val="20"/>
+      </w:rPr>
+    </w:lvl>
+    <w:lvl w:ilvl="8" w:tentative="1">
+      <w:start w:val="1"/>
+      <w:numFmt w:val="bullet"/>
+      <w:lvlText w:val=""/>
+      <w:lvlJc w:val="left"/>
+      <w:pPr>
+        <w:tabs>
+          <w:tab w:val="num" w:pos="6480"/>
+        </w:tabs>
+        <w:ind w:left="6480" w:hanging="360"/>
+      </w:pPr>
+      <w:rPr>
+        <w:rFonts w:ascii="Wingdings" w:hAnsi="Wingdings" w:hint="default"/>
+        <w:sz w:val="20"/>
+      </w:rPr>
+    </w:lvl>
+  </w:abstractNum>
+  <w:abstractNum w:abstractNumId="7" w15:restartNumberingAfterBreak="0">
     <w:nsid w:val="6EA50244"/>
     <w:multiLevelType w:val="multilevel"/>
     <w:tmpl w:val="2AB02120"/>
@@ -8011,7 +9640,7 @@
     </w:lvl>
   </w:abstractNum>
   <w:num w:numId="1" w16cid:durableId="407116215">
-    <w:abstractNumId w:val="1"/>
+    <w:abstractNumId w:val="2"/>
     <w:lvlOverride w:ilvl="0">
       <w:lvl w:ilvl="0">
         <w:numFmt w:val="upperLetter"/>
@@ -8021,13 +9650,13 @@
     </w:lvlOverride>
   </w:num>
   <w:num w:numId="2" w16cid:durableId="38170682">
-    <w:abstractNumId w:val="3"/>
+    <w:abstractNumId w:val="4"/>
   </w:num>
   <w:num w:numId="3" w16cid:durableId="1086267065">
-    <w:abstractNumId w:val="0"/>
+    <w:abstractNumId w:val="1"/>
   </w:num>
   <w:num w:numId="4" w16cid:durableId="324865609">
-    <w:abstractNumId w:val="6"/>
+    <w:abstractNumId w:val="7"/>
     <w:lvlOverride w:ilvl="0">
       <w:lvl w:ilvl="0">
         <w:numFmt w:val="upperLetter"/>
@@ -8037,13 +9666,16 @@
     </w:lvlOverride>
   </w:num>
   <w:num w:numId="5" w16cid:durableId="718482585">
-    <w:abstractNumId w:val="4"/>
+    <w:abstractNumId w:val="5"/>
   </w:num>
   <w:num w:numId="6" w16cid:durableId="1023090477">
-    <w:abstractNumId w:val="5"/>
+    <w:abstractNumId w:val="6"/>
   </w:num>
   <w:num w:numId="7" w16cid:durableId="1483884980">
-    <w:abstractNumId w:val="2"/>
+    <w:abstractNumId w:val="3"/>
+  </w:num>
+  <w:num w:numId="8" w16cid:durableId="1728800382">
+    <w:abstractNumId w:val="0"/>
   </w:num>
 </w:numbering>
 </file>

--- a/docs/Tarea Integradora I - Design_TAD.docx
+++ b/docs/Tarea Integradora I - Design_TAD.docx
@@ -223,29 +223,7 @@
           <w:szCs w:val="24"/>
           <w:lang w:eastAsia="es-ES"/>
         </w:rPr>
-        <w:t xml:space="preserve">Ricardo Medina </w:t>
-      </w:r>
-      <w:proofErr w:type="spellStart"/>
-      <w:r>
-        <w:rPr>
-          <w:rFonts w:ascii="Arial" w:eastAsia="Times New Roman" w:hAnsi="Arial" w:cs="Arial"/>
-          <w:color w:val="000000"/>
-          <w:sz w:val="24"/>
-          <w:szCs w:val="24"/>
-          <w:lang w:eastAsia="es-ES"/>
-        </w:rPr>
-        <w:t>Sterling</w:t>
-      </w:r>
-      <w:proofErr w:type="spellEnd"/>
-      <w:r>
-        <w:rPr>
-          <w:rFonts w:ascii="Arial" w:eastAsia="Times New Roman" w:hAnsi="Arial" w:cs="Arial"/>
-          <w:color w:val="000000"/>
-          <w:sz w:val="24"/>
-          <w:szCs w:val="24"/>
-          <w:lang w:eastAsia="es-ES"/>
-        </w:rPr>
-        <w:t xml:space="preserve"> - A00369009</w:t>
+        <w:t>Ricardo Medina Sterling - A00369009</w:t>
       </w:r>
     </w:p>
     <w:p>
@@ -606,7 +584,6 @@
                 <w:lang w:val="es-CO" w:eastAsia="es-CO"/>
               </w:rPr>
             </w:pPr>
-            <w:proofErr w:type="spellStart"/>
             <w:r>
               <w:rPr>
                 <w:rFonts w:ascii="Times New Roman" w:eastAsia="Times New Roman" w:hAnsi="Times New Roman" w:cs="Times New Roman"/>
@@ -619,7 +596,6 @@
               </w:rPr>
               <w:t>HashTable</w:t>
             </w:r>
-            <w:proofErr w:type="spellEnd"/>
           </w:p>
         </w:tc>
       </w:tr>
@@ -651,7 +627,6 @@
                 <w:lang w:val="en-US" w:eastAsia="es-CO"/>
               </w:rPr>
             </w:pPr>
-            <w:proofErr w:type="spellStart"/>
             <w:r>
               <w:rPr>
                 <w:rFonts w:ascii="Times New Roman" w:eastAsia="Times New Roman" w:hAnsi="Times New Roman" w:cs="Times New Roman"/>
@@ -662,46 +637,7 @@
                 <w:szCs w:val="24"/>
                 <w:lang w:val="en-US" w:eastAsia="es-CO"/>
               </w:rPr>
-              <w:t>HashTable</w:t>
-            </w:r>
-            <w:proofErr w:type="spellEnd"/>
-            <w:r>
-              <w:rPr>
-                <w:rFonts w:ascii="Times New Roman" w:eastAsia="Times New Roman" w:hAnsi="Times New Roman" w:cs="Times New Roman"/>
-                <w:b/>
-                <w:bCs/>
-                <w:color w:val="000000"/>
-                <w:sz w:val="24"/>
-                <w:szCs w:val="24"/>
-                <w:lang w:val="en-US" w:eastAsia="es-CO"/>
-              </w:rPr>
-              <w:t>= {Size = &lt;size&gt;, Table = &lt;</w:t>
-            </w:r>
-            <w:proofErr w:type="spellStart"/>
-            <w:r>
-              <w:rPr>
-                <w:rFonts w:ascii="Times New Roman" w:eastAsia="Times New Roman" w:hAnsi="Times New Roman" w:cs="Times New Roman"/>
-                <w:b/>
-                <w:bCs/>
-                <w:color w:val="000000"/>
-                <w:sz w:val="24"/>
-                <w:szCs w:val="24"/>
-                <w:lang w:val="en-US" w:eastAsia="es-CO"/>
-              </w:rPr>
-              <w:t>lista</w:t>
-            </w:r>
-            <w:proofErr w:type="spellEnd"/>
-            <w:r>
-              <w:rPr>
-                <w:rFonts w:ascii="Times New Roman" w:eastAsia="Times New Roman" w:hAnsi="Times New Roman" w:cs="Times New Roman"/>
-                <w:b/>
-                <w:bCs/>
-                <w:color w:val="000000"/>
-                <w:sz w:val="24"/>
-                <w:szCs w:val="24"/>
-                <w:lang w:val="en-US" w:eastAsia="es-CO"/>
-              </w:rPr>
-              <w:t>(size)&gt;</w:t>
+              <w:t>HashTable= {Size = &lt;size&gt;, Table = &lt;lista(size)&gt;</w:t>
             </w:r>
           </w:p>
         </w:tc>
@@ -742,29 +678,7 @@
                 <w:szCs w:val="24"/>
                 <w:lang w:val="es-CO" w:eastAsia="es-CO"/>
               </w:rPr>
-              <w:t>{</w:t>
-            </w:r>
-            <w:proofErr w:type="spellStart"/>
-            <w:r>
-              <w:rPr>
-                <w:rFonts w:ascii="Times New Roman" w:eastAsia="Times New Roman" w:hAnsi="Times New Roman" w:cs="Times New Roman"/>
-                <w:color w:val="000000"/>
-                <w:sz w:val="24"/>
-                <w:szCs w:val="24"/>
-                <w:lang w:val="es-CO" w:eastAsia="es-CO"/>
-              </w:rPr>
-              <w:t>inv</w:t>
-            </w:r>
-            <w:proofErr w:type="spellEnd"/>
-            <w:r>
-              <w:rPr>
-                <w:rFonts w:ascii="Times New Roman" w:eastAsia="Times New Roman" w:hAnsi="Times New Roman" w:cs="Times New Roman"/>
-                <w:color w:val="000000"/>
-                <w:sz w:val="24"/>
-                <w:szCs w:val="24"/>
-                <w:lang w:val="es-CO" w:eastAsia="es-CO"/>
-              </w:rPr>
-              <w:t>: &lt;Invariante del TAD&gt;}</w:t>
+              <w:t>{inv: &lt;Invariante del TAD&gt;}</w:t>
             </w:r>
           </w:p>
         </w:tc>
@@ -805,20 +719,8 @@
                 <w:szCs w:val="24"/>
                 <w:lang w:val="es-CO" w:eastAsia="es-CO"/>
               </w:rPr>
-              <w:t xml:space="preserve">Primitive </w:t>
-            </w:r>
-            <w:proofErr w:type="spellStart"/>
-            <w:r>
-              <w:rPr>
-                <w:rFonts w:ascii="Times New Roman" w:eastAsia="Times New Roman" w:hAnsi="Times New Roman" w:cs="Times New Roman"/>
-                <w:color w:val="000000"/>
-                <w:sz w:val="24"/>
-                <w:szCs w:val="24"/>
-                <w:lang w:val="es-CO" w:eastAsia="es-CO"/>
-              </w:rPr>
-              <w:t>Operations</w:t>
-            </w:r>
-            <w:proofErr w:type="spellEnd"/>
+              <w:t>Primitive Operations</w:t>
+            </w:r>
           </w:p>
           <w:p>
             <w:pPr>
@@ -844,29 +746,7 @@
                 <w:szCs w:val="24"/>
                 <w:lang w:val="es-CO" w:eastAsia="es-CO"/>
               </w:rPr>
-              <w:t>Hash: &lt;</w:t>
-            </w:r>
-            <w:proofErr w:type="spellStart"/>
-            <w:r>
-              <w:rPr>
-                <w:rFonts w:ascii="Times New Roman" w:eastAsia="Times New Roman" w:hAnsi="Times New Roman" w:cs="Times New Roman"/>
-                <w:color w:val="000000"/>
-                <w:sz w:val="24"/>
-                <w:szCs w:val="24"/>
-                <w:lang w:val="es-CO" w:eastAsia="es-CO"/>
-              </w:rPr>
-              <w:t>key</w:t>
-            </w:r>
-            <w:proofErr w:type="spellEnd"/>
-            <w:r>
-              <w:rPr>
-                <w:rFonts w:ascii="Times New Roman" w:eastAsia="Times New Roman" w:hAnsi="Times New Roman" w:cs="Times New Roman"/>
-                <w:color w:val="000000"/>
-                <w:sz w:val="24"/>
-                <w:szCs w:val="24"/>
-                <w:lang w:val="es-CO" w:eastAsia="es-CO"/>
-              </w:rPr>
-              <w:t>&gt; → &lt;hash&gt;</w:t>
+              <w:t>Hash: &lt;key&gt; → &lt;hash&gt;</w:t>
             </w:r>
           </w:p>
           <w:p>
@@ -885,71 +765,15 @@
                 <w:lang w:val="es-CO" w:eastAsia="es-CO"/>
               </w:rPr>
             </w:pPr>
-            <w:proofErr w:type="spellStart"/>
-            <w:r>
-              <w:rPr>
-                <w:rFonts w:ascii="Times New Roman" w:eastAsia="Times New Roman" w:hAnsi="Times New Roman" w:cs="Times New Roman"/>
-                <w:color w:val="000000"/>
-                <w:sz w:val="24"/>
-                <w:szCs w:val="24"/>
-                <w:lang w:val="es-CO" w:eastAsia="es-CO"/>
-              </w:rPr>
-              <w:t>Put</w:t>
-            </w:r>
-            <w:proofErr w:type="spellEnd"/>
-            <w:r>
-              <w:rPr>
-                <w:rFonts w:ascii="Times New Roman" w:eastAsia="Times New Roman" w:hAnsi="Times New Roman" w:cs="Times New Roman"/>
-                <w:color w:val="000000"/>
-                <w:sz w:val="24"/>
-                <w:szCs w:val="24"/>
-                <w:lang w:val="es-CO" w:eastAsia="es-CO"/>
-              </w:rPr>
-              <w:t>: &lt;</w:t>
-            </w:r>
-            <w:proofErr w:type="spellStart"/>
-            <w:r>
-              <w:rPr>
-                <w:rFonts w:ascii="Times New Roman" w:eastAsia="Times New Roman" w:hAnsi="Times New Roman" w:cs="Times New Roman"/>
-                <w:color w:val="000000"/>
-                <w:sz w:val="24"/>
-                <w:szCs w:val="24"/>
-                <w:lang w:val="es-CO" w:eastAsia="es-CO"/>
-              </w:rPr>
-              <w:t>key</w:t>
-            </w:r>
-            <w:proofErr w:type="spellEnd"/>
-            <w:r>
-              <w:rPr>
-                <w:rFonts w:ascii="Times New Roman" w:eastAsia="Times New Roman" w:hAnsi="Times New Roman" w:cs="Times New Roman"/>
-                <w:color w:val="000000"/>
-                <w:sz w:val="24"/>
-                <w:szCs w:val="24"/>
-                <w:lang w:val="es-CO" w:eastAsia="es-CO"/>
-              </w:rPr>
-              <w:t>&gt;, &lt;</w:t>
-            </w:r>
-            <w:proofErr w:type="spellStart"/>
-            <w:r>
-              <w:rPr>
-                <w:rFonts w:ascii="Times New Roman" w:eastAsia="Times New Roman" w:hAnsi="Times New Roman" w:cs="Times New Roman"/>
-                <w:color w:val="000000"/>
-                <w:sz w:val="24"/>
-                <w:szCs w:val="24"/>
-                <w:lang w:val="es-CO" w:eastAsia="es-CO"/>
-              </w:rPr>
-              <w:t>value</w:t>
-            </w:r>
-            <w:proofErr w:type="spellEnd"/>
-            <w:r>
-              <w:rPr>
-                <w:rFonts w:ascii="Times New Roman" w:eastAsia="Times New Roman" w:hAnsi="Times New Roman" w:cs="Times New Roman"/>
-                <w:color w:val="000000"/>
-                <w:sz w:val="24"/>
-                <w:szCs w:val="24"/>
-                <w:lang w:val="es-CO" w:eastAsia="es-CO"/>
-              </w:rPr>
-              <w:t>&gt; → Table</w:t>
+            <w:r>
+              <w:rPr>
+                <w:rFonts w:ascii="Times New Roman" w:eastAsia="Times New Roman" w:hAnsi="Times New Roman" w:cs="Times New Roman"/>
+                <w:color w:val="000000"/>
+                <w:sz w:val="24"/>
+                <w:szCs w:val="24"/>
+                <w:lang w:val="es-CO" w:eastAsia="es-CO"/>
+              </w:rPr>
+              <w:t>Put: &lt;key&gt;, &lt;value&gt; → Table</w:t>
             </w:r>
           </w:p>
           <w:p>
@@ -968,62 +792,16 @@
                 <w:lang w:val="es-CO" w:eastAsia="es-CO"/>
               </w:rPr>
             </w:pPr>
-            <w:proofErr w:type="spellStart"/>
-            <w:r>
-              <w:rPr>
-                <w:rFonts w:ascii="Times New Roman" w:eastAsia="Times New Roman" w:hAnsi="Times New Roman" w:cs="Times New Roman"/>
-                <w:color w:val="000000"/>
-                <w:sz w:val="24"/>
-                <w:szCs w:val="24"/>
-                <w:lang w:val="es-CO" w:eastAsia="es-CO"/>
-              </w:rPr>
-              <w:t>Get</w:t>
-            </w:r>
-            <w:proofErr w:type="spellEnd"/>
-            <w:r>
-              <w:rPr>
-                <w:rFonts w:ascii="Times New Roman" w:eastAsia="Times New Roman" w:hAnsi="Times New Roman" w:cs="Times New Roman"/>
-                <w:color w:val="000000"/>
-                <w:sz w:val="24"/>
-                <w:szCs w:val="24"/>
-                <w:lang w:val="es-CO" w:eastAsia="es-CO"/>
-              </w:rPr>
-              <w:t>: &lt;</w:t>
-            </w:r>
-            <w:proofErr w:type="spellStart"/>
-            <w:r>
-              <w:rPr>
-                <w:rFonts w:ascii="Times New Roman" w:eastAsia="Times New Roman" w:hAnsi="Times New Roman" w:cs="Times New Roman"/>
-                <w:color w:val="000000"/>
-                <w:sz w:val="24"/>
-                <w:szCs w:val="24"/>
-                <w:lang w:val="es-CO" w:eastAsia="es-CO"/>
-              </w:rPr>
-              <w:t>key</w:t>
-            </w:r>
-            <w:proofErr w:type="spellEnd"/>
-            <w:r>
-              <w:rPr>
-                <w:rFonts w:ascii="Times New Roman" w:eastAsia="Times New Roman" w:hAnsi="Times New Roman" w:cs="Times New Roman"/>
-                <w:color w:val="000000"/>
-                <w:sz w:val="24"/>
-                <w:szCs w:val="24"/>
-                <w:lang w:val="es-CO" w:eastAsia="es-CO"/>
-              </w:rPr>
-              <w:t xml:space="preserve">&gt; → </w:t>
-            </w:r>
-            <w:proofErr w:type="spellStart"/>
-            <w:r>
-              <w:rPr>
-                <w:rFonts w:ascii="Times New Roman" w:eastAsia="Times New Roman" w:hAnsi="Times New Roman" w:cs="Times New Roman"/>
-                <w:color w:val="000000"/>
-                <w:sz w:val="24"/>
-                <w:szCs w:val="24"/>
-                <w:lang w:val="es-CO" w:eastAsia="es-CO"/>
-              </w:rPr>
-              <w:t>value</w:t>
-            </w:r>
-            <w:proofErr w:type="spellEnd"/>
+            <w:r>
+              <w:rPr>
+                <w:rFonts w:ascii="Times New Roman" w:eastAsia="Times New Roman" w:hAnsi="Times New Roman" w:cs="Times New Roman"/>
+                <w:color w:val="000000"/>
+                <w:sz w:val="24"/>
+                <w:szCs w:val="24"/>
+                <w:lang w:val="es-CO" w:eastAsia="es-CO"/>
+              </w:rPr>
+              <w:t>Get: &lt;key&gt; → value</w:t>
+            </w:r>
           </w:p>
           <w:p>
             <w:pPr>
@@ -1041,62 +819,16 @@
                 <w:lang w:val="es-CO" w:eastAsia="es-CO"/>
               </w:rPr>
             </w:pPr>
-            <w:proofErr w:type="spellStart"/>
-            <w:r>
-              <w:rPr>
-                <w:rFonts w:ascii="Times New Roman" w:eastAsia="Times New Roman" w:hAnsi="Times New Roman" w:cs="Times New Roman"/>
-                <w:color w:val="000000"/>
-                <w:sz w:val="24"/>
-                <w:szCs w:val="24"/>
-                <w:lang w:val="es-CO" w:eastAsia="es-CO"/>
-              </w:rPr>
-              <w:t>Remove</w:t>
-            </w:r>
-            <w:proofErr w:type="spellEnd"/>
-            <w:r>
-              <w:rPr>
-                <w:rFonts w:ascii="Times New Roman" w:eastAsia="Times New Roman" w:hAnsi="Times New Roman" w:cs="Times New Roman"/>
-                <w:color w:val="000000"/>
-                <w:sz w:val="24"/>
-                <w:szCs w:val="24"/>
-                <w:lang w:val="es-CO" w:eastAsia="es-CO"/>
-              </w:rPr>
-              <w:t>: &lt;</w:t>
-            </w:r>
-            <w:proofErr w:type="spellStart"/>
-            <w:r>
-              <w:rPr>
-                <w:rFonts w:ascii="Times New Roman" w:eastAsia="Times New Roman" w:hAnsi="Times New Roman" w:cs="Times New Roman"/>
-                <w:color w:val="000000"/>
-                <w:sz w:val="24"/>
-                <w:szCs w:val="24"/>
-                <w:lang w:val="es-CO" w:eastAsia="es-CO"/>
-              </w:rPr>
-              <w:t>key</w:t>
-            </w:r>
-            <w:proofErr w:type="spellEnd"/>
-            <w:r>
-              <w:rPr>
-                <w:rFonts w:ascii="Times New Roman" w:eastAsia="Times New Roman" w:hAnsi="Times New Roman" w:cs="Times New Roman"/>
-                <w:color w:val="000000"/>
-                <w:sz w:val="24"/>
-                <w:szCs w:val="24"/>
-                <w:lang w:val="es-CO" w:eastAsia="es-CO"/>
-              </w:rPr>
-              <w:t xml:space="preserve">&gt; → </w:t>
-            </w:r>
-            <w:proofErr w:type="spellStart"/>
-            <w:r>
-              <w:rPr>
-                <w:rFonts w:ascii="Times New Roman" w:eastAsia="Times New Roman" w:hAnsi="Times New Roman" w:cs="Times New Roman"/>
-                <w:color w:val="000000"/>
-                <w:sz w:val="24"/>
-                <w:szCs w:val="24"/>
-                <w:lang w:val="es-CO" w:eastAsia="es-CO"/>
-              </w:rPr>
-              <w:t>value</w:t>
-            </w:r>
-            <w:proofErr w:type="spellEnd"/>
+            <w:r>
+              <w:rPr>
+                <w:rFonts w:ascii="Times New Roman" w:eastAsia="Times New Roman" w:hAnsi="Times New Roman" w:cs="Times New Roman"/>
+                <w:color w:val="000000"/>
+                <w:sz w:val="24"/>
+                <w:szCs w:val="24"/>
+                <w:lang w:val="es-CO" w:eastAsia="es-CO"/>
+              </w:rPr>
+              <w:t>Remove: &lt;key&gt; → value</w:t>
+            </w:r>
           </w:p>
           <w:p>
             <w:pPr>
@@ -1114,40 +846,16 @@
                 <w:lang w:val="es-CO" w:eastAsia="es-CO"/>
               </w:rPr>
             </w:pPr>
-            <w:proofErr w:type="spellStart"/>
-            <w:r>
-              <w:rPr>
-                <w:rFonts w:ascii="Times New Roman" w:eastAsia="Times New Roman" w:hAnsi="Times New Roman" w:cs="Times New Roman"/>
-                <w:color w:val="000000"/>
-                <w:sz w:val="24"/>
-                <w:szCs w:val="24"/>
-                <w:lang w:val="es-CO" w:eastAsia="es-CO"/>
-              </w:rPr>
-              <w:t>Size</w:t>
-            </w:r>
-            <w:proofErr w:type="spellEnd"/>
-            <w:r>
-              <w:rPr>
-                <w:rFonts w:ascii="Times New Roman" w:eastAsia="Times New Roman" w:hAnsi="Times New Roman" w:cs="Times New Roman"/>
-                <w:color w:val="000000"/>
-                <w:sz w:val="24"/>
-                <w:szCs w:val="24"/>
-                <w:lang w:val="es-CO" w:eastAsia="es-CO"/>
-              </w:rPr>
-              <w:t xml:space="preserve">:    → </w:t>
-            </w:r>
-            <w:proofErr w:type="spellStart"/>
-            <w:r>
-              <w:rPr>
-                <w:rFonts w:ascii="Times New Roman" w:eastAsia="Times New Roman" w:hAnsi="Times New Roman" w:cs="Times New Roman"/>
-                <w:color w:val="000000"/>
-                <w:sz w:val="24"/>
-                <w:szCs w:val="24"/>
-                <w:lang w:val="es-CO" w:eastAsia="es-CO"/>
-              </w:rPr>
-              <w:t>size</w:t>
-            </w:r>
-            <w:proofErr w:type="spellEnd"/>
+            <w:r>
+              <w:rPr>
+                <w:rFonts w:ascii="Times New Roman" w:eastAsia="Times New Roman" w:hAnsi="Times New Roman" w:cs="Times New Roman"/>
+                <w:color w:val="000000"/>
+                <w:sz w:val="24"/>
+                <w:szCs w:val="24"/>
+                <w:lang w:val="es-CO" w:eastAsia="es-CO"/>
+              </w:rPr>
+              <w:t>Size:    → size</w:t>
+            </w:r>
           </w:p>
         </w:tc>
       </w:tr>
@@ -1213,50 +921,71 @@
                 <w:szCs w:val="24"/>
                 <w:lang w:val="es-CO" w:eastAsia="es-CO"/>
               </w:rPr>
-              <w:t>hash(</w:t>
-            </w:r>
-            <w:proofErr w:type="spellStart"/>
-            <w:r>
-              <w:rPr>
-                <w:rFonts w:ascii="Times New Roman" w:eastAsia="Times New Roman" w:hAnsi="Times New Roman" w:cs="Times New Roman"/>
-                <w:color w:val="000000"/>
-                <w:sz w:val="24"/>
-                <w:szCs w:val="24"/>
-                <w:lang w:val="es-CO" w:eastAsia="es-CO"/>
+              <w:t>hash(key)</w:t>
+            </w:r>
+          </w:p>
+          <w:p>
+            <w:pPr>
+              <w:spacing w:after="0" w:line="240" w:lineRule="auto"/>
+              <w:rPr>
+                <w:rFonts w:ascii="Times New Roman" w:eastAsia="Times New Roman" w:hAnsi="Times New Roman" w:cs="Times New Roman"/>
+                <w:sz w:val="24"/>
+                <w:szCs w:val="24"/>
+                <w:lang w:val="en-US" w:eastAsia="es-CO"/>
+              </w:rPr>
+            </w:pPr>
+            <w:r>
+              <w:rPr>
+                <w:rFonts w:ascii="Times New Roman" w:eastAsia="Times New Roman" w:hAnsi="Times New Roman" w:cs="Times New Roman"/>
+                <w:color w:val="000000"/>
+                <w:sz w:val="24"/>
+                <w:szCs w:val="24"/>
+                <w:lang w:val="en-US" w:eastAsia="es-CO"/>
+              </w:rPr>
+              <w:t xml:space="preserve">“Allows you to retrieve the Hash Code with the given </w:t>
+            </w:r>
+            <w:proofErr w:type="gramStart"/>
+            <w:r>
+              <w:rPr>
+                <w:rFonts w:ascii="Times New Roman" w:eastAsia="Times New Roman" w:hAnsi="Times New Roman" w:cs="Times New Roman"/>
+                <w:color w:val="000000"/>
+                <w:sz w:val="24"/>
+                <w:szCs w:val="24"/>
+                <w:lang w:val="en-US" w:eastAsia="es-CO"/>
               </w:rPr>
               <w:t>key</w:t>
             </w:r>
-            <w:proofErr w:type="spellEnd"/>
-            <w:r>
-              <w:rPr>
-                <w:rFonts w:ascii="Times New Roman" w:eastAsia="Times New Roman" w:hAnsi="Times New Roman" w:cs="Times New Roman"/>
-                <w:color w:val="000000"/>
-                <w:sz w:val="24"/>
-                <w:szCs w:val="24"/>
-                <w:lang w:val="es-CO" w:eastAsia="es-CO"/>
-              </w:rPr>
-              <w:t>)</w:t>
-            </w:r>
-          </w:p>
-          <w:p>
-            <w:pPr>
-              <w:spacing w:after="0" w:line="240" w:lineRule="auto"/>
-              <w:rPr>
-                <w:rFonts w:ascii="Times New Roman" w:eastAsia="Times New Roman" w:hAnsi="Times New Roman" w:cs="Times New Roman"/>
-                <w:sz w:val="24"/>
-                <w:szCs w:val="24"/>
-                <w:lang w:val="en-US" w:eastAsia="es-CO"/>
-              </w:rPr>
-            </w:pPr>
-            <w:r>
-              <w:rPr>
-                <w:rFonts w:ascii="Times New Roman" w:eastAsia="Times New Roman" w:hAnsi="Times New Roman" w:cs="Times New Roman"/>
-                <w:color w:val="000000"/>
-                <w:sz w:val="24"/>
-                <w:szCs w:val="24"/>
-                <w:lang w:val="en-US" w:eastAsia="es-CO"/>
-              </w:rPr>
-              <w:t xml:space="preserve">“Allows you to retrieve the Hash Code with the given </w:t>
+            <w:proofErr w:type="gramEnd"/>
+            <w:r>
+              <w:rPr>
+                <w:rFonts w:ascii="Times New Roman" w:eastAsia="Times New Roman" w:hAnsi="Times New Roman" w:cs="Times New Roman"/>
+                <w:color w:val="000000"/>
+                <w:sz w:val="24"/>
+                <w:szCs w:val="24"/>
+                <w:lang w:val="en-US" w:eastAsia="es-CO"/>
+              </w:rPr>
+              <w:t>”</w:t>
+            </w:r>
+          </w:p>
+          <w:p>
+            <w:pPr>
+              <w:spacing w:after="0" w:line="240" w:lineRule="auto"/>
+              <w:rPr>
+                <w:rFonts w:ascii="Times New Roman" w:eastAsia="Times New Roman" w:hAnsi="Times New Roman" w:cs="Times New Roman"/>
+                <w:sz w:val="24"/>
+                <w:szCs w:val="24"/>
+                <w:lang w:val="en-US" w:eastAsia="es-CO"/>
+              </w:rPr>
+            </w:pPr>
+            <w:r>
+              <w:rPr>
+                <w:rFonts w:ascii="Times New Roman" w:eastAsia="Times New Roman" w:hAnsi="Times New Roman" w:cs="Times New Roman"/>
+                <w:color w:val="000000"/>
+                <w:sz w:val="24"/>
+                <w:szCs w:val="24"/>
+                <w:lang w:val="en-US" w:eastAsia="es-CO"/>
+              </w:rPr>
+              <w:t>{pre:(</w:t>
             </w:r>
             <w:proofErr w:type="gramStart"/>
             <w:r>
@@ -1267,7 +996,7 @@
                 <w:szCs w:val="24"/>
                 <w:lang w:val="en-US" w:eastAsia="es-CO"/>
               </w:rPr>
-              <w:t>key</w:t>
+              <w:t>key.hashCode</w:t>
             </w:r>
             <w:proofErr w:type="gramEnd"/>
             <w:r>
@@ -1278,30 +1007,29 @@
                 <w:szCs w:val="24"/>
                 <w:lang w:val="en-US" w:eastAsia="es-CO"/>
               </w:rPr>
-              <w:t>”</w:t>
-            </w:r>
-          </w:p>
-          <w:p>
-            <w:pPr>
-              <w:spacing w:after="0" w:line="240" w:lineRule="auto"/>
-              <w:rPr>
-                <w:rFonts w:ascii="Times New Roman" w:eastAsia="Times New Roman" w:hAnsi="Times New Roman" w:cs="Times New Roman"/>
-                <w:sz w:val="24"/>
-                <w:szCs w:val="24"/>
-                <w:lang w:val="en-US" w:eastAsia="es-CO"/>
-              </w:rPr>
-            </w:pPr>
-            <w:r>
-              <w:rPr>
-                <w:rFonts w:ascii="Times New Roman" w:eastAsia="Times New Roman" w:hAnsi="Times New Roman" w:cs="Times New Roman"/>
-                <w:color w:val="000000"/>
-                <w:sz w:val="24"/>
-                <w:szCs w:val="24"/>
-                <w:lang w:val="en-US" w:eastAsia="es-CO"/>
-              </w:rPr>
-              <w:t>{pre:(</w:t>
-            </w:r>
-            <w:proofErr w:type="spellStart"/>
+              <w:t>() mod size) &lt; 0}</w:t>
+            </w:r>
+          </w:p>
+          <w:p>
+            <w:pPr>
+              <w:spacing w:after="0" w:line="240" w:lineRule="auto"/>
+              <w:rPr>
+                <w:rFonts w:ascii="Times New Roman" w:eastAsia="Times New Roman" w:hAnsi="Times New Roman" w:cs="Times New Roman"/>
+                <w:sz w:val="24"/>
+                <w:szCs w:val="24"/>
+                <w:lang w:val="en-US" w:eastAsia="es-CO"/>
+              </w:rPr>
+            </w:pPr>
+            <w:r>
+              <w:rPr>
+                <w:rFonts w:ascii="Times New Roman" w:eastAsia="Times New Roman" w:hAnsi="Times New Roman" w:cs="Times New Roman"/>
+                <w:color w:val="000000"/>
+                <w:sz w:val="24"/>
+                <w:szCs w:val="24"/>
+                <w:lang w:val="en-US" w:eastAsia="es-CO"/>
+              </w:rPr>
+              <w:t>{hash = (</w:t>
+            </w:r>
             <w:proofErr w:type="gramStart"/>
             <w:r>
               <w:rPr>
@@ -1313,52 +1041,6 @@
               </w:rPr>
               <w:t>key.hashCode</w:t>
             </w:r>
-            <w:proofErr w:type="spellEnd"/>
-            <w:proofErr w:type="gramEnd"/>
-            <w:r>
-              <w:rPr>
-                <w:rFonts w:ascii="Times New Roman" w:eastAsia="Times New Roman" w:hAnsi="Times New Roman" w:cs="Times New Roman"/>
-                <w:color w:val="000000"/>
-                <w:sz w:val="24"/>
-                <w:szCs w:val="24"/>
-                <w:lang w:val="en-US" w:eastAsia="es-CO"/>
-              </w:rPr>
-              <w:t>() mod size) &lt; 0}</w:t>
-            </w:r>
-          </w:p>
-          <w:p>
-            <w:pPr>
-              <w:spacing w:after="0" w:line="240" w:lineRule="auto"/>
-              <w:rPr>
-                <w:rFonts w:ascii="Times New Roman" w:eastAsia="Times New Roman" w:hAnsi="Times New Roman" w:cs="Times New Roman"/>
-                <w:sz w:val="24"/>
-                <w:szCs w:val="24"/>
-                <w:lang w:val="en-US" w:eastAsia="es-CO"/>
-              </w:rPr>
-            </w:pPr>
-            <w:r>
-              <w:rPr>
-                <w:rFonts w:ascii="Times New Roman" w:eastAsia="Times New Roman" w:hAnsi="Times New Roman" w:cs="Times New Roman"/>
-                <w:color w:val="000000"/>
-                <w:sz w:val="24"/>
-                <w:szCs w:val="24"/>
-                <w:lang w:val="en-US" w:eastAsia="es-CO"/>
-              </w:rPr>
-              <w:t>{hash = (</w:t>
-            </w:r>
-            <w:proofErr w:type="spellStart"/>
-            <w:proofErr w:type="gramStart"/>
-            <w:r>
-              <w:rPr>
-                <w:rFonts w:ascii="Times New Roman" w:eastAsia="Times New Roman" w:hAnsi="Times New Roman" w:cs="Times New Roman"/>
-                <w:color w:val="000000"/>
-                <w:sz w:val="24"/>
-                <w:szCs w:val="24"/>
-                <w:lang w:val="en-US" w:eastAsia="es-CO"/>
-              </w:rPr>
-              <w:t>key.hashCode</w:t>
-            </w:r>
-            <w:proofErr w:type="spellEnd"/>
             <w:proofErr w:type="gramEnd"/>
             <w:r>
               <w:rPr>
@@ -1437,7 +1119,6 @@
               </w:rPr>
               <w:t>put(</w:t>
             </w:r>
-            <w:proofErr w:type="spellStart"/>
             <w:proofErr w:type="gramStart"/>
             <w:r>
               <w:rPr>
@@ -1449,7 +1130,6 @@
               </w:rPr>
               <w:t>key,value</w:t>
             </w:r>
-            <w:proofErr w:type="spellEnd"/>
             <w:proofErr w:type="gramEnd"/>
             <w:r>
               <w:rPr>
@@ -1503,7 +1183,6 @@
               </w:rPr>
               <w:t>{pre: (</w:t>
             </w:r>
-            <w:proofErr w:type="spellStart"/>
             <w:proofErr w:type="gramStart"/>
             <w:r>
               <w:rPr>
@@ -1524,18 +1203,7 @@
                 <w:szCs w:val="24"/>
                 <w:lang w:val="en-US" w:eastAsia="es-CO"/>
               </w:rPr>
-              <w:t>.code</w:t>
-            </w:r>
-            <w:proofErr w:type="spellEnd"/>
-            <w:r>
-              <w:rPr>
-                <w:rFonts w:ascii="Times New Roman" w:eastAsia="Times New Roman" w:hAnsi="Times New Roman" w:cs="Times New Roman"/>
-                <w:color w:val="000000"/>
-                <w:sz w:val="24"/>
-                <w:szCs w:val="24"/>
-                <w:lang w:val="en-US" w:eastAsia="es-CO"/>
-              </w:rPr>
-              <w:t xml:space="preserve">() mod size) ≠ </w:t>
+              <w:t xml:space="preserve">.code() mod size) ≠ </w:t>
             </w:r>
             <w:r>
               <w:rPr>
@@ -1578,7 +1246,6 @@
               </w:rPr>
               <w:t xml:space="preserve">{post: </w:t>
             </w:r>
-            <w:proofErr w:type="spellStart"/>
             <w:proofErr w:type="gramStart"/>
             <w:r>
               <w:rPr>
@@ -1590,7 +1257,6 @@
               </w:rPr>
               <w:t>key.hash</w:t>
             </w:r>
-            <w:proofErr w:type="spellEnd"/>
             <w:proofErr w:type="gramEnd"/>
             <w:r>
               <w:rPr>
@@ -1600,29 +1266,7 @@
                 <w:szCs w:val="24"/>
                 <w:lang w:val="en-US" w:eastAsia="es-CO"/>
               </w:rPr>
-              <w:t xml:space="preserve">, new </w:t>
-            </w:r>
-            <w:proofErr w:type="spellStart"/>
-            <w:r>
-              <w:rPr>
-                <w:rFonts w:ascii="Times New Roman" w:eastAsia="Times New Roman" w:hAnsi="Times New Roman" w:cs="Times New Roman"/>
-                <w:color w:val="000000"/>
-                <w:sz w:val="24"/>
-                <w:szCs w:val="24"/>
-                <w:lang w:val="en-US" w:eastAsia="es-CO"/>
-              </w:rPr>
-              <w:t>HashNode</w:t>
-            </w:r>
-            <w:proofErr w:type="spellEnd"/>
-            <w:r>
-              <w:rPr>
-                <w:rFonts w:ascii="Times New Roman" w:eastAsia="Times New Roman" w:hAnsi="Times New Roman" w:cs="Times New Roman"/>
-                <w:color w:val="000000"/>
-                <w:sz w:val="24"/>
-                <w:szCs w:val="24"/>
-                <w:lang w:val="en-US" w:eastAsia="es-CO"/>
-              </w:rPr>
-              <w:t>(key, value)}</w:t>
+              <w:t>, new HashNode(key, value)}</w:t>
             </w:r>
           </w:p>
         </w:tc>
@@ -1733,7 +1377,6 @@
               </w:rPr>
               <w:t>{pre: (</w:t>
             </w:r>
-            <w:proofErr w:type="spellStart"/>
             <w:proofErr w:type="gramStart"/>
             <w:r>
               <w:rPr>
@@ -1754,18 +1397,7 @@
                 <w:szCs w:val="24"/>
                 <w:lang w:val="en-US" w:eastAsia="es-CO"/>
               </w:rPr>
-              <w:t>.code</w:t>
-            </w:r>
-            <w:proofErr w:type="spellEnd"/>
-            <w:r>
-              <w:rPr>
-                <w:rFonts w:ascii="Times New Roman" w:eastAsia="Times New Roman" w:hAnsi="Times New Roman" w:cs="Times New Roman"/>
-                <w:color w:val="000000"/>
-                <w:sz w:val="24"/>
-                <w:szCs w:val="24"/>
-                <w:lang w:val="en-US" w:eastAsia="es-CO"/>
-              </w:rPr>
-              <w:t xml:space="preserve">() mod size) ≠ </w:t>
+              <w:t xml:space="preserve">.code() mod size) ≠ </w:t>
             </w:r>
             <w:r>
               <w:rPr>
@@ -1806,29 +1438,7 @@
                 <w:szCs w:val="24"/>
                 <w:lang w:val="en-US" w:eastAsia="es-CO"/>
               </w:rPr>
-              <w:t xml:space="preserve">{post: </w:t>
-            </w:r>
-            <w:proofErr w:type="spellStart"/>
-            <w:r>
-              <w:rPr>
-                <w:rFonts w:ascii="Times New Roman" w:eastAsia="Times New Roman" w:hAnsi="Times New Roman" w:cs="Times New Roman"/>
-                <w:color w:val="000000"/>
-                <w:sz w:val="24"/>
-                <w:szCs w:val="24"/>
-                <w:lang w:val="en-US" w:eastAsia="es-CO"/>
-              </w:rPr>
-              <w:t>table.get</w:t>
-            </w:r>
-            <w:proofErr w:type="spellEnd"/>
-            <w:r>
-              <w:rPr>
-                <w:rFonts w:ascii="Times New Roman" w:eastAsia="Times New Roman" w:hAnsi="Times New Roman" w:cs="Times New Roman"/>
-                <w:color w:val="000000"/>
-                <w:sz w:val="24"/>
-                <w:szCs w:val="24"/>
-                <w:lang w:val="en-US" w:eastAsia="es-CO"/>
-              </w:rPr>
-              <w:t>(hash</w:t>
+              <w:t>{post: table.get(hash</w:t>
             </w:r>
             <w:proofErr w:type="gramStart"/>
             <w:r>
@@ -1839,20 +1449,8 @@
                 <w:szCs w:val="24"/>
                 <w:lang w:val="en-US" w:eastAsia="es-CO"/>
               </w:rPr>
-              <w:t>).</w:t>
-            </w:r>
-            <w:proofErr w:type="spellStart"/>
-            <w:r>
-              <w:rPr>
-                <w:rFonts w:ascii="Times New Roman" w:eastAsia="Times New Roman" w:hAnsi="Times New Roman" w:cs="Times New Roman"/>
-                <w:color w:val="000000"/>
-                <w:sz w:val="24"/>
-                <w:szCs w:val="24"/>
-                <w:lang w:val="en-US" w:eastAsia="es-CO"/>
-              </w:rPr>
-              <w:t>getValue</w:t>
-            </w:r>
-            <w:proofErr w:type="spellEnd"/>
+              <w:t>).getValue</w:t>
+            </w:r>
             <w:proofErr w:type="gramEnd"/>
             <w:r>
               <w:rPr>
@@ -1973,7 +1571,6 @@
               </w:rPr>
               <w:t>{pre: (</w:t>
             </w:r>
-            <w:proofErr w:type="spellStart"/>
             <w:proofErr w:type="gramStart"/>
             <w:r>
               <w:rPr>
@@ -1994,18 +1591,7 @@
                 <w:szCs w:val="24"/>
                 <w:lang w:val="en-US" w:eastAsia="es-CO"/>
               </w:rPr>
-              <w:t>.code</w:t>
-            </w:r>
-            <w:proofErr w:type="spellEnd"/>
-            <w:r>
-              <w:rPr>
-                <w:rFonts w:ascii="Times New Roman" w:eastAsia="Times New Roman" w:hAnsi="Times New Roman" w:cs="Times New Roman"/>
-                <w:color w:val="000000"/>
-                <w:sz w:val="24"/>
-                <w:szCs w:val="24"/>
-                <w:lang w:val="en-US" w:eastAsia="es-CO"/>
-              </w:rPr>
-              <w:t xml:space="preserve">() mod size) ≠ </w:t>
+              <w:t xml:space="preserve">.code() mod size) ≠ </w:t>
             </w:r>
             <w:r>
               <w:rPr>
@@ -2046,29 +1632,7 @@
                 <w:szCs w:val="24"/>
                 <w:lang w:val="en-US" w:eastAsia="es-CO"/>
               </w:rPr>
-              <w:t xml:space="preserve">{post: </w:t>
-            </w:r>
-            <w:proofErr w:type="spellStart"/>
-            <w:r>
-              <w:rPr>
-                <w:rFonts w:ascii="Times New Roman" w:eastAsia="Times New Roman" w:hAnsi="Times New Roman" w:cs="Times New Roman"/>
-                <w:color w:val="000000"/>
-                <w:sz w:val="24"/>
-                <w:szCs w:val="24"/>
-                <w:lang w:val="en-US" w:eastAsia="es-CO"/>
-              </w:rPr>
-              <w:t>table.get</w:t>
-            </w:r>
-            <w:proofErr w:type="spellEnd"/>
-            <w:r>
-              <w:rPr>
-                <w:rFonts w:ascii="Times New Roman" w:eastAsia="Times New Roman" w:hAnsi="Times New Roman" w:cs="Times New Roman"/>
-                <w:color w:val="000000"/>
-                <w:sz w:val="24"/>
-                <w:szCs w:val="24"/>
-                <w:lang w:val="en-US" w:eastAsia="es-CO"/>
-              </w:rPr>
-              <w:t>(hash</w:t>
+              <w:t>{post: table.get(hash</w:t>
             </w:r>
             <w:proofErr w:type="gramStart"/>
             <w:r>
@@ -2079,20 +1643,8 @@
                 <w:szCs w:val="24"/>
                 <w:lang w:val="en-US" w:eastAsia="es-CO"/>
               </w:rPr>
-              <w:t>).</w:t>
-            </w:r>
-            <w:proofErr w:type="spellStart"/>
-            <w:r>
-              <w:rPr>
-                <w:rFonts w:ascii="Times New Roman" w:eastAsia="Times New Roman" w:hAnsi="Times New Roman" w:cs="Times New Roman"/>
-                <w:color w:val="000000"/>
-                <w:sz w:val="24"/>
-                <w:szCs w:val="24"/>
-                <w:lang w:val="en-US" w:eastAsia="es-CO"/>
-              </w:rPr>
-              <w:t>getValue</w:t>
-            </w:r>
-            <w:proofErr w:type="spellEnd"/>
+              <w:t>).getValue</w:t>
+            </w:r>
             <w:proofErr w:type="gramEnd"/>
             <w:r>
               <w:rPr>
@@ -2204,7 +1756,6 @@
                 <w:lang w:val="es-CO" w:eastAsia="es-CO"/>
               </w:rPr>
             </w:pPr>
-            <w:proofErr w:type="spellStart"/>
             <w:r>
               <w:rPr>
                 <w:rFonts w:ascii="Times New Roman" w:eastAsia="Times New Roman" w:hAnsi="Times New Roman" w:cs="Times New Roman"/>
@@ -2217,7 +1768,6 @@
               </w:rPr>
               <w:t>MaxPriorityQueue</w:t>
             </w:r>
-            <w:proofErr w:type="spellEnd"/>
           </w:p>
         </w:tc>
       </w:tr>
@@ -2249,7 +1799,6 @@
                 <w:lang w:val="en-US" w:eastAsia="es-CO"/>
               </w:rPr>
             </w:pPr>
-            <w:proofErr w:type="spellStart"/>
             <w:r>
               <w:rPr>
                 <w:rFonts w:ascii="Times New Roman" w:eastAsia="Times New Roman" w:hAnsi="Times New Roman" w:cs="Times New Roman"/>
@@ -2260,46 +1809,7 @@
                 <w:szCs w:val="24"/>
                 <w:lang w:val="en-US" w:eastAsia="es-CO"/>
               </w:rPr>
-              <w:t>MaxPriorityQueue</w:t>
-            </w:r>
-            <w:proofErr w:type="spellEnd"/>
-            <w:r>
-              <w:rPr>
-                <w:rFonts w:ascii="Times New Roman" w:eastAsia="Times New Roman" w:hAnsi="Times New Roman" w:cs="Times New Roman"/>
-                <w:b/>
-                <w:bCs/>
-                <w:color w:val="000000"/>
-                <w:sz w:val="24"/>
-                <w:szCs w:val="24"/>
-                <w:lang w:val="en-US" w:eastAsia="es-CO"/>
-              </w:rPr>
-              <w:t xml:space="preserve"> = {Size = &lt;0&gt;, heap= &lt;</w:t>
-            </w:r>
-            <w:proofErr w:type="spellStart"/>
-            <w:r>
-              <w:rPr>
-                <w:rFonts w:ascii="Times New Roman" w:eastAsia="Times New Roman" w:hAnsi="Times New Roman" w:cs="Times New Roman"/>
-                <w:b/>
-                <w:bCs/>
-                <w:color w:val="000000"/>
-                <w:sz w:val="24"/>
-                <w:szCs w:val="24"/>
-                <w:lang w:val="en-US" w:eastAsia="es-CO"/>
-              </w:rPr>
-              <w:t>HeapNode</w:t>
-            </w:r>
-            <w:proofErr w:type="spellEnd"/>
-            <w:r>
-              <w:rPr>
-                <w:rFonts w:ascii="Times New Roman" w:eastAsia="Times New Roman" w:hAnsi="Times New Roman" w:cs="Times New Roman"/>
-                <w:b/>
-                <w:bCs/>
-                <w:color w:val="000000"/>
-                <w:sz w:val="24"/>
-                <w:szCs w:val="24"/>
-                <w:lang w:val="en-US" w:eastAsia="es-CO"/>
-              </w:rPr>
-              <w:t>(capacity)&gt;</w:t>
+              <w:t>MaxPriorityQueue = {Size = &lt;0&gt;, heap= &lt;HeapNode(capacity)&gt;</w:t>
             </w:r>
           </w:p>
         </w:tc>
@@ -2340,29 +1850,7 @@
                 <w:szCs w:val="24"/>
                 <w:lang w:val="es-CO" w:eastAsia="es-CO"/>
               </w:rPr>
-              <w:t>{</w:t>
-            </w:r>
-            <w:proofErr w:type="spellStart"/>
-            <w:r>
-              <w:rPr>
-                <w:rFonts w:ascii="Times New Roman" w:eastAsia="Times New Roman" w:hAnsi="Times New Roman" w:cs="Times New Roman"/>
-                <w:color w:val="000000"/>
-                <w:sz w:val="24"/>
-                <w:szCs w:val="24"/>
-                <w:lang w:val="es-CO" w:eastAsia="es-CO"/>
-              </w:rPr>
-              <w:t>inv</w:t>
-            </w:r>
-            <w:proofErr w:type="spellEnd"/>
-            <w:r>
-              <w:rPr>
-                <w:rFonts w:ascii="Times New Roman" w:eastAsia="Times New Roman" w:hAnsi="Times New Roman" w:cs="Times New Roman"/>
-                <w:color w:val="000000"/>
-                <w:sz w:val="24"/>
-                <w:szCs w:val="24"/>
-                <w:lang w:val="es-CO" w:eastAsia="es-CO"/>
-              </w:rPr>
-              <w:t>: &lt;Invariante del TAD&gt;}</w:t>
+              <w:t>{inv: &lt;Invariante del TAD&gt;}</w:t>
             </w:r>
           </w:p>
         </w:tc>
@@ -2432,7 +1920,6 @@
                 <w:lang w:val="es-CO" w:eastAsia="es-CO"/>
               </w:rPr>
             </w:pPr>
-            <w:proofErr w:type="spellStart"/>
             <w:proofErr w:type="gramStart"/>
             <w:r>
               <w:rPr>
@@ -2442,18 +1929,7 @@
                 <w:szCs w:val="24"/>
                 <w:lang w:val="es-CO" w:eastAsia="es-CO"/>
               </w:rPr>
-              <w:t>GetMax</w:t>
-            </w:r>
-            <w:proofErr w:type="spellEnd"/>
-            <w:r>
-              <w:rPr>
-                <w:rFonts w:ascii="Times New Roman" w:eastAsia="Times New Roman" w:hAnsi="Times New Roman" w:cs="Times New Roman"/>
-                <w:color w:val="000000"/>
-                <w:sz w:val="24"/>
-                <w:szCs w:val="24"/>
-                <w:lang w:val="es-CO" w:eastAsia="es-CO"/>
-              </w:rPr>
-              <w:t xml:space="preserve"> :</w:t>
+              <w:t>GetMax :</w:t>
             </w:r>
             <w:proofErr w:type="gramEnd"/>
             <w:r>
@@ -2464,29 +1940,7 @@
                 <w:szCs w:val="24"/>
                 <w:lang w:val="es-CO" w:eastAsia="es-CO"/>
               </w:rPr>
-              <w:t xml:space="preserve">     → &lt;</w:t>
-            </w:r>
-            <w:proofErr w:type="spellStart"/>
-            <w:r>
-              <w:rPr>
-                <w:rFonts w:ascii="Times New Roman" w:eastAsia="Times New Roman" w:hAnsi="Times New Roman" w:cs="Times New Roman"/>
-                <w:color w:val="000000"/>
-                <w:sz w:val="24"/>
-                <w:szCs w:val="24"/>
-                <w:lang w:val="es-CO" w:eastAsia="es-CO"/>
-              </w:rPr>
-              <w:t>max</w:t>
-            </w:r>
-            <w:proofErr w:type="spellEnd"/>
-            <w:r>
-              <w:rPr>
-                <w:rFonts w:ascii="Times New Roman" w:eastAsia="Times New Roman" w:hAnsi="Times New Roman" w:cs="Times New Roman"/>
-                <w:color w:val="000000"/>
-                <w:sz w:val="24"/>
-                <w:szCs w:val="24"/>
-                <w:lang w:val="es-CO" w:eastAsia="es-CO"/>
-              </w:rPr>
-              <w:t>&gt;</w:t>
+              <w:t xml:space="preserve">     → &lt;max&gt;</w:t>
             </w:r>
           </w:p>
           <w:p>
@@ -2505,49 +1959,15 @@
                 <w:lang w:val="es-CO" w:eastAsia="es-CO"/>
               </w:rPr>
             </w:pPr>
-            <w:proofErr w:type="spellStart"/>
-            <w:r>
-              <w:rPr>
-                <w:rFonts w:ascii="Times New Roman" w:eastAsia="Times New Roman" w:hAnsi="Times New Roman" w:cs="Times New Roman"/>
-                <w:color w:val="000000"/>
-                <w:sz w:val="24"/>
-                <w:szCs w:val="24"/>
-                <w:lang w:val="es-CO" w:eastAsia="es-CO"/>
-              </w:rPr>
-              <w:t>ExtracMax</w:t>
-            </w:r>
-            <w:proofErr w:type="spellEnd"/>
-            <w:r>
-              <w:rPr>
-                <w:rFonts w:ascii="Times New Roman" w:eastAsia="Times New Roman" w:hAnsi="Times New Roman" w:cs="Times New Roman"/>
-                <w:color w:val="000000"/>
-                <w:sz w:val="24"/>
-                <w:szCs w:val="24"/>
-                <w:lang w:val="es-CO" w:eastAsia="es-CO"/>
-              </w:rPr>
-              <w:t>:    → &lt;</w:t>
-            </w:r>
-            <w:proofErr w:type="spellStart"/>
-            <w:r>
-              <w:rPr>
-                <w:rFonts w:ascii="Times New Roman" w:eastAsia="Times New Roman" w:hAnsi="Times New Roman" w:cs="Times New Roman"/>
-                <w:color w:val="000000"/>
-                <w:sz w:val="24"/>
-                <w:szCs w:val="24"/>
-                <w:lang w:val="es-CO" w:eastAsia="es-CO"/>
-              </w:rPr>
-              <w:t>max</w:t>
-            </w:r>
-            <w:proofErr w:type="spellEnd"/>
-            <w:r>
-              <w:rPr>
-                <w:rFonts w:ascii="Times New Roman" w:eastAsia="Times New Roman" w:hAnsi="Times New Roman" w:cs="Times New Roman"/>
-                <w:color w:val="000000"/>
-                <w:sz w:val="24"/>
-                <w:szCs w:val="24"/>
-                <w:lang w:val="es-CO" w:eastAsia="es-CO"/>
-              </w:rPr>
-              <w:t>&gt;</w:t>
+            <w:r>
+              <w:rPr>
+                <w:rFonts w:ascii="Times New Roman" w:eastAsia="Times New Roman" w:hAnsi="Times New Roman" w:cs="Times New Roman"/>
+                <w:color w:val="000000"/>
+                <w:sz w:val="24"/>
+                <w:szCs w:val="24"/>
+                <w:lang w:val="es-CO" w:eastAsia="es-CO"/>
+              </w:rPr>
+              <w:t>ExtracMax:    → &lt;max&gt;</w:t>
             </w:r>
           </w:p>
           <w:p>
@@ -2566,62 +1986,16 @@
                 <w:lang w:val="es-CO" w:eastAsia="es-CO"/>
               </w:rPr>
             </w:pPr>
-            <w:proofErr w:type="spellStart"/>
-            <w:r>
-              <w:rPr>
-                <w:rFonts w:ascii="Times New Roman" w:eastAsia="Times New Roman" w:hAnsi="Times New Roman" w:cs="Times New Roman"/>
-                <w:color w:val="000000"/>
-                <w:sz w:val="24"/>
-                <w:szCs w:val="24"/>
-                <w:lang w:val="es-CO" w:eastAsia="es-CO"/>
-              </w:rPr>
-              <w:t>MaxInset</w:t>
-            </w:r>
-            <w:proofErr w:type="spellEnd"/>
-            <w:r>
-              <w:rPr>
-                <w:rFonts w:ascii="Times New Roman" w:eastAsia="Times New Roman" w:hAnsi="Times New Roman" w:cs="Times New Roman"/>
-                <w:color w:val="000000"/>
-                <w:sz w:val="24"/>
-                <w:szCs w:val="24"/>
-                <w:lang w:val="es-CO" w:eastAsia="es-CO"/>
-              </w:rPr>
-              <w:t>: &lt;</w:t>
-            </w:r>
-            <w:proofErr w:type="spellStart"/>
-            <w:r>
-              <w:rPr>
-                <w:rFonts w:ascii="Times New Roman" w:eastAsia="Times New Roman" w:hAnsi="Times New Roman" w:cs="Times New Roman"/>
-                <w:color w:val="000000"/>
-                <w:sz w:val="24"/>
-                <w:szCs w:val="24"/>
-                <w:lang w:val="es-CO" w:eastAsia="es-CO"/>
-              </w:rPr>
-              <w:t>key</w:t>
-            </w:r>
-            <w:proofErr w:type="spellEnd"/>
-            <w:r>
-              <w:rPr>
-                <w:rFonts w:ascii="Times New Roman" w:eastAsia="Times New Roman" w:hAnsi="Times New Roman" w:cs="Times New Roman"/>
-                <w:color w:val="000000"/>
-                <w:sz w:val="24"/>
-                <w:szCs w:val="24"/>
-                <w:lang w:val="es-CO" w:eastAsia="es-CO"/>
-              </w:rPr>
-              <w:t>&gt;, &lt;</w:t>
-            </w:r>
-            <w:proofErr w:type="spellStart"/>
-            <w:r>
-              <w:rPr>
-                <w:rFonts w:ascii="Times New Roman" w:eastAsia="Times New Roman" w:hAnsi="Times New Roman" w:cs="Times New Roman"/>
-                <w:color w:val="000000"/>
-                <w:sz w:val="24"/>
-                <w:szCs w:val="24"/>
-                <w:lang w:val="es-CO" w:eastAsia="es-CO"/>
-              </w:rPr>
-              <w:t>value</w:t>
-            </w:r>
-            <w:proofErr w:type="spellEnd"/>
+            <w:r>
+              <w:rPr>
+                <w:rFonts w:ascii="Times New Roman" w:eastAsia="Times New Roman" w:hAnsi="Times New Roman" w:cs="Times New Roman"/>
+                <w:color w:val="000000"/>
+                <w:sz w:val="24"/>
+                <w:szCs w:val="24"/>
+                <w:lang w:val="es-CO" w:eastAsia="es-CO"/>
+              </w:rPr>
+              <w:t>MaxInset: &lt;key&gt;, &lt;value</w:t>
+            </w:r>
             <w:proofErr w:type="gramStart"/>
             <w:r>
               <w:rPr>
@@ -2642,29 +2016,7 @@
                 <w:szCs w:val="24"/>
                 <w:lang w:val="es-CO" w:eastAsia="es-CO"/>
               </w:rPr>
-              <w:t xml:space="preserve"> &lt;</w:t>
-            </w:r>
-            <w:proofErr w:type="spellStart"/>
-            <w:r>
-              <w:rPr>
-                <w:rFonts w:ascii="Times New Roman" w:eastAsia="Times New Roman" w:hAnsi="Times New Roman" w:cs="Times New Roman"/>
-                <w:color w:val="000000"/>
-                <w:sz w:val="24"/>
-                <w:szCs w:val="24"/>
-                <w:lang w:val="es-CO" w:eastAsia="es-CO"/>
-              </w:rPr>
-              <w:t>heap</w:t>
-            </w:r>
-            <w:proofErr w:type="spellEnd"/>
-            <w:r>
-              <w:rPr>
-                <w:rFonts w:ascii="Times New Roman" w:eastAsia="Times New Roman" w:hAnsi="Times New Roman" w:cs="Times New Roman"/>
-                <w:color w:val="000000"/>
-                <w:sz w:val="24"/>
-                <w:szCs w:val="24"/>
-                <w:lang w:val="es-CO" w:eastAsia="es-CO"/>
-              </w:rPr>
-              <w:t>&gt;</w:t>
+              <w:t xml:space="preserve"> &lt;heap&gt;</w:t>
             </w:r>
           </w:p>
           <w:p>
@@ -2683,27 +2035,15 @@
                 <w:lang w:val="es-CO" w:eastAsia="es-CO"/>
               </w:rPr>
             </w:pPr>
-            <w:proofErr w:type="spellStart"/>
-            <w:r>
-              <w:rPr>
-                <w:rFonts w:ascii="Times New Roman" w:eastAsia="Times New Roman" w:hAnsi="Times New Roman" w:cs="Times New Roman"/>
-                <w:color w:val="000000"/>
-                <w:sz w:val="24"/>
-                <w:szCs w:val="24"/>
-                <w:lang w:val="es-CO" w:eastAsia="es-CO"/>
-              </w:rPr>
-              <w:t>Parent</w:t>
-            </w:r>
-            <w:proofErr w:type="spellEnd"/>
-            <w:r>
-              <w:rPr>
-                <w:rFonts w:ascii="Times New Roman" w:eastAsia="Times New Roman" w:hAnsi="Times New Roman" w:cs="Times New Roman"/>
-                <w:color w:val="000000"/>
-                <w:sz w:val="24"/>
-                <w:szCs w:val="24"/>
-                <w:lang w:val="es-CO" w:eastAsia="es-CO"/>
-              </w:rPr>
-              <w:t xml:space="preserve">: &lt;i&gt; </w:t>
+            <w:r>
+              <w:rPr>
+                <w:rFonts w:ascii="Times New Roman" w:eastAsia="Times New Roman" w:hAnsi="Times New Roman" w:cs="Times New Roman"/>
+                <w:color w:val="000000"/>
+                <w:sz w:val="24"/>
+                <w:szCs w:val="24"/>
+                <w:lang w:val="es-CO" w:eastAsia="es-CO"/>
+              </w:rPr>
+              <w:t xml:space="preserve">Parent: &lt;i&gt; </w:t>
             </w:r>
             <w:proofErr w:type="gramStart"/>
             <w:r>
@@ -2716,7 +2056,6 @@
               </w:rPr>
               <w:t>→  &lt;</w:t>
             </w:r>
-            <w:proofErr w:type="spellStart"/>
             <w:proofErr w:type="gramEnd"/>
             <w:r>
               <w:rPr>
@@ -2726,18 +2065,7 @@
                 <w:szCs w:val="24"/>
                 <w:lang w:val="es-CO" w:eastAsia="es-CO"/>
               </w:rPr>
-              <w:t>parent</w:t>
-            </w:r>
-            <w:proofErr w:type="spellEnd"/>
-            <w:r>
-              <w:rPr>
-                <w:rFonts w:ascii="Times New Roman" w:eastAsia="Times New Roman" w:hAnsi="Times New Roman" w:cs="Times New Roman"/>
-                <w:color w:val="000000"/>
-                <w:sz w:val="24"/>
-                <w:szCs w:val="24"/>
-                <w:lang w:val="es-CO" w:eastAsia="es-CO"/>
-              </w:rPr>
-              <w:t>&gt;</w:t>
+              <w:t>parent&gt;</w:t>
             </w:r>
           </w:p>
           <w:p>
@@ -2805,40 +2133,16 @@
                 <w:lang w:val="es-CO" w:eastAsia="es-CO"/>
               </w:rPr>
             </w:pPr>
-            <w:proofErr w:type="spellStart"/>
-            <w:r>
-              <w:rPr>
-                <w:rFonts w:ascii="Times New Roman" w:eastAsia="Times New Roman" w:hAnsi="Times New Roman" w:cs="Times New Roman"/>
-                <w:color w:val="000000"/>
-                <w:sz w:val="24"/>
-                <w:szCs w:val="24"/>
-                <w:lang w:val="es-CO" w:eastAsia="es-CO"/>
-              </w:rPr>
-              <w:t>MaxHeapify</w:t>
-            </w:r>
-            <w:proofErr w:type="spellEnd"/>
-            <w:r>
-              <w:rPr>
-                <w:rFonts w:ascii="Times New Roman" w:eastAsia="Times New Roman" w:hAnsi="Times New Roman" w:cs="Times New Roman"/>
-                <w:color w:val="000000"/>
-                <w:sz w:val="24"/>
-                <w:szCs w:val="24"/>
-                <w:lang w:val="es-CO" w:eastAsia="es-CO"/>
-              </w:rPr>
-              <w:t>: &lt;i&gt; → &lt;</w:t>
-            </w:r>
-            <w:proofErr w:type="spellStart"/>
-            <w:r>
-              <w:rPr>
-                <w:rFonts w:ascii="Times New Roman" w:eastAsia="Times New Roman" w:hAnsi="Times New Roman" w:cs="Times New Roman"/>
-                <w:color w:val="000000"/>
-                <w:sz w:val="24"/>
-                <w:szCs w:val="24"/>
-                <w:lang w:val="es-CO" w:eastAsia="es-CO"/>
-              </w:rPr>
-              <w:t>maxHeapify</w:t>
-            </w:r>
-            <w:proofErr w:type="spellEnd"/>
+            <w:r>
+              <w:rPr>
+                <w:rFonts w:ascii="Times New Roman" w:eastAsia="Times New Roman" w:hAnsi="Times New Roman" w:cs="Times New Roman"/>
+                <w:color w:val="000000"/>
+                <w:sz w:val="24"/>
+                <w:szCs w:val="24"/>
+                <w:lang w:val="es-CO" w:eastAsia="es-CO"/>
+              </w:rPr>
+              <w:t>MaxHeapify: &lt;i&gt; → &lt;maxHeapify</w:t>
+            </w:r>
             <w:r>
               <w:rPr>
                 <w:rFonts w:ascii="Times New Roman" w:eastAsia="Times New Roman" w:hAnsi="Times New Roman" w:cs="Times New Roman"/>
@@ -2906,7 +2210,6 @@
                 <w:lang w:val="en-US" w:eastAsia="es-CO"/>
               </w:rPr>
             </w:pPr>
-            <w:proofErr w:type="spellStart"/>
             <w:proofErr w:type="gramStart"/>
             <w:r>
               <w:rPr>
@@ -2916,18 +2219,7 @@
                 <w:szCs w:val="24"/>
                 <w:lang w:val="en-US" w:eastAsia="es-CO"/>
               </w:rPr>
-              <w:t>getMax</w:t>
-            </w:r>
-            <w:proofErr w:type="spellEnd"/>
-            <w:r>
-              <w:rPr>
-                <w:rFonts w:ascii="Times New Roman" w:eastAsia="Times New Roman" w:hAnsi="Times New Roman" w:cs="Times New Roman"/>
-                <w:color w:val="000000"/>
-                <w:sz w:val="24"/>
-                <w:szCs w:val="24"/>
-                <w:lang w:val="en-US" w:eastAsia="es-CO"/>
-              </w:rPr>
-              <w:t>(</w:t>
+              <w:t>getMax(</w:t>
             </w:r>
             <w:proofErr w:type="gramEnd"/>
             <w:r>
@@ -3031,20 +2323,8 @@
                 <w:szCs w:val="24"/>
                 <w:lang w:val="en-US" w:eastAsia="es-CO"/>
               </w:rPr>
-              <w:t>].</w:t>
-            </w:r>
-            <w:proofErr w:type="spellStart"/>
-            <w:r>
-              <w:rPr>
-                <w:rFonts w:ascii="Times New Roman" w:eastAsia="Times New Roman" w:hAnsi="Times New Roman" w:cs="Times New Roman"/>
-                <w:color w:val="000000"/>
-                <w:sz w:val="24"/>
-                <w:szCs w:val="24"/>
-                <w:lang w:val="en-US" w:eastAsia="es-CO"/>
-              </w:rPr>
-              <w:t>getValue</w:t>
-            </w:r>
-            <w:proofErr w:type="spellEnd"/>
+              <w:t>].getValue</w:t>
+            </w:r>
             <w:proofErr w:type="gramEnd"/>
             <w:r>
               <w:rPr>
@@ -3097,7 +2377,6 @@
               </w:rPr>
               <w:t>{</w:t>
             </w:r>
-            <w:proofErr w:type="spellStart"/>
             <w:proofErr w:type="gramStart"/>
             <w:r>
               <w:rPr>
@@ -3109,7 +2388,6 @@
               </w:rPr>
               <w:t>post:heap</w:t>
             </w:r>
-            <w:proofErr w:type="spellEnd"/>
             <w:proofErr w:type="gramEnd"/>
             <w:r>
               <w:rPr>
@@ -3119,29 +2397,7 @@
                 <w:szCs w:val="24"/>
                 <w:lang w:val="en-US" w:eastAsia="es-CO"/>
               </w:rPr>
-              <w:t>[0].</w:t>
-            </w:r>
-            <w:proofErr w:type="spellStart"/>
-            <w:r>
-              <w:rPr>
-                <w:rFonts w:ascii="Times New Roman" w:eastAsia="Times New Roman" w:hAnsi="Times New Roman" w:cs="Times New Roman"/>
-                <w:color w:val="000000"/>
-                <w:sz w:val="24"/>
-                <w:szCs w:val="24"/>
-                <w:lang w:val="en-US" w:eastAsia="es-CO"/>
-              </w:rPr>
-              <w:t>getValue</w:t>
-            </w:r>
-            <w:proofErr w:type="spellEnd"/>
-            <w:r>
-              <w:rPr>
-                <w:rFonts w:ascii="Times New Roman" w:eastAsia="Times New Roman" w:hAnsi="Times New Roman" w:cs="Times New Roman"/>
-                <w:color w:val="000000"/>
-                <w:sz w:val="24"/>
-                <w:szCs w:val="24"/>
-                <w:lang w:val="en-US" w:eastAsia="es-CO"/>
-              </w:rPr>
-              <w:t xml:space="preserve"> }</w:t>
+              <w:t>[0].getValue }</w:t>
             </w:r>
           </w:p>
         </w:tc>
@@ -3196,7 +2452,6 @@
                 <w:lang w:val="en-US" w:eastAsia="es-CO"/>
               </w:rPr>
             </w:pPr>
-            <w:proofErr w:type="spellStart"/>
             <w:proofErr w:type="gramStart"/>
             <w:r>
               <w:rPr>
@@ -3226,18 +2481,7 @@
                 <w:szCs w:val="24"/>
                 <w:lang w:val="en-US" w:eastAsia="es-CO"/>
               </w:rPr>
-              <w:t>ctMax</w:t>
-            </w:r>
-            <w:proofErr w:type="spellEnd"/>
-            <w:r>
-              <w:rPr>
-                <w:rFonts w:ascii="Times New Roman" w:eastAsia="Times New Roman" w:hAnsi="Times New Roman" w:cs="Times New Roman"/>
-                <w:color w:val="000000"/>
-                <w:sz w:val="24"/>
-                <w:szCs w:val="24"/>
-                <w:lang w:val="en-US" w:eastAsia="es-CO"/>
-              </w:rPr>
-              <w:t>(</w:t>
+              <w:t>ctMax(</w:t>
             </w:r>
             <w:proofErr w:type="gramEnd"/>
             <w:r>
@@ -3323,20 +2567,8 @@
                 <w:szCs w:val="24"/>
                 <w:lang w:val="en-US" w:eastAsia="es-CO"/>
               </w:rPr>
-              <w:t>].</w:t>
-            </w:r>
-            <w:proofErr w:type="spellStart"/>
-            <w:r>
-              <w:rPr>
-                <w:rFonts w:ascii="Times New Roman" w:eastAsia="Times New Roman" w:hAnsi="Times New Roman" w:cs="Times New Roman"/>
-                <w:color w:val="000000"/>
-                <w:sz w:val="24"/>
-                <w:szCs w:val="24"/>
-                <w:lang w:val="en-US" w:eastAsia="es-CO"/>
-              </w:rPr>
-              <w:t>getValue</w:t>
-            </w:r>
-            <w:proofErr w:type="spellEnd"/>
+              <w:t>].getValue</w:t>
+            </w:r>
             <w:proofErr w:type="gramEnd"/>
             <w:r>
               <w:rPr>
@@ -3478,7 +2710,6 @@
                 <w:lang w:val="en-US" w:eastAsia="es-CO"/>
               </w:rPr>
             </w:pPr>
-            <w:proofErr w:type="spellStart"/>
             <w:proofErr w:type="gramStart"/>
             <w:r>
               <w:rPr>
@@ -3488,18 +2719,7 @@
                 <w:szCs w:val="24"/>
                 <w:lang w:val="en-US" w:eastAsia="es-CO"/>
               </w:rPr>
-              <w:t>maxInsert</w:t>
-            </w:r>
-            <w:proofErr w:type="spellEnd"/>
-            <w:r>
-              <w:rPr>
-                <w:rFonts w:ascii="Times New Roman" w:eastAsia="Times New Roman" w:hAnsi="Times New Roman" w:cs="Times New Roman"/>
-                <w:color w:val="000000"/>
-                <w:sz w:val="24"/>
-                <w:szCs w:val="24"/>
-                <w:lang w:val="en-US" w:eastAsia="es-CO"/>
-              </w:rPr>
-              <w:t>(</w:t>
+              <w:t>maxInsert(</w:t>
             </w:r>
             <w:proofErr w:type="gramEnd"/>
             <w:r>
@@ -3586,7 +2806,6 @@
               </w:rPr>
               <w:t xml:space="preserve">{pre: (size ≠ </w:t>
             </w:r>
-            <w:proofErr w:type="spellStart"/>
             <w:proofErr w:type="gramStart"/>
             <w:r>
               <w:rPr>
@@ -3598,7 +2817,6 @@
               </w:rPr>
               <w:t>heap.length</w:t>
             </w:r>
-            <w:proofErr w:type="spellEnd"/>
             <w:proofErr w:type="gramEnd"/>
             <w:r>
               <w:rPr>
@@ -3629,29 +2847,7 @@
                 <w:szCs w:val="24"/>
                 <w:lang w:val="en-US" w:eastAsia="es-CO"/>
               </w:rPr>
-              <w:t>{post: heap[size]=</w:t>
-            </w:r>
-            <w:proofErr w:type="spellStart"/>
-            <w:r>
-              <w:rPr>
-                <w:rFonts w:ascii="Times New Roman" w:eastAsia="Times New Roman" w:hAnsi="Times New Roman" w:cs="Times New Roman"/>
-                <w:color w:val="000000"/>
-                <w:sz w:val="24"/>
-                <w:szCs w:val="24"/>
-                <w:lang w:val="en-US" w:eastAsia="es-CO"/>
-              </w:rPr>
-              <w:t>HeapNode</w:t>
-            </w:r>
-            <w:proofErr w:type="spellEnd"/>
-            <w:r>
-              <w:rPr>
-                <w:rFonts w:ascii="Times New Roman" w:eastAsia="Times New Roman" w:hAnsi="Times New Roman" w:cs="Times New Roman"/>
-                <w:color w:val="000000"/>
-                <w:sz w:val="24"/>
-                <w:szCs w:val="24"/>
-                <w:lang w:val="en-US" w:eastAsia="es-CO"/>
-              </w:rPr>
-              <w:t>&lt;</w:t>
+              <w:t>{post: heap[size]=HeapNode&lt;</w:t>
             </w:r>
             <w:proofErr w:type="gramStart"/>
             <w:r>
@@ -3760,29 +2956,7 @@
                 <w:szCs w:val="24"/>
                 <w:lang w:val="en-US" w:eastAsia="es-CO"/>
               </w:rPr>
-              <w:t>parent(</w:t>
-            </w:r>
-            <w:proofErr w:type="spellStart"/>
-            <w:r>
-              <w:rPr>
-                <w:rFonts w:ascii="Times New Roman" w:eastAsia="Times New Roman" w:hAnsi="Times New Roman" w:cs="Times New Roman"/>
-                <w:color w:val="000000"/>
-                <w:sz w:val="24"/>
-                <w:szCs w:val="24"/>
-                <w:lang w:val="en-US" w:eastAsia="es-CO"/>
-              </w:rPr>
-              <w:t>i</w:t>
-            </w:r>
-            <w:proofErr w:type="spellEnd"/>
-            <w:r>
-              <w:rPr>
-                <w:rFonts w:ascii="Times New Roman" w:eastAsia="Times New Roman" w:hAnsi="Times New Roman" w:cs="Times New Roman"/>
-                <w:color w:val="000000"/>
-                <w:sz w:val="24"/>
-                <w:szCs w:val="24"/>
-                <w:lang w:val="en-US" w:eastAsia="es-CO"/>
-              </w:rPr>
-              <w:t>)</w:t>
+              <w:t>parent(i)</w:t>
             </w:r>
           </w:p>
           <w:p>
@@ -3846,29 +3020,7 @@
                 <w:szCs w:val="24"/>
                 <w:lang w:val="en-US" w:eastAsia="es-CO"/>
               </w:rPr>
-              <w:t xml:space="preserve">{pre: </w:t>
-            </w:r>
-            <w:proofErr w:type="spellStart"/>
-            <w:r>
-              <w:rPr>
-                <w:rFonts w:ascii="Times New Roman" w:eastAsia="Times New Roman" w:hAnsi="Times New Roman" w:cs="Times New Roman"/>
-                <w:color w:val="000000"/>
-                <w:sz w:val="24"/>
-                <w:szCs w:val="24"/>
-                <w:lang w:val="en-US" w:eastAsia="es-CO"/>
-              </w:rPr>
-              <w:t>i</w:t>
-            </w:r>
-            <w:proofErr w:type="spellEnd"/>
-            <w:r>
-              <w:rPr>
-                <w:rFonts w:ascii="Times New Roman" w:eastAsia="Times New Roman" w:hAnsi="Times New Roman" w:cs="Times New Roman"/>
-                <w:color w:val="000000"/>
-                <w:sz w:val="24"/>
-                <w:szCs w:val="24"/>
-                <w:lang w:val="en-US" w:eastAsia="es-CO"/>
-              </w:rPr>
-              <w:t xml:space="preserve"> </w:t>
+              <w:t xml:space="preserve">{pre: i </w:t>
             </w:r>
             <w:r>
               <w:rPr>
@@ -4012,7 +3164,6 @@
               </w:rPr>
               <w:t>swap(</w:t>
             </w:r>
-            <w:proofErr w:type="spellStart"/>
             <w:proofErr w:type="gramStart"/>
             <w:r>
               <w:rPr>
@@ -4024,7 +3175,6 @@
               </w:rPr>
               <w:t>i,j</w:t>
             </w:r>
-            <w:proofErr w:type="spellEnd"/>
             <w:proofErr w:type="gramEnd"/>
             <w:r>
               <w:rPr>
@@ -4098,29 +3248,7 @@
                 <w:szCs w:val="24"/>
                 <w:lang w:val="en-US" w:eastAsia="es-CO"/>
               </w:rPr>
-              <w:t xml:space="preserve">{pre: </w:t>
-            </w:r>
-            <w:proofErr w:type="spellStart"/>
-            <w:r>
-              <w:rPr>
-                <w:rFonts w:ascii="Times New Roman" w:eastAsia="Times New Roman" w:hAnsi="Times New Roman" w:cs="Times New Roman"/>
-                <w:color w:val="000000"/>
-                <w:sz w:val="24"/>
-                <w:szCs w:val="24"/>
-                <w:lang w:val="en-US" w:eastAsia="es-CO"/>
-              </w:rPr>
-              <w:t>i</w:t>
-            </w:r>
-            <w:proofErr w:type="spellEnd"/>
-            <w:r>
-              <w:rPr>
-                <w:rFonts w:ascii="Times New Roman" w:eastAsia="Times New Roman" w:hAnsi="Times New Roman" w:cs="Times New Roman"/>
-                <w:color w:val="000000"/>
-                <w:sz w:val="24"/>
-                <w:szCs w:val="24"/>
-                <w:lang w:val="en-US" w:eastAsia="es-CO"/>
-              </w:rPr>
-              <w:t xml:space="preserve"> </w:t>
+              <w:t xml:space="preserve">{pre: i </w:t>
             </w:r>
             <w:r>
               <w:rPr>
@@ -4270,49 +3398,15 @@
                 <w:lang w:val="en-US" w:eastAsia="es-CO"/>
               </w:rPr>
             </w:pPr>
-            <w:proofErr w:type="spellStart"/>
-            <w:r>
-              <w:rPr>
-                <w:rFonts w:ascii="Times New Roman" w:eastAsia="Times New Roman" w:hAnsi="Times New Roman" w:cs="Times New Roman"/>
-                <w:color w:val="000000"/>
-                <w:sz w:val="24"/>
-                <w:szCs w:val="24"/>
-                <w:lang w:val="en-US" w:eastAsia="es-CO"/>
-              </w:rPr>
-              <w:t>maxHeapify</w:t>
-            </w:r>
-            <w:proofErr w:type="spellEnd"/>
-            <w:r>
-              <w:rPr>
-                <w:rFonts w:ascii="Times New Roman" w:eastAsia="Times New Roman" w:hAnsi="Times New Roman" w:cs="Times New Roman"/>
-                <w:color w:val="000000"/>
-                <w:sz w:val="24"/>
-                <w:szCs w:val="24"/>
-                <w:lang w:val="en-US" w:eastAsia="es-CO"/>
-              </w:rPr>
-              <w:t>(</w:t>
-            </w:r>
-            <w:proofErr w:type="spellStart"/>
-            <w:r>
-              <w:rPr>
-                <w:rFonts w:ascii="Times New Roman" w:eastAsia="Times New Roman" w:hAnsi="Times New Roman" w:cs="Times New Roman"/>
-                <w:color w:val="000000"/>
-                <w:sz w:val="24"/>
-                <w:szCs w:val="24"/>
-                <w:lang w:val="en-US" w:eastAsia="es-CO"/>
-              </w:rPr>
-              <w:t>i</w:t>
-            </w:r>
-            <w:proofErr w:type="spellEnd"/>
-            <w:r>
-              <w:rPr>
-                <w:rFonts w:ascii="Times New Roman" w:eastAsia="Times New Roman" w:hAnsi="Times New Roman" w:cs="Times New Roman"/>
-                <w:color w:val="000000"/>
-                <w:sz w:val="24"/>
-                <w:szCs w:val="24"/>
-                <w:lang w:val="en-US" w:eastAsia="es-CO"/>
-              </w:rPr>
-              <w:t>)</w:t>
+            <w:r>
+              <w:rPr>
+                <w:rFonts w:ascii="Times New Roman" w:eastAsia="Times New Roman" w:hAnsi="Times New Roman" w:cs="Times New Roman"/>
+                <w:color w:val="000000"/>
+                <w:sz w:val="24"/>
+                <w:szCs w:val="24"/>
+                <w:lang w:val="en-US" w:eastAsia="es-CO"/>
+              </w:rPr>
+              <w:t>maxHeapify(i)</w:t>
             </w:r>
           </w:p>
           <w:p>
@@ -4501,7 +3595,6 @@
                 <w:lang w:val="en-US" w:eastAsia="es-CO"/>
               </w:rPr>
             </w:pPr>
-            <w:proofErr w:type="spellStart"/>
             <w:proofErr w:type="gramStart"/>
             <w:r>
               <w:rPr>
@@ -4511,18 +3604,7 @@
                 <w:szCs w:val="24"/>
                 <w:lang w:val="en-US" w:eastAsia="es-CO"/>
               </w:rPr>
-              <w:t>isEmpty</w:t>
-            </w:r>
-            <w:proofErr w:type="spellEnd"/>
-            <w:r>
-              <w:rPr>
-                <w:rFonts w:ascii="Times New Roman" w:eastAsia="Times New Roman" w:hAnsi="Times New Roman" w:cs="Times New Roman"/>
-                <w:color w:val="000000"/>
-                <w:sz w:val="24"/>
-                <w:szCs w:val="24"/>
-                <w:lang w:val="en-US" w:eastAsia="es-CO"/>
-              </w:rPr>
-              <w:t>(</w:t>
+              <w:t>isEmpty(</w:t>
             </w:r>
             <w:proofErr w:type="gramEnd"/>
             <w:r>
@@ -4697,7 +3779,6 @@
                 <w:lang w:val="es-CO" w:eastAsia="es-CO"/>
               </w:rPr>
             </w:pPr>
-            <w:proofErr w:type="spellStart"/>
             <w:r>
               <w:rPr>
                 <w:rFonts w:ascii="Times New Roman" w:eastAsia="Times New Roman" w:hAnsi="Times New Roman" w:cs="Times New Roman"/>
@@ -4710,7 +3791,6 @@
               </w:rPr>
               <w:t>MinPriorityQueue</w:t>
             </w:r>
-            <w:proofErr w:type="spellEnd"/>
           </w:p>
         </w:tc>
       </w:tr>
@@ -4742,7 +3822,6 @@
                 <w:lang w:val="en-US" w:eastAsia="es-CO"/>
               </w:rPr>
             </w:pPr>
-            <w:proofErr w:type="spellStart"/>
             <w:r>
               <w:rPr>
                 <w:rFonts w:ascii="Times New Roman" w:eastAsia="Times New Roman" w:hAnsi="Times New Roman" w:cs="Times New Roman"/>
@@ -4753,46 +3832,7 @@
                 <w:szCs w:val="24"/>
                 <w:lang w:val="en-US" w:eastAsia="es-CO"/>
               </w:rPr>
-              <w:t>MinPriorityQueue</w:t>
-            </w:r>
-            <w:proofErr w:type="spellEnd"/>
-            <w:r>
-              <w:rPr>
-                <w:rFonts w:ascii="Times New Roman" w:eastAsia="Times New Roman" w:hAnsi="Times New Roman" w:cs="Times New Roman"/>
-                <w:b/>
-                <w:bCs/>
-                <w:color w:val="000000"/>
-                <w:sz w:val="24"/>
-                <w:szCs w:val="24"/>
-                <w:lang w:val="en-US" w:eastAsia="es-CO"/>
-              </w:rPr>
-              <w:t xml:space="preserve"> = {Size = &lt;0&gt;, heap= &lt;</w:t>
-            </w:r>
-            <w:proofErr w:type="spellStart"/>
-            <w:r>
-              <w:rPr>
-                <w:rFonts w:ascii="Times New Roman" w:eastAsia="Times New Roman" w:hAnsi="Times New Roman" w:cs="Times New Roman"/>
-                <w:b/>
-                <w:bCs/>
-                <w:color w:val="000000"/>
-                <w:sz w:val="24"/>
-                <w:szCs w:val="24"/>
-                <w:lang w:val="en-US" w:eastAsia="es-CO"/>
-              </w:rPr>
-              <w:t>HeapNode</w:t>
-            </w:r>
-            <w:proofErr w:type="spellEnd"/>
-            <w:r>
-              <w:rPr>
-                <w:rFonts w:ascii="Times New Roman" w:eastAsia="Times New Roman" w:hAnsi="Times New Roman" w:cs="Times New Roman"/>
-                <w:b/>
-                <w:bCs/>
-                <w:color w:val="000000"/>
-                <w:sz w:val="24"/>
-                <w:szCs w:val="24"/>
-                <w:lang w:val="en-US" w:eastAsia="es-CO"/>
-              </w:rPr>
-              <w:t>(capacity)&gt;</w:t>
+              <w:t>MinPriorityQueue = {Size = &lt;0&gt;, heap= &lt;HeapNode(capacity)&gt;</w:t>
             </w:r>
           </w:p>
         </w:tc>
@@ -4833,29 +3873,7 @@
                 <w:szCs w:val="24"/>
                 <w:lang w:val="es-CO" w:eastAsia="es-CO"/>
               </w:rPr>
-              <w:t>{</w:t>
-            </w:r>
-            <w:proofErr w:type="spellStart"/>
-            <w:r>
-              <w:rPr>
-                <w:rFonts w:ascii="Times New Roman" w:eastAsia="Times New Roman" w:hAnsi="Times New Roman" w:cs="Times New Roman"/>
-                <w:color w:val="000000"/>
-                <w:sz w:val="24"/>
-                <w:szCs w:val="24"/>
-                <w:lang w:val="es-CO" w:eastAsia="es-CO"/>
-              </w:rPr>
-              <w:t>inv</w:t>
-            </w:r>
-            <w:proofErr w:type="spellEnd"/>
-            <w:r>
-              <w:rPr>
-                <w:rFonts w:ascii="Times New Roman" w:eastAsia="Times New Roman" w:hAnsi="Times New Roman" w:cs="Times New Roman"/>
-                <w:color w:val="000000"/>
-                <w:sz w:val="24"/>
-                <w:szCs w:val="24"/>
-                <w:lang w:val="es-CO" w:eastAsia="es-CO"/>
-              </w:rPr>
-              <w:t>: &lt;Invariante del TAD&gt;}</w:t>
+              <w:t>{inv: &lt;Invariante del TAD&gt;}</w:t>
             </w:r>
           </w:p>
         </w:tc>
@@ -4896,20 +3914,8 @@
                 <w:szCs w:val="24"/>
                 <w:lang w:val="es-CO" w:eastAsia="es-CO"/>
               </w:rPr>
-              <w:t xml:space="preserve">Primitive </w:t>
-            </w:r>
-            <w:proofErr w:type="spellStart"/>
-            <w:r>
-              <w:rPr>
-                <w:rFonts w:ascii="Times New Roman" w:eastAsia="Times New Roman" w:hAnsi="Times New Roman" w:cs="Times New Roman"/>
-                <w:color w:val="000000"/>
-                <w:sz w:val="24"/>
-                <w:szCs w:val="24"/>
-                <w:lang w:val="es-CO" w:eastAsia="es-CO"/>
-              </w:rPr>
-              <w:t>Operations</w:t>
-            </w:r>
-            <w:proofErr w:type="spellEnd"/>
+              <w:t>Primitive Operations</w:t>
+            </w:r>
           </w:p>
           <w:p>
             <w:pPr>
@@ -4927,27 +3933,15 @@
                 <w:lang w:val="es-CO" w:eastAsia="es-CO"/>
               </w:rPr>
             </w:pPr>
-            <w:proofErr w:type="spellStart"/>
-            <w:r>
-              <w:rPr>
-                <w:rFonts w:ascii="Times New Roman" w:eastAsia="Times New Roman" w:hAnsi="Times New Roman" w:cs="Times New Roman"/>
-                <w:color w:val="000000"/>
-                <w:sz w:val="24"/>
-                <w:szCs w:val="24"/>
-                <w:lang w:val="es-CO" w:eastAsia="es-CO"/>
-              </w:rPr>
-              <w:t>GetMin</w:t>
-            </w:r>
-            <w:proofErr w:type="spellEnd"/>
-            <w:r>
-              <w:rPr>
-                <w:rFonts w:ascii="Times New Roman" w:eastAsia="Times New Roman" w:hAnsi="Times New Roman" w:cs="Times New Roman"/>
-                <w:color w:val="000000"/>
-                <w:sz w:val="24"/>
-                <w:szCs w:val="24"/>
-                <w:lang w:val="es-CO" w:eastAsia="es-CO"/>
-              </w:rPr>
-              <w:t>:     → &lt;min&gt;</w:t>
+            <w:r>
+              <w:rPr>
+                <w:rFonts w:ascii="Times New Roman" w:eastAsia="Times New Roman" w:hAnsi="Times New Roman" w:cs="Times New Roman"/>
+                <w:color w:val="000000"/>
+                <w:sz w:val="24"/>
+                <w:szCs w:val="24"/>
+                <w:lang w:val="es-CO" w:eastAsia="es-CO"/>
+              </w:rPr>
+              <w:t>GetMin:     → &lt;min&gt;</w:t>
             </w:r>
           </w:p>
           <w:p>
@@ -4966,27 +3960,15 @@
                 <w:lang w:val="es-CO" w:eastAsia="es-CO"/>
               </w:rPr>
             </w:pPr>
-            <w:proofErr w:type="spellStart"/>
-            <w:r>
-              <w:rPr>
-                <w:rFonts w:ascii="Times New Roman" w:eastAsia="Times New Roman" w:hAnsi="Times New Roman" w:cs="Times New Roman"/>
-                <w:color w:val="000000"/>
-                <w:sz w:val="24"/>
-                <w:szCs w:val="24"/>
-                <w:lang w:val="es-CO" w:eastAsia="es-CO"/>
-              </w:rPr>
-              <w:t>ExtracMax</w:t>
-            </w:r>
-            <w:proofErr w:type="spellEnd"/>
-            <w:r>
-              <w:rPr>
-                <w:rFonts w:ascii="Times New Roman" w:eastAsia="Times New Roman" w:hAnsi="Times New Roman" w:cs="Times New Roman"/>
-                <w:color w:val="000000"/>
-                <w:sz w:val="24"/>
-                <w:szCs w:val="24"/>
-                <w:lang w:val="es-CO" w:eastAsia="es-CO"/>
-              </w:rPr>
-              <w:t>:    → &lt;min&gt;</w:t>
+            <w:r>
+              <w:rPr>
+                <w:rFonts w:ascii="Times New Roman" w:eastAsia="Times New Roman" w:hAnsi="Times New Roman" w:cs="Times New Roman"/>
+                <w:color w:val="000000"/>
+                <w:sz w:val="24"/>
+                <w:szCs w:val="24"/>
+                <w:lang w:val="es-CO" w:eastAsia="es-CO"/>
+              </w:rPr>
+              <w:t>ExtracMax:    → &lt;min&gt;</w:t>
             </w:r>
           </w:p>
           <w:p>
@@ -5005,62 +3987,16 @@
                 <w:lang w:val="es-CO" w:eastAsia="es-CO"/>
               </w:rPr>
             </w:pPr>
-            <w:proofErr w:type="spellStart"/>
-            <w:r>
-              <w:rPr>
-                <w:rFonts w:ascii="Times New Roman" w:eastAsia="Times New Roman" w:hAnsi="Times New Roman" w:cs="Times New Roman"/>
-                <w:color w:val="000000"/>
-                <w:sz w:val="24"/>
-                <w:szCs w:val="24"/>
-                <w:lang w:val="es-CO" w:eastAsia="es-CO"/>
-              </w:rPr>
-              <w:t>MinInset</w:t>
-            </w:r>
-            <w:proofErr w:type="spellEnd"/>
-            <w:r>
-              <w:rPr>
-                <w:rFonts w:ascii="Times New Roman" w:eastAsia="Times New Roman" w:hAnsi="Times New Roman" w:cs="Times New Roman"/>
-                <w:color w:val="000000"/>
-                <w:sz w:val="24"/>
-                <w:szCs w:val="24"/>
-                <w:lang w:val="es-CO" w:eastAsia="es-CO"/>
-              </w:rPr>
-              <w:t>: &lt;</w:t>
-            </w:r>
-            <w:proofErr w:type="spellStart"/>
-            <w:r>
-              <w:rPr>
-                <w:rFonts w:ascii="Times New Roman" w:eastAsia="Times New Roman" w:hAnsi="Times New Roman" w:cs="Times New Roman"/>
-                <w:color w:val="000000"/>
-                <w:sz w:val="24"/>
-                <w:szCs w:val="24"/>
-                <w:lang w:val="es-CO" w:eastAsia="es-CO"/>
-              </w:rPr>
-              <w:t>key</w:t>
-            </w:r>
-            <w:proofErr w:type="spellEnd"/>
-            <w:r>
-              <w:rPr>
-                <w:rFonts w:ascii="Times New Roman" w:eastAsia="Times New Roman" w:hAnsi="Times New Roman" w:cs="Times New Roman"/>
-                <w:color w:val="000000"/>
-                <w:sz w:val="24"/>
-                <w:szCs w:val="24"/>
-                <w:lang w:val="es-CO" w:eastAsia="es-CO"/>
-              </w:rPr>
-              <w:t>&gt;, &lt;</w:t>
-            </w:r>
-            <w:proofErr w:type="spellStart"/>
-            <w:r>
-              <w:rPr>
-                <w:rFonts w:ascii="Times New Roman" w:eastAsia="Times New Roman" w:hAnsi="Times New Roman" w:cs="Times New Roman"/>
-                <w:color w:val="000000"/>
-                <w:sz w:val="24"/>
-                <w:szCs w:val="24"/>
-                <w:lang w:val="es-CO" w:eastAsia="es-CO"/>
-              </w:rPr>
-              <w:t>value</w:t>
-            </w:r>
-            <w:proofErr w:type="spellEnd"/>
+            <w:r>
+              <w:rPr>
+                <w:rFonts w:ascii="Times New Roman" w:eastAsia="Times New Roman" w:hAnsi="Times New Roman" w:cs="Times New Roman"/>
+                <w:color w:val="000000"/>
+                <w:sz w:val="24"/>
+                <w:szCs w:val="24"/>
+                <w:lang w:val="es-CO" w:eastAsia="es-CO"/>
+              </w:rPr>
+              <w:t>MinInset: &lt;key&gt;, &lt;value</w:t>
+            </w:r>
             <w:proofErr w:type="gramStart"/>
             <w:r>
               <w:rPr>
@@ -5081,29 +4017,7 @@
                 <w:szCs w:val="24"/>
                 <w:lang w:val="es-CO" w:eastAsia="es-CO"/>
               </w:rPr>
-              <w:t xml:space="preserve"> &lt;</w:t>
-            </w:r>
-            <w:proofErr w:type="spellStart"/>
-            <w:r>
-              <w:rPr>
-                <w:rFonts w:ascii="Times New Roman" w:eastAsia="Times New Roman" w:hAnsi="Times New Roman" w:cs="Times New Roman"/>
-                <w:color w:val="000000"/>
-                <w:sz w:val="24"/>
-                <w:szCs w:val="24"/>
-                <w:lang w:val="es-CO" w:eastAsia="es-CO"/>
-              </w:rPr>
-              <w:t>heap</w:t>
-            </w:r>
-            <w:proofErr w:type="spellEnd"/>
-            <w:r>
-              <w:rPr>
-                <w:rFonts w:ascii="Times New Roman" w:eastAsia="Times New Roman" w:hAnsi="Times New Roman" w:cs="Times New Roman"/>
-                <w:color w:val="000000"/>
-                <w:sz w:val="24"/>
-                <w:szCs w:val="24"/>
-                <w:lang w:val="es-CO" w:eastAsia="es-CO"/>
-              </w:rPr>
-              <w:t>&gt;</w:t>
+              <w:t xml:space="preserve"> &lt;heap&gt;</w:t>
             </w:r>
           </w:p>
           <w:p>
@@ -5122,27 +4036,15 @@
                 <w:lang w:val="es-CO" w:eastAsia="es-CO"/>
               </w:rPr>
             </w:pPr>
-            <w:proofErr w:type="spellStart"/>
-            <w:r>
-              <w:rPr>
-                <w:rFonts w:ascii="Times New Roman" w:eastAsia="Times New Roman" w:hAnsi="Times New Roman" w:cs="Times New Roman"/>
-                <w:color w:val="000000"/>
-                <w:sz w:val="24"/>
-                <w:szCs w:val="24"/>
-                <w:lang w:val="es-CO" w:eastAsia="es-CO"/>
-              </w:rPr>
-              <w:t>Parent</w:t>
-            </w:r>
-            <w:proofErr w:type="spellEnd"/>
-            <w:r>
-              <w:rPr>
-                <w:rFonts w:ascii="Times New Roman" w:eastAsia="Times New Roman" w:hAnsi="Times New Roman" w:cs="Times New Roman"/>
-                <w:color w:val="000000"/>
-                <w:sz w:val="24"/>
-                <w:szCs w:val="24"/>
-                <w:lang w:val="es-CO" w:eastAsia="es-CO"/>
-              </w:rPr>
-              <w:t xml:space="preserve">: &lt;i&gt; </w:t>
+            <w:r>
+              <w:rPr>
+                <w:rFonts w:ascii="Times New Roman" w:eastAsia="Times New Roman" w:hAnsi="Times New Roman" w:cs="Times New Roman"/>
+                <w:color w:val="000000"/>
+                <w:sz w:val="24"/>
+                <w:szCs w:val="24"/>
+                <w:lang w:val="es-CO" w:eastAsia="es-CO"/>
+              </w:rPr>
+              <w:t xml:space="preserve">Parent: &lt;i&gt; </w:t>
             </w:r>
             <w:proofErr w:type="gramStart"/>
             <w:r>
@@ -5155,7 +4057,6 @@
               </w:rPr>
               <w:t>→  &lt;</w:t>
             </w:r>
-            <w:proofErr w:type="spellStart"/>
             <w:proofErr w:type="gramEnd"/>
             <w:r>
               <w:rPr>
@@ -5165,18 +4066,7 @@
                 <w:szCs w:val="24"/>
                 <w:lang w:val="es-CO" w:eastAsia="es-CO"/>
               </w:rPr>
-              <w:t>parent</w:t>
-            </w:r>
-            <w:proofErr w:type="spellEnd"/>
-            <w:r>
-              <w:rPr>
-                <w:rFonts w:ascii="Times New Roman" w:eastAsia="Times New Roman" w:hAnsi="Times New Roman" w:cs="Times New Roman"/>
-                <w:color w:val="000000"/>
-                <w:sz w:val="24"/>
-                <w:szCs w:val="24"/>
-                <w:lang w:val="es-CO" w:eastAsia="es-CO"/>
-              </w:rPr>
-              <w:t>&gt;</w:t>
+              <w:t>parent&gt;</w:t>
             </w:r>
           </w:p>
           <w:p>
@@ -5244,49 +4134,15 @@
                 <w:lang w:val="es-CO" w:eastAsia="es-CO"/>
               </w:rPr>
             </w:pPr>
-            <w:proofErr w:type="spellStart"/>
-            <w:r>
-              <w:rPr>
-                <w:rFonts w:ascii="Times New Roman" w:eastAsia="Times New Roman" w:hAnsi="Times New Roman" w:cs="Times New Roman"/>
-                <w:color w:val="000000"/>
-                <w:sz w:val="24"/>
-                <w:szCs w:val="24"/>
-                <w:lang w:val="es-CO" w:eastAsia="es-CO"/>
-              </w:rPr>
-              <w:t>MinHeapify</w:t>
-            </w:r>
-            <w:proofErr w:type="spellEnd"/>
-            <w:r>
-              <w:rPr>
-                <w:rFonts w:ascii="Times New Roman" w:eastAsia="Times New Roman" w:hAnsi="Times New Roman" w:cs="Times New Roman"/>
-                <w:color w:val="000000"/>
-                <w:sz w:val="24"/>
-                <w:szCs w:val="24"/>
-                <w:lang w:val="es-CO" w:eastAsia="es-CO"/>
-              </w:rPr>
-              <w:t>: &lt;i&gt; → &lt;</w:t>
-            </w:r>
-            <w:proofErr w:type="spellStart"/>
-            <w:r>
-              <w:rPr>
-                <w:rFonts w:ascii="Times New Roman" w:eastAsia="Times New Roman" w:hAnsi="Times New Roman" w:cs="Times New Roman"/>
-                <w:color w:val="000000"/>
-                <w:sz w:val="24"/>
-                <w:szCs w:val="24"/>
-                <w:lang w:val="es-CO" w:eastAsia="es-CO"/>
-              </w:rPr>
-              <w:t>minHeapify</w:t>
-            </w:r>
-            <w:proofErr w:type="spellEnd"/>
-            <w:r>
-              <w:rPr>
-                <w:rFonts w:ascii="Times New Roman" w:eastAsia="Times New Roman" w:hAnsi="Times New Roman" w:cs="Times New Roman"/>
-                <w:color w:val="000000"/>
-                <w:sz w:val="24"/>
-                <w:szCs w:val="24"/>
-                <w:lang w:val="es-CO" w:eastAsia="es-CO"/>
-              </w:rPr>
-              <w:t>&gt;</w:t>
+            <w:r>
+              <w:rPr>
+                <w:rFonts w:ascii="Times New Roman" w:eastAsia="Times New Roman" w:hAnsi="Times New Roman" w:cs="Times New Roman"/>
+                <w:color w:val="000000"/>
+                <w:sz w:val="24"/>
+                <w:szCs w:val="24"/>
+                <w:lang w:val="es-CO" w:eastAsia="es-CO"/>
+              </w:rPr>
+              <w:t>MinHeapify: &lt;i&gt; → &lt;minHeapify&gt;</w:t>
             </w:r>
           </w:p>
           <w:p>
@@ -5305,27 +4161,15 @@
                 <w:lang w:val="es-CO" w:eastAsia="es-CO"/>
               </w:rPr>
             </w:pPr>
-            <w:proofErr w:type="spellStart"/>
-            <w:r>
-              <w:rPr>
-                <w:rFonts w:ascii="Times New Roman" w:eastAsia="Times New Roman" w:hAnsi="Times New Roman" w:cs="Times New Roman"/>
-                <w:color w:val="000000"/>
-                <w:sz w:val="24"/>
-                <w:szCs w:val="24"/>
-                <w:lang w:val="es-CO" w:eastAsia="es-CO"/>
-              </w:rPr>
-              <w:t>isEmpty</w:t>
-            </w:r>
-            <w:proofErr w:type="spellEnd"/>
-            <w:r>
-              <w:rPr>
-                <w:rFonts w:ascii="Times New Roman" w:eastAsia="Times New Roman" w:hAnsi="Times New Roman" w:cs="Times New Roman"/>
-                <w:color w:val="000000"/>
-                <w:sz w:val="24"/>
-                <w:szCs w:val="24"/>
-                <w:lang w:val="es-CO" w:eastAsia="es-CO"/>
-              </w:rPr>
-              <w:t xml:space="preserve">:   → &lt;True&gt; </w:t>
+            <w:r>
+              <w:rPr>
+                <w:rFonts w:ascii="Times New Roman" w:eastAsia="Times New Roman" w:hAnsi="Times New Roman" w:cs="Times New Roman"/>
+                <w:color w:val="000000"/>
+                <w:sz w:val="24"/>
+                <w:szCs w:val="24"/>
+                <w:lang w:val="es-CO" w:eastAsia="es-CO"/>
+              </w:rPr>
+              <w:t xml:space="preserve">isEmpty:   → &lt;True&gt; </w:t>
             </w:r>
             <w:r>
               <w:rPr>
@@ -5413,7 +4257,6 @@
                 <w:lang w:val="es-CO" w:eastAsia="es-CO"/>
               </w:rPr>
             </w:pPr>
-            <w:proofErr w:type="spellStart"/>
             <w:proofErr w:type="gramStart"/>
             <w:r>
               <w:rPr>
@@ -5423,18 +4266,7 @@
                 <w:szCs w:val="24"/>
                 <w:lang w:val="es-CO" w:eastAsia="es-CO"/>
               </w:rPr>
-              <w:t>getMin</w:t>
-            </w:r>
-            <w:proofErr w:type="spellEnd"/>
-            <w:r>
-              <w:rPr>
-                <w:rFonts w:ascii="Times New Roman" w:eastAsia="Times New Roman" w:hAnsi="Times New Roman" w:cs="Times New Roman"/>
-                <w:color w:val="000000"/>
-                <w:sz w:val="24"/>
-                <w:szCs w:val="24"/>
-                <w:lang w:val="es-CO" w:eastAsia="es-CO"/>
-              </w:rPr>
-              <w:t>(</w:t>
+              <w:t>getMin(</w:t>
             </w:r>
             <w:proofErr w:type="gramEnd"/>
             <w:r>
@@ -5510,20 +4342,8 @@
                 <w:szCs w:val="24"/>
                 <w:lang w:val="en-US" w:eastAsia="es-CO"/>
               </w:rPr>
-              <w:t>].</w:t>
-            </w:r>
-            <w:proofErr w:type="spellStart"/>
-            <w:r>
-              <w:rPr>
-                <w:rFonts w:ascii="Times New Roman" w:eastAsia="Times New Roman" w:hAnsi="Times New Roman" w:cs="Times New Roman"/>
-                <w:color w:val="000000"/>
-                <w:sz w:val="24"/>
-                <w:szCs w:val="24"/>
-                <w:lang w:val="en-US" w:eastAsia="es-CO"/>
-              </w:rPr>
-              <w:t>getValue</w:t>
-            </w:r>
-            <w:proofErr w:type="spellEnd"/>
+              <w:t>].getValue</w:t>
+            </w:r>
             <w:proofErr w:type="gramEnd"/>
             <w:r>
               <w:rPr>
@@ -5576,7 +4396,6 @@
               </w:rPr>
               <w:t>{</w:t>
             </w:r>
-            <w:proofErr w:type="spellStart"/>
             <w:proofErr w:type="gramStart"/>
             <w:r>
               <w:rPr>
@@ -5588,7 +4407,6 @@
               </w:rPr>
               <w:t>post:heap</w:t>
             </w:r>
-            <w:proofErr w:type="spellEnd"/>
             <w:proofErr w:type="gramEnd"/>
             <w:r>
               <w:rPr>
@@ -5598,29 +4416,7 @@
                 <w:szCs w:val="24"/>
                 <w:lang w:val="en-US" w:eastAsia="es-CO"/>
               </w:rPr>
-              <w:t>[0].</w:t>
-            </w:r>
-            <w:proofErr w:type="spellStart"/>
-            <w:r>
-              <w:rPr>
-                <w:rFonts w:ascii="Times New Roman" w:eastAsia="Times New Roman" w:hAnsi="Times New Roman" w:cs="Times New Roman"/>
-                <w:color w:val="000000"/>
-                <w:sz w:val="24"/>
-                <w:szCs w:val="24"/>
-                <w:lang w:val="en-US" w:eastAsia="es-CO"/>
-              </w:rPr>
-              <w:t>getValue</w:t>
-            </w:r>
-            <w:proofErr w:type="spellEnd"/>
-            <w:r>
-              <w:rPr>
-                <w:rFonts w:ascii="Times New Roman" w:eastAsia="Times New Roman" w:hAnsi="Times New Roman" w:cs="Times New Roman"/>
-                <w:color w:val="000000"/>
-                <w:sz w:val="24"/>
-                <w:szCs w:val="24"/>
-                <w:lang w:val="en-US" w:eastAsia="es-CO"/>
-              </w:rPr>
-              <w:t xml:space="preserve"> }</w:t>
+              <w:t>[0].getValue }</w:t>
             </w:r>
           </w:p>
         </w:tc>
@@ -5679,7 +4475,6 @@
                 <w:lang w:val="en-US" w:eastAsia="es-CO"/>
               </w:rPr>
             </w:pPr>
-            <w:proofErr w:type="spellStart"/>
             <w:proofErr w:type="gramStart"/>
             <w:r>
               <w:rPr>
@@ -5689,18 +4484,7 @@
                 <w:szCs w:val="24"/>
                 <w:lang w:val="en-US" w:eastAsia="es-CO"/>
               </w:rPr>
-              <w:t>extractMin</w:t>
-            </w:r>
-            <w:proofErr w:type="spellEnd"/>
-            <w:r>
-              <w:rPr>
-                <w:rFonts w:ascii="Times New Roman" w:eastAsia="Times New Roman" w:hAnsi="Times New Roman" w:cs="Times New Roman"/>
-                <w:color w:val="000000"/>
-                <w:sz w:val="24"/>
-                <w:szCs w:val="24"/>
-                <w:lang w:val="en-US" w:eastAsia="es-CO"/>
-              </w:rPr>
-              <w:t>(</w:t>
+              <w:t>extractMin(</w:t>
             </w:r>
             <w:proofErr w:type="gramEnd"/>
             <w:r>
@@ -5786,20 +4570,8 @@
                 <w:szCs w:val="24"/>
                 <w:lang w:val="en-US" w:eastAsia="es-CO"/>
               </w:rPr>
-              <w:t>].</w:t>
-            </w:r>
-            <w:proofErr w:type="spellStart"/>
-            <w:r>
-              <w:rPr>
-                <w:rFonts w:ascii="Times New Roman" w:eastAsia="Times New Roman" w:hAnsi="Times New Roman" w:cs="Times New Roman"/>
-                <w:color w:val="000000"/>
-                <w:sz w:val="24"/>
-                <w:szCs w:val="24"/>
-                <w:lang w:val="en-US" w:eastAsia="es-CO"/>
-              </w:rPr>
-              <w:t>getValue</w:t>
-            </w:r>
-            <w:proofErr w:type="spellEnd"/>
+              <w:t>].getValue</w:t>
+            </w:r>
             <w:proofErr w:type="gramEnd"/>
             <w:r>
               <w:rPr>
@@ -5941,7 +4713,6 @@
                 <w:lang w:val="en-US" w:eastAsia="es-CO"/>
               </w:rPr>
             </w:pPr>
-            <w:proofErr w:type="spellStart"/>
             <w:proofErr w:type="gramStart"/>
             <w:r>
               <w:rPr>
@@ -5951,18 +4722,7 @@
                 <w:szCs w:val="24"/>
                 <w:lang w:val="en-US" w:eastAsia="es-CO"/>
               </w:rPr>
-              <w:t>minInsert</w:t>
-            </w:r>
-            <w:proofErr w:type="spellEnd"/>
-            <w:r>
-              <w:rPr>
-                <w:rFonts w:ascii="Times New Roman" w:eastAsia="Times New Roman" w:hAnsi="Times New Roman" w:cs="Times New Roman"/>
-                <w:color w:val="000000"/>
-                <w:sz w:val="24"/>
-                <w:szCs w:val="24"/>
-                <w:lang w:val="en-US" w:eastAsia="es-CO"/>
-              </w:rPr>
-              <w:t>(</w:t>
+              <w:t>minInsert(</w:t>
             </w:r>
             <w:proofErr w:type="gramEnd"/>
             <w:r>
@@ -6039,7 +4799,6 @@
               </w:rPr>
               <w:t xml:space="preserve">{pre: (size ≠ </w:t>
             </w:r>
-            <w:proofErr w:type="spellStart"/>
             <w:proofErr w:type="gramStart"/>
             <w:r>
               <w:rPr>
@@ -6051,7 +4810,6 @@
               </w:rPr>
               <w:t>heap.length</w:t>
             </w:r>
-            <w:proofErr w:type="spellEnd"/>
             <w:proofErr w:type="gramEnd"/>
             <w:r>
               <w:rPr>
@@ -6082,29 +4840,7 @@
                 <w:szCs w:val="24"/>
                 <w:lang w:val="en-US" w:eastAsia="es-CO"/>
               </w:rPr>
-              <w:t>{post: heap[size]=</w:t>
-            </w:r>
-            <w:proofErr w:type="spellStart"/>
-            <w:r>
-              <w:rPr>
-                <w:rFonts w:ascii="Times New Roman" w:eastAsia="Times New Roman" w:hAnsi="Times New Roman" w:cs="Times New Roman"/>
-                <w:color w:val="000000"/>
-                <w:sz w:val="24"/>
-                <w:szCs w:val="24"/>
-                <w:lang w:val="en-US" w:eastAsia="es-CO"/>
-              </w:rPr>
-              <w:t>HeapNode</w:t>
-            </w:r>
-            <w:proofErr w:type="spellEnd"/>
-            <w:r>
-              <w:rPr>
-                <w:rFonts w:ascii="Times New Roman" w:eastAsia="Times New Roman" w:hAnsi="Times New Roman" w:cs="Times New Roman"/>
-                <w:color w:val="000000"/>
-                <w:sz w:val="24"/>
-                <w:szCs w:val="24"/>
-                <w:lang w:val="en-US" w:eastAsia="es-CO"/>
-              </w:rPr>
-              <w:t>&lt;</w:t>
+              <w:t>{post: heap[size]=HeapNode&lt;</w:t>
             </w:r>
             <w:proofErr w:type="gramStart"/>
             <w:r>
@@ -6213,29 +4949,7 @@
                 <w:szCs w:val="24"/>
                 <w:lang w:val="en-US" w:eastAsia="es-CO"/>
               </w:rPr>
-              <w:t>parent(</w:t>
-            </w:r>
-            <w:proofErr w:type="spellStart"/>
-            <w:r>
-              <w:rPr>
-                <w:rFonts w:ascii="Times New Roman" w:eastAsia="Times New Roman" w:hAnsi="Times New Roman" w:cs="Times New Roman"/>
-                <w:color w:val="000000"/>
-                <w:sz w:val="24"/>
-                <w:szCs w:val="24"/>
-                <w:lang w:val="en-US" w:eastAsia="es-CO"/>
-              </w:rPr>
-              <w:t>i</w:t>
-            </w:r>
-            <w:proofErr w:type="spellEnd"/>
-            <w:r>
-              <w:rPr>
-                <w:rFonts w:ascii="Times New Roman" w:eastAsia="Times New Roman" w:hAnsi="Times New Roman" w:cs="Times New Roman"/>
-                <w:color w:val="000000"/>
-                <w:sz w:val="24"/>
-                <w:szCs w:val="24"/>
-                <w:lang w:val="en-US" w:eastAsia="es-CO"/>
-              </w:rPr>
-              <w:t>)</w:t>
+              <w:t>parent(i)</w:t>
             </w:r>
           </w:p>
           <w:p>
@@ -6299,29 +5013,7 @@
                 <w:szCs w:val="24"/>
                 <w:lang w:val="en-US" w:eastAsia="es-CO"/>
               </w:rPr>
-              <w:t xml:space="preserve">{pre: </w:t>
-            </w:r>
-            <w:proofErr w:type="spellStart"/>
-            <w:r>
-              <w:rPr>
-                <w:rFonts w:ascii="Times New Roman" w:eastAsia="Times New Roman" w:hAnsi="Times New Roman" w:cs="Times New Roman"/>
-                <w:color w:val="000000"/>
-                <w:sz w:val="24"/>
-                <w:szCs w:val="24"/>
-                <w:lang w:val="en-US" w:eastAsia="es-CO"/>
-              </w:rPr>
-              <w:t>i</w:t>
-            </w:r>
-            <w:proofErr w:type="spellEnd"/>
-            <w:r>
-              <w:rPr>
-                <w:rFonts w:ascii="Times New Roman" w:eastAsia="Times New Roman" w:hAnsi="Times New Roman" w:cs="Times New Roman"/>
-                <w:color w:val="000000"/>
-                <w:sz w:val="24"/>
-                <w:szCs w:val="24"/>
-                <w:lang w:val="en-US" w:eastAsia="es-CO"/>
-              </w:rPr>
-              <w:t xml:space="preserve"> </w:t>
+              <w:t xml:space="preserve">{pre: i </w:t>
             </w:r>
             <w:r>
               <w:rPr>
@@ -6465,7 +5157,6 @@
               </w:rPr>
               <w:t>swap(</w:t>
             </w:r>
-            <w:proofErr w:type="spellStart"/>
             <w:proofErr w:type="gramStart"/>
             <w:r>
               <w:rPr>
@@ -6477,7 +5168,6 @@
               </w:rPr>
               <w:t>i,j</w:t>
             </w:r>
-            <w:proofErr w:type="spellEnd"/>
             <w:proofErr w:type="gramEnd"/>
             <w:r>
               <w:rPr>
@@ -6551,29 +5241,7 @@
                 <w:szCs w:val="24"/>
                 <w:lang w:val="en-US" w:eastAsia="es-CO"/>
               </w:rPr>
-              <w:t xml:space="preserve">{pre: </w:t>
-            </w:r>
-            <w:proofErr w:type="spellStart"/>
-            <w:r>
-              <w:rPr>
-                <w:rFonts w:ascii="Times New Roman" w:eastAsia="Times New Roman" w:hAnsi="Times New Roman" w:cs="Times New Roman"/>
-                <w:color w:val="000000"/>
-                <w:sz w:val="24"/>
-                <w:szCs w:val="24"/>
-                <w:lang w:val="en-US" w:eastAsia="es-CO"/>
-              </w:rPr>
-              <w:t>i</w:t>
-            </w:r>
-            <w:proofErr w:type="spellEnd"/>
-            <w:r>
-              <w:rPr>
-                <w:rFonts w:ascii="Times New Roman" w:eastAsia="Times New Roman" w:hAnsi="Times New Roman" w:cs="Times New Roman"/>
-                <w:color w:val="000000"/>
-                <w:sz w:val="24"/>
-                <w:szCs w:val="24"/>
-                <w:lang w:val="en-US" w:eastAsia="es-CO"/>
-              </w:rPr>
-              <w:t xml:space="preserve"> </w:t>
+              <w:t xml:space="preserve">{pre: i </w:t>
             </w:r>
             <w:proofErr w:type="gramStart"/>
             <w:r>
@@ -6725,49 +5393,15 @@
                 <w:lang w:val="en-US" w:eastAsia="es-CO"/>
               </w:rPr>
             </w:pPr>
-            <w:proofErr w:type="spellStart"/>
-            <w:r>
-              <w:rPr>
-                <w:rFonts w:ascii="Times New Roman" w:eastAsia="Times New Roman" w:hAnsi="Times New Roman" w:cs="Times New Roman"/>
-                <w:color w:val="000000"/>
-                <w:sz w:val="24"/>
-                <w:szCs w:val="24"/>
-                <w:lang w:val="en-US" w:eastAsia="es-CO"/>
-              </w:rPr>
-              <w:t>minHeapify</w:t>
-            </w:r>
-            <w:proofErr w:type="spellEnd"/>
-            <w:r>
-              <w:rPr>
-                <w:rFonts w:ascii="Times New Roman" w:eastAsia="Times New Roman" w:hAnsi="Times New Roman" w:cs="Times New Roman"/>
-                <w:color w:val="000000"/>
-                <w:sz w:val="24"/>
-                <w:szCs w:val="24"/>
-                <w:lang w:val="en-US" w:eastAsia="es-CO"/>
-              </w:rPr>
-              <w:t>(</w:t>
-            </w:r>
-            <w:proofErr w:type="spellStart"/>
-            <w:r>
-              <w:rPr>
-                <w:rFonts w:ascii="Times New Roman" w:eastAsia="Times New Roman" w:hAnsi="Times New Roman" w:cs="Times New Roman"/>
-                <w:color w:val="000000"/>
-                <w:sz w:val="24"/>
-                <w:szCs w:val="24"/>
-                <w:lang w:val="en-US" w:eastAsia="es-CO"/>
-              </w:rPr>
-              <w:t>i</w:t>
-            </w:r>
-            <w:proofErr w:type="spellEnd"/>
-            <w:r>
-              <w:rPr>
-                <w:rFonts w:ascii="Times New Roman" w:eastAsia="Times New Roman" w:hAnsi="Times New Roman" w:cs="Times New Roman"/>
-                <w:color w:val="000000"/>
-                <w:sz w:val="24"/>
-                <w:szCs w:val="24"/>
-                <w:lang w:val="en-US" w:eastAsia="es-CO"/>
-              </w:rPr>
-              <w:t>)</w:t>
+            <w:r>
+              <w:rPr>
+                <w:rFonts w:ascii="Times New Roman" w:eastAsia="Times New Roman" w:hAnsi="Times New Roman" w:cs="Times New Roman"/>
+                <w:color w:val="000000"/>
+                <w:sz w:val="24"/>
+                <w:szCs w:val="24"/>
+                <w:lang w:val="en-US" w:eastAsia="es-CO"/>
+              </w:rPr>
+              <w:t>minHeapify(i)</w:t>
             </w:r>
           </w:p>
           <w:p>
@@ -6955,7 +5589,6 @@
                 <w:lang w:val="en-US" w:eastAsia="es-CO"/>
               </w:rPr>
             </w:pPr>
-            <w:proofErr w:type="spellStart"/>
             <w:proofErr w:type="gramStart"/>
             <w:r>
               <w:rPr>
@@ -6965,18 +5598,7 @@
                 <w:szCs w:val="24"/>
                 <w:lang w:val="en-US" w:eastAsia="es-CO"/>
               </w:rPr>
-              <w:t>isEmpty</w:t>
-            </w:r>
-            <w:proofErr w:type="spellEnd"/>
-            <w:r>
-              <w:rPr>
-                <w:rFonts w:ascii="Times New Roman" w:eastAsia="Times New Roman" w:hAnsi="Times New Roman" w:cs="Times New Roman"/>
-                <w:color w:val="000000"/>
-                <w:sz w:val="24"/>
-                <w:szCs w:val="24"/>
-                <w:lang w:val="en-US" w:eastAsia="es-CO"/>
-              </w:rPr>
-              <w:t>(</w:t>
+              <w:t>isEmpty(</w:t>
             </w:r>
             <w:proofErr w:type="gramEnd"/>
             <w:r>
@@ -7151,7 +5773,6 @@
                 <w:lang w:val="es-CO" w:eastAsia="es-CO"/>
               </w:rPr>
             </w:pPr>
-            <w:proofErr w:type="spellStart"/>
             <w:r>
               <w:rPr>
                 <w:rFonts w:ascii="Times New Roman" w:eastAsia="Times New Roman" w:hAnsi="Times New Roman" w:cs="Times New Roman"/>
@@ -7164,7 +5785,6 @@
               </w:rPr>
               <w:t>Queue</w:t>
             </w:r>
-            <w:proofErr w:type="spellEnd"/>
           </w:p>
         </w:tc>
       </w:tr>
@@ -7247,29 +5867,7 @@
                 <w:szCs w:val="24"/>
                 <w:lang w:val="es-CO" w:eastAsia="es-CO"/>
               </w:rPr>
-              <w:t>{</w:t>
-            </w:r>
-            <w:proofErr w:type="spellStart"/>
-            <w:r>
-              <w:rPr>
-                <w:rFonts w:ascii="Times New Roman" w:eastAsia="Times New Roman" w:hAnsi="Times New Roman" w:cs="Times New Roman"/>
-                <w:color w:val="000000"/>
-                <w:sz w:val="24"/>
-                <w:szCs w:val="24"/>
-                <w:lang w:val="es-CO" w:eastAsia="es-CO"/>
-              </w:rPr>
-              <w:t>inv</w:t>
-            </w:r>
-            <w:proofErr w:type="spellEnd"/>
-            <w:r>
-              <w:rPr>
-                <w:rFonts w:ascii="Times New Roman" w:eastAsia="Times New Roman" w:hAnsi="Times New Roman" w:cs="Times New Roman"/>
-                <w:color w:val="000000"/>
-                <w:sz w:val="24"/>
-                <w:szCs w:val="24"/>
-                <w:lang w:val="es-CO" w:eastAsia="es-CO"/>
-              </w:rPr>
-              <w:t>: &lt;Invariante del TAD&gt;}</w:t>
+              <w:t>{inv: &lt;Invariante del TAD&gt;}</w:t>
             </w:r>
           </w:p>
         </w:tc>
@@ -7310,20 +5908,8 @@
                 <w:szCs w:val="24"/>
                 <w:lang w:val="es-CO" w:eastAsia="es-CO"/>
               </w:rPr>
-              <w:t xml:space="preserve">Primitive </w:t>
-            </w:r>
-            <w:proofErr w:type="spellStart"/>
-            <w:r>
-              <w:rPr>
-                <w:rFonts w:ascii="Times New Roman" w:eastAsia="Times New Roman" w:hAnsi="Times New Roman" w:cs="Times New Roman"/>
-                <w:color w:val="000000"/>
-                <w:sz w:val="24"/>
-                <w:szCs w:val="24"/>
-                <w:lang w:val="es-CO" w:eastAsia="es-CO"/>
-              </w:rPr>
-              <w:t>Operations</w:t>
-            </w:r>
-            <w:proofErr w:type="spellEnd"/>
+              <w:t>Primitive Operations</w:t>
+            </w:r>
           </w:p>
           <w:p>
             <w:pPr>
@@ -7341,49 +5927,15 @@
                 <w:lang w:val="es-CO" w:eastAsia="es-CO"/>
               </w:rPr>
             </w:pPr>
-            <w:proofErr w:type="spellStart"/>
-            <w:r>
-              <w:rPr>
-                <w:rFonts w:ascii="Times New Roman" w:eastAsia="Times New Roman" w:hAnsi="Times New Roman" w:cs="Times New Roman"/>
-                <w:color w:val="000000"/>
-                <w:sz w:val="24"/>
-                <w:szCs w:val="24"/>
-                <w:lang w:val="es-CO" w:eastAsia="es-CO"/>
-              </w:rPr>
-              <w:t>Enqueue</w:t>
-            </w:r>
-            <w:proofErr w:type="spellEnd"/>
-            <w:r>
-              <w:rPr>
-                <w:rFonts w:ascii="Times New Roman" w:eastAsia="Times New Roman" w:hAnsi="Times New Roman" w:cs="Times New Roman"/>
-                <w:color w:val="000000"/>
-                <w:sz w:val="24"/>
-                <w:szCs w:val="24"/>
-                <w:lang w:val="es-CO" w:eastAsia="es-CO"/>
-              </w:rPr>
-              <w:t>: &lt;data&gt; → &lt;</w:t>
-            </w:r>
-            <w:proofErr w:type="spellStart"/>
-            <w:r>
-              <w:rPr>
-                <w:rFonts w:ascii="Times New Roman" w:eastAsia="Times New Roman" w:hAnsi="Times New Roman" w:cs="Times New Roman"/>
-                <w:color w:val="000000"/>
-                <w:sz w:val="24"/>
-                <w:szCs w:val="24"/>
-                <w:lang w:val="es-CO" w:eastAsia="es-CO"/>
-              </w:rPr>
-              <w:t>queue</w:t>
-            </w:r>
-            <w:proofErr w:type="spellEnd"/>
-            <w:r>
-              <w:rPr>
-                <w:rFonts w:ascii="Times New Roman" w:eastAsia="Times New Roman" w:hAnsi="Times New Roman" w:cs="Times New Roman"/>
-                <w:color w:val="000000"/>
-                <w:sz w:val="24"/>
-                <w:szCs w:val="24"/>
-                <w:lang w:val="es-CO" w:eastAsia="es-CO"/>
-              </w:rPr>
-              <w:t>&gt;</w:t>
+            <w:r>
+              <w:rPr>
+                <w:rFonts w:ascii="Times New Roman" w:eastAsia="Times New Roman" w:hAnsi="Times New Roman" w:cs="Times New Roman"/>
+                <w:color w:val="000000"/>
+                <w:sz w:val="24"/>
+                <w:szCs w:val="24"/>
+                <w:lang w:val="es-CO" w:eastAsia="es-CO"/>
+              </w:rPr>
+              <w:t>Enqueue: &lt;data&gt; → &lt;queue&gt;</w:t>
             </w:r>
           </w:p>
           <w:p>
@@ -7402,27 +5954,15 @@
                 <w:lang w:val="es-CO" w:eastAsia="es-CO"/>
               </w:rPr>
             </w:pPr>
-            <w:proofErr w:type="spellStart"/>
-            <w:r>
-              <w:rPr>
-                <w:rFonts w:ascii="Times New Roman" w:eastAsia="Times New Roman" w:hAnsi="Times New Roman" w:cs="Times New Roman"/>
-                <w:color w:val="000000"/>
-                <w:sz w:val="24"/>
-                <w:szCs w:val="24"/>
-                <w:lang w:val="es-CO" w:eastAsia="es-CO"/>
-              </w:rPr>
-              <w:t>Dequeue</w:t>
-            </w:r>
-            <w:proofErr w:type="spellEnd"/>
-            <w:r>
-              <w:rPr>
-                <w:rFonts w:ascii="Times New Roman" w:eastAsia="Times New Roman" w:hAnsi="Times New Roman" w:cs="Times New Roman"/>
-                <w:color w:val="000000"/>
-                <w:sz w:val="24"/>
-                <w:szCs w:val="24"/>
-                <w:lang w:val="es-CO" w:eastAsia="es-CO"/>
-              </w:rPr>
-              <w:t>:  → &lt;data&gt;</w:t>
+            <w:r>
+              <w:rPr>
+                <w:rFonts w:ascii="Times New Roman" w:eastAsia="Times New Roman" w:hAnsi="Times New Roman" w:cs="Times New Roman"/>
+                <w:color w:val="000000"/>
+                <w:sz w:val="24"/>
+                <w:szCs w:val="24"/>
+                <w:lang w:val="es-CO" w:eastAsia="es-CO"/>
+              </w:rPr>
+              <w:t>Dequeue:  → &lt;data&gt;</w:t>
             </w:r>
           </w:p>
           <w:p>
@@ -7441,49 +5981,15 @@
                 <w:lang w:val="es-CO" w:eastAsia="es-CO"/>
               </w:rPr>
             </w:pPr>
-            <w:proofErr w:type="spellStart"/>
-            <w:r>
-              <w:rPr>
-                <w:rFonts w:ascii="Times New Roman" w:eastAsia="Times New Roman" w:hAnsi="Times New Roman" w:cs="Times New Roman"/>
-                <w:color w:val="000000"/>
-                <w:sz w:val="24"/>
-                <w:szCs w:val="24"/>
-                <w:lang w:val="es-CO" w:eastAsia="es-CO"/>
-              </w:rPr>
-              <w:t>Peek</w:t>
-            </w:r>
-            <w:proofErr w:type="spellEnd"/>
-            <w:r>
-              <w:rPr>
-                <w:rFonts w:ascii="Times New Roman" w:eastAsia="Times New Roman" w:hAnsi="Times New Roman" w:cs="Times New Roman"/>
-                <w:color w:val="000000"/>
-                <w:sz w:val="24"/>
-                <w:szCs w:val="24"/>
-                <w:lang w:val="es-CO" w:eastAsia="es-CO"/>
-              </w:rPr>
-              <w:t>:  → &lt;</w:t>
-            </w:r>
-            <w:proofErr w:type="spellStart"/>
-            <w:r>
-              <w:rPr>
-                <w:rFonts w:ascii="Times New Roman" w:eastAsia="Times New Roman" w:hAnsi="Times New Roman" w:cs="Times New Roman"/>
-                <w:color w:val="000000"/>
-                <w:sz w:val="24"/>
-                <w:szCs w:val="24"/>
-                <w:lang w:val="es-CO" w:eastAsia="es-CO"/>
-              </w:rPr>
-              <w:t>queue</w:t>
-            </w:r>
-            <w:proofErr w:type="spellEnd"/>
-            <w:r>
-              <w:rPr>
-                <w:rFonts w:ascii="Times New Roman" w:eastAsia="Times New Roman" w:hAnsi="Times New Roman" w:cs="Times New Roman"/>
-                <w:color w:val="000000"/>
-                <w:sz w:val="24"/>
-                <w:szCs w:val="24"/>
-                <w:lang w:val="es-CO" w:eastAsia="es-CO"/>
-              </w:rPr>
-              <w:t>&gt;</w:t>
+            <w:r>
+              <w:rPr>
+                <w:rFonts w:ascii="Times New Roman" w:eastAsia="Times New Roman" w:hAnsi="Times New Roman" w:cs="Times New Roman"/>
+                <w:color w:val="000000"/>
+                <w:sz w:val="24"/>
+                <w:szCs w:val="24"/>
+                <w:lang w:val="es-CO" w:eastAsia="es-CO"/>
+              </w:rPr>
+              <w:t>Peek:  → &lt;queue&gt;</w:t>
             </w:r>
           </w:p>
           <w:p>
@@ -7502,27 +6008,15 @@
                 <w:lang w:val="es-CO" w:eastAsia="es-CO"/>
               </w:rPr>
             </w:pPr>
-            <w:proofErr w:type="spellStart"/>
-            <w:r>
-              <w:rPr>
-                <w:rFonts w:ascii="Times New Roman" w:eastAsia="Times New Roman" w:hAnsi="Times New Roman" w:cs="Times New Roman"/>
-                <w:color w:val="000000"/>
-                <w:sz w:val="24"/>
-                <w:szCs w:val="24"/>
-                <w:lang w:val="es-CO" w:eastAsia="es-CO"/>
-              </w:rPr>
-              <w:t>isEmpty</w:t>
-            </w:r>
-            <w:proofErr w:type="spellEnd"/>
-            <w:r>
-              <w:rPr>
-                <w:rFonts w:ascii="Times New Roman" w:eastAsia="Times New Roman" w:hAnsi="Times New Roman" w:cs="Times New Roman"/>
-                <w:color w:val="000000"/>
-                <w:sz w:val="24"/>
-                <w:szCs w:val="24"/>
-                <w:lang w:val="es-CO" w:eastAsia="es-CO"/>
-              </w:rPr>
-              <w:t xml:space="preserve">:   → &lt;True&gt; </w:t>
+            <w:r>
+              <w:rPr>
+                <w:rFonts w:ascii="Times New Roman" w:eastAsia="Times New Roman" w:hAnsi="Times New Roman" w:cs="Times New Roman"/>
+                <w:color w:val="000000"/>
+                <w:sz w:val="24"/>
+                <w:szCs w:val="24"/>
+                <w:lang w:val="es-CO" w:eastAsia="es-CO"/>
+              </w:rPr>
+              <w:t xml:space="preserve">isEmpty:   → &lt;True&gt; </w:t>
             </w:r>
             <w:r>
               <w:rPr>
@@ -7561,49 +6055,15 @@
                 <w:lang w:val="es-CO" w:eastAsia="es-CO"/>
               </w:rPr>
             </w:pPr>
-            <w:proofErr w:type="spellStart"/>
-            <w:r>
-              <w:rPr>
-                <w:rFonts w:ascii="Times New Roman" w:eastAsia="Times New Roman" w:hAnsi="Times New Roman" w:cs="Times New Roman"/>
-                <w:color w:val="000000"/>
-                <w:sz w:val="24"/>
-                <w:szCs w:val="24"/>
-                <w:lang w:val="es-CO" w:eastAsia="es-CO"/>
-              </w:rPr>
-              <w:t>getQueue</w:t>
-            </w:r>
-            <w:proofErr w:type="spellEnd"/>
-            <w:r>
-              <w:rPr>
-                <w:rFonts w:ascii="Times New Roman" w:eastAsia="Times New Roman" w:hAnsi="Times New Roman" w:cs="Times New Roman"/>
-                <w:color w:val="000000"/>
-                <w:sz w:val="24"/>
-                <w:szCs w:val="24"/>
-                <w:lang w:val="es-CO" w:eastAsia="es-CO"/>
-              </w:rPr>
-              <w:t>: → &lt;</w:t>
-            </w:r>
-            <w:proofErr w:type="spellStart"/>
-            <w:r>
-              <w:rPr>
-                <w:rFonts w:ascii="Times New Roman" w:eastAsia="Times New Roman" w:hAnsi="Times New Roman" w:cs="Times New Roman"/>
-                <w:color w:val="000000"/>
-                <w:sz w:val="24"/>
-                <w:szCs w:val="24"/>
-                <w:lang w:val="es-CO" w:eastAsia="es-CO"/>
-              </w:rPr>
-              <w:t>size</w:t>
-            </w:r>
-            <w:proofErr w:type="spellEnd"/>
-            <w:r>
-              <w:rPr>
-                <w:rFonts w:ascii="Times New Roman" w:eastAsia="Times New Roman" w:hAnsi="Times New Roman" w:cs="Times New Roman"/>
-                <w:color w:val="000000"/>
-                <w:sz w:val="24"/>
-                <w:szCs w:val="24"/>
-                <w:lang w:val="es-CO" w:eastAsia="es-CO"/>
-              </w:rPr>
-              <w:t>&gt;</w:t>
+            <w:r>
+              <w:rPr>
+                <w:rFonts w:ascii="Times New Roman" w:eastAsia="Times New Roman" w:hAnsi="Times New Roman" w:cs="Times New Roman"/>
+                <w:color w:val="000000"/>
+                <w:sz w:val="24"/>
+                <w:szCs w:val="24"/>
+                <w:lang w:val="es-CO" w:eastAsia="es-CO"/>
+              </w:rPr>
+              <w:t>getQueue: → &lt;size&gt;</w:t>
             </w:r>
           </w:p>
           <w:p>
@@ -7622,27 +6082,15 @@
                 <w:lang w:val="en-US" w:eastAsia="es-CO"/>
               </w:rPr>
             </w:pPr>
-            <w:proofErr w:type="spellStart"/>
-            <w:r>
-              <w:rPr>
-                <w:rFonts w:ascii="Times New Roman" w:eastAsia="Times New Roman" w:hAnsi="Times New Roman" w:cs="Times New Roman"/>
-                <w:color w:val="000000"/>
-                <w:sz w:val="24"/>
-                <w:szCs w:val="24"/>
-                <w:lang w:val="en-US" w:eastAsia="es-CO"/>
-              </w:rPr>
-              <w:t>setQueue</w:t>
-            </w:r>
-            <w:proofErr w:type="spellEnd"/>
-            <w:r>
-              <w:rPr>
-                <w:rFonts w:ascii="Times New Roman" w:eastAsia="Times New Roman" w:hAnsi="Times New Roman" w:cs="Times New Roman"/>
-                <w:color w:val="000000"/>
-                <w:sz w:val="24"/>
-                <w:szCs w:val="24"/>
-                <w:lang w:val="en-US" w:eastAsia="es-CO"/>
-              </w:rPr>
-              <w:t>: &lt;queue&gt;, &lt;size&gt; → &lt;queue&gt;, &lt;size&gt; </w:t>
+            <w:r>
+              <w:rPr>
+                <w:rFonts w:ascii="Times New Roman" w:eastAsia="Times New Roman" w:hAnsi="Times New Roman" w:cs="Times New Roman"/>
+                <w:color w:val="000000"/>
+                <w:sz w:val="24"/>
+                <w:szCs w:val="24"/>
+                <w:lang w:val="en-US" w:eastAsia="es-CO"/>
+              </w:rPr>
+              <w:t>setQueue: &lt;queue&gt;, &lt;size&gt; → &lt;queue&gt;, &lt;size&gt; </w:t>
             </w:r>
           </w:p>
         </w:tc>
@@ -7775,7 +6223,6 @@
               </w:rPr>
               <w:t xml:space="preserve">{pre: size ≠ </w:t>
             </w:r>
-            <w:proofErr w:type="spellStart"/>
             <w:proofErr w:type="gramStart"/>
             <w:r>
               <w:rPr>
@@ -7787,7 +6234,6 @@
               </w:rPr>
               <w:t>queue.length</w:t>
             </w:r>
-            <w:proofErr w:type="spellEnd"/>
             <w:proofErr w:type="gramEnd"/>
             <w:r>
               <w:rPr>
@@ -7820,7 +6266,6 @@
               </w:rPr>
               <w:t>{</w:t>
             </w:r>
-            <w:proofErr w:type="spellStart"/>
             <w:proofErr w:type="gramStart"/>
             <w:r>
               <w:rPr>
@@ -7832,7 +6277,6 @@
               </w:rPr>
               <w:t>post:queue</w:t>
             </w:r>
-            <w:proofErr w:type="spellEnd"/>
             <w:proofErr w:type="gramEnd"/>
             <w:r>
               <w:rPr>
@@ -8005,72 +6449,28 @@
                 <w:szCs w:val="24"/>
                 <w:lang w:val="en-US" w:eastAsia="es-CO"/>
               </w:rPr>
-              <w:t xml:space="preserve">{pre: </w:t>
-            </w:r>
-            <w:proofErr w:type="spellStart"/>
-            <w:r>
-              <w:rPr>
-                <w:rFonts w:ascii="Times New Roman" w:eastAsia="Times New Roman" w:hAnsi="Times New Roman" w:cs="Times New Roman"/>
-                <w:color w:val="000000"/>
-                <w:sz w:val="24"/>
-                <w:szCs w:val="24"/>
-                <w:lang w:val="en-US" w:eastAsia="es-CO"/>
-              </w:rPr>
-              <w:t>isEmpty</w:t>
-            </w:r>
-            <w:proofErr w:type="spellEnd"/>
-            <w:r>
-              <w:rPr>
-                <w:rFonts w:ascii="Times New Roman" w:eastAsia="Times New Roman" w:hAnsi="Times New Roman" w:cs="Times New Roman"/>
-                <w:color w:val="000000"/>
-                <w:sz w:val="24"/>
-                <w:szCs w:val="24"/>
-                <w:lang w:val="en-US" w:eastAsia="es-CO"/>
-              </w:rPr>
-              <w:t xml:space="preserve"> = false}</w:t>
-            </w:r>
-          </w:p>
-          <w:p>
-            <w:pPr>
-              <w:spacing w:after="0" w:line="240" w:lineRule="auto"/>
-              <w:rPr>
-                <w:rFonts w:ascii="Times New Roman" w:eastAsia="Times New Roman" w:hAnsi="Times New Roman" w:cs="Times New Roman"/>
-                <w:sz w:val="24"/>
-                <w:szCs w:val="24"/>
-                <w:lang w:val="en-US" w:eastAsia="es-CO"/>
-              </w:rPr>
-            </w:pPr>
-            <w:r>
-              <w:rPr>
-                <w:rFonts w:ascii="Times New Roman" w:eastAsia="Times New Roman" w:hAnsi="Times New Roman" w:cs="Times New Roman"/>
-                <w:color w:val="000000"/>
-                <w:sz w:val="24"/>
-                <w:szCs w:val="24"/>
-                <w:lang w:val="en-US" w:eastAsia="es-CO"/>
-              </w:rPr>
-              <w:t>{post: queue[</w:t>
-            </w:r>
-            <w:proofErr w:type="spellStart"/>
-            <w:r>
-              <w:rPr>
-                <w:rFonts w:ascii="Times New Roman" w:eastAsia="Times New Roman" w:hAnsi="Times New Roman" w:cs="Times New Roman"/>
-                <w:color w:val="000000"/>
-                <w:sz w:val="24"/>
-                <w:szCs w:val="24"/>
-                <w:lang w:val="en-US" w:eastAsia="es-CO"/>
-              </w:rPr>
-              <w:t>i</w:t>
-            </w:r>
-            <w:proofErr w:type="spellEnd"/>
-            <w:r>
-              <w:rPr>
-                <w:rFonts w:ascii="Times New Roman" w:eastAsia="Times New Roman" w:hAnsi="Times New Roman" w:cs="Times New Roman"/>
-                <w:color w:val="000000"/>
-                <w:sz w:val="24"/>
-                <w:szCs w:val="24"/>
-                <w:lang w:val="en-US" w:eastAsia="es-CO"/>
-              </w:rPr>
-              <w:t xml:space="preserve">] = </w:t>
+              <w:t>{pre: isEmpty = false}</w:t>
+            </w:r>
+          </w:p>
+          <w:p>
+            <w:pPr>
+              <w:spacing w:after="0" w:line="240" w:lineRule="auto"/>
+              <w:rPr>
+                <w:rFonts w:ascii="Times New Roman" w:eastAsia="Times New Roman" w:hAnsi="Times New Roman" w:cs="Times New Roman"/>
+                <w:sz w:val="24"/>
+                <w:szCs w:val="24"/>
+                <w:lang w:val="en-US" w:eastAsia="es-CO"/>
+              </w:rPr>
+            </w:pPr>
+            <w:r>
+              <w:rPr>
+                <w:rFonts w:ascii="Times New Roman" w:eastAsia="Times New Roman" w:hAnsi="Times New Roman" w:cs="Times New Roman"/>
+                <w:color w:val="000000"/>
+                <w:sz w:val="24"/>
+                <w:szCs w:val="24"/>
+                <w:lang w:val="en-US" w:eastAsia="es-CO"/>
+              </w:rPr>
+              <w:t xml:space="preserve">{post: queue[i] = </w:t>
             </w:r>
             <w:proofErr w:type="gramStart"/>
             <w:r>
@@ -8083,7 +6483,6 @@
               </w:rPr>
               <w:t>queue[</w:t>
             </w:r>
-            <w:proofErr w:type="spellStart"/>
             <w:proofErr w:type="gramEnd"/>
             <w:r>
               <w:rPr>
@@ -8093,18 +6492,7 @@
                 <w:szCs w:val="24"/>
                 <w:lang w:val="en-US" w:eastAsia="es-CO"/>
               </w:rPr>
-              <w:t>i</w:t>
-            </w:r>
-            <w:proofErr w:type="spellEnd"/>
-            <w:r>
-              <w:rPr>
-                <w:rFonts w:ascii="Times New Roman" w:eastAsia="Times New Roman" w:hAnsi="Times New Roman" w:cs="Times New Roman"/>
-                <w:color w:val="000000"/>
-                <w:sz w:val="24"/>
-                <w:szCs w:val="24"/>
-                <w:lang w:val="en-US" w:eastAsia="es-CO"/>
-              </w:rPr>
-              <w:t xml:space="preserve"> +1] </w:t>
+              <w:t xml:space="preserve">i +1] </w:t>
             </w:r>
             <w:r>
               <w:rPr>
@@ -8255,29 +6643,7 @@
                 <w:szCs w:val="24"/>
                 <w:lang w:val="en-US" w:eastAsia="es-CO"/>
               </w:rPr>
-              <w:t xml:space="preserve">{pre: </w:t>
-            </w:r>
-            <w:proofErr w:type="spellStart"/>
-            <w:r>
-              <w:rPr>
-                <w:rFonts w:ascii="Times New Roman" w:eastAsia="Times New Roman" w:hAnsi="Times New Roman" w:cs="Times New Roman"/>
-                <w:color w:val="000000"/>
-                <w:sz w:val="24"/>
-                <w:szCs w:val="24"/>
-                <w:lang w:val="en-US" w:eastAsia="es-CO"/>
-              </w:rPr>
-              <w:t>isEmpty</w:t>
-            </w:r>
-            <w:proofErr w:type="spellEnd"/>
-            <w:r>
-              <w:rPr>
-                <w:rFonts w:ascii="Times New Roman" w:eastAsia="Times New Roman" w:hAnsi="Times New Roman" w:cs="Times New Roman"/>
-                <w:color w:val="000000"/>
-                <w:sz w:val="24"/>
-                <w:szCs w:val="24"/>
-                <w:lang w:val="en-US" w:eastAsia="es-CO"/>
-              </w:rPr>
-              <w:t xml:space="preserve"> = false}</w:t>
+              <w:t>{pre: isEmpty = false}</w:t>
             </w:r>
           </w:p>
           <w:p>
@@ -8389,7 +6755,6 @@
                 <w:lang w:val="en-US" w:eastAsia="es-CO"/>
               </w:rPr>
             </w:pPr>
-            <w:proofErr w:type="spellStart"/>
             <w:proofErr w:type="gramStart"/>
             <w:r>
               <w:rPr>
@@ -8399,18 +6764,7 @@
                 <w:szCs w:val="24"/>
                 <w:lang w:val="en-US" w:eastAsia="es-CO"/>
               </w:rPr>
-              <w:t>isEmpty</w:t>
-            </w:r>
-            <w:proofErr w:type="spellEnd"/>
-            <w:r>
-              <w:rPr>
-                <w:rFonts w:ascii="Times New Roman" w:eastAsia="Times New Roman" w:hAnsi="Times New Roman" w:cs="Times New Roman"/>
-                <w:color w:val="000000"/>
-                <w:sz w:val="24"/>
-                <w:szCs w:val="24"/>
-                <w:lang w:val="en-US" w:eastAsia="es-CO"/>
-              </w:rPr>
-              <w:t>(</w:t>
+              <w:t>isEmpty(</w:t>
             </w:r>
             <w:proofErr w:type="gramEnd"/>
             <w:r>

--- a/docs/Tarea Integradora I - Design_TAD.docx
+++ b/docs/Tarea Integradora I - Design_TAD.docx
@@ -223,7 +223,29 @@
           <w:szCs w:val="24"/>
           <w:lang w:eastAsia="es-ES"/>
         </w:rPr>
-        <w:t>Ricardo Medina Sterling - A00369009</w:t>
+        <w:t xml:space="preserve">Ricardo Medina </w:t>
+      </w:r>
+      <w:proofErr w:type="spellStart"/>
+      <w:r>
+        <w:rPr>
+          <w:rFonts w:ascii="Arial" w:eastAsia="Times New Roman" w:hAnsi="Arial" w:cs="Arial"/>
+          <w:color w:val="000000"/>
+          <w:sz w:val="24"/>
+          <w:szCs w:val="24"/>
+          <w:lang w:eastAsia="es-ES"/>
+        </w:rPr>
+        <w:t>Sterling</w:t>
+      </w:r>
+      <w:proofErr w:type="spellEnd"/>
+      <w:r>
+        <w:rPr>
+          <w:rFonts w:ascii="Arial" w:eastAsia="Times New Roman" w:hAnsi="Arial" w:cs="Arial"/>
+          <w:color w:val="000000"/>
+          <w:sz w:val="24"/>
+          <w:szCs w:val="24"/>
+          <w:lang w:eastAsia="es-ES"/>
+        </w:rPr>
+        <w:t xml:space="preserve"> - A00369009</w:t>
       </w:r>
     </w:p>
     <w:p>
@@ -584,6 +606,7 @@
                 <w:lang w:val="es-CO" w:eastAsia="es-CO"/>
               </w:rPr>
             </w:pPr>
+            <w:proofErr w:type="spellStart"/>
             <w:r>
               <w:rPr>
                 <w:rFonts w:ascii="Times New Roman" w:eastAsia="Times New Roman" w:hAnsi="Times New Roman" w:cs="Times New Roman"/>
@@ -596,6 +619,7 @@
               </w:rPr>
               <w:t>HashTable</w:t>
             </w:r>
+            <w:proofErr w:type="spellEnd"/>
           </w:p>
         </w:tc>
       </w:tr>
@@ -627,6 +651,7 @@
                 <w:lang w:val="en-US" w:eastAsia="es-CO"/>
               </w:rPr>
             </w:pPr>
+            <w:proofErr w:type="spellStart"/>
             <w:r>
               <w:rPr>
                 <w:rFonts w:ascii="Times New Roman" w:eastAsia="Times New Roman" w:hAnsi="Times New Roman" w:cs="Times New Roman"/>
@@ -637,7 +662,46 @@
                 <w:szCs w:val="24"/>
                 <w:lang w:val="en-US" w:eastAsia="es-CO"/>
               </w:rPr>
-              <w:t>HashTable= {Size = &lt;size&gt;, Table = &lt;lista(size)&gt;</w:t>
+              <w:t>HashTable</w:t>
+            </w:r>
+            <w:proofErr w:type="spellEnd"/>
+            <w:r>
+              <w:rPr>
+                <w:rFonts w:ascii="Times New Roman" w:eastAsia="Times New Roman" w:hAnsi="Times New Roman" w:cs="Times New Roman"/>
+                <w:b/>
+                <w:bCs/>
+                <w:color w:val="000000"/>
+                <w:sz w:val="24"/>
+                <w:szCs w:val="24"/>
+                <w:lang w:val="en-US" w:eastAsia="es-CO"/>
+              </w:rPr>
+              <w:t>= {Size = &lt;size&gt;, Table = &lt;</w:t>
+            </w:r>
+            <w:proofErr w:type="spellStart"/>
+            <w:r>
+              <w:rPr>
+                <w:rFonts w:ascii="Times New Roman" w:eastAsia="Times New Roman" w:hAnsi="Times New Roman" w:cs="Times New Roman"/>
+                <w:b/>
+                <w:bCs/>
+                <w:color w:val="000000"/>
+                <w:sz w:val="24"/>
+                <w:szCs w:val="24"/>
+                <w:lang w:val="en-US" w:eastAsia="es-CO"/>
+              </w:rPr>
+              <w:t>lista</w:t>
+            </w:r>
+            <w:proofErr w:type="spellEnd"/>
+            <w:r>
+              <w:rPr>
+                <w:rFonts w:ascii="Times New Roman" w:eastAsia="Times New Roman" w:hAnsi="Times New Roman" w:cs="Times New Roman"/>
+                <w:b/>
+                <w:bCs/>
+                <w:color w:val="000000"/>
+                <w:sz w:val="24"/>
+                <w:szCs w:val="24"/>
+                <w:lang w:val="en-US" w:eastAsia="es-CO"/>
+              </w:rPr>
+              <w:t>(size)&gt;</w:t>
             </w:r>
           </w:p>
         </w:tc>
@@ -678,7 +742,29 @@
                 <w:szCs w:val="24"/>
                 <w:lang w:val="es-CO" w:eastAsia="es-CO"/>
               </w:rPr>
-              <w:t>{inv: &lt;Invariante del TAD&gt;}</w:t>
+              <w:t>{</w:t>
+            </w:r>
+            <w:proofErr w:type="spellStart"/>
+            <w:r>
+              <w:rPr>
+                <w:rFonts w:ascii="Times New Roman" w:eastAsia="Times New Roman" w:hAnsi="Times New Roman" w:cs="Times New Roman"/>
+                <w:color w:val="000000"/>
+                <w:sz w:val="24"/>
+                <w:szCs w:val="24"/>
+                <w:lang w:val="es-CO" w:eastAsia="es-CO"/>
+              </w:rPr>
+              <w:t>inv</w:t>
+            </w:r>
+            <w:proofErr w:type="spellEnd"/>
+            <w:r>
+              <w:rPr>
+                <w:rFonts w:ascii="Times New Roman" w:eastAsia="Times New Roman" w:hAnsi="Times New Roman" w:cs="Times New Roman"/>
+                <w:color w:val="000000"/>
+                <w:sz w:val="24"/>
+                <w:szCs w:val="24"/>
+                <w:lang w:val="es-CO" w:eastAsia="es-CO"/>
+              </w:rPr>
+              <w:t>: &lt;Invariante del TAD&gt;}</w:t>
             </w:r>
           </w:p>
         </w:tc>
@@ -719,8 +805,20 @@
                 <w:szCs w:val="24"/>
                 <w:lang w:val="es-CO" w:eastAsia="es-CO"/>
               </w:rPr>
-              <w:t>Primitive Operations</w:t>
-            </w:r>
+              <w:t xml:space="preserve">Primitive </w:t>
+            </w:r>
+            <w:proofErr w:type="spellStart"/>
+            <w:r>
+              <w:rPr>
+                <w:rFonts w:ascii="Times New Roman" w:eastAsia="Times New Roman" w:hAnsi="Times New Roman" w:cs="Times New Roman"/>
+                <w:color w:val="000000"/>
+                <w:sz w:val="24"/>
+                <w:szCs w:val="24"/>
+                <w:lang w:val="es-CO" w:eastAsia="es-CO"/>
+              </w:rPr>
+              <w:t>Operations</w:t>
+            </w:r>
+            <w:proofErr w:type="spellEnd"/>
           </w:p>
           <w:p>
             <w:pPr>
@@ -746,7 +844,29 @@
                 <w:szCs w:val="24"/>
                 <w:lang w:val="es-CO" w:eastAsia="es-CO"/>
               </w:rPr>
-              <w:t>Hash: &lt;key&gt; → &lt;hash&gt;</w:t>
+              <w:t>Hash: &lt;</w:t>
+            </w:r>
+            <w:proofErr w:type="spellStart"/>
+            <w:r>
+              <w:rPr>
+                <w:rFonts w:ascii="Times New Roman" w:eastAsia="Times New Roman" w:hAnsi="Times New Roman" w:cs="Times New Roman"/>
+                <w:color w:val="000000"/>
+                <w:sz w:val="24"/>
+                <w:szCs w:val="24"/>
+                <w:lang w:val="es-CO" w:eastAsia="es-CO"/>
+              </w:rPr>
+              <w:t>key</w:t>
+            </w:r>
+            <w:proofErr w:type="spellEnd"/>
+            <w:r>
+              <w:rPr>
+                <w:rFonts w:ascii="Times New Roman" w:eastAsia="Times New Roman" w:hAnsi="Times New Roman" w:cs="Times New Roman"/>
+                <w:color w:val="000000"/>
+                <w:sz w:val="24"/>
+                <w:szCs w:val="24"/>
+                <w:lang w:val="es-CO" w:eastAsia="es-CO"/>
+              </w:rPr>
+              <w:t>&gt; → &lt;hash&gt;</w:t>
             </w:r>
           </w:p>
           <w:p>
@@ -765,15 +885,71 @@
                 <w:lang w:val="es-CO" w:eastAsia="es-CO"/>
               </w:rPr>
             </w:pPr>
-            <w:r>
-              <w:rPr>
-                <w:rFonts w:ascii="Times New Roman" w:eastAsia="Times New Roman" w:hAnsi="Times New Roman" w:cs="Times New Roman"/>
-                <w:color w:val="000000"/>
-                <w:sz w:val="24"/>
-                <w:szCs w:val="24"/>
-                <w:lang w:val="es-CO" w:eastAsia="es-CO"/>
-              </w:rPr>
-              <w:t>Put: &lt;key&gt;, &lt;value&gt; → Table</w:t>
+            <w:proofErr w:type="spellStart"/>
+            <w:r>
+              <w:rPr>
+                <w:rFonts w:ascii="Times New Roman" w:eastAsia="Times New Roman" w:hAnsi="Times New Roman" w:cs="Times New Roman"/>
+                <w:color w:val="000000"/>
+                <w:sz w:val="24"/>
+                <w:szCs w:val="24"/>
+                <w:lang w:val="es-CO" w:eastAsia="es-CO"/>
+              </w:rPr>
+              <w:t>Put</w:t>
+            </w:r>
+            <w:proofErr w:type="spellEnd"/>
+            <w:r>
+              <w:rPr>
+                <w:rFonts w:ascii="Times New Roman" w:eastAsia="Times New Roman" w:hAnsi="Times New Roman" w:cs="Times New Roman"/>
+                <w:color w:val="000000"/>
+                <w:sz w:val="24"/>
+                <w:szCs w:val="24"/>
+                <w:lang w:val="es-CO" w:eastAsia="es-CO"/>
+              </w:rPr>
+              <w:t>: &lt;</w:t>
+            </w:r>
+            <w:proofErr w:type="spellStart"/>
+            <w:r>
+              <w:rPr>
+                <w:rFonts w:ascii="Times New Roman" w:eastAsia="Times New Roman" w:hAnsi="Times New Roman" w:cs="Times New Roman"/>
+                <w:color w:val="000000"/>
+                <w:sz w:val="24"/>
+                <w:szCs w:val="24"/>
+                <w:lang w:val="es-CO" w:eastAsia="es-CO"/>
+              </w:rPr>
+              <w:t>key</w:t>
+            </w:r>
+            <w:proofErr w:type="spellEnd"/>
+            <w:r>
+              <w:rPr>
+                <w:rFonts w:ascii="Times New Roman" w:eastAsia="Times New Roman" w:hAnsi="Times New Roman" w:cs="Times New Roman"/>
+                <w:color w:val="000000"/>
+                <w:sz w:val="24"/>
+                <w:szCs w:val="24"/>
+                <w:lang w:val="es-CO" w:eastAsia="es-CO"/>
+              </w:rPr>
+              <w:t>&gt;, &lt;</w:t>
+            </w:r>
+            <w:proofErr w:type="spellStart"/>
+            <w:r>
+              <w:rPr>
+                <w:rFonts w:ascii="Times New Roman" w:eastAsia="Times New Roman" w:hAnsi="Times New Roman" w:cs="Times New Roman"/>
+                <w:color w:val="000000"/>
+                <w:sz w:val="24"/>
+                <w:szCs w:val="24"/>
+                <w:lang w:val="es-CO" w:eastAsia="es-CO"/>
+              </w:rPr>
+              <w:t>value</w:t>
+            </w:r>
+            <w:proofErr w:type="spellEnd"/>
+            <w:r>
+              <w:rPr>
+                <w:rFonts w:ascii="Times New Roman" w:eastAsia="Times New Roman" w:hAnsi="Times New Roman" w:cs="Times New Roman"/>
+                <w:color w:val="000000"/>
+                <w:sz w:val="24"/>
+                <w:szCs w:val="24"/>
+                <w:lang w:val="es-CO" w:eastAsia="es-CO"/>
+              </w:rPr>
+              <w:t>&gt; → Table</w:t>
             </w:r>
           </w:p>
           <w:p>
@@ -792,16 +968,62 @@
                 <w:lang w:val="es-CO" w:eastAsia="es-CO"/>
               </w:rPr>
             </w:pPr>
-            <w:r>
-              <w:rPr>
-                <w:rFonts w:ascii="Times New Roman" w:eastAsia="Times New Roman" w:hAnsi="Times New Roman" w:cs="Times New Roman"/>
-                <w:color w:val="000000"/>
-                <w:sz w:val="24"/>
-                <w:szCs w:val="24"/>
-                <w:lang w:val="es-CO" w:eastAsia="es-CO"/>
-              </w:rPr>
-              <w:t>Get: &lt;key&gt; → value</w:t>
-            </w:r>
+            <w:proofErr w:type="spellStart"/>
+            <w:r>
+              <w:rPr>
+                <w:rFonts w:ascii="Times New Roman" w:eastAsia="Times New Roman" w:hAnsi="Times New Roman" w:cs="Times New Roman"/>
+                <w:color w:val="000000"/>
+                <w:sz w:val="24"/>
+                <w:szCs w:val="24"/>
+                <w:lang w:val="es-CO" w:eastAsia="es-CO"/>
+              </w:rPr>
+              <w:t>Get</w:t>
+            </w:r>
+            <w:proofErr w:type="spellEnd"/>
+            <w:r>
+              <w:rPr>
+                <w:rFonts w:ascii="Times New Roman" w:eastAsia="Times New Roman" w:hAnsi="Times New Roman" w:cs="Times New Roman"/>
+                <w:color w:val="000000"/>
+                <w:sz w:val="24"/>
+                <w:szCs w:val="24"/>
+                <w:lang w:val="es-CO" w:eastAsia="es-CO"/>
+              </w:rPr>
+              <w:t>: &lt;</w:t>
+            </w:r>
+            <w:proofErr w:type="spellStart"/>
+            <w:r>
+              <w:rPr>
+                <w:rFonts w:ascii="Times New Roman" w:eastAsia="Times New Roman" w:hAnsi="Times New Roman" w:cs="Times New Roman"/>
+                <w:color w:val="000000"/>
+                <w:sz w:val="24"/>
+                <w:szCs w:val="24"/>
+                <w:lang w:val="es-CO" w:eastAsia="es-CO"/>
+              </w:rPr>
+              <w:t>key</w:t>
+            </w:r>
+            <w:proofErr w:type="spellEnd"/>
+            <w:r>
+              <w:rPr>
+                <w:rFonts w:ascii="Times New Roman" w:eastAsia="Times New Roman" w:hAnsi="Times New Roman" w:cs="Times New Roman"/>
+                <w:color w:val="000000"/>
+                <w:sz w:val="24"/>
+                <w:szCs w:val="24"/>
+                <w:lang w:val="es-CO" w:eastAsia="es-CO"/>
+              </w:rPr>
+              <w:t xml:space="preserve">&gt; → </w:t>
+            </w:r>
+            <w:proofErr w:type="spellStart"/>
+            <w:r>
+              <w:rPr>
+                <w:rFonts w:ascii="Times New Roman" w:eastAsia="Times New Roman" w:hAnsi="Times New Roman" w:cs="Times New Roman"/>
+                <w:color w:val="000000"/>
+                <w:sz w:val="24"/>
+                <w:szCs w:val="24"/>
+                <w:lang w:val="es-CO" w:eastAsia="es-CO"/>
+              </w:rPr>
+              <w:t>value</w:t>
+            </w:r>
+            <w:proofErr w:type="spellEnd"/>
           </w:p>
           <w:p>
             <w:pPr>
@@ -819,16 +1041,62 @@
                 <w:lang w:val="es-CO" w:eastAsia="es-CO"/>
               </w:rPr>
             </w:pPr>
-            <w:r>
-              <w:rPr>
-                <w:rFonts w:ascii="Times New Roman" w:eastAsia="Times New Roman" w:hAnsi="Times New Roman" w:cs="Times New Roman"/>
-                <w:color w:val="000000"/>
-                <w:sz w:val="24"/>
-                <w:szCs w:val="24"/>
-                <w:lang w:val="es-CO" w:eastAsia="es-CO"/>
-              </w:rPr>
-              <w:t>Remove: &lt;key&gt; → value</w:t>
-            </w:r>
+            <w:proofErr w:type="spellStart"/>
+            <w:r>
+              <w:rPr>
+                <w:rFonts w:ascii="Times New Roman" w:eastAsia="Times New Roman" w:hAnsi="Times New Roman" w:cs="Times New Roman"/>
+                <w:color w:val="000000"/>
+                <w:sz w:val="24"/>
+                <w:szCs w:val="24"/>
+                <w:lang w:val="es-CO" w:eastAsia="es-CO"/>
+              </w:rPr>
+              <w:t>Remove</w:t>
+            </w:r>
+            <w:proofErr w:type="spellEnd"/>
+            <w:r>
+              <w:rPr>
+                <w:rFonts w:ascii="Times New Roman" w:eastAsia="Times New Roman" w:hAnsi="Times New Roman" w:cs="Times New Roman"/>
+                <w:color w:val="000000"/>
+                <w:sz w:val="24"/>
+                <w:szCs w:val="24"/>
+                <w:lang w:val="es-CO" w:eastAsia="es-CO"/>
+              </w:rPr>
+              <w:t>: &lt;</w:t>
+            </w:r>
+            <w:proofErr w:type="spellStart"/>
+            <w:r>
+              <w:rPr>
+                <w:rFonts w:ascii="Times New Roman" w:eastAsia="Times New Roman" w:hAnsi="Times New Roman" w:cs="Times New Roman"/>
+                <w:color w:val="000000"/>
+                <w:sz w:val="24"/>
+                <w:szCs w:val="24"/>
+                <w:lang w:val="es-CO" w:eastAsia="es-CO"/>
+              </w:rPr>
+              <w:t>key</w:t>
+            </w:r>
+            <w:proofErr w:type="spellEnd"/>
+            <w:r>
+              <w:rPr>
+                <w:rFonts w:ascii="Times New Roman" w:eastAsia="Times New Roman" w:hAnsi="Times New Roman" w:cs="Times New Roman"/>
+                <w:color w:val="000000"/>
+                <w:sz w:val="24"/>
+                <w:szCs w:val="24"/>
+                <w:lang w:val="es-CO" w:eastAsia="es-CO"/>
+              </w:rPr>
+              <w:t xml:space="preserve">&gt; → </w:t>
+            </w:r>
+            <w:proofErr w:type="spellStart"/>
+            <w:r>
+              <w:rPr>
+                <w:rFonts w:ascii="Times New Roman" w:eastAsia="Times New Roman" w:hAnsi="Times New Roman" w:cs="Times New Roman"/>
+                <w:color w:val="000000"/>
+                <w:sz w:val="24"/>
+                <w:szCs w:val="24"/>
+                <w:lang w:val="es-CO" w:eastAsia="es-CO"/>
+              </w:rPr>
+              <w:t>value</w:t>
+            </w:r>
+            <w:proofErr w:type="spellEnd"/>
           </w:p>
           <w:p>
             <w:pPr>
@@ -846,16 +1114,40 @@
                 <w:lang w:val="es-CO" w:eastAsia="es-CO"/>
               </w:rPr>
             </w:pPr>
-            <w:r>
-              <w:rPr>
-                <w:rFonts w:ascii="Times New Roman" w:eastAsia="Times New Roman" w:hAnsi="Times New Roman" w:cs="Times New Roman"/>
-                <w:color w:val="000000"/>
-                <w:sz w:val="24"/>
-                <w:szCs w:val="24"/>
-                <w:lang w:val="es-CO" w:eastAsia="es-CO"/>
-              </w:rPr>
-              <w:t>Size:    → size</w:t>
-            </w:r>
+            <w:proofErr w:type="spellStart"/>
+            <w:r>
+              <w:rPr>
+                <w:rFonts w:ascii="Times New Roman" w:eastAsia="Times New Roman" w:hAnsi="Times New Roman" w:cs="Times New Roman"/>
+                <w:color w:val="000000"/>
+                <w:sz w:val="24"/>
+                <w:szCs w:val="24"/>
+                <w:lang w:val="es-CO" w:eastAsia="es-CO"/>
+              </w:rPr>
+              <w:t>Size</w:t>
+            </w:r>
+            <w:proofErr w:type="spellEnd"/>
+            <w:r>
+              <w:rPr>
+                <w:rFonts w:ascii="Times New Roman" w:eastAsia="Times New Roman" w:hAnsi="Times New Roman" w:cs="Times New Roman"/>
+                <w:color w:val="000000"/>
+                <w:sz w:val="24"/>
+                <w:szCs w:val="24"/>
+                <w:lang w:val="es-CO" w:eastAsia="es-CO"/>
+              </w:rPr>
+              <w:t xml:space="preserve">:    → </w:t>
+            </w:r>
+            <w:proofErr w:type="spellStart"/>
+            <w:r>
+              <w:rPr>
+                <w:rFonts w:ascii="Times New Roman" w:eastAsia="Times New Roman" w:hAnsi="Times New Roman" w:cs="Times New Roman"/>
+                <w:color w:val="000000"/>
+                <w:sz w:val="24"/>
+                <w:szCs w:val="24"/>
+                <w:lang w:val="es-CO" w:eastAsia="es-CO"/>
+              </w:rPr>
+              <w:t>size</w:t>
+            </w:r>
+            <w:proofErr w:type="spellEnd"/>
           </w:p>
         </w:tc>
       </w:tr>
@@ -921,7 +1213,29 @@
                 <w:szCs w:val="24"/>
                 <w:lang w:val="es-CO" w:eastAsia="es-CO"/>
               </w:rPr>
-              <w:t>hash(key)</w:t>
+              <w:t>hash(</w:t>
+            </w:r>
+            <w:proofErr w:type="spellStart"/>
+            <w:r>
+              <w:rPr>
+                <w:rFonts w:ascii="Times New Roman" w:eastAsia="Times New Roman" w:hAnsi="Times New Roman" w:cs="Times New Roman"/>
+                <w:color w:val="000000"/>
+                <w:sz w:val="24"/>
+                <w:szCs w:val="24"/>
+                <w:lang w:val="es-CO" w:eastAsia="es-CO"/>
+              </w:rPr>
+              <w:t>key</w:t>
+            </w:r>
+            <w:proofErr w:type="spellEnd"/>
+            <w:r>
+              <w:rPr>
+                <w:rFonts w:ascii="Times New Roman" w:eastAsia="Times New Roman" w:hAnsi="Times New Roman" w:cs="Times New Roman"/>
+                <w:color w:val="000000"/>
+                <w:sz w:val="24"/>
+                <w:szCs w:val="24"/>
+                <w:lang w:val="es-CO" w:eastAsia="es-CO"/>
+              </w:rPr>
+              <w:t>)</w:t>
             </w:r>
           </w:p>
           <w:p>
@@ -987,6 +1301,7 @@
               </w:rPr>
               <w:t>{pre:(</w:t>
             </w:r>
+            <w:proofErr w:type="spellStart"/>
             <w:proofErr w:type="gramStart"/>
             <w:r>
               <w:rPr>
@@ -998,6 +1313,7 @@
               </w:rPr>
               <w:t>key.hashCode</w:t>
             </w:r>
+            <w:proofErr w:type="spellEnd"/>
             <w:proofErr w:type="gramEnd"/>
             <w:r>
               <w:rPr>
@@ -1030,6 +1346,7 @@
               </w:rPr>
               <w:t>{hash = (</w:t>
             </w:r>
+            <w:proofErr w:type="spellStart"/>
             <w:proofErr w:type="gramStart"/>
             <w:r>
               <w:rPr>
@@ -1041,6 +1358,7 @@
               </w:rPr>
               <w:t>key.hashCode</w:t>
             </w:r>
+            <w:proofErr w:type="spellEnd"/>
             <w:proofErr w:type="gramEnd"/>
             <w:r>
               <w:rPr>
@@ -1119,6 +1437,7 @@
               </w:rPr>
               <w:t>put(</w:t>
             </w:r>
+            <w:proofErr w:type="spellStart"/>
             <w:proofErr w:type="gramStart"/>
             <w:r>
               <w:rPr>
@@ -1130,6 +1449,7 @@
               </w:rPr>
               <w:t>key,value</w:t>
             </w:r>
+            <w:proofErr w:type="spellEnd"/>
             <w:proofErr w:type="gramEnd"/>
             <w:r>
               <w:rPr>
@@ -1183,6 +1503,7 @@
               </w:rPr>
               <w:t>{pre: (</w:t>
             </w:r>
+            <w:proofErr w:type="spellStart"/>
             <w:proofErr w:type="gramStart"/>
             <w:r>
               <w:rPr>
@@ -1203,7 +1524,18 @@
                 <w:szCs w:val="24"/>
                 <w:lang w:val="en-US" w:eastAsia="es-CO"/>
               </w:rPr>
-              <w:t xml:space="preserve">.code() mod size) ≠ </w:t>
+              <w:t>.code</w:t>
+            </w:r>
+            <w:proofErr w:type="spellEnd"/>
+            <w:r>
+              <w:rPr>
+                <w:rFonts w:ascii="Times New Roman" w:eastAsia="Times New Roman" w:hAnsi="Times New Roman" w:cs="Times New Roman"/>
+                <w:color w:val="000000"/>
+                <w:sz w:val="24"/>
+                <w:szCs w:val="24"/>
+                <w:lang w:val="en-US" w:eastAsia="es-CO"/>
+              </w:rPr>
+              <w:t xml:space="preserve">() mod size) ≠ </w:t>
             </w:r>
             <w:r>
               <w:rPr>
@@ -1246,6 +1578,7 @@
               </w:rPr>
               <w:t xml:space="preserve">{post: </w:t>
             </w:r>
+            <w:proofErr w:type="spellStart"/>
             <w:proofErr w:type="gramStart"/>
             <w:r>
               <w:rPr>
@@ -1257,6 +1590,7 @@
               </w:rPr>
               <w:t>key.hash</w:t>
             </w:r>
+            <w:proofErr w:type="spellEnd"/>
             <w:proofErr w:type="gramEnd"/>
             <w:r>
               <w:rPr>
@@ -1266,7 +1600,29 @@
                 <w:szCs w:val="24"/>
                 <w:lang w:val="en-US" w:eastAsia="es-CO"/>
               </w:rPr>
-              <w:t>, new HashNode(key, value)}</w:t>
+              <w:t xml:space="preserve">, new </w:t>
+            </w:r>
+            <w:proofErr w:type="spellStart"/>
+            <w:r>
+              <w:rPr>
+                <w:rFonts w:ascii="Times New Roman" w:eastAsia="Times New Roman" w:hAnsi="Times New Roman" w:cs="Times New Roman"/>
+                <w:color w:val="000000"/>
+                <w:sz w:val="24"/>
+                <w:szCs w:val="24"/>
+                <w:lang w:val="en-US" w:eastAsia="es-CO"/>
+              </w:rPr>
+              <w:t>HashNode</w:t>
+            </w:r>
+            <w:proofErr w:type="spellEnd"/>
+            <w:r>
+              <w:rPr>
+                <w:rFonts w:ascii="Times New Roman" w:eastAsia="Times New Roman" w:hAnsi="Times New Roman" w:cs="Times New Roman"/>
+                <w:color w:val="000000"/>
+                <w:sz w:val="24"/>
+                <w:szCs w:val="24"/>
+                <w:lang w:val="en-US" w:eastAsia="es-CO"/>
+              </w:rPr>
+              <w:t>(key, value)}</w:t>
             </w:r>
           </w:p>
         </w:tc>
@@ -1377,6 +1733,7 @@
               </w:rPr>
               <w:t>{pre: (</w:t>
             </w:r>
+            <w:proofErr w:type="spellStart"/>
             <w:proofErr w:type="gramStart"/>
             <w:r>
               <w:rPr>
@@ -1397,7 +1754,18 @@
                 <w:szCs w:val="24"/>
                 <w:lang w:val="en-US" w:eastAsia="es-CO"/>
               </w:rPr>
-              <w:t xml:space="preserve">.code() mod size) ≠ </w:t>
+              <w:t>.code</w:t>
+            </w:r>
+            <w:proofErr w:type="spellEnd"/>
+            <w:r>
+              <w:rPr>
+                <w:rFonts w:ascii="Times New Roman" w:eastAsia="Times New Roman" w:hAnsi="Times New Roman" w:cs="Times New Roman"/>
+                <w:color w:val="000000"/>
+                <w:sz w:val="24"/>
+                <w:szCs w:val="24"/>
+                <w:lang w:val="en-US" w:eastAsia="es-CO"/>
+              </w:rPr>
+              <w:t xml:space="preserve">() mod size) ≠ </w:t>
             </w:r>
             <w:r>
               <w:rPr>
@@ -1438,7 +1806,29 @@
                 <w:szCs w:val="24"/>
                 <w:lang w:val="en-US" w:eastAsia="es-CO"/>
               </w:rPr>
-              <w:t>{post: table.get(hash</w:t>
+              <w:t xml:space="preserve">{post: </w:t>
+            </w:r>
+            <w:proofErr w:type="spellStart"/>
+            <w:r>
+              <w:rPr>
+                <w:rFonts w:ascii="Times New Roman" w:eastAsia="Times New Roman" w:hAnsi="Times New Roman" w:cs="Times New Roman"/>
+                <w:color w:val="000000"/>
+                <w:sz w:val="24"/>
+                <w:szCs w:val="24"/>
+                <w:lang w:val="en-US" w:eastAsia="es-CO"/>
+              </w:rPr>
+              <w:t>table.get</w:t>
+            </w:r>
+            <w:proofErr w:type="spellEnd"/>
+            <w:r>
+              <w:rPr>
+                <w:rFonts w:ascii="Times New Roman" w:eastAsia="Times New Roman" w:hAnsi="Times New Roman" w:cs="Times New Roman"/>
+                <w:color w:val="000000"/>
+                <w:sz w:val="24"/>
+                <w:szCs w:val="24"/>
+                <w:lang w:val="en-US" w:eastAsia="es-CO"/>
+              </w:rPr>
+              <w:t>(hash</w:t>
             </w:r>
             <w:proofErr w:type="gramStart"/>
             <w:r>
@@ -1449,8 +1839,20 @@
                 <w:szCs w:val="24"/>
                 <w:lang w:val="en-US" w:eastAsia="es-CO"/>
               </w:rPr>
-              <w:t>).getValue</w:t>
-            </w:r>
+              <w:t>).</w:t>
+            </w:r>
+            <w:proofErr w:type="spellStart"/>
+            <w:r>
+              <w:rPr>
+                <w:rFonts w:ascii="Times New Roman" w:eastAsia="Times New Roman" w:hAnsi="Times New Roman" w:cs="Times New Roman"/>
+                <w:color w:val="000000"/>
+                <w:sz w:val="24"/>
+                <w:szCs w:val="24"/>
+                <w:lang w:val="en-US" w:eastAsia="es-CO"/>
+              </w:rPr>
+              <w:t>getValue</w:t>
+            </w:r>
+            <w:proofErr w:type="spellEnd"/>
             <w:proofErr w:type="gramEnd"/>
             <w:r>
               <w:rPr>
@@ -1571,6 +1973,7 @@
               </w:rPr>
               <w:t>{pre: (</w:t>
             </w:r>
+            <w:proofErr w:type="spellStart"/>
             <w:proofErr w:type="gramStart"/>
             <w:r>
               <w:rPr>
@@ -1591,7 +1994,18 @@
                 <w:szCs w:val="24"/>
                 <w:lang w:val="en-US" w:eastAsia="es-CO"/>
               </w:rPr>
-              <w:t xml:space="preserve">.code() mod size) ≠ </w:t>
+              <w:t>.code</w:t>
+            </w:r>
+            <w:proofErr w:type="spellEnd"/>
+            <w:r>
+              <w:rPr>
+                <w:rFonts w:ascii="Times New Roman" w:eastAsia="Times New Roman" w:hAnsi="Times New Roman" w:cs="Times New Roman"/>
+                <w:color w:val="000000"/>
+                <w:sz w:val="24"/>
+                <w:szCs w:val="24"/>
+                <w:lang w:val="en-US" w:eastAsia="es-CO"/>
+              </w:rPr>
+              <w:t xml:space="preserve">() mod size) ≠ </w:t>
             </w:r>
             <w:r>
               <w:rPr>
@@ -1632,7 +2046,29 @@
                 <w:szCs w:val="24"/>
                 <w:lang w:val="en-US" w:eastAsia="es-CO"/>
               </w:rPr>
-              <w:t>{post: table.get(hash</w:t>
+              <w:t xml:space="preserve">{post: </w:t>
+            </w:r>
+            <w:proofErr w:type="spellStart"/>
+            <w:r>
+              <w:rPr>
+                <w:rFonts w:ascii="Times New Roman" w:eastAsia="Times New Roman" w:hAnsi="Times New Roman" w:cs="Times New Roman"/>
+                <w:color w:val="000000"/>
+                <w:sz w:val="24"/>
+                <w:szCs w:val="24"/>
+                <w:lang w:val="en-US" w:eastAsia="es-CO"/>
+              </w:rPr>
+              <w:t>table.get</w:t>
+            </w:r>
+            <w:proofErr w:type="spellEnd"/>
+            <w:r>
+              <w:rPr>
+                <w:rFonts w:ascii="Times New Roman" w:eastAsia="Times New Roman" w:hAnsi="Times New Roman" w:cs="Times New Roman"/>
+                <w:color w:val="000000"/>
+                <w:sz w:val="24"/>
+                <w:szCs w:val="24"/>
+                <w:lang w:val="en-US" w:eastAsia="es-CO"/>
+              </w:rPr>
+              <w:t>(hash</w:t>
             </w:r>
             <w:proofErr w:type="gramStart"/>
             <w:r>
@@ -1643,8 +2079,20 @@
                 <w:szCs w:val="24"/>
                 <w:lang w:val="en-US" w:eastAsia="es-CO"/>
               </w:rPr>
-              <w:t>).getValue</w:t>
-            </w:r>
+              <w:t>).</w:t>
+            </w:r>
+            <w:proofErr w:type="spellStart"/>
+            <w:r>
+              <w:rPr>
+                <w:rFonts w:ascii="Times New Roman" w:eastAsia="Times New Roman" w:hAnsi="Times New Roman" w:cs="Times New Roman"/>
+                <w:color w:val="000000"/>
+                <w:sz w:val="24"/>
+                <w:szCs w:val="24"/>
+                <w:lang w:val="en-US" w:eastAsia="es-CO"/>
+              </w:rPr>
+              <w:t>getValue</w:t>
+            </w:r>
+            <w:proofErr w:type="spellEnd"/>
             <w:proofErr w:type="gramEnd"/>
             <w:r>
               <w:rPr>
@@ -1756,6 +2204,7 @@
                 <w:lang w:val="es-CO" w:eastAsia="es-CO"/>
               </w:rPr>
             </w:pPr>
+            <w:proofErr w:type="spellStart"/>
             <w:r>
               <w:rPr>
                 <w:rFonts w:ascii="Times New Roman" w:eastAsia="Times New Roman" w:hAnsi="Times New Roman" w:cs="Times New Roman"/>
@@ -1768,6 +2217,7 @@
               </w:rPr>
               <w:t>MaxPriorityQueue</w:t>
             </w:r>
+            <w:proofErr w:type="spellEnd"/>
           </w:p>
         </w:tc>
       </w:tr>
@@ -1799,6 +2249,7 @@
                 <w:lang w:val="en-US" w:eastAsia="es-CO"/>
               </w:rPr>
             </w:pPr>
+            <w:proofErr w:type="spellStart"/>
             <w:r>
               <w:rPr>
                 <w:rFonts w:ascii="Times New Roman" w:eastAsia="Times New Roman" w:hAnsi="Times New Roman" w:cs="Times New Roman"/>
@@ -1809,7 +2260,46 @@
                 <w:szCs w:val="24"/>
                 <w:lang w:val="en-US" w:eastAsia="es-CO"/>
               </w:rPr>
-              <w:t>MaxPriorityQueue = {Size = &lt;0&gt;, heap= &lt;HeapNode(capacity)&gt;</w:t>
+              <w:t>MaxPriorityQueue</w:t>
+            </w:r>
+            <w:proofErr w:type="spellEnd"/>
+            <w:r>
+              <w:rPr>
+                <w:rFonts w:ascii="Times New Roman" w:eastAsia="Times New Roman" w:hAnsi="Times New Roman" w:cs="Times New Roman"/>
+                <w:b/>
+                <w:bCs/>
+                <w:color w:val="000000"/>
+                <w:sz w:val="24"/>
+                <w:szCs w:val="24"/>
+                <w:lang w:val="en-US" w:eastAsia="es-CO"/>
+              </w:rPr>
+              <w:t xml:space="preserve"> = {Size = &lt;0&gt;, heap= &lt;</w:t>
+            </w:r>
+            <w:proofErr w:type="spellStart"/>
+            <w:r>
+              <w:rPr>
+                <w:rFonts w:ascii="Times New Roman" w:eastAsia="Times New Roman" w:hAnsi="Times New Roman" w:cs="Times New Roman"/>
+                <w:b/>
+                <w:bCs/>
+                <w:color w:val="000000"/>
+                <w:sz w:val="24"/>
+                <w:szCs w:val="24"/>
+                <w:lang w:val="en-US" w:eastAsia="es-CO"/>
+              </w:rPr>
+              <w:t>HeapNode</w:t>
+            </w:r>
+            <w:proofErr w:type="spellEnd"/>
+            <w:r>
+              <w:rPr>
+                <w:rFonts w:ascii="Times New Roman" w:eastAsia="Times New Roman" w:hAnsi="Times New Roman" w:cs="Times New Roman"/>
+                <w:b/>
+                <w:bCs/>
+                <w:color w:val="000000"/>
+                <w:sz w:val="24"/>
+                <w:szCs w:val="24"/>
+                <w:lang w:val="en-US" w:eastAsia="es-CO"/>
+              </w:rPr>
+              <w:t>(capacity)&gt;</w:t>
             </w:r>
           </w:p>
         </w:tc>
@@ -1850,7 +2340,29 @@
                 <w:szCs w:val="24"/>
                 <w:lang w:val="es-CO" w:eastAsia="es-CO"/>
               </w:rPr>
-              <w:t>{inv: &lt;Invariante del TAD&gt;}</w:t>
+              <w:t>{</w:t>
+            </w:r>
+            <w:proofErr w:type="spellStart"/>
+            <w:r>
+              <w:rPr>
+                <w:rFonts w:ascii="Times New Roman" w:eastAsia="Times New Roman" w:hAnsi="Times New Roman" w:cs="Times New Roman"/>
+                <w:color w:val="000000"/>
+                <w:sz w:val="24"/>
+                <w:szCs w:val="24"/>
+                <w:lang w:val="es-CO" w:eastAsia="es-CO"/>
+              </w:rPr>
+              <w:t>inv</w:t>
+            </w:r>
+            <w:proofErr w:type="spellEnd"/>
+            <w:r>
+              <w:rPr>
+                <w:rFonts w:ascii="Times New Roman" w:eastAsia="Times New Roman" w:hAnsi="Times New Roman" w:cs="Times New Roman"/>
+                <w:color w:val="000000"/>
+                <w:sz w:val="24"/>
+                <w:szCs w:val="24"/>
+                <w:lang w:val="es-CO" w:eastAsia="es-CO"/>
+              </w:rPr>
+              <w:t>: &lt;Invariante del TAD&gt;}</w:t>
             </w:r>
           </w:p>
         </w:tc>
@@ -1920,6 +2432,7 @@
                 <w:lang w:val="es-CO" w:eastAsia="es-CO"/>
               </w:rPr>
             </w:pPr>
+            <w:proofErr w:type="spellStart"/>
             <w:proofErr w:type="gramStart"/>
             <w:r>
               <w:rPr>
@@ -1929,7 +2442,18 @@
                 <w:szCs w:val="24"/>
                 <w:lang w:val="es-CO" w:eastAsia="es-CO"/>
               </w:rPr>
-              <w:t>GetMax :</w:t>
+              <w:t>GetMax</w:t>
+            </w:r>
+            <w:proofErr w:type="spellEnd"/>
+            <w:r>
+              <w:rPr>
+                <w:rFonts w:ascii="Times New Roman" w:eastAsia="Times New Roman" w:hAnsi="Times New Roman" w:cs="Times New Roman"/>
+                <w:color w:val="000000"/>
+                <w:sz w:val="24"/>
+                <w:szCs w:val="24"/>
+                <w:lang w:val="es-CO" w:eastAsia="es-CO"/>
+              </w:rPr>
+              <w:t xml:space="preserve"> :</w:t>
             </w:r>
             <w:proofErr w:type="gramEnd"/>
             <w:r>
@@ -1940,7 +2464,29 @@
                 <w:szCs w:val="24"/>
                 <w:lang w:val="es-CO" w:eastAsia="es-CO"/>
               </w:rPr>
-              <w:t xml:space="preserve">     → &lt;max&gt;</w:t>
+              <w:t xml:space="preserve">     → &lt;</w:t>
+            </w:r>
+            <w:proofErr w:type="spellStart"/>
+            <w:r>
+              <w:rPr>
+                <w:rFonts w:ascii="Times New Roman" w:eastAsia="Times New Roman" w:hAnsi="Times New Roman" w:cs="Times New Roman"/>
+                <w:color w:val="000000"/>
+                <w:sz w:val="24"/>
+                <w:szCs w:val="24"/>
+                <w:lang w:val="es-CO" w:eastAsia="es-CO"/>
+              </w:rPr>
+              <w:t>max</w:t>
+            </w:r>
+            <w:proofErr w:type="spellEnd"/>
+            <w:r>
+              <w:rPr>
+                <w:rFonts w:ascii="Times New Roman" w:eastAsia="Times New Roman" w:hAnsi="Times New Roman" w:cs="Times New Roman"/>
+                <w:color w:val="000000"/>
+                <w:sz w:val="24"/>
+                <w:szCs w:val="24"/>
+                <w:lang w:val="es-CO" w:eastAsia="es-CO"/>
+              </w:rPr>
+              <w:t>&gt;</w:t>
             </w:r>
           </w:p>
           <w:p>
@@ -1959,15 +2505,49 @@
                 <w:lang w:val="es-CO" w:eastAsia="es-CO"/>
               </w:rPr>
             </w:pPr>
-            <w:r>
-              <w:rPr>
-                <w:rFonts w:ascii="Times New Roman" w:eastAsia="Times New Roman" w:hAnsi="Times New Roman" w:cs="Times New Roman"/>
-                <w:color w:val="000000"/>
-                <w:sz w:val="24"/>
-                <w:szCs w:val="24"/>
-                <w:lang w:val="es-CO" w:eastAsia="es-CO"/>
-              </w:rPr>
-              <w:t>ExtracMax:    → &lt;max&gt;</w:t>
+            <w:proofErr w:type="spellStart"/>
+            <w:r>
+              <w:rPr>
+                <w:rFonts w:ascii="Times New Roman" w:eastAsia="Times New Roman" w:hAnsi="Times New Roman" w:cs="Times New Roman"/>
+                <w:color w:val="000000"/>
+                <w:sz w:val="24"/>
+                <w:szCs w:val="24"/>
+                <w:lang w:val="es-CO" w:eastAsia="es-CO"/>
+              </w:rPr>
+              <w:t>ExtracMax</w:t>
+            </w:r>
+            <w:proofErr w:type="spellEnd"/>
+            <w:r>
+              <w:rPr>
+                <w:rFonts w:ascii="Times New Roman" w:eastAsia="Times New Roman" w:hAnsi="Times New Roman" w:cs="Times New Roman"/>
+                <w:color w:val="000000"/>
+                <w:sz w:val="24"/>
+                <w:szCs w:val="24"/>
+                <w:lang w:val="es-CO" w:eastAsia="es-CO"/>
+              </w:rPr>
+              <w:t>:    → &lt;</w:t>
+            </w:r>
+            <w:proofErr w:type="spellStart"/>
+            <w:r>
+              <w:rPr>
+                <w:rFonts w:ascii="Times New Roman" w:eastAsia="Times New Roman" w:hAnsi="Times New Roman" w:cs="Times New Roman"/>
+                <w:color w:val="000000"/>
+                <w:sz w:val="24"/>
+                <w:szCs w:val="24"/>
+                <w:lang w:val="es-CO" w:eastAsia="es-CO"/>
+              </w:rPr>
+              <w:t>max</w:t>
+            </w:r>
+            <w:proofErr w:type="spellEnd"/>
+            <w:r>
+              <w:rPr>
+                <w:rFonts w:ascii="Times New Roman" w:eastAsia="Times New Roman" w:hAnsi="Times New Roman" w:cs="Times New Roman"/>
+                <w:color w:val="000000"/>
+                <w:sz w:val="24"/>
+                <w:szCs w:val="24"/>
+                <w:lang w:val="es-CO" w:eastAsia="es-CO"/>
+              </w:rPr>
+              <w:t>&gt;</w:t>
             </w:r>
           </w:p>
           <w:p>
@@ -1986,16 +2566,62 @@
                 <w:lang w:val="es-CO" w:eastAsia="es-CO"/>
               </w:rPr>
             </w:pPr>
-            <w:r>
-              <w:rPr>
-                <w:rFonts w:ascii="Times New Roman" w:eastAsia="Times New Roman" w:hAnsi="Times New Roman" w:cs="Times New Roman"/>
-                <w:color w:val="000000"/>
-                <w:sz w:val="24"/>
-                <w:szCs w:val="24"/>
-                <w:lang w:val="es-CO" w:eastAsia="es-CO"/>
-              </w:rPr>
-              <w:t>MaxInset: &lt;key&gt;, &lt;value</w:t>
-            </w:r>
+            <w:proofErr w:type="spellStart"/>
+            <w:r>
+              <w:rPr>
+                <w:rFonts w:ascii="Times New Roman" w:eastAsia="Times New Roman" w:hAnsi="Times New Roman" w:cs="Times New Roman"/>
+                <w:color w:val="000000"/>
+                <w:sz w:val="24"/>
+                <w:szCs w:val="24"/>
+                <w:lang w:val="es-CO" w:eastAsia="es-CO"/>
+              </w:rPr>
+              <w:t>MaxInset</w:t>
+            </w:r>
+            <w:proofErr w:type="spellEnd"/>
+            <w:r>
+              <w:rPr>
+                <w:rFonts w:ascii="Times New Roman" w:eastAsia="Times New Roman" w:hAnsi="Times New Roman" w:cs="Times New Roman"/>
+                <w:color w:val="000000"/>
+                <w:sz w:val="24"/>
+                <w:szCs w:val="24"/>
+                <w:lang w:val="es-CO" w:eastAsia="es-CO"/>
+              </w:rPr>
+              <w:t>: &lt;</w:t>
+            </w:r>
+            <w:proofErr w:type="spellStart"/>
+            <w:r>
+              <w:rPr>
+                <w:rFonts w:ascii="Times New Roman" w:eastAsia="Times New Roman" w:hAnsi="Times New Roman" w:cs="Times New Roman"/>
+                <w:color w:val="000000"/>
+                <w:sz w:val="24"/>
+                <w:szCs w:val="24"/>
+                <w:lang w:val="es-CO" w:eastAsia="es-CO"/>
+              </w:rPr>
+              <w:t>key</w:t>
+            </w:r>
+            <w:proofErr w:type="spellEnd"/>
+            <w:r>
+              <w:rPr>
+                <w:rFonts w:ascii="Times New Roman" w:eastAsia="Times New Roman" w:hAnsi="Times New Roman" w:cs="Times New Roman"/>
+                <w:color w:val="000000"/>
+                <w:sz w:val="24"/>
+                <w:szCs w:val="24"/>
+                <w:lang w:val="es-CO" w:eastAsia="es-CO"/>
+              </w:rPr>
+              <w:t>&gt;, &lt;</w:t>
+            </w:r>
+            <w:proofErr w:type="spellStart"/>
+            <w:r>
+              <w:rPr>
+                <w:rFonts w:ascii="Times New Roman" w:eastAsia="Times New Roman" w:hAnsi="Times New Roman" w:cs="Times New Roman"/>
+                <w:color w:val="000000"/>
+                <w:sz w:val="24"/>
+                <w:szCs w:val="24"/>
+                <w:lang w:val="es-CO" w:eastAsia="es-CO"/>
+              </w:rPr>
+              <w:t>value</w:t>
+            </w:r>
+            <w:proofErr w:type="spellEnd"/>
             <w:proofErr w:type="gramStart"/>
             <w:r>
               <w:rPr>
@@ -2016,7 +2642,29 @@
                 <w:szCs w:val="24"/>
                 <w:lang w:val="es-CO" w:eastAsia="es-CO"/>
               </w:rPr>
-              <w:t xml:space="preserve"> &lt;heap&gt;</w:t>
+              <w:t xml:space="preserve"> &lt;</w:t>
+            </w:r>
+            <w:proofErr w:type="spellStart"/>
+            <w:r>
+              <w:rPr>
+                <w:rFonts w:ascii="Times New Roman" w:eastAsia="Times New Roman" w:hAnsi="Times New Roman" w:cs="Times New Roman"/>
+                <w:color w:val="000000"/>
+                <w:sz w:val="24"/>
+                <w:szCs w:val="24"/>
+                <w:lang w:val="es-CO" w:eastAsia="es-CO"/>
+              </w:rPr>
+              <w:t>heap</w:t>
+            </w:r>
+            <w:proofErr w:type="spellEnd"/>
+            <w:r>
+              <w:rPr>
+                <w:rFonts w:ascii="Times New Roman" w:eastAsia="Times New Roman" w:hAnsi="Times New Roman" w:cs="Times New Roman"/>
+                <w:color w:val="000000"/>
+                <w:sz w:val="24"/>
+                <w:szCs w:val="24"/>
+                <w:lang w:val="es-CO" w:eastAsia="es-CO"/>
+              </w:rPr>
+              <w:t>&gt;</w:t>
             </w:r>
           </w:p>
           <w:p>
@@ -2035,15 +2683,27 @@
                 <w:lang w:val="es-CO" w:eastAsia="es-CO"/>
               </w:rPr>
             </w:pPr>
-            <w:r>
-              <w:rPr>
-                <w:rFonts w:ascii="Times New Roman" w:eastAsia="Times New Roman" w:hAnsi="Times New Roman" w:cs="Times New Roman"/>
-                <w:color w:val="000000"/>
-                <w:sz w:val="24"/>
-                <w:szCs w:val="24"/>
-                <w:lang w:val="es-CO" w:eastAsia="es-CO"/>
-              </w:rPr>
-              <w:t xml:space="preserve">Parent: &lt;i&gt; </w:t>
+            <w:proofErr w:type="spellStart"/>
+            <w:r>
+              <w:rPr>
+                <w:rFonts w:ascii="Times New Roman" w:eastAsia="Times New Roman" w:hAnsi="Times New Roman" w:cs="Times New Roman"/>
+                <w:color w:val="000000"/>
+                <w:sz w:val="24"/>
+                <w:szCs w:val="24"/>
+                <w:lang w:val="es-CO" w:eastAsia="es-CO"/>
+              </w:rPr>
+              <w:t>Parent</w:t>
+            </w:r>
+            <w:proofErr w:type="spellEnd"/>
+            <w:r>
+              <w:rPr>
+                <w:rFonts w:ascii="Times New Roman" w:eastAsia="Times New Roman" w:hAnsi="Times New Roman" w:cs="Times New Roman"/>
+                <w:color w:val="000000"/>
+                <w:sz w:val="24"/>
+                <w:szCs w:val="24"/>
+                <w:lang w:val="es-CO" w:eastAsia="es-CO"/>
+              </w:rPr>
+              <w:t xml:space="preserve">: &lt;i&gt; </w:t>
             </w:r>
             <w:proofErr w:type="gramStart"/>
             <w:r>
@@ -2056,6 +2716,7 @@
               </w:rPr>
               <w:t>→  &lt;</w:t>
             </w:r>
+            <w:proofErr w:type="spellStart"/>
             <w:proofErr w:type="gramEnd"/>
             <w:r>
               <w:rPr>
@@ -2065,7 +2726,18 @@
                 <w:szCs w:val="24"/>
                 <w:lang w:val="es-CO" w:eastAsia="es-CO"/>
               </w:rPr>
-              <w:t>parent&gt;</w:t>
+              <w:t>parent</w:t>
+            </w:r>
+            <w:proofErr w:type="spellEnd"/>
+            <w:r>
+              <w:rPr>
+                <w:rFonts w:ascii="Times New Roman" w:eastAsia="Times New Roman" w:hAnsi="Times New Roman" w:cs="Times New Roman"/>
+                <w:color w:val="000000"/>
+                <w:sz w:val="24"/>
+                <w:szCs w:val="24"/>
+                <w:lang w:val="es-CO" w:eastAsia="es-CO"/>
+              </w:rPr>
+              <w:t>&gt;</w:t>
             </w:r>
           </w:p>
           <w:p>
@@ -2133,16 +2805,40 @@
                 <w:lang w:val="es-CO" w:eastAsia="es-CO"/>
               </w:rPr>
             </w:pPr>
-            <w:r>
-              <w:rPr>
-                <w:rFonts w:ascii="Times New Roman" w:eastAsia="Times New Roman" w:hAnsi="Times New Roman" w:cs="Times New Roman"/>
-                <w:color w:val="000000"/>
-                <w:sz w:val="24"/>
-                <w:szCs w:val="24"/>
-                <w:lang w:val="es-CO" w:eastAsia="es-CO"/>
-              </w:rPr>
-              <w:t>MaxHeapify: &lt;i&gt; → &lt;maxHeapify</w:t>
-            </w:r>
+            <w:proofErr w:type="spellStart"/>
+            <w:r>
+              <w:rPr>
+                <w:rFonts w:ascii="Times New Roman" w:eastAsia="Times New Roman" w:hAnsi="Times New Roman" w:cs="Times New Roman"/>
+                <w:color w:val="000000"/>
+                <w:sz w:val="24"/>
+                <w:szCs w:val="24"/>
+                <w:lang w:val="es-CO" w:eastAsia="es-CO"/>
+              </w:rPr>
+              <w:t>MaxHeapify</w:t>
+            </w:r>
+            <w:proofErr w:type="spellEnd"/>
+            <w:r>
+              <w:rPr>
+                <w:rFonts w:ascii="Times New Roman" w:eastAsia="Times New Roman" w:hAnsi="Times New Roman" w:cs="Times New Roman"/>
+                <w:color w:val="000000"/>
+                <w:sz w:val="24"/>
+                <w:szCs w:val="24"/>
+                <w:lang w:val="es-CO" w:eastAsia="es-CO"/>
+              </w:rPr>
+              <w:t>: &lt;i&gt; → &lt;</w:t>
+            </w:r>
+            <w:proofErr w:type="spellStart"/>
+            <w:r>
+              <w:rPr>
+                <w:rFonts w:ascii="Times New Roman" w:eastAsia="Times New Roman" w:hAnsi="Times New Roman" w:cs="Times New Roman"/>
+                <w:color w:val="000000"/>
+                <w:sz w:val="24"/>
+                <w:szCs w:val="24"/>
+                <w:lang w:val="es-CO" w:eastAsia="es-CO"/>
+              </w:rPr>
+              <w:t>maxHeapify</w:t>
+            </w:r>
+            <w:proofErr w:type="spellEnd"/>
             <w:r>
               <w:rPr>
                 <w:rFonts w:ascii="Times New Roman" w:eastAsia="Times New Roman" w:hAnsi="Times New Roman" w:cs="Times New Roman"/>
@@ -2210,6 +2906,7 @@
                 <w:lang w:val="en-US" w:eastAsia="es-CO"/>
               </w:rPr>
             </w:pPr>
+            <w:proofErr w:type="spellStart"/>
             <w:proofErr w:type="gramStart"/>
             <w:r>
               <w:rPr>
@@ -2219,7 +2916,18 @@
                 <w:szCs w:val="24"/>
                 <w:lang w:val="en-US" w:eastAsia="es-CO"/>
               </w:rPr>
-              <w:t>getMax(</w:t>
+              <w:t>getMax</w:t>
+            </w:r>
+            <w:proofErr w:type="spellEnd"/>
+            <w:r>
+              <w:rPr>
+                <w:rFonts w:ascii="Times New Roman" w:eastAsia="Times New Roman" w:hAnsi="Times New Roman" w:cs="Times New Roman"/>
+                <w:color w:val="000000"/>
+                <w:sz w:val="24"/>
+                <w:szCs w:val="24"/>
+                <w:lang w:val="en-US" w:eastAsia="es-CO"/>
+              </w:rPr>
+              <w:t>(</w:t>
             </w:r>
             <w:proofErr w:type="gramEnd"/>
             <w:r>
@@ -2323,8 +3031,20 @@
                 <w:szCs w:val="24"/>
                 <w:lang w:val="en-US" w:eastAsia="es-CO"/>
               </w:rPr>
-              <w:t>].getValue</w:t>
-            </w:r>
+              <w:t>].</w:t>
+            </w:r>
+            <w:proofErr w:type="spellStart"/>
+            <w:r>
+              <w:rPr>
+                <w:rFonts w:ascii="Times New Roman" w:eastAsia="Times New Roman" w:hAnsi="Times New Roman" w:cs="Times New Roman"/>
+                <w:color w:val="000000"/>
+                <w:sz w:val="24"/>
+                <w:szCs w:val="24"/>
+                <w:lang w:val="en-US" w:eastAsia="es-CO"/>
+              </w:rPr>
+              <w:t>getValue</w:t>
+            </w:r>
+            <w:proofErr w:type="spellEnd"/>
             <w:proofErr w:type="gramEnd"/>
             <w:r>
               <w:rPr>
@@ -2377,6 +3097,7 @@
               </w:rPr>
               <w:t>{</w:t>
             </w:r>
+            <w:proofErr w:type="spellStart"/>
             <w:proofErr w:type="gramStart"/>
             <w:r>
               <w:rPr>
@@ -2388,6 +3109,7 @@
               </w:rPr>
               <w:t>post:heap</w:t>
             </w:r>
+            <w:proofErr w:type="spellEnd"/>
             <w:proofErr w:type="gramEnd"/>
             <w:r>
               <w:rPr>
@@ -2397,7 +3119,29 @@
                 <w:szCs w:val="24"/>
                 <w:lang w:val="en-US" w:eastAsia="es-CO"/>
               </w:rPr>
-              <w:t>[0].getValue }</w:t>
+              <w:t>[0].</w:t>
+            </w:r>
+            <w:proofErr w:type="spellStart"/>
+            <w:r>
+              <w:rPr>
+                <w:rFonts w:ascii="Times New Roman" w:eastAsia="Times New Roman" w:hAnsi="Times New Roman" w:cs="Times New Roman"/>
+                <w:color w:val="000000"/>
+                <w:sz w:val="24"/>
+                <w:szCs w:val="24"/>
+                <w:lang w:val="en-US" w:eastAsia="es-CO"/>
+              </w:rPr>
+              <w:t>getValue</w:t>
+            </w:r>
+            <w:proofErr w:type="spellEnd"/>
+            <w:r>
+              <w:rPr>
+                <w:rFonts w:ascii="Times New Roman" w:eastAsia="Times New Roman" w:hAnsi="Times New Roman" w:cs="Times New Roman"/>
+                <w:color w:val="000000"/>
+                <w:sz w:val="24"/>
+                <w:szCs w:val="24"/>
+                <w:lang w:val="en-US" w:eastAsia="es-CO"/>
+              </w:rPr>
+              <w:t xml:space="preserve"> }</w:t>
             </w:r>
           </w:p>
         </w:tc>
@@ -2452,6 +3196,7 @@
                 <w:lang w:val="en-US" w:eastAsia="es-CO"/>
               </w:rPr>
             </w:pPr>
+            <w:proofErr w:type="spellStart"/>
             <w:proofErr w:type="gramStart"/>
             <w:r>
               <w:rPr>
@@ -2481,7 +3226,18 @@
                 <w:szCs w:val="24"/>
                 <w:lang w:val="en-US" w:eastAsia="es-CO"/>
               </w:rPr>
-              <w:t>ctMax(</w:t>
+              <w:t>ctMax</w:t>
+            </w:r>
+            <w:proofErr w:type="spellEnd"/>
+            <w:r>
+              <w:rPr>
+                <w:rFonts w:ascii="Times New Roman" w:eastAsia="Times New Roman" w:hAnsi="Times New Roman" w:cs="Times New Roman"/>
+                <w:color w:val="000000"/>
+                <w:sz w:val="24"/>
+                <w:szCs w:val="24"/>
+                <w:lang w:val="en-US" w:eastAsia="es-CO"/>
+              </w:rPr>
+              <w:t>(</w:t>
             </w:r>
             <w:proofErr w:type="gramEnd"/>
             <w:r>
@@ -2567,8 +3323,20 @@
                 <w:szCs w:val="24"/>
                 <w:lang w:val="en-US" w:eastAsia="es-CO"/>
               </w:rPr>
-              <w:t>].getValue</w:t>
-            </w:r>
+              <w:t>].</w:t>
+            </w:r>
+            <w:proofErr w:type="spellStart"/>
+            <w:r>
+              <w:rPr>
+                <w:rFonts w:ascii="Times New Roman" w:eastAsia="Times New Roman" w:hAnsi="Times New Roman" w:cs="Times New Roman"/>
+                <w:color w:val="000000"/>
+                <w:sz w:val="24"/>
+                <w:szCs w:val="24"/>
+                <w:lang w:val="en-US" w:eastAsia="es-CO"/>
+              </w:rPr>
+              <w:t>getValue</w:t>
+            </w:r>
+            <w:proofErr w:type="spellEnd"/>
             <w:proofErr w:type="gramEnd"/>
             <w:r>
               <w:rPr>
@@ -2710,6 +3478,7 @@
                 <w:lang w:val="en-US" w:eastAsia="es-CO"/>
               </w:rPr>
             </w:pPr>
+            <w:proofErr w:type="spellStart"/>
             <w:proofErr w:type="gramStart"/>
             <w:r>
               <w:rPr>
@@ -2719,7 +3488,18 @@
                 <w:szCs w:val="24"/>
                 <w:lang w:val="en-US" w:eastAsia="es-CO"/>
               </w:rPr>
-              <w:t>maxInsert(</w:t>
+              <w:t>maxInsert</w:t>
+            </w:r>
+            <w:proofErr w:type="spellEnd"/>
+            <w:r>
+              <w:rPr>
+                <w:rFonts w:ascii="Times New Roman" w:eastAsia="Times New Roman" w:hAnsi="Times New Roman" w:cs="Times New Roman"/>
+                <w:color w:val="000000"/>
+                <w:sz w:val="24"/>
+                <w:szCs w:val="24"/>
+                <w:lang w:val="en-US" w:eastAsia="es-CO"/>
+              </w:rPr>
+              <w:t>(</w:t>
             </w:r>
             <w:proofErr w:type="gramEnd"/>
             <w:r>
@@ -2806,6 +3586,7 @@
               </w:rPr>
               <w:t xml:space="preserve">{pre: (size ≠ </w:t>
             </w:r>
+            <w:proofErr w:type="spellStart"/>
             <w:proofErr w:type="gramStart"/>
             <w:r>
               <w:rPr>
@@ -2817,6 +3598,7 @@
               </w:rPr>
               <w:t>heap.length</w:t>
             </w:r>
+            <w:proofErr w:type="spellEnd"/>
             <w:proofErr w:type="gramEnd"/>
             <w:r>
               <w:rPr>
@@ -2847,7 +3629,29 @@
                 <w:szCs w:val="24"/>
                 <w:lang w:val="en-US" w:eastAsia="es-CO"/>
               </w:rPr>
-              <w:t>{post: heap[size]=HeapNode&lt;</w:t>
+              <w:t>{post: heap[size]=</w:t>
+            </w:r>
+            <w:proofErr w:type="spellStart"/>
+            <w:r>
+              <w:rPr>
+                <w:rFonts w:ascii="Times New Roman" w:eastAsia="Times New Roman" w:hAnsi="Times New Roman" w:cs="Times New Roman"/>
+                <w:color w:val="000000"/>
+                <w:sz w:val="24"/>
+                <w:szCs w:val="24"/>
+                <w:lang w:val="en-US" w:eastAsia="es-CO"/>
+              </w:rPr>
+              <w:t>HeapNode</w:t>
+            </w:r>
+            <w:proofErr w:type="spellEnd"/>
+            <w:r>
+              <w:rPr>
+                <w:rFonts w:ascii="Times New Roman" w:eastAsia="Times New Roman" w:hAnsi="Times New Roman" w:cs="Times New Roman"/>
+                <w:color w:val="000000"/>
+                <w:sz w:val="24"/>
+                <w:szCs w:val="24"/>
+                <w:lang w:val="en-US" w:eastAsia="es-CO"/>
+              </w:rPr>
+              <w:t>&lt;</w:t>
             </w:r>
             <w:proofErr w:type="gramStart"/>
             <w:r>
@@ -2956,7 +3760,29 @@
                 <w:szCs w:val="24"/>
                 <w:lang w:val="en-US" w:eastAsia="es-CO"/>
               </w:rPr>
-              <w:t>parent(i)</w:t>
+              <w:t>parent(</w:t>
+            </w:r>
+            <w:proofErr w:type="spellStart"/>
+            <w:r>
+              <w:rPr>
+                <w:rFonts w:ascii="Times New Roman" w:eastAsia="Times New Roman" w:hAnsi="Times New Roman" w:cs="Times New Roman"/>
+                <w:color w:val="000000"/>
+                <w:sz w:val="24"/>
+                <w:szCs w:val="24"/>
+                <w:lang w:val="en-US" w:eastAsia="es-CO"/>
+              </w:rPr>
+              <w:t>i</w:t>
+            </w:r>
+            <w:proofErr w:type="spellEnd"/>
+            <w:r>
+              <w:rPr>
+                <w:rFonts w:ascii="Times New Roman" w:eastAsia="Times New Roman" w:hAnsi="Times New Roman" w:cs="Times New Roman"/>
+                <w:color w:val="000000"/>
+                <w:sz w:val="24"/>
+                <w:szCs w:val="24"/>
+                <w:lang w:val="en-US" w:eastAsia="es-CO"/>
+              </w:rPr>
+              <w:t>)</w:t>
             </w:r>
           </w:p>
           <w:p>
@@ -3020,7 +3846,29 @@
                 <w:szCs w:val="24"/>
                 <w:lang w:val="en-US" w:eastAsia="es-CO"/>
               </w:rPr>
-              <w:t xml:space="preserve">{pre: i </w:t>
+              <w:t xml:space="preserve">{pre: </w:t>
+            </w:r>
+            <w:proofErr w:type="spellStart"/>
+            <w:r>
+              <w:rPr>
+                <w:rFonts w:ascii="Times New Roman" w:eastAsia="Times New Roman" w:hAnsi="Times New Roman" w:cs="Times New Roman"/>
+                <w:color w:val="000000"/>
+                <w:sz w:val="24"/>
+                <w:szCs w:val="24"/>
+                <w:lang w:val="en-US" w:eastAsia="es-CO"/>
+              </w:rPr>
+              <w:t>i</w:t>
+            </w:r>
+            <w:proofErr w:type="spellEnd"/>
+            <w:r>
+              <w:rPr>
+                <w:rFonts w:ascii="Times New Roman" w:eastAsia="Times New Roman" w:hAnsi="Times New Roman" w:cs="Times New Roman"/>
+                <w:color w:val="000000"/>
+                <w:sz w:val="24"/>
+                <w:szCs w:val="24"/>
+                <w:lang w:val="en-US" w:eastAsia="es-CO"/>
+              </w:rPr>
+              <w:t xml:space="preserve"> </w:t>
             </w:r>
             <w:r>
               <w:rPr>
@@ -3099,1120 +3947,6 @@
           <w:lang w:val="en-US" w:eastAsia="es-CO"/>
         </w:rPr>
         <w:t> </w:t>
-      </w:r>
-    </w:p>
-    <w:p>
-      <w:pPr>
-        <w:spacing w:after="0" w:line="240" w:lineRule="auto"/>
-        <w:rPr>
-          <w:rFonts w:ascii="Times New Roman" w:eastAsia="Times New Roman" w:hAnsi="Times New Roman" w:cs="Times New Roman"/>
-          <w:sz w:val="24"/>
-          <w:szCs w:val="24"/>
-          <w:lang w:val="en-US" w:eastAsia="es-CO"/>
-        </w:rPr>
-      </w:pPr>
-    </w:p>
-    <w:tbl>
-      <w:tblPr>
-        <w:tblW w:w="9026" w:type="dxa"/>
-        <w:tblCellMar>
-          <w:top w:w="15" w:type="dxa"/>
-          <w:left w:w="15" w:type="dxa"/>
-          <w:bottom w:w="15" w:type="dxa"/>
-          <w:right w:w="15" w:type="dxa"/>
-        </w:tblCellMar>
-        <w:tblLook w:val="04A0" w:firstRow="1" w:lastRow="0" w:firstColumn="1" w:lastColumn="0" w:noHBand="0" w:noVBand="1"/>
-      </w:tblPr>
-      <w:tblGrid>
-        <w:gridCol w:w="9026"/>
-      </w:tblGrid>
-      <w:tr>
-        <w:tc>
-          <w:tcPr>
-            <w:tcW w:w="0" w:type="auto"/>
-            <w:tcBorders>
-              <w:top w:val="single" w:sz="8" w:space="0" w:color="000000"/>
-              <w:left w:val="single" w:sz="8" w:space="0" w:color="000000"/>
-              <w:bottom w:val="single" w:sz="8" w:space="0" w:color="000000"/>
-              <w:right w:val="single" w:sz="8" w:space="0" w:color="000000"/>
-            </w:tcBorders>
-            <w:tcMar>
-              <w:top w:w="100" w:type="dxa"/>
-              <w:left w:w="100" w:type="dxa"/>
-              <w:bottom w:w="100" w:type="dxa"/>
-              <w:right w:w="100" w:type="dxa"/>
-            </w:tcMar>
-            <w:hideMark/>
-          </w:tcPr>
-          <w:p>
-            <w:pPr>
-              <w:spacing w:after="0" w:line="240" w:lineRule="auto"/>
-              <w:rPr>
-                <w:rFonts w:ascii="Times New Roman" w:eastAsia="Times New Roman" w:hAnsi="Times New Roman" w:cs="Times New Roman"/>
-                <w:sz w:val="24"/>
-                <w:szCs w:val="24"/>
-                <w:lang w:val="en-US" w:eastAsia="es-CO"/>
-              </w:rPr>
-            </w:pPr>
-            <w:r>
-              <w:rPr>
-                <w:rFonts w:ascii="Times New Roman" w:eastAsia="Times New Roman" w:hAnsi="Times New Roman" w:cs="Times New Roman"/>
-                <w:color w:val="000000"/>
-                <w:sz w:val="24"/>
-                <w:szCs w:val="24"/>
-                <w:lang w:val="en-US" w:eastAsia="es-CO"/>
-              </w:rPr>
-              <w:t>swap(</w:t>
-            </w:r>
-            <w:proofErr w:type="gramStart"/>
-            <w:r>
-              <w:rPr>
-                <w:rFonts w:ascii="Times New Roman" w:eastAsia="Times New Roman" w:hAnsi="Times New Roman" w:cs="Times New Roman"/>
-                <w:color w:val="000000"/>
-                <w:sz w:val="24"/>
-                <w:szCs w:val="24"/>
-                <w:lang w:val="en-US" w:eastAsia="es-CO"/>
-              </w:rPr>
-              <w:t>i,j</w:t>
-            </w:r>
-            <w:proofErr w:type="gramEnd"/>
-            <w:r>
-              <w:rPr>
-                <w:rFonts w:ascii="Times New Roman" w:eastAsia="Times New Roman" w:hAnsi="Times New Roman" w:cs="Times New Roman"/>
-                <w:color w:val="000000"/>
-                <w:sz w:val="24"/>
-                <w:szCs w:val="24"/>
-                <w:lang w:val="en-US" w:eastAsia="es-CO"/>
-              </w:rPr>
-              <w:t>)</w:t>
-            </w:r>
-          </w:p>
-          <w:p>
-            <w:pPr>
-              <w:spacing w:after="0" w:line="240" w:lineRule="auto"/>
-              <w:rPr>
-                <w:rFonts w:ascii="Times New Roman" w:eastAsia="Times New Roman" w:hAnsi="Times New Roman" w:cs="Times New Roman"/>
-                <w:sz w:val="24"/>
-                <w:szCs w:val="24"/>
-                <w:lang w:val="en-US" w:eastAsia="es-CO"/>
-              </w:rPr>
-            </w:pPr>
-            <w:r>
-              <w:rPr>
-                <w:rFonts w:ascii="Times New Roman" w:eastAsia="Times New Roman" w:hAnsi="Times New Roman" w:cs="Times New Roman"/>
-                <w:color w:val="000000"/>
-                <w:sz w:val="24"/>
-                <w:szCs w:val="24"/>
-                <w:lang w:val="en-US" w:eastAsia="es-CO"/>
-              </w:rPr>
-              <w:t>“</w:t>
-            </w:r>
-            <w:proofErr w:type="gramStart"/>
-            <w:r>
-              <w:rPr>
-                <w:rFonts w:ascii="Times New Roman" w:eastAsia="Times New Roman" w:hAnsi="Times New Roman" w:cs="Times New Roman"/>
-                <w:color w:val="000000"/>
-                <w:sz w:val="24"/>
-                <w:szCs w:val="24"/>
-                <w:lang w:val="en-US" w:eastAsia="es-CO"/>
-              </w:rPr>
-              <w:t>exchange</w:t>
-            </w:r>
-            <w:proofErr w:type="gramEnd"/>
-            <w:r>
-              <w:rPr>
-                <w:rFonts w:ascii="Times New Roman" w:eastAsia="Times New Roman" w:hAnsi="Times New Roman" w:cs="Times New Roman"/>
-                <w:color w:val="000000"/>
-                <w:sz w:val="24"/>
-                <w:szCs w:val="24"/>
-                <w:lang w:val="en-US" w:eastAsia="es-CO"/>
-              </w:rPr>
-              <w:t xml:space="preserve"> the position of 2 elements”</w:t>
-            </w:r>
-          </w:p>
-          <w:p>
-            <w:pPr>
-              <w:spacing w:after="0" w:line="240" w:lineRule="auto"/>
-              <w:rPr>
-                <w:rFonts w:ascii="Times New Roman" w:eastAsia="Times New Roman" w:hAnsi="Times New Roman" w:cs="Times New Roman"/>
-                <w:sz w:val="24"/>
-                <w:szCs w:val="24"/>
-                <w:lang w:val="en-US" w:eastAsia="es-CO"/>
-              </w:rPr>
-            </w:pPr>
-            <w:r>
-              <w:rPr>
-                <w:rFonts w:ascii="Times New Roman" w:eastAsia="Times New Roman" w:hAnsi="Times New Roman" w:cs="Times New Roman"/>
-                <w:color w:val="000000"/>
-                <w:sz w:val="24"/>
-                <w:szCs w:val="24"/>
-                <w:lang w:val="en-US" w:eastAsia="es-CO"/>
-              </w:rPr>
-              <w:t xml:space="preserve">{pre: i </w:t>
-            </w:r>
-            <w:r>
-              <w:rPr>
-                <w:rFonts w:ascii="Cambria Math" w:hAnsi="Cambria Math" w:cs="Cambria Math"/>
-                <w:color w:val="000000"/>
-                <w:lang w:val="en-US"/>
-              </w:rPr>
-              <w:t>∈</w:t>
-            </w:r>
-            <w:r>
-              <w:rPr>
-                <w:color w:val="000000"/>
-                <w:lang w:val="en-US"/>
-              </w:rPr>
-              <w:t xml:space="preserve"> </w:t>
-            </w:r>
-            <w:r>
-              <w:rPr>
-                <w:rFonts w:ascii="Times New Roman" w:eastAsia="Times New Roman" w:hAnsi="Times New Roman" w:cs="Times New Roman"/>
-                <w:color w:val="000000"/>
-                <w:sz w:val="24"/>
-                <w:szCs w:val="24"/>
-                <w:lang w:val="en-US" w:eastAsia="es-CO"/>
-              </w:rPr>
-              <w:t xml:space="preserve">Z </w:t>
-            </w:r>
-            <w:r>
-              <w:rPr>
-                <w:rFonts w:ascii="Cambria Math" w:eastAsia="Times New Roman" w:hAnsi="Cambria Math" w:cs="Cambria Math"/>
-                <w:color w:val="000000"/>
-                <w:sz w:val="24"/>
-                <w:szCs w:val="24"/>
-                <w:lang w:val="en-US" w:eastAsia="es-CO"/>
-              </w:rPr>
-              <w:t>∧</w:t>
-            </w:r>
-            <w:r>
-              <w:rPr>
-                <w:rFonts w:ascii="Times New Roman" w:eastAsia="Times New Roman" w:hAnsi="Times New Roman" w:cs="Times New Roman"/>
-                <w:color w:val="000000"/>
-                <w:sz w:val="24"/>
-                <w:szCs w:val="24"/>
-                <w:lang w:val="en-US" w:eastAsia="es-CO"/>
-              </w:rPr>
-              <w:t xml:space="preserve"> j </w:t>
-            </w:r>
-            <w:r>
-              <w:rPr>
-                <w:rFonts w:ascii="Cambria Math" w:hAnsi="Cambria Math" w:cs="Cambria Math"/>
-                <w:color w:val="000000"/>
-              </w:rPr>
-              <w:t>∈</w:t>
-            </w:r>
-            <w:r>
-              <w:rPr>
-                <w:color w:val="000000"/>
-              </w:rPr>
-              <w:t xml:space="preserve"> </w:t>
-            </w:r>
-            <w:proofErr w:type="gramStart"/>
-            <w:r>
-              <w:rPr>
-                <w:rFonts w:ascii="Times New Roman" w:eastAsia="Times New Roman" w:hAnsi="Times New Roman" w:cs="Times New Roman"/>
-                <w:color w:val="000000"/>
-                <w:sz w:val="24"/>
-                <w:szCs w:val="24"/>
-                <w:lang w:val="en-US" w:eastAsia="es-CO"/>
-              </w:rPr>
-              <w:t>Z }</w:t>
-            </w:r>
-            <w:proofErr w:type="gramEnd"/>
-          </w:p>
-          <w:p>
-            <w:pPr>
-              <w:spacing w:after="0" w:line="240" w:lineRule="auto"/>
-              <w:rPr>
-                <w:rFonts w:ascii="Times New Roman" w:eastAsia="Times New Roman" w:hAnsi="Times New Roman" w:cs="Times New Roman"/>
-                <w:sz w:val="24"/>
-                <w:szCs w:val="24"/>
-                <w:lang w:val="en-US" w:eastAsia="es-CO"/>
-              </w:rPr>
-            </w:pPr>
-            <w:r>
-              <w:rPr>
-                <w:rFonts w:ascii="Times New Roman" w:eastAsia="Times New Roman" w:hAnsi="Times New Roman" w:cs="Times New Roman"/>
-                <w:color w:val="000000"/>
-                <w:sz w:val="24"/>
-                <w:szCs w:val="24"/>
-                <w:lang w:val="en-US" w:eastAsia="es-CO"/>
-              </w:rPr>
-              <w:t>{post:}</w:t>
-            </w:r>
-          </w:p>
-        </w:tc>
-      </w:tr>
-    </w:tbl>
-    <w:p>
-      <w:pPr>
-        <w:spacing w:after="240" w:line="240" w:lineRule="auto"/>
-        <w:rPr>
-          <w:rFonts w:ascii="Times New Roman" w:eastAsia="Times New Roman" w:hAnsi="Times New Roman" w:cs="Times New Roman"/>
-          <w:sz w:val="24"/>
-          <w:szCs w:val="24"/>
-          <w:lang w:val="en-US" w:eastAsia="es-CO"/>
-        </w:rPr>
-      </w:pPr>
-    </w:p>
-    <w:tbl>
-      <w:tblPr>
-        <w:tblW w:w="9026" w:type="dxa"/>
-        <w:tblCellMar>
-          <w:top w:w="15" w:type="dxa"/>
-          <w:left w:w="15" w:type="dxa"/>
-          <w:bottom w:w="15" w:type="dxa"/>
-          <w:right w:w="15" w:type="dxa"/>
-        </w:tblCellMar>
-        <w:tblLook w:val="04A0" w:firstRow="1" w:lastRow="0" w:firstColumn="1" w:lastColumn="0" w:noHBand="0" w:noVBand="1"/>
-      </w:tblPr>
-      <w:tblGrid>
-        <w:gridCol w:w="9026"/>
-      </w:tblGrid>
-      <w:tr>
-        <w:tc>
-          <w:tcPr>
-            <w:tcW w:w="0" w:type="auto"/>
-            <w:tcBorders>
-              <w:top w:val="single" w:sz="8" w:space="0" w:color="000000"/>
-              <w:left w:val="single" w:sz="8" w:space="0" w:color="000000"/>
-              <w:bottom w:val="single" w:sz="8" w:space="0" w:color="000000"/>
-              <w:right w:val="single" w:sz="8" w:space="0" w:color="000000"/>
-            </w:tcBorders>
-            <w:tcMar>
-              <w:top w:w="100" w:type="dxa"/>
-              <w:left w:w="100" w:type="dxa"/>
-              <w:bottom w:w="100" w:type="dxa"/>
-              <w:right w:w="100" w:type="dxa"/>
-            </w:tcMar>
-            <w:hideMark/>
-          </w:tcPr>
-          <w:p>
-            <w:pPr>
-              <w:spacing w:after="0" w:line="240" w:lineRule="auto"/>
-              <w:rPr>
-                <w:rFonts w:ascii="Times New Roman" w:eastAsia="Times New Roman" w:hAnsi="Times New Roman" w:cs="Times New Roman"/>
-                <w:sz w:val="24"/>
-                <w:szCs w:val="24"/>
-                <w:lang w:val="en-US" w:eastAsia="es-CO"/>
-              </w:rPr>
-            </w:pPr>
-            <w:r>
-              <w:rPr>
-                <w:rFonts w:ascii="Times New Roman" w:eastAsia="Times New Roman" w:hAnsi="Times New Roman" w:cs="Times New Roman"/>
-                <w:color w:val="000000"/>
-                <w:sz w:val="24"/>
-                <w:szCs w:val="24"/>
-                <w:lang w:val="en-US" w:eastAsia="es-CO"/>
-              </w:rPr>
-              <w:t>maxHeapify(i)</w:t>
-            </w:r>
-          </w:p>
-          <w:p>
-            <w:pPr>
-              <w:spacing w:after="0" w:line="240" w:lineRule="auto"/>
-              <w:rPr>
-                <w:rFonts w:ascii="Times New Roman" w:eastAsia="Times New Roman" w:hAnsi="Times New Roman" w:cs="Times New Roman"/>
-                <w:sz w:val="24"/>
-                <w:szCs w:val="24"/>
-                <w:lang w:val="en-US" w:eastAsia="es-CO"/>
-              </w:rPr>
-            </w:pPr>
-            <w:r>
-              <w:rPr>
-                <w:rFonts w:ascii="Times New Roman" w:eastAsia="Times New Roman" w:hAnsi="Times New Roman" w:cs="Times New Roman"/>
-                <w:color w:val="000000"/>
-                <w:sz w:val="24"/>
-                <w:szCs w:val="24"/>
-                <w:lang w:val="en-US" w:eastAsia="es-CO"/>
-              </w:rPr>
-              <w:t>“</w:t>
-            </w:r>
-            <w:proofErr w:type="gramStart"/>
-            <w:r>
-              <w:rPr>
-                <w:rFonts w:ascii="Times New Roman" w:eastAsia="Times New Roman" w:hAnsi="Times New Roman" w:cs="Times New Roman"/>
-                <w:color w:val="000000"/>
-                <w:sz w:val="24"/>
-                <w:szCs w:val="24"/>
-                <w:lang w:val="en-US" w:eastAsia="es-CO"/>
-              </w:rPr>
-              <w:t>reorders</w:t>
-            </w:r>
-            <w:proofErr w:type="gramEnd"/>
-            <w:r>
-              <w:rPr>
-                <w:rFonts w:ascii="Times New Roman" w:eastAsia="Times New Roman" w:hAnsi="Times New Roman" w:cs="Times New Roman"/>
-                <w:color w:val="000000"/>
-                <w:sz w:val="24"/>
-                <w:szCs w:val="24"/>
-                <w:lang w:val="en-US" w:eastAsia="es-CO"/>
-              </w:rPr>
-              <w:t xml:space="preserve"> elements in the heap to maintain the highest priority of the heap</w:t>
-            </w:r>
-            <w:r>
-              <w:rPr>
-                <w:rFonts w:ascii="Times New Roman" w:eastAsia="Times New Roman" w:hAnsi="Times New Roman" w:cs="Times New Roman"/>
-                <w:color w:val="000000"/>
-                <w:sz w:val="24"/>
-                <w:szCs w:val="24"/>
-                <w:lang w:val="en-US" w:eastAsia="es-CO"/>
-              </w:rPr>
-              <w:t>”</w:t>
-            </w:r>
-          </w:p>
-          <w:p>
-            <w:pPr>
-              <w:spacing w:after="0" w:line="240" w:lineRule="auto"/>
-              <w:rPr>
-                <w:rFonts w:ascii="Times New Roman" w:eastAsia="Times New Roman" w:hAnsi="Times New Roman" w:cs="Times New Roman"/>
-                <w:sz w:val="24"/>
-                <w:szCs w:val="24"/>
-                <w:lang w:val="es-CO" w:eastAsia="es-CO"/>
-              </w:rPr>
-            </w:pPr>
-            <w:r>
-              <w:rPr>
-                <w:rFonts w:ascii="Times New Roman" w:eastAsia="Times New Roman" w:hAnsi="Times New Roman" w:cs="Times New Roman"/>
-                <w:color w:val="000000"/>
-                <w:sz w:val="24"/>
-                <w:szCs w:val="24"/>
-                <w:lang w:val="es-CO" w:eastAsia="es-CO"/>
-              </w:rPr>
-              <w:t xml:space="preserve">{pre: i </w:t>
-            </w:r>
-            <w:r>
-              <w:rPr>
-                <w:rFonts w:ascii="Cambria Math" w:hAnsi="Cambria Math" w:cs="Cambria Math"/>
-                <w:color w:val="000000"/>
-              </w:rPr>
-              <w:t>∈</w:t>
-            </w:r>
-            <w:r>
-              <w:rPr>
-                <w:color w:val="000000"/>
-              </w:rPr>
-              <w:t xml:space="preserve"> </w:t>
-            </w:r>
-            <w:r>
-              <w:rPr>
-                <w:rFonts w:ascii="Times New Roman" w:eastAsia="Times New Roman" w:hAnsi="Times New Roman" w:cs="Times New Roman"/>
-                <w:color w:val="000000"/>
-                <w:sz w:val="24"/>
-                <w:szCs w:val="24"/>
-                <w:lang w:val="es-CO" w:eastAsia="es-CO"/>
-              </w:rPr>
-              <w:t>Z}</w:t>
-            </w:r>
-          </w:p>
-          <w:p>
-            <w:pPr>
-              <w:spacing w:after="0" w:line="240" w:lineRule="auto"/>
-              <w:rPr>
-                <w:rFonts w:ascii="Times New Roman" w:eastAsia="Times New Roman" w:hAnsi="Times New Roman" w:cs="Times New Roman"/>
-                <w:sz w:val="24"/>
-                <w:szCs w:val="24"/>
-                <w:lang w:val="es-CO" w:eastAsia="es-CO"/>
-              </w:rPr>
-            </w:pPr>
-            <w:r>
-              <w:rPr>
-                <w:rFonts w:ascii="Times New Roman" w:eastAsia="Times New Roman" w:hAnsi="Times New Roman" w:cs="Times New Roman"/>
-                <w:color w:val="000000"/>
-                <w:sz w:val="24"/>
-                <w:szCs w:val="24"/>
-                <w:lang w:val="es-CO" w:eastAsia="es-CO"/>
-              </w:rPr>
-              <w:t>{post</w:t>
-            </w:r>
-            <w:proofErr w:type="gramStart"/>
-            <w:r>
-              <w:rPr>
-                <w:rFonts w:ascii="Times New Roman" w:eastAsia="Times New Roman" w:hAnsi="Times New Roman" w:cs="Times New Roman"/>
-                <w:color w:val="000000"/>
-                <w:sz w:val="24"/>
-                <w:szCs w:val="24"/>
-                <w:lang w:val="es-CO" w:eastAsia="es-CO"/>
-              </w:rPr>
-              <w:t>: }</w:t>
-            </w:r>
-            <w:proofErr w:type="gramEnd"/>
-          </w:p>
-        </w:tc>
-      </w:tr>
-    </w:tbl>
-    <w:p>
-      <w:pPr>
-        <w:spacing w:after="240" w:line="240" w:lineRule="auto"/>
-        <w:rPr>
-          <w:rFonts w:ascii="Times New Roman" w:eastAsia="Times New Roman" w:hAnsi="Times New Roman" w:cs="Times New Roman"/>
-          <w:sz w:val="24"/>
-          <w:szCs w:val="24"/>
-          <w:lang w:val="es-CO" w:eastAsia="es-CO"/>
-        </w:rPr>
-      </w:pPr>
-    </w:p>
-    <w:tbl>
-      <w:tblPr>
-        <w:tblW w:w="9026" w:type="dxa"/>
-        <w:tblCellMar>
-          <w:top w:w="15" w:type="dxa"/>
-          <w:left w:w="15" w:type="dxa"/>
-          <w:bottom w:w="15" w:type="dxa"/>
-          <w:right w:w="15" w:type="dxa"/>
-        </w:tblCellMar>
-        <w:tblLook w:val="04A0" w:firstRow="1" w:lastRow="0" w:firstColumn="1" w:lastColumn="0" w:noHBand="0" w:noVBand="1"/>
-      </w:tblPr>
-      <w:tblGrid>
-        <w:gridCol w:w="9026"/>
-      </w:tblGrid>
-      <w:tr>
-        <w:tc>
-          <w:tcPr>
-            <w:tcW w:w="0" w:type="auto"/>
-            <w:tcBorders>
-              <w:top w:val="single" w:sz="8" w:space="0" w:color="000000"/>
-              <w:left w:val="single" w:sz="8" w:space="0" w:color="000000"/>
-              <w:bottom w:val="single" w:sz="8" w:space="0" w:color="000000"/>
-              <w:right w:val="single" w:sz="8" w:space="0" w:color="000000"/>
-            </w:tcBorders>
-            <w:tcMar>
-              <w:top w:w="100" w:type="dxa"/>
-              <w:left w:w="100" w:type="dxa"/>
-              <w:bottom w:w="100" w:type="dxa"/>
-              <w:right w:w="100" w:type="dxa"/>
-            </w:tcMar>
-            <w:hideMark/>
-          </w:tcPr>
-          <w:p>
-            <w:pPr>
-              <w:spacing w:after="0" w:line="240" w:lineRule="auto"/>
-              <w:rPr>
-                <w:rFonts w:ascii="Times New Roman" w:eastAsia="Times New Roman" w:hAnsi="Times New Roman" w:cs="Times New Roman"/>
-                <w:sz w:val="24"/>
-                <w:szCs w:val="24"/>
-                <w:lang w:val="en-US" w:eastAsia="es-CO"/>
-              </w:rPr>
-            </w:pPr>
-            <w:proofErr w:type="gramStart"/>
-            <w:r>
-              <w:rPr>
-                <w:rFonts w:ascii="Times New Roman" w:eastAsia="Times New Roman" w:hAnsi="Times New Roman" w:cs="Times New Roman"/>
-                <w:color w:val="000000"/>
-                <w:sz w:val="24"/>
-                <w:szCs w:val="24"/>
-                <w:lang w:val="en-US" w:eastAsia="es-CO"/>
-              </w:rPr>
-              <w:t>isEmpty(</w:t>
-            </w:r>
-            <w:proofErr w:type="gramEnd"/>
-            <w:r>
-              <w:rPr>
-                <w:rFonts w:ascii="Times New Roman" w:eastAsia="Times New Roman" w:hAnsi="Times New Roman" w:cs="Times New Roman"/>
-                <w:color w:val="000000"/>
-                <w:sz w:val="24"/>
-                <w:szCs w:val="24"/>
-                <w:lang w:val="en-US" w:eastAsia="es-CO"/>
-              </w:rPr>
-              <w:t>)</w:t>
-            </w:r>
-          </w:p>
-          <w:p>
-            <w:pPr>
-              <w:spacing w:after="0" w:line="240" w:lineRule="auto"/>
-              <w:rPr>
-                <w:rFonts w:ascii="Times New Roman" w:eastAsia="Times New Roman" w:hAnsi="Times New Roman" w:cs="Times New Roman"/>
-                <w:sz w:val="24"/>
-                <w:szCs w:val="24"/>
-                <w:lang w:val="en-US" w:eastAsia="es-CO"/>
-              </w:rPr>
-            </w:pPr>
-            <w:r>
-              <w:rPr>
-                <w:rFonts w:ascii="Times New Roman" w:eastAsia="Times New Roman" w:hAnsi="Times New Roman" w:cs="Times New Roman"/>
-                <w:color w:val="000000"/>
-                <w:sz w:val="24"/>
-                <w:szCs w:val="24"/>
-                <w:lang w:val="en-US" w:eastAsia="es-CO"/>
-              </w:rPr>
-              <w:t>“</w:t>
-            </w:r>
-            <w:proofErr w:type="gramStart"/>
-            <w:r>
-              <w:rPr>
-                <w:rFonts w:ascii="Times New Roman" w:eastAsia="Times New Roman" w:hAnsi="Times New Roman" w:cs="Times New Roman"/>
-                <w:color w:val="000000"/>
-                <w:sz w:val="24"/>
-                <w:szCs w:val="24"/>
-                <w:lang w:val="en-US" w:eastAsia="es-CO"/>
-              </w:rPr>
-              <w:t>check</w:t>
-            </w:r>
-            <w:proofErr w:type="gramEnd"/>
-            <w:r>
-              <w:rPr>
-                <w:rFonts w:ascii="Times New Roman" w:eastAsia="Times New Roman" w:hAnsi="Times New Roman" w:cs="Times New Roman"/>
-                <w:color w:val="000000"/>
-                <w:sz w:val="24"/>
-                <w:szCs w:val="24"/>
-                <w:lang w:val="en-US" w:eastAsia="es-CO"/>
-              </w:rPr>
-              <w:t xml:space="preserve"> if priority queue is empty”</w:t>
-            </w:r>
-          </w:p>
-          <w:p>
-            <w:pPr>
-              <w:spacing w:after="0" w:line="240" w:lineRule="auto"/>
-              <w:rPr>
-                <w:rFonts w:ascii="Times New Roman" w:eastAsia="Times New Roman" w:hAnsi="Times New Roman" w:cs="Times New Roman"/>
-                <w:sz w:val="24"/>
-                <w:szCs w:val="24"/>
-                <w:lang w:val="es-CO" w:eastAsia="es-CO"/>
-              </w:rPr>
-            </w:pPr>
-            <w:r>
-              <w:rPr>
-                <w:rFonts w:ascii="Times New Roman" w:eastAsia="Times New Roman" w:hAnsi="Times New Roman" w:cs="Times New Roman"/>
-                <w:color w:val="000000"/>
-                <w:sz w:val="24"/>
-                <w:szCs w:val="24"/>
-                <w:lang w:val="es-CO" w:eastAsia="es-CO"/>
-              </w:rPr>
-              <w:t>{pre:</w:t>
-            </w:r>
-            <w:proofErr w:type="gramStart"/>
-            <w:r>
-              <w:rPr>
-                <w:rFonts w:ascii="Times New Roman" w:eastAsia="Times New Roman" w:hAnsi="Times New Roman" w:cs="Times New Roman"/>
-                <w:color w:val="000000"/>
-                <w:sz w:val="24"/>
-                <w:szCs w:val="24"/>
-                <w:lang w:val="es-CO" w:eastAsia="es-CO"/>
-              </w:rPr>
-              <w:t>  }</w:t>
-            </w:r>
-            <w:proofErr w:type="gramEnd"/>
-          </w:p>
-          <w:p>
-            <w:pPr>
-              <w:spacing w:after="0" w:line="240" w:lineRule="auto"/>
-              <w:rPr>
-                <w:rFonts w:ascii="Times New Roman" w:eastAsia="Times New Roman" w:hAnsi="Times New Roman" w:cs="Times New Roman"/>
-                <w:sz w:val="24"/>
-                <w:szCs w:val="24"/>
-                <w:lang w:val="es-CO" w:eastAsia="es-CO"/>
-              </w:rPr>
-            </w:pPr>
-            <w:r>
-              <w:rPr>
-                <w:rFonts w:ascii="Times New Roman" w:eastAsia="Times New Roman" w:hAnsi="Times New Roman" w:cs="Times New Roman"/>
-                <w:color w:val="000000"/>
-                <w:sz w:val="24"/>
-                <w:szCs w:val="24"/>
-                <w:lang w:val="es-CO" w:eastAsia="es-CO"/>
-              </w:rPr>
-              <w:t>{post</w:t>
-            </w:r>
-            <w:proofErr w:type="gramStart"/>
-            <w:r>
-              <w:rPr>
-                <w:rFonts w:ascii="Times New Roman" w:eastAsia="Times New Roman" w:hAnsi="Times New Roman" w:cs="Times New Roman"/>
-                <w:color w:val="000000"/>
-                <w:sz w:val="24"/>
-                <w:szCs w:val="24"/>
-                <w:lang w:val="es-CO" w:eastAsia="es-CO"/>
-              </w:rPr>
-              <w:t>: }</w:t>
-            </w:r>
-            <w:proofErr w:type="gramEnd"/>
-          </w:p>
-        </w:tc>
-      </w:tr>
-    </w:tbl>
-    <w:p>
-      <w:pPr>
-        <w:rPr>
-          <w:lang w:val="en-US"/>
-        </w:rPr>
-      </w:pPr>
-    </w:p>
-    <w:tbl>
-      <w:tblPr>
-        <w:tblW w:w="9026" w:type="dxa"/>
-        <w:tblCellMar>
-          <w:top w:w="15" w:type="dxa"/>
-          <w:left w:w="15" w:type="dxa"/>
-          <w:bottom w:w="15" w:type="dxa"/>
-          <w:right w:w="15" w:type="dxa"/>
-        </w:tblCellMar>
-        <w:tblLook w:val="04A0" w:firstRow="1" w:lastRow="0" w:firstColumn="1" w:lastColumn="0" w:noHBand="0" w:noVBand="1"/>
-      </w:tblPr>
-      <w:tblGrid>
-        <w:gridCol w:w="9026"/>
-      </w:tblGrid>
-      <w:tr>
-        <w:tc>
-          <w:tcPr>
-            <w:tcW w:w="0" w:type="auto"/>
-            <w:tcBorders>
-              <w:top w:val="single" w:sz="8" w:space="0" w:color="000000"/>
-              <w:left w:val="single" w:sz="8" w:space="0" w:color="000000"/>
-              <w:bottom w:val="single" w:sz="8" w:space="0" w:color="000000"/>
-              <w:right w:val="single" w:sz="8" w:space="0" w:color="000000"/>
-            </w:tcBorders>
-            <w:tcMar>
-              <w:top w:w="100" w:type="dxa"/>
-              <w:left w:w="100" w:type="dxa"/>
-              <w:bottom w:w="100" w:type="dxa"/>
-              <w:right w:w="100" w:type="dxa"/>
-            </w:tcMar>
-            <w:hideMark/>
-          </w:tcPr>
-          <w:p>
-            <w:pPr>
-              <w:spacing w:after="0" w:line="240" w:lineRule="auto"/>
-              <w:rPr>
-                <w:rFonts w:ascii="Times New Roman" w:eastAsia="Times New Roman" w:hAnsi="Times New Roman" w:cs="Times New Roman"/>
-                <w:sz w:val="24"/>
-                <w:szCs w:val="24"/>
-                <w:lang w:val="es-CO" w:eastAsia="es-CO"/>
-              </w:rPr>
-            </w:pPr>
-            <w:r>
-              <w:rPr>
-                <w:rFonts w:ascii="Times New Roman" w:eastAsia="Times New Roman" w:hAnsi="Times New Roman" w:cs="Times New Roman"/>
-                <w:b/>
-                <w:bCs/>
-                <w:color w:val="000000"/>
-                <w:sz w:val="24"/>
-                <w:szCs w:val="24"/>
-                <w:lang w:val="es-CO" w:eastAsia="es-CO"/>
-              </w:rPr>
-              <w:t>MinPriorityQueue</w:t>
-            </w:r>
-          </w:p>
-        </w:tc>
-      </w:tr>
-      <w:tr>
-        <w:tc>
-          <w:tcPr>
-            <w:tcW w:w="0" w:type="auto"/>
-            <w:tcBorders>
-              <w:top w:val="single" w:sz="8" w:space="0" w:color="000000"/>
-              <w:left w:val="single" w:sz="8" w:space="0" w:color="000000"/>
-              <w:bottom w:val="single" w:sz="8" w:space="0" w:color="000000"/>
-              <w:right w:val="single" w:sz="8" w:space="0" w:color="000000"/>
-            </w:tcBorders>
-            <w:tcMar>
-              <w:top w:w="100" w:type="dxa"/>
-              <w:left w:w="100" w:type="dxa"/>
-              <w:bottom w:w="100" w:type="dxa"/>
-              <w:right w:w="100" w:type="dxa"/>
-            </w:tcMar>
-            <w:hideMark/>
-          </w:tcPr>
-          <w:p>
-            <w:pPr>
-              <w:spacing w:after="0" w:line="240" w:lineRule="auto"/>
-              <w:rPr>
-                <w:rFonts w:ascii="Times New Roman" w:eastAsia="Times New Roman" w:hAnsi="Times New Roman" w:cs="Times New Roman"/>
-                <w:sz w:val="24"/>
-                <w:szCs w:val="24"/>
-                <w:lang w:val="en-US" w:eastAsia="es-CO"/>
-              </w:rPr>
-            </w:pPr>
-            <w:r>
-              <w:rPr>
-                <w:rFonts w:ascii="Times New Roman" w:eastAsia="Times New Roman" w:hAnsi="Times New Roman" w:cs="Times New Roman"/>
-                <w:b/>
-                <w:bCs/>
-                <w:color w:val="000000"/>
-                <w:sz w:val="24"/>
-                <w:szCs w:val="24"/>
-                <w:lang w:val="en-US" w:eastAsia="es-CO"/>
-              </w:rPr>
-              <w:t>MinPriorityQueue = {Size = &lt;0&gt;, heap= &lt;HeapNode(capacity)&gt;</w:t>
-            </w:r>
-          </w:p>
-        </w:tc>
-      </w:tr>
-      <w:tr>
-        <w:tc>
-          <w:tcPr>
-            <w:tcW w:w="0" w:type="auto"/>
-            <w:tcBorders>
-              <w:top w:val="single" w:sz="8" w:space="0" w:color="000000"/>
-              <w:left w:val="single" w:sz="8" w:space="0" w:color="000000"/>
-              <w:bottom w:val="single" w:sz="8" w:space="0" w:color="000000"/>
-              <w:right w:val="single" w:sz="8" w:space="0" w:color="000000"/>
-            </w:tcBorders>
-            <w:tcMar>
-              <w:top w:w="100" w:type="dxa"/>
-              <w:left w:w="100" w:type="dxa"/>
-              <w:bottom w:w="100" w:type="dxa"/>
-              <w:right w:w="100" w:type="dxa"/>
-            </w:tcMar>
-            <w:hideMark/>
-          </w:tcPr>
-          <w:p>
-            <w:pPr>
-              <w:spacing w:after="0" w:line="240" w:lineRule="auto"/>
-              <w:rPr>
-                <w:rFonts w:ascii="Times New Roman" w:eastAsia="Times New Roman" w:hAnsi="Times New Roman" w:cs="Times New Roman"/>
-                <w:sz w:val="24"/>
-                <w:szCs w:val="24"/>
-                <w:lang w:val="es-CO" w:eastAsia="es-CO"/>
-              </w:rPr>
-            </w:pPr>
-            <w:r>
-              <w:rPr>
-                <w:rFonts w:ascii="Times New Roman" w:eastAsia="Times New Roman" w:hAnsi="Times New Roman" w:cs="Times New Roman"/>
-                <w:color w:val="000000"/>
-                <w:sz w:val="24"/>
-                <w:szCs w:val="24"/>
-                <w:lang w:val="es-CO" w:eastAsia="es-CO"/>
-              </w:rPr>
-              <w:t>{inv: &lt;Invariante del TAD&gt;}</w:t>
-            </w:r>
-          </w:p>
-        </w:tc>
-      </w:tr>
-      <w:tr>
-        <w:tc>
-          <w:tcPr>
-            <w:tcW w:w="0" w:type="auto"/>
-            <w:tcBorders>
-              <w:top w:val="single" w:sz="8" w:space="0" w:color="000000"/>
-              <w:left w:val="single" w:sz="8" w:space="0" w:color="000000"/>
-              <w:bottom w:val="single" w:sz="8" w:space="0" w:color="000000"/>
-              <w:right w:val="single" w:sz="8" w:space="0" w:color="000000"/>
-            </w:tcBorders>
-            <w:tcMar>
-              <w:top w:w="100" w:type="dxa"/>
-              <w:left w:w="100" w:type="dxa"/>
-              <w:bottom w:w="100" w:type="dxa"/>
-              <w:right w:w="100" w:type="dxa"/>
-            </w:tcMar>
-            <w:hideMark/>
-          </w:tcPr>
-          <w:p>
-            <w:pPr>
-              <w:spacing w:after="0" w:line="240" w:lineRule="auto"/>
-              <w:rPr>
-                <w:rFonts w:ascii="Times New Roman" w:eastAsia="Times New Roman" w:hAnsi="Times New Roman" w:cs="Times New Roman"/>
-                <w:sz w:val="24"/>
-                <w:szCs w:val="24"/>
-                <w:lang w:val="es-CO" w:eastAsia="es-CO"/>
-              </w:rPr>
-            </w:pPr>
-            <w:r>
-              <w:rPr>
-                <w:rFonts w:ascii="Times New Roman" w:eastAsia="Times New Roman" w:hAnsi="Times New Roman" w:cs="Times New Roman"/>
-                <w:color w:val="000000"/>
-                <w:sz w:val="24"/>
-                <w:szCs w:val="24"/>
-                <w:lang w:val="es-CO" w:eastAsia="es-CO"/>
-              </w:rPr>
-              <w:t>Primitive Operations</w:t>
-            </w:r>
-          </w:p>
-          <w:p>
-            <w:pPr>
-              <w:numPr>
-                <w:ilvl w:val="0"/>
-                <w:numId w:val="7"/>
-              </w:numPr>
-              <w:spacing w:after="0" w:line="240" w:lineRule="auto"/>
-              <w:textAlignment w:val="baseline"/>
-              <w:rPr>
-                <w:rFonts w:ascii="Times New Roman" w:eastAsia="Times New Roman" w:hAnsi="Times New Roman" w:cs="Times New Roman"/>
-                <w:color w:val="000000"/>
-                <w:sz w:val="24"/>
-                <w:szCs w:val="24"/>
-                <w:lang w:val="es-CO" w:eastAsia="es-CO"/>
-              </w:rPr>
-            </w:pPr>
-            <w:r>
-              <w:rPr>
-                <w:rFonts w:ascii="Times New Roman" w:eastAsia="Times New Roman" w:hAnsi="Times New Roman" w:cs="Times New Roman"/>
-                <w:color w:val="000000"/>
-                <w:sz w:val="24"/>
-                <w:szCs w:val="24"/>
-                <w:lang w:val="es-CO" w:eastAsia="es-CO"/>
-              </w:rPr>
-              <w:t>GetMin:     → &lt;min&gt;</w:t>
-            </w:r>
-          </w:p>
-          <w:p>
-            <w:pPr>
-              <w:numPr>
-                <w:ilvl w:val="0"/>
-                <w:numId w:val="7"/>
-              </w:numPr>
-              <w:spacing w:after="0" w:line="240" w:lineRule="auto"/>
-              <w:textAlignment w:val="baseline"/>
-              <w:rPr>
-                <w:rFonts w:ascii="Times New Roman" w:eastAsia="Times New Roman" w:hAnsi="Times New Roman" w:cs="Times New Roman"/>
-                <w:color w:val="000000"/>
-                <w:sz w:val="24"/>
-                <w:szCs w:val="24"/>
-                <w:lang w:val="es-CO" w:eastAsia="es-CO"/>
-              </w:rPr>
-            </w:pPr>
-            <w:r>
-              <w:rPr>
-                <w:rFonts w:ascii="Times New Roman" w:eastAsia="Times New Roman" w:hAnsi="Times New Roman" w:cs="Times New Roman"/>
-                <w:color w:val="000000"/>
-                <w:sz w:val="24"/>
-                <w:szCs w:val="24"/>
-                <w:lang w:val="es-CO" w:eastAsia="es-CO"/>
-              </w:rPr>
-              <w:t>ExtracMax:    → &lt;min&gt;</w:t>
-            </w:r>
-          </w:p>
-          <w:p>
-            <w:pPr>
-              <w:numPr>
-                <w:ilvl w:val="0"/>
-                <w:numId w:val="7"/>
-              </w:numPr>
-              <w:spacing w:after="0" w:line="240" w:lineRule="auto"/>
-              <w:textAlignment w:val="baseline"/>
-              <w:rPr>
-                <w:rFonts w:ascii="Times New Roman" w:eastAsia="Times New Roman" w:hAnsi="Times New Roman" w:cs="Times New Roman"/>
-                <w:color w:val="000000"/>
-                <w:sz w:val="24"/>
-                <w:szCs w:val="24"/>
-                <w:lang w:val="es-CO" w:eastAsia="es-CO"/>
-              </w:rPr>
-            </w:pPr>
-            <w:r>
-              <w:rPr>
-                <w:rFonts w:ascii="Times New Roman" w:eastAsia="Times New Roman" w:hAnsi="Times New Roman" w:cs="Times New Roman"/>
-                <w:color w:val="000000"/>
-                <w:sz w:val="24"/>
-                <w:szCs w:val="24"/>
-                <w:lang w:val="es-CO" w:eastAsia="es-CO"/>
-              </w:rPr>
-              <w:t>MinInset: &lt;key&gt;, &lt;value</w:t>
-            </w:r>
-            <w:proofErr w:type="gramStart"/>
-            <w:r>
-              <w:rPr>
-                <w:rFonts w:ascii="Times New Roman" w:eastAsia="Times New Roman" w:hAnsi="Times New Roman" w:cs="Times New Roman"/>
-                <w:color w:val="000000"/>
-                <w:sz w:val="24"/>
-                <w:szCs w:val="24"/>
-                <w:lang w:val="es-CO" w:eastAsia="es-CO"/>
-              </w:rPr>
-              <w:t>&gt;  →</w:t>
-            </w:r>
-            <w:proofErr w:type="gramEnd"/>
-            <w:r>
-              <w:rPr>
-                <w:rFonts w:ascii="Times New Roman" w:eastAsia="Times New Roman" w:hAnsi="Times New Roman" w:cs="Times New Roman"/>
-                <w:color w:val="000000"/>
-                <w:sz w:val="24"/>
-                <w:szCs w:val="24"/>
-                <w:lang w:val="es-CO" w:eastAsia="es-CO"/>
-              </w:rPr>
-              <w:t xml:space="preserve"> &lt;heap&gt;</w:t>
-            </w:r>
-          </w:p>
-          <w:p>
-            <w:pPr>
-              <w:numPr>
-                <w:ilvl w:val="0"/>
-                <w:numId w:val="7"/>
-              </w:numPr>
-              <w:spacing w:after="0" w:line="240" w:lineRule="auto"/>
-              <w:textAlignment w:val="baseline"/>
-              <w:rPr>
-                <w:rFonts w:ascii="Times New Roman" w:eastAsia="Times New Roman" w:hAnsi="Times New Roman" w:cs="Times New Roman"/>
-                <w:color w:val="000000"/>
-                <w:sz w:val="24"/>
-                <w:szCs w:val="24"/>
-                <w:lang w:val="es-CO" w:eastAsia="es-CO"/>
-              </w:rPr>
-            </w:pPr>
-            <w:r>
-              <w:rPr>
-                <w:rFonts w:ascii="Times New Roman" w:eastAsia="Times New Roman" w:hAnsi="Times New Roman" w:cs="Times New Roman"/>
-                <w:color w:val="000000"/>
-                <w:sz w:val="24"/>
-                <w:szCs w:val="24"/>
-                <w:lang w:val="es-CO" w:eastAsia="es-CO"/>
-              </w:rPr>
-              <w:t xml:space="preserve">Parent: &lt;i&gt; </w:t>
-            </w:r>
-            <w:proofErr w:type="gramStart"/>
-            <w:r>
-              <w:rPr>
-                <w:rFonts w:ascii="Times New Roman" w:eastAsia="Times New Roman" w:hAnsi="Times New Roman" w:cs="Times New Roman"/>
-                <w:color w:val="000000"/>
-                <w:sz w:val="24"/>
-                <w:szCs w:val="24"/>
-                <w:lang w:val="es-CO" w:eastAsia="es-CO"/>
-              </w:rPr>
-              <w:t>→  &lt;</w:t>
-            </w:r>
-            <w:proofErr w:type="gramEnd"/>
-            <w:r>
-              <w:rPr>
-                <w:rFonts w:ascii="Times New Roman" w:eastAsia="Times New Roman" w:hAnsi="Times New Roman" w:cs="Times New Roman"/>
-                <w:color w:val="000000"/>
-                <w:sz w:val="24"/>
-                <w:szCs w:val="24"/>
-                <w:lang w:val="es-CO" w:eastAsia="es-CO"/>
-              </w:rPr>
-              <w:t>parent&gt;</w:t>
-            </w:r>
-          </w:p>
-          <w:p>
-            <w:pPr>
-              <w:numPr>
-                <w:ilvl w:val="0"/>
-                <w:numId w:val="7"/>
-              </w:numPr>
-              <w:spacing w:after="0" w:line="240" w:lineRule="auto"/>
-              <w:textAlignment w:val="baseline"/>
-              <w:rPr>
-                <w:rFonts w:ascii="Times New Roman" w:eastAsia="Times New Roman" w:hAnsi="Times New Roman" w:cs="Times New Roman"/>
-                <w:color w:val="000000"/>
-                <w:sz w:val="24"/>
-                <w:szCs w:val="24"/>
-                <w:lang w:val="es-CO" w:eastAsia="es-CO"/>
-              </w:rPr>
-            </w:pPr>
-            <w:r>
-              <w:rPr>
-                <w:rFonts w:ascii="Times New Roman" w:eastAsia="Times New Roman" w:hAnsi="Times New Roman" w:cs="Times New Roman"/>
-                <w:color w:val="000000"/>
-                <w:sz w:val="24"/>
-                <w:szCs w:val="24"/>
-                <w:lang w:val="es-CO" w:eastAsia="es-CO"/>
-              </w:rPr>
-              <w:t xml:space="preserve">Swap: &lt;i&gt;, &lt;j&gt; </w:t>
-            </w:r>
-            <w:proofErr w:type="gramStart"/>
-            <w:r>
-              <w:rPr>
-                <w:rFonts w:ascii="Times New Roman" w:eastAsia="Times New Roman" w:hAnsi="Times New Roman" w:cs="Times New Roman"/>
-                <w:color w:val="000000"/>
-                <w:sz w:val="24"/>
-                <w:szCs w:val="24"/>
-                <w:lang w:val="es-CO" w:eastAsia="es-CO"/>
-              </w:rPr>
-              <w:t>→  &lt;</w:t>
-            </w:r>
-            <w:proofErr w:type="gramEnd"/>
-            <w:r>
-              <w:rPr>
-                <w:rFonts w:ascii="Times New Roman" w:eastAsia="Times New Roman" w:hAnsi="Times New Roman" w:cs="Times New Roman"/>
-                <w:color w:val="000000"/>
-                <w:sz w:val="24"/>
-                <w:szCs w:val="24"/>
-                <w:lang w:val="es-CO" w:eastAsia="es-CO"/>
-              </w:rPr>
-              <w:t>j&gt;, &lt;i&gt;</w:t>
-            </w:r>
-          </w:p>
-          <w:p>
-            <w:pPr>
-              <w:numPr>
-                <w:ilvl w:val="0"/>
-                <w:numId w:val="7"/>
-              </w:numPr>
-              <w:spacing w:after="0" w:line="240" w:lineRule="auto"/>
-              <w:textAlignment w:val="baseline"/>
-              <w:rPr>
-                <w:rFonts w:ascii="Times New Roman" w:eastAsia="Times New Roman" w:hAnsi="Times New Roman" w:cs="Times New Roman"/>
-                <w:color w:val="000000"/>
-                <w:sz w:val="24"/>
-                <w:szCs w:val="24"/>
-                <w:lang w:val="es-CO" w:eastAsia="es-CO"/>
-              </w:rPr>
-            </w:pPr>
-            <w:r>
-              <w:rPr>
-                <w:rFonts w:ascii="Times New Roman" w:eastAsia="Times New Roman" w:hAnsi="Times New Roman" w:cs="Times New Roman"/>
-                <w:color w:val="000000"/>
-                <w:sz w:val="24"/>
-                <w:szCs w:val="24"/>
-                <w:lang w:val="es-CO" w:eastAsia="es-CO"/>
-              </w:rPr>
-              <w:t>MinHeapify: &lt;i&gt; → &lt;minHeapify&gt;</w:t>
-            </w:r>
-          </w:p>
-          <w:p>
-            <w:pPr>
-              <w:numPr>
-                <w:ilvl w:val="0"/>
-                <w:numId w:val="7"/>
-              </w:numPr>
-              <w:spacing w:after="0" w:line="240" w:lineRule="auto"/>
-              <w:textAlignment w:val="baseline"/>
-              <w:rPr>
-                <w:rFonts w:ascii="Times New Roman" w:eastAsia="Times New Roman" w:hAnsi="Times New Roman" w:cs="Times New Roman"/>
-                <w:color w:val="000000"/>
-                <w:sz w:val="24"/>
-                <w:szCs w:val="24"/>
-                <w:lang w:val="es-CO" w:eastAsia="es-CO"/>
-              </w:rPr>
-            </w:pPr>
-            <w:r>
-              <w:rPr>
-                <w:rFonts w:ascii="Times New Roman" w:eastAsia="Times New Roman" w:hAnsi="Times New Roman" w:cs="Times New Roman"/>
-                <w:color w:val="000000"/>
-                <w:sz w:val="24"/>
-                <w:szCs w:val="24"/>
-                <w:lang w:val="es-CO" w:eastAsia="es-CO"/>
-              </w:rPr>
-              <w:t xml:space="preserve">isEmpty:   → &lt;True&gt; </w:t>
-            </w:r>
-            <w:r>
-              <w:rPr>
-                <w:rFonts w:ascii="Cambria Math" w:eastAsia="Times New Roman" w:hAnsi="Cambria Math" w:cs="Cambria Math"/>
-                <w:color w:val="000000"/>
-                <w:sz w:val="24"/>
-                <w:szCs w:val="24"/>
-                <w:lang w:val="es-CO" w:eastAsia="es-CO"/>
-              </w:rPr>
-              <w:t>∨</w:t>
-            </w:r>
-            <w:r>
-              <w:rPr>
-                <w:rFonts w:ascii="Times New Roman" w:eastAsia="Times New Roman" w:hAnsi="Times New Roman" w:cs="Times New Roman"/>
-                <w:color w:val="000000"/>
-                <w:sz w:val="24"/>
-                <w:szCs w:val="24"/>
-                <w:lang w:val="es-CO" w:eastAsia="es-CO"/>
-              </w:rPr>
-              <w:t xml:space="preserve"> &lt;False&gt;</w:t>
-            </w:r>
-          </w:p>
-        </w:tc>
-      </w:tr>
-    </w:tbl>
-    <w:p>
-      <w:pPr>
-        <w:spacing w:after="240" w:line="240" w:lineRule="auto"/>
-        <w:rPr>
-          <w:rFonts w:ascii="Times New Roman" w:eastAsia="Times New Roman" w:hAnsi="Times New Roman" w:cs="Times New Roman"/>
-          <w:sz w:val="24"/>
-          <w:szCs w:val="24"/>
-          <w:lang w:val="es-CO" w:eastAsia="es-CO"/>
-        </w:rPr>
-      </w:pPr>
-      <w:r>
-        <w:rPr>
-          <w:rFonts w:ascii="Times New Roman" w:eastAsia="Times New Roman" w:hAnsi="Times New Roman" w:cs="Times New Roman"/>
-          <w:sz w:val="24"/>
-          <w:szCs w:val="24"/>
-          <w:lang w:val="es-CO" w:eastAsia="es-CO"/>
-        </w:rPr>
-        <w:br/>
       </w:r>
     </w:p>
     <w:tbl>
@@ -4254,7 +3988,7 @@
                 <w:rFonts w:ascii="Times New Roman" w:eastAsia="Times New Roman" w:hAnsi="Times New Roman" w:cs="Times New Roman"/>
                 <w:sz w:val="24"/>
                 <w:szCs w:val="24"/>
-                <w:lang w:val="es-CO" w:eastAsia="es-CO"/>
+                <w:lang w:val="en-US" w:eastAsia="es-CO"/>
               </w:rPr>
             </w:pPr>
             <w:proofErr w:type="gramStart"/>
@@ -4264,10 +3998,11 @@
                 <w:color w:val="000000"/>
                 <w:sz w:val="24"/>
                 <w:szCs w:val="24"/>
-                <w:lang w:val="es-CO" w:eastAsia="es-CO"/>
-              </w:rPr>
-              <w:t>getMin(</w:t>
-            </w:r>
+                <w:lang w:val="en-US" w:eastAsia="es-CO"/>
+              </w:rPr>
+              <w:t>swap(</w:t>
+            </w:r>
+            <w:proofErr w:type="spellStart"/>
             <w:proofErr w:type="gramEnd"/>
             <w:r>
               <w:rPr>
@@ -4275,7 +4010,290 @@
                 <w:color w:val="000000"/>
                 <w:sz w:val="24"/>
                 <w:szCs w:val="24"/>
-                <w:lang w:val="es-CO" w:eastAsia="es-CO"/>
+                <w:lang w:val="en-US" w:eastAsia="es-CO"/>
+              </w:rPr>
+              <w:t>i</w:t>
+            </w:r>
+            <w:proofErr w:type="spellEnd"/>
+            <w:r>
+              <w:rPr>
+                <w:rFonts w:ascii="Times New Roman" w:eastAsia="Times New Roman" w:hAnsi="Times New Roman" w:cs="Times New Roman"/>
+                <w:color w:val="000000"/>
+                <w:sz w:val="24"/>
+                <w:szCs w:val="24"/>
+                <w:lang w:val="en-US" w:eastAsia="es-CO"/>
+              </w:rPr>
+              <w:t>,</w:t>
+            </w:r>
+            <w:r>
+              <w:rPr>
+                <w:rFonts w:ascii="Times New Roman" w:eastAsia="Times New Roman" w:hAnsi="Times New Roman" w:cs="Times New Roman"/>
+                <w:color w:val="000000"/>
+                <w:sz w:val="24"/>
+                <w:szCs w:val="24"/>
+                <w:lang w:val="en-US" w:eastAsia="es-CO"/>
+              </w:rPr>
+              <w:t xml:space="preserve"> </w:t>
+            </w:r>
+            <w:r>
+              <w:rPr>
+                <w:rFonts w:ascii="Times New Roman" w:eastAsia="Times New Roman" w:hAnsi="Times New Roman" w:cs="Times New Roman"/>
+                <w:color w:val="000000"/>
+                <w:sz w:val="24"/>
+                <w:szCs w:val="24"/>
+                <w:lang w:val="en-US" w:eastAsia="es-CO"/>
+              </w:rPr>
+              <w:t>j)</w:t>
+            </w:r>
+          </w:p>
+          <w:p>
+            <w:pPr>
+              <w:spacing w:after="0" w:line="240" w:lineRule="auto"/>
+              <w:rPr>
+                <w:rFonts w:ascii="Times New Roman" w:eastAsia="Times New Roman" w:hAnsi="Times New Roman" w:cs="Times New Roman"/>
+                <w:sz w:val="24"/>
+                <w:szCs w:val="24"/>
+                <w:lang w:val="en-US" w:eastAsia="es-CO"/>
+              </w:rPr>
+            </w:pPr>
+            <w:r>
+              <w:rPr>
+                <w:rFonts w:ascii="Times New Roman" w:eastAsia="Times New Roman" w:hAnsi="Times New Roman" w:cs="Times New Roman"/>
+                <w:color w:val="000000"/>
+                <w:sz w:val="24"/>
+                <w:szCs w:val="24"/>
+                <w:lang w:val="en-US" w:eastAsia="es-CO"/>
+              </w:rPr>
+              <w:t>“</w:t>
+            </w:r>
+            <w:proofErr w:type="gramStart"/>
+            <w:r>
+              <w:rPr>
+                <w:rFonts w:ascii="Times New Roman" w:eastAsia="Times New Roman" w:hAnsi="Times New Roman" w:cs="Times New Roman"/>
+                <w:color w:val="000000"/>
+                <w:sz w:val="24"/>
+                <w:szCs w:val="24"/>
+                <w:lang w:val="en-US" w:eastAsia="es-CO"/>
+              </w:rPr>
+              <w:t>exchange</w:t>
+            </w:r>
+            <w:proofErr w:type="gramEnd"/>
+            <w:r>
+              <w:rPr>
+                <w:rFonts w:ascii="Times New Roman" w:eastAsia="Times New Roman" w:hAnsi="Times New Roman" w:cs="Times New Roman"/>
+                <w:color w:val="000000"/>
+                <w:sz w:val="24"/>
+                <w:szCs w:val="24"/>
+                <w:lang w:val="en-US" w:eastAsia="es-CO"/>
+              </w:rPr>
+              <w:t xml:space="preserve"> the position of 2 elements”</w:t>
+            </w:r>
+          </w:p>
+          <w:p>
+            <w:pPr>
+              <w:spacing w:after="0" w:line="240" w:lineRule="auto"/>
+              <w:rPr>
+                <w:rFonts w:ascii="Times New Roman" w:eastAsia="Times New Roman" w:hAnsi="Times New Roman" w:cs="Times New Roman"/>
+                <w:sz w:val="24"/>
+                <w:szCs w:val="24"/>
+                <w:lang w:val="en-US" w:eastAsia="es-CO"/>
+              </w:rPr>
+            </w:pPr>
+            <w:r>
+              <w:rPr>
+                <w:rFonts w:ascii="Times New Roman" w:eastAsia="Times New Roman" w:hAnsi="Times New Roman" w:cs="Times New Roman"/>
+                <w:color w:val="000000"/>
+                <w:sz w:val="24"/>
+                <w:szCs w:val="24"/>
+                <w:lang w:val="en-US" w:eastAsia="es-CO"/>
+              </w:rPr>
+              <w:t xml:space="preserve">{pre: </w:t>
+            </w:r>
+            <w:proofErr w:type="spellStart"/>
+            <w:r>
+              <w:rPr>
+                <w:rFonts w:ascii="Times New Roman" w:eastAsia="Times New Roman" w:hAnsi="Times New Roman" w:cs="Times New Roman"/>
+                <w:color w:val="000000"/>
+                <w:sz w:val="24"/>
+                <w:szCs w:val="24"/>
+                <w:lang w:val="en-US" w:eastAsia="es-CO"/>
+              </w:rPr>
+              <w:t>i</w:t>
+            </w:r>
+            <w:proofErr w:type="spellEnd"/>
+            <w:r>
+              <w:rPr>
+                <w:rFonts w:ascii="Times New Roman" w:eastAsia="Times New Roman" w:hAnsi="Times New Roman" w:cs="Times New Roman"/>
+                <w:color w:val="000000"/>
+                <w:sz w:val="24"/>
+                <w:szCs w:val="24"/>
+                <w:lang w:val="en-US" w:eastAsia="es-CO"/>
+              </w:rPr>
+              <w:t xml:space="preserve"> </w:t>
+            </w:r>
+            <w:r>
+              <w:rPr>
+                <w:rFonts w:ascii="Cambria Math" w:hAnsi="Cambria Math" w:cs="Cambria Math"/>
+                <w:color w:val="000000"/>
+                <w:lang w:val="en-US"/>
+              </w:rPr>
+              <w:t>∈</w:t>
+            </w:r>
+            <w:r>
+              <w:rPr>
+                <w:color w:val="000000"/>
+                <w:lang w:val="en-US"/>
+              </w:rPr>
+              <w:t xml:space="preserve"> </w:t>
+            </w:r>
+            <w:r>
+              <w:rPr>
+                <w:rFonts w:ascii="Times New Roman" w:eastAsia="Times New Roman" w:hAnsi="Times New Roman" w:cs="Times New Roman"/>
+                <w:color w:val="000000"/>
+                <w:sz w:val="24"/>
+                <w:szCs w:val="24"/>
+                <w:lang w:val="en-US" w:eastAsia="es-CO"/>
+              </w:rPr>
+              <w:t xml:space="preserve">Z </w:t>
+            </w:r>
+            <w:r>
+              <w:rPr>
+                <w:rFonts w:ascii="Cambria Math" w:eastAsia="Times New Roman" w:hAnsi="Cambria Math" w:cs="Cambria Math"/>
+                <w:color w:val="000000"/>
+                <w:sz w:val="24"/>
+                <w:szCs w:val="24"/>
+                <w:lang w:val="en-US" w:eastAsia="es-CO"/>
+              </w:rPr>
+              <w:t>∧</w:t>
+            </w:r>
+            <w:r>
+              <w:rPr>
+                <w:rFonts w:ascii="Times New Roman" w:eastAsia="Times New Roman" w:hAnsi="Times New Roman" w:cs="Times New Roman"/>
+                <w:color w:val="000000"/>
+                <w:sz w:val="24"/>
+                <w:szCs w:val="24"/>
+                <w:lang w:val="en-US" w:eastAsia="es-CO"/>
+              </w:rPr>
+              <w:t xml:space="preserve"> j </w:t>
+            </w:r>
+            <w:r>
+              <w:rPr>
+                <w:rFonts w:ascii="Cambria Math" w:hAnsi="Cambria Math" w:cs="Cambria Math"/>
+                <w:color w:val="000000"/>
+              </w:rPr>
+              <w:t>∈</w:t>
+            </w:r>
+            <w:r>
+              <w:rPr>
+                <w:color w:val="000000"/>
+              </w:rPr>
+              <w:t xml:space="preserve"> </w:t>
+            </w:r>
+            <w:proofErr w:type="gramStart"/>
+            <w:r>
+              <w:rPr>
+                <w:rFonts w:ascii="Times New Roman" w:eastAsia="Times New Roman" w:hAnsi="Times New Roman" w:cs="Times New Roman"/>
+                <w:color w:val="000000"/>
+                <w:sz w:val="24"/>
+                <w:szCs w:val="24"/>
+                <w:lang w:val="en-US" w:eastAsia="es-CO"/>
+              </w:rPr>
+              <w:t>Z }</w:t>
+            </w:r>
+            <w:proofErr w:type="gramEnd"/>
+          </w:p>
+          <w:p>
+            <w:pPr>
+              <w:spacing w:after="0" w:line="240" w:lineRule="auto"/>
+              <w:rPr>
+                <w:rFonts w:ascii="Times New Roman" w:eastAsia="Times New Roman" w:hAnsi="Times New Roman" w:cs="Times New Roman"/>
+                <w:sz w:val="24"/>
+                <w:szCs w:val="24"/>
+                <w:lang w:val="en-US" w:eastAsia="es-CO"/>
+              </w:rPr>
+            </w:pPr>
+            <w:r>
+              <w:rPr>
+                <w:rFonts w:ascii="Times New Roman" w:eastAsia="Times New Roman" w:hAnsi="Times New Roman" w:cs="Times New Roman"/>
+                <w:color w:val="000000"/>
+                <w:sz w:val="24"/>
+                <w:szCs w:val="24"/>
+                <w:lang w:val="en-US" w:eastAsia="es-CO"/>
+              </w:rPr>
+              <w:t>{post:}</w:t>
+            </w:r>
+          </w:p>
+        </w:tc>
+      </w:tr>
+      <w:tr>
+        <w:tc>
+          <w:tcPr>
+            <w:tcW w:w="0" w:type="auto"/>
+            <w:tcBorders>
+              <w:top w:val="single" w:sz="8" w:space="0" w:color="000000"/>
+              <w:left w:val="single" w:sz="8" w:space="0" w:color="000000"/>
+              <w:bottom w:val="single" w:sz="8" w:space="0" w:color="000000"/>
+              <w:right w:val="single" w:sz="8" w:space="0" w:color="000000"/>
+            </w:tcBorders>
+            <w:tcMar>
+              <w:top w:w="100" w:type="dxa"/>
+              <w:left w:w="100" w:type="dxa"/>
+              <w:bottom w:w="100" w:type="dxa"/>
+              <w:right w:w="100" w:type="dxa"/>
+            </w:tcMar>
+            <w:hideMark/>
+          </w:tcPr>
+          <w:p>
+            <w:pPr>
+              <w:spacing w:after="0" w:line="240" w:lineRule="auto"/>
+              <w:rPr>
+                <w:rFonts w:ascii="Times New Roman" w:eastAsia="Times New Roman" w:hAnsi="Times New Roman" w:cs="Times New Roman"/>
+                <w:sz w:val="24"/>
+                <w:szCs w:val="24"/>
+                <w:lang w:val="en-US" w:eastAsia="es-CO"/>
+              </w:rPr>
+            </w:pPr>
+            <w:proofErr w:type="spellStart"/>
+            <w:r>
+              <w:rPr>
+                <w:rFonts w:ascii="Times New Roman" w:eastAsia="Times New Roman" w:hAnsi="Times New Roman" w:cs="Times New Roman"/>
+                <w:color w:val="000000"/>
+                <w:sz w:val="24"/>
+                <w:szCs w:val="24"/>
+                <w:lang w:val="en-US" w:eastAsia="es-CO"/>
+              </w:rPr>
+              <w:t>maxHeapify</w:t>
+            </w:r>
+            <w:proofErr w:type="spellEnd"/>
+            <w:r>
+              <w:rPr>
+                <w:rFonts w:ascii="Times New Roman" w:eastAsia="Times New Roman" w:hAnsi="Times New Roman" w:cs="Times New Roman"/>
+                <w:color w:val="000000"/>
+                <w:sz w:val="24"/>
+                <w:szCs w:val="24"/>
+                <w:lang w:val="en-US" w:eastAsia="es-CO"/>
+              </w:rPr>
+              <w:t>(</w:t>
+            </w:r>
+            <w:proofErr w:type="spellStart"/>
+            <w:r>
+              <w:rPr>
+                <w:rFonts w:ascii="Times New Roman" w:eastAsia="Times New Roman" w:hAnsi="Times New Roman" w:cs="Times New Roman"/>
+                <w:color w:val="000000"/>
+                <w:sz w:val="24"/>
+                <w:szCs w:val="24"/>
+                <w:lang w:val="en-US" w:eastAsia="es-CO"/>
+              </w:rPr>
+              <w:t>i</w:t>
+            </w:r>
+            <w:proofErr w:type="spellEnd"/>
+            <w:r>
+              <w:rPr>
+                <w:rFonts w:ascii="Times New Roman" w:eastAsia="Times New Roman" w:hAnsi="Times New Roman" w:cs="Times New Roman"/>
+                <w:color w:val="000000"/>
+                <w:sz w:val="24"/>
+                <w:szCs w:val="24"/>
+                <w:lang w:val="en-US" w:eastAsia="es-CO"/>
               </w:rPr>
               <w:t>)</w:t>
             </w:r>
@@ -4298,7 +4316,7 @@
                 <w:szCs w:val="24"/>
                 <w:lang w:val="en-US" w:eastAsia="es-CO"/>
               </w:rPr>
-              <w:t xml:space="preserve">“returns the element with the minor priority in the priority </w:t>
+              <w:t>“</w:t>
             </w:r>
             <w:proofErr w:type="gramStart"/>
             <w:r>
@@ -4309,29 +4327,93 @@
                 <w:szCs w:val="24"/>
                 <w:lang w:val="en-US" w:eastAsia="es-CO"/>
               </w:rPr>
-              <w:t>queue ”</w:t>
+              <w:t>reorders</w:t>
             </w:r>
             <w:proofErr w:type="gramEnd"/>
-          </w:p>
-          <w:p>
-            <w:pPr>
-              <w:spacing w:after="0" w:line="240" w:lineRule="auto"/>
-              <w:rPr>
-                <w:rFonts w:ascii="Times New Roman" w:eastAsia="Times New Roman" w:hAnsi="Times New Roman" w:cs="Times New Roman"/>
-                <w:sz w:val="24"/>
-                <w:szCs w:val="24"/>
-                <w:lang w:val="en-US" w:eastAsia="es-CO"/>
-              </w:rPr>
-            </w:pPr>
-            <w:r>
-              <w:rPr>
-                <w:rFonts w:ascii="Times New Roman" w:eastAsia="Times New Roman" w:hAnsi="Times New Roman" w:cs="Times New Roman"/>
-                <w:color w:val="000000"/>
-                <w:sz w:val="24"/>
-                <w:szCs w:val="24"/>
-                <w:lang w:val="en-US" w:eastAsia="es-CO"/>
-              </w:rPr>
-              <w:t>{pre: (heap[0</w:t>
+            <w:r>
+              <w:rPr>
+                <w:rFonts w:ascii="Times New Roman" w:eastAsia="Times New Roman" w:hAnsi="Times New Roman" w:cs="Times New Roman"/>
+                <w:color w:val="000000"/>
+                <w:sz w:val="24"/>
+                <w:szCs w:val="24"/>
+                <w:lang w:val="en-US" w:eastAsia="es-CO"/>
+              </w:rPr>
+              <w:t xml:space="preserve"> elements in the heap to maintain the highest priority of the heap</w:t>
+            </w:r>
+            <w:r>
+              <w:rPr>
+                <w:rFonts w:ascii="Times New Roman" w:eastAsia="Times New Roman" w:hAnsi="Times New Roman" w:cs="Times New Roman"/>
+                <w:color w:val="000000"/>
+                <w:sz w:val="24"/>
+                <w:szCs w:val="24"/>
+                <w:lang w:val="en-US" w:eastAsia="es-CO"/>
+              </w:rPr>
+              <w:t>”</w:t>
+            </w:r>
+          </w:p>
+          <w:p>
+            <w:pPr>
+              <w:spacing w:after="0" w:line="240" w:lineRule="auto"/>
+              <w:rPr>
+                <w:rFonts w:ascii="Times New Roman" w:eastAsia="Times New Roman" w:hAnsi="Times New Roman" w:cs="Times New Roman"/>
+                <w:sz w:val="24"/>
+                <w:szCs w:val="24"/>
+                <w:lang w:val="es-CO" w:eastAsia="es-CO"/>
+              </w:rPr>
+            </w:pPr>
+            <w:r>
+              <w:rPr>
+                <w:rFonts w:ascii="Times New Roman" w:eastAsia="Times New Roman" w:hAnsi="Times New Roman" w:cs="Times New Roman"/>
+                <w:color w:val="000000"/>
+                <w:sz w:val="24"/>
+                <w:szCs w:val="24"/>
+                <w:lang w:val="es-CO" w:eastAsia="es-CO"/>
+              </w:rPr>
+              <w:t xml:space="preserve">{pre: i </w:t>
+            </w:r>
+            <w:r>
+              <w:rPr>
+                <w:rFonts w:ascii="Cambria Math" w:hAnsi="Cambria Math" w:cs="Cambria Math"/>
+                <w:color w:val="000000"/>
+              </w:rPr>
+              <w:t>∈</w:t>
+            </w:r>
+            <w:r>
+              <w:rPr>
+                <w:color w:val="000000"/>
+              </w:rPr>
+              <w:t xml:space="preserve"> </w:t>
+            </w:r>
+            <w:r>
+              <w:rPr>
+                <w:rFonts w:ascii="Times New Roman" w:eastAsia="Times New Roman" w:hAnsi="Times New Roman" w:cs="Times New Roman"/>
+                <w:color w:val="000000"/>
+                <w:sz w:val="24"/>
+                <w:szCs w:val="24"/>
+                <w:lang w:val="es-CO" w:eastAsia="es-CO"/>
+              </w:rPr>
+              <w:t>Z}</w:t>
+            </w:r>
+          </w:p>
+          <w:p>
+            <w:pPr>
+              <w:spacing w:after="0" w:line="240" w:lineRule="auto"/>
+              <w:rPr>
+                <w:rFonts w:ascii="Times New Roman" w:eastAsia="Times New Roman" w:hAnsi="Times New Roman" w:cs="Times New Roman"/>
+                <w:sz w:val="24"/>
+                <w:szCs w:val="24"/>
+                <w:lang w:val="es-CO" w:eastAsia="es-CO"/>
+              </w:rPr>
+            </w:pPr>
+            <w:r>
+              <w:rPr>
+                <w:rFonts w:ascii="Times New Roman" w:eastAsia="Times New Roman" w:hAnsi="Times New Roman" w:cs="Times New Roman"/>
+                <w:color w:val="000000"/>
+                <w:sz w:val="24"/>
+                <w:szCs w:val="24"/>
+                <w:lang w:val="es-CO" w:eastAsia="es-CO"/>
+              </w:rPr>
+              <w:t>{post</w:t>
             </w:r>
             <w:proofErr w:type="gramStart"/>
             <w:r>
@@ -4340,96 +4422,23 @@
                 <w:color w:val="000000"/>
                 <w:sz w:val="24"/>
                 <w:szCs w:val="24"/>
-                <w:lang w:val="en-US" w:eastAsia="es-CO"/>
-              </w:rPr>
-              <w:t>].getValue</w:t>
+                <w:lang w:val="es-CO" w:eastAsia="es-CO"/>
+              </w:rPr>
+              <w:t>: }</w:t>
             </w:r>
             <w:proofErr w:type="gramEnd"/>
-            <w:r>
-              <w:rPr>
-                <w:rFonts w:ascii="Times New Roman" w:eastAsia="Times New Roman" w:hAnsi="Times New Roman" w:cs="Times New Roman"/>
-                <w:color w:val="000000"/>
-                <w:sz w:val="24"/>
-                <w:szCs w:val="24"/>
-                <w:lang w:val="en-US" w:eastAsia="es-CO"/>
-              </w:rPr>
-              <w:t xml:space="preserve">) ≠ </w:t>
-            </w:r>
-            <w:r>
-              <w:rPr>
-                <w:rFonts w:ascii="Cambria Math" w:eastAsia="Times New Roman" w:hAnsi="Cambria Math" w:cs="Cambria Math"/>
-                <w:color w:val="000000"/>
-                <w:sz w:val="24"/>
-                <w:szCs w:val="24"/>
-                <w:lang w:val="en-US" w:eastAsia="es-CO"/>
-              </w:rPr>
-              <w:t>∅</w:t>
-            </w:r>
-            <w:r>
-              <w:rPr>
-                <w:rFonts w:ascii="Times New Roman" w:eastAsia="Times New Roman" w:hAnsi="Times New Roman" w:cs="Times New Roman"/>
-                <w:color w:val="000000"/>
-                <w:sz w:val="24"/>
-                <w:szCs w:val="24"/>
-                <w:lang w:val="en-US" w:eastAsia="es-CO"/>
-              </w:rPr>
-              <w:t xml:space="preserve"> }</w:t>
-            </w:r>
-          </w:p>
-          <w:p>
-            <w:pPr>
-              <w:spacing w:after="0" w:line="240" w:lineRule="auto"/>
-              <w:rPr>
-                <w:rFonts w:ascii="Times New Roman" w:eastAsia="Times New Roman" w:hAnsi="Times New Roman" w:cs="Times New Roman"/>
-                <w:sz w:val="24"/>
-                <w:szCs w:val="24"/>
-                <w:lang w:val="en-US" w:eastAsia="es-CO"/>
-              </w:rPr>
-            </w:pPr>
-            <w:r>
-              <w:rPr>
-                <w:rFonts w:ascii="Times New Roman" w:eastAsia="Times New Roman" w:hAnsi="Times New Roman" w:cs="Times New Roman"/>
-                <w:color w:val="000000"/>
-                <w:sz w:val="24"/>
-                <w:szCs w:val="24"/>
-                <w:lang w:val="en-US" w:eastAsia="es-CO"/>
-              </w:rPr>
-              <w:t>{</w:t>
-            </w:r>
-            <w:proofErr w:type="gramStart"/>
-            <w:r>
-              <w:rPr>
-                <w:rFonts w:ascii="Times New Roman" w:eastAsia="Times New Roman" w:hAnsi="Times New Roman" w:cs="Times New Roman"/>
-                <w:color w:val="000000"/>
-                <w:sz w:val="24"/>
-                <w:szCs w:val="24"/>
-                <w:lang w:val="en-US" w:eastAsia="es-CO"/>
-              </w:rPr>
-              <w:t>post:heap</w:t>
-            </w:r>
-            <w:proofErr w:type="gramEnd"/>
-            <w:r>
-              <w:rPr>
-                <w:rFonts w:ascii="Times New Roman" w:eastAsia="Times New Roman" w:hAnsi="Times New Roman" w:cs="Times New Roman"/>
-                <w:color w:val="000000"/>
-                <w:sz w:val="24"/>
-                <w:szCs w:val="24"/>
-                <w:lang w:val="en-US" w:eastAsia="es-CO"/>
-              </w:rPr>
-              <w:t>[0].getValue }</w:t>
-            </w:r>
           </w:p>
         </w:tc>
       </w:tr>
     </w:tbl>
     <w:p>
       <w:pPr>
-        <w:spacing w:after="240" w:line="240" w:lineRule="auto"/>
+        <w:spacing w:after="0" w:line="240" w:lineRule="auto"/>
         <w:rPr>
           <w:rFonts w:ascii="Times New Roman" w:eastAsia="Times New Roman" w:hAnsi="Times New Roman" w:cs="Times New Roman"/>
           <w:sz w:val="24"/>
           <w:szCs w:val="24"/>
-          <w:lang w:val="en-US" w:eastAsia="es-CO"/>
+          <w:lang w:val="es-CO" w:eastAsia="es-CO"/>
         </w:rPr>
       </w:pPr>
     </w:p>
@@ -4475,6 +4484,7 @@
                 <w:lang w:val="en-US" w:eastAsia="es-CO"/>
               </w:rPr>
             </w:pPr>
+            <w:proofErr w:type="spellStart"/>
             <w:proofErr w:type="gramStart"/>
             <w:r>
               <w:rPr>
@@ -4484,7 +4494,18 @@
                 <w:szCs w:val="24"/>
                 <w:lang w:val="en-US" w:eastAsia="es-CO"/>
               </w:rPr>
-              <w:t>extractMin(</w:t>
+              <w:t>isEmpty</w:t>
+            </w:r>
+            <w:proofErr w:type="spellEnd"/>
+            <w:r>
+              <w:rPr>
+                <w:rFonts w:ascii="Times New Roman" w:eastAsia="Times New Roman" w:hAnsi="Times New Roman" w:cs="Times New Roman"/>
+                <w:color w:val="000000"/>
+                <w:sz w:val="24"/>
+                <w:szCs w:val="24"/>
+                <w:lang w:val="en-US" w:eastAsia="es-CO"/>
+              </w:rPr>
+              <w:t>(</w:t>
             </w:r>
             <w:proofErr w:type="gramEnd"/>
             <w:r>
@@ -4527,7 +4548,7 @@
                 <w:szCs w:val="24"/>
                 <w:lang w:val="en-US" w:eastAsia="es-CO"/>
               </w:rPr>
-              <w:t>returns</w:t>
+              <w:t>check</w:t>
             </w:r>
             <w:proofErr w:type="gramEnd"/>
             <w:r>
@@ -4538,28 +4559,28 @@
                 <w:szCs w:val="24"/>
                 <w:lang w:val="en-US" w:eastAsia="es-CO"/>
               </w:rPr>
-              <w:t xml:space="preserve"> and removes the element with the minor priority in the priority queue”</w:t>
-            </w:r>
-          </w:p>
-          <w:p>
-            <w:pPr>
-              <w:spacing w:after="0" w:line="240" w:lineRule="auto"/>
-              <w:rPr>
-                <w:rFonts w:ascii="Times New Roman" w:eastAsia="Times New Roman" w:hAnsi="Times New Roman" w:cs="Times New Roman"/>
-                <w:sz w:val="24"/>
-                <w:szCs w:val="24"/>
-                <w:lang w:val="en-US" w:eastAsia="es-CO"/>
-              </w:rPr>
-            </w:pPr>
-            <w:r>
-              <w:rPr>
-                <w:rFonts w:ascii="Times New Roman" w:eastAsia="Times New Roman" w:hAnsi="Times New Roman" w:cs="Times New Roman"/>
-                <w:color w:val="000000"/>
-                <w:sz w:val="24"/>
-                <w:szCs w:val="24"/>
-                <w:lang w:val="en-US" w:eastAsia="es-CO"/>
-              </w:rPr>
-              <w:t>{pre: (heap[0</w:t>
+              <w:t xml:space="preserve"> if priority queue is empty”</w:t>
+            </w:r>
+          </w:p>
+          <w:p>
+            <w:pPr>
+              <w:spacing w:after="0" w:line="240" w:lineRule="auto"/>
+              <w:rPr>
+                <w:rFonts w:ascii="Times New Roman" w:eastAsia="Times New Roman" w:hAnsi="Times New Roman" w:cs="Times New Roman"/>
+                <w:sz w:val="24"/>
+                <w:szCs w:val="24"/>
+                <w:lang w:val="es-CO" w:eastAsia="es-CO"/>
+              </w:rPr>
+            </w:pPr>
+            <w:r>
+              <w:rPr>
+                <w:rFonts w:ascii="Times New Roman" w:eastAsia="Times New Roman" w:hAnsi="Times New Roman" w:cs="Times New Roman"/>
+                <w:color w:val="000000"/>
+                <w:sz w:val="24"/>
+                <w:szCs w:val="24"/>
+                <w:lang w:val="es-CO" w:eastAsia="es-CO"/>
+              </w:rPr>
+              <w:t>{pre:</w:t>
             </w:r>
             <w:proofErr w:type="gramStart"/>
             <w:r>
@@ -4568,81 +4589,31 @@
                 <w:color w:val="000000"/>
                 <w:sz w:val="24"/>
                 <w:szCs w:val="24"/>
-                <w:lang w:val="en-US" w:eastAsia="es-CO"/>
-              </w:rPr>
-              <w:t>].getValue</w:t>
+                <w:lang w:val="es-CO" w:eastAsia="es-CO"/>
+              </w:rPr>
+              <w:t>  }</w:t>
             </w:r>
             <w:proofErr w:type="gramEnd"/>
-            <w:r>
-              <w:rPr>
-                <w:rFonts w:ascii="Times New Roman" w:eastAsia="Times New Roman" w:hAnsi="Times New Roman" w:cs="Times New Roman"/>
-                <w:color w:val="000000"/>
-                <w:sz w:val="24"/>
-                <w:szCs w:val="24"/>
-                <w:lang w:val="en-US" w:eastAsia="es-CO"/>
-              </w:rPr>
-              <w:t xml:space="preserve">) ≠ </w:t>
-            </w:r>
-            <w:r>
-              <w:rPr>
-                <w:rFonts w:ascii="Cambria Math" w:eastAsia="Times New Roman" w:hAnsi="Cambria Math" w:cs="Cambria Math"/>
-                <w:color w:val="000000"/>
-                <w:sz w:val="24"/>
-                <w:szCs w:val="24"/>
-                <w:lang w:val="en-US" w:eastAsia="es-CO"/>
-              </w:rPr>
-              <w:t>∅</w:t>
-            </w:r>
-            <w:r>
-              <w:rPr>
-                <w:rFonts w:ascii="Times New Roman" w:eastAsia="Times New Roman" w:hAnsi="Times New Roman" w:cs="Times New Roman"/>
-                <w:color w:val="000000"/>
-                <w:sz w:val="24"/>
-                <w:szCs w:val="24"/>
-                <w:lang w:val="en-US" w:eastAsia="es-CO"/>
-              </w:rPr>
-              <w:t xml:space="preserve"> }</w:t>
-            </w:r>
-          </w:p>
-          <w:p>
-            <w:pPr>
-              <w:spacing w:after="0" w:line="240" w:lineRule="auto"/>
-              <w:rPr>
-                <w:rFonts w:ascii="Times New Roman" w:eastAsia="Times New Roman" w:hAnsi="Times New Roman" w:cs="Times New Roman"/>
-                <w:sz w:val="24"/>
-                <w:szCs w:val="24"/>
-                <w:lang w:val="en-US" w:eastAsia="es-CO"/>
-              </w:rPr>
-            </w:pPr>
-            <w:r>
-              <w:rPr>
-                <w:rFonts w:ascii="Times New Roman" w:eastAsia="Times New Roman" w:hAnsi="Times New Roman" w:cs="Times New Roman"/>
-                <w:color w:val="000000"/>
-                <w:sz w:val="24"/>
-                <w:szCs w:val="24"/>
-                <w:lang w:val="en-US" w:eastAsia="es-CO"/>
-              </w:rPr>
-              <w:t xml:space="preserve">{post: max </w:t>
-            </w:r>
-            <w:r>
-              <w:rPr>
-                <w:rFonts w:ascii="Cambria Math" w:eastAsia="Times New Roman" w:hAnsi="Cambria Math" w:cs="Cambria Math"/>
-                <w:color w:val="000000"/>
-                <w:sz w:val="24"/>
-                <w:szCs w:val="24"/>
-                <w:lang w:val="en-US" w:eastAsia="es-CO"/>
-              </w:rPr>
-              <w:t>∉</w:t>
-            </w:r>
-            <w:r>
-              <w:rPr>
-                <w:rFonts w:ascii="Times New Roman" w:eastAsia="Times New Roman" w:hAnsi="Times New Roman" w:cs="Times New Roman"/>
-                <w:color w:val="000000"/>
-                <w:sz w:val="24"/>
-                <w:szCs w:val="24"/>
-                <w:lang w:val="en-US" w:eastAsia="es-CO"/>
-              </w:rPr>
-              <w:t xml:space="preserve"> </w:t>
+          </w:p>
+          <w:p>
+            <w:pPr>
+              <w:spacing w:after="0" w:line="240" w:lineRule="auto"/>
+              <w:rPr>
+                <w:rFonts w:ascii="Times New Roman" w:eastAsia="Times New Roman" w:hAnsi="Times New Roman" w:cs="Times New Roman"/>
+                <w:sz w:val="24"/>
+                <w:szCs w:val="24"/>
+                <w:lang w:val="es-CO" w:eastAsia="es-CO"/>
+              </w:rPr>
+            </w:pPr>
+            <w:r>
+              <w:rPr>
+                <w:rFonts w:ascii="Times New Roman" w:eastAsia="Times New Roman" w:hAnsi="Times New Roman" w:cs="Times New Roman"/>
+                <w:color w:val="000000"/>
+                <w:sz w:val="24"/>
+                <w:szCs w:val="24"/>
+                <w:lang w:val="es-CO" w:eastAsia="es-CO"/>
+              </w:rPr>
+              <w:t>{post</w:t>
             </w:r>
             <w:proofErr w:type="gramStart"/>
             <w:r>
@@ -4651,9 +4622,9 @@
                 <w:color w:val="000000"/>
                 <w:sz w:val="24"/>
                 <w:szCs w:val="24"/>
-                <w:lang w:val="en-US" w:eastAsia="es-CO"/>
-              </w:rPr>
-              <w:t>heap }</w:t>
+                <w:lang w:val="es-CO" w:eastAsia="es-CO"/>
+              </w:rPr>
+              <w:t>: }</w:t>
             </w:r>
             <w:proofErr w:type="gramEnd"/>
           </w:p>
@@ -4662,12 +4633,8 @@
     </w:tbl>
     <w:p>
       <w:pPr>
-        <w:spacing w:after="240" w:line="240" w:lineRule="auto"/>
         <w:rPr>
-          <w:rFonts w:ascii="Times New Roman" w:eastAsia="Times New Roman" w:hAnsi="Times New Roman" w:cs="Times New Roman"/>
-          <w:sz w:val="24"/>
-          <w:szCs w:val="24"/>
-          <w:lang w:val="en-US" w:eastAsia="es-CO"/>
+          <w:lang w:val="en-US"/>
         </w:rPr>
       </w:pPr>
     </w:p>
@@ -4710,9 +4677,373 @@
                 <w:rFonts w:ascii="Times New Roman" w:eastAsia="Times New Roman" w:hAnsi="Times New Roman" w:cs="Times New Roman"/>
                 <w:sz w:val="24"/>
                 <w:szCs w:val="24"/>
-                <w:lang w:val="en-US" w:eastAsia="es-CO"/>
-              </w:rPr>
-            </w:pPr>
+                <w:lang w:val="es-CO" w:eastAsia="es-CO"/>
+              </w:rPr>
+            </w:pPr>
+            <w:proofErr w:type="spellStart"/>
+            <w:r>
+              <w:rPr>
+                <w:rFonts w:ascii="Times New Roman" w:eastAsia="Times New Roman" w:hAnsi="Times New Roman" w:cs="Times New Roman"/>
+                <w:b/>
+                <w:bCs/>
+                <w:color w:val="000000"/>
+                <w:sz w:val="24"/>
+                <w:szCs w:val="24"/>
+                <w:lang w:val="es-CO" w:eastAsia="es-CO"/>
+              </w:rPr>
+              <w:t>MinPriorityQueue</w:t>
+            </w:r>
+            <w:proofErr w:type="spellEnd"/>
+          </w:p>
+        </w:tc>
+      </w:tr>
+      <w:tr>
+        <w:tc>
+          <w:tcPr>
+            <w:tcW w:w="0" w:type="auto"/>
+            <w:tcBorders>
+              <w:top w:val="single" w:sz="8" w:space="0" w:color="000000"/>
+              <w:left w:val="single" w:sz="8" w:space="0" w:color="000000"/>
+              <w:bottom w:val="single" w:sz="8" w:space="0" w:color="000000"/>
+              <w:right w:val="single" w:sz="8" w:space="0" w:color="000000"/>
+            </w:tcBorders>
+            <w:tcMar>
+              <w:top w:w="100" w:type="dxa"/>
+              <w:left w:w="100" w:type="dxa"/>
+              <w:bottom w:w="100" w:type="dxa"/>
+              <w:right w:w="100" w:type="dxa"/>
+            </w:tcMar>
+            <w:hideMark/>
+          </w:tcPr>
+          <w:p>
+            <w:pPr>
+              <w:spacing w:after="0" w:line="240" w:lineRule="auto"/>
+              <w:rPr>
+                <w:rFonts w:ascii="Times New Roman" w:eastAsia="Times New Roman" w:hAnsi="Times New Roman" w:cs="Times New Roman"/>
+                <w:sz w:val="24"/>
+                <w:szCs w:val="24"/>
+                <w:lang w:val="en-US" w:eastAsia="es-CO"/>
+              </w:rPr>
+            </w:pPr>
+            <w:proofErr w:type="spellStart"/>
+            <w:r>
+              <w:rPr>
+                <w:rFonts w:ascii="Times New Roman" w:eastAsia="Times New Roman" w:hAnsi="Times New Roman" w:cs="Times New Roman"/>
+                <w:b/>
+                <w:bCs/>
+                <w:color w:val="000000"/>
+                <w:sz w:val="24"/>
+                <w:szCs w:val="24"/>
+                <w:lang w:val="en-US" w:eastAsia="es-CO"/>
+              </w:rPr>
+              <w:t>MinPriorityQueue</w:t>
+            </w:r>
+            <w:proofErr w:type="spellEnd"/>
+            <w:r>
+              <w:rPr>
+                <w:rFonts w:ascii="Times New Roman" w:eastAsia="Times New Roman" w:hAnsi="Times New Roman" w:cs="Times New Roman"/>
+                <w:b/>
+                <w:bCs/>
+                <w:color w:val="000000"/>
+                <w:sz w:val="24"/>
+                <w:szCs w:val="24"/>
+                <w:lang w:val="en-US" w:eastAsia="es-CO"/>
+              </w:rPr>
+              <w:t xml:space="preserve"> = {Size = &lt;0&gt;, heap= &lt;</w:t>
+            </w:r>
+            <w:proofErr w:type="spellStart"/>
+            <w:r>
+              <w:rPr>
+                <w:rFonts w:ascii="Times New Roman" w:eastAsia="Times New Roman" w:hAnsi="Times New Roman" w:cs="Times New Roman"/>
+                <w:b/>
+                <w:bCs/>
+                <w:color w:val="000000"/>
+                <w:sz w:val="24"/>
+                <w:szCs w:val="24"/>
+                <w:lang w:val="en-US" w:eastAsia="es-CO"/>
+              </w:rPr>
+              <w:t>HeapNode</w:t>
+            </w:r>
+            <w:proofErr w:type="spellEnd"/>
+            <w:r>
+              <w:rPr>
+                <w:rFonts w:ascii="Times New Roman" w:eastAsia="Times New Roman" w:hAnsi="Times New Roman" w:cs="Times New Roman"/>
+                <w:b/>
+                <w:bCs/>
+                <w:color w:val="000000"/>
+                <w:sz w:val="24"/>
+                <w:szCs w:val="24"/>
+                <w:lang w:val="en-US" w:eastAsia="es-CO"/>
+              </w:rPr>
+              <w:t>(capacity)&gt;</w:t>
+            </w:r>
+          </w:p>
+        </w:tc>
+      </w:tr>
+      <w:tr>
+        <w:tc>
+          <w:tcPr>
+            <w:tcW w:w="0" w:type="auto"/>
+            <w:tcBorders>
+              <w:top w:val="single" w:sz="8" w:space="0" w:color="000000"/>
+              <w:left w:val="single" w:sz="8" w:space="0" w:color="000000"/>
+              <w:bottom w:val="single" w:sz="8" w:space="0" w:color="000000"/>
+              <w:right w:val="single" w:sz="8" w:space="0" w:color="000000"/>
+            </w:tcBorders>
+            <w:tcMar>
+              <w:top w:w="100" w:type="dxa"/>
+              <w:left w:w="100" w:type="dxa"/>
+              <w:bottom w:w="100" w:type="dxa"/>
+              <w:right w:w="100" w:type="dxa"/>
+            </w:tcMar>
+            <w:hideMark/>
+          </w:tcPr>
+          <w:p>
+            <w:pPr>
+              <w:spacing w:after="0" w:line="240" w:lineRule="auto"/>
+              <w:rPr>
+                <w:rFonts w:ascii="Times New Roman" w:eastAsia="Times New Roman" w:hAnsi="Times New Roman" w:cs="Times New Roman"/>
+                <w:sz w:val="24"/>
+                <w:szCs w:val="24"/>
+                <w:lang w:val="es-CO" w:eastAsia="es-CO"/>
+              </w:rPr>
+            </w:pPr>
+            <w:r>
+              <w:rPr>
+                <w:rFonts w:ascii="Times New Roman" w:eastAsia="Times New Roman" w:hAnsi="Times New Roman" w:cs="Times New Roman"/>
+                <w:color w:val="000000"/>
+                <w:sz w:val="24"/>
+                <w:szCs w:val="24"/>
+                <w:lang w:val="es-CO" w:eastAsia="es-CO"/>
+              </w:rPr>
+              <w:t>{</w:t>
+            </w:r>
+            <w:proofErr w:type="spellStart"/>
+            <w:r>
+              <w:rPr>
+                <w:rFonts w:ascii="Times New Roman" w:eastAsia="Times New Roman" w:hAnsi="Times New Roman" w:cs="Times New Roman"/>
+                <w:color w:val="000000"/>
+                <w:sz w:val="24"/>
+                <w:szCs w:val="24"/>
+                <w:lang w:val="es-CO" w:eastAsia="es-CO"/>
+              </w:rPr>
+              <w:t>inv</w:t>
+            </w:r>
+            <w:proofErr w:type="spellEnd"/>
+            <w:r>
+              <w:rPr>
+                <w:rFonts w:ascii="Times New Roman" w:eastAsia="Times New Roman" w:hAnsi="Times New Roman" w:cs="Times New Roman"/>
+                <w:color w:val="000000"/>
+                <w:sz w:val="24"/>
+                <w:szCs w:val="24"/>
+                <w:lang w:val="es-CO" w:eastAsia="es-CO"/>
+              </w:rPr>
+              <w:t>: &lt;Invariante del TAD&gt;}</w:t>
+            </w:r>
+          </w:p>
+        </w:tc>
+      </w:tr>
+      <w:tr>
+        <w:tc>
+          <w:tcPr>
+            <w:tcW w:w="0" w:type="auto"/>
+            <w:tcBorders>
+              <w:top w:val="single" w:sz="8" w:space="0" w:color="000000"/>
+              <w:left w:val="single" w:sz="8" w:space="0" w:color="000000"/>
+              <w:bottom w:val="single" w:sz="8" w:space="0" w:color="000000"/>
+              <w:right w:val="single" w:sz="8" w:space="0" w:color="000000"/>
+            </w:tcBorders>
+            <w:tcMar>
+              <w:top w:w="100" w:type="dxa"/>
+              <w:left w:w="100" w:type="dxa"/>
+              <w:bottom w:w="100" w:type="dxa"/>
+              <w:right w:w="100" w:type="dxa"/>
+            </w:tcMar>
+            <w:hideMark/>
+          </w:tcPr>
+          <w:p>
+            <w:pPr>
+              <w:spacing w:after="0" w:line="240" w:lineRule="auto"/>
+              <w:rPr>
+                <w:rFonts w:ascii="Times New Roman" w:eastAsia="Times New Roman" w:hAnsi="Times New Roman" w:cs="Times New Roman"/>
+                <w:sz w:val="24"/>
+                <w:szCs w:val="24"/>
+                <w:lang w:val="es-CO" w:eastAsia="es-CO"/>
+              </w:rPr>
+            </w:pPr>
+            <w:r>
+              <w:rPr>
+                <w:rFonts w:ascii="Times New Roman" w:eastAsia="Times New Roman" w:hAnsi="Times New Roman" w:cs="Times New Roman"/>
+                <w:color w:val="000000"/>
+                <w:sz w:val="24"/>
+                <w:szCs w:val="24"/>
+                <w:lang w:val="es-CO" w:eastAsia="es-CO"/>
+              </w:rPr>
+              <w:t xml:space="preserve">Primitive </w:t>
+            </w:r>
+            <w:proofErr w:type="spellStart"/>
+            <w:r>
+              <w:rPr>
+                <w:rFonts w:ascii="Times New Roman" w:eastAsia="Times New Roman" w:hAnsi="Times New Roman" w:cs="Times New Roman"/>
+                <w:color w:val="000000"/>
+                <w:sz w:val="24"/>
+                <w:szCs w:val="24"/>
+                <w:lang w:val="es-CO" w:eastAsia="es-CO"/>
+              </w:rPr>
+              <w:t>Operations</w:t>
+            </w:r>
+            <w:proofErr w:type="spellEnd"/>
+          </w:p>
+          <w:p>
+            <w:pPr>
+              <w:numPr>
+                <w:ilvl w:val="0"/>
+                <w:numId w:val="7"/>
+              </w:numPr>
+              <w:spacing w:after="0" w:line="240" w:lineRule="auto"/>
+              <w:textAlignment w:val="baseline"/>
+              <w:rPr>
+                <w:rFonts w:ascii="Times New Roman" w:eastAsia="Times New Roman" w:hAnsi="Times New Roman" w:cs="Times New Roman"/>
+                <w:color w:val="000000"/>
+                <w:sz w:val="24"/>
+                <w:szCs w:val="24"/>
+                <w:lang w:val="es-CO" w:eastAsia="es-CO"/>
+              </w:rPr>
+            </w:pPr>
+            <w:proofErr w:type="spellStart"/>
+            <w:r>
+              <w:rPr>
+                <w:rFonts w:ascii="Times New Roman" w:eastAsia="Times New Roman" w:hAnsi="Times New Roman" w:cs="Times New Roman"/>
+                <w:color w:val="000000"/>
+                <w:sz w:val="24"/>
+                <w:szCs w:val="24"/>
+                <w:lang w:val="es-CO" w:eastAsia="es-CO"/>
+              </w:rPr>
+              <w:t>GetMin</w:t>
+            </w:r>
+            <w:proofErr w:type="spellEnd"/>
+            <w:r>
+              <w:rPr>
+                <w:rFonts w:ascii="Times New Roman" w:eastAsia="Times New Roman" w:hAnsi="Times New Roman" w:cs="Times New Roman"/>
+                <w:color w:val="000000"/>
+                <w:sz w:val="24"/>
+                <w:szCs w:val="24"/>
+                <w:lang w:val="es-CO" w:eastAsia="es-CO"/>
+              </w:rPr>
+              <w:t>:     → &lt;min&gt;</w:t>
+            </w:r>
+          </w:p>
+          <w:p>
+            <w:pPr>
+              <w:numPr>
+                <w:ilvl w:val="0"/>
+                <w:numId w:val="7"/>
+              </w:numPr>
+              <w:spacing w:after="0" w:line="240" w:lineRule="auto"/>
+              <w:textAlignment w:val="baseline"/>
+              <w:rPr>
+                <w:rFonts w:ascii="Times New Roman" w:eastAsia="Times New Roman" w:hAnsi="Times New Roman" w:cs="Times New Roman"/>
+                <w:color w:val="000000"/>
+                <w:sz w:val="24"/>
+                <w:szCs w:val="24"/>
+                <w:lang w:val="es-CO" w:eastAsia="es-CO"/>
+              </w:rPr>
+            </w:pPr>
+            <w:proofErr w:type="spellStart"/>
+            <w:r>
+              <w:rPr>
+                <w:rFonts w:ascii="Times New Roman" w:eastAsia="Times New Roman" w:hAnsi="Times New Roman" w:cs="Times New Roman"/>
+                <w:color w:val="000000"/>
+                <w:sz w:val="24"/>
+                <w:szCs w:val="24"/>
+                <w:lang w:val="es-CO" w:eastAsia="es-CO"/>
+              </w:rPr>
+              <w:t>ExtracMax</w:t>
+            </w:r>
+            <w:proofErr w:type="spellEnd"/>
+            <w:r>
+              <w:rPr>
+                <w:rFonts w:ascii="Times New Roman" w:eastAsia="Times New Roman" w:hAnsi="Times New Roman" w:cs="Times New Roman"/>
+                <w:color w:val="000000"/>
+                <w:sz w:val="24"/>
+                <w:szCs w:val="24"/>
+                <w:lang w:val="es-CO" w:eastAsia="es-CO"/>
+              </w:rPr>
+              <w:t>:    → &lt;min&gt;</w:t>
+            </w:r>
+          </w:p>
+          <w:p>
+            <w:pPr>
+              <w:numPr>
+                <w:ilvl w:val="0"/>
+                <w:numId w:val="7"/>
+              </w:numPr>
+              <w:spacing w:after="0" w:line="240" w:lineRule="auto"/>
+              <w:textAlignment w:val="baseline"/>
+              <w:rPr>
+                <w:rFonts w:ascii="Times New Roman" w:eastAsia="Times New Roman" w:hAnsi="Times New Roman" w:cs="Times New Roman"/>
+                <w:color w:val="000000"/>
+                <w:sz w:val="24"/>
+                <w:szCs w:val="24"/>
+                <w:lang w:val="es-CO" w:eastAsia="es-CO"/>
+              </w:rPr>
+            </w:pPr>
+            <w:proofErr w:type="spellStart"/>
+            <w:r>
+              <w:rPr>
+                <w:rFonts w:ascii="Times New Roman" w:eastAsia="Times New Roman" w:hAnsi="Times New Roman" w:cs="Times New Roman"/>
+                <w:color w:val="000000"/>
+                <w:sz w:val="24"/>
+                <w:szCs w:val="24"/>
+                <w:lang w:val="es-CO" w:eastAsia="es-CO"/>
+              </w:rPr>
+              <w:t>MinInset</w:t>
+            </w:r>
+            <w:proofErr w:type="spellEnd"/>
+            <w:r>
+              <w:rPr>
+                <w:rFonts w:ascii="Times New Roman" w:eastAsia="Times New Roman" w:hAnsi="Times New Roman" w:cs="Times New Roman"/>
+                <w:color w:val="000000"/>
+                <w:sz w:val="24"/>
+                <w:szCs w:val="24"/>
+                <w:lang w:val="es-CO" w:eastAsia="es-CO"/>
+              </w:rPr>
+              <w:t>: &lt;</w:t>
+            </w:r>
+            <w:proofErr w:type="spellStart"/>
+            <w:r>
+              <w:rPr>
+                <w:rFonts w:ascii="Times New Roman" w:eastAsia="Times New Roman" w:hAnsi="Times New Roman" w:cs="Times New Roman"/>
+                <w:color w:val="000000"/>
+                <w:sz w:val="24"/>
+                <w:szCs w:val="24"/>
+                <w:lang w:val="es-CO" w:eastAsia="es-CO"/>
+              </w:rPr>
+              <w:t>key</w:t>
+            </w:r>
+            <w:proofErr w:type="spellEnd"/>
+            <w:r>
+              <w:rPr>
+                <w:rFonts w:ascii="Times New Roman" w:eastAsia="Times New Roman" w:hAnsi="Times New Roman" w:cs="Times New Roman"/>
+                <w:color w:val="000000"/>
+                <w:sz w:val="24"/>
+                <w:szCs w:val="24"/>
+                <w:lang w:val="es-CO" w:eastAsia="es-CO"/>
+              </w:rPr>
+              <w:t>&gt;, &lt;</w:t>
+            </w:r>
+            <w:proofErr w:type="spellStart"/>
+            <w:r>
+              <w:rPr>
+                <w:rFonts w:ascii="Times New Roman" w:eastAsia="Times New Roman" w:hAnsi="Times New Roman" w:cs="Times New Roman"/>
+                <w:color w:val="000000"/>
+                <w:sz w:val="24"/>
+                <w:szCs w:val="24"/>
+                <w:lang w:val="es-CO" w:eastAsia="es-CO"/>
+              </w:rPr>
+              <w:t>value</w:t>
+            </w:r>
+            <w:proofErr w:type="spellEnd"/>
             <w:proofErr w:type="gramStart"/>
             <w:r>
               <w:rPr>
@@ -4720,9 +5051,9 @@
                 <w:color w:val="000000"/>
                 <w:sz w:val="24"/>
                 <w:szCs w:val="24"/>
-                <w:lang w:val="en-US" w:eastAsia="es-CO"/>
-              </w:rPr>
-              <w:t>minInsert(</w:t>
+                <w:lang w:val="es-CO" w:eastAsia="es-CO"/>
+              </w:rPr>
+              <w:t>&gt;  →</w:t>
             </w:r>
             <w:proofErr w:type="gramEnd"/>
             <w:r>
@@ -4731,30 +5062,70 @@
                 <w:color w:val="000000"/>
                 <w:sz w:val="24"/>
                 <w:szCs w:val="24"/>
-                <w:lang w:val="en-US" w:eastAsia="es-CO"/>
-              </w:rPr>
-              <w:t>key, value)</w:t>
-            </w:r>
-          </w:p>
-          <w:p>
-            <w:pPr>
-              <w:spacing w:after="0" w:line="240" w:lineRule="auto"/>
-              <w:rPr>
-                <w:rFonts w:ascii="Times New Roman" w:eastAsia="Times New Roman" w:hAnsi="Times New Roman" w:cs="Times New Roman"/>
-                <w:sz w:val="24"/>
-                <w:szCs w:val="24"/>
-                <w:lang w:val="en-US" w:eastAsia="es-CO"/>
-              </w:rPr>
-            </w:pPr>
-            <w:r>
-              <w:rPr>
-                <w:rFonts w:ascii="Times New Roman" w:eastAsia="Times New Roman" w:hAnsi="Times New Roman" w:cs="Times New Roman"/>
-                <w:color w:val="000000"/>
-                <w:sz w:val="24"/>
-                <w:szCs w:val="24"/>
-                <w:lang w:val="en-US" w:eastAsia="es-CO"/>
-              </w:rPr>
-              <w:t>“</w:t>
+                <w:lang w:val="es-CO" w:eastAsia="es-CO"/>
+              </w:rPr>
+              <w:t xml:space="preserve"> &lt;</w:t>
+            </w:r>
+            <w:proofErr w:type="spellStart"/>
+            <w:r>
+              <w:rPr>
+                <w:rFonts w:ascii="Times New Roman" w:eastAsia="Times New Roman" w:hAnsi="Times New Roman" w:cs="Times New Roman"/>
+                <w:color w:val="000000"/>
+                <w:sz w:val="24"/>
+                <w:szCs w:val="24"/>
+                <w:lang w:val="es-CO" w:eastAsia="es-CO"/>
+              </w:rPr>
+              <w:t>heap</w:t>
+            </w:r>
+            <w:proofErr w:type="spellEnd"/>
+            <w:r>
+              <w:rPr>
+                <w:rFonts w:ascii="Times New Roman" w:eastAsia="Times New Roman" w:hAnsi="Times New Roman" w:cs="Times New Roman"/>
+                <w:color w:val="000000"/>
+                <w:sz w:val="24"/>
+                <w:szCs w:val="24"/>
+                <w:lang w:val="es-CO" w:eastAsia="es-CO"/>
+              </w:rPr>
+              <w:t>&gt;</w:t>
+            </w:r>
+          </w:p>
+          <w:p>
+            <w:pPr>
+              <w:numPr>
+                <w:ilvl w:val="0"/>
+                <w:numId w:val="7"/>
+              </w:numPr>
+              <w:spacing w:after="0" w:line="240" w:lineRule="auto"/>
+              <w:textAlignment w:val="baseline"/>
+              <w:rPr>
+                <w:rFonts w:ascii="Times New Roman" w:eastAsia="Times New Roman" w:hAnsi="Times New Roman" w:cs="Times New Roman"/>
+                <w:color w:val="000000"/>
+                <w:sz w:val="24"/>
+                <w:szCs w:val="24"/>
+                <w:lang w:val="es-CO" w:eastAsia="es-CO"/>
+              </w:rPr>
+            </w:pPr>
+            <w:proofErr w:type="spellStart"/>
+            <w:r>
+              <w:rPr>
+                <w:rFonts w:ascii="Times New Roman" w:eastAsia="Times New Roman" w:hAnsi="Times New Roman" w:cs="Times New Roman"/>
+                <w:color w:val="000000"/>
+                <w:sz w:val="24"/>
+                <w:szCs w:val="24"/>
+                <w:lang w:val="es-CO" w:eastAsia="es-CO"/>
+              </w:rPr>
+              <w:t>Parent</w:t>
+            </w:r>
+            <w:proofErr w:type="spellEnd"/>
+            <w:r>
+              <w:rPr>
+                <w:rFonts w:ascii="Times New Roman" w:eastAsia="Times New Roman" w:hAnsi="Times New Roman" w:cs="Times New Roman"/>
+                <w:color w:val="000000"/>
+                <w:sz w:val="24"/>
+                <w:szCs w:val="24"/>
+                <w:lang w:val="es-CO" w:eastAsia="es-CO"/>
+              </w:rPr>
+              <w:t xml:space="preserve">: &lt;i&gt; </w:t>
             </w:r>
             <w:proofErr w:type="gramStart"/>
             <w:r>
@@ -4763,10 +5134,11 @@
                 <w:color w:val="000000"/>
                 <w:sz w:val="24"/>
                 <w:szCs w:val="24"/>
-                <w:lang w:val="en-US" w:eastAsia="es-CO"/>
-              </w:rPr>
-              <w:t>inserts</w:t>
-            </w:r>
+                <w:lang w:val="es-CO" w:eastAsia="es-CO"/>
+              </w:rPr>
+              <w:t>→  &lt;</w:t>
+            </w:r>
+            <w:proofErr w:type="spellStart"/>
             <w:proofErr w:type="gramEnd"/>
             <w:r>
               <w:rPr>
@@ -4774,30 +5146,47 @@
                 <w:color w:val="000000"/>
                 <w:sz w:val="24"/>
                 <w:szCs w:val="24"/>
-                <w:lang w:val="en-US" w:eastAsia="es-CO"/>
-              </w:rPr>
-              <w:t xml:space="preserve"> an element into the priority queue with the given key and value.”</w:t>
-            </w:r>
-          </w:p>
-          <w:p>
-            <w:pPr>
-              <w:spacing w:after="0" w:line="240" w:lineRule="auto"/>
-              <w:rPr>
-                <w:rFonts w:ascii="Times New Roman" w:eastAsia="Times New Roman" w:hAnsi="Times New Roman" w:cs="Times New Roman"/>
-                <w:sz w:val="24"/>
-                <w:szCs w:val="24"/>
-                <w:lang w:val="en-US" w:eastAsia="es-CO"/>
-              </w:rPr>
-            </w:pPr>
-            <w:r>
-              <w:rPr>
-                <w:rFonts w:ascii="Times New Roman" w:eastAsia="Times New Roman" w:hAnsi="Times New Roman" w:cs="Times New Roman"/>
-                <w:color w:val="000000"/>
-                <w:sz w:val="24"/>
-                <w:szCs w:val="24"/>
-                <w:lang w:val="en-US" w:eastAsia="es-CO"/>
-              </w:rPr>
-              <w:t xml:space="preserve">{pre: (size ≠ </w:t>
+                <w:lang w:val="es-CO" w:eastAsia="es-CO"/>
+              </w:rPr>
+              <w:t>parent</w:t>
+            </w:r>
+            <w:proofErr w:type="spellEnd"/>
+            <w:r>
+              <w:rPr>
+                <w:rFonts w:ascii="Times New Roman" w:eastAsia="Times New Roman" w:hAnsi="Times New Roman" w:cs="Times New Roman"/>
+                <w:color w:val="000000"/>
+                <w:sz w:val="24"/>
+                <w:szCs w:val="24"/>
+                <w:lang w:val="es-CO" w:eastAsia="es-CO"/>
+              </w:rPr>
+              <w:t>&gt;</w:t>
+            </w:r>
+          </w:p>
+          <w:p>
+            <w:pPr>
+              <w:numPr>
+                <w:ilvl w:val="0"/>
+                <w:numId w:val="7"/>
+              </w:numPr>
+              <w:spacing w:after="0" w:line="240" w:lineRule="auto"/>
+              <w:textAlignment w:val="baseline"/>
+              <w:rPr>
+                <w:rFonts w:ascii="Times New Roman" w:eastAsia="Times New Roman" w:hAnsi="Times New Roman" w:cs="Times New Roman"/>
+                <w:color w:val="000000"/>
+                <w:sz w:val="24"/>
+                <w:szCs w:val="24"/>
+                <w:lang w:val="es-CO" w:eastAsia="es-CO"/>
+              </w:rPr>
+            </w:pPr>
+            <w:r>
+              <w:rPr>
+                <w:rFonts w:ascii="Times New Roman" w:eastAsia="Times New Roman" w:hAnsi="Times New Roman" w:cs="Times New Roman"/>
+                <w:color w:val="000000"/>
+                <w:sz w:val="24"/>
+                <w:szCs w:val="24"/>
+                <w:lang w:val="es-CO" w:eastAsia="es-CO"/>
+              </w:rPr>
+              <w:t xml:space="preserve">Swap: &lt;i&gt;, &lt;j&gt; </w:t>
             </w:r>
             <w:proofErr w:type="gramStart"/>
             <w:r>
@@ -4806,9 +5195,9 @@
                 <w:color w:val="000000"/>
                 <w:sz w:val="24"/>
                 <w:szCs w:val="24"/>
-                <w:lang w:val="en-US" w:eastAsia="es-CO"/>
-              </w:rPr>
-              <w:t>heap.length</w:t>
+                <w:lang w:val="es-CO" w:eastAsia="es-CO"/>
+              </w:rPr>
+              <w:t>→  &lt;</w:t>
             </w:r>
             <w:proofErr w:type="gramEnd"/>
             <w:r>
@@ -4817,52 +5206,109 @@
                 <w:color w:val="000000"/>
                 <w:sz w:val="24"/>
                 <w:szCs w:val="24"/>
-                <w:lang w:val="en-US" w:eastAsia="es-CO"/>
-              </w:rPr>
-              <w:t xml:space="preserve"> }</w:t>
-            </w:r>
-          </w:p>
-          <w:p>
-            <w:pPr>
-              <w:spacing w:after="0" w:line="240" w:lineRule="auto"/>
-              <w:rPr>
-                <w:rFonts w:ascii="Times New Roman" w:eastAsia="Times New Roman" w:hAnsi="Times New Roman" w:cs="Times New Roman"/>
-                <w:sz w:val="24"/>
-                <w:szCs w:val="24"/>
-                <w:lang w:val="en-US" w:eastAsia="es-CO"/>
-              </w:rPr>
-            </w:pPr>
-            <w:r>
-              <w:rPr>
-                <w:rFonts w:ascii="Times New Roman" w:eastAsia="Times New Roman" w:hAnsi="Times New Roman" w:cs="Times New Roman"/>
-                <w:color w:val="000000"/>
-                <w:sz w:val="24"/>
-                <w:szCs w:val="24"/>
-                <w:lang w:val="en-US" w:eastAsia="es-CO"/>
-              </w:rPr>
-              <w:t>{post: heap[size]=HeapNode&lt;</w:t>
-            </w:r>
-            <w:proofErr w:type="gramStart"/>
-            <w:r>
-              <w:rPr>
-                <w:rFonts w:ascii="Times New Roman" w:eastAsia="Times New Roman" w:hAnsi="Times New Roman" w:cs="Times New Roman"/>
-                <w:color w:val="000000"/>
-                <w:sz w:val="24"/>
-                <w:szCs w:val="24"/>
-                <w:lang w:val="en-US" w:eastAsia="es-CO"/>
-              </w:rPr>
-              <w:t>&gt;(</w:t>
-            </w:r>
-            <w:proofErr w:type="gramEnd"/>
-            <w:r>
-              <w:rPr>
-                <w:rFonts w:ascii="Times New Roman" w:eastAsia="Times New Roman" w:hAnsi="Times New Roman" w:cs="Times New Roman"/>
-                <w:color w:val="000000"/>
-                <w:sz w:val="24"/>
-                <w:szCs w:val="24"/>
-                <w:lang w:val="en-US" w:eastAsia="es-CO"/>
-              </w:rPr>
-              <w:t xml:space="preserve">key, value) </w:t>
+                <w:lang w:val="es-CO" w:eastAsia="es-CO"/>
+              </w:rPr>
+              <w:t>j&gt;, &lt;i&gt;</w:t>
+            </w:r>
+          </w:p>
+          <w:p>
+            <w:pPr>
+              <w:numPr>
+                <w:ilvl w:val="0"/>
+                <w:numId w:val="7"/>
+              </w:numPr>
+              <w:spacing w:after="0" w:line="240" w:lineRule="auto"/>
+              <w:textAlignment w:val="baseline"/>
+              <w:rPr>
+                <w:rFonts w:ascii="Times New Roman" w:eastAsia="Times New Roman" w:hAnsi="Times New Roman" w:cs="Times New Roman"/>
+                <w:color w:val="000000"/>
+                <w:sz w:val="24"/>
+                <w:szCs w:val="24"/>
+                <w:lang w:val="es-CO" w:eastAsia="es-CO"/>
+              </w:rPr>
+            </w:pPr>
+            <w:proofErr w:type="spellStart"/>
+            <w:r>
+              <w:rPr>
+                <w:rFonts w:ascii="Times New Roman" w:eastAsia="Times New Roman" w:hAnsi="Times New Roman" w:cs="Times New Roman"/>
+                <w:color w:val="000000"/>
+                <w:sz w:val="24"/>
+                <w:szCs w:val="24"/>
+                <w:lang w:val="es-CO" w:eastAsia="es-CO"/>
+              </w:rPr>
+              <w:t>MinHeapify</w:t>
+            </w:r>
+            <w:proofErr w:type="spellEnd"/>
+            <w:r>
+              <w:rPr>
+                <w:rFonts w:ascii="Times New Roman" w:eastAsia="Times New Roman" w:hAnsi="Times New Roman" w:cs="Times New Roman"/>
+                <w:color w:val="000000"/>
+                <w:sz w:val="24"/>
+                <w:szCs w:val="24"/>
+                <w:lang w:val="es-CO" w:eastAsia="es-CO"/>
+              </w:rPr>
+              <w:t>: &lt;i&gt; → &lt;</w:t>
+            </w:r>
+            <w:proofErr w:type="spellStart"/>
+            <w:r>
+              <w:rPr>
+                <w:rFonts w:ascii="Times New Roman" w:eastAsia="Times New Roman" w:hAnsi="Times New Roman" w:cs="Times New Roman"/>
+                <w:color w:val="000000"/>
+                <w:sz w:val="24"/>
+                <w:szCs w:val="24"/>
+                <w:lang w:val="es-CO" w:eastAsia="es-CO"/>
+              </w:rPr>
+              <w:t>minHeapify</w:t>
+            </w:r>
+            <w:proofErr w:type="spellEnd"/>
+            <w:r>
+              <w:rPr>
+                <w:rFonts w:ascii="Times New Roman" w:eastAsia="Times New Roman" w:hAnsi="Times New Roman" w:cs="Times New Roman"/>
+                <w:color w:val="000000"/>
+                <w:sz w:val="24"/>
+                <w:szCs w:val="24"/>
+                <w:lang w:val="es-CO" w:eastAsia="es-CO"/>
+              </w:rPr>
+              <w:t>&gt;</w:t>
+            </w:r>
+          </w:p>
+          <w:p>
+            <w:pPr>
+              <w:numPr>
+                <w:ilvl w:val="0"/>
+                <w:numId w:val="7"/>
+              </w:numPr>
+              <w:spacing w:after="0" w:line="240" w:lineRule="auto"/>
+              <w:textAlignment w:val="baseline"/>
+              <w:rPr>
+                <w:rFonts w:ascii="Times New Roman" w:eastAsia="Times New Roman" w:hAnsi="Times New Roman" w:cs="Times New Roman"/>
+                <w:color w:val="000000"/>
+                <w:sz w:val="24"/>
+                <w:szCs w:val="24"/>
+                <w:lang w:val="es-CO" w:eastAsia="es-CO"/>
+              </w:rPr>
+            </w:pPr>
+            <w:proofErr w:type="spellStart"/>
+            <w:r>
+              <w:rPr>
+                <w:rFonts w:ascii="Times New Roman" w:eastAsia="Times New Roman" w:hAnsi="Times New Roman" w:cs="Times New Roman"/>
+                <w:color w:val="000000"/>
+                <w:sz w:val="24"/>
+                <w:szCs w:val="24"/>
+                <w:lang w:val="es-CO" w:eastAsia="es-CO"/>
+              </w:rPr>
+              <w:t>isEmpty</w:t>
+            </w:r>
+            <w:proofErr w:type="spellEnd"/>
+            <w:r>
+              <w:rPr>
+                <w:rFonts w:ascii="Times New Roman" w:eastAsia="Times New Roman" w:hAnsi="Times New Roman" w:cs="Times New Roman"/>
+                <w:color w:val="000000"/>
+                <w:sz w:val="24"/>
+                <w:szCs w:val="24"/>
+                <w:lang w:val="es-CO" w:eastAsia="es-CO"/>
+              </w:rPr>
+              <w:t xml:space="preserve">:   → &lt;True&gt; </w:t>
             </w:r>
             <w:r>
               <w:rPr>
@@ -4870,19 +5316,19 @@
                 <w:color w:val="000000"/>
                 <w:sz w:val="24"/>
                 <w:szCs w:val="24"/>
-                <w:lang w:val="en-US" w:eastAsia="es-CO"/>
-              </w:rPr>
-              <w:t>∧</w:t>
-            </w:r>
-            <w:r>
-              <w:rPr>
-                <w:rFonts w:ascii="Times New Roman" w:eastAsia="Times New Roman" w:hAnsi="Times New Roman" w:cs="Times New Roman"/>
-                <w:color w:val="000000"/>
-                <w:sz w:val="24"/>
-                <w:szCs w:val="24"/>
-                <w:lang w:val="en-US" w:eastAsia="es-CO"/>
-              </w:rPr>
-              <w:t xml:space="preserve"> size= size+1}</w:t>
+                <w:lang w:val="es-CO" w:eastAsia="es-CO"/>
+              </w:rPr>
+              <w:t>∨</w:t>
+            </w:r>
+            <w:r>
+              <w:rPr>
+                <w:rFonts w:ascii="Times New Roman" w:eastAsia="Times New Roman" w:hAnsi="Times New Roman" w:cs="Times New Roman"/>
+                <w:color w:val="000000"/>
+                <w:sz w:val="24"/>
+                <w:szCs w:val="24"/>
+                <w:lang w:val="es-CO" w:eastAsia="es-CO"/>
+              </w:rPr>
+              <w:t xml:space="preserve"> &lt;False&gt;</w:t>
             </w:r>
           </w:p>
         </w:tc>
@@ -4895,7 +5341,7 @@
           <w:rFonts w:ascii="Times New Roman" w:eastAsia="Times New Roman" w:hAnsi="Times New Roman" w:cs="Times New Roman"/>
           <w:sz w:val="24"/>
           <w:szCs w:val="24"/>
-          <w:lang w:val="en-US" w:eastAsia="es-CO"/>
+          <w:lang w:val="es-CO" w:eastAsia="es-CO"/>
         </w:rPr>
       </w:pPr>
     </w:p>
@@ -4938,40 +5384,10 @@
                 <w:rFonts w:ascii="Times New Roman" w:eastAsia="Times New Roman" w:hAnsi="Times New Roman" w:cs="Times New Roman"/>
                 <w:sz w:val="24"/>
                 <w:szCs w:val="24"/>
-                <w:lang w:val="en-US" w:eastAsia="es-CO"/>
-              </w:rPr>
-            </w:pPr>
-            <w:r>
-              <w:rPr>
-                <w:rFonts w:ascii="Times New Roman" w:eastAsia="Times New Roman" w:hAnsi="Times New Roman" w:cs="Times New Roman"/>
-                <w:color w:val="000000"/>
-                <w:sz w:val="24"/>
-                <w:szCs w:val="24"/>
-                <w:lang w:val="en-US" w:eastAsia="es-CO"/>
-              </w:rPr>
-              <w:t>parent(i)</w:t>
-            </w:r>
-          </w:p>
-          <w:p>
-            <w:pPr>
-              <w:spacing w:after="0" w:line="240" w:lineRule="auto"/>
-              <w:rPr>
-                <w:rFonts w:ascii="Times New Roman" w:eastAsia="Times New Roman" w:hAnsi="Times New Roman" w:cs="Times New Roman"/>
-                <w:sz w:val="24"/>
-                <w:szCs w:val="24"/>
-                <w:lang w:val="en-US" w:eastAsia="es-CO"/>
-              </w:rPr>
-            </w:pPr>
-            <w:r>
-              <w:rPr>
-                <w:rFonts w:ascii="Times New Roman" w:eastAsia="Times New Roman" w:hAnsi="Times New Roman" w:cs="Times New Roman"/>
-                <w:color w:val="000000"/>
-                <w:sz w:val="24"/>
-                <w:szCs w:val="24"/>
-                <w:lang w:val="en-US" w:eastAsia="es-CO"/>
-              </w:rPr>
-              <w:t>“</w:t>
-            </w:r>
+                <w:lang w:val="es-CO" w:eastAsia="es-CO"/>
+              </w:rPr>
+            </w:pPr>
+            <w:proofErr w:type="spellStart"/>
             <w:proofErr w:type="gramStart"/>
             <w:r>
               <w:rPr>
@@ -4979,9 +5395,20 @@
                 <w:color w:val="000000"/>
                 <w:sz w:val="24"/>
                 <w:szCs w:val="24"/>
-                <w:lang w:val="en-US" w:eastAsia="es-CO"/>
-              </w:rPr>
-              <w:t>calculates</w:t>
+                <w:lang w:val="es-CO" w:eastAsia="es-CO"/>
+              </w:rPr>
+              <w:t>getMin</w:t>
+            </w:r>
+            <w:proofErr w:type="spellEnd"/>
+            <w:r>
+              <w:rPr>
+                <w:rFonts w:ascii="Times New Roman" w:eastAsia="Times New Roman" w:hAnsi="Times New Roman" w:cs="Times New Roman"/>
+                <w:color w:val="000000"/>
+                <w:sz w:val="24"/>
+                <w:szCs w:val="24"/>
+                <w:lang w:val="es-CO" w:eastAsia="es-CO"/>
+              </w:rPr>
+              <w:t>(</w:t>
             </w:r>
             <w:proofErr w:type="gramEnd"/>
             <w:r>
@@ -4990,30 +5417,97 @@
                 <w:color w:val="000000"/>
                 <w:sz w:val="24"/>
                 <w:szCs w:val="24"/>
-                <w:lang w:val="en-US" w:eastAsia="es-CO"/>
-              </w:rPr>
-              <w:t xml:space="preserve"> the parent”</w:t>
-            </w:r>
-          </w:p>
-          <w:p>
-            <w:pPr>
-              <w:spacing w:after="0" w:line="240" w:lineRule="auto"/>
-              <w:rPr>
-                <w:rFonts w:ascii="Times New Roman" w:eastAsia="Times New Roman" w:hAnsi="Times New Roman" w:cs="Times New Roman"/>
-                <w:sz w:val="24"/>
-                <w:szCs w:val="24"/>
-                <w:lang w:val="en-US" w:eastAsia="es-CO"/>
-              </w:rPr>
-            </w:pPr>
-            <w:r>
-              <w:rPr>
-                <w:rFonts w:ascii="Times New Roman" w:eastAsia="Times New Roman" w:hAnsi="Times New Roman" w:cs="Times New Roman"/>
-                <w:color w:val="000000"/>
-                <w:sz w:val="24"/>
-                <w:szCs w:val="24"/>
-                <w:lang w:val="en-US" w:eastAsia="es-CO"/>
-              </w:rPr>
-              <w:t xml:space="preserve">{pre: i </w:t>
+                <w:lang w:val="es-CO" w:eastAsia="es-CO"/>
+              </w:rPr>
+              <w:t>)</w:t>
+            </w:r>
+          </w:p>
+          <w:p>
+            <w:pPr>
+              <w:spacing w:after="0" w:line="240" w:lineRule="auto"/>
+              <w:rPr>
+                <w:rFonts w:ascii="Times New Roman" w:eastAsia="Times New Roman" w:hAnsi="Times New Roman" w:cs="Times New Roman"/>
+                <w:sz w:val="24"/>
+                <w:szCs w:val="24"/>
+                <w:lang w:val="en-US" w:eastAsia="es-CO"/>
+              </w:rPr>
+            </w:pPr>
+            <w:r>
+              <w:rPr>
+                <w:rFonts w:ascii="Times New Roman" w:eastAsia="Times New Roman" w:hAnsi="Times New Roman" w:cs="Times New Roman"/>
+                <w:color w:val="000000"/>
+                <w:sz w:val="24"/>
+                <w:szCs w:val="24"/>
+                <w:lang w:val="en-US" w:eastAsia="es-CO"/>
+              </w:rPr>
+              <w:t xml:space="preserve">“returns the element with the minor priority in the priority </w:t>
+            </w:r>
+            <w:proofErr w:type="gramStart"/>
+            <w:r>
+              <w:rPr>
+                <w:rFonts w:ascii="Times New Roman" w:eastAsia="Times New Roman" w:hAnsi="Times New Roman" w:cs="Times New Roman"/>
+                <w:color w:val="000000"/>
+                <w:sz w:val="24"/>
+                <w:szCs w:val="24"/>
+                <w:lang w:val="en-US" w:eastAsia="es-CO"/>
+              </w:rPr>
+              <w:t>queue ”</w:t>
+            </w:r>
+            <w:proofErr w:type="gramEnd"/>
+          </w:p>
+          <w:p>
+            <w:pPr>
+              <w:spacing w:after="0" w:line="240" w:lineRule="auto"/>
+              <w:rPr>
+                <w:rFonts w:ascii="Times New Roman" w:eastAsia="Times New Roman" w:hAnsi="Times New Roman" w:cs="Times New Roman"/>
+                <w:sz w:val="24"/>
+                <w:szCs w:val="24"/>
+                <w:lang w:val="en-US" w:eastAsia="es-CO"/>
+              </w:rPr>
+            </w:pPr>
+            <w:r>
+              <w:rPr>
+                <w:rFonts w:ascii="Times New Roman" w:eastAsia="Times New Roman" w:hAnsi="Times New Roman" w:cs="Times New Roman"/>
+                <w:color w:val="000000"/>
+                <w:sz w:val="24"/>
+                <w:szCs w:val="24"/>
+                <w:lang w:val="en-US" w:eastAsia="es-CO"/>
+              </w:rPr>
+              <w:t>{pre: (heap[0</w:t>
+            </w:r>
+            <w:proofErr w:type="gramStart"/>
+            <w:r>
+              <w:rPr>
+                <w:rFonts w:ascii="Times New Roman" w:eastAsia="Times New Roman" w:hAnsi="Times New Roman" w:cs="Times New Roman"/>
+                <w:color w:val="000000"/>
+                <w:sz w:val="24"/>
+                <w:szCs w:val="24"/>
+                <w:lang w:val="en-US" w:eastAsia="es-CO"/>
+              </w:rPr>
+              <w:t>].</w:t>
+            </w:r>
+            <w:proofErr w:type="spellStart"/>
+            <w:r>
+              <w:rPr>
+                <w:rFonts w:ascii="Times New Roman" w:eastAsia="Times New Roman" w:hAnsi="Times New Roman" w:cs="Times New Roman"/>
+                <w:color w:val="000000"/>
+                <w:sz w:val="24"/>
+                <w:szCs w:val="24"/>
+                <w:lang w:val="en-US" w:eastAsia="es-CO"/>
+              </w:rPr>
+              <w:t>getValue</w:t>
+            </w:r>
+            <w:proofErr w:type="spellEnd"/>
+            <w:proofErr w:type="gramEnd"/>
+            <w:r>
+              <w:rPr>
+                <w:rFonts w:ascii="Times New Roman" w:eastAsia="Times New Roman" w:hAnsi="Times New Roman" w:cs="Times New Roman"/>
+                <w:color w:val="000000"/>
+                <w:sz w:val="24"/>
+                <w:szCs w:val="24"/>
+                <w:lang w:val="en-US" w:eastAsia="es-CO"/>
+              </w:rPr>
+              <w:t xml:space="preserve">) ≠ </w:t>
             </w:r>
             <w:r>
               <w:rPr>
@@ -5023,18 +5517,40 @@
                 <w:szCs w:val="24"/>
                 <w:lang w:val="en-US" w:eastAsia="es-CO"/>
               </w:rPr>
-              <w:t>∉</w:t>
-            </w:r>
-            <w:r>
-              <w:rPr>
-                <w:rFonts w:ascii="Times New Roman" w:eastAsia="Times New Roman" w:hAnsi="Times New Roman" w:cs="Times New Roman"/>
-                <w:color w:val="000000"/>
-                <w:sz w:val="24"/>
-                <w:szCs w:val="24"/>
-                <w:lang w:val="en-US" w:eastAsia="es-CO"/>
-              </w:rPr>
-              <w:t xml:space="preserve"> </w:t>
-            </w:r>
+              <w:t>∅</w:t>
+            </w:r>
+            <w:r>
+              <w:rPr>
+                <w:rFonts w:ascii="Times New Roman" w:eastAsia="Times New Roman" w:hAnsi="Times New Roman" w:cs="Times New Roman"/>
+                <w:color w:val="000000"/>
+                <w:sz w:val="24"/>
+                <w:szCs w:val="24"/>
+                <w:lang w:val="en-US" w:eastAsia="es-CO"/>
+              </w:rPr>
+              <w:t xml:space="preserve"> }</w:t>
+            </w:r>
+          </w:p>
+          <w:p>
+            <w:pPr>
+              <w:spacing w:after="0" w:line="240" w:lineRule="auto"/>
+              <w:rPr>
+                <w:rFonts w:ascii="Times New Roman" w:eastAsia="Times New Roman" w:hAnsi="Times New Roman" w:cs="Times New Roman"/>
+                <w:sz w:val="24"/>
+                <w:szCs w:val="24"/>
+                <w:lang w:val="en-US" w:eastAsia="es-CO"/>
+              </w:rPr>
+            </w:pPr>
+            <w:r>
+              <w:rPr>
+                <w:rFonts w:ascii="Times New Roman" w:eastAsia="Times New Roman" w:hAnsi="Times New Roman" w:cs="Times New Roman"/>
+                <w:color w:val="000000"/>
+                <w:sz w:val="24"/>
+                <w:szCs w:val="24"/>
+                <w:lang w:val="en-US" w:eastAsia="es-CO"/>
+              </w:rPr>
+              <w:t>{</w:t>
+            </w:r>
+            <w:proofErr w:type="spellStart"/>
             <w:proofErr w:type="gramStart"/>
             <w:r>
               <w:rPr>
@@ -5044,29 +5560,41 @@
                 <w:szCs w:val="24"/>
                 <w:lang w:val="en-US" w:eastAsia="es-CO"/>
               </w:rPr>
-              <w:t>Z }</w:t>
-            </w:r>
+              <w:t>post:heap</w:t>
+            </w:r>
+            <w:proofErr w:type="spellEnd"/>
             <w:proofErr w:type="gramEnd"/>
-          </w:p>
-          <w:p>
-            <w:pPr>
-              <w:spacing w:after="0" w:line="240" w:lineRule="auto"/>
-              <w:rPr>
-                <w:rFonts w:ascii="Times New Roman" w:eastAsia="Times New Roman" w:hAnsi="Times New Roman" w:cs="Times New Roman"/>
-                <w:sz w:val="24"/>
-                <w:szCs w:val="24"/>
-                <w:lang w:val="en-US" w:eastAsia="es-CO"/>
-              </w:rPr>
-            </w:pPr>
-            <w:r>
-              <w:rPr>
-                <w:rFonts w:ascii="Times New Roman" w:eastAsia="Times New Roman" w:hAnsi="Times New Roman" w:cs="Times New Roman"/>
-                <w:color w:val="000000"/>
-                <w:sz w:val="24"/>
-                <w:szCs w:val="24"/>
-                <w:lang w:val="en-US" w:eastAsia="es-CO"/>
-              </w:rPr>
-              <w:t>{post: (i-1)/2}</w:t>
+            <w:r>
+              <w:rPr>
+                <w:rFonts w:ascii="Times New Roman" w:eastAsia="Times New Roman" w:hAnsi="Times New Roman" w:cs="Times New Roman"/>
+                <w:color w:val="000000"/>
+                <w:sz w:val="24"/>
+                <w:szCs w:val="24"/>
+                <w:lang w:val="en-US" w:eastAsia="es-CO"/>
+              </w:rPr>
+              <w:t>[0].</w:t>
+            </w:r>
+            <w:proofErr w:type="spellStart"/>
+            <w:r>
+              <w:rPr>
+                <w:rFonts w:ascii="Times New Roman" w:eastAsia="Times New Roman" w:hAnsi="Times New Roman" w:cs="Times New Roman"/>
+                <w:color w:val="000000"/>
+                <w:sz w:val="24"/>
+                <w:szCs w:val="24"/>
+                <w:lang w:val="en-US" w:eastAsia="es-CO"/>
+              </w:rPr>
+              <w:t>getValue</w:t>
+            </w:r>
+            <w:proofErr w:type="spellEnd"/>
+            <w:r>
+              <w:rPr>
+                <w:rFonts w:ascii="Times New Roman" w:eastAsia="Times New Roman" w:hAnsi="Times New Roman" w:cs="Times New Roman"/>
+                <w:color w:val="000000"/>
+                <w:sz w:val="24"/>
+                <w:szCs w:val="24"/>
+                <w:lang w:val="en-US" w:eastAsia="es-CO"/>
+              </w:rPr>
+              <w:t xml:space="preserve"> }</w:t>
             </w:r>
           </w:p>
         </w:tc>
@@ -5074,29 +5602,7 @@
     </w:tbl>
     <w:p>
       <w:pPr>
-        <w:spacing w:after="0" w:line="240" w:lineRule="auto"/>
-        <w:ind w:left="720"/>
-        <w:rPr>
-          <w:rFonts w:ascii="Times New Roman" w:eastAsia="Times New Roman" w:hAnsi="Times New Roman" w:cs="Times New Roman"/>
-          <w:sz w:val="24"/>
-          <w:szCs w:val="24"/>
-          <w:lang w:val="en-US" w:eastAsia="es-CO"/>
-        </w:rPr>
-      </w:pPr>
-      <w:r>
-        <w:rPr>
-          <w:rFonts w:ascii="Times New Roman" w:eastAsia="Times New Roman" w:hAnsi="Times New Roman" w:cs="Times New Roman"/>
-          <w:color w:val="000000"/>
-          <w:sz w:val="24"/>
-          <w:szCs w:val="24"/>
-          <w:lang w:val="en-US" w:eastAsia="es-CO"/>
-        </w:rPr>
-        <w:t> </w:t>
-      </w:r>
-    </w:p>
-    <w:p>
-      <w:pPr>
-        <w:spacing w:after="0" w:line="240" w:lineRule="auto"/>
+        <w:spacing w:after="240" w:line="240" w:lineRule="auto"/>
         <w:rPr>
           <w:rFonts w:ascii="Times New Roman" w:eastAsia="Times New Roman" w:hAnsi="Times New Roman" w:cs="Times New Roman"/>
           <w:sz w:val="24"/>
@@ -5147,16 +5653,7 @@
                 <w:lang w:val="en-US" w:eastAsia="es-CO"/>
               </w:rPr>
             </w:pPr>
-            <w:r>
-              <w:rPr>
-                <w:rFonts w:ascii="Times New Roman" w:eastAsia="Times New Roman" w:hAnsi="Times New Roman" w:cs="Times New Roman"/>
-                <w:color w:val="000000"/>
-                <w:sz w:val="24"/>
-                <w:szCs w:val="24"/>
-                <w:lang w:val="en-US" w:eastAsia="es-CO"/>
-              </w:rPr>
-              <w:t>swap(</w:t>
-            </w:r>
+            <w:proofErr w:type="spellStart"/>
             <w:proofErr w:type="gramStart"/>
             <w:r>
               <w:rPr>
@@ -5166,7 +5663,18 @@
                 <w:szCs w:val="24"/>
                 <w:lang w:val="en-US" w:eastAsia="es-CO"/>
               </w:rPr>
-              <w:t>i,j</w:t>
+              <w:t>extractMin</w:t>
+            </w:r>
+            <w:proofErr w:type="spellEnd"/>
+            <w:r>
+              <w:rPr>
+                <w:rFonts w:ascii="Times New Roman" w:eastAsia="Times New Roman" w:hAnsi="Times New Roman" w:cs="Times New Roman"/>
+                <w:color w:val="000000"/>
+                <w:sz w:val="24"/>
+                <w:szCs w:val="24"/>
+                <w:lang w:val="en-US" w:eastAsia="es-CO"/>
+              </w:rPr>
+              <w:t>(</w:t>
             </w:r>
             <w:proofErr w:type="gramEnd"/>
             <w:r>
@@ -5209,7 +5717,7 @@
                 <w:szCs w:val="24"/>
                 <w:lang w:val="en-US" w:eastAsia="es-CO"/>
               </w:rPr>
-              <w:t>exchange</w:t>
+              <w:t>returns</w:t>
             </w:r>
             <w:proofErr w:type="gramEnd"/>
             <w:r>
@@ -5220,122 +5728,136 @@
                 <w:szCs w:val="24"/>
                 <w:lang w:val="en-US" w:eastAsia="es-CO"/>
               </w:rPr>
-              <w:t xml:space="preserve"> the position of 2 elements”</w:t>
-            </w:r>
-          </w:p>
-          <w:p>
-            <w:pPr>
-              <w:spacing w:after="0" w:line="240" w:lineRule="auto"/>
-              <w:rPr>
-                <w:rFonts w:ascii="Times New Roman" w:eastAsia="Times New Roman" w:hAnsi="Times New Roman" w:cs="Times New Roman"/>
-                <w:sz w:val="24"/>
-                <w:szCs w:val="24"/>
-                <w:lang w:val="en-US" w:eastAsia="es-CO"/>
-              </w:rPr>
-            </w:pPr>
-            <w:r>
-              <w:rPr>
-                <w:rFonts w:ascii="Times New Roman" w:eastAsia="Times New Roman" w:hAnsi="Times New Roman" w:cs="Times New Roman"/>
-                <w:color w:val="000000"/>
-                <w:sz w:val="24"/>
-                <w:szCs w:val="24"/>
-                <w:lang w:val="en-US" w:eastAsia="es-CO"/>
-              </w:rPr>
-              <w:t xml:space="preserve">{pre: i </w:t>
+              <w:t xml:space="preserve"> and removes the element with the minor priority in the priority queue”</w:t>
+            </w:r>
+          </w:p>
+          <w:p>
+            <w:pPr>
+              <w:spacing w:after="0" w:line="240" w:lineRule="auto"/>
+              <w:rPr>
+                <w:rFonts w:ascii="Times New Roman" w:eastAsia="Times New Roman" w:hAnsi="Times New Roman" w:cs="Times New Roman"/>
+                <w:sz w:val="24"/>
+                <w:szCs w:val="24"/>
+                <w:lang w:val="en-US" w:eastAsia="es-CO"/>
+              </w:rPr>
+            </w:pPr>
+            <w:r>
+              <w:rPr>
+                <w:rFonts w:ascii="Times New Roman" w:eastAsia="Times New Roman" w:hAnsi="Times New Roman" w:cs="Times New Roman"/>
+                <w:color w:val="000000"/>
+                <w:sz w:val="24"/>
+                <w:szCs w:val="24"/>
+                <w:lang w:val="en-US" w:eastAsia="es-CO"/>
+              </w:rPr>
+              <w:t>{pre: (heap[0</w:t>
             </w:r>
             <w:proofErr w:type="gramStart"/>
             <w:r>
               <w:rPr>
+                <w:rFonts w:ascii="Times New Roman" w:eastAsia="Times New Roman" w:hAnsi="Times New Roman" w:cs="Times New Roman"/>
+                <w:color w:val="000000"/>
+                <w:sz w:val="24"/>
+                <w:szCs w:val="24"/>
+                <w:lang w:val="en-US" w:eastAsia="es-CO"/>
+              </w:rPr>
+              <w:t>].</w:t>
+            </w:r>
+            <w:proofErr w:type="spellStart"/>
+            <w:r>
+              <w:rPr>
+                <w:rFonts w:ascii="Times New Roman" w:eastAsia="Times New Roman" w:hAnsi="Times New Roman" w:cs="Times New Roman"/>
+                <w:color w:val="000000"/>
+                <w:sz w:val="24"/>
+                <w:szCs w:val="24"/>
+                <w:lang w:val="en-US" w:eastAsia="es-CO"/>
+              </w:rPr>
+              <w:t>getValue</w:t>
+            </w:r>
+            <w:proofErr w:type="spellEnd"/>
+            <w:proofErr w:type="gramEnd"/>
+            <w:r>
+              <w:rPr>
+                <w:rFonts w:ascii="Times New Roman" w:eastAsia="Times New Roman" w:hAnsi="Times New Roman" w:cs="Times New Roman"/>
+                <w:color w:val="000000"/>
+                <w:sz w:val="24"/>
+                <w:szCs w:val="24"/>
+                <w:lang w:val="en-US" w:eastAsia="es-CO"/>
+              </w:rPr>
+              <w:t xml:space="preserve">) ≠ </w:t>
+            </w:r>
+            <w:r>
+              <w:rPr>
                 <w:rFonts w:ascii="Cambria Math" w:eastAsia="Times New Roman" w:hAnsi="Cambria Math" w:cs="Cambria Math"/>
                 <w:color w:val="000000"/>
                 <w:sz w:val="24"/>
                 <w:szCs w:val="24"/>
                 <w:lang w:val="en-US" w:eastAsia="es-CO"/>
               </w:rPr>
-              <w:t>∈</w:t>
-            </w:r>
-            <w:r>
-              <w:rPr>
-                <w:rFonts w:ascii="Times New Roman" w:eastAsia="Times New Roman" w:hAnsi="Times New Roman" w:cs="Times New Roman"/>
-                <w:color w:val="000000"/>
-                <w:sz w:val="24"/>
-                <w:szCs w:val="24"/>
-                <w:lang w:val="en-US" w:eastAsia="es-CO"/>
-              </w:rPr>
-              <w:t>  Z</w:t>
+              <w:t>∅</w:t>
+            </w:r>
+            <w:r>
+              <w:rPr>
+                <w:rFonts w:ascii="Times New Roman" w:eastAsia="Times New Roman" w:hAnsi="Times New Roman" w:cs="Times New Roman"/>
+                <w:color w:val="000000"/>
+                <w:sz w:val="24"/>
+                <w:szCs w:val="24"/>
+                <w:lang w:val="en-US" w:eastAsia="es-CO"/>
+              </w:rPr>
+              <w:t xml:space="preserve"> }</w:t>
+            </w:r>
+          </w:p>
+          <w:p>
+            <w:pPr>
+              <w:spacing w:after="0" w:line="240" w:lineRule="auto"/>
+              <w:rPr>
+                <w:rFonts w:ascii="Times New Roman" w:eastAsia="Times New Roman" w:hAnsi="Times New Roman" w:cs="Times New Roman"/>
+                <w:sz w:val="24"/>
+                <w:szCs w:val="24"/>
+                <w:lang w:val="en-US" w:eastAsia="es-CO"/>
+              </w:rPr>
+            </w:pPr>
+            <w:r>
+              <w:rPr>
+                <w:rFonts w:ascii="Times New Roman" w:eastAsia="Times New Roman" w:hAnsi="Times New Roman" w:cs="Times New Roman"/>
+                <w:color w:val="000000"/>
+                <w:sz w:val="24"/>
+                <w:szCs w:val="24"/>
+                <w:lang w:val="en-US" w:eastAsia="es-CO"/>
+              </w:rPr>
+              <w:t xml:space="preserve">{post: max </w:t>
+            </w:r>
+            <w:r>
+              <w:rPr>
+                <w:rFonts w:ascii="Cambria Math" w:eastAsia="Times New Roman" w:hAnsi="Cambria Math" w:cs="Cambria Math"/>
+                <w:color w:val="000000"/>
+                <w:sz w:val="24"/>
+                <w:szCs w:val="24"/>
+                <w:lang w:val="en-US" w:eastAsia="es-CO"/>
+              </w:rPr>
+              <w:t>∉</w:t>
+            </w:r>
+            <w:r>
+              <w:rPr>
+                <w:rFonts w:ascii="Times New Roman" w:eastAsia="Times New Roman" w:hAnsi="Times New Roman" w:cs="Times New Roman"/>
+                <w:color w:val="000000"/>
+                <w:sz w:val="24"/>
+                <w:szCs w:val="24"/>
+                <w:lang w:val="en-US" w:eastAsia="es-CO"/>
+              </w:rPr>
+              <w:t xml:space="preserve"> </w:t>
+            </w:r>
+            <w:proofErr w:type="gramStart"/>
+            <w:r>
+              <w:rPr>
+                <w:rFonts w:ascii="Times New Roman" w:eastAsia="Times New Roman" w:hAnsi="Times New Roman" w:cs="Times New Roman"/>
+                <w:color w:val="000000"/>
+                <w:sz w:val="24"/>
+                <w:szCs w:val="24"/>
+                <w:lang w:val="en-US" w:eastAsia="es-CO"/>
+              </w:rPr>
+              <w:t>heap }</w:t>
             </w:r>
             <w:proofErr w:type="gramEnd"/>
-            <w:r>
-              <w:rPr>
-                <w:rFonts w:ascii="Times New Roman" w:eastAsia="Times New Roman" w:hAnsi="Times New Roman" w:cs="Times New Roman"/>
-                <w:color w:val="000000"/>
-                <w:sz w:val="24"/>
-                <w:szCs w:val="24"/>
-                <w:lang w:val="en-US" w:eastAsia="es-CO"/>
-              </w:rPr>
-              <w:t xml:space="preserve"> </w:t>
-            </w:r>
-            <w:r>
-              <w:rPr>
-                <w:rFonts w:ascii="Cambria Math" w:eastAsia="Times New Roman" w:hAnsi="Cambria Math" w:cs="Cambria Math"/>
-                <w:color w:val="000000"/>
-                <w:sz w:val="24"/>
-                <w:szCs w:val="24"/>
-                <w:lang w:val="en-US" w:eastAsia="es-CO"/>
-              </w:rPr>
-              <w:t>∧</w:t>
-            </w:r>
-            <w:r>
-              <w:rPr>
-                <w:rFonts w:ascii="Times New Roman" w:eastAsia="Times New Roman" w:hAnsi="Times New Roman" w:cs="Times New Roman"/>
-                <w:color w:val="000000"/>
-                <w:sz w:val="24"/>
-                <w:szCs w:val="24"/>
-                <w:lang w:val="en-US" w:eastAsia="es-CO"/>
-              </w:rPr>
-              <w:t xml:space="preserve"> j </w:t>
-            </w:r>
-            <w:r>
-              <w:rPr>
-                <w:rFonts w:ascii="Cambria Math" w:eastAsia="Times New Roman" w:hAnsi="Cambria Math" w:cs="Cambria Math"/>
-                <w:color w:val="000000"/>
-                <w:sz w:val="24"/>
-                <w:szCs w:val="24"/>
-                <w:lang w:val="en-US" w:eastAsia="es-CO"/>
-              </w:rPr>
-              <w:t>∈</w:t>
-            </w:r>
-            <w:r>
-              <w:rPr>
-                <w:rFonts w:ascii="Times New Roman" w:eastAsia="Times New Roman" w:hAnsi="Times New Roman" w:cs="Times New Roman"/>
-                <w:color w:val="000000"/>
-                <w:sz w:val="24"/>
-                <w:szCs w:val="24"/>
-                <w:lang w:val="en-US" w:eastAsia="es-CO"/>
-              </w:rPr>
-              <w:t xml:space="preserve"> Z }</w:t>
-            </w:r>
-          </w:p>
-          <w:p>
-            <w:pPr>
-              <w:spacing w:after="0" w:line="240" w:lineRule="auto"/>
-              <w:rPr>
-                <w:rFonts w:ascii="Times New Roman" w:eastAsia="Times New Roman" w:hAnsi="Times New Roman" w:cs="Times New Roman"/>
-                <w:sz w:val="24"/>
-                <w:szCs w:val="24"/>
-                <w:lang w:val="en-US" w:eastAsia="es-CO"/>
-              </w:rPr>
-            </w:pPr>
-            <w:r>
-              <w:rPr>
-                <w:rFonts w:ascii="Times New Roman" w:eastAsia="Times New Roman" w:hAnsi="Times New Roman" w:cs="Times New Roman"/>
-                <w:color w:val="000000"/>
-                <w:sz w:val="24"/>
-                <w:szCs w:val="24"/>
-                <w:lang w:val="en-US" w:eastAsia="es-CO"/>
-              </w:rPr>
-              <w:t>{post:}</w:t>
-            </w:r>
           </w:p>
         </w:tc>
       </w:tr>
@@ -5393,15 +5915,39 @@
                 <w:lang w:val="en-US" w:eastAsia="es-CO"/>
               </w:rPr>
             </w:pPr>
-            <w:r>
-              <w:rPr>
-                <w:rFonts w:ascii="Times New Roman" w:eastAsia="Times New Roman" w:hAnsi="Times New Roman" w:cs="Times New Roman"/>
-                <w:color w:val="000000"/>
-                <w:sz w:val="24"/>
-                <w:szCs w:val="24"/>
-                <w:lang w:val="en-US" w:eastAsia="es-CO"/>
-              </w:rPr>
-              <w:t>minHeapify(i)</w:t>
+            <w:proofErr w:type="spellStart"/>
+            <w:proofErr w:type="gramStart"/>
+            <w:r>
+              <w:rPr>
+                <w:rFonts w:ascii="Times New Roman" w:eastAsia="Times New Roman" w:hAnsi="Times New Roman" w:cs="Times New Roman"/>
+                <w:color w:val="000000"/>
+                <w:sz w:val="24"/>
+                <w:szCs w:val="24"/>
+                <w:lang w:val="en-US" w:eastAsia="es-CO"/>
+              </w:rPr>
+              <w:t>minInsert</w:t>
+            </w:r>
+            <w:proofErr w:type="spellEnd"/>
+            <w:r>
+              <w:rPr>
+                <w:rFonts w:ascii="Times New Roman" w:eastAsia="Times New Roman" w:hAnsi="Times New Roman" w:cs="Times New Roman"/>
+                <w:color w:val="000000"/>
+                <w:sz w:val="24"/>
+                <w:szCs w:val="24"/>
+                <w:lang w:val="en-US" w:eastAsia="es-CO"/>
+              </w:rPr>
+              <w:t>(</w:t>
+            </w:r>
+            <w:proofErr w:type="gramEnd"/>
+            <w:r>
+              <w:rPr>
+                <w:rFonts w:ascii="Times New Roman" w:eastAsia="Times New Roman" w:hAnsi="Times New Roman" w:cs="Times New Roman"/>
+                <w:color w:val="000000"/>
+                <w:sz w:val="24"/>
+                <w:szCs w:val="24"/>
+                <w:lang w:val="en-US" w:eastAsia="es-CO"/>
+              </w:rPr>
+              <w:t>key, value)</w:t>
             </w:r>
           </w:p>
           <w:p>
@@ -5433,7 +5979,7 @@
                 <w:szCs w:val="24"/>
                 <w:lang w:val="en-US" w:eastAsia="es-CO"/>
               </w:rPr>
-              <w:t>reorders</w:t>
+              <w:t>inserts</w:t>
             </w:r>
             <w:proofErr w:type="gramEnd"/>
             <w:r>
@@ -5444,28 +5990,117 @@
                 <w:szCs w:val="24"/>
                 <w:lang w:val="en-US" w:eastAsia="es-CO"/>
               </w:rPr>
-              <w:t xml:space="preserve"> heap elements to maintain the lowest heap priority”</w:t>
-            </w:r>
-          </w:p>
-          <w:p>
-            <w:pPr>
-              <w:spacing w:after="0" w:line="240" w:lineRule="auto"/>
-              <w:rPr>
-                <w:rFonts w:ascii="Times New Roman" w:eastAsia="Times New Roman" w:hAnsi="Times New Roman" w:cs="Times New Roman"/>
-                <w:sz w:val="24"/>
-                <w:szCs w:val="24"/>
-                <w:lang w:val="es-CO" w:eastAsia="es-CO"/>
-              </w:rPr>
-            </w:pPr>
-            <w:r>
-              <w:rPr>
-                <w:rFonts w:ascii="Times New Roman" w:eastAsia="Times New Roman" w:hAnsi="Times New Roman" w:cs="Times New Roman"/>
-                <w:color w:val="000000"/>
-                <w:sz w:val="24"/>
-                <w:szCs w:val="24"/>
-                <w:lang w:val="es-CO" w:eastAsia="es-CO"/>
-              </w:rPr>
-              <w:t xml:space="preserve">{pre: i </w:t>
+              <w:t xml:space="preserve"> an element into the priority queue with the given key and value.”</w:t>
+            </w:r>
+          </w:p>
+          <w:p>
+            <w:pPr>
+              <w:spacing w:after="0" w:line="240" w:lineRule="auto"/>
+              <w:rPr>
+                <w:rFonts w:ascii="Times New Roman" w:eastAsia="Times New Roman" w:hAnsi="Times New Roman" w:cs="Times New Roman"/>
+                <w:sz w:val="24"/>
+                <w:szCs w:val="24"/>
+                <w:lang w:val="en-US" w:eastAsia="es-CO"/>
+              </w:rPr>
+            </w:pPr>
+            <w:r>
+              <w:rPr>
+                <w:rFonts w:ascii="Times New Roman" w:eastAsia="Times New Roman" w:hAnsi="Times New Roman" w:cs="Times New Roman"/>
+                <w:color w:val="000000"/>
+                <w:sz w:val="24"/>
+                <w:szCs w:val="24"/>
+                <w:lang w:val="en-US" w:eastAsia="es-CO"/>
+              </w:rPr>
+              <w:t xml:space="preserve">{pre: (size ≠ </w:t>
+            </w:r>
+            <w:proofErr w:type="spellStart"/>
+            <w:proofErr w:type="gramStart"/>
+            <w:r>
+              <w:rPr>
+                <w:rFonts w:ascii="Times New Roman" w:eastAsia="Times New Roman" w:hAnsi="Times New Roman" w:cs="Times New Roman"/>
+                <w:color w:val="000000"/>
+                <w:sz w:val="24"/>
+                <w:szCs w:val="24"/>
+                <w:lang w:val="en-US" w:eastAsia="es-CO"/>
+              </w:rPr>
+              <w:t>heap.length</w:t>
+            </w:r>
+            <w:proofErr w:type="spellEnd"/>
+            <w:proofErr w:type="gramEnd"/>
+            <w:r>
+              <w:rPr>
+                <w:rFonts w:ascii="Times New Roman" w:eastAsia="Times New Roman" w:hAnsi="Times New Roman" w:cs="Times New Roman"/>
+                <w:color w:val="000000"/>
+                <w:sz w:val="24"/>
+                <w:szCs w:val="24"/>
+                <w:lang w:val="en-US" w:eastAsia="es-CO"/>
+              </w:rPr>
+              <w:t xml:space="preserve"> }</w:t>
+            </w:r>
+          </w:p>
+          <w:p>
+            <w:pPr>
+              <w:spacing w:after="0" w:line="240" w:lineRule="auto"/>
+              <w:rPr>
+                <w:rFonts w:ascii="Times New Roman" w:eastAsia="Times New Roman" w:hAnsi="Times New Roman" w:cs="Times New Roman"/>
+                <w:sz w:val="24"/>
+                <w:szCs w:val="24"/>
+                <w:lang w:val="en-US" w:eastAsia="es-CO"/>
+              </w:rPr>
+            </w:pPr>
+            <w:r>
+              <w:rPr>
+                <w:rFonts w:ascii="Times New Roman" w:eastAsia="Times New Roman" w:hAnsi="Times New Roman" w:cs="Times New Roman"/>
+                <w:color w:val="000000"/>
+                <w:sz w:val="24"/>
+                <w:szCs w:val="24"/>
+                <w:lang w:val="en-US" w:eastAsia="es-CO"/>
+              </w:rPr>
+              <w:t>{post: heap[size]=</w:t>
+            </w:r>
+            <w:proofErr w:type="spellStart"/>
+            <w:r>
+              <w:rPr>
+                <w:rFonts w:ascii="Times New Roman" w:eastAsia="Times New Roman" w:hAnsi="Times New Roman" w:cs="Times New Roman"/>
+                <w:color w:val="000000"/>
+                <w:sz w:val="24"/>
+                <w:szCs w:val="24"/>
+                <w:lang w:val="en-US" w:eastAsia="es-CO"/>
+              </w:rPr>
+              <w:t>HeapNode</w:t>
+            </w:r>
+            <w:proofErr w:type="spellEnd"/>
+            <w:r>
+              <w:rPr>
+                <w:rFonts w:ascii="Times New Roman" w:eastAsia="Times New Roman" w:hAnsi="Times New Roman" w:cs="Times New Roman"/>
+                <w:color w:val="000000"/>
+                <w:sz w:val="24"/>
+                <w:szCs w:val="24"/>
+                <w:lang w:val="en-US" w:eastAsia="es-CO"/>
+              </w:rPr>
+              <w:t>&lt;</w:t>
+            </w:r>
+            <w:proofErr w:type="gramStart"/>
+            <w:r>
+              <w:rPr>
+                <w:rFonts w:ascii="Times New Roman" w:eastAsia="Times New Roman" w:hAnsi="Times New Roman" w:cs="Times New Roman"/>
+                <w:color w:val="000000"/>
+                <w:sz w:val="24"/>
+                <w:szCs w:val="24"/>
+                <w:lang w:val="en-US" w:eastAsia="es-CO"/>
+              </w:rPr>
+              <w:t>&gt;(</w:t>
+            </w:r>
+            <w:proofErr w:type="gramEnd"/>
+            <w:r>
+              <w:rPr>
+                <w:rFonts w:ascii="Times New Roman" w:eastAsia="Times New Roman" w:hAnsi="Times New Roman" w:cs="Times New Roman"/>
+                <w:color w:val="000000"/>
+                <w:sz w:val="24"/>
+                <w:szCs w:val="24"/>
+                <w:lang w:val="en-US" w:eastAsia="es-CO"/>
+              </w:rPr>
+              <w:t xml:space="preserve">key, value) </w:t>
             </w:r>
             <w:r>
               <w:rPr>
@@ -5473,20 +6108,189 @@
                 <w:color w:val="000000"/>
                 <w:sz w:val="24"/>
                 <w:szCs w:val="24"/>
-                <w:lang w:val="es-CO" w:eastAsia="es-CO"/>
-              </w:rPr>
-              <w:t>∈</w:t>
-            </w:r>
-            <w:r>
-              <w:rPr>
-                <w:rFonts w:ascii="Times New Roman" w:eastAsia="Times New Roman" w:hAnsi="Times New Roman" w:cs="Times New Roman"/>
-                <w:color w:val="000000"/>
-                <w:sz w:val="24"/>
-                <w:szCs w:val="24"/>
-                <w:lang w:val="es-CO" w:eastAsia="es-CO"/>
+                <w:lang w:val="en-US" w:eastAsia="es-CO"/>
+              </w:rPr>
+              <w:t>∧</w:t>
+            </w:r>
+            <w:r>
+              <w:rPr>
+                <w:rFonts w:ascii="Times New Roman" w:eastAsia="Times New Roman" w:hAnsi="Times New Roman" w:cs="Times New Roman"/>
+                <w:color w:val="000000"/>
+                <w:sz w:val="24"/>
+                <w:szCs w:val="24"/>
+                <w:lang w:val="en-US" w:eastAsia="es-CO"/>
+              </w:rPr>
+              <w:t xml:space="preserve"> size= size+1}</w:t>
+            </w:r>
+          </w:p>
+        </w:tc>
+      </w:tr>
+      <w:tr>
+        <w:tc>
+          <w:tcPr>
+            <w:tcW w:w="0" w:type="auto"/>
+            <w:tcBorders>
+              <w:top w:val="single" w:sz="8" w:space="0" w:color="000000"/>
+              <w:left w:val="single" w:sz="8" w:space="0" w:color="000000"/>
+              <w:bottom w:val="single" w:sz="8" w:space="0" w:color="000000"/>
+              <w:right w:val="single" w:sz="8" w:space="0" w:color="000000"/>
+            </w:tcBorders>
+            <w:tcMar>
+              <w:top w:w="100" w:type="dxa"/>
+              <w:left w:w="100" w:type="dxa"/>
+              <w:bottom w:w="100" w:type="dxa"/>
+              <w:right w:w="100" w:type="dxa"/>
+            </w:tcMar>
+            <w:hideMark/>
+          </w:tcPr>
+          <w:p>
+            <w:pPr>
+              <w:spacing w:after="0" w:line="240" w:lineRule="auto"/>
+              <w:rPr>
+                <w:rFonts w:ascii="Times New Roman" w:eastAsia="Times New Roman" w:hAnsi="Times New Roman" w:cs="Times New Roman"/>
+                <w:sz w:val="24"/>
+                <w:szCs w:val="24"/>
+                <w:lang w:val="en-US" w:eastAsia="es-CO"/>
+              </w:rPr>
+            </w:pPr>
+            <w:r>
+              <w:rPr>
+                <w:rFonts w:ascii="Times New Roman" w:eastAsia="Times New Roman" w:hAnsi="Times New Roman" w:cs="Times New Roman"/>
+                <w:color w:val="000000"/>
+                <w:sz w:val="24"/>
+                <w:szCs w:val="24"/>
+                <w:lang w:val="en-US" w:eastAsia="es-CO"/>
+              </w:rPr>
+              <w:t>parent(</w:t>
+            </w:r>
+            <w:proofErr w:type="spellStart"/>
+            <w:r>
+              <w:rPr>
+                <w:rFonts w:ascii="Times New Roman" w:eastAsia="Times New Roman" w:hAnsi="Times New Roman" w:cs="Times New Roman"/>
+                <w:color w:val="000000"/>
+                <w:sz w:val="24"/>
+                <w:szCs w:val="24"/>
+                <w:lang w:val="en-US" w:eastAsia="es-CO"/>
+              </w:rPr>
+              <w:t>i</w:t>
+            </w:r>
+            <w:proofErr w:type="spellEnd"/>
+            <w:r>
+              <w:rPr>
+                <w:rFonts w:ascii="Times New Roman" w:eastAsia="Times New Roman" w:hAnsi="Times New Roman" w:cs="Times New Roman"/>
+                <w:color w:val="000000"/>
+                <w:sz w:val="24"/>
+                <w:szCs w:val="24"/>
+                <w:lang w:val="en-US" w:eastAsia="es-CO"/>
+              </w:rPr>
+              <w:t>)</w:t>
+            </w:r>
+          </w:p>
+          <w:p>
+            <w:pPr>
+              <w:spacing w:after="0" w:line="240" w:lineRule="auto"/>
+              <w:rPr>
+                <w:rFonts w:ascii="Times New Roman" w:eastAsia="Times New Roman" w:hAnsi="Times New Roman" w:cs="Times New Roman"/>
+                <w:sz w:val="24"/>
+                <w:szCs w:val="24"/>
+                <w:lang w:val="en-US" w:eastAsia="es-CO"/>
+              </w:rPr>
+            </w:pPr>
+            <w:r>
+              <w:rPr>
+                <w:rFonts w:ascii="Times New Roman" w:eastAsia="Times New Roman" w:hAnsi="Times New Roman" w:cs="Times New Roman"/>
+                <w:color w:val="000000"/>
+                <w:sz w:val="24"/>
+                <w:szCs w:val="24"/>
+                <w:lang w:val="en-US" w:eastAsia="es-CO"/>
+              </w:rPr>
+              <w:t>“</w:t>
+            </w:r>
+            <w:proofErr w:type="gramStart"/>
+            <w:r>
+              <w:rPr>
+                <w:rFonts w:ascii="Times New Roman" w:eastAsia="Times New Roman" w:hAnsi="Times New Roman" w:cs="Times New Roman"/>
+                <w:color w:val="000000"/>
+                <w:sz w:val="24"/>
+                <w:szCs w:val="24"/>
+                <w:lang w:val="en-US" w:eastAsia="es-CO"/>
+              </w:rPr>
+              <w:t>calculates</w:t>
+            </w:r>
+            <w:proofErr w:type="gramEnd"/>
+            <w:r>
+              <w:rPr>
+                <w:rFonts w:ascii="Times New Roman" w:eastAsia="Times New Roman" w:hAnsi="Times New Roman" w:cs="Times New Roman"/>
+                <w:color w:val="000000"/>
+                <w:sz w:val="24"/>
+                <w:szCs w:val="24"/>
+                <w:lang w:val="en-US" w:eastAsia="es-CO"/>
+              </w:rPr>
+              <w:t xml:space="preserve"> the parent”</w:t>
+            </w:r>
+          </w:p>
+          <w:p>
+            <w:pPr>
+              <w:spacing w:after="0" w:line="240" w:lineRule="auto"/>
+              <w:rPr>
+                <w:rFonts w:ascii="Times New Roman" w:eastAsia="Times New Roman" w:hAnsi="Times New Roman" w:cs="Times New Roman"/>
+                <w:sz w:val="24"/>
+                <w:szCs w:val="24"/>
+                <w:lang w:val="en-US" w:eastAsia="es-CO"/>
+              </w:rPr>
+            </w:pPr>
+            <w:r>
+              <w:rPr>
+                <w:rFonts w:ascii="Times New Roman" w:eastAsia="Times New Roman" w:hAnsi="Times New Roman" w:cs="Times New Roman"/>
+                <w:color w:val="000000"/>
+                <w:sz w:val="24"/>
+                <w:szCs w:val="24"/>
+                <w:lang w:val="en-US" w:eastAsia="es-CO"/>
+              </w:rPr>
+              <w:t xml:space="preserve">{pre: </w:t>
+            </w:r>
+            <w:proofErr w:type="spellStart"/>
+            <w:r>
+              <w:rPr>
+                <w:rFonts w:ascii="Times New Roman" w:eastAsia="Times New Roman" w:hAnsi="Times New Roman" w:cs="Times New Roman"/>
+                <w:color w:val="000000"/>
+                <w:sz w:val="24"/>
+                <w:szCs w:val="24"/>
+                <w:lang w:val="en-US" w:eastAsia="es-CO"/>
+              </w:rPr>
+              <w:t>i</w:t>
+            </w:r>
+            <w:proofErr w:type="spellEnd"/>
+            <w:r>
+              <w:rPr>
+                <w:rFonts w:ascii="Times New Roman" w:eastAsia="Times New Roman" w:hAnsi="Times New Roman" w:cs="Times New Roman"/>
+                <w:color w:val="000000"/>
+                <w:sz w:val="24"/>
+                <w:szCs w:val="24"/>
+                <w:lang w:val="en-US" w:eastAsia="es-CO"/>
               </w:rPr>
               <w:t xml:space="preserve"> </w:t>
             </w:r>
+            <w:r>
+              <w:rPr>
+                <w:rFonts w:ascii="Cambria Math" w:eastAsia="Times New Roman" w:hAnsi="Cambria Math" w:cs="Cambria Math"/>
+                <w:color w:val="000000"/>
+                <w:sz w:val="24"/>
+                <w:szCs w:val="24"/>
+                <w:lang w:val="en-US" w:eastAsia="es-CO"/>
+              </w:rPr>
+              <w:t>∉</w:t>
+            </w:r>
+            <w:r>
+              <w:rPr>
+                <w:rFonts w:ascii="Times New Roman" w:eastAsia="Times New Roman" w:hAnsi="Times New Roman" w:cs="Times New Roman"/>
+                <w:color w:val="000000"/>
+                <w:sz w:val="24"/>
+                <w:szCs w:val="24"/>
+                <w:lang w:val="en-US" w:eastAsia="es-CO"/>
+              </w:rPr>
+              <w:t xml:space="preserve"> </w:t>
+            </w:r>
             <w:proofErr w:type="gramStart"/>
             <w:r>
               <w:rPr>
@@ -5494,7 +6298,7 @@
                 <w:color w:val="000000"/>
                 <w:sz w:val="24"/>
                 <w:szCs w:val="24"/>
-                <w:lang w:val="es-CO" w:eastAsia="es-CO"/>
+                <w:lang w:val="en-US" w:eastAsia="es-CO"/>
               </w:rPr>
               <w:t>Z }</w:t>
             </w:r>
@@ -5507,43 +6311,53 @@
                 <w:rFonts w:ascii="Times New Roman" w:eastAsia="Times New Roman" w:hAnsi="Times New Roman" w:cs="Times New Roman"/>
                 <w:sz w:val="24"/>
                 <w:szCs w:val="24"/>
-                <w:lang w:val="es-CO" w:eastAsia="es-CO"/>
-              </w:rPr>
-            </w:pPr>
-            <w:r>
-              <w:rPr>
-                <w:rFonts w:ascii="Times New Roman" w:eastAsia="Times New Roman" w:hAnsi="Times New Roman" w:cs="Times New Roman"/>
-                <w:color w:val="000000"/>
-                <w:sz w:val="24"/>
-                <w:szCs w:val="24"/>
-                <w:lang w:val="es-CO" w:eastAsia="es-CO"/>
-              </w:rPr>
-              <w:t>{post</w:t>
-            </w:r>
-            <w:proofErr w:type="gramStart"/>
-            <w:r>
-              <w:rPr>
-                <w:rFonts w:ascii="Times New Roman" w:eastAsia="Times New Roman" w:hAnsi="Times New Roman" w:cs="Times New Roman"/>
-                <w:color w:val="000000"/>
-                <w:sz w:val="24"/>
-                <w:szCs w:val="24"/>
-                <w:lang w:val="es-CO" w:eastAsia="es-CO"/>
-              </w:rPr>
-              <w:t>: }</w:t>
-            </w:r>
-            <w:proofErr w:type="gramEnd"/>
+                <w:lang w:val="en-US" w:eastAsia="es-CO"/>
+              </w:rPr>
+            </w:pPr>
+            <w:r>
+              <w:rPr>
+                <w:rFonts w:ascii="Times New Roman" w:eastAsia="Times New Roman" w:hAnsi="Times New Roman" w:cs="Times New Roman"/>
+                <w:color w:val="000000"/>
+                <w:sz w:val="24"/>
+                <w:szCs w:val="24"/>
+                <w:lang w:val="en-US" w:eastAsia="es-CO"/>
+              </w:rPr>
+              <w:t>{post: (i-1)/2}</w:t>
+            </w:r>
           </w:p>
         </w:tc>
       </w:tr>
     </w:tbl>
     <w:p>
       <w:pPr>
-        <w:spacing w:after="240" w:line="240" w:lineRule="auto"/>
+        <w:spacing w:after="0" w:line="240" w:lineRule="auto"/>
+        <w:ind w:left="720"/>
         <w:rPr>
           <w:rFonts w:ascii="Times New Roman" w:eastAsia="Times New Roman" w:hAnsi="Times New Roman" w:cs="Times New Roman"/>
           <w:sz w:val="24"/>
           <w:szCs w:val="24"/>
-          <w:lang w:val="es-CO" w:eastAsia="es-CO"/>
+          <w:lang w:val="en-US" w:eastAsia="es-CO"/>
+        </w:rPr>
+      </w:pPr>
+      <w:r>
+        <w:rPr>
+          <w:rFonts w:ascii="Times New Roman" w:eastAsia="Times New Roman" w:hAnsi="Times New Roman" w:cs="Times New Roman"/>
+          <w:color w:val="000000"/>
+          <w:sz w:val="24"/>
+          <w:szCs w:val="24"/>
+          <w:lang w:val="en-US" w:eastAsia="es-CO"/>
+        </w:rPr>
+        <w:t> </w:t>
+      </w:r>
+    </w:p>
+    <w:p>
+      <w:pPr>
+        <w:spacing w:after="0" w:line="240" w:lineRule="auto"/>
+        <w:rPr>
+          <w:rFonts w:ascii="Times New Roman" w:eastAsia="Times New Roman" w:hAnsi="Times New Roman" w:cs="Times New Roman"/>
+          <w:sz w:val="24"/>
+          <w:szCs w:val="24"/>
+          <w:lang w:val="en-US" w:eastAsia="es-CO"/>
         </w:rPr>
       </w:pPr>
     </w:p>
@@ -5589,6 +6403,17 @@
                 <w:lang w:val="en-US" w:eastAsia="es-CO"/>
               </w:rPr>
             </w:pPr>
+            <w:r>
+              <w:rPr>
+                <w:rFonts w:ascii="Times New Roman" w:eastAsia="Times New Roman" w:hAnsi="Times New Roman" w:cs="Times New Roman"/>
+                <w:color w:val="000000"/>
+                <w:sz w:val="24"/>
+                <w:szCs w:val="24"/>
+                <w:lang w:val="en-US" w:eastAsia="es-CO"/>
+              </w:rPr>
+              <w:t>swap(</w:t>
+            </w:r>
+            <w:proofErr w:type="spellStart"/>
             <w:proofErr w:type="gramStart"/>
             <w:r>
               <w:rPr>
@@ -5598,8 +6423,9 @@
                 <w:szCs w:val="24"/>
                 <w:lang w:val="en-US" w:eastAsia="es-CO"/>
               </w:rPr>
-              <w:t>isEmpty(</w:t>
-            </w:r>
+              <w:t>i,j</w:t>
+            </w:r>
+            <w:proofErr w:type="spellEnd"/>
             <w:proofErr w:type="gramEnd"/>
             <w:r>
               <w:rPr>
@@ -5641,7 +6467,7 @@
                 <w:szCs w:val="24"/>
                 <w:lang w:val="en-US" w:eastAsia="es-CO"/>
               </w:rPr>
-              <w:t>check</w:t>
+              <w:t>exchange</w:t>
             </w:r>
             <w:proofErr w:type="gramEnd"/>
             <w:r>
@@ -5652,82 +6478,156 @@
                 <w:szCs w:val="24"/>
                 <w:lang w:val="en-US" w:eastAsia="es-CO"/>
               </w:rPr>
-              <w:t xml:space="preserve"> if priority queue is empty”</w:t>
-            </w:r>
-          </w:p>
-          <w:p>
-            <w:pPr>
-              <w:spacing w:after="0" w:line="240" w:lineRule="auto"/>
-              <w:rPr>
-                <w:rFonts w:ascii="Times New Roman" w:eastAsia="Times New Roman" w:hAnsi="Times New Roman" w:cs="Times New Roman"/>
-                <w:sz w:val="24"/>
-                <w:szCs w:val="24"/>
-                <w:lang w:val="es-CO" w:eastAsia="es-CO"/>
-              </w:rPr>
-            </w:pPr>
-            <w:r>
-              <w:rPr>
-                <w:rFonts w:ascii="Times New Roman" w:eastAsia="Times New Roman" w:hAnsi="Times New Roman" w:cs="Times New Roman"/>
-                <w:color w:val="000000"/>
-                <w:sz w:val="24"/>
-                <w:szCs w:val="24"/>
-                <w:lang w:val="es-CO" w:eastAsia="es-CO"/>
-              </w:rPr>
-              <w:t>{pre:</w:t>
+              <w:t xml:space="preserve"> the position of 2 elements”</w:t>
+            </w:r>
+          </w:p>
+          <w:p>
+            <w:pPr>
+              <w:spacing w:after="0" w:line="240" w:lineRule="auto"/>
+              <w:rPr>
+                <w:rFonts w:ascii="Times New Roman" w:eastAsia="Times New Roman" w:hAnsi="Times New Roman" w:cs="Times New Roman"/>
+                <w:sz w:val="24"/>
+                <w:szCs w:val="24"/>
+                <w:lang w:val="en-US" w:eastAsia="es-CO"/>
+              </w:rPr>
+            </w:pPr>
+            <w:r>
+              <w:rPr>
+                <w:rFonts w:ascii="Times New Roman" w:eastAsia="Times New Roman" w:hAnsi="Times New Roman" w:cs="Times New Roman"/>
+                <w:color w:val="000000"/>
+                <w:sz w:val="24"/>
+                <w:szCs w:val="24"/>
+                <w:lang w:val="en-US" w:eastAsia="es-CO"/>
+              </w:rPr>
+              <w:t xml:space="preserve">{pre: </w:t>
+            </w:r>
+            <w:proofErr w:type="spellStart"/>
+            <w:r>
+              <w:rPr>
+                <w:rFonts w:ascii="Times New Roman" w:eastAsia="Times New Roman" w:hAnsi="Times New Roman" w:cs="Times New Roman"/>
+                <w:color w:val="000000"/>
+                <w:sz w:val="24"/>
+                <w:szCs w:val="24"/>
+                <w:lang w:val="en-US" w:eastAsia="es-CO"/>
+              </w:rPr>
+              <w:t>i</w:t>
+            </w:r>
+            <w:proofErr w:type="spellEnd"/>
+            <w:r>
+              <w:rPr>
+                <w:rFonts w:ascii="Times New Roman" w:eastAsia="Times New Roman" w:hAnsi="Times New Roman" w:cs="Times New Roman"/>
+                <w:color w:val="000000"/>
+                <w:sz w:val="24"/>
+                <w:szCs w:val="24"/>
+                <w:lang w:val="en-US" w:eastAsia="es-CO"/>
+              </w:rPr>
+              <w:t xml:space="preserve"> </w:t>
             </w:r>
             <w:proofErr w:type="gramStart"/>
             <w:r>
               <w:rPr>
-                <w:rFonts w:ascii="Times New Roman" w:eastAsia="Times New Roman" w:hAnsi="Times New Roman" w:cs="Times New Roman"/>
-                <w:color w:val="000000"/>
-                <w:sz w:val="24"/>
-                <w:szCs w:val="24"/>
-                <w:lang w:val="es-CO" w:eastAsia="es-CO"/>
-              </w:rPr>
-              <w:t>  }</w:t>
+                <w:rFonts w:ascii="Cambria Math" w:eastAsia="Times New Roman" w:hAnsi="Cambria Math" w:cs="Cambria Math"/>
+                <w:color w:val="000000"/>
+                <w:sz w:val="24"/>
+                <w:szCs w:val="24"/>
+                <w:lang w:val="en-US" w:eastAsia="es-CO"/>
+              </w:rPr>
+              <w:t>∈</w:t>
+            </w:r>
+            <w:r>
+              <w:rPr>
+                <w:rFonts w:ascii="Times New Roman" w:eastAsia="Times New Roman" w:hAnsi="Times New Roman" w:cs="Times New Roman"/>
+                <w:color w:val="000000"/>
+                <w:sz w:val="24"/>
+                <w:szCs w:val="24"/>
+                <w:lang w:val="en-US" w:eastAsia="es-CO"/>
+              </w:rPr>
+              <w:t>  Z</w:t>
             </w:r>
             <w:proofErr w:type="gramEnd"/>
-          </w:p>
-          <w:p>
-            <w:pPr>
-              <w:spacing w:after="0" w:line="240" w:lineRule="auto"/>
-              <w:rPr>
-                <w:rFonts w:ascii="Times New Roman" w:eastAsia="Times New Roman" w:hAnsi="Times New Roman" w:cs="Times New Roman"/>
-                <w:sz w:val="24"/>
-                <w:szCs w:val="24"/>
-                <w:lang w:val="es-CO" w:eastAsia="es-CO"/>
-              </w:rPr>
-            </w:pPr>
-            <w:r>
-              <w:rPr>
-                <w:rFonts w:ascii="Times New Roman" w:eastAsia="Times New Roman" w:hAnsi="Times New Roman" w:cs="Times New Roman"/>
-                <w:color w:val="000000"/>
-                <w:sz w:val="24"/>
-                <w:szCs w:val="24"/>
-                <w:lang w:val="es-CO" w:eastAsia="es-CO"/>
-              </w:rPr>
-              <w:t>{post</w:t>
-            </w:r>
-            <w:proofErr w:type="gramStart"/>
-            <w:r>
-              <w:rPr>
-                <w:rFonts w:ascii="Times New Roman" w:eastAsia="Times New Roman" w:hAnsi="Times New Roman" w:cs="Times New Roman"/>
-                <w:color w:val="000000"/>
-                <w:sz w:val="24"/>
-                <w:szCs w:val="24"/>
-                <w:lang w:val="es-CO" w:eastAsia="es-CO"/>
-              </w:rPr>
-              <w:t>: }</w:t>
-            </w:r>
-            <w:proofErr w:type="gramEnd"/>
+            <w:r>
+              <w:rPr>
+                <w:rFonts w:ascii="Times New Roman" w:eastAsia="Times New Roman" w:hAnsi="Times New Roman" w:cs="Times New Roman"/>
+                <w:color w:val="000000"/>
+                <w:sz w:val="24"/>
+                <w:szCs w:val="24"/>
+                <w:lang w:val="en-US" w:eastAsia="es-CO"/>
+              </w:rPr>
+              <w:t xml:space="preserve"> </w:t>
+            </w:r>
+            <w:r>
+              <w:rPr>
+                <w:rFonts w:ascii="Cambria Math" w:eastAsia="Times New Roman" w:hAnsi="Cambria Math" w:cs="Cambria Math"/>
+                <w:color w:val="000000"/>
+                <w:sz w:val="24"/>
+                <w:szCs w:val="24"/>
+                <w:lang w:val="en-US" w:eastAsia="es-CO"/>
+              </w:rPr>
+              <w:t>∧</w:t>
+            </w:r>
+            <w:r>
+              <w:rPr>
+                <w:rFonts w:ascii="Times New Roman" w:eastAsia="Times New Roman" w:hAnsi="Times New Roman" w:cs="Times New Roman"/>
+                <w:color w:val="000000"/>
+                <w:sz w:val="24"/>
+                <w:szCs w:val="24"/>
+                <w:lang w:val="en-US" w:eastAsia="es-CO"/>
+              </w:rPr>
+              <w:t xml:space="preserve"> j </w:t>
+            </w:r>
+            <w:r>
+              <w:rPr>
+                <w:rFonts w:ascii="Cambria Math" w:eastAsia="Times New Roman" w:hAnsi="Cambria Math" w:cs="Cambria Math"/>
+                <w:color w:val="000000"/>
+                <w:sz w:val="24"/>
+                <w:szCs w:val="24"/>
+                <w:lang w:val="en-US" w:eastAsia="es-CO"/>
+              </w:rPr>
+              <w:t>∈</w:t>
+            </w:r>
+            <w:r>
+              <w:rPr>
+                <w:rFonts w:ascii="Times New Roman" w:eastAsia="Times New Roman" w:hAnsi="Times New Roman" w:cs="Times New Roman"/>
+                <w:color w:val="000000"/>
+                <w:sz w:val="24"/>
+                <w:szCs w:val="24"/>
+                <w:lang w:val="en-US" w:eastAsia="es-CO"/>
+              </w:rPr>
+              <w:t xml:space="preserve"> Z }</w:t>
+            </w:r>
+          </w:p>
+          <w:p>
+            <w:pPr>
+              <w:spacing w:after="0" w:line="240" w:lineRule="auto"/>
+              <w:rPr>
+                <w:rFonts w:ascii="Times New Roman" w:eastAsia="Times New Roman" w:hAnsi="Times New Roman" w:cs="Times New Roman"/>
+                <w:sz w:val="24"/>
+                <w:szCs w:val="24"/>
+                <w:lang w:val="en-US" w:eastAsia="es-CO"/>
+              </w:rPr>
+            </w:pPr>
+            <w:r>
+              <w:rPr>
+                <w:rFonts w:ascii="Times New Roman" w:eastAsia="Times New Roman" w:hAnsi="Times New Roman" w:cs="Times New Roman"/>
+                <w:color w:val="000000"/>
+                <w:sz w:val="24"/>
+                <w:szCs w:val="24"/>
+                <w:lang w:val="en-US" w:eastAsia="es-CO"/>
+              </w:rPr>
+              <w:t>{post:}</w:t>
+            </w:r>
           </w:p>
         </w:tc>
       </w:tr>
     </w:tbl>
     <w:p>
       <w:pPr>
+        <w:spacing w:after="240" w:line="240" w:lineRule="auto"/>
         <w:rPr>
-          <w:lang w:val="en-US"/>
+          <w:rFonts w:ascii="Times New Roman" w:eastAsia="Times New Roman" w:hAnsi="Times New Roman" w:cs="Times New Roman"/>
+          <w:sz w:val="24"/>
+          <w:szCs w:val="24"/>
+          <w:lang w:val="en-US" w:eastAsia="es-CO"/>
         </w:rPr>
       </w:pPr>
     </w:p>
@@ -5770,253 +6670,116 @@
                 <w:rFonts w:ascii="Times New Roman" w:eastAsia="Times New Roman" w:hAnsi="Times New Roman" w:cs="Times New Roman"/>
                 <w:sz w:val="24"/>
                 <w:szCs w:val="24"/>
-                <w:lang w:val="es-CO" w:eastAsia="es-CO"/>
-              </w:rPr>
-            </w:pPr>
-            <w:r>
-              <w:rPr>
-                <w:rFonts w:ascii="Times New Roman" w:eastAsia="Times New Roman" w:hAnsi="Times New Roman" w:cs="Times New Roman"/>
-                <w:b/>
-                <w:bCs/>
-                <w:color w:val="000000"/>
-                <w:sz w:val="24"/>
-                <w:szCs w:val="24"/>
-                <w:lang w:val="es-CO" w:eastAsia="es-CO"/>
-              </w:rPr>
-              <w:t>Queue</w:t>
-            </w:r>
-          </w:p>
-        </w:tc>
-      </w:tr>
-      <w:tr>
-        <w:tc>
-          <w:tcPr>
-            <w:tcW w:w="0" w:type="auto"/>
-            <w:tcBorders>
-              <w:top w:val="single" w:sz="8" w:space="0" w:color="000000"/>
-              <w:left w:val="single" w:sz="8" w:space="0" w:color="000000"/>
-              <w:bottom w:val="single" w:sz="8" w:space="0" w:color="000000"/>
-              <w:right w:val="single" w:sz="8" w:space="0" w:color="000000"/>
-            </w:tcBorders>
-            <w:tcMar>
-              <w:top w:w="100" w:type="dxa"/>
-              <w:left w:w="100" w:type="dxa"/>
-              <w:bottom w:w="100" w:type="dxa"/>
-              <w:right w:w="100" w:type="dxa"/>
-            </w:tcMar>
-            <w:hideMark/>
-          </w:tcPr>
-          <w:p>
-            <w:pPr>
-              <w:spacing w:after="0" w:line="240" w:lineRule="auto"/>
-              <w:rPr>
-                <w:rFonts w:ascii="Times New Roman" w:eastAsia="Times New Roman" w:hAnsi="Times New Roman" w:cs="Times New Roman"/>
-                <w:sz w:val="24"/>
-                <w:szCs w:val="24"/>
-                <w:lang w:val="en-US" w:eastAsia="es-CO"/>
-              </w:rPr>
-            </w:pPr>
-            <w:r>
-              <w:rPr>
-                <w:rFonts w:ascii="Times New Roman" w:eastAsia="Times New Roman" w:hAnsi="Times New Roman" w:cs="Times New Roman"/>
-                <w:b/>
-                <w:bCs/>
-                <w:color w:val="000000"/>
-                <w:sz w:val="24"/>
-                <w:szCs w:val="24"/>
-                <w:lang w:val="en-US" w:eastAsia="es-CO"/>
-              </w:rPr>
-              <w:t>Queue = {Size = &lt;0&gt;, queue= Object[length]</w:t>
-            </w:r>
-          </w:p>
-        </w:tc>
-      </w:tr>
-      <w:tr>
-        <w:tc>
-          <w:tcPr>
-            <w:tcW w:w="0" w:type="auto"/>
-            <w:tcBorders>
-              <w:top w:val="single" w:sz="8" w:space="0" w:color="000000"/>
-              <w:left w:val="single" w:sz="8" w:space="0" w:color="000000"/>
-              <w:bottom w:val="single" w:sz="8" w:space="0" w:color="000000"/>
-              <w:right w:val="single" w:sz="8" w:space="0" w:color="000000"/>
-            </w:tcBorders>
-            <w:tcMar>
-              <w:top w:w="100" w:type="dxa"/>
-              <w:left w:w="100" w:type="dxa"/>
-              <w:bottom w:w="100" w:type="dxa"/>
-              <w:right w:w="100" w:type="dxa"/>
-            </w:tcMar>
-            <w:hideMark/>
-          </w:tcPr>
-          <w:p>
-            <w:pPr>
-              <w:spacing w:after="0" w:line="240" w:lineRule="auto"/>
-              <w:rPr>
-                <w:rFonts w:ascii="Times New Roman" w:eastAsia="Times New Roman" w:hAnsi="Times New Roman" w:cs="Times New Roman"/>
-                <w:sz w:val="24"/>
-                <w:szCs w:val="24"/>
-                <w:lang w:val="es-CO" w:eastAsia="es-CO"/>
-              </w:rPr>
-            </w:pPr>
-            <w:r>
-              <w:rPr>
-                <w:rFonts w:ascii="Times New Roman" w:eastAsia="Times New Roman" w:hAnsi="Times New Roman" w:cs="Times New Roman"/>
-                <w:color w:val="000000"/>
-                <w:sz w:val="24"/>
-                <w:szCs w:val="24"/>
-                <w:lang w:val="es-CO" w:eastAsia="es-CO"/>
-              </w:rPr>
-              <w:t>{inv: &lt;Invariante del TAD&gt;}</w:t>
-            </w:r>
-          </w:p>
-        </w:tc>
-      </w:tr>
-      <w:tr>
-        <w:tc>
-          <w:tcPr>
-            <w:tcW w:w="0" w:type="auto"/>
-            <w:tcBorders>
-              <w:top w:val="single" w:sz="8" w:space="0" w:color="000000"/>
-              <w:left w:val="single" w:sz="8" w:space="0" w:color="000000"/>
-              <w:bottom w:val="single" w:sz="8" w:space="0" w:color="000000"/>
-              <w:right w:val="single" w:sz="8" w:space="0" w:color="000000"/>
-            </w:tcBorders>
-            <w:tcMar>
-              <w:top w:w="100" w:type="dxa"/>
-              <w:left w:w="100" w:type="dxa"/>
-              <w:bottom w:w="100" w:type="dxa"/>
-              <w:right w:w="100" w:type="dxa"/>
-            </w:tcMar>
-            <w:hideMark/>
-          </w:tcPr>
-          <w:p>
-            <w:pPr>
-              <w:spacing w:after="0" w:line="240" w:lineRule="auto"/>
-              <w:rPr>
-                <w:rFonts w:ascii="Times New Roman" w:eastAsia="Times New Roman" w:hAnsi="Times New Roman" w:cs="Times New Roman"/>
-                <w:sz w:val="24"/>
-                <w:szCs w:val="24"/>
-                <w:lang w:val="es-CO" w:eastAsia="es-CO"/>
-              </w:rPr>
-            </w:pPr>
-            <w:r>
-              <w:rPr>
-                <w:rFonts w:ascii="Times New Roman" w:eastAsia="Times New Roman" w:hAnsi="Times New Roman" w:cs="Times New Roman"/>
-                <w:color w:val="000000"/>
-                <w:sz w:val="24"/>
-                <w:szCs w:val="24"/>
-                <w:lang w:val="es-CO" w:eastAsia="es-CO"/>
-              </w:rPr>
-              <w:t>Primitive Operations</w:t>
-            </w:r>
-          </w:p>
-          <w:p>
-            <w:pPr>
-              <w:numPr>
-                <w:ilvl w:val="0"/>
-                <w:numId w:val="8"/>
-              </w:numPr>
-              <w:spacing w:after="0" w:line="240" w:lineRule="auto"/>
-              <w:textAlignment w:val="baseline"/>
-              <w:rPr>
-                <w:rFonts w:ascii="Times New Roman" w:eastAsia="Times New Roman" w:hAnsi="Times New Roman" w:cs="Times New Roman"/>
-                <w:color w:val="000000"/>
-                <w:sz w:val="24"/>
-                <w:szCs w:val="24"/>
-                <w:lang w:val="es-CO" w:eastAsia="es-CO"/>
-              </w:rPr>
-            </w:pPr>
-            <w:r>
-              <w:rPr>
-                <w:rFonts w:ascii="Times New Roman" w:eastAsia="Times New Roman" w:hAnsi="Times New Roman" w:cs="Times New Roman"/>
-                <w:color w:val="000000"/>
-                <w:sz w:val="24"/>
-                <w:szCs w:val="24"/>
-                <w:lang w:val="es-CO" w:eastAsia="es-CO"/>
-              </w:rPr>
-              <w:t>Enqueue: &lt;data&gt; → &lt;queue&gt;</w:t>
-            </w:r>
-          </w:p>
-          <w:p>
-            <w:pPr>
-              <w:numPr>
-                <w:ilvl w:val="0"/>
-                <w:numId w:val="8"/>
-              </w:numPr>
-              <w:spacing w:after="0" w:line="240" w:lineRule="auto"/>
-              <w:textAlignment w:val="baseline"/>
-              <w:rPr>
-                <w:rFonts w:ascii="Times New Roman" w:eastAsia="Times New Roman" w:hAnsi="Times New Roman" w:cs="Times New Roman"/>
-                <w:color w:val="000000"/>
-                <w:sz w:val="24"/>
-                <w:szCs w:val="24"/>
-                <w:lang w:val="es-CO" w:eastAsia="es-CO"/>
-              </w:rPr>
-            </w:pPr>
-            <w:r>
-              <w:rPr>
-                <w:rFonts w:ascii="Times New Roman" w:eastAsia="Times New Roman" w:hAnsi="Times New Roman" w:cs="Times New Roman"/>
-                <w:color w:val="000000"/>
-                <w:sz w:val="24"/>
-                <w:szCs w:val="24"/>
-                <w:lang w:val="es-CO" w:eastAsia="es-CO"/>
-              </w:rPr>
-              <w:t>Dequeue:  → &lt;data&gt;</w:t>
-            </w:r>
-          </w:p>
-          <w:p>
-            <w:pPr>
-              <w:numPr>
-                <w:ilvl w:val="0"/>
-                <w:numId w:val="8"/>
-              </w:numPr>
-              <w:spacing w:after="0" w:line="240" w:lineRule="auto"/>
-              <w:textAlignment w:val="baseline"/>
-              <w:rPr>
-                <w:rFonts w:ascii="Times New Roman" w:eastAsia="Times New Roman" w:hAnsi="Times New Roman" w:cs="Times New Roman"/>
-                <w:color w:val="000000"/>
-                <w:sz w:val="24"/>
-                <w:szCs w:val="24"/>
-                <w:lang w:val="es-CO" w:eastAsia="es-CO"/>
-              </w:rPr>
-            </w:pPr>
-            <w:r>
-              <w:rPr>
-                <w:rFonts w:ascii="Times New Roman" w:eastAsia="Times New Roman" w:hAnsi="Times New Roman" w:cs="Times New Roman"/>
-                <w:color w:val="000000"/>
-                <w:sz w:val="24"/>
-                <w:szCs w:val="24"/>
-                <w:lang w:val="es-CO" w:eastAsia="es-CO"/>
-              </w:rPr>
-              <w:t>Peek:  → &lt;queue&gt;</w:t>
-            </w:r>
-          </w:p>
-          <w:p>
-            <w:pPr>
-              <w:numPr>
-                <w:ilvl w:val="0"/>
-                <w:numId w:val="8"/>
-              </w:numPr>
-              <w:spacing w:after="0" w:line="240" w:lineRule="auto"/>
-              <w:textAlignment w:val="baseline"/>
-              <w:rPr>
-                <w:rFonts w:ascii="Times New Roman" w:eastAsia="Times New Roman" w:hAnsi="Times New Roman" w:cs="Times New Roman"/>
-                <w:color w:val="000000"/>
-                <w:sz w:val="24"/>
-                <w:szCs w:val="24"/>
-                <w:lang w:val="es-CO" w:eastAsia="es-CO"/>
-              </w:rPr>
-            </w:pPr>
-            <w:r>
-              <w:rPr>
-                <w:rFonts w:ascii="Times New Roman" w:eastAsia="Times New Roman" w:hAnsi="Times New Roman" w:cs="Times New Roman"/>
-                <w:color w:val="000000"/>
-                <w:sz w:val="24"/>
-                <w:szCs w:val="24"/>
-                <w:lang w:val="es-CO" w:eastAsia="es-CO"/>
-              </w:rPr>
-              <w:t xml:space="preserve">isEmpty:   → &lt;True&gt; </w:t>
+                <w:lang w:val="en-US" w:eastAsia="es-CO"/>
+              </w:rPr>
+            </w:pPr>
+            <w:proofErr w:type="spellStart"/>
+            <w:r>
+              <w:rPr>
+                <w:rFonts w:ascii="Times New Roman" w:eastAsia="Times New Roman" w:hAnsi="Times New Roman" w:cs="Times New Roman"/>
+                <w:color w:val="000000"/>
+                <w:sz w:val="24"/>
+                <w:szCs w:val="24"/>
+                <w:lang w:val="en-US" w:eastAsia="es-CO"/>
+              </w:rPr>
+              <w:t>minHeapify</w:t>
+            </w:r>
+            <w:proofErr w:type="spellEnd"/>
+            <w:r>
+              <w:rPr>
+                <w:rFonts w:ascii="Times New Roman" w:eastAsia="Times New Roman" w:hAnsi="Times New Roman" w:cs="Times New Roman"/>
+                <w:color w:val="000000"/>
+                <w:sz w:val="24"/>
+                <w:szCs w:val="24"/>
+                <w:lang w:val="en-US" w:eastAsia="es-CO"/>
+              </w:rPr>
+              <w:t>(</w:t>
+            </w:r>
+            <w:proofErr w:type="spellStart"/>
+            <w:r>
+              <w:rPr>
+                <w:rFonts w:ascii="Times New Roman" w:eastAsia="Times New Roman" w:hAnsi="Times New Roman" w:cs="Times New Roman"/>
+                <w:color w:val="000000"/>
+                <w:sz w:val="24"/>
+                <w:szCs w:val="24"/>
+                <w:lang w:val="en-US" w:eastAsia="es-CO"/>
+              </w:rPr>
+              <w:t>i</w:t>
+            </w:r>
+            <w:proofErr w:type="spellEnd"/>
+            <w:r>
+              <w:rPr>
+                <w:rFonts w:ascii="Times New Roman" w:eastAsia="Times New Roman" w:hAnsi="Times New Roman" w:cs="Times New Roman"/>
+                <w:color w:val="000000"/>
+                <w:sz w:val="24"/>
+                <w:szCs w:val="24"/>
+                <w:lang w:val="en-US" w:eastAsia="es-CO"/>
+              </w:rPr>
+              <w:t>)</w:t>
+            </w:r>
+          </w:p>
+          <w:p>
+            <w:pPr>
+              <w:spacing w:after="0" w:line="240" w:lineRule="auto"/>
+              <w:rPr>
+                <w:rFonts w:ascii="Times New Roman" w:eastAsia="Times New Roman" w:hAnsi="Times New Roman" w:cs="Times New Roman"/>
+                <w:sz w:val="24"/>
+                <w:szCs w:val="24"/>
+                <w:lang w:val="en-US" w:eastAsia="es-CO"/>
+              </w:rPr>
+            </w:pPr>
+            <w:r>
+              <w:rPr>
+                <w:rFonts w:ascii="Times New Roman" w:eastAsia="Times New Roman" w:hAnsi="Times New Roman" w:cs="Times New Roman"/>
+                <w:color w:val="000000"/>
+                <w:sz w:val="24"/>
+                <w:szCs w:val="24"/>
+                <w:lang w:val="en-US" w:eastAsia="es-CO"/>
+              </w:rPr>
+              <w:t>“</w:t>
+            </w:r>
+            <w:proofErr w:type="gramStart"/>
+            <w:r>
+              <w:rPr>
+                <w:rFonts w:ascii="Times New Roman" w:eastAsia="Times New Roman" w:hAnsi="Times New Roman" w:cs="Times New Roman"/>
+                <w:color w:val="000000"/>
+                <w:sz w:val="24"/>
+                <w:szCs w:val="24"/>
+                <w:lang w:val="en-US" w:eastAsia="es-CO"/>
+              </w:rPr>
+              <w:t>reorders</w:t>
+            </w:r>
+            <w:proofErr w:type="gramEnd"/>
+            <w:r>
+              <w:rPr>
+                <w:rFonts w:ascii="Times New Roman" w:eastAsia="Times New Roman" w:hAnsi="Times New Roman" w:cs="Times New Roman"/>
+                <w:color w:val="000000"/>
+                <w:sz w:val="24"/>
+                <w:szCs w:val="24"/>
+                <w:lang w:val="en-US" w:eastAsia="es-CO"/>
+              </w:rPr>
+              <w:t xml:space="preserve"> heap elements to maintain the lowest heap priority”</w:t>
+            </w:r>
+          </w:p>
+          <w:p>
+            <w:pPr>
+              <w:spacing w:after="0" w:line="240" w:lineRule="auto"/>
+              <w:rPr>
+                <w:rFonts w:ascii="Times New Roman" w:eastAsia="Times New Roman" w:hAnsi="Times New Roman" w:cs="Times New Roman"/>
+                <w:sz w:val="24"/>
+                <w:szCs w:val="24"/>
+                <w:lang w:val="es-CO" w:eastAsia="es-CO"/>
+              </w:rPr>
+            </w:pPr>
+            <w:r>
+              <w:rPr>
+                <w:rFonts w:ascii="Times New Roman" w:eastAsia="Times New Roman" w:hAnsi="Times New Roman" w:cs="Times New Roman"/>
+                <w:color w:val="000000"/>
+                <w:sz w:val="24"/>
+                <w:szCs w:val="24"/>
+                <w:lang w:val="es-CO" w:eastAsia="es-CO"/>
+              </w:rPr>
+              <w:t xml:space="preserve">{pre: i </w:t>
             </w:r>
             <w:r>
               <w:rPr>
@@ -6026,84 +6789,75 @@
                 <w:szCs w:val="24"/>
                 <w:lang w:val="es-CO" w:eastAsia="es-CO"/>
               </w:rPr>
-              <w:t>∨</w:t>
-            </w:r>
-            <w:r>
-              <w:rPr>
-                <w:rFonts w:ascii="Times New Roman" w:eastAsia="Times New Roman" w:hAnsi="Times New Roman" w:cs="Times New Roman"/>
-                <w:color w:val="000000"/>
-                <w:sz w:val="24"/>
-                <w:szCs w:val="24"/>
-                <w:lang w:val="es-CO" w:eastAsia="es-CO"/>
-              </w:rPr>
-              <w:t xml:space="preserve"> &lt;False&gt;</w:t>
-            </w:r>
-          </w:p>
-          <w:p>
-            <w:pPr>
-              <w:numPr>
-                <w:ilvl w:val="0"/>
-                <w:numId w:val="8"/>
-              </w:numPr>
-              <w:spacing w:after="0" w:line="240" w:lineRule="auto"/>
-              <w:textAlignment w:val="baseline"/>
-              <w:rPr>
-                <w:rFonts w:ascii="Times New Roman" w:eastAsia="Times New Roman" w:hAnsi="Times New Roman" w:cs="Times New Roman"/>
-                <w:color w:val="000000"/>
-                <w:sz w:val="24"/>
-                <w:szCs w:val="24"/>
-                <w:lang w:val="es-CO" w:eastAsia="es-CO"/>
-              </w:rPr>
-            </w:pPr>
-            <w:r>
-              <w:rPr>
-                <w:rFonts w:ascii="Times New Roman" w:eastAsia="Times New Roman" w:hAnsi="Times New Roman" w:cs="Times New Roman"/>
-                <w:color w:val="000000"/>
-                <w:sz w:val="24"/>
-                <w:szCs w:val="24"/>
-                <w:lang w:val="es-CO" w:eastAsia="es-CO"/>
-              </w:rPr>
-              <w:t>getQueue: → &lt;size&gt;</w:t>
-            </w:r>
-          </w:p>
-          <w:p>
-            <w:pPr>
-              <w:numPr>
-                <w:ilvl w:val="0"/>
-                <w:numId w:val="8"/>
-              </w:numPr>
-              <w:spacing w:after="0" w:line="240" w:lineRule="auto"/>
-              <w:textAlignment w:val="baseline"/>
-              <w:rPr>
-                <w:rFonts w:ascii="Times New Roman" w:eastAsia="Times New Roman" w:hAnsi="Times New Roman" w:cs="Times New Roman"/>
-                <w:color w:val="000000"/>
-                <w:sz w:val="24"/>
-                <w:szCs w:val="24"/>
-                <w:lang w:val="en-US" w:eastAsia="es-CO"/>
-              </w:rPr>
-            </w:pPr>
-            <w:r>
-              <w:rPr>
-                <w:rFonts w:ascii="Times New Roman" w:eastAsia="Times New Roman" w:hAnsi="Times New Roman" w:cs="Times New Roman"/>
-                <w:color w:val="000000"/>
-                <w:sz w:val="24"/>
-                <w:szCs w:val="24"/>
-                <w:lang w:val="en-US" w:eastAsia="es-CO"/>
-              </w:rPr>
-              <w:t>setQueue: &lt;queue&gt;, &lt;size&gt; → &lt;queue&gt;, &lt;size&gt; </w:t>
-            </w:r>
+              <w:t>∈</w:t>
+            </w:r>
+            <w:r>
+              <w:rPr>
+                <w:rFonts w:ascii="Times New Roman" w:eastAsia="Times New Roman" w:hAnsi="Times New Roman" w:cs="Times New Roman"/>
+                <w:color w:val="000000"/>
+                <w:sz w:val="24"/>
+                <w:szCs w:val="24"/>
+                <w:lang w:val="es-CO" w:eastAsia="es-CO"/>
+              </w:rPr>
+              <w:t xml:space="preserve"> </w:t>
+            </w:r>
+            <w:proofErr w:type="gramStart"/>
+            <w:r>
+              <w:rPr>
+                <w:rFonts w:ascii="Times New Roman" w:eastAsia="Times New Roman" w:hAnsi="Times New Roman" w:cs="Times New Roman"/>
+                <w:color w:val="000000"/>
+                <w:sz w:val="24"/>
+                <w:szCs w:val="24"/>
+                <w:lang w:val="es-CO" w:eastAsia="es-CO"/>
+              </w:rPr>
+              <w:t>Z }</w:t>
+            </w:r>
+            <w:proofErr w:type="gramEnd"/>
+          </w:p>
+          <w:p>
+            <w:pPr>
+              <w:spacing w:after="0" w:line="240" w:lineRule="auto"/>
+              <w:rPr>
+                <w:rFonts w:ascii="Times New Roman" w:eastAsia="Times New Roman" w:hAnsi="Times New Roman" w:cs="Times New Roman"/>
+                <w:sz w:val="24"/>
+                <w:szCs w:val="24"/>
+                <w:lang w:val="es-CO" w:eastAsia="es-CO"/>
+              </w:rPr>
+            </w:pPr>
+            <w:r>
+              <w:rPr>
+                <w:rFonts w:ascii="Times New Roman" w:eastAsia="Times New Roman" w:hAnsi="Times New Roman" w:cs="Times New Roman"/>
+                <w:color w:val="000000"/>
+                <w:sz w:val="24"/>
+                <w:szCs w:val="24"/>
+                <w:lang w:val="es-CO" w:eastAsia="es-CO"/>
+              </w:rPr>
+              <w:t>{post</w:t>
+            </w:r>
+            <w:proofErr w:type="gramStart"/>
+            <w:r>
+              <w:rPr>
+                <w:rFonts w:ascii="Times New Roman" w:eastAsia="Times New Roman" w:hAnsi="Times New Roman" w:cs="Times New Roman"/>
+                <w:color w:val="000000"/>
+                <w:sz w:val="24"/>
+                <w:szCs w:val="24"/>
+                <w:lang w:val="es-CO" w:eastAsia="es-CO"/>
+              </w:rPr>
+              <w:t>: }</w:t>
+            </w:r>
+            <w:proofErr w:type="gramEnd"/>
           </w:p>
         </w:tc>
       </w:tr>
     </w:tbl>
     <w:p>
       <w:pPr>
-        <w:spacing w:after="240" w:line="240" w:lineRule="auto"/>
+        <w:spacing w:after="0" w:line="240" w:lineRule="auto"/>
         <w:rPr>
           <w:rFonts w:ascii="Times New Roman" w:eastAsia="Times New Roman" w:hAnsi="Times New Roman" w:cs="Times New Roman"/>
           <w:sz w:val="24"/>
           <w:szCs w:val="24"/>
-          <w:lang w:val="en-US" w:eastAsia="es-CO"/>
+          <w:lang w:val="es-CO" w:eastAsia="es-CO"/>
         </w:rPr>
       </w:pPr>
     </w:p>
@@ -6149,15 +6903,39 @@
                 <w:lang w:val="en-US" w:eastAsia="es-CO"/>
               </w:rPr>
             </w:pPr>
-            <w:r>
-              <w:rPr>
-                <w:rFonts w:ascii="Times New Roman" w:eastAsia="Times New Roman" w:hAnsi="Times New Roman" w:cs="Times New Roman"/>
-                <w:color w:val="000000"/>
-                <w:sz w:val="24"/>
-                <w:szCs w:val="24"/>
-                <w:lang w:val="en-US" w:eastAsia="es-CO"/>
-              </w:rPr>
-              <w:t>enqueue(data)</w:t>
+            <w:proofErr w:type="spellStart"/>
+            <w:proofErr w:type="gramStart"/>
+            <w:r>
+              <w:rPr>
+                <w:rFonts w:ascii="Times New Roman" w:eastAsia="Times New Roman" w:hAnsi="Times New Roman" w:cs="Times New Roman"/>
+                <w:color w:val="000000"/>
+                <w:sz w:val="24"/>
+                <w:szCs w:val="24"/>
+                <w:lang w:val="en-US" w:eastAsia="es-CO"/>
+              </w:rPr>
+              <w:t>isEmpty</w:t>
+            </w:r>
+            <w:proofErr w:type="spellEnd"/>
+            <w:r>
+              <w:rPr>
+                <w:rFonts w:ascii="Times New Roman" w:eastAsia="Times New Roman" w:hAnsi="Times New Roman" w:cs="Times New Roman"/>
+                <w:color w:val="000000"/>
+                <w:sz w:val="24"/>
+                <w:szCs w:val="24"/>
+                <w:lang w:val="en-US" w:eastAsia="es-CO"/>
+              </w:rPr>
+              <w:t>(</w:t>
+            </w:r>
+            <w:proofErr w:type="gramEnd"/>
+            <w:r>
+              <w:rPr>
+                <w:rFonts w:ascii="Times New Roman" w:eastAsia="Times New Roman" w:hAnsi="Times New Roman" w:cs="Times New Roman"/>
+                <w:color w:val="000000"/>
+                <w:sz w:val="24"/>
+                <w:szCs w:val="24"/>
+                <w:lang w:val="en-US" w:eastAsia="es-CO"/>
+              </w:rPr>
+              <w:t>)</w:t>
             </w:r>
           </w:p>
           <w:p>
@@ -6189,7 +6967,7 @@
                 <w:szCs w:val="24"/>
                 <w:lang w:val="en-US" w:eastAsia="es-CO"/>
               </w:rPr>
-              <w:t>inserts</w:t>
+              <w:t>check</w:t>
             </w:r>
             <w:proofErr w:type="gramEnd"/>
             <w:r>
@@ -6200,28 +6978,28 @@
                 <w:szCs w:val="24"/>
                 <w:lang w:val="en-US" w:eastAsia="es-CO"/>
               </w:rPr>
-              <w:t xml:space="preserve"> an element at the end of the queue”</w:t>
-            </w:r>
-          </w:p>
-          <w:p>
-            <w:pPr>
-              <w:spacing w:after="0" w:line="240" w:lineRule="auto"/>
-              <w:rPr>
-                <w:rFonts w:ascii="Times New Roman" w:eastAsia="Times New Roman" w:hAnsi="Times New Roman" w:cs="Times New Roman"/>
-                <w:sz w:val="24"/>
-                <w:szCs w:val="24"/>
-                <w:lang w:val="en-US" w:eastAsia="es-CO"/>
-              </w:rPr>
-            </w:pPr>
-            <w:r>
-              <w:rPr>
-                <w:rFonts w:ascii="Times New Roman" w:eastAsia="Times New Roman" w:hAnsi="Times New Roman" w:cs="Times New Roman"/>
-                <w:color w:val="000000"/>
-                <w:sz w:val="24"/>
-                <w:szCs w:val="24"/>
-                <w:lang w:val="en-US" w:eastAsia="es-CO"/>
-              </w:rPr>
-              <w:t xml:space="preserve">{pre: size ≠ </w:t>
+              <w:t xml:space="preserve"> if priority queue is empty”</w:t>
+            </w:r>
+          </w:p>
+          <w:p>
+            <w:pPr>
+              <w:spacing w:after="0" w:line="240" w:lineRule="auto"/>
+              <w:rPr>
+                <w:rFonts w:ascii="Times New Roman" w:eastAsia="Times New Roman" w:hAnsi="Times New Roman" w:cs="Times New Roman"/>
+                <w:sz w:val="24"/>
+                <w:szCs w:val="24"/>
+                <w:lang w:val="es-CO" w:eastAsia="es-CO"/>
+              </w:rPr>
+            </w:pPr>
+            <w:r>
+              <w:rPr>
+                <w:rFonts w:ascii="Times New Roman" w:eastAsia="Times New Roman" w:hAnsi="Times New Roman" w:cs="Times New Roman"/>
+                <w:color w:val="000000"/>
+                <w:sz w:val="24"/>
+                <w:szCs w:val="24"/>
+                <w:lang w:val="es-CO" w:eastAsia="es-CO"/>
+              </w:rPr>
+              <w:t>{pre:</w:t>
             </w:r>
             <w:proofErr w:type="gramStart"/>
             <w:r>
@@ -6230,41 +7008,31 @@
                 <w:color w:val="000000"/>
                 <w:sz w:val="24"/>
                 <w:szCs w:val="24"/>
-                <w:lang w:val="en-US" w:eastAsia="es-CO"/>
-              </w:rPr>
-              <w:t>queue.length</w:t>
+                <w:lang w:val="es-CO" w:eastAsia="es-CO"/>
+              </w:rPr>
+              <w:t>  }</w:t>
             </w:r>
             <w:proofErr w:type="gramEnd"/>
-            <w:r>
-              <w:rPr>
-                <w:rFonts w:ascii="Times New Roman" w:eastAsia="Times New Roman" w:hAnsi="Times New Roman" w:cs="Times New Roman"/>
-                <w:color w:val="000000"/>
-                <w:sz w:val="24"/>
-                <w:szCs w:val="24"/>
-                <w:lang w:val="en-US" w:eastAsia="es-CO"/>
-              </w:rPr>
-              <w:t>}</w:t>
-            </w:r>
-          </w:p>
-          <w:p>
-            <w:pPr>
-              <w:spacing w:after="0" w:line="240" w:lineRule="auto"/>
-              <w:rPr>
-                <w:rFonts w:ascii="Times New Roman" w:eastAsia="Times New Roman" w:hAnsi="Times New Roman" w:cs="Times New Roman"/>
-                <w:sz w:val="24"/>
-                <w:szCs w:val="24"/>
-                <w:lang w:val="en-US" w:eastAsia="es-CO"/>
-              </w:rPr>
-            </w:pPr>
-            <w:r>
-              <w:rPr>
-                <w:rFonts w:ascii="Times New Roman" w:eastAsia="Times New Roman" w:hAnsi="Times New Roman" w:cs="Times New Roman"/>
-                <w:color w:val="000000"/>
-                <w:sz w:val="24"/>
-                <w:szCs w:val="24"/>
-                <w:lang w:val="en-US" w:eastAsia="es-CO"/>
-              </w:rPr>
-              <w:t>{</w:t>
+          </w:p>
+          <w:p>
+            <w:pPr>
+              <w:spacing w:after="0" w:line="240" w:lineRule="auto"/>
+              <w:rPr>
+                <w:rFonts w:ascii="Times New Roman" w:eastAsia="Times New Roman" w:hAnsi="Times New Roman" w:cs="Times New Roman"/>
+                <w:sz w:val="24"/>
+                <w:szCs w:val="24"/>
+                <w:lang w:val="es-CO" w:eastAsia="es-CO"/>
+              </w:rPr>
+            </w:pPr>
+            <w:r>
+              <w:rPr>
+                <w:rFonts w:ascii="Times New Roman" w:eastAsia="Times New Roman" w:hAnsi="Times New Roman" w:cs="Times New Roman"/>
+                <w:color w:val="000000"/>
+                <w:sz w:val="24"/>
+                <w:szCs w:val="24"/>
+                <w:lang w:val="es-CO" w:eastAsia="es-CO"/>
+              </w:rPr>
+              <w:t>{post</w:t>
             </w:r>
             <w:proofErr w:type="gramStart"/>
             <w:r>
@@ -6273,53 +7041,19 @@
                 <w:color w:val="000000"/>
                 <w:sz w:val="24"/>
                 <w:szCs w:val="24"/>
-                <w:lang w:val="en-US" w:eastAsia="es-CO"/>
-              </w:rPr>
-              <w:t>post:queue</w:t>
+                <w:lang w:val="es-CO" w:eastAsia="es-CO"/>
+              </w:rPr>
+              <w:t>: }</w:t>
             </w:r>
             <w:proofErr w:type="gramEnd"/>
-            <w:r>
-              <w:rPr>
-                <w:rFonts w:ascii="Times New Roman" w:eastAsia="Times New Roman" w:hAnsi="Times New Roman" w:cs="Times New Roman"/>
-                <w:color w:val="000000"/>
-                <w:sz w:val="24"/>
-                <w:szCs w:val="24"/>
-                <w:lang w:val="en-US" w:eastAsia="es-CO"/>
-              </w:rPr>
-              <w:t xml:space="preserve">[size] = data </w:t>
-            </w:r>
-            <w:r>
-              <w:rPr>
-                <w:rFonts w:ascii="Cambria Math" w:eastAsia="Times New Roman" w:hAnsi="Cambria Math" w:cs="Cambria Math"/>
-                <w:color w:val="000000"/>
-                <w:sz w:val="24"/>
-                <w:szCs w:val="24"/>
-                <w:lang w:val="en-US" w:eastAsia="es-CO"/>
-              </w:rPr>
-              <w:t>∧</w:t>
-            </w:r>
-            <w:r>
-              <w:rPr>
-                <w:rFonts w:ascii="Times New Roman" w:eastAsia="Times New Roman" w:hAnsi="Times New Roman" w:cs="Times New Roman"/>
-                <w:color w:val="000000"/>
-                <w:sz w:val="24"/>
-                <w:szCs w:val="24"/>
-                <w:lang w:val="en-US" w:eastAsia="es-CO"/>
-              </w:rPr>
-              <w:t xml:space="preserve"> size= size+1}</w:t>
-            </w:r>
           </w:p>
         </w:tc>
       </w:tr>
     </w:tbl>
     <w:p>
       <w:pPr>
-        <w:spacing w:after="240" w:line="240" w:lineRule="auto"/>
         <w:rPr>
-          <w:rFonts w:ascii="Times New Roman" w:eastAsia="Times New Roman" w:hAnsi="Times New Roman" w:cs="Times New Roman"/>
-          <w:sz w:val="24"/>
-          <w:szCs w:val="24"/>
-          <w:lang w:val="en-US" w:eastAsia="es-CO"/>
+          <w:lang w:val="en-US"/>
         </w:rPr>
       </w:pPr>
     </w:p>
@@ -6362,137 +7096,381 @@
                 <w:rFonts w:ascii="Times New Roman" w:eastAsia="Times New Roman" w:hAnsi="Times New Roman" w:cs="Times New Roman"/>
                 <w:sz w:val="24"/>
                 <w:szCs w:val="24"/>
-                <w:lang w:val="en-US" w:eastAsia="es-CO"/>
-              </w:rPr>
-            </w:pPr>
-            <w:proofErr w:type="gramStart"/>
-            <w:r>
-              <w:rPr>
-                <w:rFonts w:ascii="Times New Roman" w:eastAsia="Times New Roman" w:hAnsi="Times New Roman" w:cs="Times New Roman"/>
-                <w:color w:val="000000"/>
-                <w:sz w:val="24"/>
-                <w:szCs w:val="24"/>
-                <w:lang w:val="en-US" w:eastAsia="es-CO"/>
-              </w:rPr>
-              <w:t>dequeue(</w:t>
-            </w:r>
-            <w:proofErr w:type="gramEnd"/>
-            <w:r>
-              <w:rPr>
-                <w:rFonts w:ascii="Times New Roman" w:eastAsia="Times New Roman" w:hAnsi="Times New Roman" w:cs="Times New Roman"/>
-                <w:color w:val="000000"/>
-                <w:sz w:val="24"/>
-                <w:szCs w:val="24"/>
-                <w:lang w:val="en-US" w:eastAsia="es-CO"/>
-              </w:rPr>
-              <w:t>)</w:t>
-            </w:r>
-          </w:p>
-          <w:p>
-            <w:pPr>
-              <w:spacing w:after="0" w:line="240" w:lineRule="auto"/>
-              <w:rPr>
-                <w:rFonts w:ascii="Times New Roman" w:eastAsia="Times New Roman" w:hAnsi="Times New Roman" w:cs="Times New Roman"/>
-                <w:sz w:val="24"/>
-                <w:szCs w:val="24"/>
-                <w:lang w:val="en-US" w:eastAsia="es-CO"/>
-              </w:rPr>
-            </w:pPr>
-            <w:r>
-              <w:rPr>
-                <w:rFonts w:ascii="Times New Roman" w:eastAsia="Times New Roman" w:hAnsi="Times New Roman" w:cs="Times New Roman"/>
-                <w:color w:val="000000"/>
-                <w:sz w:val="24"/>
-                <w:szCs w:val="24"/>
-                <w:lang w:val="en-US" w:eastAsia="es-CO"/>
-              </w:rPr>
-              <w:t>“</w:t>
-            </w:r>
-            <w:proofErr w:type="gramStart"/>
-            <w:r>
-              <w:rPr>
-                <w:rFonts w:ascii="Times New Roman" w:eastAsia="Times New Roman" w:hAnsi="Times New Roman" w:cs="Times New Roman"/>
-                <w:color w:val="000000"/>
-                <w:sz w:val="24"/>
-                <w:szCs w:val="24"/>
-                <w:lang w:val="en-US" w:eastAsia="es-CO"/>
-              </w:rPr>
-              <w:t>removes</w:t>
-            </w:r>
-            <w:proofErr w:type="gramEnd"/>
-            <w:r>
-              <w:rPr>
-                <w:rFonts w:ascii="Times New Roman" w:eastAsia="Times New Roman" w:hAnsi="Times New Roman" w:cs="Times New Roman"/>
-                <w:color w:val="000000"/>
-                <w:sz w:val="24"/>
-                <w:szCs w:val="24"/>
-                <w:lang w:val="en-US" w:eastAsia="es-CO"/>
-              </w:rPr>
-              <w:t xml:space="preserve"> and returns the element from the beginning of the queue”</w:t>
-            </w:r>
-          </w:p>
-          <w:p>
-            <w:pPr>
-              <w:spacing w:after="0" w:line="240" w:lineRule="auto"/>
-              <w:rPr>
-                <w:rFonts w:ascii="Times New Roman" w:eastAsia="Times New Roman" w:hAnsi="Times New Roman" w:cs="Times New Roman"/>
-                <w:sz w:val="24"/>
-                <w:szCs w:val="24"/>
-                <w:lang w:val="en-US" w:eastAsia="es-CO"/>
-              </w:rPr>
-            </w:pPr>
-            <w:r>
-              <w:rPr>
-                <w:rFonts w:ascii="Times New Roman" w:eastAsia="Times New Roman" w:hAnsi="Times New Roman" w:cs="Times New Roman"/>
-                <w:color w:val="000000"/>
-                <w:sz w:val="24"/>
-                <w:szCs w:val="24"/>
-                <w:lang w:val="en-US" w:eastAsia="es-CO"/>
-              </w:rPr>
-              <w:t>{pre: isEmpty = false}</w:t>
-            </w:r>
-          </w:p>
-          <w:p>
-            <w:pPr>
-              <w:spacing w:after="0" w:line="240" w:lineRule="auto"/>
-              <w:rPr>
-                <w:rFonts w:ascii="Times New Roman" w:eastAsia="Times New Roman" w:hAnsi="Times New Roman" w:cs="Times New Roman"/>
-                <w:sz w:val="24"/>
-                <w:szCs w:val="24"/>
-                <w:lang w:val="en-US" w:eastAsia="es-CO"/>
-              </w:rPr>
-            </w:pPr>
-            <w:r>
-              <w:rPr>
-                <w:rFonts w:ascii="Times New Roman" w:eastAsia="Times New Roman" w:hAnsi="Times New Roman" w:cs="Times New Roman"/>
-                <w:color w:val="000000"/>
-                <w:sz w:val="24"/>
-                <w:szCs w:val="24"/>
-                <w:lang w:val="en-US" w:eastAsia="es-CO"/>
-              </w:rPr>
-              <w:t xml:space="preserve">{post: queue[i] = </w:t>
-            </w:r>
-            <w:proofErr w:type="gramStart"/>
-            <w:r>
-              <w:rPr>
-                <w:rFonts w:ascii="Times New Roman" w:eastAsia="Times New Roman" w:hAnsi="Times New Roman" w:cs="Times New Roman"/>
-                <w:color w:val="000000"/>
-                <w:sz w:val="24"/>
-                <w:szCs w:val="24"/>
-                <w:lang w:val="en-US" w:eastAsia="es-CO"/>
-              </w:rPr>
-              <w:t>queue[</w:t>
-            </w:r>
-            <w:proofErr w:type="gramEnd"/>
-            <w:r>
-              <w:rPr>
-                <w:rFonts w:ascii="Times New Roman" w:eastAsia="Times New Roman" w:hAnsi="Times New Roman" w:cs="Times New Roman"/>
-                <w:color w:val="000000"/>
-                <w:sz w:val="24"/>
-                <w:szCs w:val="24"/>
-                <w:lang w:val="en-US" w:eastAsia="es-CO"/>
-              </w:rPr>
-              <w:t xml:space="preserve">i +1] </w:t>
+                <w:lang w:val="es-CO" w:eastAsia="es-CO"/>
+              </w:rPr>
+            </w:pPr>
+            <w:proofErr w:type="spellStart"/>
+            <w:r>
+              <w:rPr>
+                <w:rFonts w:ascii="Times New Roman" w:eastAsia="Times New Roman" w:hAnsi="Times New Roman" w:cs="Times New Roman"/>
+                <w:b/>
+                <w:bCs/>
+                <w:color w:val="000000"/>
+                <w:sz w:val="24"/>
+                <w:szCs w:val="24"/>
+                <w:lang w:val="es-CO" w:eastAsia="es-CO"/>
+              </w:rPr>
+              <w:t>Queue</w:t>
+            </w:r>
+            <w:proofErr w:type="spellEnd"/>
+          </w:p>
+        </w:tc>
+      </w:tr>
+      <w:tr>
+        <w:tc>
+          <w:tcPr>
+            <w:tcW w:w="0" w:type="auto"/>
+            <w:tcBorders>
+              <w:top w:val="single" w:sz="8" w:space="0" w:color="000000"/>
+              <w:left w:val="single" w:sz="8" w:space="0" w:color="000000"/>
+              <w:bottom w:val="single" w:sz="8" w:space="0" w:color="000000"/>
+              <w:right w:val="single" w:sz="8" w:space="0" w:color="000000"/>
+            </w:tcBorders>
+            <w:tcMar>
+              <w:top w:w="100" w:type="dxa"/>
+              <w:left w:w="100" w:type="dxa"/>
+              <w:bottom w:w="100" w:type="dxa"/>
+              <w:right w:w="100" w:type="dxa"/>
+            </w:tcMar>
+            <w:hideMark/>
+          </w:tcPr>
+          <w:p>
+            <w:pPr>
+              <w:spacing w:after="0" w:line="240" w:lineRule="auto"/>
+              <w:rPr>
+                <w:rFonts w:ascii="Times New Roman" w:eastAsia="Times New Roman" w:hAnsi="Times New Roman" w:cs="Times New Roman"/>
+                <w:sz w:val="24"/>
+                <w:szCs w:val="24"/>
+                <w:lang w:val="en-US" w:eastAsia="es-CO"/>
+              </w:rPr>
+            </w:pPr>
+            <w:r>
+              <w:rPr>
+                <w:rFonts w:ascii="Times New Roman" w:eastAsia="Times New Roman" w:hAnsi="Times New Roman" w:cs="Times New Roman"/>
+                <w:b/>
+                <w:bCs/>
+                <w:color w:val="000000"/>
+                <w:sz w:val="24"/>
+                <w:szCs w:val="24"/>
+                <w:lang w:val="en-US" w:eastAsia="es-CO"/>
+              </w:rPr>
+              <w:t>Queue = {Size = &lt;0&gt;, queue= Object[length]</w:t>
+            </w:r>
+          </w:p>
+        </w:tc>
+      </w:tr>
+      <w:tr>
+        <w:tc>
+          <w:tcPr>
+            <w:tcW w:w="0" w:type="auto"/>
+            <w:tcBorders>
+              <w:top w:val="single" w:sz="8" w:space="0" w:color="000000"/>
+              <w:left w:val="single" w:sz="8" w:space="0" w:color="000000"/>
+              <w:bottom w:val="single" w:sz="8" w:space="0" w:color="000000"/>
+              <w:right w:val="single" w:sz="8" w:space="0" w:color="000000"/>
+            </w:tcBorders>
+            <w:tcMar>
+              <w:top w:w="100" w:type="dxa"/>
+              <w:left w:w="100" w:type="dxa"/>
+              <w:bottom w:w="100" w:type="dxa"/>
+              <w:right w:w="100" w:type="dxa"/>
+            </w:tcMar>
+            <w:hideMark/>
+          </w:tcPr>
+          <w:p>
+            <w:pPr>
+              <w:spacing w:after="0" w:line="240" w:lineRule="auto"/>
+              <w:rPr>
+                <w:rFonts w:ascii="Times New Roman" w:eastAsia="Times New Roman" w:hAnsi="Times New Roman" w:cs="Times New Roman"/>
+                <w:sz w:val="24"/>
+                <w:szCs w:val="24"/>
+                <w:lang w:val="es-CO" w:eastAsia="es-CO"/>
+              </w:rPr>
+            </w:pPr>
+            <w:r>
+              <w:rPr>
+                <w:rFonts w:ascii="Times New Roman" w:eastAsia="Times New Roman" w:hAnsi="Times New Roman" w:cs="Times New Roman"/>
+                <w:color w:val="000000"/>
+                <w:sz w:val="24"/>
+                <w:szCs w:val="24"/>
+                <w:lang w:val="es-CO" w:eastAsia="es-CO"/>
+              </w:rPr>
+              <w:t>{</w:t>
+            </w:r>
+            <w:proofErr w:type="spellStart"/>
+            <w:r>
+              <w:rPr>
+                <w:rFonts w:ascii="Times New Roman" w:eastAsia="Times New Roman" w:hAnsi="Times New Roman" w:cs="Times New Roman"/>
+                <w:color w:val="000000"/>
+                <w:sz w:val="24"/>
+                <w:szCs w:val="24"/>
+                <w:lang w:val="es-CO" w:eastAsia="es-CO"/>
+              </w:rPr>
+              <w:t>inv</w:t>
+            </w:r>
+            <w:proofErr w:type="spellEnd"/>
+            <w:r>
+              <w:rPr>
+                <w:rFonts w:ascii="Times New Roman" w:eastAsia="Times New Roman" w:hAnsi="Times New Roman" w:cs="Times New Roman"/>
+                <w:color w:val="000000"/>
+                <w:sz w:val="24"/>
+                <w:szCs w:val="24"/>
+                <w:lang w:val="es-CO" w:eastAsia="es-CO"/>
+              </w:rPr>
+              <w:t>: &lt;Invariante del TAD&gt;}</w:t>
+            </w:r>
+          </w:p>
+        </w:tc>
+      </w:tr>
+      <w:tr>
+        <w:tc>
+          <w:tcPr>
+            <w:tcW w:w="0" w:type="auto"/>
+            <w:tcBorders>
+              <w:top w:val="single" w:sz="8" w:space="0" w:color="000000"/>
+              <w:left w:val="single" w:sz="8" w:space="0" w:color="000000"/>
+              <w:bottom w:val="single" w:sz="8" w:space="0" w:color="000000"/>
+              <w:right w:val="single" w:sz="8" w:space="0" w:color="000000"/>
+            </w:tcBorders>
+            <w:tcMar>
+              <w:top w:w="100" w:type="dxa"/>
+              <w:left w:w="100" w:type="dxa"/>
+              <w:bottom w:w="100" w:type="dxa"/>
+              <w:right w:w="100" w:type="dxa"/>
+            </w:tcMar>
+            <w:hideMark/>
+          </w:tcPr>
+          <w:p>
+            <w:pPr>
+              <w:spacing w:after="0" w:line="240" w:lineRule="auto"/>
+              <w:rPr>
+                <w:rFonts w:ascii="Times New Roman" w:eastAsia="Times New Roman" w:hAnsi="Times New Roman" w:cs="Times New Roman"/>
+                <w:sz w:val="24"/>
+                <w:szCs w:val="24"/>
+                <w:lang w:val="es-CO" w:eastAsia="es-CO"/>
+              </w:rPr>
+            </w:pPr>
+            <w:r>
+              <w:rPr>
+                <w:rFonts w:ascii="Times New Roman" w:eastAsia="Times New Roman" w:hAnsi="Times New Roman" w:cs="Times New Roman"/>
+                <w:color w:val="000000"/>
+                <w:sz w:val="24"/>
+                <w:szCs w:val="24"/>
+                <w:lang w:val="es-CO" w:eastAsia="es-CO"/>
+              </w:rPr>
+              <w:t xml:space="preserve">Primitive </w:t>
+            </w:r>
+            <w:proofErr w:type="spellStart"/>
+            <w:r>
+              <w:rPr>
+                <w:rFonts w:ascii="Times New Roman" w:eastAsia="Times New Roman" w:hAnsi="Times New Roman" w:cs="Times New Roman"/>
+                <w:color w:val="000000"/>
+                <w:sz w:val="24"/>
+                <w:szCs w:val="24"/>
+                <w:lang w:val="es-CO" w:eastAsia="es-CO"/>
+              </w:rPr>
+              <w:t>Operations</w:t>
+            </w:r>
+            <w:proofErr w:type="spellEnd"/>
+          </w:p>
+          <w:p>
+            <w:pPr>
+              <w:numPr>
+                <w:ilvl w:val="0"/>
+                <w:numId w:val="8"/>
+              </w:numPr>
+              <w:spacing w:after="0" w:line="240" w:lineRule="auto"/>
+              <w:textAlignment w:val="baseline"/>
+              <w:rPr>
+                <w:rFonts w:ascii="Times New Roman" w:eastAsia="Times New Roman" w:hAnsi="Times New Roman" w:cs="Times New Roman"/>
+                <w:color w:val="000000"/>
+                <w:sz w:val="24"/>
+                <w:szCs w:val="24"/>
+                <w:lang w:val="es-CO" w:eastAsia="es-CO"/>
+              </w:rPr>
+            </w:pPr>
+            <w:proofErr w:type="spellStart"/>
+            <w:r>
+              <w:rPr>
+                <w:rFonts w:ascii="Times New Roman" w:eastAsia="Times New Roman" w:hAnsi="Times New Roman" w:cs="Times New Roman"/>
+                <w:color w:val="000000"/>
+                <w:sz w:val="24"/>
+                <w:szCs w:val="24"/>
+                <w:lang w:val="es-CO" w:eastAsia="es-CO"/>
+              </w:rPr>
+              <w:t>Enqueue</w:t>
+            </w:r>
+            <w:proofErr w:type="spellEnd"/>
+            <w:r>
+              <w:rPr>
+                <w:rFonts w:ascii="Times New Roman" w:eastAsia="Times New Roman" w:hAnsi="Times New Roman" w:cs="Times New Roman"/>
+                <w:color w:val="000000"/>
+                <w:sz w:val="24"/>
+                <w:szCs w:val="24"/>
+                <w:lang w:val="es-CO" w:eastAsia="es-CO"/>
+              </w:rPr>
+              <w:t>: &lt;data&gt; → &lt;</w:t>
+            </w:r>
+            <w:proofErr w:type="spellStart"/>
+            <w:r>
+              <w:rPr>
+                <w:rFonts w:ascii="Times New Roman" w:eastAsia="Times New Roman" w:hAnsi="Times New Roman" w:cs="Times New Roman"/>
+                <w:color w:val="000000"/>
+                <w:sz w:val="24"/>
+                <w:szCs w:val="24"/>
+                <w:lang w:val="es-CO" w:eastAsia="es-CO"/>
+              </w:rPr>
+              <w:t>queue</w:t>
+            </w:r>
+            <w:proofErr w:type="spellEnd"/>
+            <w:r>
+              <w:rPr>
+                <w:rFonts w:ascii="Times New Roman" w:eastAsia="Times New Roman" w:hAnsi="Times New Roman" w:cs="Times New Roman"/>
+                <w:color w:val="000000"/>
+                <w:sz w:val="24"/>
+                <w:szCs w:val="24"/>
+                <w:lang w:val="es-CO" w:eastAsia="es-CO"/>
+              </w:rPr>
+              <w:t>&gt;</w:t>
+            </w:r>
+          </w:p>
+          <w:p>
+            <w:pPr>
+              <w:numPr>
+                <w:ilvl w:val="0"/>
+                <w:numId w:val="8"/>
+              </w:numPr>
+              <w:spacing w:after="0" w:line="240" w:lineRule="auto"/>
+              <w:textAlignment w:val="baseline"/>
+              <w:rPr>
+                <w:rFonts w:ascii="Times New Roman" w:eastAsia="Times New Roman" w:hAnsi="Times New Roman" w:cs="Times New Roman"/>
+                <w:color w:val="000000"/>
+                <w:sz w:val="24"/>
+                <w:szCs w:val="24"/>
+                <w:lang w:val="es-CO" w:eastAsia="es-CO"/>
+              </w:rPr>
+            </w:pPr>
+            <w:proofErr w:type="spellStart"/>
+            <w:r>
+              <w:rPr>
+                <w:rFonts w:ascii="Times New Roman" w:eastAsia="Times New Roman" w:hAnsi="Times New Roman" w:cs="Times New Roman"/>
+                <w:color w:val="000000"/>
+                <w:sz w:val="24"/>
+                <w:szCs w:val="24"/>
+                <w:lang w:val="es-CO" w:eastAsia="es-CO"/>
+              </w:rPr>
+              <w:t>Dequeue</w:t>
+            </w:r>
+            <w:proofErr w:type="spellEnd"/>
+            <w:r>
+              <w:rPr>
+                <w:rFonts w:ascii="Times New Roman" w:eastAsia="Times New Roman" w:hAnsi="Times New Roman" w:cs="Times New Roman"/>
+                <w:color w:val="000000"/>
+                <w:sz w:val="24"/>
+                <w:szCs w:val="24"/>
+                <w:lang w:val="es-CO" w:eastAsia="es-CO"/>
+              </w:rPr>
+              <w:t>:  → &lt;data&gt;</w:t>
+            </w:r>
+          </w:p>
+          <w:p>
+            <w:pPr>
+              <w:numPr>
+                <w:ilvl w:val="0"/>
+                <w:numId w:val="8"/>
+              </w:numPr>
+              <w:spacing w:after="0" w:line="240" w:lineRule="auto"/>
+              <w:textAlignment w:val="baseline"/>
+              <w:rPr>
+                <w:rFonts w:ascii="Times New Roman" w:eastAsia="Times New Roman" w:hAnsi="Times New Roman" w:cs="Times New Roman"/>
+                <w:color w:val="000000"/>
+                <w:sz w:val="24"/>
+                <w:szCs w:val="24"/>
+                <w:lang w:val="es-CO" w:eastAsia="es-CO"/>
+              </w:rPr>
+            </w:pPr>
+            <w:proofErr w:type="spellStart"/>
+            <w:r>
+              <w:rPr>
+                <w:rFonts w:ascii="Times New Roman" w:eastAsia="Times New Roman" w:hAnsi="Times New Roman" w:cs="Times New Roman"/>
+                <w:color w:val="000000"/>
+                <w:sz w:val="24"/>
+                <w:szCs w:val="24"/>
+                <w:lang w:val="es-CO" w:eastAsia="es-CO"/>
+              </w:rPr>
+              <w:t>Peek</w:t>
+            </w:r>
+            <w:proofErr w:type="spellEnd"/>
+            <w:r>
+              <w:rPr>
+                <w:rFonts w:ascii="Times New Roman" w:eastAsia="Times New Roman" w:hAnsi="Times New Roman" w:cs="Times New Roman"/>
+                <w:color w:val="000000"/>
+                <w:sz w:val="24"/>
+                <w:szCs w:val="24"/>
+                <w:lang w:val="es-CO" w:eastAsia="es-CO"/>
+              </w:rPr>
+              <w:t>:  → &lt;</w:t>
+            </w:r>
+            <w:proofErr w:type="spellStart"/>
+            <w:r>
+              <w:rPr>
+                <w:rFonts w:ascii="Times New Roman" w:eastAsia="Times New Roman" w:hAnsi="Times New Roman" w:cs="Times New Roman"/>
+                <w:color w:val="000000"/>
+                <w:sz w:val="24"/>
+                <w:szCs w:val="24"/>
+                <w:lang w:val="es-CO" w:eastAsia="es-CO"/>
+              </w:rPr>
+              <w:t>queue</w:t>
+            </w:r>
+            <w:proofErr w:type="spellEnd"/>
+            <w:r>
+              <w:rPr>
+                <w:rFonts w:ascii="Times New Roman" w:eastAsia="Times New Roman" w:hAnsi="Times New Roman" w:cs="Times New Roman"/>
+                <w:color w:val="000000"/>
+                <w:sz w:val="24"/>
+                <w:szCs w:val="24"/>
+                <w:lang w:val="es-CO" w:eastAsia="es-CO"/>
+              </w:rPr>
+              <w:t>&gt;</w:t>
+            </w:r>
+          </w:p>
+          <w:p>
+            <w:pPr>
+              <w:numPr>
+                <w:ilvl w:val="0"/>
+                <w:numId w:val="8"/>
+              </w:numPr>
+              <w:spacing w:after="0" w:line="240" w:lineRule="auto"/>
+              <w:textAlignment w:val="baseline"/>
+              <w:rPr>
+                <w:rFonts w:ascii="Times New Roman" w:eastAsia="Times New Roman" w:hAnsi="Times New Roman" w:cs="Times New Roman"/>
+                <w:color w:val="000000"/>
+                <w:sz w:val="24"/>
+                <w:szCs w:val="24"/>
+                <w:lang w:val="es-CO" w:eastAsia="es-CO"/>
+              </w:rPr>
+            </w:pPr>
+            <w:proofErr w:type="spellStart"/>
+            <w:r>
+              <w:rPr>
+                <w:rFonts w:ascii="Times New Roman" w:eastAsia="Times New Roman" w:hAnsi="Times New Roman" w:cs="Times New Roman"/>
+                <w:color w:val="000000"/>
+                <w:sz w:val="24"/>
+                <w:szCs w:val="24"/>
+                <w:lang w:val="es-CO" w:eastAsia="es-CO"/>
+              </w:rPr>
+              <w:t>isEmpty</w:t>
+            </w:r>
+            <w:proofErr w:type="spellEnd"/>
+            <w:r>
+              <w:rPr>
+                <w:rFonts w:ascii="Times New Roman" w:eastAsia="Times New Roman" w:hAnsi="Times New Roman" w:cs="Times New Roman"/>
+                <w:color w:val="000000"/>
+                <w:sz w:val="24"/>
+                <w:szCs w:val="24"/>
+                <w:lang w:val="es-CO" w:eastAsia="es-CO"/>
+              </w:rPr>
+              <w:t xml:space="preserve">:   → &lt;True&gt; </w:t>
             </w:r>
             <w:r>
               <w:rPr>
@@ -6500,19 +7478,200 @@
                 <w:color w:val="000000"/>
                 <w:sz w:val="24"/>
                 <w:szCs w:val="24"/>
-                <w:lang w:val="en-US" w:eastAsia="es-CO"/>
-              </w:rPr>
-              <w:t>∧</w:t>
-            </w:r>
-            <w:r>
-              <w:rPr>
-                <w:rFonts w:ascii="Times New Roman" w:eastAsia="Times New Roman" w:hAnsi="Times New Roman" w:cs="Times New Roman"/>
-                <w:color w:val="000000"/>
-                <w:sz w:val="24"/>
-                <w:szCs w:val="24"/>
-                <w:lang w:val="en-US" w:eastAsia="es-CO"/>
-              </w:rPr>
-              <w:t xml:space="preserve"> size= size-1}</w:t>
+                <w:lang w:val="es-CO" w:eastAsia="es-CO"/>
+              </w:rPr>
+              <w:t>∨</w:t>
+            </w:r>
+            <w:r>
+              <w:rPr>
+                <w:rFonts w:ascii="Times New Roman" w:eastAsia="Times New Roman" w:hAnsi="Times New Roman" w:cs="Times New Roman"/>
+                <w:color w:val="000000"/>
+                <w:sz w:val="24"/>
+                <w:szCs w:val="24"/>
+                <w:lang w:val="es-CO" w:eastAsia="es-CO"/>
+              </w:rPr>
+              <w:t xml:space="preserve"> &lt;False&gt;</w:t>
+            </w:r>
+          </w:p>
+          <w:p>
+            <w:pPr>
+              <w:numPr>
+                <w:ilvl w:val="0"/>
+                <w:numId w:val="8"/>
+              </w:numPr>
+              <w:spacing w:after="0" w:line="240" w:lineRule="auto"/>
+              <w:textAlignment w:val="baseline"/>
+              <w:rPr>
+                <w:rFonts w:ascii="Times New Roman" w:eastAsia="Times New Roman" w:hAnsi="Times New Roman" w:cs="Times New Roman"/>
+                <w:color w:val="000000"/>
+                <w:sz w:val="24"/>
+                <w:szCs w:val="24"/>
+                <w:lang w:val="es-CO" w:eastAsia="es-CO"/>
+              </w:rPr>
+            </w:pPr>
+            <w:proofErr w:type="spellStart"/>
+            <w:r>
+              <w:rPr>
+                <w:rFonts w:ascii="Times New Roman" w:eastAsia="Times New Roman" w:hAnsi="Times New Roman" w:cs="Times New Roman"/>
+                <w:color w:val="000000"/>
+                <w:sz w:val="24"/>
+                <w:szCs w:val="24"/>
+                <w:lang w:val="es-CO" w:eastAsia="es-CO"/>
+              </w:rPr>
+              <w:t>size</w:t>
+            </w:r>
+            <w:proofErr w:type="spellEnd"/>
+            <w:r>
+              <w:rPr>
+                <w:rFonts w:ascii="Times New Roman" w:eastAsia="Times New Roman" w:hAnsi="Times New Roman" w:cs="Times New Roman"/>
+                <w:color w:val="000000"/>
+                <w:sz w:val="24"/>
+                <w:szCs w:val="24"/>
+                <w:lang w:val="es-CO" w:eastAsia="es-CO"/>
+              </w:rPr>
+              <w:t xml:space="preserve">: </w:t>
+            </w:r>
+            <w:r>
+              <w:rPr>
+                <w:rFonts w:ascii="Times New Roman" w:eastAsia="Times New Roman" w:hAnsi="Times New Roman" w:cs="Times New Roman"/>
+                <w:color w:val="000000"/>
+                <w:sz w:val="24"/>
+                <w:szCs w:val="24"/>
+                <w:lang w:val="es-CO" w:eastAsia="es-CO"/>
+              </w:rPr>
+              <w:t>→</w:t>
+            </w:r>
+            <w:r>
+              <w:rPr>
+                <w:rFonts w:ascii="Times New Roman" w:eastAsia="Times New Roman" w:hAnsi="Times New Roman" w:cs="Times New Roman"/>
+                <w:color w:val="000000"/>
+                <w:sz w:val="24"/>
+                <w:szCs w:val="24"/>
+                <w:lang w:val="es-CO" w:eastAsia="es-CO"/>
+              </w:rPr>
+              <w:t xml:space="preserve"> &lt;</w:t>
+            </w:r>
+            <w:proofErr w:type="spellStart"/>
+            <w:r>
+              <w:rPr>
+                <w:rFonts w:ascii="Times New Roman" w:eastAsia="Times New Roman" w:hAnsi="Times New Roman" w:cs="Times New Roman"/>
+                <w:color w:val="000000"/>
+                <w:sz w:val="24"/>
+                <w:szCs w:val="24"/>
+                <w:lang w:val="es-CO" w:eastAsia="es-CO"/>
+              </w:rPr>
+              <w:t>size</w:t>
+            </w:r>
+            <w:proofErr w:type="spellEnd"/>
+            <w:r>
+              <w:rPr>
+                <w:rFonts w:ascii="Times New Roman" w:eastAsia="Times New Roman" w:hAnsi="Times New Roman" w:cs="Times New Roman"/>
+                <w:color w:val="000000"/>
+                <w:sz w:val="24"/>
+                <w:szCs w:val="24"/>
+                <w:lang w:val="es-CO" w:eastAsia="es-CO"/>
+              </w:rPr>
+              <w:t>&gt;</w:t>
+            </w:r>
+          </w:p>
+          <w:p>
+            <w:pPr>
+              <w:numPr>
+                <w:ilvl w:val="0"/>
+                <w:numId w:val="8"/>
+              </w:numPr>
+              <w:spacing w:after="0" w:line="240" w:lineRule="auto"/>
+              <w:textAlignment w:val="baseline"/>
+              <w:rPr>
+                <w:rFonts w:ascii="Times New Roman" w:eastAsia="Times New Roman" w:hAnsi="Times New Roman" w:cs="Times New Roman"/>
+                <w:color w:val="000000"/>
+                <w:sz w:val="24"/>
+                <w:szCs w:val="24"/>
+                <w:lang w:val="es-CO" w:eastAsia="es-CO"/>
+              </w:rPr>
+            </w:pPr>
+            <w:proofErr w:type="spellStart"/>
+            <w:r>
+              <w:rPr>
+                <w:rFonts w:ascii="Times New Roman" w:eastAsia="Times New Roman" w:hAnsi="Times New Roman" w:cs="Times New Roman"/>
+                <w:color w:val="000000"/>
+                <w:sz w:val="24"/>
+                <w:szCs w:val="24"/>
+                <w:lang w:val="es-CO" w:eastAsia="es-CO"/>
+              </w:rPr>
+              <w:t>getQueue</w:t>
+            </w:r>
+            <w:proofErr w:type="spellEnd"/>
+            <w:r>
+              <w:rPr>
+                <w:rFonts w:ascii="Times New Roman" w:eastAsia="Times New Roman" w:hAnsi="Times New Roman" w:cs="Times New Roman"/>
+                <w:color w:val="000000"/>
+                <w:sz w:val="24"/>
+                <w:szCs w:val="24"/>
+                <w:lang w:val="es-CO" w:eastAsia="es-CO"/>
+              </w:rPr>
+              <w:t>: → &lt;</w:t>
+            </w:r>
+            <w:proofErr w:type="spellStart"/>
+            <w:r>
+              <w:rPr>
+                <w:rFonts w:ascii="Times New Roman" w:eastAsia="Times New Roman" w:hAnsi="Times New Roman" w:cs="Times New Roman"/>
+                <w:color w:val="000000"/>
+                <w:sz w:val="24"/>
+                <w:szCs w:val="24"/>
+                <w:lang w:val="es-CO" w:eastAsia="es-CO"/>
+              </w:rPr>
+              <w:t>queue</w:t>
+            </w:r>
+            <w:proofErr w:type="spellEnd"/>
+            <w:r>
+              <w:rPr>
+                <w:rFonts w:ascii="Times New Roman" w:eastAsia="Times New Roman" w:hAnsi="Times New Roman" w:cs="Times New Roman"/>
+                <w:color w:val="000000"/>
+                <w:sz w:val="24"/>
+                <w:szCs w:val="24"/>
+                <w:lang w:val="es-CO" w:eastAsia="es-CO"/>
+              </w:rPr>
+              <w:t>&gt;</w:t>
+            </w:r>
+          </w:p>
+          <w:p>
+            <w:pPr>
+              <w:numPr>
+                <w:ilvl w:val="0"/>
+                <w:numId w:val="8"/>
+              </w:numPr>
+              <w:spacing w:after="0" w:line="240" w:lineRule="auto"/>
+              <w:textAlignment w:val="baseline"/>
+              <w:rPr>
+                <w:rFonts w:ascii="Times New Roman" w:eastAsia="Times New Roman" w:hAnsi="Times New Roman" w:cs="Times New Roman"/>
+                <w:color w:val="000000"/>
+                <w:sz w:val="24"/>
+                <w:szCs w:val="24"/>
+                <w:lang w:val="en-US" w:eastAsia="es-CO"/>
+              </w:rPr>
+            </w:pPr>
+            <w:proofErr w:type="spellStart"/>
+            <w:r>
+              <w:rPr>
+                <w:rFonts w:ascii="Times New Roman" w:eastAsia="Times New Roman" w:hAnsi="Times New Roman" w:cs="Times New Roman"/>
+                <w:color w:val="000000"/>
+                <w:sz w:val="24"/>
+                <w:szCs w:val="24"/>
+                <w:lang w:val="en-US" w:eastAsia="es-CO"/>
+              </w:rPr>
+              <w:t>setQueue</w:t>
+            </w:r>
+            <w:proofErr w:type="spellEnd"/>
+            <w:r>
+              <w:rPr>
+                <w:rFonts w:ascii="Times New Roman" w:eastAsia="Times New Roman" w:hAnsi="Times New Roman" w:cs="Times New Roman"/>
+                <w:color w:val="000000"/>
+                <w:sz w:val="24"/>
+                <w:szCs w:val="24"/>
+                <w:lang w:val="en-US" w:eastAsia="es-CO"/>
+              </w:rPr>
+              <w:t>: &lt;queue&gt;, &lt;size&gt; → &lt;queue&gt;, &lt;size&gt; </w:t>
             </w:r>
           </w:p>
         </w:tc>
@@ -6579,7 +7738,7 @@
                 <w:szCs w:val="24"/>
                 <w:lang w:val="en-US" w:eastAsia="es-CO"/>
               </w:rPr>
-              <w:t>peek(data)</w:t>
+              <w:t>enqueue(data)</w:t>
             </w:r>
           </w:p>
           <w:p>
@@ -6611,7 +7770,7 @@
                 <w:szCs w:val="24"/>
                 <w:lang w:val="en-US" w:eastAsia="es-CO"/>
               </w:rPr>
-              <w:t>returns</w:t>
+              <w:t>inserts</w:t>
             </w:r>
             <w:proofErr w:type="gramEnd"/>
             <w:r>
@@ -6622,60 +7781,30 @@
                 <w:szCs w:val="24"/>
                 <w:lang w:val="en-US" w:eastAsia="es-CO"/>
               </w:rPr>
-              <w:t xml:space="preserve"> the element from the beginning of the queue without removing it”</w:t>
-            </w:r>
-          </w:p>
-          <w:p>
-            <w:pPr>
-              <w:spacing w:after="0" w:line="240" w:lineRule="auto"/>
-              <w:rPr>
-                <w:rFonts w:ascii="Times New Roman" w:eastAsia="Times New Roman" w:hAnsi="Times New Roman" w:cs="Times New Roman"/>
-                <w:sz w:val="24"/>
-                <w:szCs w:val="24"/>
-                <w:lang w:val="en-US" w:eastAsia="es-CO"/>
-              </w:rPr>
-            </w:pPr>
-            <w:r>
-              <w:rPr>
-                <w:rFonts w:ascii="Times New Roman" w:eastAsia="Times New Roman" w:hAnsi="Times New Roman" w:cs="Times New Roman"/>
-                <w:color w:val="000000"/>
-                <w:sz w:val="24"/>
-                <w:szCs w:val="24"/>
-                <w:lang w:val="en-US" w:eastAsia="es-CO"/>
-              </w:rPr>
-              <w:t>{pre: isEmpty = false}</w:t>
-            </w:r>
-          </w:p>
-          <w:p>
-            <w:pPr>
-              <w:spacing w:after="0" w:line="240" w:lineRule="auto"/>
-              <w:rPr>
-                <w:rFonts w:ascii="Times New Roman" w:eastAsia="Times New Roman" w:hAnsi="Times New Roman" w:cs="Times New Roman"/>
-                <w:sz w:val="24"/>
-                <w:szCs w:val="24"/>
-                <w:lang w:val="en-US" w:eastAsia="es-CO"/>
-              </w:rPr>
-            </w:pPr>
-            <w:r>
-              <w:rPr>
-                <w:rFonts w:ascii="Times New Roman" w:eastAsia="Times New Roman" w:hAnsi="Times New Roman" w:cs="Times New Roman"/>
-                <w:color w:val="000000"/>
-                <w:sz w:val="24"/>
-                <w:szCs w:val="24"/>
-                <w:lang w:val="en-US" w:eastAsia="es-CO"/>
-              </w:rPr>
-              <w:t>{post:</w:t>
-            </w:r>
-            <w:r>
-              <w:rPr>
-                <w:rFonts w:ascii="Times New Roman" w:eastAsia="Times New Roman" w:hAnsi="Times New Roman" w:cs="Times New Roman"/>
-                <w:color w:val="000000"/>
-                <w:sz w:val="24"/>
-                <w:szCs w:val="24"/>
-                <w:lang w:val="en-US" w:eastAsia="es-CO"/>
-              </w:rPr>
-              <w:t xml:space="preserve"> </w:t>
-            </w:r>
+              <w:t xml:space="preserve"> an element at the end of the queue”</w:t>
+            </w:r>
+          </w:p>
+          <w:p>
+            <w:pPr>
+              <w:spacing w:after="0" w:line="240" w:lineRule="auto"/>
+              <w:rPr>
+                <w:rFonts w:ascii="Times New Roman" w:eastAsia="Times New Roman" w:hAnsi="Times New Roman" w:cs="Times New Roman"/>
+                <w:sz w:val="24"/>
+                <w:szCs w:val="24"/>
+                <w:lang w:val="en-US" w:eastAsia="es-CO"/>
+              </w:rPr>
+            </w:pPr>
+            <w:r>
+              <w:rPr>
+                <w:rFonts w:ascii="Times New Roman" w:eastAsia="Times New Roman" w:hAnsi="Times New Roman" w:cs="Times New Roman"/>
+                <w:color w:val="000000"/>
+                <w:sz w:val="24"/>
+                <w:szCs w:val="24"/>
+                <w:lang w:val="en-US" w:eastAsia="es-CO"/>
+              </w:rPr>
+              <w:t xml:space="preserve">{pre: size ≠ </w:t>
+            </w:r>
+            <w:proofErr w:type="spellStart"/>
             <w:proofErr w:type="gramStart"/>
             <w:r>
               <w:rPr>
@@ -6685,8 +7814,9 @@
                 <w:szCs w:val="24"/>
                 <w:lang w:val="en-US" w:eastAsia="es-CO"/>
               </w:rPr>
-              <w:t>queue[</w:t>
-            </w:r>
+              <w:t>queue.length</w:t>
+            </w:r>
+            <w:proofErr w:type="spellEnd"/>
             <w:proofErr w:type="gramEnd"/>
             <w:r>
               <w:rPr>
@@ -6696,7 +7826,72 @@
                 <w:szCs w:val="24"/>
                 <w:lang w:val="en-US" w:eastAsia="es-CO"/>
               </w:rPr>
-              <w:t>0]}</w:t>
+              <w:t>}</w:t>
+            </w:r>
+          </w:p>
+          <w:p>
+            <w:pPr>
+              <w:spacing w:after="0" w:line="240" w:lineRule="auto"/>
+              <w:rPr>
+                <w:rFonts w:ascii="Times New Roman" w:eastAsia="Times New Roman" w:hAnsi="Times New Roman" w:cs="Times New Roman"/>
+                <w:sz w:val="24"/>
+                <w:szCs w:val="24"/>
+                <w:lang w:val="en-US" w:eastAsia="es-CO"/>
+              </w:rPr>
+            </w:pPr>
+            <w:r>
+              <w:rPr>
+                <w:rFonts w:ascii="Times New Roman" w:eastAsia="Times New Roman" w:hAnsi="Times New Roman" w:cs="Times New Roman"/>
+                <w:color w:val="000000"/>
+                <w:sz w:val="24"/>
+                <w:szCs w:val="24"/>
+                <w:lang w:val="en-US" w:eastAsia="es-CO"/>
+              </w:rPr>
+              <w:t>{</w:t>
+            </w:r>
+            <w:proofErr w:type="spellStart"/>
+            <w:proofErr w:type="gramStart"/>
+            <w:r>
+              <w:rPr>
+                <w:rFonts w:ascii="Times New Roman" w:eastAsia="Times New Roman" w:hAnsi="Times New Roman" w:cs="Times New Roman"/>
+                <w:color w:val="000000"/>
+                <w:sz w:val="24"/>
+                <w:szCs w:val="24"/>
+                <w:lang w:val="en-US" w:eastAsia="es-CO"/>
+              </w:rPr>
+              <w:t>post:queue</w:t>
+            </w:r>
+            <w:proofErr w:type="spellEnd"/>
+            <w:proofErr w:type="gramEnd"/>
+            <w:r>
+              <w:rPr>
+                <w:rFonts w:ascii="Times New Roman" w:eastAsia="Times New Roman" w:hAnsi="Times New Roman" w:cs="Times New Roman"/>
+                <w:color w:val="000000"/>
+                <w:sz w:val="24"/>
+                <w:szCs w:val="24"/>
+                <w:lang w:val="en-US" w:eastAsia="es-CO"/>
+              </w:rPr>
+              <w:t xml:space="preserve">[size] = data </w:t>
+            </w:r>
+            <w:r>
+              <w:rPr>
+                <w:rFonts w:ascii="Cambria Math" w:eastAsia="Times New Roman" w:hAnsi="Cambria Math" w:cs="Cambria Math"/>
+                <w:color w:val="000000"/>
+                <w:sz w:val="24"/>
+                <w:szCs w:val="24"/>
+                <w:lang w:val="en-US" w:eastAsia="es-CO"/>
+              </w:rPr>
+              <w:t>∧</w:t>
+            </w:r>
+            <w:r>
+              <w:rPr>
+                <w:rFonts w:ascii="Times New Roman" w:eastAsia="Times New Roman" w:hAnsi="Times New Roman" w:cs="Times New Roman"/>
+                <w:color w:val="000000"/>
+                <w:sz w:val="24"/>
+                <w:szCs w:val="24"/>
+                <w:lang w:val="en-US" w:eastAsia="es-CO"/>
+              </w:rPr>
+              <w:t xml:space="preserve"> size= size+1}</w:t>
             </w:r>
           </w:p>
         </w:tc>
@@ -6764,7 +7959,7 @@
                 <w:szCs w:val="24"/>
                 <w:lang w:val="en-US" w:eastAsia="es-CO"/>
               </w:rPr>
-              <w:t>isEmpty(</w:t>
+              <w:t>dequeue(</w:t>
             </w:r>
             <w:proofErr w:type="gramEnd"/>
             <w:r>
@@ -6807,6 +8002,486 @@
                 <w:szCs w:val="24"/>
                 <w:lang w:val="en-US" w:eastAsia="es-CO"/>
               </w:rPr>
+              <w:t>removes</w:t>
+            </w:r>
+            <w:proofErr w:type="gramEnd"/>
+            <w:r>
+              <w:rPr>
+                <w:rFonts w:ascii="Times New Roman" w:eastAsia="Times New Roman" w:hAnsi="Times New Roman" w:cs="Times New Roman"/>
+                <w:color w:val="000000"/>
+                <w:sz w:val="24"/>
+                <w:szCs w:val="24"/>
+                <w:lang w:val="en-US" w:eastAsia="es-CO"/>
+              </w:rPr>
+              <w:t xml:space="preserve"> and returns the element from the beginning of the queue”</w:t>
+            </w:r>
+          </w:p>
+          <w:p>
+            <w:pPr>
+              <w:spacing w:after="0" w:line="240" w:lineRule="auto"/>
+              <w:rPr>
+                <w:rFonts w:ascii="Times New Roman" w:eastAsia="Times New Roman" w:hAnsi="Times New Roman" w:cs="Times New Roman"/>
+                <w:sz w:val="24"/>
+                <w:szCs w:val="24"/>
+                <w:lang w:val="en-US" w:eastAsia="es-CO"/>
+              </w:rPr>
+            </w:pPr>
+            <w:r>
+              <w:rPr>
+                <w:rFonts w:ascii="Times New Roman" w:eastAsia="Times New Roman" w:hAnsi="Times New Roman" w:cs="Times New Roman"/>
+                <w:color w:val="000000"/>
+                <w:sz w:val="24"/>
+                <w:szCs w:val="24"/>
+                <w:lang w:val="en-US" w:eastAsia="es-CO"/>
+              </w:rPr>
+              <w:t xml:space="preserve">{pre: </w:t>
+            </w:r>
+            <w:proofErr w:type="spellStart"/>
+            <w:r>
+              <w:rPr>
+                <w:rFonts w:ascii="Times New Roman" w:eastAsia="Times New Roman" w:hAnsi="Times New Roman" w:cs="Times New Roman"/>
+                <w:color w:val="000000"/>
+                <w:sz w:val="24"/>
+                <w:szCs w:val="24"/>
+                <w:lang w:val="en-US" w:eastAsia="es-CO"/>
+              </w:rPr>
+              <w:t>isEmpty</w:t>
+            </w:r>
+            <w:proofErr w:type="spellEnd"/>
+            <w:r>
+              <w:rPr>
+                <w:rFonts w:ascii="Times New Roman" w:eastAsia="Times New Roman" w:hAnsi="Times New Roman" w:cs="Times New Roman"/>
+                <w:color w:val="000000"/>
+                <w:sz w:val="24"/>
+                <w:szCs w:val="24"/>
+                <w:lang w:val="en-US" w:eastAsia="es-CO"/>
+              </w:rPr>
+              <w:t xml:space="preserve"> = false}</w:t>
+            </w:r>
+          </w:p>
+          <w:p>
+            <w:pPr>
+              <w:spacing w:after="0" w:line="240" w:lineRule="auto"/>
+              <w:rPr>
+                <w:rFonts w:ascii="Times New Roman" w:eastAsia="Times New Roman" w:hAnsi="Times New Roman" w:cs="Times New Roman"/>
+                <w:sz w:val="24"/>
+                <w:szCs w:val="24"/>
+                <w:lang w:val="en-US" w:eastAsia="es-CO"/>
+              </w:rPr>
+            </w:pPr>
+            <w:r>
+              <w:rPr>
+                <w:rFonts w:ascii="Times New Roman" w:eastAsia="Times New Roman" w:hAnsi="Times New Roman" w:cs="Times New Roman"/>
+                <w:color w:val="000000"/>
+                <w:sz w:val="24"/>
+                <w:szCs w:val="24"/>
+                <w:lang w:val="en-US" w:eastAsia="es-CO"/>
+              </w:rPr>
+              <w:t>{post: queue[</w:t>
+            </w:r>
+            <w:proofErr w:type="spellStart"/>
+            <w:r>
+              <w:rPr>
+                <w:rFonts w:ascii="Times New Roman" w:eastAsia="Times New Roman" w:hAnsi="Times New Roman" w:cs="Times New Roman"/>
+                <w:color w:val="000000"/>
+                <w:sz w:val="24"/>
+                <w:szCs w:val="24"/>
+                <w:lang w:val="en-US" w:eastAsia="es-CO"/>
+              </w:rPr>
+              <w:t>i</w:t>
+            </w:r>
+            <w:proofErr w:type="spellEnd"/>
+            <w:r>
+              <w:rPr>
+                <w:rFonts w:ascii="Times New Roman" w:eastAsia="Times New Roman" w:hAnsi="Times New Roman" w:cs="Times New Roman"/>
+                <w:color w:val="000000"/>
+                <w:sz w:val="24"/>
+                <w:szCs w:val="24"/>
+                <w:lang w:val="en-US" w:eastAsia="es-CO"/>
+              </w:rPr>
+              <w:t xml:space="preserve">] = </w:t>
+            </w:r>
+            <w:proofErr w:type="gramStart"/>
+            <w:r>
+              <w:rPr>
+                <w:rFonts w:ascii="Times New Roman" w:eastAsia="Times New Roman" w:hAnsi="Times New Roman" w:cs="Times New Roman"/>
+                <w:color w:val="000000"/>
+                <w:sz w:val="24"/>
+                <w:szCs w:val="24"/>
+                <w:lang w:val="en-US" w:eastAsia="es-CO"/>
+              </w:rPr>
+              <w:t>queue[</w:t>
+            </w:r>
+            <w:proofErr w:type="spellStart"/>
+            <w:proofErr w:type="gramEnd"/>
+            <w:r>
+              <w:rPr>
+                <w:rFonts w:ascii="Times New Roman" w:eastAsia="Times New Roman" w:hAnsi="Times New Roman" w:cs="Times New Roman"/>
+                <w:color w:val="000000"/>
+                <w:sz w:val="24"/>
+                <w:szCs w:val="24"/>
+                <w:lang w:val="en-US" w:eastAsia="es-CO"/>
+              </w:rPr>
+              <w:t>i</w:t>
+            </w:r>
+            <w:proofErr w:type="spellEnd"/>
+            <w:r>
+              <w:rPr>
+                <w:rFonts w:ascii="Times New Roman" w:eastAsia="Times New Roman" w:hAnsi="Times New Roman" w:cs="Times New Roman"/>
+                <w:color w:val="000000"/>
+                <w:sz w:val="24"/>
+                <w:szCs w:val="24"/>
+                <w:lang w:val="en-US" w:eastAsia="es-CO"/>
+              </w:rPr>
+              <w:t xml:space="preserve"> +1] </w:t>
+            </w:r>
+            <w:r>
+              <w:rPr>
+                <w:rFonts w:ascii="Cambria Math" w:eastAsia="Times New Roman" w:hAnsi="Cambria Math" w:cs="Cambria Math"/>
+                <w:color w:val="000000"/>
+                <w:sz w:val="24"/>
+                <w:szCs w:val="24"/>
+                <w:lang w:val="en-US" w:eastAsia="es-CO"/>
+              </w:rPr>
+              <w:t>∧</w:t>
+            </w:r>
+            <w:r>
+              <w:rPr>
+                <w:rFonts w:ascii="Times New Roman" w:eastAsia="Times New Roman" w:hAnsi="Times New Roman" w:cs="Times New Roman"/>
+                <w:color w:val="000000"/>
+                <w:sz w:val="24"/>
+                <w:szCs w:val="24"/>
+                <w:lang w:val="en-US" w:eastAsia="es-CO"/>
+              </w:rPr>
+              <w:t xml:space="preserve"> size= size-1}</w:t>
+            </w:r>
+          </w:p>
+        </w:tc>
+      </w:tr>
+    </w:tbl>
+    <w:p>
+      <w:pPr>
+        <w:spacing w:after="240" w:line="240" w:lineRule="auto"/>
+        <w:rPr>
+          <w:rFonts w:ascii="Times New Roman" w:eastAsia="Times New Roman" w:hAnsi="Times New Roman" w:cs="Times New Roman"/>
+          <w:sz w:val="24"/>
+          <w:szCs w:val="24"/>
+          <w:lang w:val="en-US" w:eastAsia="es-CO"/>
+        </w:rPr>
+      </w:pPr>
+    </w:p>
+    <w:tbl>
+      <w:tblPr>
+        <w:tblW w:w="9026" w:type="dxa"/>
+        <w:tblCellMar>
+          <w:top w:w="15" w:type="dxa"/>
+          <w:left w:w="15" w:type="dxa"/>
+          <w:bottom w:w="15" w:type="dxa"/>
+          <w:right w:w="15" w:type="dxa"/>
+        </w:tblCellMar>
+        <w:tblLook w:val="04A0" w:firstRow="1" w:lastRow="0" w:firstColumn="1" w:lastColumn="0" w:noHBand="0" w:noVBand="1"/>
+      </w:tblPr>
+      <w:tblGrid>
+        <w:gridCol w:w="9026"/>
+      </w:tblGrid>
+      <w:tr>
+        <w:tc>
+          <w:tcPr>
+            <w:tcW w:w="0" w:type="auto"/>
+            <w:tcBorders>
+              <w:top w:val="single" w:sz="8" w:space="0" w:color="000000"/>
+              <w:left w:val="single" w:sz="8" w:space="0" w:color="000000"/>
+              <w:bottom w:val="single" w:sz="8" w:space="0" w:color="000000"/>
+              <w:right w:val="single" w:sz="8" w:space="0" w:color="000000"/>
+            </w:tcBorders>
+            <w:tcMar>
+              <w:top w:w="100" w:type="dxa"/>
+              <w:left w:w="100" w:type="dxa"/>
+              <w:bottom w:w="100" w:type="dxa"/>
+              <w:right w:w="100" w:type="dxa"/>
+            </w:tcMar>
+            <w:hideMark/>
+          </w:tcPr>
+          <w:p>
+            <w:pPr>
+              <w:spacing w:after="0" w:line="240" w:lineRule="auto"/>
+              <w:rPr>
+                <w:rFonts w:ascii="Times New Roman" w:eastAsia="Times New Roman" w:hAnsi="Times New Roman" w:cs="Times New Roman"/>
+                <w:sz w:val="24"/>
+                <w:szCs w:val="24"/>
+                <w:lang w:val="en-US" w:eastAsia="es-CO"/>
+              </w:rPr>
+            </w:pPr>
+            <w:r>
+              <w:rPr>
+                <w:rFonts w:ascii="Times New Roman" w:eastAsia="Times New Roman" w:hAnsi="Times New Roman" w:cs="Times New Roman"/>
+                <w:color w:val="000000"/>
+                <w:sz w:val="24"/>
+                <w:szCs w:val="24"/>
+                <w:lang w:val="en-US" w:eastAsia="es-CO"/>
+              </w:rPr>
+              <w:t>peek(data)</w:t>
+            </w:r>
+          </w:p>
+          <w:p>
+            <w:pPr>
+              <w:spacing w:after="0" w:line="240" w:lineRule="auto"/>
+              <w:rPr>
+                <w:rFonts w:ascii="Times New Roman" w:eastAsia="Times New Roman" w:hAnsi="Times New Roman" w:cs="Times New Roman"/>
+                <w:sz w:val="24"/>
+                <w:szCs w:val="24"/>
+                <w:lang w:val="en-US" w:eastAsia="es-CO"/>
+              </w:rPr>
+            </w:pPr>
+            <w:r>
+              <w:rPr>
+                <w:rFonts w:ascii="Times New Roman" w:eastAsia="Times New Roman" w:hAnsi="Times New Roman" w:cs="Times New Roman"/>
+                <w:color w:val="000000"/>
+                <w:sz w:val="24"/>
+                <w:szCs w:val="24"/>
+                <w:lang w:val="en-US" w:eastAsia="es-CO"/>
+              </w:rPr>
+              <w:t>“</w:t>
+            </w:r>
+            <w:proofErr w:type="gramStart"/>
+            <w:r>
+              <w:rPr>
+                <w:rFonts w:ascii="Times New Roman" w:eastAsia="Times New Roman" w:hAnsi="Times New Roman" w:cs="Times New Roman"/>
+                <w:color w:val="000000"/>
+                <w:sz w:val="24"/>
+                <w:szCs w:val="24"/>
+                <w:lang w:val="en-US" w:eastAsia="es-CO"/>
+              </w:rPr>
+              <w:t>returns</w:t>
+            </w:r>
+            <w:proofErr w:type="gramEnd"/>
+            <w:r>
+              <w:rPr>
+                <w:rFonts w:ascii="Times New Roman" w:eastAsia="Times New Roman" w:hAnsi="Times New Roman" w:cs="Times New Roman"/>
+                <w:color w:val="000000"/>
+                <w:sz w:val="24"/>
+                <w:szCs w:val="24"/>
+                <w:lang w:val="en-US" w:eastAsia="es-CO"/>
+              </w:rPr>
+              <w:t xml:space="preserve"> the element from the beginning of the queue without removing it”</w:t>
+            </w:r>
+          </w:p>
+          <w:p>
+            <w:pPr>
+              <w:spacing w:after="0" w:line="240" w:lineRule="auto"/>
+              <w:rPr>
+                <w:rFonts w:ascii="Times New Roman" w:eastAsia="Times New Roman" w:hAnsi="Times New Roman" w:cs="Times New Roman"/>
+                <w:sz w:val="24"/>
+                <w:szCs w:val="24"/>
+                <w:lang w:val="en-US" w:eastAsia="es-CO"/>
+              </w:rPr>
+            </w:pPr>
+            <w:r>
+              <w:rPr>
+                <w:rFonts w:ascii="Times New Roman" w:eastAsia="Times New Roman" w:hAnsi="Times New Roman" w:cs="Times New Roman"/>
+                <w:color w:val="000000"/>
+                <w:sz w:val="24"/>
+                <w:szCs w:val="24"/>
+                <w:lang w:val="en-US" w:eastAsia="es-CO"/>
+              </w:rPr>
+              <w:t xml:space="preserve">{pre: </w:t>
+            </w:r>
+            <w:proofErr w:type="spellStart"/>
+            <w:r>
+              <w:rPr>
+                <w:rFonts w:ascii="Times New Roman" w:eastAsia="Times New Roman" w:hAnsi="Times New Roman" w:cs="Times New Roman"/>
+                <w:color w:val="000000"/>
+                <w:sz w:val="24"/>
+                <w:szCs w:val="24"/>
+                <w:lang w:val="en-US" w:eastAsia="es-CO"/>
+              </w:rPr>
+              <w:t>isEmpty</w:t>
+            </w:r>
+            <w:proofErr w:type="spellEnd"/>
+            <w:r>
+              <w:rPr>
+                <w:rFonts w:ascii="Times New Roman" w:eastAsia="Times New Roman" w:hAnsi="Times New Roman" w:cs="Times New Roman"/>
+                <w:color w:val="000000"/>
+                <w:sz w:val="24"/>
+                <w:szCs w:val="24"/>
+                <w:lang w:val="en-US" w:eastAsia="es-CO"/>
+              </w:rPr>
+              <w:t xml:space="preserve"> = false}</w:t>
+            </w:r>
+          </w:p>
+          <w:p>
+            <w:pPr>
+              <w:spacing w:after="0" w:line="240" w:lineRule="auto"/>
+              <w:rPr>
+                <w:rFonts w:ascii="Times New Roman" w:eastAsia="Times New Roman" w:hAnsi="Times New Roman" w:cs="Times New Roman"/>
+                <w:sz w:val="24"/>
+                <w:szCs w:val="24"/>
+                <w:lang w:val="en-US" w:eastAsia="es-CO"/>
+              </w:rPr>
+            </w:pPr>
+            <w:r>
+              <w:rPr>
+                <w:rFonts w:ascii="Times New Roman" w:eastAsia="Times New Roman" w:hAnsi="Times New Roman" w:cs="Times New Roman"/>
+                <w:color w:val="000000"/>
+                <w:sz w:val="24"/>
+                <w:szCs w:val="24"/>
+                <w:lang w:val="en-US" w:eastAsia="es-CO"/>
+              </w:rPr>
+              <w:t>{post:</w:t>
+            </w:r>
+            <w:r>
+              <w:rPr>
+                <w:rFonts w:ascii="Times New Roman" w:eastAsia="Times New Roman" w:hAnsi="Times New Roman" w:cs="Times New Roman"/>
+                <w:color w:val="000000"/>
+                <w:sz w:val="24"/>
+                <w:szCs w:val="24"/>
+                <w:lang w:val="en-US" w:eastAsia="es-CO"/>
+              </w:rPr>
+              <w:t xml:space="preserve"> </w:t>
+            </w:r>
+            <w:proofErr w:type="gramStart"/>
+            <w:r>
+              <w:rPr>
+                <w:rFonts w:ascii="Times New Roman" w:eastAsia="Times New Roman" w:hAnsi="Times New Roman" w:cs="Times New Roman"/>
+                <w:color w:val="000000"/>
+                <w:sz w:val="24"/>
+                <w:szCs w:val="24"/>
+                <w:lang w:val="en-US" w:eastAsia="es-CO"/>
+              </w:rPr>
+              <w:t>queue[</w:t>
+            </w:r>
+            <w:proofErr w:type="gramEnd"/>
+            <w:r>
+              <w:rPr>
+                <w:rFonts w:ascii="Times New Roman" w:eastAsia="Times New Roman" w:hAnsi="Times New Roman" w:cs="Times New Roman"/>
+                <w:color w:val="000000"/>
+                <w:sz w:val="24"/>
+                <w:szCs w:val="24"/>
+                <w:lang w:val="en-US" w:eastAsia="es-CO"/>
+              </w:rPr>
+              <w:t>0]}</w:t>
+            </w:r>
+          </w:p>
+        </w:tc>
+      </w:tr>
+    </w:tbl>
+    <w:p>
+      <w:pPr>
+        <w:spacing w:after="240" w:line="240" w:lineRule="auto"/>
+        <w:rPr>
+          <w:rFonts w:ascii="Times New Roman" w:eastAsia="Times New Roman" w:hAnsi="Times New Roman" w:cs="Times New Roman"/>
+          <w:sz w:val="24"/>
+          <w:szCs w:val="24"/>
+          <w:lang w:val="en-US" w:eastAsia="es-CO"/>
+        </w:rPr>
+      </w:pPr>
+    </w:p>
+    <w:tbl>
+      <w:tblPr>
+        <w:tblW w:w="9026" w:type="dxa"/>
+        <w:tblCellMar>
+          <w:top w:w="15" w:type="dxa"/>
+          <w:left w:w="15" w:type="dxa"/>
+          <w:bottom w:w="15" w:type="dxa"/>
+          <w:right w:w="15" w:type="dxa"/>
+        </w:tblCellMar>
+        <w:tblLook w:val="04A0" w:firstRow="1" w:lastRow="0" w:firstColumn="1" w:lastColumn="0" w:noHBand="0" w:noVBand="1"/>
+      </w:tblPr>
+      <w:tblGrid>
+        <w:gridCol w:w="9026"/>
+      </w:tblGrid>
+      <w:tr>
+        <w:tc>
+          <w:tcPr>
+            <w:tcW w:w="0" w:type="auto"/>
+            <w:tcBorders>
+              <w:top w:val="single" w:sz="8" w:space="0" w:color="000000"/>
+              <w:left w:val="single" w:sz="8" w:space="0" w:color="000000"/>
+              <w:bottom w:val="single" w:sz="8" w:space="0" w:color="000000"/>
+              <w:right w:val="single" w:sz="8" w:space="0" w:color="000000"/>
+            </w:tcBorders>
+            <w:tcMar>
+              <w:top w:w="100" w:type="dxa"/>
+              <w:left w:w="100" w:type="dxa"/>
+              <w:bottom w:w="100" w:type="dxa"/>
+              <w:right w:w="100" w:type="dxa"/>
+            </w:tcMar>
+            <w:hideMark/>
+          </w:tcPr>
+          <w:p>
+            <w:pPr>
+              <w:spacing w:after="0" w:line="240" w:lineRule="auto"/>
+              <w:rPr>
+                <w:rFonts w:ascii="Times New Roman" w:eastAsia="Times New Roman" w:hAnsi="Times New Roman" w:cs="Times New Roman"/>
+                <w:sz w:val="24"/>
+                <w:szCs w:val="24"/>
+                <w:lang w:val="en-US" w:eastAsia="es-CO"/>
+              </w:rPr>
+            </w:pPr>
+            <w:proofErr w:type="spellStart"/>
+            <w:proofErr w:type="gramStart"/>
+            <w:r>
+              <w:rPr>
+                <w:rFonts w:ascii="Times New Roman" w:eastAsia="Times New Roman" w:hAnsi="Times New Roman" w:cs="Times New Roman"/>
+                <w:color w:val="000000"/>
+                <w:sz w:val="24"/>
+                <w:szCs w:val="24"/>
+                <w:lang w:val="en-US" w:eastAsia="es-CO"/>
+              </w:rPr>
+              <w:t>isEmpty</w:t>
+            </w:r>
+            <w:proofErr w:type="spellEnd"/>
+            <w:r>
+              <w:rPr>
+                <w:rFonts w:ascii="Times New Roman" w:eastAsia="Times New Roman" w:hAnsi="Times New Roman" w:cs="Times New Roman"/>
+                <w:color w:val="000000"/>
+                <w:sz w:val="24"/>
+                <w:szCs w:val="24"/>
+                <w:lang w:val="en-US" w:eastAsia="es-CO"/>
+              </w:rPr>
+              <w:t>(</w:t>
+            </w:r>
+            <w:proofErr w:type="gramEnd"/>
+            <w:r>
+              <w:rPr>
+                <w:rFonts w:ascii="Times New Roman" w:eastAsia="Times New Roman" w:hAnsi="Times New Roman" w:cs="Times New Roman"/>
+                <w:color w:val="000000"/>
+                <w:sz w:val="24"/>
+                <w:szCs w:val="24"/>
+                <w:lang w:val="en-US" w:eastAsia="es-CO"/>
+              </w:rPr>
+              <w:t>)</w:t>
+            </w:r>
+          </w:p>
+          <w:p>
+            <w:pPr>
+              <w:spacing w:after="0" w:line="240" w:lineRule="auto"/>
+              <w:rPr>
+                <w:rFonts w:ascii="Times New Roman" w:eastAsia="Times New Roman" w:hAnsi="Times New Roman" w:cs="Times New Roman"/>
+                <w:sz w:val="24"/>
+                <w:szCs w:val="24"/>
+                <w:lang w:val="en-US" w:eastAsia="es-CO"/>
+              </w:rPr>
+            </w:pPr>
+            <w:r>
+              <w:rPr>
+                <w:rFonts w:ascii="Times New Roman" w:eastAsia="Times New Roman" w:hAnsi="Times New Roman" w:cs="Times New Roman"/>
+                <w:color w:val="000000"/>
+                <w:sz w:val="24"/>
+                <w:szCs w:val="24"/>
+                <w:lang w:val="en-US" w:eastAsia="es-CO"/>
+              </w:rPr>
+              <w:t>“</w:t>
+            </w:r>
+            <w:proofErr w:type="gramStart"/>
+            <w:r>
+              <w:rPr>
+                <w:rFonts w:ascii="Times New Roman" w:eastAsia="Times New Roman" w:hAnsi="Times New Roman" w:cs="Times New Roman"/>
+                <w:color w:val="000000"/>
+                <w:sz w:val="24"/>
+                <w:szCs w:val="24"/>
+                <w:lang w:val="en-US" w:eastAsia="es-CO"/>
+              </w:rPr>
               <w:t>check</w:t>
             </w:r>
             <w:proofErr w:type="gramEnd"/>
@@ -6886,6 +8561,450 @@
               <w:t>: }</w:t>
             </w:r>
             <w:proofErr w:type="gramEnd"/>
+          </w:p>
+        </w:tc>
+      </w:tr>
+    </w:tbl>
+    <w:p>
+      <w:pPr>
+        <w:rPr>
+          <w:lang w:val="en-US"/>
+        </w:rPr>
+      </w:pPr>
+    </w:p>
+    <w:tbl>
+      <w:tblPr>
+        <w:tblW w:w="9026" w:type="dxa"/>
+        <w:tblCellMar>
+          <w:top w:w="15" w:type="dxa"/>
+          <w:left w:w="15" w:type="dxa"/>
+          <w:bottom w:w="15" w:type="dxa"/>
+          <w:right w:w="15" w:type="dxa"/>
+        </w:tblCellMar>
+        <w:tblLook w:val="04A0" w:firstRow="1" w:lastRow="0" w:firstColumn="1" w:lastColumn="0" w:noHBand="0" w:noVBand="1"/>
+      </w:tblPr>
+      <w:tblGrid>
+        <w:gridCol w:w="9026"/>
+      </w:tblGrid>
+      <w:tr>
+        <w:tc>
+          <w:tcPr>
+            <w:tcW w:w="0" w:type="auto"/>
+            <w:tcBorders>
+              <w:top w:val="single" w:sz="8" w:space="0" w:color="000000"/>
+              <w:left w:val="single" w:sz="8" w:space="0" w:color="000000"/>
+              <w:bottom w:val="single" w:sz="8" w:space="0" w:color="000000"/>
+              <w:right w:val="single" w:sz="8" w:space="0" w:color="000000"/>
+            </w:tcBorders>
+            <w:tcMar>
+              <w:top w:w="100" w:type="dxa"/>
+              <w:left w:w="100" w:type="dxa"/>
+              <w:bottom w:w="100" w:type="dxa"/>
+              <w:right w:w="100" w:type="dxa"/>
+            </w:tcMar>
+            <w:hideMark/>
+          </w:tcPr>
+          <w:p>
+            <w:pPr>
+              <w:spacing w:after="0" w:line="240" w:lineRule="auto"/>
+              <w:rPr>
+                <w:rFonts w:ascii="Times New Roman" w:eastAsia="Times New Roman" w:hAnsi="Times New Roman" w:cs="Times New Roman"/>
+                <w:sz w:val="24"/>
+                <w:szCs w:val="24"/>
+                <w:lang w:val="en-US" w:eastAsia="es-CO"/>
+              </w:rPr>
+            </w:pPr>
+            <w:proofErr w:type="gramStart"/>
+            <w:r>
+              <w:rPr>
+                <w:rFonts w:ascii="Times New Roman" w:eastAsia="Times New Roman" w:hAnsi="Times New Roman" w:cs="Times New Roman"/>
+                <w:color w:val="000000"/>
+                <w:sz w:val="24"/>
+                <w:szCs w:val="24"/>
+                <w:lang w:val="en-US" w:eastAsia="es-CO"/>
+              </w:rPr>
+              <w:t>size(</w:t>
+            </w:r>
+            <w:proofErr w:type="gramEnd"/>
+            <w:r>
+              <w:rPr>
+                <w:rFonts w:ascii="Times New Roman" w:eastAsia="Times New Roman" w:hAnsi="Times New Roman" w:cs="Times New Roman"/>
+                <w:color w:val="000000"/>
+                <w:sz w:val="24"/>
+                <w:szCs w:val="24"/>
+                <w:lang w:val="en-US" w:eastAsia="es-CO"/>
+              </w:rPr>
+              <w:t>)</w:t>
+            </w:r>
+          </w:p>
+          <w:p>
+            <w:pPr>
+              <w:spacing w:after="0" w:line="240" w:lineRule="auto"/>
+              <w:rPr>
+                <w:rFonts w:ascii="Times New Roman" w:eastAsia="Times New Roman" w:hAnsi="Times New Roman" w:cs="Times New Roman"/>
+                <w:sz w:val="24"/>
+                <w:szCs w:val="24"/>
+                <w:lang w:val="en-US" w:eastAsia="es-CO"/>
+              </w:rPr>
+            </w:pPr>
+            <w:r>
+              <w:rPr>
+                <w:rFonts w:ascii="Times New Roman" w:eastAsia="Times New Roman" w:hAnsi="Times New Roman" w:cs="Times New Roman"/>
+                <w:color w:val="000000"/>
+                <w:sz w:val="24"/>
+                <w:szCs w:val="24"/>
+                <w:lang w:val="en-US" w:eastAsia="es-CO"/>
+              </w:rPr>
+              <w:t>“</w:t>
+            </w:r>
+            <w:proofErr w:type="gramStart"/>
+            <w:r>
+              <w:rPr>
+                <w:rFonts w:ascii="Times New Roman" w:eastAsia="Times New Roman" w:hAnsi="Times New Roman" w:cs="Times New Roman"/>
+                <w:color w:val="000000"/>
+                <w:sz w:val="24"/>
+                <w:szCs w:val="24"/>
+                <w:lang w:val="en-US" w:eastAsia="es-CO"/>
+              </w:rPr>
+              <w:t>returns</w:t>
+            </w:r>
+            <w:proofErr w:type="gramEnd"/>
+            <w:r>
+              <w:rPr>
+                <w:rFonts w:ascii="Times New Roman" w:eastAsia="Times New Roman" w:hAnsi="Times New Roman" w:cs="Times New Roman"/>
+                <w:color w:val="000000"/>
+                <w:sz w:val="24"/>
+                <w:szCs w:val="24"/>
+                <w:lang w:val="en-US" w:eastAsia="es-CO"/>
+              </w:rPr>
+              <w:t xml:space="preserve"> the size of the queue”</w:t>
+            </w:r>
+          </w:p>
+          <w:p>
+            <w:pPr>
+              <w:spacing w:after="0" w:line="240" w:lineRule="auto"/>
+              <w:rPr>
+                <w:rFonts w:ascii="Times New Roman" w:eastAsia="Times New Roman" w:hAnsi="Times New Roman" w:cs="Times New Roman"/>
+                <w:sz w:val="24"/>
+                <w:szCs w:val="24"/>
+                <w:lang w:val="es-CO" w:eastAsia="es-CO"/>
+              </w:rPr>
+            </w:pPr>
+            <w:r>
+              <w:rPr>
+                <w:rFonts w:ascii="Times New Roman" w:eastAsia="Times New Roman" w:hAnsi="Times New Roman" w:cs="Times New Roman"/>
+                <w:color w:val="000000"/>
+                <w:sz w:val="24"/>
+                <w:szCs w:val="24"/>
+                <w:lang w:val="es-CO" w:eastAsia="es-CO"/>
+              </w:rPr>
+              <w:t>{pre</w:t>
+            </w:r>
+            <w:proofErr w:type="gramStart"/>
+            <w:r>
+              <w:rPr>
+                <w:rFonts w:ascii="Times New Roman" w:eastAsia="Times New Roman" w:hAnsi="Times New Roman" w:cs="Times New Roman"/>
+                <w:color w:val="000000"/>
+                <w:sz w:val="24"/>
+                <w:szCs w:val="24"/>
+                <w:lang w:val="es-CO" w:eastAsia="es-CO"/>
+              </w:rPr>
+              <w:t>: }</w:t>
+            </w:r>
+            <w:proofErr w:type="gramEnd"/>
+          </w:p>
+          <w:p>
+            <w:pPr>
+              <w:spacing w:after="0" w:line="240" w:lineRule="auto"/>
+              <w:rPr>
+                <w:rFonts w:ascii="Times New Roman" w:eastAsia="Times New Roman" w:hAnsi="Times New Roman" w:cs="Times New Roman"/>
+                <w:sz w:val="24"/>
+                <w:szCs w:val="24"/>
+                <w:lang w:val="es-CO" w:eastAsia="es-CO"/>
+              </w:rPr>
+            </w:pPr>
+            <w:r>
+              <w:rPr>
+                <w:rFonts w:ascii="Times New Roman" w:eastAsia="Times New Roman" w:hAnsi="Times New Roman" w:cs="Times New Roman"/>
+                <w:color w:val="000000"/>
+                <w:sz w:val="24"/>
+                <w:szCs w:val="24"/>
+                <w:lang w:val="es-CO" w:eastAsia="es-CO"/>
+              </w:rPr>
+              <w:t>{post:}</w:t>
+            </w:r>
+          </w:p>
+        </w:tc>
+      </w:tr>
+    </w:tbl>
+    <w:p>
+      <w:pPr>
+        <w:spacing w:after="240" w:line="240" w:lineRule="auto"/>
+        <w:rPr>
+          <w:rFonts w:ascii="Times New Roman" w:eastAsia="Times New Roman" w:hAnsi="Times New Roman" w:cs="Times New Roman"/>
+          <w:sz w:val="24"/>
+          <w:szCs w:val="24"/>
+          <w:lang w:val="es-CO" w:eastAsia="es-CO"/>
+        </w:rPr>
+      </w:pPr>
+    </w:p>
+    <w:tbl>
+      <w:tblPr>
+        <w:tblW w:w="9026" w:type="dxa"/>
+        <w:tblCellMar>
+          <w:top w:w="15" w:type="dxa"/>
+          <w:left w:w="15" w:type="dxa"/>
+          <w:bottom w:w="15" w:type="dxa"/>
+          <w:right w:w="15" w:type="dxa"/>
+        </w:tblCellMar>
+        <w:tblLook w:val="04A0" w:firstRow="1" w:lastRow="0" w:firstColumn="1" w:lastColumn="0" w:noHBand="0" w:noVBand="1"/>
+      </w:tblPr>
+      <w:tblGrid>
+        <w:gridCol w:w="9026"/>
+      </w:tblGrid>
+      <w:tr>
+        <w:tc>
+          <w:tcPr>
+            <w:tcW w:w="0" w:type="auto"/>
+            <w:tcBorders>
+              <w:top w:val="single" w:sz="8" w:space="0" w:color="000000"/>
+              <w:left w:val="single" w:sz="8" w:space="0" w:color="000000"/>
+              <w:bottom w:val="single" w:sz="8" w:space="0" w:color="000000"/>
+              <w:right w:val="single" w:sz="8" w:space="0" w:color="000000"/>
+            </w:tcBorders>
+            <w:tcMar>
+              <w:top w:w="100" w:type="dxa"/>
+              <w:left w:w="100" w:type="dxa"/>
+              <w:bottom w:w="100" w:type="dxa"/>
+              <w:right w:w="100" w:type="dxa"/>
+            </w:tcMar>
+            <w:hideMark/>
+          </w:tcPr>
+          <w:p>
+            <w:pPr>
+              <w:spacing w:after="0" w:line="240" w:lineRule="auto"/>
+              <w:rPr>
+                <w:rFonts w:ascii="Times New Roman" w:eastAsia="Times New Roman" w:hAnsi="Times New Roman" w:cs="Times New Roman"/>
+                <w:sz w:val="24"/>
+                <w:szCs w:val="24"/>
+                <w:lang w:val="en-US" w:eastAsia="es-CO"/>
+              </w:rPr>
+            </w:pPr>
+            <w:r>
+              <w:rPr>
+                <w:rFonts w:ascii="Times New Roman" w:eastAsia="Times New Roman" w:hAnsi="Times New Roman" w:cs="Times New Roman"/>
+                <w:color w:val="000000"/>
+                <w:sz w:val="24"/>
+                <w:szCs w:val="24"/>
+                <w:lang w:val="en-US" w:eastAsia="es-CO"/>
+              </w:rPr>
+              <w:t>getQueue()</w:t>
+            </w:r>
+          </w:p>
+          <w:p>
+            <w:pPr>
+              <w:spacing w:after="0" w:line="240" w:lineRule="auto"/>
+              <w:rPr>
+                <w:rFonts w:ascii="Times New Roman" w:eastAsia="Times New Roman" w:hAnsi="Times New Roman" w:cs="Times New Roman"/>
+                <w:sz w:val="24"/>
+                <w:szCs w:val="24"/>
+                <w:lang w:val="en-US" w:eastAsia="es-CO"/>
+              </w:rPr>
+            </w:pPr>
+            <w:r>
+              <w:rPr>
+                <w:rFonts w:ascii="Times New Roman" w:eastAsia="Times New Roman" w:hAnsi="Times New Roman" w:cs="Times New Roman"/>
+                <w:color w:val="000000"/>
+                <w:sz w:val="24"/>
+                <w:szCs w:val="24"/>
+                <w:lang w:val="en-US" w:eastAsia="es-CO"/>
+              </w:rPr>
+              <w:t>“show the queue”</w:t>
+            </w:r>
+          </w:p>
+          <w:p>
+            <w:pPr>
+              <w:spacing w:after="0" w:line="240" w:lineRule="auto"/>
+              <w:rPr>
+                <w:rFonts w:ascii="Times New Roman" w:eastAsia="Times New Roman" w:hAnsi="Times New Roman" w:cs="Times New Roman"/>
+                <w:sz w:val="24"/>
+                <w:szCs w:val="24"/>
+                <w:lang w:val="en-US" w:eastAsia="es-CO"/>
+              </w:rPr>
+            </w:pPr>
+            <w:r>
+              <w:rPr>
+                <w:rFonts w:ascii="Times New Roman" w:eastAsia="Times New Roman" w:hAnsi="Times New Roman" w:cs="Times New Roman"/>
+                <w:color w:val="000000"/>
+                <w:sz w:val="24"/>
+                <w:szCs w:val="24"/>
+                <w:lang w:val="en-US" w:eastAsia="es-CO"/>
+              </w:rPr>
+              <w:t>{pre: }</w:t>
+            </w:r>
+          </w:p>
+          <w:p>
+            <w:pPr>
+              <w:spacing w:after="0" w:line="240" w:lineRule="auto"/>
+              <w:rPr>
+                <w:rFonts w:ascii="Times New Roman" w:eastAsia="Times New Roman" w:hAnsi="Times New Roman" w:cs="Times New Roman"/>
+                <w:sz w:val="24"/>
+                <w:szCs w:val="24"/>
+                <w:lang w:val="es-CO" w:eastAsia="es-CO"/>
+              </w:rPr>
+            </w:pPr>
+            <w:r>
+              <w:rPr>
+                <w:rFonts w:ascii="Times New Roman" w:eastAsia="Times New Roman" w:hAnsi="Times New Roman" w:cs="Times New Roman"/>
+                <w:color w:val="000000"/>
+                <w:sz w:val="24"/>
+                <w:szCs w:val="24"/>
+                <w:lang w:val="es-CO" w:eastAsia="es-CO"/>
+              </w:rPr>
+              <w:t>{post:}</w:t>
+            </w:r>
+          </w:p>
+        </w:tc>
+      </w:tr>
+    </w:tbl>
+    <w:p>
+      <w:pPr>
+        <w:spacing w:after="240" w:line="240" w:lineRule="auto"/>
+        <w:rPr>
+          <w:rFonts w:ascii="Times New Roman" w:eastAsia="Times New Roman" w:hAnsi="Times New Roman" w:cs="Times New Roman"/>
+          <w:sz w:val="24"/>
+          <w:szCs w:val="24"/>
+          <w:lang w:val="es-CO" w:eastAsia="es-CO"/>
+        </w:rPr>
+      </w:pPr>
+    </w:p>
+    <w:tbl>
+      <w:tblPr>
+        <w:tblW w:w="9026" w:type="dxa"/>
+        <w:tblCellMar>
+          <w:top w:w="15" w:type="dxa"/>
+          <w:left w:w="15" w:type="dxa"/>
+          <w:bottom w:w="15" w:type="dxa"/>
+          <w:right w:w="15" w:type="dxa"/>
+        </w:tblCellMar>
+        <w:tblLook w:val="04A0" w:firstRow="1" w:lastRow="0" w:firstColumn="1" w:lastColumn="0" w:noHBand="0" w:noVBand="1"/>
+      </w:tblPr>
+      <w:tblGrid>
+        <w:gridCol w:w="9026"/>
+      </w:tblGrid>
+      <w:tr>
+        <w:tc>
+          <w:tcPr>
+            <w:tcW w:w="0" w:type="auto"/>
+            <w:tcBorders>
+              <w:top w:val="single" w:sz="8" w:space="0" w:color="000000"/>
+              <w:left w:val="single" w:sz="8" w:space="0" w:color="000000"/>
+              <w:bottom w:val="single" w:sz="8" w:space="0" w:color="000000"/>
+              <w:right w:val="single" w:sz="8" w:space="0" w:color="000000"/>
+            </w:tcBorders>
+            <w:tcMar>
+              <w:top w:w="100" w:type="dxa"/>
+              <w:left w:w="100" w:type="dxa"/>
+              <w:bottom w:w="100" w:type="dxa"/>
+              <w:right w:w="100" w:type="dxa"/>
+            </w:tcMar>
+            <w:hideMark/>
+          </w:tcPr>
+          <w:p>
+            <w:pPr>
+              <w:spacing w:after="0" w:line="240" w:lineRule="auto"/>
+              <w:rPr>
+                <w:rFonts w:ascii="Times New Roman" w:eastAsia="Times New Roman" w:hAnsi="Times New Roman" w:cs="Times New Roman"/>
+                <w:sz w:val="24"/>
+                <w:szCs w:val="24"/>
+                <w:lang w:val="en-US" w:eastAsia="es-CO"/>
+              </w:rPr>
+            </w:pPr>
+            <w:r>
+              <w:rPr>
+                <w:rFonts w:ascii="Times New Roman" w:eastAsia="Times New Roman" w:hAnsi="Times New Roman" w:cs="Times New Roman"/>
+                <w:color w:val="000000"/>
+                <w:sz w:val="24"/>
+                <w:szCs w:val="24"/>
+                <w:lang w:val="en-US" w:eastAsia="es-CO"/>
+              </w:rPr>
+              <w:t>setQueue(queue)</w:t>
+            </w:r>
+          </w:p>
+          <w:p>
+            <w:pPr>
+              <w:spacing w:after="0" w:line="240" w:lineRule="auto"/>
+              <w:rPr>
+                <w:rFonts w:ascii="Times New Roman" w:eastAsia="Times New Roman" w:hAnsi="Times New Roman" w:cs="Times New Roman"/>
+                <w:sz w:val="24"/>
+                <w:szCs w:val="24"/>
+                <w:lang w:val="en-US" w:eastAsia="es-CO"/>
+              </w:rPr>
+            </w:pPr>
+            <w:r>
+              <w:rPr>
+                <w:rFonts w:ascii="Times New Roman" w:eastAsia="Times New Roman" w:hAnsi="Times New Roman" w:cs="Times New Roman"/>
+                <w:color w:val="000000"/>
+                <w:sz w:val="24"/>
+                <w:szCs w:val="24"/>
+                <w:lang w:val="en-US" w:eastAsia="es-CO"/>
+              </w:rPr>
+              <w:t>“gives a new value to the queue and a size”</w:t>
+            </w:r>
+          </w:p>
+          <w:p>
+            <w:pPr>
+              <w:spacing w:after="0" w:line="240" w:lineRule="auto"/>
+              <w:rPr>
+                <w:rFonts w:ascii="Times New Roman" w:eastAsia="Times New Roman" w:hAnsi="Times New Roman" w:cs="Times New Roman"/>
+                <w:sz w:val="24"/>
+                <w:szCs w:val="24"/>
+                <w:lang w:val="es-CO" w:eastAsia="es-CO"/>
+              </w:rPr>
+            </w:pPr>
+            <w:r>
+              <w:rPr>
+                <w:rFonts w:ascii="Times New Roman" w:eastAsia="Times New Roman" w:hAnsi="Times New Roman" w:cs="Times New Roman"/>
+                <w:color w:val="000000"/>
+                <w:sz w:val="24"/>
+                <w:szCs w:val="24"/>
+                <w:lang w:val="es-CO" w:eastAsia="es-CO"/>
+              </w:rPr>
+              <w:t>{pre</w:t>
+            </w:r>
+            <w:proofErr w:type="gramStart"/>
+            <w:r>
+              <w:rPr>
+                <w:rFonts w:ascii="Times New Roman" w:eastAsia="Times New Roman" w:hAnsi="Times New Roman" w:cs="Times New Roman"/>
+                <w:color w:val="000000"/>
+                <w:sz w:val="24"/>
+                <w:szCs w:val="24"/>
+                <w:lang w:val="es-CO" w:eastAsia="es-CO"/>
+              </w:rPr>
+              <w:t>: }</w:t>
+            </w:r>
+            <w:proofErr w:type="gramEnd"/>
+          </w:p>
+          <w:p>
+            <w:pPr>
+              <w:spacing w:after="0" w:line="240" w:lineRule="auto"/>
+              <w:rPr>
+                <w:rFonts w:ascii="Times New Roman" w:eastAsia="Times New Roman" w:hAnsi="Times New Roman" w:cs="Times New Roman"/>
+                <w:sz w:val="24"/>
+                <w:szCs w:val="24"/>
+                <w:lang w:val="es-CO" w:eastAsia="es-CO"/>
+              </w:rPr>
+            </w:pPr>
+            <w:r>
+              <w:rPr>
+                <w:rFonts w:ascii="Times New Roman" w:eastAsia="Times New Roman" w:hAnsi="Times New Roman" w:cs="Times New Roman"/>
+                <w:color w:val="000000"/>
+                <w:sz w:val="24"/>
+                <w:szCs w:val="24"/>
+                <w:lang w:val="es-CO" w:eastAsia="es-CO"/>
+              </w:rPr>
+              <w:t>{post:}</w:t>
+            </w:r>
           </w:p>
         </w:tc>
       </w:tr>

--- a/docs/Tarea Integradora I - Design_TAD.docx
+++ b/docs/Tarea Integradora I - Design_TAD.docx
@@ -223,29 +223,7 @@
           <w:szCs w:val="24"/>
           <w:lang w:eastAsia="es-ES"/>
         </w:rPr>
-        <w:t xml:space="preserve">Ricardo Medina </w:t>
-      </w:r>
-      <w:proofErr w:type="spellStart"/>
-      <w:r>
-        <w:rPr>
-          <w:rFonts w:ascii="Arial" w:eastAsia="Times New Roman" w:hAnsi="Arial" w:cs="Arial"/>
-          <w:color w:val="000000"/>
-          <w:sz w:val="24"/>
-          <w:szCs w:val="24"/>
-          <w:lang w:eastAsia="es-ES"/>
-        </w:rPr>
-        <w:t>Sterling</w:t>
-      </w:r>
-      <w:proofErr w:type="spellEnd"/>
-      <w:r>
-        <w:rPr>
-          <w:rFonts w:ascii="Arial" w:eastAsia="Times New Roman" w:hAnsi="Arial" w:cs="Arial"/>
-          <w:color w:val="000000"/>
-          <w:sz w:val="24"/>
-          <w:szCs w:val="24"/>
-          <w:lang w:eastAsia="es-ES"/>
-        </w:rPr>
-        <w:t xml:space="preserve"> - A00369009</w:t>
+        <w:t>Ricardo Medina Sterling - A00369009</w:t>
       </w:r>
     </w:p>
     <w:p>
@@ -606,7 +584,6 @@
                 <w:lang w:val="es-CO" w:eastAsia="es-CO"/>
               </w:rPr>
             </w:pPr>
-            <w:proofErr w:type="spellStart"/>
             <w:r>
               <w:rPr>
                 <w:rFonts w:ascii="Times New Roman" w:eastAsia="Times New Roman" w:hAnsi="Times New Roman" w:cs="Times New Roman"/>
@@ -619,7 +596,6 @@
               </w:rPr>
               <w:t>HashTable</w:t>
             </w:r>
-            <w:proofErr w:type="spellEnd"/>
           </w:p>
         </w:tc>
       </w:tr>
@@ -651,7 +627,6 @@
                 <w:lang w:val="en-US" w:eastAsia="es-CO"/>
               </w:rPr>
             </w:pPr>
-            <w:proofErr w:type="spellStart"/>
             <w:r>
               <w:rPr>
                 <w:rFonts w:ascii="Times New Roman" w:eastAsia="Times New Roman" w:hAnsi="Times New Roman" w:cs="Times New Roman"/>
@@ -662,46 +637,7 @@
                 <w:szCs w:val="24"/>
                 <w:lang w:val="en-US" w:eastAsia="es-CO"/>
               </w:rPr>
-              <w:t>HashTable</w:t>
-            </w:r>
-            <w:proofErr w:type="spellEnd"/>
-            <w:r>
-              <w:rPr>
-                <w:rFonts w:ascii="Times New Roman" w:eastAsia="Times New Roman" w:hAnsi="Times New Roman" w:cs="Times New Roman"/>
-                <w:b/>
-                <w:bCs/>
-                <w:color w:val="000000"/>
-                <w:sz w:val="24"/>
-                <w:szCs w:val="24"/>
-                <w:lang w:val="en-US" w:eastAsia="es-CO"/>
-              </w:rPr>
-              <w:t>= {Size = &lt;size&gt;, Table = &lt;</w:t>
-            </w:r>
-            <w:proofErr w:type="spellStart"/>
-            <w:r>
-              <w:rPr>
-                <w:rFonts w:ascii="Times New Roman" w:eastAsia="Times New Roman" w:hAnsi="Times New Roman" w:cs="Times New Roman"/>
-                <w:b/>
-                <w:bCs/>
-                <w:color w:val="000000"/>
-                <w:sz w:val="24"/>
-                <w:szCs w:val="24"/>
-                <w:lang w:val="en-US" w:eastAsia="es-CO"/>
-              </w:rPr>
-              <w:t>lista</w:t>
-            </w:r>
-            <w:proofErr w:type="spellEnd"/>
-            <w:r>
-              <w:rPr>
-                <w:rFonts w:ascii="Times New Roman" w:eastAsia="Times New Roman" w:hAnsi="Times New Roman" w:cs="Times New Roman"/>
-                <w:b/>
-                <w:bCs/>
-                <w:color w:val="000000"/>
-                <w:sz w:val="24"/>
-                <w:szCs w:val="24"/>
-                <w:lang w:val="en-US" w:eastAsia="es-CO"/>
-              </w:rPr>
-              <w:t>(size)&gt;</w:t>
+              <w:t>HashTable= {Size = &lt;size&gt;, Table = &lt;lista(size)&gt;</w:t>
             </w:r>
           </w:p>
         </w:tc>
@@ -742,29 +678,87 @@
                 <w:szCs w:val="24"/>
                 <w:lang w:val="es-CO" w:eastAsia="es-CO"/>
               </w:rPr>
-              <w:t>{</w:t>
-            </w:r>
-            <w:proofErr w:type="spellStart"/>
-            <w:r>
-              <w:rPr>
-                <w:rFonts w:ascii="Times New Roman" w:eastAsia="Times New Roman" w:hAnsi="Times New Roman" w:cs="Times New Roman"/>
-                <w:color w:val="000000"/>
-                <w:sz w:val="24"/>
-                <w:szCs w:val="24"/>
-                <w:lang w:val="es-CO" w:eastAsia="es-CO"/>
-              </w:rPr>
-              <w:t>inv</w:t>
-            </w:r>
-            <w:proofErr w:type="spellEnd"/>
-            <w:r>
-              <w:rPr>
-                <w:rFonts w:ascii="Times New Roman" w:eastAsia="Times New Roman" w:hAnsi="Times New Roman" w:cs="Times New Roman"/>
-                <w:color w:val="000000"/>
-                <w:sz w:val="24"/>
-                <w:szCs w:val="24"/>
-                <w:lang w:val="es-CO" w:eastAsia="es-CO"/>
-              </w:rPr>
-              <w:t>: &lt;Invariante del TAD&gt;}</w:t>
+              <w:t>{inv: &lt;</w:t>
+            </w:r>
+            <w:r>
+              <w:rPr>
+                <w:rFonts w:ascii="Cambria Math" w:eastAsia="Times New Roman" w:hAnsi="Cambria Math" w:cs="Cambria Math"/>
+                <w:color w:val="000000"/>
+                <w:sz w:val="24"/>
+                <w:szCs w:val="24"/>
+                <w:lang w:val="es-CO" w:eastAsia="es-CO"/>
+              </w:rPr>
+              <w:t>∃</w:t>
+            </w:r>
+            <w:r>
+              <w:rPr>
+                <w:rFonts w:ascii="Times New Roman" w:eastAsia="Times New Roman" w:hAnsi="Times New Roman" w:cs="Times New Roman"/>
+                <w:color w:val="000000"/>
+                <w:sz w:val="24"/>
+                <w:szCs w:val="24"/>
+                <w:lang w:val="es-CO" w:eastAsia="es-CO"/>
+              </w:rPr>
+              <w:t xml:space="preserve">! </w:t>
+            </w:r>
+            <w:r>
+              <w:rPr>
+                <w:rFonts w:ascii="Times New Roman" w:eastAsia="Times New Roman" w:hAnsi="Times New Roman" w:cs="Times New Roman"/>
+                <w:color w:val="000000"/>
+                <w:sz w:val="24"/>
+                <w:szCs w:val="24"/>
+                <w:lang w:val="es-CO" w:eastAsia="es-CO"/>
+              </w:rPr>
+              <w:t>key</w:t>
+            </w:r>
+            <w:r>
+              <w:rPr>
+                <w:rFonts w:ascii="Times New Roman" w:eastAsia="Times New Roman" w:hAnsi="Times New Roman" w:cs="Times New Roman"/>
+                <w:color w:val="000000"/>
+                <w:sz w:val="24"/>
+                <w:szCs w:val="24"/>
+                <w:lang w:val="es-CO" w:eastAsia="es-CO"/>
+              </w:rPr>
+              <w:t xml:space="preserve"> </w:t>
+            </w:r>
+            <w:r>
+              <w:rPr>
+                <w:rFonts w:ascii="Cambria Math" w:eastAsia="Times New Roman" w:hAnsi="Cambria Math" w:cs="Cambria Math"/>
+                <w:color w:val="000000"/>
+                <w:sz w:val="24"/>
+                <w:szCs w:val="24"/>
+                <w:lang w:val="es-CO" w:eastAsia="es-CO"/>
+              </w:rPr>
+              <w:t>∈</w:t>
+            </w:r>
+            <w:r>
+              <w:rPr>
+                <w:rFonts w:ascii="Times New Roman" w:eastAsia="Times New Roman" w:hAnsi="Times New Roman" w:cs="Times New Roman"/>
+                <w:color w:val="000000"/>
+                <w:sz w:val="24"/>
+                <w:szCs w:val="24"/>
+                <w:lang w:val="es-CO" w:eastAsia="es-CO"/>
+              </w:rPr>
+              <w:t xml:space="preserve"> </w:t>
+            </w:r>
+            <w:r>
+              <w:rPr>
+                <w:rFonts w:ascii="Times New Roman" w:eastAsia="Times New Roman" w:hAnsi="Times New Roman" w:cs="Times New Roman"/>
+                <w:color w:val="000000"/>
+                <w:sz w:val="24"/>
+                <w:szCs w:val="24"/>
+                <w:lang w:val="es-CO" w:eastAsia="es-CO"/>
+              </w:rPr>
+              <w:t>Table</w:t>
+            </w:r>
+            <w:r>
+              <w:rPr>
+                <w:rFonts w:ascii="Times New Roman" w:eastAsia="Times New Roman" w:hAnsi="Times New Roman" w:cs="Times New Roman"/>
+                <w:color w:val="000000"/>
+                <w:sz w:val="24"/>
+                <w:szCs w:val="24"/>
+                <w:lang w:val="es-CO" w:eastAsia="es-CO"/>
+              </w:rPr>
+              <w:t>&gt;}</w:t>
             </w:r>
           </w:p>
         </w:tc>
@@ -805,20 +799,8 @@
                 <w:szCs w:val="24"/>
                 <w:lang w:val="es-CO" w:eastAsia="es-CO"/>
               </w:rPr>
-              <w:t xml:space="preserve">Primitive </w:t>
-            </w:r>
-            <w:proofErr w:type="spellStart"/>
-            <w:r>
-              <w:rPr>
-                <w:rFonts w:ascii="Times New Roman" w:eastAsia="Times New Roman" w:hAnsi="Times New Roman" w:cs="Times New Roman"/>
-                <w:color w:val="000000"/>
-                <w:sz w:val="24"/>
-                <w:szCs w:val="24"/>
-                <w:lang w:val="es-CO" w:eastAsia="es-CO"/>
-              </w:rPr>
-              <w:t>Operations</w:t>
-            </w:r>
-            <w:proofErr w:type="spellEnd"/>
+              <w:t>Primitive Operations</w:t>
+            </w:r>
           </w:p>
           <w:p>
             <w:pPr>
@@ -844,29 +826,7 @@
                 <w:szCs w:val="24"/>
                 <w:lang w:val="es-CO" w:eastAsia="es-CO"/>
               </w:rPr>
-              <w:t>Hash: &lt;</w:t>
-            </w:r>
-            <w:proofErr w:type="spellStart"/>
-            <w:r>
-              <w:rPr>
-                <w:rFonts w:ascii="Times New Roman" w:eastAsia="Times New Roman" w:hAnsi="Times New Roman" w:cs="Times New Roman"/>
-                <w:color w:val="000000"/>
-                <w:sz w:val="24"/>
-                <w:szCs w:val="24"/>
-                <w:lang w:val="es-CO" w:eastAsia="es-CO"/>
-              </w:rPr>
-              <w:t>key</w:t>
-            </w:r>
-            <w:proofErr w:type="spellEnd"/>
-            <w:r>
-              <w:rPr>
-                <w:rFonts w:ascii="Times New Roman" w:eastAsia="Times New Roman" w:hAnsi="Times New Roman" w:cs="Times New Roman"/>
-                <w:color w:val="000000"/>
-                <w:sz w:val="24"/>
-                <w:szCs w:val="24"/>
-                <w:lang w:val="es-CO" w:eastAsia="es-CO"/>
-              </w:rPr>
-              <w:t>&gt; → &lt;hash&gt;</w:t>
+              <w:t>Hash: &lt;key&gt; → &lt;hash&gt;</w:t>
             </w:r>
           </w:p>
           <w:p>
@@ -885,71 +845,15 @@
                 <w:lang w:val="es-CO" w:eastAsia="es-CO"/>
               </w:rPr>
             </w:pPr>
-            <w:proofErr w:type="spellStart"/>
-            <w:r>
-              <w:rPr>
-                <w:rFonts w:ascii="Times New Roman" w:eastAsia="Times New Roman" w:hAnsi="Times New Roman" w:cs="Times New Roman"/>
-                <w:color w:val="000000"/>
-                <w:sz w:val="24"/>
-                <w:szCs w:val="24"/>
-                <w:lang w:val="es-CO" w:eastAsia="es-CO"/>
-              </w:rPr>
-              <w:t>Put</w:t>
-            </w:r>
-            <w:proofErr w:type="spellEnd"/>
-            <w:r>
-              <w:rPr>
-                <w:rFonts w:ascii="Times New Roman" w:eastAsia="Times New Roman" w:hAnsi="Times New Roman" w:cs="Times New Roman"/>
-                <w:color w:val="000000"/>
-                <w:sz w:val="24"/>
-                <w:szCs w:val="24"/>
-                <w:lang w:val="es-CO" w:eastAsia="es-CO"/>
-              </w:rPr>
-              <w:t>: &lt;</w:t>
-            </w:r>
-            <w:proofErr w:type="spellStart"/>
-            <w:r>
-              <w:rPr>
-                <w:rFonts w:ascii="Times New Roman" w:eastAsia="Times New Roman" w:hAnsi="Times New Roman" w:cs="Times New Roman"/>
-                <w:color w:val="000000"/>
-                <w:sz w:val="24"/>
-                <w:szCs w:val="24"/>
-                <w:lang w:val="es-CO" w:eastAsia="es-CO"/>
-              </w:rPr>
-              <w:t>key</w:t>
-            </w:r>
-            <w:proofErr w:type="spellEnd"/>
-            <w:r>
-              <w:rPr>
-                <w:rFonts w:ascii="Times New Roman" w:eastAsia="Times New Roman" w:hAnsi="Times New Roman" w:cs="Times New Roman"/>
-                <w:color w:val="000000"/>
-                <w:sz w:val="24"/>
-                <w:szCs w:val="24"/>
-                <w:lang w:val="es-CO" w:eastAsia="es-CO"/>
-              </w:rPr>
-              <w:t>&gt;, &lt;</w:t>
-            </w:r>
-            <w:proofErr w:type="spellStart"/>
-            <w:r>
-              <w:rPr>
-                <w:rFonts w:ascii="Times New Roman" w:eastAsia="Times New Roman" w:hAnsi="Times New Roman" w:cs="Times New Roman"/>
-                <w:color w:val="000000"/>
-                <w:sz w:val="24"/>
-                <w:szCs w:val="24"/>
-                <w:lang w:val="es-CO" w:eastAsia="es-CO"/>
-              </w:rPr>
-              <w:t>value</w:t>
-            </w:r>
-            <w:proofErr w:type="spellEnd"/>
-            <w:r>
-              <w:rPr>
-                <w:rFonts w:ascii="Times New Roman" w:eastAsia="Times New Roman" w:hAnsi="Times New Roman" w:cs="Times New Roman"/>
-                <w:color w:val="000000"/>
-                <w:sz w:val="24"/>
-                <w:szCs w:val="24"/>
-                <w:lang w:val="es-CO" w:eastAsia="es-CO"/>
-              </w:rPr>
-              <w:t>&gt; → Table</w:t>
+            <w:r>
+              <w:rPr>
+                <w:rFonts w:ascii="Times New Roman" w:eastAsia="Times New Roman" w:hAnsi="Times New Roman" w:cs="Times New Roman"/>
+                <w:color w:val="000000"/>
+                <w:sz w:val="24"/>
+                <w:szCs w:val="24"/>
+                <w:lang w:val="es-CO" w:eastAsia="es-CO"/>
+              </w:rPr>
+              <w:t>Put: &lt;key&gt;, &lt;value&gt; → Table</w:t>
             </w:r>
           </w:p>
           <w:p>
@@ -968,62 +872,16 @@
                 <w:lang w:val="es-CO" w:eastAsia="es-CO"/>
               </w:rPr>
             </w:pPr>
-            <w:proofErr w:type="spellStart"/>
-            <w:r>
-              <w:rPr>
-                <w:rFonts w:ascii="Times New Roman" w:eastAsia="Times New Roman" w:hAnsi="Times New Roman" w:cs="Times New Roman"/>
-                <w:color w:val="000000"/>
-                <w:sz w:val="24"/>
-                <w:szCs w:val="24"/>
-                <w:lang w:val="es-CO" w:eastAsia="es-CO"/>
-              </w:rPr>
-              <w:t>Get</w:t>
-            </w:r>
-            <w:proofErr w:type="spellEnd"/>
-            <w:r>
-              <w:rPr>
-                <w:rFonts w:ascii="Times New Roman" w:eastAsia="Times New Roman" w:hAnsi="Times New Roman" w:cs="Times New Roman"/>
-                <w:color w:val="000000"/>
-                <w:sz w:val="24"/>
-                <w:szCs w:val="24"/>
-                <w:lang w:val="es-CO" w:eastAsia="es-CO"/>
-              </w:rPr>
-              <w:t>: &lt;</w:t>
-            </w:r>
-            <w:proofErr w:type="spellStart"/>
-            <w:r>
-              <w:rPr>
-                <w:rFonts w:ascii="Times New Roman" w:eastAsia="Times New Roman" w:hAnsi="Times New Roman" w:cs="Times New Roman"/>
-                <w:color w:val="000000"/>
-                <w:sz w:val="24"/>
-                <w:szCs w:val="24"/>
-                <w:lang w:val="es-CO" w:eastAsia="es-CO"/>
-              </w:rPr>
-              <w:t>key</w:t>
-            </w:r>
-            <w:proofErr w:type="spellEnd"/>
-            <w:r>
-              <w:rPr>
-                <w:rFonts w:ascii="Times New Roman" w:eastAsia="Times New Roman" w:hAnsi="Times New Roman" w:cs="Times New Roman"/>
-                <w:color w:val="000000"/>
-                <w:sz w:val="24"/>
-                <w:szCs w:val="24"/>
-                <w:lang w:val="es-CO" w:eastAsia="es-CO"/>
-              </w:rPr>
-              <w:t xml:space="preserve">&gt; → </w:t>
-            </w:r>
-            <w:proofErr w:type="spellStart"/>
-            <w:r>
-              <w:rPr>
-                <w:rFonts w:ascii="Times New Roman" w:eastAsia="Times New Roman" w:hAnsi="Times New Roman" w:cs="Times New Roman"/>
-                <w:color w:val="000000"/>
-                <w:sz w:val="24"/>
-                <w:szCs w:val="24"/>
-                <w:lang w:val="es-CO" w:eastAsia="es-CO"/>
-              </w:rPr>
-              <w:t>value</w:t>
-            </w:r>
-            <w:proofErr w:type="spellEnd"/>
+            <w:r>
+              <w:rPr>
+                <w:rFonts w:ascii="Times New Roman" w:eastAsia="Times New Roman" w:hAnsi="Times New Roman" w:cs="Times New Roman"/>
+                <w:color w:val="000000"/>
+                <w:sz w:val="24"/>
+                <w:szCs w:val="24"/>
+                <w:lang w:val="es-CO" w:eastAsia="es-CO"/>
+              </w:rPr>
+              <w:t>Get: &lt;key&gt; → value</w:t>
+            </w:r>
           </w:p>
           <w:p>
             <w:pPr>
@@ -1041,62 +899,16 @@
                 <w:lang w:val="es-CO" w:eastAsia="es-CO"/>
               </w:rPr>
             </w:pPr>
-            <w:proofErr w:type="spellStart"/>
-            <w:r>
-              <w:rPr>
-                <w:rFonts w:ascii="Times New Roman" w:eastAsia="Times New Roman" w:hAnsi="Times New Roman" w:cs="Times New Roman"/>
-                <w:color w:val="000000"/>
-                <w:sz w:val="24"/>
-                <w:szCs w:val="24"/>
-                <w:lang w:val="es-CO" w:eastAsia="es-CO"/>
-              </w:rPr>
-              <w:t>Remove</w:t>
-            </w:r>
-            <w:proofErr w:type="spellEnd"/>
-            <w:r>
-              <w:rPr>
-                <w:rFonts w:ascii="Times New Roman" w:eastAsia="Times New Roman" w:hAnsi="Times New Roman" w:cs="Times New Roman"/>
-                <w:color w:val="000000"/>
-                <w:sz w:val="24"/>
-                <w:szCs w:val="24"/>
-                <w:lang w:val="es-CO" w:eastAsia="es-CO"/>
-              </w:rPr>
-              <w:t>: &lt;</w:t>
-            </w:r>
-            <w:proofErr w:type="spellStart"/>
-            <w:r>
-              <w:rPr>
-                <w:rFonts w:ascii="Times New Roman" w:eastAsia="Times New Roman" w:hAnsi="Times New Roman" w:cs="Times New Roman"/>
-                <w:color w:val="000000"/>
-                <w:sz w:val="24"/>
-                <w:szCs w:val="24"/>
-                <w:lang w:val="es-CO" w:eastAsia="es-CO"/>
-              </w:rPr>
-              <w:t>key</w:t>
-            </w:r>
-            <w:proofErr w:type="spellEnd"/>
-            <w:r>
-              <w:rPr>
-                <w:rFonts w:ascii="Times New Roman" w:eastAsia="Times New Roman" w:hAnsi="Times New Roman" w:cs="Times New Roman"/>
-                <w:color w:val="000000"/>
-                <w:sz w:val="24"/>
-                <w:szCs w:val="24"/>
-                <w:lang w:val="es-CO" w:eastAsia="es-CO"/>
-              </w:rPr>
-              <w:t xml:space="preserve">&gt; → </w:t>
-            </w:r>
-            <w:proofErr w:type="spellStart"/>
-            <w:r>
-              <w:rPr>
-                <w:rFonts w:ascii="Times New Roman" w:eastAsia="Times New Roman" w:hAnsi="Times New Roman" w:cs="Times New Roman"/>
-                <w:color w:val="000000"/>
-                <w:sz w:val="24"/>
-                <w:szCs w:val="24"/>
-                <w:lang w:val="es-CO" w:eastAsia="es-CO"/>
-              </w:rPr>
-              <w:t>value</w:t>
-            </w:r>
-            <w:proofErr w:type="spellEnd"/>
+            <w:r>
+              <w:rPr>
+                <w:rFonts w:ascii="Times New Roman" w:eastAsia="Times New Roman" w:hAnsi="Times New Roman" w:cs="Times New Roman"/>
+                <w:color w:val="000000"/>
+                <w:sz w:val="24"/>
+                <w:szCs w:val="24"/>
+                <w:lang w:val="es-CO" w:eastAsia="es-CO"/>
+              </w:rPr>
+              <w:t>Remove: &lt;key&gt; → value</w:t>
+            </w:r>
           </w:p>
           <w:p>
             <w:pPr>
@@ -1114,40 +926,16 @@
                 <w:lang w:val="es-CO" w:eastAsia="es-CO"/>
               </w:rPr>
             </w:pPr>
-            <w:proofErr w:type="spellStart"/>
-            <w:r>
-              <w:rPr>
-                <w:rFonts w:ascii="Times New Roman" w:eastAsia="Times New Roman" w:hAnsi="Times New Roman" w:cs="Times New Roman"/>
-                <w:color w:val="000000"/>
-                <w:sz w:val="24"/>
-                <w:szCs w:val="24"/>
-                <w:lang w:val="es-CO" w:eastAsia="es-CO"/>
-              </w:rPr>
-              <w:t>Size</w:t>
-            </w:r>
-            <w:proofErr w:type="spellEnd"/>
-            <w:r>
-              <w:rPr>
-                <w:rFonts w:ascii="Times New Roman" w:eastAsia="Times New Roman" w:hAnsi="Times New Roman" w:cs="Times New Roman"/>
-                <w:color w:val="000000"/>
-                <w:sz w:val="24"/>
-                <w:szCs w:val="24"/>
-                <w:lang w:val="es-CO" w:eastAsia="es-CO"/>
-              </w:rPr>
-              <w:t xml:space="preserve">:    → </w:t>
-            </w:r>
-            <w:proofErr w:type="spellStart"/>
-            <w:r>
-              <w:rPr>
-                <w:rFonts w:ascii="Times New Roman" w:eastAsia="Times New Roman" w:hAnsi="Times New Roman" w:cs="Times New Roman"/>
-                <w:color w:val="000000"/>
-                <w:sz w:val="24"/>
-                <w:szCs w:val="24"/>
-                <w:lang w:val="es-CO" w:eastAsia="es-CO"/>
-              </w:rPr>
-              <w:t>size</w:t>
-            </w:r>
-            <w:proofErr w:type="spellEnd"/>
+            <w:r>
+              <w:rPr>
+                <w:rFonts w:ascii="Times New Roman" w:eastAsia="Times New Roman" w:hAnsi="Times New Roman" w:cs="Times New Roman"/>
+                <w:color w:val="000000"/>
+                <w:sz w:val="24"/>
+                <w:szCs w:val="24"/>
+                <w:lang w:val="es-CO" w:eastAsia="es-CO"/>
+              </w:rPr>
+              <w:t>Size:    → size</w:t>
+            </w:r>
           </w:p>
         </w:tc>
       </w:tr>
@@ -1213,162 +1001,70 @@
                 <w:szCs w:val="24"/>
                 <w:lang w:val="es-CO" w:eastAsia="es-CO"/>
               </w:rPr>
-              <w:t>hash(</w:t>
-            </w:r>
-            <w:proofErr w:type="spellStart"/>
-            <w:r>
-              <w:rPr>
-                <w:rFonts w:ascii="Times New Roman" w:eastAsia="Times New Roman" w:hAnsi="Times New Roman" w:cs="Times New Roman"/>
-                <w:color w:val="000000"/>
-                <w:sz w:val="24"/>
-                <w:szCs w:val="24"/>
-                <w:lang w:val="es-CO" w:eastAsia="es-CO"/>
-              </w:rPr>
-              <w:t>key</w:t>
-            </w:r>
-            <w:proofErr w:type="spellEnd"/>
-            <w:r>
-              <w:rPr>
-                <w:rFonts w:ascii="Times New Roman" w:eastAsia="Times New Roman" w:hAnsi="Times New Roman" w:cs="Times New Roman"/>
-                <w:color w:val="000000"/>
-                <w:sz w:val="24"/>
-                <w:szCs w:val="24"/>
-                <w:lang w:val="es-CO" w:eastAsia="es-CO"/>
-              </w:rPr>
-              <w:t>)</w:t>
-            </w:r>
-          </w:p>
-          <w:p>
-            <w:pPr>
-              <w:spacing w:after="0" w:line="240" w:lineRule="auto"/>
-              <w:rPr>
-                <w:rFonts w:ascii="Times New Roman" w:eastAsia="Times New Roman" w:hAnsi="Times New Roman" w:cs="Times New Roman"/>
-                <w:sz w:val="24"/>
-                <w:szCs w:val="24"/>
-                <w:lang w:val="en-US" w:eastAsia="es-CO"/>
-              </w:rPr>
-            </w:pPr>
-            <w:r>
-              <w:rPr>
-                <w:rFonts w:ascii="Times New Roman" w:eastAsia="Times New Roman" w:hAnsi="Times New Roman" w:cs="Times New Roman"/>
-                <w:color w:val="000000"/>
-                <w:sz w:val="24"/>
-                <w:szCs w:val="24"/>
-                <w:lang w:val="en-US" w:eastAsia="es-CO"/>
-              </w:rPr>
-              <w:t xml:space="preserve">“Allows you to retrieve the Hash Code with the given </w:t>
-            </w:r>
-            <w:proofErr w:type="gramStart"/>
-            <w:r>
-              <w:rPr>
-                <w:rFonts w:ascii="Times New Roman" w:eastAsia="Times New Roman" w:hAnsi="Times New Roman" w:cs="Times New Roman"/>
-                <w:color w:val="000000"/>
-                <w:sz w:val="24"/>
-                <w:szCs w:val="24"/>
-                <w:lang w:val="en-US" w:eastAsia="es-CO"/>
-              </w:rPr>
-              <w:t>key</w:t>
-            </w:r>
-            <w:proofErr w:type="gramEnd"/>
-            <w:r>
-              <w:rPr>
-                <w:rFonts w:ascii="Times New Roman" w:eastAsia="Times New Roman" w:hAnsi="Times New Roman" w:cs="Times New Roman"/>
-                <w:color w:val="000000"/>
-                <w:sz w:val="24"/>
-                <w:szCs w:val="24"/>
-                <w:lang w:val="en-US" w:eastAsia="es-CO"/>
-              </w:rPr>
-              <w:t>”</w:t>
-            </w:r>
-          </w:p>
-          <w:p>
-            <w:pPr>
-              <w:spacing w:after="0" w:line="240" w:lineRule="auto"/>
-              <w:rPr>
-                <w:rFonts w:ascii="Times New Roman" w:eastAsia="Times New Roman" w:hAnsi="Times New Roman" w:cs="Times New Roman"/>
-                <w:sz w:val="24"/>
-                <w:szCs w:val="24"/>
-                <w:lang w:val="en-US" w:eastAsia="es-CO"/>
-              </w:rPr>
-            </w:pPr>
-            <w:r>
-              <w:rPr>
-                <w:rFonts w:ascii="Times New Roman" w:eastAsia="Times New Roman" w:hAnsi="Times New Roman" w:cs="Times New Roman"/>
-                <w:color w:val="000000"/>
-                <w:sz w:val="24"/>
-                <w:szCs w:val="24"/>
-                <w:lang w:val="en-US" w:eastAsia="es-CO"/>
-              </w:rPr>
-              <w:t>{pre:(</w:t>
-            </w:r>
-            <w:proofErr w:type="spellStart"/>
-            <w:proofErr w:type="gramStart"/>
-            <w:r>
-              <w:rPr>
-                <w:rFonts w:ascii="Times New Roman" w:eastAsia="Times New Roman" w:hAnsi="Times New Roman" w:cs="Times New Roman"/>
-                <w:color w:val="000000"/>
-                <w:sz w:val="24"/>
-                <w:szCs w:val="24"/>
-                <w:lang w:val="en-US" w:eastAsia="es-CO"/>
-              </w:rPr>
-              <w:t>key.hashCode</w:t>
-            </w:r>
-            <w:proofErr w:type="spellEnd"/>
-            <w:proofErr w:type="gramEnd"/>
-            <w:r>
-              <w:rPr>
-                <w:rFonts w:ascii="Times New Roman" w:eastAsia="Times New Roman" w:hAnsi="Times New Roman" w:cs="Times New Roman"/>
-                <w:color w:val="000000"/>
-                <w:sz w:val="24"/>
-                <w:szCs w:val="24"/>
-                <w:lang w:val="en-US" w:eastAsia="es-CO"/>
-              </w:rPr>
-              <w:t>() mod size) &lt; 0}</w:t>
-            </w:r>
-          </w:p>
-          <w:p>
-            <w:pPr>
-              <w:spacing w:after="0" w:line="240" w:lineRule="auto"/>
-              <w:rPr>
-                <w:rFonts w:ascii="Times New Roman" w:eastAsia="Times New Roman" w:hAnsi="Times New Roman" w:cs="Times New Roman"/>
-                <w:sz w:val="24"/>
-                <w:szCs w:val="24"/>
-                <w:lang w:val="en-US" w:eastAsia="es-CO"/>
-              </w:rPr>
-            </w:pPr>
-            <w:r>
-              <w:rPr>
-                <w:rFonts w:ascii="Times New Roman" w:eastAsia="Times New Roman" w:hAnsi="Times New Roman" w:cs="Times New Roman"/>
-                <w:color w:val="000000"/>
-                <w:sz w:val="24"/>
-                <w:szCs w:val="24"/>
-                <w:lang w:val="en-US" w:eastAsia="es-CO"/>
-              </w:rPr>
-              <w:t>{hash = (</w:t>
-            </w:r>
-            <w:proofErr w:type="spellStart"/>
-            <w:proofErr w:type="gramStart"/>
-            <w:r>
-              <w:rPr>
-                <w:rFonts w:ascii="Times New Roman" w:eastAsia="Times New Roman" w:hAnsi="Times New Roman" w:cs="Times New Roman"/>
-                <w:color w:val="000000"/>
-                <w:sz w:val="24"/>
-                <w:szCs w:val="24"/>
-                <w:lang w:val="en-US" w:eastAsia="es-CO"/>
-              </w:rPr>
-              <w:t>key.hashCode</w:t>
-            </w:r>
-            <w:proofErr w:type="spellEnd"/>
-            <w:proofErr w:type="gramEnd"/>
-            <w:r>
-              <w:rPr>
-                <w:rFonts w:ascii="Times New Roman" w:eastAsia="Times New Roman" w:hAnsi="Times New Roman" w:cs="Times New Roman"/>
-                <w:color w:val="000000"/>
-                <w:sz w:val="24"/>
-                <w:szCs w:val="24"/>
-                <w:lang w:val="en-US" w:eastAsia="es-CO"/>
-              </w:rPr>
-              <w:t>() mod size) + size}</w:t>
+              <w:t>hash(key)</w:t>
+            </w:r>
+          </w:p>
+          <w:p>
+            <w:pPr>
+              <w:spacing w:after="0" w:line="240" w:lineRule="auto"/>
+              <w:rPr>
+                <w:rFonts w:ascii="Times New Roman" w:eastAsia="Times New Roman" w:hAnsi="Times New Roman" w:cs="Times New Roman"/>
+                <w:sz w:val="24"/>
+                <w:szCs w:val="24"/>
+                <w:lang w:val="en-US" w:eastAsia="es-CO"/>
+              </w:rPr>
+            </w:pPr>
+            <w:r>
+              <w:rPr>
+                <w:rFonts w:ascii="Times New Roman" w:eastAsia="Times New Roman" w:hAnsi="Times New Roman" w:cs="Times New Roman"/>
+                <w:color w:val="000000"/>
+                <w:sz w:val="24"/>
+                <w:szCs w:val="24"/>
+                <w:lang w:val="en-US" w:eastAsia="es-CO"/>
+              </w:rPr>
+              <w:t>“Allows you to retrieve the Hash Code with the given key”</w:t>
+            </w:r>
+          </w:p>
+          <w:p>
+            <w:pPr>
+              <w:spacing w:after="0" w:line="240" w:lineRule="auto"/>
+              <w:rPr>
+                <w:rFonts w:ascii="Times New Roman" w:eastAsia="Times New Roman" w:hAnsi="Times New Roman" w:cs="Times New Roman"/>
+                <w:sz w:val="24"/>
+                <w:szCs w:val="24"/>
+                <w:lang w:val="en-US" w:eastAsia="es-CO"/>
+              </w:rPr>
+            </w:pPr>
+            <w:r>
+              <w:rPr>
+                <w:rFonts w:ascii="Times New Roman" w:eastAsia="Times New Roman" w:hAnsi="Times New Roman" w:cs="Times New Roman"/>
+                <w:color w:val="000000"/>
+                <w:sz w:val="24"/>
+                <w:szCs w:val="24"/>
+                <w:lang w:val="en-US" w:eastAsia="es-CO"/>
+              </w:rPr>
+              <w:t>{pre:(key.hashCode() mod size) &lt; 0}</w:t>
+            </w:r>
+          </w:p>
+          <w:p>
+            <w:pPr>
+              <w:spacing w:after="0" w:line="240" w:lineRule="auto"/>
+              <w:rPr>
+                <w:rFonts w:ascii="Times New Roman" w:eastAsia="Times New Roman" w:hAnsi="Times New Roman" w:cs="Times New Roman"/>
+                <w:sz w:val="24"/>
+                <w:szCs w:val="24"/>
+                <w:lang w:val="en-US" w:eastAsia="es-CO"/>
+              </w:rPr>
+            </w:pPr>
+            <w:r>
+              <w:rPr>
+                <w:rFonts w:ascii="Times New Roman" w:eastAsia="Times New Roman" w:hAnsi="Times New Roman" w:cs="Times New Roman"/>
+                <w:color w:val="000000"/>
+                <w:sz w:val="24"/>
+                <w:szCs w:val="24"/>
+                <w:lang w:val="en-US" w:eastAsia="es-CO"/>
+              </w:rPr>
+              <w:t>{hash = (key.hashCode() mod size) + size}</w:t>
             </w:r>
           </w:p>
         </w:tc>
@@ -1435,31 +1131,7 @@
                 <w:szCs w:val="24"/>
                 <w:lang w:val="en-US" w:eastAsia="es-CO"/>
               </w:rPr>
-              <w:t>put(</w:t>
-            </w:r>
-            <w:proofErr w:type="spellStart"/>
-            <w:proofErr w:type="gramStart"/>
-            <w:r>
-              <w:rPr>
-                <w:rFonts w:ascii="Times New Roman" w:eastAsia="Times New Roman" w:hAnsi="Times New Roman" w:cs="Times New Roman"/>
-                <w:color w:val="000000"/>
-                <w:sz w:val="24"/>
-                <w:szCs w:val="24"/>
-                <w:lang w:val="en-US" w:eastAsia="es-CO"/>
-              </w:rPr>
-              <w:t>key,value</w:t>
-            </w:r>
-            <w:proofErr w:type="spellEnd"/>
-            <w:proofErr w:type="gramEnd"/>
-            <w:r>
-              <w:rPr>
-                <w:rFonts w:ascii="Times New Roman" w:eastAsia="Times New Roman" w:hAnsi="Times New Roman" w:cs="Times New Roman"/>
-                <w:color w:val="000000"/>
-                <w:sz w:val="24"/>
-                <w:szCs w:val="24"/>
-                <w:lang w:val="en-US" w:eastAsia="es-CO"/>
-              </w:rPr>
-              <w:t>)</w:t>
+              <w:t>put(key,value)</w:t>
             </w:r>
           </w:p>
           <w:p>
@@ -1501,41 +1173,7 @@
                 <w:szCs w:val="24"/>
                 <w:lang w:val="en-US" w:eastAsia="es-CO"/>
               </w:rPr>
-              <w:t>{pre: (</w:t>
-            </w:r>
-            <w:proofErr w:type="spellStart"/>
-            <w:proofErr w:type="gramStart"/>
-            <w:r>
-              <w:rPr>
-                <w:rFonts w:ascii="Times New Roman" w:eastAsia="Times New Roman" w:hAnsi="Times New Roman" w:cs="Times New Roman"/>
-                <w:color w:val="000000"/>
-                <w:sz w:val="24"/>
-                <w:szCs w:val="24"/>
-                <w:lang w:val="en-US" w:eastAsia="es-CO"/>
-              </w:rPr>
-              <w:t>table.key.hash</w:t>
-            </w:r>
-            <w:proofErr w:type="gramEnd"/>
-            <w:r>
-              <w:rPr>
-                <w:rFonts w:ascii="Times New Roman" w:eastAsia="Times New Roman" w:hAnsi="Times New Roman" w:cs="Times New Roman"/>
-                <w:color w:val="000000"/>
-                <w:sz w:val="24"/>
-                <w:szCs w:val="24"/>
-                <w:lang w:val="en-US" w:eastAsia="es-CO"/>
-              </w:rPr>
-              <w:t>.code</w:t>
-            </w:r>
-            <w:proofErr w:type="spellEnd"/>
-            <w:r>
-              <w:rPr>
-                <w:rFonts w:ascii="Times New Roman" w:eastAsia="Times New Roman" w:hAnsi="Times New Roman" w:cs="Times New Roman"/>
-                <w:color w:val="000000"/>
-                <w:sz w:val="24"/>
-                <w:szCs w:val="24"/>
-                <w:lang w:val="en-US" w:eastAsia="es-CO"/>
-              </w:rPr>
-              <w:t xml:space="preserve">() mod size) ≠ </w:t>
+              <w:t xml:space="preserve">{pre: (table.key.hash.code() mod size) ≠ </w:t>
             </w:r>
             <w:r>
               <w:rPr>
@@ -1576,53 +1214,7 @@
                 <w:szCs w:val="24"/>
                 <w:lang w:val="en-US" w:eastAsia="es-CO"/>
               </w:rPr>
-              <w:t xml:space="preserve">{post: </w:t>
-            </w:r>
-            <w:proofErr w:type="spellStart"/>
-            <w:proofErr w:type="gramStart"/>
-            <w:r>
-              <w:rPr>
-                <w:rFonts w:ascii="Times New Roman" w:eastAsia="Times New Roman" w:hAnsi="Times New Roman" w:cs="Times New Roman"/>
-                <w:color w:val="000000"/>
-                <w:sz w:val="24"/>
-                <w:szCs w:val="24"/>
-                <w:lang w:val="en-US" w:eastAsia="es-CO"/>
-              </w:rPr>
-              <w:t>key.hash</w:t>
-            </w:r>
-            <w:proofErr w:type="spellEnd"/>
-            <w:proofErr w:type="gramEnd"/>
-            <w:r>
-              <w:rPr>
-                <w:rFonts w:ascii="Times New Roman" w:eastAsia="Times New Roman" w:hAnsi="Times New Roman" w:cs="Times New Roman"/>
-                <w:color w:val="000000"/>
-                <w:sz w:val="24"/>
-                <w:szCs w:val="24"/>
-                <w:lang w:val="en-US" w:eastAsia="es-CO"/>
-              </w:rPr>
-              <w:t xml:space="preserve">, new </w:t>
-            </w:r>
-            <w:proofErr w:type="spellStart"/>
-            <w:r>
-              <w:rPr>
-                <w:rFonts w:ascii="Times New Roman" w:eastAsia="Times New Roman" w:hAnsi="Times New Roman" w:cs="Times New Roman"/>
-                <w:color w:val="000000"/>
-                <w:sz w:val="24"/>
-                <w:szCs w:val="24"/>
-                <w:lang w:val="en-US" w:eastAsia="es-CO"/>
-              </w:rPr>
-              <w:t>HashNode</w:t>
-            </w:r>
-            <w:proofErr w:type="spellEnd"/>
-            <w:r>
-              <w:rPr>
-                <w:rFonts w:ascii="Times New Roman" w:eastAsia="Times New Roman" w:hAnsi="Times New Roman" w:cs="Times New Roman"/>
-                <w:color w:val="000000"/>
-                <w:sz w:val="24"/>
-                <w:szCs w:val="24"/>
-                <w:lang w:val="en-US" w:eastAsia="es-CO"/>
-              </w:rPr>
-              <w:t>(key, value)}</w:t>
+              <w:t>{post: key.hash, new HashNode(key, value)}</w:t>
             </w:r>
           </w:p>
         </w:tc>
@@ -1731,41 +1323,7 @@
                 <w:szCs w:val="24"/>
                 <w:lang w:val="en-US" w:eastAsia="es-CO"/>
               </w:rPr>
-              <w:t>{pre: (</w:t>
-            </w:r>
-            <w:proofErr w:type="spellStart"/>
-            <w:proofErr w:type="gramStart"/>
-            <w:r>
-              <w:rPr>
-                <w:rFonts w:ascii="Times New Roman" w:eastAsia="Times New Roman" w:hAnsi="Times New Roman" w:cs="Times New Roman"/>
-                <w:color w:val="000000"/>
-                <w:sz w:val="24"/>
-                <w:szCs w:val="24"/>
-                <w:lang w:val="en-US" w:eastAsia="es-CO"/>
-              </w:rPr>
-              <w:t>table.key.hash</w:t>
-            </w:r>
-            <w:proofErr w:type="gramEnd"/>
-            <w:r>
-              <w:rPr>
-                <w:rFonts w:ascii="Times New Roman" w:eastAsia="Times New Roman" w:hAnsi="Times New Roman" w:cs="Times New Roman"/>
-                <w:color w:val="000000"/>
-                <w:sz w:val="24"/>
-                <w:szCs w:val="24"/>
-                <w:lang w:val="en-US" w:eastAsia="es-CO"/>
-              </w:rPr>
-              <w:t>.code</w:t>
-            </w:r>
-            <w:proofErr w:type="spellEnd"/>
-            <w:r>
-              <w:rPr>
-                <w:rFonts w:ascii="Times New Roman" w:eastAsia="Times New Roman" w:hAnsi="Times New Roman" w:cs="Times New Roman"/>
-                <w:color w:val="000000"/>
-                <w:sz w:val="24"/>
-                <w:szCs w:val="24"/>
-                <w:lang w:val="en-US" w:eastAsia="es-CO"/>
-              </w:rPr>
-              <w:t xml:space="preserve">() mod size) ≠ </w:t>
+              <w:t xml:space="preserve">{pre: (table.key.hash.code() mod size) ≠ </w:t>
             </w:r>
             <w:r>
               <w:rPr>
@@ -1806,63 +1364,7 @@
                 <w:szCs w:val="24"/>
                 <w:lang w:val="en-US" w:eastAsia="es-CO"/>
               </w:rPr>
-              <w:t xml:space="preserve">{post: </w:t>
-            </w:r>
-            <w:proofErr w:type="spellStart"/>
-            <w:r>
-              <w:rPr>
-                <w:rFonts w:ascii="Times New Roman" w:eastAsia="Times New Roman" w:hAnsi="Times New Roman" w:cs="Times New Roman"/>
-                <w:color w:val="000000"/>
-                <w:sz w:val="24"/>
-                <w:szCs w:val="24"/>
-                <w:lang w:val="en-US" w:eastAsia="es-CO"/>
-              </w:rPr>
-              <w:t>table.get</w:t>
-            </w:r>
-            <w:proofErr w:type="spellEnd"/>
-            <w:r>
-              <w:rPr>
-                <w:rFonts w:ascii="Times New Roman" w:eastAsia="Times New Roman" w:hAnsi="Times New Roman" w:cs="Times New Roman"/>
-                <w:color w:val="000000"/>
-                <w:sz w:val="24"/>
-                <w:szCs w:val="24"/>
-                <w:lang w:val="en-US" w:eastAsia="es-CO"/>
-              </w:rPr>
-              <w:t>(hash</w:t>
-            </w:r>
-            <w:proofErr w:type="gramStart"/>
-            <w:r>
-              <w:rPr>
-                <w:rFonts w:ascii="Times New Roman" w:eastAsia="Times New Roman" w:hAnsi="Times New Roman" w:cs="Times New Roman"/>
-                <w:color w:val="000000"/>
-                <w:sz w:val="24"/>
-                <w:szCs w:val="24"/>
-                <w:lang w:val="en-US" w:eastAsia="es-CO"/>
-              </w:rPr>
-              <w:t>).</w:t>
-            </w:r>
-            <w:proofErr w:type="spellStart"/>
-            <w:r>
-              <w:rPr>
-                <w:rFonts w:ascii="Times New Roman" w:eastAsia="Times New Roman" w:hAnsi="Times New Roman" w:cs="Times New Roman"/>
-                <w:color w:val="000000"/>
-                <w:sz w:val="24"/>
-                <w:szCs w:val="24"/>
-                <w:lang w:val="en-US" w:eastAsia="es-CO"/>
-              </w:rPr>
-              <w:t>getValue</w:t>
-            </w:r>
-            <w:proofErr w:type="spellEnd"/>
-            <w:proofErr w:type="gramEnd"/>
-            <w:r>
-              <w:rPr>
-                <w:rFonts w:ascii="Times New Roman" w:eastAsia="Times New Roman" w:hAnsi="Times New Roman" w:cs="Times New Roman"/>
-                <w:color w:val="000000"/>
-                <w:sz w:val="24"/>
-                <w:szCs w:val="24"/>
-                <w:lang w:val="en-US" w:eastAsia="es-CO"/>
-              </w:rPr>
-              <w:t>}</w:t>
+              <w:t>{post: table.get(hash).getValue}</w:t>
             </w:r>
           </w:p>
         </w:tc>
@@ -1971,41 +1473,7 @@
                 <w:szCs w:val="24"/>
                 <w:lang w:val="en-US" w:eastAsia="es-CO"/>
               </w:rPr>
-              <w:t>{pre: (</w:t>
-            </w:r>
-            <w:proofErr w:type="spellStart"/>
-            <w:proofErr w:type="gramStart"/>
-            <w:r>
-              <w:rPr>
-                <w:rFonts w:ascii="Times New Roman" w:eastAsia="Times New Roman" w:hAnsi="Times New Roman" w:cs="Times New Roman"/>
-                <w:color w:val="000000"/>
-                <w:sz w:val="24"/>
-                <w:szCs w:val="24"/>
-                <w:lang w:val="en-US" w:eastAsia="es-CO"/>
-              </w:rPr>
-              <w:t>table.key.hash</w:t>
-            </w:r>
-            <w:proofErr w:type="gramEnd"/>
-            <w:r>
-              <w:rPr>
-                <w:rFonts w:ascii="Times New Roman" w:eastAsia="Times New Roman" w:hAnsi="Times New Roman" w:cs="Times New Roman"/>
-                <w:color w:val="000000"/>
-                <w:sz w:val="24"/>
-                <w:szCs w:val="24"/>
-                <w:lang w:val="en-US" w:eastAsia="es-CO"/>
-              </w:rPr>
-              <w:t>.code</w:t>
-            </w:r>
-            <w:proofErr w:type="spellEnd"/>
-            <w:r>
-              <w:rPr>
-                <w:rFonts w:ascii="Times New Roman" w:eastAsia="Times New Roman" w:hAnsi="Times New Roman" w:cs="Times New Roman"/>
-                <w:color w:val="000000"/>
-                <w:sz w:val="24"/>
-                <w:szCs w:val="24"/>
-                <w:lang w:val="en-US" w:eastAsia="es-CO"/>
-              </w:rPr>
-              <w:t xml:space="preserve">() mod size) ≠ </w:t>
+              <w:t xml:space="preserve">{pre: (table.key.hash.code() mod size) ≠ </w:t>
             </w:r>
             <w:r>
               <w:rPr>
@@ -2046,63 +1514,7 @@
                 <w:szCs w:val="24"/>
                 <w:lang w:val="en-US" w:eastAsia="es-CO"/>
               </w:rPr>
-              <w:t xml:space="preserve">{post: </w:t>
-            </w:r>
-            <w:proofErr w:type="spellStart"/>
-            <w:r>
-              <w:rPr>
-                <w:rFonts w:ascii="Times New Roman" w:eastAsia="Times New Roman" w:hAnsi="Times New Roman" w:cs="Times New Roman"/>
-                <w:color w:val="000000"/>
-                <w:sz w:val="24"/>
-                <w:szCs w:val="24"/>
-                <w:lang w:val="en-US" w:eastAsia="es-CO"/>
-              </w:rPr>
-              <w:t>table.get</w:t>
-            </w:r>
-            <w:proofErr w:type="spellEnd"/>
-            <w:r>
-              <w:rPr>
-                <w:rFonts w:ascii="Times New Roman" w:eastAsia="Times New Roman" w:hAnsi="Times New Roman" w:cs="Times New Roman"/>
-                <w:color w:val="000000"/>
-                <w:sz w:val="24"/>
-                <w:szCs w:val="24"/>
-                <w:lang w:val="en-US" w:eastAsia="es-CO"/>
-              </w:rPr>
-              <w:t>(hash</w:t>
-            </w:r>
-            <w:proofErr w:type="gramStart"/>
-            <w:r>
-              <w:rPr>
-                <w:rFonts w:ascii="Times New Roman" w:eastAsia="Times New Roman" w:hAnsi="Times New Roman" w:cs="Times New Roman"/>
-                <w:color w:val="000000"/>
-                <w:sz w:val="24"/>
-                <w:szCs w:val="24"/>
-                <w:lang w:val="en-US" w:eastAsia="es-CO"/>
-              </w:rPr>
-              <w:t>).</w:t>
-            </w:r>
-            <w:proofErr w:type="spellStart"/>
-            <w:r>
-              <w:rPr>
-                <w:rFonts w:ascii="Times New Roman" w:eastAsia="Times New Roman" w:hAnsi="Times New Roman" w:cs="Times New Roman"/>
-                <w:color w:val="000000"/>
-                <w:sz w:val="24"/>
-                <w:szCs w:val="24"/>
-                <w:lang w:val="en-US" w:eastAsia="es-CO"/>
-              </w:rPr>
-              <w:t>getValue</w:t>
-            </w:r>
-            <w:proofErr w:type="spellEnd"/>
-            <w:proofErr w:type="gramEnd"/>
-            <w:r>
-              <w:rPr>
-                <w:rFonts w:ascii="Times New Roman" w:eastAsia="Times New Roman" w:hAnsi="Times New Roman" w:cs="Times New Roman"/>
-                <w:color w:val="000000"/>
-                <w:sz w:val="24"/>
-                <w:szCs w:val="24"/>
-                <w:lang w:val="en-US" w:eastAsia="es-CO"/>
-              </w:rPr>
-              <w:t xml:space="preserve">  </w:t>
+              <w:t xml:space="preserve">{post: table.get(hash).getValue  </w:t>
             </w:r>
             <w:r>
               <w:rPr>
@@ -2204,7 +1616,6 @@
                 <w:lang w:val="es-CO" w:eastAsia="es-CO"/>
               </w:rPr>
             </w:pPr>
-            <w:proofErr w:type="spellStart"/>
             <w:r>
               <w:rPr>
                 <w:rFonts w:ascii="Times New Roman" w:eastAsia="Times New Roman" w:hAnsi="Times New Roman" w:cs="Times New Roman"/>
@@ -2217,7 +1628,6 @@
               </w:rPr>
               <w:t>MaxPriorityQueue</w:t>
             </w:r>
-            <w:proofErr w:type="spellEnd"/>
           </w:p>
         </w:tc>
       </w:tr>
@@ -2249,7 +1659,6 @@
                 <w:lang w:val="en-US" w:eastAsia="es-CO"/>
               </w:rPr>
             </w:pPr>
-            <w:proofErr w:type="spellStart"/>
             <w:r>
               <w:rPr>
                 <w:rFonts w:ascii="Times New Roman" w:eastAsia="Times New Roman" w:hAnsi="Times New Roman" w:cs="Times New Roman"/>
@@ -2260,46 +1669,7 @@
                 <w:szCs w:val="24"/>
                 <w:lang w:val="en-US" w:eastAsia="es-CO"/>
               </w:rPr>
-              <w:t>MaxPriorityQueue</w:t>
-            </w:r>
-            <w:proofErr w:type="spellEnd"/>
-            <w:r>
-              <w:rPr>
-                <w:rFonts w:ascii="Times New Roman" w:eastAsia="Times New Roman" w:hAnsi="Times New Roman" w:cs="Times New Roman"/>
-                <w:b/>
-                <w:bCs/>
-                <w:color w:val="000000"/>
-                <w:sz w:val="24"/>
-                <w:szCs w:val="24"/>
-                <w:lang w:val="en-US" w:eastAsia="es-CO"/>
-              </w:rPr>
-              <w:t xml:space="preserve"> = {Size = &lt;0&gt;, heap= &lt;</w:t>
-            </w:r>
-            <w:proofErr w:type="spellStart"/>
-            <w:r>
-              <w:rPr>
-                <w:rFonts w:ascii="Times New Roman" w:eastAsia="Times New Roman" w:hAnsi="Times New Roman" w:cs="Times New Roman"/>
-                <w:b/>
-                <w:bCs/>
-                <w:color w:val="000000"/>
-                <w:sz w:val="24"/>
-                <w:szCs w:val="24"/>
-                <w:lang w:val="en-US" w:eastAsia="es-CO"/>
-              </w:rPr>
-              <w:t>HeapNode</w:t>
-            </w:r>
-            <w:proofErr w:type="spellEnd"/>
-            <w:r>
-              <w:rPr>
-                <w:rFonts w:ascii="Times New Roman" w:eastAsia="Times New Roman" w:hAnsi="Times New Roman" w:cs="Times New Roman"/>
-                <w:b/>
-                <w:bCs/>
-                <w:color w:val="000000"/>
-                <w:sz w:val="24"/>
-                <w:szCs w:val="24"/>
-                <w:lang w:val="en-US" w:eastAsia="es-CO"/>
-              </w:rPr>
-              <w:t>(capacity)&gt;</w:t>
+              <w:t>MaxPriorityQueue = {Size = &lt;0&gt;, heap= &lt;HeapNode(capacity)&gt;</w:t>
             </w:r>
           </w:p>
         </w:tc>
@@ -2340,29 +1710,7 @@
                 <w:szCs w:val="24"/>
                 <w:lang w:val="es-CO" w:eastAsia="es-CO"/>
               </w:rPr>
-              <w:t>{</w:t>
-            </w:r>
-            <w:proofErr w:type="spellStart"/>
-            <w:r>
-              <w:rPr>
-                <w:rFonts w:ascii="Times New Roman" w:eastAsia="Times New Roman" w:hAnsi="Times New Roman" w:cs="Times New Roman"/>
-                <w:color w:val="000000"/>
-                <w:sz w:val="24"/>
-                <w:szCs w:val="24"/>
-                <w:lang w:val="es-CO" w:eastAsia="es-CO"/>
-              </w:rPr>
-              <w:t>inv</w:t>
-            </w:r>
-            <w:proofErr w:type="spellEnd"/>
-            <w:r>
-              <w:rPr>
-                <w:rFonts w:ascii="Times New Roman" w:eastAsia="Times New Roman" w:hAnsi="Times New Roman" w:cs="Times New Roman"/>
-                <w:color w:val="000000"/>
-                <w:sz w:val="24"/>
-                <w:szCs w:val="24"/>
-                <w:lang w:val="es-CO" w:eastAsia="es-CO"/>
-              </w:rPr>
-              <w:t>: &lt;Invariante del TAD&gt;}</w:t>
+              <w:t>{inv: &lt;Invariante del TAD&gt;}</w:t>
             </w:r>
           </w:p>
         </w:tc>
@@ -2432,61 +1780,15 @@
                 <w:lang w:val="es-CO" w:eastAsia="es-CO"/>
               </w:rPr>
             </w:pPr>
-            <w:proofErr w:type="spellStart"/>
-            <w:proofErr w:type="gramStart"/>
-            <w:r>
-              <w:rPr>
-                <w:rFonts w:ascii="Times New Roman" w:eastAsia="Times New Roman" w:hAnsi="Times New Roman" w:cs="Times New Roman"/>
-                <w:color w:val="000000"/>
-                <w:sz w:val="24"/>
-                <w:szCs w:val="24"/>
-                <w:lang w:val="es-CO" w:eastAsia="es-CO"/>
-              </w:rPr>
-              <w:t>GetMax</w:t>
-            </w:r>
-            <w:proofErr w:type="spellEnd"/>
-            <w:r>
-              <w:rPr>
-                <w:rFonts w:ascii="Times New Roman" w:eastAsia="Times New Roman" w:hAnsi="Times New Roman" w:cs="Times New Roman"/>
-                <w:color w:val="000000"/>
-                <w:sz w:val="24"/>
-                <w:szCs w:val="24"/>
-                <w:lang w:val="es-CO" w:eastAsia="es-CO"/>
-              </w:rPr>
-              <w:t xml:space="preserve"> :</w:t>
-            </w:r>
-            <w:proofErr w:type="gramEnd"/>
-            <w:r>
-              <w:rPr>
-                <w:rFonts w:ascii="Times New Roman" w:eastAsia="Times New Roman" w:hAnsi="Times New Roman" w:cs="Times New Roman"/>
-                <w:color w:val="000000"/>
-                <w:sz w:val="24"/>
-                <w:szCs w:val="24"/>
-                <w:lang w:val="es-CO" w:eastAsia="es-CO"/>
-              </w:rPr>
-              <w:t xml:space="preserve">     → &lt;</w:t>
-            </w:r>
-            <w:proofErr w:type="spellStart"/>
-            <w:r>
-              <w:rPr>
-                <w:rFonts w:ascii="Times New Roman" w:eastAsia="Times New Roman" w:hAnsi="Times New Roman" w:cs="Times New Roman"/>
-                <w:color w:val="000000"/>
-                <w:sz w:val="24"/>
-                <w:szCs w:val="24"/>
-                <w:lang w:val="es-CO" w:eastAsia="es-CO"/>
-              </w:rPr>
-              <w:t>max</w:t>
-            </w:r>
-            <w:proofErr w:type="spellEnd"/>
-            <w:r>
-              <w:rPr>
-                <w:rFonts w:ascii="Times New Roman" w:eastAsia="Times New Roman" w:hAnsi="Times New Roman" w:cs="Times New Roman"/>
-                <w:color w:val="000000"/>
-                <w:sz w:val="24"/>
-                <w:szCs w:val="24"/>
-                <w:lang w:val="es-CO" w:eastAsia="es-CO"/>
-              </w:rPr>
-              <w:t>&gt;</w:t>
+            <w:r>
+              <w:rPr>
+                <w:rFonts w:ascii="Times New Roman" w:eastAsia="Times New Roman" w:hAnsi="Times New Roman" w:cs="Times New Roman"/>
+                <w:color w:val="000000"/>
+                <w:sz w:val="24"/>
+                <w:szCs w:val="24"/>
+                <w:lang w:val="es-CO" w:eastAsia="es-CO"/>
+              </w:rPr>
+              <w:t>GetMax :     → &lt;max&gt;</w:t>
             </w:r>
           </w:p>
           <w:p>
@@ -2505,49 +1807,15 @@
                 <w:lang w:val="es-CO" w:eastAsia="es-CO"/>
               </w:rPr>
             </w:pPr>
-            <w:proofErr w:type="spellStart"/>
-            <w:r>
-              <w:rPr>
-                <w:rFonts w:ascii="Times New Roman" w:eastAsia="Times New Roman" w:hAnsi="Times New Roman" w:cs="Times New Roman"/>
-                <w:color w:val="000000"/>
-                <w:sz w:val="24"/>
-                <w:szCs w:val="24"/>
-                <w:lang w:val="es-CO" w:eastAsia="es-CO"/>
-              </w:rPr>
-              <w:t>ExtracMax</w:t>
-            </w:r>
-            <w:proofErr w:type="spellEnd"/>
-            <w:r>
-              <w:rPr>
-                <w:rFonts w:ascii="Times New Roman" w:eastAsia="Times New Roman" w:hAnsi="Times New Roman" w:cs="Times New Roman"/>
-                <w:color w:val="000000"/>
-                <w:sz w:val="24"/>
-                <w:szCs w:val="24"/>
-                <w:lang w:val="es-CO" w:eastAsia="es-CO"/>
-              </w:rPr>
-              <w:t>:    → &lt;</w:t>
-            </w:r>
-            <w:proofErr w:type="spellStart"/>
-            <w:r>
-              <w:rPr>
-                <w:rFonts w:ascii="Times New Roman" w:eastAsia="Times New Roman" w:hAnsi="Times New Roman" w:cs="Times New Roman"/>
-                <w:color w:val="000000"/>
-                <w:sz w:val="24"/>
-                <w:szCs w:val="24"/>
-                <w:lang w:val="es-CO" w:eastAsia="es-CO"/>
-              </w:rPr>
-              <w:t>max</w:t>
-            </w:r>
-            <w:proofErr w:type="spellEnd"/>
-            <w:r>
-              <w:rPr>
-                <w:rFonts w:ascii="Times New Roman" w:eastAsia="Times New Roman" w:hAnsi="Times New Roman" w:cs="Times New Roman"/>
-                <w:color w:val="000000"/>
-                <w:sz w:val="24"/>
-                <w:szCs w:val="24"/>
-                <w:lang w:val="es-CO" w:eastAsia="es-CO"/>
-              </w:rPr>
-              <w:t>&gt;</w:t>
+            <w:r>
+              <w:rPr>
+                <w:rFonts w:ascii="Times New Roman" w:eastAsia="Times New Roman" w:hAnsi="Times New Roman" w:cs="Times New Roman"/>
+                <w:color w:val="000000"/>
+                <w:sz w:val="24"/>
+                <w:szCs w:val="24"/>
+                <w:lang w:val="es-CO" w:eastAsia="es-CO"/>
+              </w:rPr>
+              <w:t>ExtracMax:    → &lt;max&gt;</w:t>
             </w:r>
           </w:p>
           <w:p>
@@ -2566,105 +1834,15 @@
                 <w:lang w:val="es-CO" w:eastAsia="es-CO"/>
               </w:rPr>
             </w:pPr>
-            <w:proofErr w:type="spellStart"/>
-            <w:r>
-              <w:rPr>
-                <w:rFonts w:ascii="Times New Roman" w:eastAsia="Times New Roman" w:hAnsi="Times New Roman" w:cs="Times New Roman"/>
-                <w:color w:val="000000"/>
-                <w:sz w:val="24"/>
-                <w:szCs w:val="24"/>
-                <w:lang w:val="es-CO" w:eastAsia="es-CO"/>
-              </w:rPr>
-              <w:t>MaxInset</w:t>
-            </w:r>
-            <w:proofErr w:type="spellEnd"/>
-            <w:r>
-              <w:rPr>
-                <w:rFonts w:ascii="Times New Roman" w:eastAsia="Times New Roman" w:hAnsi="Times New Roman" w:cs="Times New Roman"/>
-                <w:color w:val="000000"/>
-                <w:sz w:val="24"/>
-                <w:szCs w:val="24"/>
-                <w:lang w:val="es-CO" w:eastAsia="es-CO"/>
-              </w:rPr>
-              <w:t>: &lt;</w:t>
-            </w:r>
-            <w:proofErr w:type="spellStart"/>
-            <w:r>
-              <w:rPr>
-                <w:rFonts w:ascii="Times New Roman" w:eastAsia="Times New Roman" w:hAnsi="Times New Roman" w:cs="Times New Roman"/>
-                <w:color w:val="000000"/>
-                <w:sz w:val="24"/>
-                <w:szCs w:val="24"/>
-                <w:lang w:val="es-CO" w:eastAsia="es-CO"/>
-              </w:rPr>
-              <w:t>key</w:t>
-            </w:r>
-            <w:proofErr w:type="spellEnd"/>
-            <w:r>
-              <w:rPr>
-                <w:rFonts w:ascii="Times New Roman" w:eastAsia="Times New Roman" w:hAnsi="Times New Roman" w:cs="Times New Roman"/>
-                <w:color w:val="000000"/>
-                <w:sz w:val="24"/>
-                <w:szCs w:val="24"/>
-                <w:lang w:val="es-CO" w:eastAsia="es-CO"/>
-              </w:rPr>
-              <w:t>&gt;, &lt;</w:t>
-            </w:r>
-            <w:proofErr w:type="spellStart"/>
-            <w:r>
-              <w:rPr>
-                <w:rFonts w:ascii="Times New Roman" w:eastAsia="Times New Roman" w:hAnsi="Times New Roman" w:cs="Times New Roman"/>
-                <w:color w:val="000000"/>
-                <w:sz w:val="24"/>
-                <w:szCs w:val="24"/>
-                <w:lang w:val="es-CO" w:eastAsia="es-CO"/>
-              </w:rPr>
-              <w:t>value</w:t>
-            </w:r>
-            <w:proofErr w:type="spellEnd"/>
-            <w:proofErr w:type="gramStart"/>
-            <w:r>
-              <w:rPr>
-                <w:rFonts w:ascii="Times New Roman" w:eastAsia="Times New Roman" w:hAnsi="Times New Roman" w:cs="Times New Roman"/>
-                <w:color w:val="000000"/>
-                <w:sz w:val="24"/>
-                <w:szCs w:val="24"/>
-                <w:lang w:val="es-CO" w:eastAsia="es-CO"/>
-              </w:rPr>
-              <w:t>&gt;  →</w:t>
-            </w:r>
-            <w:proofErr w:type="gramEnd"/>
-            <w:r>
-              <w:rPr>
-                <w:rFonts w:ascii="Times New Roman" w:eastAsia="Times New Roman" w:hAnsi="Times New Roman" w:cs="Times New Roman"/>
-                <w:color w:val="000000"/>
-                <w:sz w:val="24"/>
-                <w:szCs w:val="24"/>
-                <w:lang w:val="es-CO" w:eastAsia="es-CO"/>
-              </w:rPr>
-              <w:t xml:space="preserve"> &lt;</w:t>
-            </w:r>
-            <w:proofErr w:type="spellStart"/>
-            <w:r>
-              <w:rPr>
-                <w:rFonts w:ascii="Times New Roman" w:eastAsia="Times New Roman" w:hAnsi="Times New Roman" w:cs="Times New Roman"/>
-                <w:color w:val="000000"/>
-                <w:sz w:val="24"/>
-                <w:szCs w:val="24"/>
-                <w:lang w:val="es-CO" w:eastAsia="es-CO"/>
-              </w:rPr>
-              <w:t>heap</w:t>
-            </w:r>
-            <w:proofErr w:type="spellEnd"/>
-            <w:r>
-              <w:rPr>
-                <w:rFonts w:ascii="Times New Roman" w:eastAsia="Times New Roman" w:hAnsi="Times New Roman" w:cs="Times New Roman"/>
-                <w:color w:val="000000"/>
-                <w:sz w:val="24"/>
-                <w:szCs w:val="24"/>
-                <w:lang w:val="es-CO" w:eastAsia="es-CO"/>
-              </w:rPr>
-              <w:t>&gt;</w:t>
+            <w:r>
+              <w:rPr>
+                <w:rFonts w:ascii="Times New Roman" w:eastAsia="Times New Roman" w:hAnsi="Times New Roman" w:cs="Times New Roman"/>
+                <w:color w:val="000000"/>
+                <w:sz w:val="24"/>
+                <w:szCs w:val="24"/>
+                <w:lang w:val="es-CO" w:eastAsia="es-CO"/>
+              </w:rPr>
+              <w:t>MaxInset: &lt;key&gt;, &lt;value&gt;  → &lt;heap&gt;</w:t>
             </w:r>
           </w:p>
           <w:p>
@@ -2683,61 +1861,15 @@
                 <w:lang w:val="es-CO" w:eastAsia="es-CO"/>
               </w:rPr>
             </w:pPr>
-            <w:proofErr w:type="spellStart"/>
-            <w:r>
-              <w:rPr>
-                <w:rFonts w:ascii="Times New Roman" w:eastAsia="Times New Roman" w:hAnsi="Times New Roman" w:cs="Times New Roman"/>
-                <w:color w:val="000000"/>
-                <w:sz w:val="24"/>
-                <w:szCs w:val="24"/>
-                <w:lang w:val="es-CO" w:eastAsia="es-CO"/>
-              </w:rPr>
-              <w:t>Parent</w:t>
-            </w:r>
-            <w:proofErr w:type="spellEnd"/>
-            <w:r>
-              <w:rPr>
-                <w:rFonts w:ascii="Times New Roman" w:eastAsia="Times New Roman" w:hAnsi="Times New Roman" w:cs="Times New Roman"/>
-                <w:color w:val="000000"/>
-                <w:sz w:val="24"/>
-                <w:szCs w:val="24"/>
-                <w:lang w:val="es-CO" w:eastAsia="es-CO"/>
-              </w:rPr>
-              <w:t xml:space="preserve">: &lt;i&gt; </w:t>
-            </w:r>
-            <w:proofErr w:type="gramStart"/>
-            <w:r>
-              <w:rPr>
-                <w:rFonts w:ascii="Times New Roman" w:eastAsia="Times New Roman" w:hAnsi="Times New Roman" w:cs="Times New Roman"/>
-                <w:color w:val="000000"/>
-                <w:sz w:val="24"/>
-                <w:szCs w:val="24"/>
-                <w:lang w:val="es-CO" w:eastAsia="es-CO"/>
-              </w:rPr>
-              <w:t>→  &lt;</w:t>
-            </w:r>
-            <w:proofErr w:type="spellStart"/>
-            <w:proofErr w:type="gramEnd"/>
-            <w:r>
-              <w:rPr>
-                <w:rFonts w:ascii="Times New Roman" w:eastAsia="Times New Roman" w:hAnsi="Times New Roman" w:cs="Times New Roman"/>
-                <w:color w:val="000000"/>
-                <w:sz w:val="24"/>
-                <w:szCs w:val="24"/>
-                <w:lang w:val="es-CO" w:eastAsia="es-CO"/>
-              </w:rPr>
-              <w:t>parent</w:t>
-            </w:r>
-            <w:proofErr w:type="spellEnd"/>
-            <w:r>
-              <w:rPr>
-                <w:rFonts w:ascii="Times New Roman" w:eastAsia="Times New Roman" w:hAnsi="Times New Roman" w:cs="Times New Roman"/>
-                <w:color w:val="000000"/>
-                <w:sz w:val="24"/>
-                <w:szCs w:val="24"/>
-                <w:lang w:val="es-CO" w:eastAsia="es-CO"/>
-              </w:rPr>
-              <w:t>&gt;</w:t>
+            <w:r>
+              <w:rPr>
+                <w:rFonts w:ascii="Times New Roman" w:eastAsia="Times New Roman" w:hAnsi="Times New Roman" w:cs="Times New Roman"/>
+                <w:color w:val="000000"/>
+                <w:sz w:val="24"/>
+                <w:szCs w:val="24"/>
+                <w:lang w:val="es-CO" w:eastAsia="es-CO"/>
+              </w:rPr>
+              <w:t>Parent: &lt;i&gt; →  &lt;parent&gt;</w:t>
             </w:r>
           </w:p>
           <w:p>
@@ -2764,29 +1896,7 @@
                 <w:szCs w:val="24"/>
                 <w:lang w:val="es-CO" w:eastAsia="es-CO"/>
               </w:rPr>
-              <w:t xml:space="preserve">Swap: &lt;i&gt;, &lt;j&gt; </w:t>
-            </w:r>
-            <w:proofErr w:type="gramStart"/>
-            <w:r>
-              <w:rPr>
-                <w:rFonts w:ascii="Times New Roman" w:eastAsia="Times New Roman" w:hAnsi="Times New Roman" w:cs="Times New Roman"/>
-                <w:color w:val="000000"/>
-                <w:sz w:val="24"/>
-                <w:szCs w:val="24"/>
-                <w:lang w:val="es-CO" w:eastAsia="es-CO"/>
-              </w:rPr>
-              <w:t>→  &lt;</w:t>
-            </w:r>
-            <w:proofErr w:type="gramEnd"/>
-            <w:r>
-              <w:rPr>
-                <w:rFonts w:ascii="Times New Roman" w:eastAsia="Times New Roman" w:hAnsi="Times New Roman" w:cs="Times New Roman"/>
-                <w:color w:val="000000"/>
-                <w:sz w:val="24"/>
-                <w:szCs w:val="24"/>
-                <w:lang w:val="es-CO" w:eastAsia="es-CO"/>
-              </w:rPr>
-              <w:t>j&gt;, &lt;i&gt;</w:t>
+              <w:t>Swap: &lt;i&gt;, &lt;j&gt; →  &lt;j&gt;, &lt;i&gt;</w:t>
             </w:r>
           </w:p>
           <w:p>
@@ -2805,40 +1915,16 @@
                 <w:lang w:val="es-CO" w:eastAsia="es-CO"/>
               </w:rPr>
             </w:pPr>
-            <w:proofErr w:type="spellStart"/>
-            <w:r>
-              <w:rPr>
-                <w:rFonts w:ascii="Times New Roman" w:eastAsia="Times New Roman" w:hAnsi="Times New Roman" w:cs="Times New Roman"/>
-                <w:color w:val="000000"/>
-                <w:sz w:val="24"/>
-                <w:szCs w:val="24"/>
-                <w:lang w:val="es-CO" w:eastAsia="es-CO"/>
-              </w:rPr>
-              <w:t>MaxHeapify</w:t>
-            </w:r>
-            <w:proofErr w:type="spellEnd"/>
-            <w:r>
-              <w:rPr>
-                <w:rFonts w:ascii="Times New Roman" w:eastAsia="Times New Roman" w:hAnsi="Times New Roman" w:cs="Times New Roman"/>
-                <w:color w:val="000000"/>
-                <w:sz w:val="24"/>
-                <w:szCs w:val="24"/>
-                <w:lang w:val="es-CO" w:eastAsia="es-CO"/>
-              </w:rPr>
-              <w:t>: &lt;i&gt; → &lt;</w:t>
-            </w:r>
-            <w:proofErr w:type="spellStart"/>
-            <w:r>
-              <w:rPr>
-                <w:rFonts w:ascii="Times New Roman" w:eastAsia="Times New Roman" w:hAnsi="Times New Roman" w:cs="Times New Roman"/>
-                <w:color w:val="000000"/>
-                <w:sz w:val="24"/>
-                <w:szCs w:val="24"/>
-                <w:lang w:val="es-CO" w:eastAsia="es-CO"/>
-              </w:rPr>
-              <w:t>maxHeapify</w:t>
-            </w:r>
-            <w:proofErr w:type="spellEnd"/>
+            <w:r>
+              <w:rPr>
+                <w:rFonts w:ascii="Times New Roman" w:eastAsia="Times New Roman" w:hAnsi="Times New Roman" w:cs="Times New Roman"/>
+                <w:color w:val="000000"/>
+                <w:sz w:val="24"/>
+                <w:szCs w:val="24"/>
+                <w:lang w:val="es-CO" w:eastAsia="es-CO"/>
+              </w:rPr>
+              <w:t>MaxHeapify: &lt;i&gt; → &lt;maxHeapify</w:t>
+            </w:r>
             <w:r>
               <w:rPr>
                 <w:rFonts w:ascii="Times New Roman" w:eastAsia="Times New Roman" w:hAnsi="Times New Roman" w:cs="Times New Roman"/>
@@ -2906,39 +1992,15 @@
                 <w:lang w:val="en-US" w:eastAsia="es-CO"/>
               </w:rPr>
             </w:pPr>
-            <w:proofErr w:type="spellStart"/>
-            <w:proofErr w:type="gramStart"/>
-            <w:r>
-              <w:rPr>
-                <w:rFonts w:ascii="Times New Roman" w:eastAsia="Times New Roman" w:hAnsi="Times New Roman" w:cs="Times New Roman"/>
-                <w:color w:val="000000"/>
-                <w:sz w:val="24"/>
-                <w:szCs w:val="24"/>
-                <w:lang w:val="en-US" w:eastAsia="es-CO"/>
-              </w:rPr>
-              <w:t>getMax</w:t>
-            </w:r>
-            <w:proofErr w:type="spellEnd"/>
-            <w:r>
-              <w:rPr>
-                <w:rFonts w:ascii="Times New Roman" w:eastAsia="Times New Roman" w:hAnsi="Times New Roman" w:cs="Times New Roman"/>
-                <w:color w:val="000000"/>
-                <w:sz w:val="24"/>
-                <w:szCs w:val="24"/>
-                <w:lang w:val="en-US" w:eastAsia="es-CO"/>
-              </w:rPr>
-              <w:t>(</w:t>
-            </w:r>
-            <w:proofErr w:type="gramEnd"/>
-            <w:r>
-              <w:rPr>
-                <w:rFonts w:ascii="Times New Roman" w:eastAsia="Times New Roman" w:hAnsi="Times New Roman" w:cs="Times New Roman"/>
-                <w:color w:val="000000"/>
-                <w:sz w:val="24"/>
-                <w:szCs w:val="24"/>
-                <w:lang w:val="en-US" w:eastAsia="es-CO"/>
-              </w:rPr>
-              <w:t>)</w:t>
+            <w:r>
+              <w:rPr>
+                <w:rFonts w:ascii="Times New Roman" w:eastAsia="Times New Roman" w:hAnsi="Times New Roman" w:cs="Times New Roman"/>
+                <w:color w:val="000000"/>
+                <w:sz w:val="24"/>
+                <w:szCs w:val="24"/>
+                <w:lang w:val="en-US" w:eastAsia="es-CO"/>
+              </w:rPr>
+              <w:t>getMax()</w:t>
             </w:r>
           </w:p>
           <w:p>
@@ -3020,41 +2082,7 @@
                 <w:szCs w:val="24"/>
                 <w:lang w:val="en-US" w:eastAsia="es-CO"/>
               </w:rPr>
-              <w:t>{pre: (heap[0</w:t>
-            </w:r>
-            <w:proofErr w:type="gramStart"/>
-            <w:r>
-              <w:rPr>
-                <w:rFonts w:ascii="Times New Roman" w:eastAsia="Times New Roman" w:hAnsi="Times New Roman" w:cs="Times New Roman"/>
-                <w:color w:val="000000"/>
-                <w:sz w:val="24"/>
-                <w:szCs w:val="24"/>
-                <w:lang w:val="en-US" w:eastAsia="es-CO"/>
-              </w:rPr>
-              <w:t>].</w:t>
-            </w:r>
-            <w:proofErr w:type="spellStart"/>
-            <w:r>
-              <w:rPr>
-                <w:rFonts w:ascii="Times New Roman" w:eastAsia="Times New Roman" w:hAnsi="Times New Roman" w:cs="Times New Roman"/>
-                <w:color w:val="000000"/>
-                <w:sz w:val="24"/>
-                <w:szCs w:val="24"/>
-                <w:lang w:val="en-US" w:eastAsia="es-CO"/>
-              </w:rPr>
-              <w:t>getValue</w:t>
-            </w:r>
-            <w:proofErr w:type="spellEnd"/>
-            <w:proofErr w:type="gramEnd"/>
-            <w:r>
-              <w:rPr>
-                <w:rFonts w:ascii="Times New Roman" w:eastAsia="Times New Roman" w:hAnsi="Times New Roman" w:cs="Times New Roman"/>
-                <w:color w:val="000000"/>
-                <w:sz w:val="24"/>
-                <w:szCs w:val="24"/>
-                <w:lang w:val="en-US" w:eastAsia="es-CO"/>
-              </w:rPr>
-              <w:t xml:space="preserve">) ≠ </w:t>
+              <w:t xml:space="preserve">{pre: (heap[0].getValue) ≠ </w:t>
             </w:r>
             <w:r>
               <w:rPr>
@@ -3095,53 +2123,7 @@
                 <w:szCs w:val="24"/>
                 <w:lang w:val="en-US" w:eastAsia="es-CO"/>
               </w:rPr>
-              <w:t>{</w:t>
-            </w:r>
-            <w:proofErr w:type="spellStart"/>
-            <w:proofErr w:type="gramStart"/>
-            <w:r>
-              <w:rPr>
-                <w:rFonts w:ascii="Times New Roman" w:eastAsia="Times New Roman" w:hAnsi="Times New Roman" w:cs="Times New Roman"/>
-                <w:color w:val="000000"/>
-                <w:sz w:val="24"/>
-                <w:szCs w:val="24"/>
-                <w:lang w:val="en-US" w:eastAsia="es-CO"/>
-              </w:rPr>
-              <w:t>post:heap</w:t>
-            </w:r>
-            <w:proofErr w:type="spellEnd"/>
-            <w:proofErr w:type="gramEnd"/>
-            <w:r>
-              <w:rPr>
-                <w:rFonts w:ascii="Times New Roman" w:eastAsia="Times New Roman" w:hAnsi="Times New Roman" w:cs="Times New Roman"/>
-                <w:color w:val="000000"/>
-                <w:sz w:val="24"/>
-                <w:szCs w:val="24"/>
-                <w:lang w:val="en-US" w:eastAsia="es-CO"/>
-              </w:rPr>
-              <w:t>[0].</w:t>
-            </w:r>
-            <w:proofErr w:type="spellStart"/>
-            <w:r>
-              <w:rPr>
-                <w:rFonts w:ascii="Times New Roman" w:eastAsia="Times New Roman" w:hAnsi="Times New Roman" w:cs="Times New Roman"/>
-                <w:color w:val="000000"/>
-                <w:sz w:val="24"/>
-                <w:szCs w:val="24"/>
-                <w:lang w:val="en-US" w:eastAsia="es-CO"/>
-              </w:rPr>
-              <w:t>getValue</w:t>
-            </w:r>
-            <w:proofErr w:type="spellEnd"/>
-            <w:r>
-              <w:rPr>
-                <w:rFonts w:ascii="Times New Roman" w:eastAsia="Times New Roman" w:hAnsi="Times New Roman" w:cs="Times New Roman"/>
-                <w:color w:val="000000"/>
-                <w:sz w:val="24"/>
-                <w:szCs w:val="24"/>
-                <w:lang w:val="en-US" w:eastAsia="es-CO"/>
-              </w:rPr>
-              <w:t xml:space="preserve"> }</w:t>
+              <w:t>{post:heap[0].getValue }</w:t>
             </w:r>
           </w:p>
         </w:tc>
@@ -3196,8 +2178,6 @@
                 <w:lang w:val="en-US" w:eastAsia="es-CO"/>
               </w:rPr>
             </w:pPr>
-            <w:proofErr w:type="spellStart"/>
-            <w:proofErr w:type="gramStart"/>
             <w:r>
               <w:rPr>
                 <w:rFonts w:ascii="Times New Roman" w:eastAsia="Times New Roman" w:hAnsi="Times New Roman" w:cs="Times New Roman"/>
@@ -3226,127 +2206,49 @@
                 <w:szCs w:val="24"/>
                 <w:lang w:val="en-US" w:eastAsia="es-CO"/>
               </w:rPr>
-              <w:t>ctMax</w:t>
-            </w:r>
-            <w:proofErr w:type="spellEnd"/>
-            <w:r>
-              <w:rPr>
-                <w:rFonts w:ascii="Times New Roman" w:eastAsia="Times New Roman" w:hAnsi="Times New Roman" w:cs="Times New Roman"/>
-                <w:color w:val="000000"/>
-                <w:sz w:val="24"/>
-                <w:szCs w:val="24"/>
-                <w:lang w:val="en-US" w:eastAsia="es-CO"/>
-              </w:rPr>
-              <w:t>(</w:t>
-            </w:r>
-            <w:proofErr w:type="gramEnd"/>
-            <w:r>
-              <w:rPr>
-                <w:rFonts w:ascii="Times New Roman" w:eastAsia="Times New Roman" w:hAnsi="Times New Roman" w:cs="Times New Roman"/>
-                <w:color w:val="000000"/>
-                <w:sz w:val="24"/>
-                <w:szCs w:val="24"/>
-                <w:lang w:val="en-US" w:eastAsia="es-CO"/>
-              </w:rPr>
-              <w:t>)</w:t>
-            </w:r>
-          </w:p>
-          <w:p>
-            <w:pPr>
-              <w:spacing w:after="0" w:line="240" w:lineRule="auto"/>
-              <w:rPr>
-                <w:rFonts w:ascii="Times New Roman" w:eastAsia="Times New Roman" w:hAnsi="Times New Roman" w:cs="Times New Roman"/>
-                <w:sz w:val="24"/>
-                <w:szCs w:val="24"/>
-                <w:lang w:val="en-US" w:eastAsia="es-CO"/>
-              </w:rPr>
-            </w:pPr>
-            <w:r>
-              <w:rPr>
-                <w:rFonts w:ascii="Times New Roman" w:eastAsia="Times New Roman" w:hAnsi="Times New Roman" w:cs="Times New Roman"/>
-                <w:color w:val="000000"/>
-                <w:sz w:val="24"/>
-                <w:szCs w:val="24"/>
-                <w:lang w:val="en-US" w:eastAsia="es-CO"/>
-              </w:rPr>
-              <w:t>“</w:t>
-            </w:r>
-            <w:proofErr w:type="gramStart"/>
-            <w:r>
-              <w:rPr>
-                <w:rFonts w:ascii="Times New Roman" w:eastAsia="Times New Roman" w:hAnsi="Times New Roman" w:cs="Times New Roman"/>
-                <w:color w:val="000000"/>
-                <w:sz w:val="24"/>
-                <w:szCs w:val="24"/>
-                <w:lang w:val="en-US" w:eastAsia="es-CO"/>
-              </w:rPr>
-              <w:t>returns</w:t>
-            </w:r>
-            <w:proofErr w:type="gramEnd"/>
-            <w:r>
-              <w:rPr>
-                <w:rFonts w:ascii="Times New Roman" w:eastAsia="Times New Roman" w:hAnsi="Times New Roman" w:cs="Times New Roman"/>
-                <w:color w:val="000000"/>
-                <w:sz w:val="24"/>
-                <w:szCs w:val="24"/>
-                <w:lang w:val="en-US" w:eastAsia="es-CO"/>
-              </w:rPr>
-              <w:t xml:space="preserve"> and removes the element with the highest priority in the priority queue”</w:t>
-            </w:r>
-          </w:p>
-          <w:p>
-            <w:pPr>
-              <w:spacing w:after="0" w:line="240" w:lineRule="auto"/>
-              <w:rPr>
-                <w:rFonts w:ascii="Times New Roman" w:eastAsia="Times New Roman" w:hAnsi="Times New Roman" w:cs="Times New Roman"/>
-                <w:sz w:val="24"/>
-                <w:szCs w:val="24"/>
-                <w:lang w:val="en-US" w:eastAsia="es-CO"/>
-              </w:rPr>
-            </w:pPr>
-            <w:r>
-              <w:rPr>
-                <w:rFonts w:ascii="Times New Roman" w:eastAsia="Times New Roman" w:hAnsi="Times New Roman" w:cs="Times New Roman"/>
-                <w:color w:val="000000"/>
-                <w:sz w:val="24"/>
-                <w:szCs w:val="24"/>
-                <w:lang w:val="en-US" w:eastAsia="es-CO"/>
-              </w:rPr>
-              <w:t>{pre: (heap[0</w:t>
-            </w:r>
-            <w:proofErr w:type="gramStart"/>
-            <w:r>
-              <w:rPr>
-                <w:rFonts w:ascii="Times New Roman" w:eastAsia="Times New Roman" w:hAnsi="Times New Roman" w:cs="Times New Roman"/>
-                <w:color w:val="000000"/>
-                <w:sz w:val="24"/>
-                <w:szCs w:val="24"/>
-                <w:lang w:val="en-US" w:eastAsia="es-CO"/>
-              </w:rPr>
-              <w:t>].</w:t>
-            </w:r>
-            <w:proofErr w:type="spellStart"/>
-            <w:r>
-              <w:rPr>
-                <w:rFonts w:ascii="Times New Roman" w:eastAsia="Times New Roman" w:hAnsi="Times New Roman" w:cs="Times New Roman"/>
-                <w:color w:val="000000"/>
-                <w:sz w:val="24"/>
-                <w:szCs w:val="24"/>
-                <w:lang w:val="en-US" w:eastAsia="es-CO"/>
-              </w:rPr>
-              <w:t>getValue</w:t>
-            </w:r>
-            <w:proofErr w:type="spellEnd"/>
-            <w:proofErr w:type="gramEnd"/>
-            <w:r>
-              <w:rPr>
-                <w:rFonts w:ascii="Times New Roman" w:eastAsia="Times New Roman" w:hAnsi="Times New Roman" w:cs="Times New Roman"/>
-                <w:color w:val="000000"/>
-                <w:sz w:val="24"/>
-                <w:szCs w:val="24"/>
-                <w:lang w:val="en-US" w:eastAsia="es-CO"/>
-              </w:rPr>
-              <w:t xml:space="preserve">) ≠ </w:t>
+              <w:t>ctMax()</w:t>
+            </w:r>
+          </w:p>
+          <w:p>
+            <w:pPr>
+              <w:spacing w:after="0" w:line="240" w:lineRule="auto"/>
+              <w:rPr>
+                <w:rFonts w:ascii="Times New Roman" w:eastAsia="Times New Roman" w:hAnsi="Times New Roman" w:cs="Times New Roman"/>
+                <w:sz w:val="24"/>
+                <w:szCs w:val="24"/>
+                <w:lang w:val="en-US" w:eastAsia="es-CO"/>
+              </w:rPr>
+            </w:pPr>
+            <w:r>
+              <w:rPr>
+                <w:rFonts w:ascii="Times New Roman" w:eastAsia="Times New Roman" w:hAnsi="Times New Roman" w:cs="Times New Roman"/>
+                <w:color w:val="000000"/>
+                <w:sz w:val="24"/>
+                <w:szCs w:val="24"/>
+                <w:lang w:val="en-US" w:eastAsia="es-CO"/>
+              </w:rPr>
+              <w:t>“returns and removes the element with the highest priority in the priority queue”</w:t>
+            </w:r>
+          </w:p>
+          <w:p>
+            <w:pPr>
+              <w:spacing w:after="0" w:line="240" w:lineRule="auto"/>
+              <w:rPr>
+                <w:rFonts w:ascii="Times New Roman" w:eastAsia="Times New Roman" w:hAnsi="Times New Roman" w:cs="Times New Roman"/>
+                <w:sz w:val="24"/>
+                <w:szCs w:val="24"/>
+                <w:lang w:val="en-US" w:eastAsia="es-CO"/>
+              </w:rPr>
+            </w:pPr>
+            <w:r>
+              <w:rPr>
+                <w:rFonts w:ascii="Times New Roman" w:eastAsia="Times New Roman" w:hAnsi="Times New Roman" w:cs="Times New Roman"/>
+                <w:color w:val="000000"/>
+                <w:sz w:val="24"/>
+                <w:szCs w:val="24"/>
+                <w:lang w:val="en-US" w:eastAsia="es-CO"/>
+              </w:rPr>
+              <w:t xml:space="preserve">{pre: (heap[0].getValue) ≠ </w:t>
             </w:r>
             <w:r>
               <w:rPr>
@@ -3407,20 +2309,8 @@
                 <w:szCs w:val="24"/>
                 <w:lang w:val="en-US" w:eastAsia="es-CO"/>
               </w:rPr>
-              <w:t xml:space="preserve"> </w:t>
-            </w:r>
-            <w:proofErr w:type="gramStart"/>
-            <w:r>
-              <w:rPr>
-                <w:rFonts w:ascii="Times New Roman" w:eastAsia="Times New Roman" w:hAnsi="Times New Roman" w:cs="Times New Roman"/>
-                <w:color w:val="000000"/>
-                <w:sz w:val="24"/>
-                <w:szCs w:val="24"/>
-                <w:lang w:val="en-US" w:eastAsia="es-CO"/>
-              </w:rPr>
-              <w:t>heap }</w:t>
-            </w:r>
-            <w:proofErr w:type="gramEnd"/>
+              <w:t xml:space="preserve"> heap }</w:t>
+            </w:r>
           </w:p>
         </w:tc>
       </w:tr>
@@ -3478,39 +2368,15 @@
                 <w:lang w:val="en-US" w:eastAsia="es-CO"/>
               </w:rPr>
             </w:pPr>
-            <w:proofErr w:type="spellStart"/>
-            <w:proofErr w:type="gramStart"/>
-            <w:r>
-              <w:rPr>
-                <w:rFonts w:ascii="Times New Roman" w:eastAsia="Times New Roman" w:hAnsi="Times New Roman" w:cs="Times New Roman"/>
-                <w:color w:val="000000"/>
-                <w:sz w:val="24"/>
-                <w:szCs w:val="24"/>
-                <w:lang w:val="en-US" w:eastAsia="es-CO"/>
-              </w:rPr>
-              <w:t>maxInsert</w:t>
-            </w:r>
-            <w:proofErr w:type="spellEnd"/>
-            <w:r>
-              <w:rPr>
-                <w:rFonts w:ascii="Times New Roman" w:eastAsia="Times New Roman" w:hAnsi="Times New Roman" w:cs="Times New Roman"/>
-                <w:color w:val="000000"/>
-                <w:sz w:val="24"/>
-                <w:szCs w:val="24"/>
-                <w:lang w:val="en-US" w:eastAsia="es-CO"/>
-              </w:rPr>
-              <w:t>(</w:t>
-            </w:r>
-            <w:proofErr w:type="gramEnd"/>
-            <w:r>
-              <w:rPr>
-                <w:rFonts w:ascii="Times New Roman" w:eastAsia="Times New Roman" w:hAnsi="Times New Roman" w:cs="Times New Roman"/>
-                <w:color w:val="000000"/>
-                <w:sz w:val="24"/>
-                <w:szCs w:val="24"/>
-                <w:lang w:val="en-US" w:eastAsia="es-CO"/>
-              </w:rPr>
-              <w:t>key, value)</w:t>
+            <w:r>
+              <w:rPr>
+                <w:rFonts w:ascii="Times New Roman" w:eastAsia="Times New Roman" w:hAnsi="Times New Roman" w:cs="Times New Roman"/>
+                <w:color w:val="000000"/>
+                <w:sz w:val="24"/>
+                <w:szCs w:val="24"/>
+                <w:lang w:val="en-US" w:eastAsia="es-CO"/>
+              </w:rPr>
+              <w:t>maxInsert(key, value)</w:t>
             </w:r>
           </w:p>
           <w:p>
@@ -3533,27 +2399,15 @@
               </w:rPr>
               <w:t>“</w:t>
             </w:r>
-            <w:proofErr w:type="gramStart"/>
-            <w:r>
-              <w:rPr>
-                <w:rFonts w:ascii="Times New Roman" w:eastAsia="Times New Roman" w:hAnsi="Times New Roman" w:cs="Times New Roman"/>
-                <w:color w:val="000000"/>
-                <w:sz w:val="24"/>
-                <w:szCs w:val="24"/>
-                <w:lang w:val="en-US" w:eastAsia="es-CO"/>
-              </w:rPr>
-              <w:t>inserts</w:t>
-            </w:r>
-            <w:proofErr w:type="gramEnd"/>
-            <w:r>
-              <w:rPr>
-                <w:rFonts w:ascii="Times New Roman" w:eastAsia="Times New Roman" w:hAnsi="Times New Roman" w:cs="Times New Roman"/>
-                <w:color w:val="000000"/>
-                <w:sz w:val="24"/>
-                <w:szCs w:val="24"/>
-                <w:lang w:val="en-US" w:eastAsia="es-CO"/>
-              </w:rPr>
-              <w:t xml:space="preserve"> an element into the priority queue with the given key and value.</w:t>
+            <w:r>
+              <w:rPr>
+                <w:rFonts w:ascii="Times New Roman" w:eastAsia="Times New Roman" w:hAnsi="Times New Roman" w:cs="Times New Roman"/>
+                <w:color w:val="000000"/>
+                <w:sz w:val="24"/>
+                <w:szCs w:val="24"/>
+                <w:lang w:val="en-US" w:eastAsia="es-CO"/>
+              </w:rPr>
+              <w:t>inserts an element into the priority queue with the given key and value.</w:t>
             </w:r>
             <w:r>
               <w:rPr>
@@ -3584,96 +2438,28 @@
                 <w:szCs w:val="24"/>
                 <w:lang w:val="en-US" w:eastAsia="es-CO"/>
               </w:rPr>
-              <w:t xml:space="preserve">{pre: (size ≠ </w:t>
-            </w:r>
-            <w:proofErr w:type="spellStart"/>
-            <w:proofErr w:type="gramStart"/>
-            <w:r>
-              <w:rPr>
-                <w:rFonts w:ascii="Times New Roman" w:eastAsia="Times New Roman" w:hAnsi="Times New Roman" w:cs="Times New Roman"/>
-                <w:color w:val="000000"/>
-                <w:sz w:val="24"/>
-                <w:szCs w:val="24"/>
-                <w:lang w:val="en-US" w:eastAsia="es-CO"/>
-              </w:rPr>
-              <w:t>heap.length</w:t>
-            </w:r>
-            <w:proofErr w:type="spellEnd"/>
-            <w:proofErr w:type="gramEnd"/>
-            <w:r>
-              <w:rPr>
-                <w:rFonts w:ascii="Times New Roman" w:eastAsia="Times New Roman" w:hAnsi="Times New Roman" w:cs="Times New Roman"/>
-                <w:color w:val="000000"/>
-                <w:sz w:val="24"/>
-                <w:szCs w:val="24"/>
-                <w:lang w:val="en-US" w:eastAsia="es-CO"/>
-              </w:rPr>
-              <w:t xml:space="preserve"> }</w:t>
-            </w:r>
-          </w:p>
-          <w:p>
-            <w:pPr>
-              <w:spacing w:after="0" w:line="240" w:lineRule="auto"/>
-              <w:rPr>
-                <w:rFonts w:ascii="Times New Roman" w:eastAsia="Times New Roman" w:hAnsi="Times New Roman" w:cs="Times New Roman"/>
-                <w:sz w:val="24"/>
-                <w:szCs w:val="24"/>
-                <w:lang w:val="en-US" w:eastAsia="es-CO"/>
-              </w:rPr>
-            </w:pPr>
-            <w:r>
-              <w:rPr>
-                <w:rFonts w:ascii="Times New Roman" w:eastAsia="Times New Roman" w:hAnsi="Times New Roman" w:cs="Times New Roman"/>
-                <w:color w:val="000000"/>
-                <w:sz w:val="24"/>
-                <w:szCs w:val="24"/>
-                <w:lang w:val="en-US" w:eastAsia="es-CO"/>
-              </w:rPr>
-              <w:t>{post: heap[size]=</w:t>
-            </w:r>
-            <w:proofErr w:type="spellStart"/>
-            <w:r>
-              <w:rPr>
-                <w:rFonts w:ascii="Times New Roman" w:eastAsia="Times New Roman" w:hAnsi="Times New Roman" w:cs="Times New Roman"/>
-                <w:color w:val="000000"/>
-                <w:sz w:val="24"/>
-                <w:szCs w:val="24"/>
-                <w:lang w:val="en-US" w:eastAsia="es-CO"/>
-              </w:rPr>
-              <w:t>HeapNode</w:t>
-            </w:r>
-            <w:proofErr w:type="spellEnd"/>
-            <w:r>
-              <w:rPr>
-                <w:rFonts w:ascii="Times New Roman" w:eastAsia="Times New Roman" w:hAnsi="Times New Roman" w:cs="Times New Roman"/>
-                <w:color w:val="000000"/>
-                <w:sz w:val="24"/>
-                <w:szCs w:val="24"/>
-                <w:lang w:val="en-US" w:eastAsia="es-CO"/>
-              </w:rPr>
-              <w:t>&lt;</w:t>
-            </w:r>
-            <w:proofErr w:type="gramStart"/>
-            <w:r>
-              <w:rPr>
-                <w:rFonts w:ascii="Times New Roman" w:eastAsia="Times New Roman" w:hAnsi="Times New Roman" w:cs="Times New Roman"/>
-                <w:color w:val="000000"/>
-                <w:sz w:val="24"/>
-                <w:szCs w:val="24"/>
-                <w:lang w:val="en-US" w:eastAsia="es-CO"/>
-              </w:rPr>
-              <w:t>&gt;(</w:t>
-            </w:r>
-            <w:proofErr w:type="gramEnd"/>
-            <w:r>
-              <w:rPr>
-                <w:rFonts w:ascii="Times New Roman" w:eastAsia="Times New Roman" w:hAnsi="Times New Roman" w:cs="Times New Roman"/>
-                <w:color w:val="000000"/>
-                <w:sz w:val="24"/>
-                <w:szCs w:val="24"/>
-                <w:lang w:val="en-US" w:eastAsia="es-CO"/>
-              </w:rPr>
-              <w:t xml:space="preserve">key, value) </w:t>
+              <w:t>{pre: (size ≠ heap.length }</w:t>
+            </w:r>
+          </w:p>
+          <w:p>
+            <w:pPr>
+              <w:spacing w:after="0" w:line="240" w:lineRule="auto"/>
+              <w:rPr>
+                <w:rFonts w:ascii="Times New Roman" w:eastAsia="Times New Roman" w:hAnsi="Times New Roman" w:cs="Times New Roman"/>
+                <w:sz w:val="24"/>
+                <w:szCs w:val="24"/>
+                <w:lang w:val="en-US" w:eastAsia="es-CO"/>
+              </w:rPr>
+            </w:pPr>
+            <w:r>
+              <w:rPr>
+                <w:rFonts w:ascii="Times New Roman" w:eastAsia="Times New Roman" w:hAnsi="Times New Roman" w:cs="Times New Roman"/>
+                <w:color w:val="000000"/>
+                <w:sz w:val="24"/>
+                <w:szCs w:val="24"/>
+                <w:lang w:val="en-US" w:eastAsia="es-CO"/>
+              </w:rPr>
+              <w:t xml:space="preserve">{post: heap[size]=HeapNode&lt;&gt;(key, value) </w:t>
             </w:r>
             <w:r>
               <w:rPr>
@@ -3760,115 +2546,49 @@
                 <w:szCs w:val="24"/>
                 <w:lang w:val="en-US" w:eastAsia="es-CO"/>
               </w:rPr>
-              <w:t>parent(</w:t>
-            </w:r>
-            <w:proofErr w:type="spellStart"/>
-            <w:r>
-              <w:rPr>
-                <w:rFonts w:ascii="Times New Roman" w:eastAsia="Times New Roman" w:hAnsi="Times New Roman" w:cs="Times New Roman"/>
-                <w:color w:val="000000"/>
-                <w:sz w:val="24"/>
-                <w:szCs w:val="24"/>
-                <w:lang w:val="en-US" w:eastAsia="es-CO"/>
-              </w:rPr>
-              <w:t>i</w:t>
-            </w:r>
-            <w:proofErr w:type="spellEnd"/>
-            <w:r>
-              <w:rPr>
-                <w:rFonts w:ascii="Times New Roman" w:eastAsia="Times New Roman" w:hAnsi="Times New Roman" w:cs="Times New Roman"/>
-                <w:color w:val="000000"/>
-                <w:sz w:val="24"/>
-                <w:szCs w:val="24"/>
-                <w:lang w:val="en-US" w:eastAsia="es-CO"/>
-              </w:rPr>
-              <w:t>)</w:t>
-            </w:r>
-          </w:p>
-          <w:p>
-            <w:pPr>
-              <w:spacing w:after="0" w:line="240" w:lineRule="auto"/>
-              <w:rPr>
-                <w:rFonts w:ascii="Times New Roman" w:eastAsia="Times New Roman" w:hAnsi="Times New Roman" w:cs="Times New Roman"/>
-                <w:sz w:val="24"/>
-                <w:szCs w:val="24"/>
-                <w:lang w:val="en-US" w:eastAsia="es-CO"/>
-              </w:rPr>
-            </w:pPr>
-            <w:r>
-              <w:rPr>
-                <w:rFonts w:ascii="Times New Roman" w:eastAsia="Times New Roman" w:hAnsi="Times New Roman" w:cs="Times New Roman"/>
-                <w:color w:val="000000"/>
-                <w:sz w:val="24"/>
-                <w:szCs w:val="24"/>
-                <w:lang w:val="en-US" w:eastAsia="es-CO"/>
-              </w:rPr>
-              <w:t>“</w:t>
-            </w:r>
-            <w:proofErr w:type="gramStart"/>
-            <w:r>
-              <w:rPr>
-                <w:rFonts w:ascii="Times New Roman" w:eastAsia="Times New Roman" w:hAnsi="Times New Roman" w:cs="Times New Roman"/>
-                <w:color w:val="000000"/>
-                <w:sz w:val="24"/>
-                <w:szCs w:val="24"/>
-                <w:lang w:val="en-US" w:eastAsia="es-CO"/>
-              </w:rPr>
-              <w:t>calculates</w:t>
-            </w:r>
-            <w:proofErr w:type="gramEnd"/>
-            <w:r>
-              <w:rPr>
-                <w:rFonts w:ascii="Times New Roman" w:eastAsia="Times New Roman" w:hAnsi="Times New Roman" w:cs="Times New Roman"/>
-                <w:color w:val="000000"/>
-                <w:sz w:val="24"/>
-                <w:szCs w:val="24"/>
-                <w:lang w:val="en-US" w:eastAsia="es-CO"/>
-              </w:rPr>
-              <w:t xml:space="preserve"> the parent”</w:t>
-            </w:r>
-          </w:p>
-          <w:p>
-            <w:pPr>
-              <w:spacing w:after="0" w:line="240" w:lineRule="auto"/>
-              <w:rPr>
-                <w:rFonts w:ascii="Times New Roman" w:eastAsia="Times New Roman" w:hAnsi="Times New Roman" w:cs="Times New Roman"/>
-                <w:sz w:val="24"/>
-                <w:szCs w:val="24"/>
-                <w:lang w:val="en-US" w:eastAsia="es-CO"/>
-              </w:rPr>
-            </w:pPr>
-            <w:r>
-              <w:rPr>
-                <w:rFonts w:ascii="Times New Roman" w:eastAsia="Times New Roman" w:hAnsi="Times New Roman" w:cs="Times New Roman"/>
-                <w:color w:val="000000"/>
-                <w:sz w:val="24"/>
-                <w:szCs w:val="24"/>
-                <w:lang w:val="en-US" w:eastAsia="es-CO"/>
-              </w:rPr>
-              <w:t xml:space="preserve">{pre: </w:t>
-            </w:r>
-            <w:proofErr w:type="spellStart"/>
-            <w:r>
-              <w:rPr>
-                <w:rFonts w:ascii="Times New Roman" w:eastAsia="Times New Roman" w:hAnsi="Times New Roman" w:cs="Times New Roman"/>
-                <w:color w:val="000000"/>
-                <w:sz w:val="24"/>
-                <w:szCs w:val="24"/>
-                <w:lang w:val="en-US" w:eastAsia="es-CO"/>
-              </w:rPr>
-              <w:t>i</w:t>
-            </w:r>
-            <w:proofErr w:type="spellEnd"/>
-            <w:r>
-              <w:rPr>
-                <w:rFonts w:ascii="Times New Roman" w:eastAsia="Times New Roman" w:hAnsi="Times New Roman" w:cs="Times New Roman"/>
-                <w:color w:val="000000"/>
-                <w:sz w:val="24"/>
-                <w:szCs w:val="24"/>
-                <w:lang w:val="en-US" w:eastAsia="es-CO"/>
-              </w:rPr>
-              <w:t xml:space="preserve"> </w:t>
+              <w:t>parent(i)</w:t>
+            </w:r>
+          </w:p>
+          <w:p>
+            <w:pPr>
+              <w:spacing w:after="0" w:line="240" w:lineRule="auto"/>
+              <w:rPr>
+                <w:rFonts w:ascii="Times New Roman" w:eastAsia="Times New Roman" w:hAnsi="Times New Roman" w:cs="Times New Roman"/>
+                <w:sz w:val="24"/>
+                <w:szCs w:val="24"/>
+                <w:lang w:val="en-US" w:eastAsia="es-CO"/>
+              </w:rPr>
+            </w:pPr>
+            <w:r>
+              <w:rPr>
+                <w:rFonts w:ascii="Times New Roman" w:eastAsia="Times New Roman" w:hAnsi="Times New Roman" w:cs="Times New Roman"/>
+                <w:color w:val="000000"/>
+                <w:sz w:val="24"/>
+                <w:szCs w:val="24"/>
+                <w:lang w:val="en-US" w:eastAsia="es-CO"/>
+              </w:rPr>
+              <w:t>“calculates the parent”</w:t>
+            </w:r>
+          </w:p>
+          <w:p>
+            <w:pPr>
+              <w:spacing w:after="0" w:line="240" w:lineRule="auto"/>
+              <w:rPr>
+                <w:rFonts w:ascii="Times New Roman" w:eastAsia="Times New Roman" w:hAnsi="Times New Roman" w:cs="Times New Roman"/>
+                <w:sz w:val="24"/>
+                <w:szCs w:val="24"/>
+                <w:lang w:val="en-US" w:eastAsia="es-CO"/>
+              </w:rPr>
+            </w:pPr>
+            <w:r>
+              <w:rPr>
+                <w:rFonts w:ascii="Times New Roman" w:eastAsia="Times New Roman" w:hAnsi="Times New Roman" w:cs="Times New Roman"/>
+                <w:color w:val="000000"/>
+                <w:sz w:val="24"/>
+                <w:szCs w:val="24"/>
+                <w:lang w:val="en-US" w:eastAsia="es-CO"/>
+              </w:rPr>
+              <w:t xml:space="preserve">{pre: i </w:t>
             </w:r>
             <w:r>
               <w:rPr>
@@ -3888,20 +2608,8 @@
                 <w:szCs w:val="24"/>
                 <w:lang w:val="en-US" w:eastAsia="es-CO"/>
               </w:rPr>
-              <w:t xml:space="preserve"> </w:t>
-            </w:r>
-            <w:proofErr w:type="gramStart"/>
-            <w:r>
-              <w:rPr>
-                <w:rFonts w:ascii="Times New Roman" w:eastAsia="Times New Roman" w:hAnsi="Times New Roman" w:cs="Times New Roman"/>
-                <w:color w:val="000000"/>
-                <w:sz w:val="24"/>
-                <w:szCs w:val="24"/>
-                <w:lang w:val="en-US" w:eastAsia="es-CO"/>
-              </w:rPr>
-              <w:t>Z }</w:t>
-            </w:r>
-            <w:proofErr w:type="gramEnd"/>
+              <w:t xml:space="preserve"> Z }</w:t>
+            </w:r>
           </w:p>
           <w:p>
             <w:pPr>
@@ -3991,39 +2699,15 @@
                 <w:lang w:val="en-US" w:eastAsia="es-CO"/>
               </w:rPr>
             </w:pPr>
-            <w:proofErr w:type="gramStart"/>
-            <w:r>
-              <w:rPr>
-                <w:rFonts w:ascii="Times New Roman" w:eastAsia="Times New Roman" w:hAnsi="Times New Roman" w:cs="Times New Roman"/>
-                <w:color w:val="000000"/>
-                <w:sz w:val="24"/>
-                <w:szCs w:val="24"/>
-                <w:lang w:val="en-US" w:eastAsia="es-CO"/>
-              </w:rPr>
-              <w:t>swap(</w:t>
-            </w:r>
-            <w:proofErr w:type="spellStart"/>
-            <w:proofErr w:type="gramEnd"/>
-            <w:r>
-              <w:rPr>
-                <w:rFonts w:ascii="Times New Roman" w:eastAsia="Times New Roman" w:hAnsi="Times New Roman" w:cs="Times New Roman"/>
-                <w:color w:val="000000"/>
-                <w:sz w:val="24"/>
-                <w:szCs w:val="24"/>
-                <w:lang w:val="en-US" w:eastAsia="es-CO"/>
-              </w:rPr>
-              <w:t>i</w:t>
-            </w:r>
-            <w:proofErr w:type="spellEnd"/>
-            <w:r>
-              <w:rPr>
-                <w:rFonts w:ascii="Times New Roman" w:eastAsia="Times New Roman" w:hAnsi="Times New Roman" w:cs="Times New Roman"/>
-                <w:color w:val="000000"/>
-                <w:sz w:val="24"/>
-                <w:szCs w:val="24"/>
-                <w:lang w:val="en-US" w:eastAsia="es-CO"/>
-              </w:rPr>
-              <w:t>,</w:t>
+            <w:r>
+              <w:rPr>
+                <w:rFonts w:ascii="Times New Roman" w:eastAsia="Times New Roman" w:hAnsi="Times New Roman" w:cs="Times New Roman"/>
+                <w:color w:val="000000"/>
+                <w:sz w:val="24"/>
+                <w:szCs w:val="24"/>
+                <w:lang w:val="en-US" w:eastAsia="es-CO"/>
+              </w:rPr>
+              <w:t>swap(i,</w:t>
             </w:r>
             <w:r>
               <w:rPr>
@@ -4064,85 +2748,84 @@
                 <w:szCs w:val="24"/>
                 <w:lang w:val="en-US" w:eastAsia="es-CO"/>
               </w:rPr>
-              <w:t>“</w:t>
-            </w:r>
-            <w:proofErr w:type="gramStart"/>
-            <w:r>
-              <w:rPr>
-                <w:rFonts w:ascii="Times New Roman" w:eastAsia="Times New Roman" w:hAnsi="Times New Roman" w:cs="Times New Roman"/>
-                <w:color w:val="000000"/>
-                <w:sz w:val="24"/>
-                <w:szCs w:val="24"/>
-                <w:lang w:val="en-US" w:eastAsia="es-CO"/>
-              </w:rPr>
-              <w:t>exchange</w:t>
-            </w:r>
-            <w:proofErr w:type="gramEnd"/>
-            <w:r>
-              <w:rPr>
-                <w:rFonts w:ascii="Times New Roman" w:eastAsia="Times New Roman" w:hAnsi="Times New Roman" w:cs="Times New Roman"/>
-                <w:color w:val="000000"/>
-                <w:sz w:val="24"/>
-                <w:szCs w:val="24"/>
-                <w:lang w:val="en-US" w:eastAsia="es-CO"/>
-              </w:rPr>
-              <w:t xml:space="preserve"> the position of 2 elements”</w:t>
-            </w:r>
-          </w:p>
-          <w:p>
-            <w:pPr>
-              <w:spacing w:after="0" w:line="240" w:lineRule="auto"/>
-              <w:rPr>
-                <w:rFonts w:ascii="Times New Roman" w:eastAsia="Times New Roman" w:hAnsi="Times New Roman" w:cs="Times New Roman"/>
-                <w:sz w:val="24"/>
-                <w:szCs w:val="24"/>
-                <w:lang w:val="en-US" w:eastAsia="es-CO"/>
-              </w:rPr>
-            </w:pPr>
-            <w:r>
-              <w:rPr>
-                <w:rFonts w:ascii="Times New Roman" w:eastAsia="Times New Roman" w:hAnsi="Times New Roman" w:cs="Times New Roman"/>
-                <w:color w:val="000000"/>
-                <w:sz w:val="24"/>
-                <w:szCs w:val="24"/>
-                <w:lang w:val="en-US" w:eastAsia="es-CO"/>
-              </w:rPr>
-              <w:t xml:space="preserve">{pre: </w:t>
-            </w:r>
-            <w:proofErr w:type="spellStart"/>
-            <w:r>
-              <w:rPr>
-                <w:rFonts w:ascii="Times New Roman" w:eastAsia="Times New Roman" w:hAnsi="Times New Roman" w:cs="Times New Roman"/>
-                <w:color w:val="000000"/>
-                <w:sz w:val="24"/>
-                <w:szCs w:val="24"/>
-                <w:lang w:val="en-US" w:eastAsia="es-CO"/>
-              </w:rPr>
-              <w:t>i</w:t>
-            </w:r>
-            <w:proofErr w:type="spellEnd"/>
-            <w:r>
-              <w:rPr>
-                <w:rFonts w:ascii="Times New Roman" w:eastAsia="Times New Roman" w:hAnsi="Times New Roman" w:cs="Times New Roman"/>
-                <w:color w:val="000000"/>
-                <w:sz w:val="24"/>
-                <w:szCs w:val="24"/>
-                <w:lang w:val="en-US" w:eastAsia="es-CO"/>
+              <w:t>“exchange the position of 2 elements”</w:t>
+            </w:r>
+          </w:p>
+          <w:p>
+            <w:pPr>
+              <w:spacing w:after="0" w:line="240" w:lineRule="auto"/>
+              <w:rPr>
+                <w:rFonts w:ascii="Times New Roman" w:eastAsia="Times New Roman" w:hAnsi="Times New Roman" w:cs="Times New Roman"/>
+                <w:sz w:val="24"/>
+                <w:szCs w:val="24"/>
+                <w:lang w:val="en-US" w:eastAsia="es-CO"/>
+              </w:rPr>
+            </w:pPr>
+            <w:r>
+              <w:rPr>
+                <w:rFonts w:ascii="Times New Roman" w:eastAsia="Times New Roman" w:hAnsi="Times New Roman" w:cs="Times New Roman"/>
+                <w:color w:val="000000"/>
+                <w:sz w:val="24"/>
+                <w:szCs w:val="24"/>
+                <w:lang w:val="en-US" w:eastAsia="es-CO"/>
+              </w:rPr>
+              <w:t xml:space="preserve">{pre: i </w:t>
+            </w:r>
+            <w:r>
+              <w:rPr>
+                <w:rFonts w:ascii="Cambria Math" w:hAnsi="Cambria Math" w:cs="Cambria Math"/>
+                <w:color w:val="000000"/>
+                <w:lang w:val="en-US"/>
+              </w:rPr>
+              <w:t>∈</w:t>
+            </w:r>
+            <w:r>
+              <w:rPr>
+                <w:color w:val="000000"/>
+                <w:lang w:val="en-US"/>
               </w:rPr>
               <w:t xml:space="preserve"> </w:t>
             </w:r>
             <w:r>
               <w:rPr>
+                <w:rFonts w:ascii="Times New Roman" w:eastAsia="Times New Roman" w:hAnsi="Times New Roman" w:cs="Times New Roman"/>
+                <w:color w:val="000000"/>
+                <w:sz w:val="24"/>
+                <w:szCs w:val="24"/>
+                <w:lang w:val="en-US" w:eastAsia="es-CO"/>
+              </w:rPr>
+              <w:t xml:space="preserve">Z </w:t>
+            </w:r>
+            <w:r>
+              <w:rPr>
+                <w:rFonts w:ascii="Cambria Math" w:eastAsia="Times New Roman" w:hAnsi="Cambria Math" w:cs="Cambria Math"/>
+                <w:color w:val="000000"/>
+                <w:sz w:val="24"/>
+                <w:szCs w:val="24"/>
+                <w:lang w:val="en-US" w:eastAsia="es-CO"/>
+              </w:rPr>
+              <w:t>∧</w:t>
+            </w:r>
+            <w:r>
+              <w:rPr>
+                <w:rFonts w:ascii="Times New Roman" w:eastAsia="Times New Roman" w:hAnsi="Times New Roman" w:cs="Times New Roman"/>
+                <w:color w:val="000000"/>
+                <w:sz w:val="24"/>
+                <w:szCs w:val="24"/>
+                <w:lang w:val="en-US" w:eastAsia="es-CO"/>
+              </w:rPr>
+              <w:t xml:space="preserve"> j </w:t>
+            </w:r>
+            <w:r>
+              <w:rPr>
                 <w:rFonts w:ascii="Cambria Math" w:hAnsi="Cambria Math" w:cs="Cambria Math"/>
                 <w:color w:val="000000"/>
-                <w:lang w:val="en-US"/>
               </w:rPr>
               <w:t>∈</w:t>
             </w:r>
             <w:r>
               <w:rPr>
                 <w:color w:val="000000"/>
-                <w:lang w:val="en-US"/>
               </w:rPr>
               <w:t xml:space="preserve"> </w:t>
             </w:r>
@@ -4154,53 +2837,8 @@
                 <w:szCs w:val="24"/>
                 <w:lang w:val="en-US" w:eastAsia="es-CO"/>
               </w:rPr>
-              <w:t xml:space="preserve">Z </w:t>
-            </w:r>
-            <w:r>
-              <w:rPr>
-                <w:rFonts w:ascii="Cambria Math" w:eastAsia="Times New Roman" w:hAnsi="Cambria Math" w:cs="Cambria Math"/>
-                <w:color w:val="000000"/>
-                <w:sz w:val="24"/>
-                <w:szCs w:val="24"/>
-                <w:lang w:val="en-US" w:eastAsia="es-CO"/>
-              </w:rPr>
-              <w:t>∧</w:t>
-            </w:r>
-            <w:r>
-              <w:rPr>
-                <w:rFonts w:ascii="Times New Roman" w:eastAsia="Times New Roman" w:hAnsi="Times New Roman" w:cs="Times New Roman"/>
-                <w:color w:val="000000"/>
-                <w:sz w:val="24"/>
-                <w:szCs w:val="24"/>
-                <w:lang w:val="en-US" w:eastAsia="es-CO"/>
-              </w:rPr>
-              <w:t xml:space="preserve"> j </w:t>
-            </w:r>
-            <w:r>
-              <w:rPr>
-                <w:rFonts w:ascii="Cambria Math" w:hAnsi="Cambria Math" w:cs="Cambria Math"/>
-                <w:color w:val="000000"/>
-              </w:rPr>
-              <w:t>∈</w:t>
-            </w:r>
-            <w:r>
-              <w:rPr>
-                <w:color w:val="000000"/>
-              </w:rPr>
-              <w:t xml:space="preserve"> </w:t>
-            </w:r>
-            <w:proofErr w:type="gramStart"/>
-            <w:r>
-              <w:rPr>
-                <w:rFonts w:ascii="Times New Roman" w:eastAsia="Times New Roman" w:hAnsi="Times New Roman" w:cs="Times New Roman"/>
-                <w:color w:val="000000"/>
-                <w:sz w:val="24"/>
-                <w:szCs w:val="24"/>
-                <w:lang w:val="en-US" w:eastAsia="es-CO"/>
-              </w:rPr>
               <w:t>Z }</w:t>
             </w:r>
-            <w:proofErr w:type="gramEnd"/>
           </w:p>
           <w:p>
             <w:pPr>
@@ -4253,49 +2891,15 @@
                 <w:lang w:val="en-US" w:eastAsia="es-CO"/>
               </w:rPr>
             </w:pPr>
-            <w:proofErr w:type="spellStart"/>
-            <w:r>
-              <w:rPr>
-                <w:rFonts w:ascii="Times New Roman" w:eastAsia="Times New Roman" w:hAnsi="Times New Roman" w:cs="Times New Roman"/>
-                <w:color w:val="000000"/>
-                <w:sz w:val="24"/>
-                <w:szCs w:val="24"/>
-                <w:lang w:val="en-US" w:eastAsia="es-CO"/>
-              </w:rPr>
-              <w:t>maxHeapify</w:t>
-            </w:r>
-            <w:proofErr w:type="spellEnd"/>
-            <w:r>
-              <w:rPr>
-                <w:rFonts w:ascii="Times New Roman" w:eastAsia="Times New Roman" w:hAnsi="Times New Roman" w:cs="Times New Roman"/>
-                <w:color w:val="000000"/>
-                <w:sz w:val="24"/>
-                <w:szCs w:val="24"/>
-                <w:lang w:val="en-US" w:eastAsia="es-CO"/>
-              </w:rPr>
-              <w:t>(</w:t>
-            </w:r>
-            <w:proofErr w:type="spellStart"/>
-            <w:r>
-              <w:rPr>
-                <w:rFonts w:ascii="Times New Roman" w:eastAsia="Times New Roman" w:hAnsi="Times New Roman" w:cs="Times New Roman"/>
-                <w:color w:val="000000"/>
-                <w:sz w:val="24"/>
-                <w:szCs w:val="24"/>
-                <w:lang w:val="en-US" w:eastAsia="es-CO"/>
-              </w:rPr>
-              <w:t>i</w:t>
-            </w:r>
-            <w:proofErr w:type="spellEnd"/>
-            <w:r>
-              <w:rPr>
-                <w:rFonts w:ascii="Times New Roman" w:eastAsia="Times New Roman" w:hAnsi="Times New Roman" w:cs="Times New Roman"/>
-                <w:color w:val="000000"/>
-                <w:sz w:val="24"/>
-                <w:szCs w:val="24"/>
-                <w:lang w:val="en-US" w:eastAsia="es-CO"/>
-              </w:rPr>
-              <w:t>)</w:t>
+            <w:r>
+              <w:rPr>
+                <w:rFonts w:ascii="Times New Roman" w:eastAsia="Times New Roman" w:hAnsi="Times New Roman" w:cs="Times New Roman"/>
+                <w:color w:val="000000"/>
+                <w:sz w:val="24"/>
+                <w:szCs w:val="24"/>
+                <w:lang w:val="en-US" w:eastAsia="es-CO"/>
+              </w:rPr>
+              <w:t>maxHeapify(i)</w:t>
             </w:r>
           </w:p>
           <w:p>
@@ -4318,27 +2922,15 @@
               </w:rPr>
               <w:t>“</w:t>
             </w:r>
-            <w:proofErr w:type="gramStart"/>
-            <w:r>
-              <w:rPr>
-                <w:rFonts w:ascii="Times New Roman" w:eastAsia="Times New Roman" w:hAnsi="Times New Roman" w:cs="Times New Roman"/>
-                <w:color w:val="000000"/>
-                <w:sz w:val="24"/>
-                <w:szCs w:val="24"/>
-                <w:lang w:val="en-US" w:eastAsia="es-CO"/>
-              </w:rPr>
-              <w:t>reorders</w:t>
-            </w:r>
-            <w:proofErr w:type="gramEnd"/>
-            <w:r>
-              <w:rPr>
-                <w:rFonts w:ascii="Times New Roman" w:eastAsia="Times New Roman" w:hAnsi="Times New Roman" w:cs="Times New Roman"/>
-                <w:color w:val="000000"/>
-                <w:sz w:val="24"/>
-                <w:szCs w:val="24"/>
-                <w:lang w:val="en-US" w:eastAsia="es-CO"/>
-              </w:rPr>
-              <w:t xml:space="preserve"> elements in the heap to maintain the highest priority of the heap</w:t>
+            <w:r>
+              <w:rPr>
+                <w:rFonts w:ascii="Times New Roman" w:eastAsia="Times New Roman" w:hAnsi="Times New Roman" w:cs="Times New Roman"/>
+                <w:color w:val="000000"/>
+                <w:sz w:val="24"/>
+                <w:szCs w:val="24"/>
+                <w:lang w:val="en-US" w:eastAsia="es-CO"/>
+              </w:rPr>
+              <w:t>reorders elements in the heap to maintain the highest priority of the heap</w:t>
             </w:r>
             <w:r>
               <w:rPr>
@@ -4413,20 +3005,8 @@
                 <w:szCs w:val="24"/>
                 <w:lang w:val="es-CO" w:eastAsia="es-CO"/>
               </w:rPr>
-              <w:t>{post</w:t>
-            </w:r>
-            <w:proofErr w:type="gramStart"/>
-            <w:r>
-              <w:rPr>
-                <w:rFonts w:ascii="Times New Roman" w:eastAsia="Times New Roman" w:hAnsi="Times New Roman" w:cs="Times New Roman"/>
-                <w:color w:val="000000"/>
-                <w:sz w:val="24"/>
-                <w:szCs w:val="24"/>
-                <w:lang w:val="es-CO" w:eastAsia="es-CO"/>
-              </w:rPr>
-              <w:t>: }</w:t>
-            </w:r>
-            <w:proofErr w:type="gramEnd"/>
+              <w:t>{post: }</w:t>
+            </w:r>
           </w:p>
         </w:tc>
       </w:tr>
@@ -4484,149 +3064,79 @@
                 <w:lang w:val="en-US" w:eastAsia="es-CO"/>
               </w:rPr>
             </w:pPr>
-            <w:proofErr w:type="spellStart"/>
-            <w:proofErr w:type="gramStart"/>
-            <w:r>
-              <w:rPr>
-                <w:rFonts w:ascii="Times New Roman" w:eastAsia="Times New Roman" w:hAnsi="Times New Roman" w:cs="Times New Roman"/>
-                <w:color w:val="000000"/>
-                <w:sz w:val="24"/>
-                <w:szCs w:val="24"/>
-                <w:lang w:val="en-US" w:eastAsia="es-CO"/>
-              </w:rPr>
-              <w:t>isEmpty</w:t>
-            </w:r>
-            <w:proofErr w:type="spellEnd"/>
-            <w:r>
-              <w:rPr>
-                <w:rFonts w:ascii="Times New Roman" w:eastAsia="Times New Roman" w:hAnsi="Times New Roman" w:cs="Times New Roman"/>
-                <w:color w:val="000000"/>
-                <w:sz w:val="24"/>
-                <w:szCs w:val="24"/>
-                <w:lang w:val="en-US" w:eastAsia="es-CO"/>
-              </w:rPr>
-              <w:t>(</w:t>
-            </w:r>
-            <w:proofErr w:type="gramEnd"/>
-            <w:r>
-              <w:rPr>
-                <w:rFonts w:ascii="Times New Roman" w:eastAsia="Times New Roman" w:hAnsi="Times New Roman" w:cs="Times New Roman"/>
-                <w:color w:val="000000"/>
-                <w:sz w:val="24"/>
-                <w:szCs w:val="24"/>
-                <w:lang w:val="en-US" w:eastAsia="es-CO"/>
-              </w:rPr>
-              <w:t>)</w:t>
-            </w:r>
-          </w:p>
-          <w:p>
-            <w:pPr>
-              <w:spacing w:after="0" w:line="240" w:lineRule="auto"/>
-              <w:rPr>
-                <w:rFonts w:ascii="Times New Roman" w:eastAsia="Times New Roman" w:hAnsi="Times New Roman" w:cs="Times New Roman"/>
-                <w:sz w:val="24"/>
-                <w:szCs w:val="24"/>
-                <w:lang w:val="en-US" w:eastAsia="es-CO"/>
-              </w:rPr>
-            </w:pPr>
-            <w:r>
-              <w:rPr>
-                <w:rFonts w:ascii="Times New Roman" w:eastAsia="Times New Roman" w:hAnsi="Times New Roman" w:cs="Times New Roman"/>
-                <w:color w:val="000000"/>
-                <w:sz w:val="24"/>
-                <w:szCs w:val="24"/>
-                <w:lang w:val="en-US" w:eastAsia="es-CO"/>
-              </w:rPr>
-              <w:t>“</w:t>
-            </w:r>
-            <w:proofErr w:type="gramStart"/>
-            <w:r>
-              <w:rPr>
-                <w:rFonts w:ascii="Times New Roman" w:eastAsia="Times New Roman" w:hAnsi="Times New Roman" w:cs="Times New Roman"/>
-                <w:color w:val="000000"/>
-                <w:sz w:val="24"/>
-                <w:szCs w:val="24"/>
-                <w:lang w:val="en-US" w:eastAsia="es-CO"/>
-              </w:rPr>
-              <w:t>check</w:t>
-            </w:r>
-            <w:proofErr w:type="gramEnd"/>
-            <w:r>
-              <w:rPr>
-                <w:rFonts w:ascii="Times New Roman" w:eastAsia="Times New Roman" w:hAnsi="Times New Roman" w:cs="Times New Roman"/>
-                <w:color w:val="000000"/>
-                <w:sz w:val="24"/>
-                <w:szCs w:val="24"/>
-                <w:lang w:val="en-US" w:eastAsia="es-CO"/>
-              </w:rPr>
-              <w:t xml:space="preserve"> if priority queue is empty”</w:t>
-            </w:r>
-          </w:p>
-          <w:p>
-            <w:pPr>
-              <w:spacing w:after="0" w:line="240" w:lineRule="auto"/>
-              <w:rPr>
-                <w:rFonts w:ascii="Times New Roman" w:eastAsia="Times New Roman" w:hAnsi="Times New Roman" w:cs="Times New Roman"/>
-                <w:sz w:val="24"/>
-                <w:szCs w:val="24"/>
-                <w:lang w:val="es-CO" w:eastAsia="es-CO"/>
-              </w:rPr>
-            </w:pPr>
-            <w:r>
-              <w:rPr>
-                <w:rFonts w:ascii="Times New Roman" w:eastAsia="Times New Roman" w:hAnsi="Times New Roman" w:cs="Times New Roman"/>
-                <w:color w:val="000000"/>
-                <w:sz w:val="24"/>
-                <w:szCs w:val="24"/>
-                <w:lang w:val="es-CO" w:eastAsia="es-CO"/>
-              </w:rPr>
-              <w:t>{pre:</w:t>
-            </w:r>
-            <w:proofErr w:type="gramStart"/>
-            <w:r>
-              <w:rPr>
-                <w:rFonts w:ascii="Times New Roman" w:eastAsia="Times New Roman" w:hAnsi="Times New Roman" w:cs="Times New Roman"/>
-                <w:color w:val="000000"/>
-                <w:sz w:val="24"/>
-                <w:szCs w:val="24"/>
-                <w:lang w:val="es-CO" w:eastAsia="es-CO"/>
-              </w:rPr>
-              <w:t>  }</w:t>
-            </w:r>
-            <w:proofErr w:type="gramEnd"/>
-          </w:p>
-          <w:p>
-            <w:pPr>
-              <w:spacing w:after="0" w:line="240" w:lineRule="auto"/>
-              <w:rPr>
-                <w:rFonts w:ascii="Times New Roman" w:eastAsia="Times New Roman" w:hAnsi="Times New Roman" w:cs="Times New Roman"/>
-                <w:sz w:val="24"/>
-                <w:szCs w:val="24"/>
-                <w:lang w:val="es-CO" w:eastAsia="es-CO"/>
-              </w:rPr>
-            </w:pPr>
-            <w:r>
-              <w:rPr>
-                <w:rFonts w:ascii="Times New Roman" w:eastAsia="Times New Roman" w:hAnsi="Times New Roman" w:cs="Times New Roman"/>
-                <w:color w:val="000000"/>
-                <w:sz w:val="24"/>
-                <w:szCs w:val="24"/>
-                <w:lang w:val="es-CO" w:eastAsia="es-CO"/>
-              </w:rPr>
-              <w:t>{post</w:t>
-            </w:r>
-            <w:proofErr w:type="gramStart"/>
-            <w:r>
-              <w:rPr>
-                <w:rFonts w:ascii="Times New Roman" w:eastAsia="Times New Roman" w:hAnsi="Times New Roman" w:cs="Times New Roman"/>
-                <w:color w:val="000000"/>
-                <w:sz w:val="24"/>
-                <w:szCs w:val="24"/>
-                <w:lang w:val="es-CO" w:eastAsia="es-CO"/>
-              </w:rPr>
-              <w:t>: }</w:t>
-            </w:r>
-            <w:proofErr w:type="gramEnd"/>
+            <w:r>
+              <w:rPr>
+                <w:rFonts w:ascii="Times New Roman" w:eastAsia="Times New Roman" w:hAnsi="Times New Roman" w:cs="Times New Roman"/>
+                <w:color w:val="000000"/>
+                <w:sz w:val="24"/>
+                <w:szCs w:val="24"/>
+                <w:lang w:val="en-US" w:eastAsia="es-CO"/>
+              </w:rPr>
+              <w:t>isEmpty()</w:t>
+            </w:r>
+          </w:p>
+          <w:p>
+            <w:pPr>
+              <w:spacing w:after="0" w:line="240" w:lineRule="auto"/>
+              <w:rPr>
+                <w:rFonts w:ascii="Times New Roman" w:eastAsia="Times New Roman" w:hAnsi="Times New Roman" w:cs="Times New Roman"/>
+                <w:sz w:val="24"/>
+                <w:szCs w:val="24"/>
+                <w:lang w:val="en-US" w:eastAsia="es-CO"/>
+              </w:rPr>
+            </w:pPr>
+            <w:r>
+              <w:rPr>
+                <w:rFonts w:ascii="Times New Roman" w:eastAsia="Times New Roman" w:hAnsi="Times New Roman" w:cs="Times New Roman"/>
+                <w:color w:val="000000"/>
+                <w:sz w:val="24"/>
+                <w:szCs w:val="24"/>
+                <w:lang w:val="en-US" w:eastAsia="es-CO"/>
+              </w:rPr>
+              <w:t>“check if priority queue is empty”</w:t>
+            </w:r>
+          </w:p>
+          <w:p>
+            <w:pPr>
+              <w:spacing w:after="0" w:line="240" w:lineRule="auto"/>
+              <w:rPr>
+                <w:rFonts w:ascii="Times New Roman" w:eastAsia="Times New Roman" w:hAnsi="Times New Roman" w:cs="Times New Roman"/>
+                <w:sz w:val="24"/>
+                <w:szCs w:val="24"/>
+                <w:lang w:val="es-CO" w:eastAsia="es-CO"/>
+              </w:rPr>
+            </w:pPr>
+            <w:r>
+              <w:rPr>
+                <w:rFonts w:ascii="Times New Roman" w:eastAsia="Times New Roman" w:hAnsi="Times New Roman" w:cs="Times New Roman"/>
+                <w:color w:val="000000"/>
+                <w:sz w:val="24"/>
+                <w:szCs w:val="24"/>
+                <w:lang w:val="es-CO" w:eastAsia="es-CO"/>
+              </w:rPr>
+              <w:t>{pre:  }</w:t>
+            </w:r>
+          </w:p>
+          <w:p>
+            <w:pPr>
+              <w:spacing w:after="0" w:line="240" w:lineRule="auto"/>
+              <w:rPr>
+                <w:rFonts w:ascii="Times New Roman" w:eastAsia="Times New Roman" w:hAnsi="Times New Roman" w:cs="Times New Roman"/>
+                <w:sz w:val="24"/>
+                <w:szCs w:val="24"/>
+                <w:lang w:val="es-CO" w:eastAsia="es-CO"/>
+              </w:rPr>
+            </w:pPr>
+            <w:r>
+              <w:rPr>
+                <w:rFonts w:ascii="Times New Roman" w:eastAsia="Times New Roman" w:hAnsi="Times New Roman" w:cs="Times New Roman"/>
+                <w:color w:val="000000"/>
+                <w:sz w:val="24"/>
+                <w:szCs w:val="24"/>
+                <w:lang w:val="es-CO" w:eastAsia="es-CO"/>
+              </w:rPr>
+              <w:t>{post: }</w:t>
+            </w:r>
           </w:p>
         </w:tc>
       </w:tr>
@@ -4680,7 +3190,6 @@
                 <w:lang w:val="es-CO" w:eastAsia="es-CO"/>
               </w:rPr>
             </w:pPr>
-            <w:proofErr w:type="spellStart"/>
             <w:r>
               <w:rPr>
                 <w:rFonts w:ascii="Times New Roman" w:eastAsia="Times New Roman" w:hAnsi="Times New Roman" w:cs="Times New Roman"/>
@@ -4693,7 +3202,6 @@
               </w:rPr>
               <w:t>MinPriorityQueue</w:t>
             </w:r>
-            <w:proofErr w:type="spellEnd"/>
           </w:p>
         </w:tc>
       </w:tr>
@@ -4725,7 +3233,6 @@
                 <w:lang w:val="en-US" w:eastAsia="es-CO"/>
               </w:rPr>
             </w:pPr>
-            <w:proofErr w:type="spellStart"/>
             <w:r>
               <w:rPr>
                 <w:rFonts w:ascii="Times New Roman" w:eastAsia="Times New Roman" w:hAnsi="Times New Roman" w:cs="Times New Roman"/>
@@ -4736,46 +3243,7 @@
                 <w:szCs w:val="24"/>
                 <w:lang w:val="en-US" w:eastAsia="es-CO"/>
               </w:rPr>
-              <w:t>MinPriorityQueue</w:t>
-            </w:r>
-            <w:proofErr w:type="spellEnd"/>
-            <w:r>
-              <w:rPr>
-                <w:rFonts w:ascii="Times New Roman" w:eastAsia="Times New Roman" w:hAnsi="Times New Roman" w:cs="Times New Roman"/>
-                <w:b/>
-                <w:bCs/>
-                <w:color w:val="000000"/>
-                <w:sz w:val="24"/>
-                <w:szCs w:val="24"/>
-                <w:lang w:val="en-US" w:eastAsia="es-CO"/>
-              </w:rPr>
-              <w:t xml:space="preserve"> = {Size = &lt;0&gt;, heap= &lt;</w:t>
-            </w:r>
-            <w:proofErr w:type="spellStart"/>
-            <w:r>
-              <w:rPr>
-                <w:rFonts w:ascii="Times New Roman" w:eastAsia="Times New Roman" w:hAnsi="Times New Roman" w:cs="Times New Roman"/>
-                <w:b/>
-                <w:bCs/>
-                <w:color w:val="000000"/>
-                <w:sz w:val="24"/>
-                <w:szCs w:val="24"/>
-                <w:lang w:val="en-US" w:eastAsia="es-CO"/>
-              </w:rPr>
-              <w:t>HeapNode</w:t>
-            </w:r>
-            <w:proofErr w:type="spellEnd"/>
-            <w:r>
-              <w:rPr>
-                <w:rFonts w:ascii="Times New Roman" w:eastAsia="Times New Roman" w:hAnsi="Times New Roman" w:cs="Times New Roman"/>
-                <w:b/>
-                <w:bCs/>
-                <w:color w:val="000000"/>
-                <w:sz w:val="24"/>
-                <w:szCs w:val="24"/>
-                <w:lang w:val="en-US" w:eastAsia="es-CO"/>
-              </w:rPr>
-              <w:t>(capacity)&gt;</w:t>
+              <w:t>MinPriorityQueue = {Size = &lt;0&gt;, heap= &lt;HeapNode(capacity)&gt;</w:t>
             </w:r>
           </w:p>
         </w:tc>
@@ -4816,29 +3284,7 @@
                 <w:szCs w:val="24"/>
                 <w:lang w:val="es-CO" w:eastAsia="es-CO"/>
               </w:rPr>
-              <w:t>{</w:t>
-            </w:r>
-            <w:proofErr w:type="spellStart"/>
-            <w:r>
-              <w:rPr>
-                <w:rFonts w:ascii="Times New Roman" w:eastAsia="Times New Roman" w:hAnsi="Times New Roman" w:cs="Times New Roman"/>
-                <w:color w:val="000000"/>
-                <w:sz w:val="24"/>
-                <w:szCs w:val="24"/>
-                <w:lang w:val="es-CO" w:eastAsia="es-CO"/>
-              </w:rPr>
-              <w:t>inv</w:t>
-            </w:r>
-            <w:proofErr w:type="spellEnd"/>
-            <w:r>
-              <w:rPr>
-                <w:rFonts w:ascii="Times New Roman" w:eastAsia="Times New Roman" w:hAnsi="Times New Roman" w:cs="Times New Roman"/>
-                <w:color w:val="000000"/>
-                <w:sz w:val="24"/>
-                <w:szCs w:val="24"/>
-                <w:lang w:val="es-CO" w:eastAsia="es-CO"/>
-              </w:rPr>
-              <w:t>: &lt;Invariante del TAD&gt;}</w:t>
+              <w:t>{inv: &lt;Invariante del TAD&gt;}</w:t>
             </w:r>
           </w:p>
         </w:tc>
@@ -4879,20 +3325,8 @@
                 <w:szCs w:val="24"/>
                 <w:lang w:val="es-CO" w:eastAsia="es-CO"/>
               </w:rPr>
-              <w:t xml:space="preserve">Primitive </w:t>
-            </w:r>
-            <w:proofErr w:type="spellStart"/>
-            <w:r>
-              <w:rPr>
-                <w:rFonts w:ascii="Times New Roman" w:eastAsia="Times New Roman" w:hAnsi="Times New Roman" w:cs="Times New Roman"/>
-                <w:color w:val="000000"/>
-                <w:sz w:val="24"/>
-                <w:szCs w:val="24"/>
-                <w:lang w:val="es-CO" w:eastAsia="es-CO"/>
-              </w:rPr>
-              <w:t>Operations</w:t>
-            </w:r>
-            <w:proofErr w:type="spellEnd"/>
+              <w:t>Primitive Operations</w:t>
+            </w:r>
           </w:p>
           <w:p>
             <w:pPr>
@@ -4910,27 +3344,15 @@
                 <w:lang w:val="es-CO" w:eastAsia="es-CO"/>
               </w:rPr>
             </w:pPr>
-            <w:proofErr w:type="spellStart"/>
-            <w:r>
-              <w:rPr>
-                <w:rFonts w:ascii="Times New Roman" w:eastAsia="Times New Roman" w:hAnsi="Times New Roman" w:cs="Times New Roman"/>
-                <w:color w:val="000000"/>
-                <w:sz w:val="24"/>
-                <w:szCs w:val="24"/>
-                <w:lang w:val="es-CO" w:eastAsia="es-CO"/>
-              </w:rPr>
-              <w:t>GetMin</w:t>
-            </w:r>
-            <w:proofErr w:type="spellEnd"/>
-            <w:r>
-              <w:rPr>
-                <w:rFonts w:ascii="Times New Roman" w:eastAsia="Times New Roman" w:hAnsi="Times New Roman" w:cs="Times New Roman"/>
-                <w:color w:val="000000"/>
-                <w:sz w:val="24"/>
-                <w:szCs w:val="24"/>
-                <w:lang w:val="es-CO" w:eastAsia="es-CO"/>
-              </w:rPr>
-              <w:t>:     → &lt;min&gt;</w:t>
+            <w:r>
+              <w:rPr>
+                <w:rFonts w:ascii="Times New Roman" w:eastAsia="Times New Roman" w:hAnsi="Times New Roman" w:cs="Times New Roman"/>
+                <w:color w:val="000000"/>
+                <w:sz w:val="24"/>
+                <w:szCs w:val="24"/>
+                <w:lang w:val="es-CO" w:eastAsia="es-CO"/>
+              </w:rPr>
+              <w:t>GetMin:     → &lt;min&gt;</w:t>
             </w:r>
           </w:p>
           <w:p>
@@ -4949,27 +3371,15 @@
                 <w:lang w:val="es-CO" w:eastAsia="es-CO"/>
               </w:rPr>
             </w:pPr>
-            <w:proofErr w:type="spellStart"/>
-            <w:r>
-              <w:rPr>
-                <w:rFonts w:ascii="Times New Roman" w:eastAsia="Times New Roman" w:hAnsi="Times New Roman" w:cs="Times New Roman"/>
-                <w:color w:val="000000"/>
-                <w:sz w:val="24"/>
-                <w:szCs w:val="24"/>
-                <w:lang w:val="es-CO" w:eastAsia="es-CO"/>
-              </w:rPr>
-              <w:t>ExtracMax</w:t>
-            </w:r>
-            <w:proofErr w:type="spellEnd"/>
-            <w:r>
-              <w:rPr>
-                <w:rFonts w:ascii="Times New Roman" w:eastAsia="Times New Roman" w:hAnsi="Times New Roman" w:cs="Times New Roman"/>
-                <w:color w:val="000000"/>
-                <w:sz w:val="24"/>
-                <w:szCs w:val="24"/>
-                <w:lang w:val="es-CO" w:eastAsia="es-CO"/>
-              </w:rPr>
-              <w:t>:    → &lt;min&gt;</w:t>
+            <w:r>
+              <w:rPr>
+                <w:rFonts w:ascii="Times New Roman" w:eastAsia="Times New Roman" w:hAnsi="Times New Roman" w:cs="Times New Roman"/>
+                <w:color w:val="000000"/>
+                <w:sz w:val="24"/>
+                <w:szCs w:val="24"/>
+                <w:lang w:val="es-CO" w:eastAsia="es-CO"/>
+              </w:rPr>
+              <w:t>ExtracMax:    → &lt;min&gt;</w:t>
             </w:r>
           </w:p>
           <w:p>
@@ -4988,105 +3398,15 @@
                 <w:lang w:val="es-CO" w:eastAsia="es-CO"/>
               </w:rPr>
             </w:pPr>
-            <w:proofErr w:type="spellStart"/>
-            <w:r>
-              <w:rPr>
-                <w:rFonts w:ascii="Times New Roman" w:eastAsia="Times New Roman" w:hAnsi="Times New Roman" w:cs="Times New Roman"/>
-                <w:color w:val="000000"/>
-                <w:sz w:val="24"/>
-                <w:szCs w:val="24"/>
-                <w:lang w:val="es-CO" w:eastAsia="es-CO"/>
-              </w:rPr>
-              <w:t>MinInset</w:t>
-            </w:r>
-            <w:proofErr w:type="spellEnd"/>
-            <w:r>
-              <w:rPr>
-                <w:rFonts w:ascii="Times New Roman" w:eastAsia="Times New Roman" w:hAnsi="Times New Roman" w:cs="Times New Roman"/>
-                <w:color w:val="000000"/>
-                <w:sz w:val="24"/>
-                <w:szCs w:val="24"/>
-                <w:lang w:val="es-CO" w:eastAsia="es-CO"/>
-              </w:rPr>
-              <w:t>: &lt;</w:t>
-            </w:r>
-            <w:proofErr w:type="spellStart"/>
-            <w:r>
-              <w:rPr>
-                <w:rFonts w:ascii="Times New Roman" w:eastAsia="Times New Roman" w:hAnsi="Times New Roman" w:cs="Times New Roman"/>
-                <w:color w:val="000000"/>
-                <w:sz w:val="24"/>
-                <w:szCs w:val="24"/>
-                <w:lang w:val="es-CO" w:eastAsia="es-CO"/>
-              </w:rPr>
-              <w:t>key</w:t>
-            </w:r>
-            <w:proofErr w:type="spellEnd"/>
-            <w:r>
-              <w:rPr>
-                <w:rFonts w:ascii="Times New Roman" w:eastAsia="Times New Roman" w:hAnsi="Times New Roman" w:cs="Times New Roman"/>
-                <w:color w:val="000000"/>
-                <w:sz w:val="24"/>
-                <w:szCs w:val="24"/>
-                <w:lang w:val="es-CO" w:eastAsia="es-CO"/>
-              </w:rPr>
-              <w:t>&gt;, &lt;</w:t>
-            </w:r>
-            <w:proofErr w:type="spellStart"/>
-            <w:r>
-              <w:rPr>
-                <w:rFonts w:ascii="Times New Roman" w:eastAsia="Times New Roman" w:hAnsi="Times New Roman" w:cs="Times New Roman"/>
-                <w:color w:val="000000"/>
-                <w:sz w:val="24"/>
-                <w:szCs w:val="24"/>
-                <w:lang w:val="es-CO" w:eastAsia="es-CO"/>
-              </w:rPr>
-              <w:t>value</w:t>
-            </w:r>
-            <w:proofErr w:type="spellEnd"/>
-            <w:proofErr w:type="gramStart"/>
-            <w:r>
-              <w:rPr>
-                <w:rFonts w:ascii="Times New Roman" w:eastAsia="Times New Roman" w:hAnsi="Times New Roman" w:cs="Times New Roman"/>
-                <w:color w:val="000000"/>
-                <w:sz w:val="24"/>
-                <w:szCs w:val="24"/>
-                <w:lang w:val="es-CO" w:eastAsia="es-CO"/>
-              </w:rPr>
-              <w:t>&gt;  →</w:t>
-            </w:r>
-            <w:proofErr w:type="gramEnd"/>
-            <w:r>
-              <w:rPr>
-                <w:rFonts w:ascii="Times New Roman" w:eastAsia="Times New Roman" w:hAnsi="Times New Roman" w:cs="Times New Roman"/>
-                <w:color w:val="000000"/>
-                <w:sz w:val="24"/>
-                <w:szCs w:val="24"/>
-                <w:lang w:val="es-CO" w:eastAsia="es-CO"/>
-              </w:rPr>
-              <w:t xml:space="preserve"> &lt;</w:t>
-            </w:r>
-            <w:proofErr w:type="spellStart"/>
-            <w:r>
-              <w:rPr>
-                <w:rFonts w:ascii="Times New Roman" w:eastAsia="Times New Roman" w:hAnsi="Times New Roman" w:cs="Times New Roman"/>
-                <w:color w:val="000000"/>
-                <w:sz w:val="24"/>
-                <w:szCs w:val="24"/>
-                <w:lang w:val="es-CO" w:eastAsia="es-CO"/>
-              </w:rPr>
-              <w:t>heap</w:t>
-            </w:r>
-            <w:proofErr w:type="spellEnd"/>
-            <w:r>
-              <w:rPr>
-                <w:rFonts w:ascii="Times New Roman" w:eastAsia="Times New Roman" w:hAnsi="Times New Roman" w:cs="Times New Roman"/>
-                <w:color w:val="000000"/>
-                <w:sz w:val="24"/>
-                <w:szCs w:val="24"/>
-                <w:lang w:val="es-CO" w:eastAsia="es-CO"/>
-              </w:rPr>
-              <w:t>&gt;</w:t>
+            <w:r>
+              <w:rPr>
+                <w:rFonts w:ascii="Times New Roman" w:eastAsia="Times New Roman" w:hAnsi="Times New Roman" w:cs="Times New Roman"/>
+                <w:color w:val="000000"/>
+                <w:sz w:val="24"/>
+                <w:szCs w:val="24"/>
+                <w:lang w:val="es-CO" w:eastAsia="es-CO"/>
+              </w:rPr>
+              <w:t>MinInset: &lt;key&gt;, &lt;value&gt;  → &lt;heap&gt;</w:t>
             </w:r>
           </w:p>
           <w:p>
@@ -5105,61 +3425,15 @@
                 <w:lang w:val="es-CO" w:eastAsia="es-CO"/>
               </w:rPr>
             </w:pPr>
-            <w:proofErr w:type="spellStart"/>
-            <w:r>
-              <w:rPr>
-                <w:rFonts w:ascii="Times New Roman" w:eastAsia="Times New Roman" w:hAnsi="Times New Roman" w:cs="Times New Roman"/>
-                <w:color w:val="000000"/>
-                <w:sz w:val="24"/>
-                <w:szCs w:val="24"/>
-                <w:lang w:val="es-CO" w:eastAsia="es-CO"/>
-              </w:rPr>
-              <w:t>Parent</w:t>
-            </w:r>
-            <w:proofErr w:type="spellEnd"/>
-            <w:r>
-              <w:rPr>
-                <w:rFonts w:ascii="Times New Roman" w:eastAsia="Times New Roman" w:hAnsi="Times New Roman" w:cs="Times New Roman"/>
-                <w:color w:val="000000"/>
-                <w:sz w:val="24"/>
-                <w:szCs w:val="24"/>
-                <w:lang w:val="es-CO" w:eastAsia="es-CO"/>
-              </w:rPr>
-              <w:t xml:space="preserve">: &lt;i&gt; </w:t>
-            </w:r>
-            <w:proofErr w:type="gramStart"/>
-            <w:r>
-              <w:rPr>
-                <w:rFonts w:ascii="Times New Roman" w:eastAsia="Times New Roman" w:hAnsi="Times New Roman" w:cs="Times New Roman"/>
-                <w:color w:val="000000"/>
-                <w:sz w:val="24"/>
-                <w:szCs w:val="24"/>
-                <w:lang w:val="es-CO" w:eastAsia="es-CO"/>
-              </w:rPr>
-              <w:t>→  &lt;</w:t>
-            </w:r>
-            <w:proofErr w:type="spellStart"/>
-            <w:proofErr w:type="gramEnd"/>
-            <w:r>
-              <w:rPr>
-                <w:rFonts w:ascii="Times New Roman" w:eastAsia="Times New Roman" w:hAnsi="Times New Roman" w:cs="Times New Roman"/>
-                <w:color w:val="000000"/>
-                <w:sz w:val="24"/>
-                <w:szCs w:val="24"/>
-                <w:lang w:val="es-CO" w:eastAsia="es-CO"/>
-              </w:rPr>
-              <w:t>parent</w:t>
-            </w:r>
-            <w:proofErr w:type="spellEnd"/>
-            <w:r>
-              <w:rPr>
-                <w:rFonts w:ascii="Times New Roman" w:eastAsia="Times New Roman" w:hAnsi="Times New Roman" w:cs="Times New Roman"/>
-                <w:color w:val="000000"/>
-                <w:sz w:val="24"/>
-                <w:szCs w:val="24"/>
-                <w:lang w:val="es-CO" w:eastAsia="es-CO"/>
-              </w:rPr>
-              <w:t>&gt;</w:t>
+            <w:r>
+              <w:rPr>
+                <w:rFonts w:ascii="Times New Roman" w:eastAsia="Times New Roman" w:hAnsi="Times New Roman" w:cs="Times New Roman"/>
+                <w:color w:val="000000"/>
+                <w:sz w:val="24"/>
+                <w:szCs w:val="24"/>
+                <w:lang w:val="es-CO" w:eastAsia="es-CO"/>
+              </w:rPr>
+              <w:t>Parent: &lt;i&gt; →  &lt;parent&gt;</w:t>
             </w:r>
           </w:p>
           <w:p>
@@ -5186,29 +3460,7 @@
                 <w:szCs w:val="24"/>
                 <w:lang w:val="es-CO" w:eastAsia="es-CO"/>
               </w:rPr>
-              <w:t xml:space="preserve">Swap: &lt;i&gt;, &lt;j&gt; </w:t>
-            </w:r>
-            <w:proofErr w:type="gramStart"/>
-            <w:r>
-              <w:rPr>
-                <w:rFonts w:ascii="Times New Roman" w:eastAsia="Times New Roman" w:hAnsi="Times New Roman" w:cs="Times New Roman"/>
-                <w:color w:val="000000"/>
-                <w:sz w:val="24"/>
-                <w:szCs w:val="24"/>
-                <w:lang w:val="es-CO" w:eastAsia="es-CO"/>
-              </w:rPr>
-              <w:t>→  &lt;</w:t>
-            </w:r>
-            <w:proofErr w:type="gramEnd"/>
-            <w:r>
-              <w:rPr>
-                <w:rFonts w:ascii="Times New Roman" w:eastAsia="Times New Roman" w:hAnsi="Times New Roman" w:cs="Times New Roman"/>
-                <w:color w:val="000000"/>
-                <w:sz w:val="24"/>
-                <w:szCs w:val="24"/>
-                <w:lang w:val="es-CO" w:eastAsia="es-CO"/>
-              </w:rPr>
-              <w:t>j&gt;, &lt;i&gt;</w:t>
+              <w:t>Swap: &lt;i&gt;, &lt;j&gt; →  &lt;j&gt;, &lt;i&gt;</w:t>
             </w:r>
           </w:p>
           <w:p>
@@ -5227,49 +3479,15 @@
                 <w:lang w:val="es-CO" w:eastAsia="es-CO"/>
               </w:rPr>
             </w:pPr>
-            <w:proofErr w:type="spellStart"/>
-            <w:r>
-              <w:rPr>
-                <w:rFonts w:ascii="Times New Roman" w:eastAsia="Times New Roman" w:hAnsi="Times New Roman" w:cs="Times New Roman"/>
-                <w:color w:val="000000"/>
-                <w:sz w:val="24"/>
-                <w:szCs w:val="24"/>
-                <w:lang w:val="es-CO" w:eastAsia="es-CO"/>
-              </w:rPr>
-              <w:t>MinHeapify</w:t>
-            </w:r>
-            <w:proofErr w:type="spellEnd"/>
-            <w:r>
-              <w:rPr>
-                <w:rFonts w:ascii="Times New Roman" w:eastAsia="Times New Roman" w:hAnsi="Times New Roman" w:cs="Times New Roman"/>
-                <w:color w:val="000000"/>
-                <w:sz w:val="24"/>
-                <w:szCs w:val="24"/>
-                <w:lang w:val="es-CO" w:eastAsia="es-CO"/>
-              </w:rPr>
-              <w:t>: &lt;i&gt; → &lt;</w:t>
-            </w:r>
-            <w:proofErr w:type="spellStart"/>
-            <w:r>
-              <w:rPr>
-                <w:rFonts w:ascii="Times New Roman" w:eastAsia="Times New Roman" w:hAnsi="Times New Roman" w:cs="Times New Roman"/>
-                <w:color w:val="000000"/>
-                <w:sz w:val="24"/>
-                <w:szCs w:val="24"/>
-                <w:lang w:val="es-CO" w:eastAsia="es-CO"/>
-              </w:rPr>
-              <w:t>minHeapify</w:t>
-            </w:r>
-            <w:proofErr w:type="spellEnd"/>
-            <w:r>
-              <w:rPr>
-                <w:rFonts w:ascii="Times New Roman" w:eastAsia="Times New Roman" w:hAnsi="Times New Roman" w:cs="Times New Roman"/>
-                <w:color w:val="000000"/>
-                <w:sz w:val="24"/>
-                <w:szCs w:val="24"/>
-                <w:lang w:val="es-CO" w:eastAsia="es-CO"/>
-              </w:rPr>
-              <w:t>&gt;</w:t>
+            <w:r>
+              <w:rPr>
+                <w:rFonts w:ascii="Times New Roman" w:eastAsia="Times New Roman" w:hAnsi="Times New Roman" w:cs="Times New Roman"/>
+                <w:color w:val="000000"/>
+                <w:sz w:val="24"/>
+                <w:szCs w:val="24"/>
+                <w:lang w:val="es-CO" w:eastAsia="es-CO"/>
+              </w:rPr>
+              <w:t>MinHeapify: &lt;i&gt; → &lt;minHeapify&gt;</w:t>
             </w:r>
           </w:p>
           <w:p>
@@ -5288,27 +3506,15 @@
                 <w:lang w:val="es-CO" w:eastAsia="es-CO"/>
               </w:rPr>
             </w:pPr>
-            <w:proofErr w:type="spellStart"/>
-            <w:r>
-              <w:rPr>
-                <w:rFonts w:ascii="Times New Roman" w:eastAsia="Times New Roman" w:hAnsi="Times New Roman" w:cs="Times New Roman"/>
-                <w:color w:val="000000"/>
-                <w:sz w:val="24"/>
-                <w:szCs w:val="24"/>
-                <w:lang w:val="es-CO" w:eastAsia="es-CO"/>
-              </w:rPr>
-              <w:t>isEmpty</w:t>
-            </w:r>
-            <w:proofErr w:type="spellEnd"/>
-            <w:r>
-              <w:rPr>
-                <w:rFonts w:ascii="Times New Roman" w:eastAsia="Times New Roman" w:hAnsi="Times New Roman" w:cs="Times New Roman"/>
-                <w:color w:val="000000"/>
-                <w:sz w:val="24"/>
-                <w:szCs w:val="24"/>
-                <w:lang w:val="es-CO" w:eastAsia="es-CO"/>
-              </w:rPr>
-              <w:t xml:space="preserve">:   → &lt;True&gt; </w:t>
+            <w:r>
+              <w:rPr>
+                <w:rFonts w:ascii="Times New Roman" w:eastAsia="Times New Roman" w:hAnsi="Times New Roman" w:cs="Times New Roman"/>
+                <w:color w:val="000000"/>
+                <w:sz w:val="24"/>
+                <w:szCs w:val="24"/>
+                <w:lang w:val="es-CO" w:eastAsia="es-CO"/>
+              </w:rPr>
+              <w:t xml:space="preserve">isEmpty:   → &lt;True&gt; </w:t>
             </w:r>
             <w:r>
               <w:rPr>
@@ -5387,127 +3593,57 @@
                 <w:lang w:val="es-CO" w:eastAsia="es-CO"/>
               </w:rPr>
             </w:pPr>
-            <w:proofErr w:type="spellStart"/>
-            <w:proofErr w:type="gramStart"/>
-            <w:r>
-              <w:rPr>
-                <w:rFonts w:ascii="Times New Roman" w:eastAsia="Times New Roman" w:hAnsi="Times New Roman" w:cs="Times New Roman"/>
-                <w:color w:val="000000"/>
-                <w:sz w:val="24"/>
-                <w:szCs w:val="24"/>
-                <w:lang w:val="es-CO" w:eastAsia="es-CO"/>
-              </w:rPr>
-              <w:t>getMin</w:t>
-            </w:r>
-            <w:proofErr w:type="spellEnd"/>
-            <w:r>
-              <w:rPr>
-                <w:rFonts w:ascii="Times New Roman" w:eastAsia="Times New Roman" w:hAnsi="Times New Roman" w:cs="Times New Roman"/>
-                <w:color w:val="000000"/>
-                <w:sz w:val="24"/>
-                <w:szCs w:val="24"/>
-                <w:lang w:val="es-CO" w:eastAsia="es-CO"/>
-              </w:rPr>
-              <w:t>(</w:t>
-            </w:r>
-            <w:proofErr w:type="gramEnd"/>
-            <w:r>
-              <w:rPr>
-                <w:rFonts w:ascii="Times New Roman" w:eastAsia="Times New Roman" w:hAnsi="Times New Roman" w:cs="Times New Roman"/>
-                <w:color w:val="000000"/>
-                <w:sz w:val="24"/>
-                <w:szCs w:val="24"/>
-                <w:lang w:val="es-CO" w:eastAsia="es-CO"/>
-              </w:rPr>
-              <w:t>)</w:t>
-            </w:r>
-          </w:p>
-          <w:p>
-            <w:pPr>
-              <w:spacing w:after="0" w:line="240" w:lineRule="auto"/>
-              <w:rPr>
-                <w:rFonts w:ascii="Times New Roman" w:eastAsia="Times New Roman" w:hAnsi="Times New Roman" w:cs="Times New Roman"/>
-                <w:sz w:val="24"/>
-                <w:szCs w:val="24"/>
-                <w:lang w:val="en-US" w:eastAsia="es-CO"/>
-              </w:rPr>
-            </w:pPr>
-            <w:r>
-              <w:rPr>
-                <w:rFonts w:ascii="Times New Roman" w:eastAsia="Times New Roman" w:hAnsi="Times New Roman" w:cs="Times New Roman"/>
-                <w:color w:val="000000"/>
-                <w:sz w:val="24"/>
-                <w:szCs w:val="24"/>
-                <w:lang w:val="en-US" w:eastAsia="es-CO"/>
-              </w:rPr>
-              <w:t xml:space="preserve">“returns the element with the minor priority in the priority </w:t>
-            </w:r>
-            <w:proofErr w:type="gramStart"/>
-            <w:r>
-              <w:rPr>
-                <w:rFonts w:ascii="Times New Roman" w:eastAsia="Times New Roman" w:hAnsi="Times New Roman" w:cs="Times New Roman"/>
-                <w:color w:val="000000"/>
-                <w:sz w:val="24"/>
-                <w:szCs w:val="24"/>
-                <w:lang w:val="en-US" w:eastAsia="es-CO"/>
-              </w:rPr>
-              <w:t>queue ”</w:t>
-            </w:r>
-            <w:proofErr w:type="gramEnd"/>
-          </w:p>
-          <w:p>
-            <w:pPr>
-              <w:spacing w:after="0" w:line="240" w:lineRule="auto"/>
-              <w:rPr>
-                <w:rFonts w:ascii="Times New Roman" w:eastAsia="Times New Roman" w:hAnsi="Times New Roman" w:cs="Times New Roman"/>
-                <w:sz w:val="24"/>
-                <w:szCs w:val="24"/>
-                <w:lang w:val="en-US" w:eastAsia="es-CO"/>
-              </w:rPr>
-            </w:pPr>
-            <w:r>
-              <w:rPr>
-                <w:rFonts w:ascii="Times New Roman" w:eastAsia="Times New Roman" w:hAnsi="Times New Roman" w:cs="Times New Roman"/>
-                <w:color w:val="000000"/>
-                <w:sz w:val="24"/>
-                <w:szCs w:val="24"/>
-                <w:lang w:val="en-US" w:eastAsia="es-CO"/>
-              </w:rPr>
-              <w:t>{pre: (heap[0</w:t>
-            </w:r>
-            <w:proofErr w:type="gramStart"/>
-            <w:r>
-              <w:rPr>
-                <w:rFonts w:ascii="Times New Roman" w:eastAsia="Times New Roman" w:hAnsi="Times New Roman" w:cs="Times New Roman"/>
-                <w:color w:val="000000"/>
-                <w:sz w:val="24"/>
-                <w:szCs w:val="24"/>
-                <w:lang w:val="en-US" w:eastAsia="es-CO"/>
-              </w:rPr>
-              <w:t>].</w:t>
-            </w:r>
-            <w:proofErr w:type="spellStart"/>
-            <w:r>
-              <w:rPr>
-                <w:rFonts w:ascii="Times New Roman" w:eastAsia="Times New Roman" w:hAnsi="Times New Roman" w:cs="Times New Roman"/>
-                <w:color w:val="000000"/>
-                <w:sz w:val="24"/>
-                <w:szCs w:val="24"/>
-                <w:lang w:val="en-US" w:eastAsia="es-CO"/>
-              </w:rPr>
-              <w:t>getValue</w:t>
-            </w:r>
-            <w:proofErr w:type="spellEnd"/>
-            <w:proofErr w:type="gramEnd"/>
-            <w:r>
-              <w:rPr>
-                <w:rFonts w:ascii="Times New Roman" w:eastAsia="Times New Roman" w:hAnsi="Times New Roman" w:cs="Times New Roman"/>
-                <w:color w:val="000000"/>
-                <w:sz w:val="24"/>
-                <w:szCs w:val="24"/>
-                <w:lang w:val="en-US" w:eastAsia="es-CO"/>
-              </w:rPr>
-              <w:t xml:space="preserve">) ≠ </w:t>
+            <w:r>
+              <w:rPr>
+                <w:rFonts w:ascii="Times New Roman" w:eastAsia="Times New Roman" w:hAnsi="Times New Roman" w:cs="Times New Roman"/>
+                <w:color w:val="000000"/>
+                <w:sz w:val="24"/>
+                <w:szCs w:val="24"/>
+                <w:lang w:val="es-CO" w:eastAsia="es-CO"/>
+              </w:rPr>
+              <w:t>getMin()</w:t>
+            </w:r>
+          </w:p>
+          <w:p>
+            <w:pPr>
+              <w:spacing w:after="0" w:line="240" w:lineRule="auto"/>
+              <w:rPr>
+                <w:rFonts w:ascii="Times New Roman" w:eastAsia="Times New Roman" w:hAnsi="Times New Roman" w:cs="Times New Roman"/>
+                <w:sz w:val="24"/>
+                <w:szCs w:val="24"/>
+                <w:lang w:val="en-US" w:eastAsia="es-CO"/>
+              </w:rPr>
+            </w:pPr>
+            <w:r>
+              <w:rPr>
+                <w:rFonts w:ascii="Times New Roman" w:eastAsia="Times New Roman" w:hAnsi="Times New Roman" w:cs="Times New Roman"/>
+                <w:color w:val="000000"/>
+                <w:sz w:val="24"/>
+                <w:szCs w:val="24"/>
+                <w:lang w:val="en-US" w:eastAsia="es-CO"/>
+              </w:rPr>
+              <w:t>“returns the element with the minor priority in the priority queue ”</w:t>
+            </w:r>
+          </w:p>
+          <w:p>
+            <w:pPr>
+              <w:spacing w:after="0" w:line="240" w:lineRule="auto"/>
+              <w:rPr>
+                <w:rFonts w:ascii="Times New Roman" w:eastAsia="Times New Roman" w:hAnsi="Times New Roman" w:cs="Times New Roman"/>
+                <w:sz w:val="24"/>
+                <w:szCs w:val="24"/>
+                <w:lang w:val="en-US" w:eastAsia="es-CO"/>
+              </w:rPr>
+            </w:pPr>
+            <w:r>
+              <w:rPr>
+                <w:rFonts w:ascii="Times New Roman" w:eastAsia="Times New Roman" w:hAnsi="Times New Roman" w:cs="Times New Roman"/>
+                <w:color w:val="000000"/>
+                <w:sz w:val="24"/>
+                <w:szCs w:val="24"/>
+                <w:lang w:val="en-US" w:eastAsia="es-CO"/>
+              </w:rPr>
+              <w:t xml:space="preserve">{pre: (heap[0].getValue) ≠ </w:t>
             </w:r>
             <w:r>
               <w:rPr>
@@ -5548,53 +3684,7 @@
                 <w:szCs w:val="24"/>
                 <w:lang w:val="en-US" w:eastAsia="es-CO"/>
               </w:rPr>
-              <w:t>{</w:t>
-            </w:r>
-            <w:proofErr w:type="spellStart"/>
-            <w:proofErr w:type="gramStart"/>
-            <w:r>
-              <w:rPr>
-                <w:rFonts w:ascii="Times New Roman" w:eastAsia="Times New Roman" w:hAnsi="Times New Roman" w:cs="Times New Roman"/>
-                <w:color w:val="000000"/>
-                <w:sz w:val="24"/>
-                <w:szCs w:val="24"/>
-                <w:lang w:val="en-US" w:eastAsia="es-CO"/>
-              </w:rPr>
-              <w:t>post:heap</w:t>
-            </w:r>
-            <w:proofErr w:type="spellEnd"/>
-            <w:proofErr w:type="gramEnd"/>
-            <w:r>
-              <w:rPr>
-                <w:rFonts w:ascii="Times New Roman" w:eastAsia="Times New Roman" w:hAnsi="Times New Roman" w:cs="Times New Roman"/>
-                <w:color w:val="000000"/>
-                <w:sz w:val="24"/>
-                <w:szCs w:val="24"/>
-                <w:lang w:val="en-US" w:eastAsia="es-CO"/>
-              </w:rPr>
-              <w:t>[0].</w:t>
-            </w:r>
-            <w:proofErr w:type="spellStart"/>
-            <w:r>
-              <w:rPr>
-                <w:rFonts w:ascii="Times New Roman" w:eastAsia="Times New Roman" w:hAnsi="Times New Roman" w:cs="Times New Roman"/>
-                <w:color w:val="000000"/>
-                <w:sz w:val="24"/>
-                <w:szCs w:val="24"/>
-                <w:lang w:val="en-US" w:eastAsia="es-CO"/>
-              </w:rPr>
-              <w:t>getValue</w:t>
-            </w:r>
-            <w:proofErr w:type="spellEnd"/>
-            <w:r>
-              <w:rPr>
-                <w:rFonts w:ascii="Times New Roman" w:eastAsia="Times New Roman" w:hAnsi="Times New Roman" w:cs="Times New Roman"/>
-                <w:color w:val="000000"/>
-                <w:sz w:val="24"/>
-                <w:szCs w:val="24"/>
-                <w:lang w:val="en-US" w:eastAsia="es-CO"/>
-              </w:rPr>
-              <w:t xml:space="preserve"> }</w:t>
+              <w:t>{post:heap[0].getValue }</w:t>
             </w:r>
           </w:p>
         </w:tc>
@@ -5653,137 +3743,57 @@
                 <w:lang w:val="en-US" w:eastAsia="es-CO"/>
               </w:rPr>
             </w:pPr>
-            <w:proofErr w:type="spellStart"/>
-            <w:proofErr w:type="gramStart"/>
-            <w:r>
-              <w:rPr>
-                <w:rFonts w:ascii="Times New Roman" w:eastAsia="Times New Roman" w:hAnsi="Times New Roman" w:cs="Times New Roman"/>
-                <w:color w:val="000000"/>
-                <w:sz w:val="24"/>
-                <w:szCs w:val="24"/>
-                <w:lang w:val="en-US" w:eastAsia="es-CO"/>
-              </w:rPr>
-              <w:t>extractMin</w:t>
-            </w:r>
-            <w:proofErr w:type="spellEnd"/>
-            <w:r>
-              <w:rPr>
-                <w:rFonts w:ascii="Times New Roman" w:eastAsia="Times New Roman" w:hAnsi="Times New Roman" w:cs="Times New Roman"/>
-                <w:color w:val="000000"/>
-                <w:sz w:val="24"/>
-                <w:szCs w:val="24"/>
-                <w:lang w:val="en-US" w:eastAsia="es-CO"/>
-              </w:rPr>
-              <w:t>(</w:t>
-            </w:r>
-            <w:proofErr w:type="gramEnd"/>
-            <w:r>
-              <w:rPr>
-                <w:rFonts w:ascii="Times New Roman" w:eastAsia="Times New Roman" w:hAnsi="Times New Roman" w:cs="Times New Roman"/>
-                <w:color w:val="000000"/>
-                <w:sz w:val="24"/>
-                <w:szCs w:val="24"/>
-                <w:lang w:val="en-US" w:eastAsia="es-CO"/>
-              </w:rPr>
-              <w:t>)</w:t>
-            </w:r>
-          </w:p>
-          <w:p>
-            <w:pPr>
-              <w:spacing w:after="0" w:line="240" w:lineRule="auto"/>
-              <w:rPr>
-                <w:rFonts w:ascii="Times New Roman" w:eastAsia="Times New Roman" w:hAnsi="Times New Roman" w:cs="Times New Roman"/>
-                <w:sz w:val="24"/>
-                <w:szCs w:val="24"/>
-                <w:lang w:val="en-US" w:eastAsia="es-CO"/>
-              </w:rPr>
-            </w:pPr>
-            <w:r>
-              <w:rPr>
-                <w:rFonts w:ascii="Times New Roman" w:eastAsia="Times New Roman" w:hAnsi="Times New Roman" w:cs="Times New Roman"/>
-                <w:color w:val="000000"/>
-                <w:sz w:val="24"/>
-                <w:szCs w:val="24"/>
-                <w:lang w:val="en-US" w:eastAsia="es-CO"/>
-              </w:rPr>
-              <w:t>“</w:t>
-            </w:r>
-            <w:proofErr w:type="gramStart"/>
-            <w:r>
-              <w:rPr>
-                <w:rFonts w:ascii="Times New Roman" w:eastAsia="Times New Roman" w:hAnsi="Times New Roman" w:cs="Times New Roman"/>
-                <w:color w:val="000000"/>
-                <w:sz w:val="24"/>
-                <w:szCs w:val="24"/>
-                <w:lang w:val="en-US" w:eastAsia="es-CO"/>
-              </w:rPr>
-              <w:t>returns</w:t>
-            </w:r>
-            <w:proofErr w:type="gramEnd"/>
-            <w:r>
-              <w:rPr>
-                <w:rFonts w:ascii="Times New Roman" w:eastAsia="Times New Roman" w:hAnsi="Times New Roman" w:cs="Times New Roman"/>
-                <w:color w:val="000000"/>
-                <w:sz w:val="24"/>
-                <w:szCs w:val="24"/>
-                <w:lang w:val="en-US" w:eastAsia="es-CO"/>
-              </w:rPr>
-              <w:t xml:space="preserve"> and removes the element with the minor priority in the priority queue”</w:t>
-            </w:r>
-          </w:p>
-          <w:p>
-            <w:pPr>
-              <w:spacing w:after="0" w:line="240" w:lineRule="auto"/>
-              <w:rPr>
-                <w:rFonts w:ascii="Times New Roman" w:eastAsia="Times New Roman" w:hAnsi="Times New Roman" w:cs="Times New Roman"/>
-                <w:sz w:val="24"/>
-                <w:szCs w:val="24"/>
-                <w:lang w:val="en-US" w:eastAsia="es-CO"/>
-              </w:rPr>
-            </w:pPr>
-            <w:r>
-              <w:rPr>
-                <w:rFonts w:ascii="Times New Roman" w:eastAsia="Times New Roman" w:hAnsi="Times New Roman" w:cs="Times New Roman"/>
-                <w:color w:val="000000"/>
-                <w:sz w:val="24"/>
-                <w:szCs w:val="24"/>
-                <w:lang w:val="en-US" w:eastAsia="es-CO"/>
-              </w:rPr>
-              <w:t>{pre: (heap[0</w:t>
-            </w:r>
-            <w:proofErr w:type="gramStart"/>
-            <w:r>
-              <w:rPr>
-                <w:rFonts w:ascii="Times New Roman" w:eastAsia="Times New Roman" w:hAnsi="Times New Roman" w:cs="Times New Roman"/>
-                <w:color w:val="000000"/>
-                <w:sz w:val="24"/>
-                <w:szCs w:val="24"/>
-                <w:lang w:val="en-US" w:eastAsia="es-CO"/>
-              </w:rPr>
-              <w:t>].</w:t>
-            </w:r>
-            <w:proofErr w:type="spellStart"/>
-            <w:r>
-              <w:rPr>
-                <w:rFonts w:ascii="Times New Roman" w:eastAsia="Times New Roman" w:hAnsi="Times New Roman" w:cs="Times New Roman"/>
-                <w:color w:val="000000"/>
-                <w:sz w:val="24"/>
-                <w:szCs w:val="24"/>
-                <w:lang w:val="en-US" w:eastAsia="es-CO"/>
-              </w:rPr>
-              <w:t>getValue</w:t>
-            </w:r>
-            <w:proofErr w:type="spellEnd"/>
-            <w:proofErr w:type="gramEnd"/>
-            <w:r>
-              <w:rPr>
-                <w:rFonts w:ascii="Times New Roman" w:eastAsia="Times New Roman" w:hAnsi="Times New Roman" w:cs="Times New Roman"/>
-                <w:color w:val="000000"/>
-                <w:sz w:val="24"/>
-                <w:szCs w:val="24"/>
-                <w:lang w:val="en-US" w:eastAsia="es-CO"/>
-              </w:rPr>
-              <w:t xml:space="preserve">) ≠ </w:t>
+            <w:r>
+              <w:rPr>
+                <w:rFonts w:ascii="Times New Roman" w:eastAsia="Times New Roman" w:hAnsi="Times New Roman" w:cs="Times New Roman"/>
+                <w:color w:val="000000"/>
+                <w:sz w:val="24"/>
+                <w:szCs w:val="24"/>
+                <w:lang w:val="en-US" w:eastAsia="es-CO"/>
+              </w:rPr>
+              <w:t>extractMin()</w:t>
+            </w:r>
+          </w:p>
+          <w:p>
+            <w:pPr>
+              <w:spacing w:after="0" w:line="240" w:lineRule="auto"/>
+              <w:rPr>
+                <w:rFonts w:ascii="Times New Roman" w:eastAsia="Times New Roman" w:hAnsi="Times New Roman" w:cs="Times New Roman"/>
+                <w:sz w:val="24"/>
+                <w:szCs w:val="24"/>
+                <w:lang w:val="en-US" w:eastAsia="es-CO"/>
+              </w:rPr>
+            </w:pPr>
+            <w:r>
+              <w:rPr>
+                <w:rFonts w:ascii="Times New Roman" w:eastAsia="Times New Roman" w:hAnsi="Times New Roman" w:cs="Times New Roman"/>
+                <w:color w:val="000000"/>
+                <w:sz w:val="24"/>
+                <w:szCs w:val="24"/>
+                <w:lang w:val="en-US" w:eastAsia="es-CO"/>
+              </w:rPr>
+              <w:t>“returns and removes the element with the minor priority in the priority queue”</w:t>
+            </w:r>
+          </w:p>
+          <w:p>
+            <w:pPr>
+              <w:spacing w:after="0" w:line="240" w:lineRule="auto"/>
+              <w:rPr>
+                <w:rFonts w:ascii="Times New Roman" w:eastAsia="Times New Roman" w:hAnsi="Times New Roman" w:cs="Times New Roman"/>
+                <w:sz w:val="24"/>
+                <w:szCs w:val="24"/>
+                <w:lang w:val="en-US" w:eastAsia="es-CO"/>
+              </w:rPr>
+            </w:pPr>
+            <w:r>
+              <w:rPr>
+                <w:rFonts w:ascii="Times New Roman" w:eastAsia="Times New Roman" w:hAnsi="Times New Roman" w:cs="Times New Roman"/>
+                <w:color w:val="000000"/>
+                <w:sz w:val="24"/>
+                <w:szCs w:val="24"/>
+                <w:lang w:val="en-US" w:eastAsia="es-CO"/>
+              </w:rPr>
+              <w:t xml:space="preserve">{pre: (heap[0].getValue) ≠ </w:t>
             </w:r>
             <w:r>
               <w:rPr>
@@ -5844,20 +3854,8 @@
                 <w:szCs w:val="24"/>
                 <w:lang w:val="en-US" w:eastAsia="es-CO"/>
               </w:rPr>
-              <w:t xml:space="preserve"> </w:t>
-            </w:r>
-            <w:proofErr w:type="gramStart"/>
-            <w:r>
-              <w:rPr>
-                <w:rFonts w:ascii="Times New Roman" w:eastAsia="Times New Roman" w:hAnsi="Times New Roman" w:cs="Times New Roman"/>
-                <w:color w:val="000000"/>
-                <w:sz w:val="24"/>
-                <w:szCs w:val="24"/>
-                <w:lang w:val="en-US" w:eastAsia="es-CO"/>
-              </w:rPr>
-              <w:t>heap }</w:t>
-            </w:r>
-            <w:proofErr w:type="gramEnd"/>
+              <w:t xml:space="preserve"> heap }</w:t>
+            </w:r>
           </w:p>
         </w:tc>
       </w:tr>
@@ -5915,192 +3913,78 @@
                 <w:lang w:val="en-US" w:eastAsia="es-CO"/>
               </w:rPr>
             </w:pPr>
-            <w:proofErr w:type="spellStart"/>
-            <w:proofErr w:type="gramStart"/>
-            <w:r>
-              <w:rPr>
-                <w:rFonts w:ascii="Times New Roman" w:eastAsia="Times New Roman" w:hAnsi="Times New Roman" w:cs="Times New Roman"/>
-                <w:color w:val="000000"/>
-                <w:sz w:val="24"/>
-                <w:szCs w:val="24"/>
-                <w:lang w:val="en-US" w:eastAsia="es-CO"/>
-              </w:rPr>
-              <w:t>minInsert</w:t>
-            </w:r>
-            <w:proofErr w:type="spellEnd"/>
-            <w:r>
-              <w:rPr>
-                <w:rFonts w:ascii="Times New Roman" w:eastAsia="Times New Roman" w:hAnsi="Times New Roman" w:cs="Times New Roman"/>
-                <w:color w:val="000000"/>
-                <w:sz w:val="24"/>
-                <w:szCs w:val="24"/>
-                <w:lang w:val="en-US" w:eastAsia="es-CO"/>
-              </w:rPr>
-              <w:t>(</w:t>
-            </w:r>
-            <w:proofErr w:type="gramEnd"/>
-            <w:r>
-              <w:rPr>
-                <w:rFonts w:ascii="Times New Roman" w:eastAsia="Times New Roman" w:hAnsi="Times New Roman" w:cs="Times New Roman"/>
-                <w:color w:val="000000"/>
-                <w:sz w:val="24"/>
-                <w:szCs w:val="24"/>
-                <w:lang w:val="en-US" w:eastAsia="es-CO"/>
-              </w:rPr>
-              <w:t>key, value)</w:t>
-            </w:r>
-          </w:p>
-          <w:p>
-            <w:pPr>
-              <w:spacing w:after="0" w:line="240" w:lineRule="auto"/>
-              <w:rPr>
-                <w:rFonts w:ascii="Times New Roman" w:eastAsia="Times New Roman" w:hAnsi="Times New Roman" w:cs="Times New Roman"/>
-                <w:sz w:val="24"/>
-                <w:szCs w:val="24"/>
-                <w:lang w:val="en-US" w:eastAsia="es-CO"/>
-              </w:rPr>
-            </w:pPr>
-            <w:r>
-              <w:rPr>
-                <w:rFonts w:ascii="Times New Roman" w:eastAsia="Times New Roman" w:hAnsi="Times New Roman" w:cs="Times New Roman"/>
-                <w:color w:val="000000"/>
-                <w:sz w:val="24"/>
-                <w:szCs w:val="24"/>
-                <w:lang w:val="en-US" w:eastAsia="es-CO"/>
-              </w:rPr>
-              <w:t>“</w:t>
-            </w:r>
-            <w:proofErr w:type="gramStart"/>
-            <w:r>
-              <w:rPr>
-                <w:rFonts w:ascii="Times New Roman" w:eastAsia="Times New Roman" w:hAnsi="Times New Roman" w:cs="Times New Roman"/>
-                <w:color w:val="000000"/>
-                <w:sz w:val="24"/>
-                <w:szCs w:val="24"/>
-                <w:lang w:val="en-US" w:eastAsia="es-CO"/>
-              </w:rPr>
-              <w:t>inserts</w:t>
-            </w:r>
-            <w:proofErr w:type="gramEnd"/>
-            <w:r>
-              <w:rPr>
-                <w:rFonts w:ascii="Times New Roman" w:eastAsia="Times New Roman" w:hAnsi="Times New Roman" w:cs="Times New Roman"/>
-                <w:color w:val="000000"/>
-                <w:sz w:val="24"/>
-                <w:szCs w:val="24"/>
-                <w:lang w:val="en-US" w:eastAsia="es-CO"/>
-              </w:rPr>
-              <w:t xml:space="preserve"> an element into the priority queue with the given key and value.”</w:t>
-            </w:r>
-          </w:p>
-          <w:p>
-            <w:pPr>
-              <w:spacing w:after="0" w:line="240" w:lineRule="auto"/>
-              <w:rPr>
-                <w:rFonts w:ascii="Times New Roman" w:eastAsia="Times New Roman" w:hAnsi="Times New Roman" w:cs="Times New Roman"/>
-                <w:sz w:val="24"/>
-                <w:szCs w:val="24"/>
-                <w:lang w:val="en-US" w:eastAsia="es-CO"/>
-              </w:rPr>
-            </w:pPr>
-            <w:r>
-              <w:rPr>
-                <w:rFonts w:ascii="Times New Roman" w:eastAsia="Times New Roman" w:hAnsi="Times New Roman" w:cs="Times New Roman"/>
-                <w:color w:val="000000"/>
-                <w:sz w:val="24"/>
-                <w:szCs w:val="24"/>
-                <w:lang w:val="en-US" w:eastAsia="es-CO"/>
-              </w:rPr>
-              <w:t xml:space="preserve">{pre: (size ≠ </w:t>
-            </w:r>
-            <w:proofErr w:type="spellStart"/>
-            <w:proofErr w:type="gramStart"/>
-            <w:r>
-              <w:rPr>
-                <w:rFonts w:ascii="Times New Roman" w:eastAsia="Times New Roman" w:hAnsi="Times New Roman" w:cs="Times New Roman"/>
-                <w:color w:val="000000"/>
-                <w:sz w:val="24"/>
-                <w:szCs w:val="24"/>
-                <w:lang w:val="en-US" w:eastAsia="es-CO"/>
-              </w:rPr>
-              <w:t>heap.length</w:t>
-            </w:r>
-            <w:proofErr w:type="spellEnd"/>
-            <w:proofErr w:type="gramEnd"/>
-            <w:r>
-              <w:rPr>
-                <w:rFonts w:ascii="Times New Roman" w:eastAsia="Times New Roman" w:hAnsi="Times New Roman" w:cs="Times New Roman"/>
-                <w:color w:val="000000"/>
-                <w:sz w:val="24"/>
-                <w:szCs w:val="24"/>
-                <w:lang w:val="en-US" w:eastAsia="es-CO"/>
-              </w:rPr>
-              <w:t xml:space="preserve"> }</w:t>
-            </w:r>
-          </w:p>
-          <w:p>
-            <w:pPr>
-              <w:spacing w:after="0" w:line="240" w:lineRule="auto"/>
-              <w:rPr>
-                <w:rFonts w:ascii="Times New Roman" w:eastAsia="Times New Roman" w:hAnsi="Times New Roman" w:cs="Times New Roman"/>
-                <w:sz w:val="24"/>
-                <w:szCs w:val="24"/>
-                <w:lang w:val="en-US" w:eastAsia="es-CO"/>
-              </w:rPr>
-            </w:pPr>
-            <w:r>
-              <w:rPr>
-                <w:rFonts w:ascii="Times New Roman" w:eastAsia="Times New Roman" w:hAnsi="Times New Roman" w:cs="Times New Roman"/>
-                <w:color w:val="000000"/>
-                <w:sz w:val="24"/>
-                <w:szCs w:val="24"/>
-                <w:lang w:val="en-US" w:eastAsia="es-CO"/>
-              </w:rPr>
-              <w:t>{post: heap[size]=</w:t>
-            </w:r>
-            <w:proofErr w:type="spellStart"/>
-            <w:r>
-              <w:rPr>
-                <w:rFonts w:ascii="Times New Roman" w:eastAsia="Times New Roman" w:hAnsi="Times New Roman" w:cs="Times New Roman"/>
-                <w:color w:val="000000"/>
-                <w:sz w:val="24"/>
-                <w:szCs w:val="24"/>
-                <w:lang w:val="en-US" w:eastAsia="es-CO"/>
-              </w:rPr>
-              <w:t>HeapNode</w:t>
-            </w:r>
-            <w:proofErr w:type="spellEnd"/>
-            <w:r>
-              <w:rPr>
-                <w:rFonts w:ascii="Times New Roman" w:eastAsia="Times New Roman" w:hAnsi="Times New Roman" w:cs="Times New Roman"/>
-                <w:color w:val="000000"/>
-                <w:sz w:val="24"/>
-                <w:szCs w:val="24"/>
-                <w:lang w:val="en-US" w:eastAsia="es-CO"/>
-              </w:rPr>
-              <w:t>&lt;</w:t>
-            </w:r>
-            <w:proofErr w:type="gramStart"/>
-            <w:r>
-              <w:rPr>
-                <w:rFonts w:ascii="Times New Roman" w:eastAsia="Times New Roman" w:hAnsi="Times New Roman" w:cs="Times New Roman"/>
-                <w:color w:val="000000"/>
-                <w:sz w:val="24"/>
-                <w:szCs w:val="24"/>
-                <w:lang w:val="en-US" w:eastAsia="es-CO"/>
-              </w:rPr>
-              <w:t>&gt;(</w:t>
-            </w:r>
-            <w:proofErr w:type="gramEnd"/>
-            <w:r>
-              <w:rPr>
-                <w:rFonts w:ascii="Times New Roman" w:eastAsia="Times New Roman" w:hAnsi="Times New Roman" w:cs="Times New Roman"/>
-                <w:color w:val="000000"/>
-                <w:sz w:val="24"/>
-                <w:szCs w:val="24"/>
-                <w:lang w:val="en-US" w:eastAsia="es-CO"/>
-              </w:rPr>
-              <w:t xml:space="preserve">key, value) </w:t>
+            <w:r>
+              <w:rPr>
+                <w:rFonts w:ascii="Times New Roman" w:eastAsia="Times New Roman" w:hAnsi="Times New Roman" w:cs="Times New Roman"/>
+                <w:color w:val="000000"/>
+                <w:sz w:val="24"/>
+                <w:szCs w:val="24"/>
+                <w:lang w:val="en-US" w:eastAsia="es-CO"/>
+              </w:rPr>
+              <w:t>minInsert(key, value)</w:t>
+            </w:r>
+          </w:p>
+          <w:p>
+            <w:pPr>
+              <w:spacing w:after="0" w:line="240" w:lineRule="auto"/>
+              <w:rPr>
+                <w:rFonts w:ascii="Times New Roman" w:eastAsia="Times New Roman" w:hAnsi="Times New Roman" w:cs="Times New Roman"/>
+                <w:sz w:val="24"/>
+                <w:szCs w:val="24"/>
+                <w:lang w:val="en-US" w:eastAsia="es-CO"/>
+              </w:rPr>
+            </w:pPr>
+            <w:r>
+              <w:rPr>
+                <w:rFonts w:ascii="Times New Roman" w:eastAsia="Times New Roman" w:hAnsi="Times New Roman" w:cs="Times New Roman"/>
+                <w:color w:val="000000"/>
+                <w:sz w:val="24"/>
+                <w:szCs w:val="24"/>
+                <w:lang w:val="en-US" w:eastAsia="es-CO"/>
+              </w:rPr>
+              <w:t>“inserts an element into the priority queue with the given key and value.”</w:t>
+            </w:r>
+          </w:p>
+          <w:p>
+            <w:pPr>
+              <w:spacing w:after="0" w:line="240" w:lineRule="auto"/>
+              <w:rPr>
+                <w:rFonts w:ascii="Times New Roman" w:eastAsia="Times New Roman" w:hAnsi="Times New Roman" w:cs="Times New Roman"/>
+                <w:sz w:val="24"/>
+                <w:szCs w:val="24"/>
+                <w:lang w:val="en-US" w:eastAsia="es-CO"/>
+              </w:rPr>
+            </w:pPr>
+            <w:r>
+              <w:rPr>
+                <w:rFonts w:ascii="Times New Roman" w:eastAsia="Times New Roman" w:hAnsi="Times New Roman" w:cs="Times New Roman"/>
+                <w:color w:val="000000"/>
+                <w:sz w:val="24"/>
+                <w:szCs w:val="24"/>
+                <w:lang w:val="en-US" w:eastAsia="es-CO"/>
+              </w:rPr>
+              <w:t>{pre: (size ≠ heap.length }</w:t>
+            </w:r>
+          </w:p>
+          <w:p>
+            <w:pPr>
+              <w:spacing w:after="0" w:line="240" w:lineRule="auto"/>
+              <w:rPr>
+                <w:rFonts w:ascii="Times New Roman" w:eastAsia="Times New Roman" w:hAnsi="Times New Roman" w:cs="Times New Roman"/>
+                <w:sz w:val="24"/>
+                <w:szCs w:val="24"/>
+                <w:lang w:val="en-US" w:eastAsia="es-CO"/>
+              </w:rPr>
+            </w:pPr>
+            <w:r>
+              <w:rPr>
+                <w:rFonts w:ascii="Times New Roman" w:eastAsia="Times New Roman" w:hAnsi="Times New Roman" w:cs="Times New Roman"/>
+                <w:color w:val="000000"/>
+                <w:sz w:val="24"/>
+                <w:szCs w:val="24"/>
+                <w:lang w:val="en-US" w:eastAsia="es-CO"/>
+              </w:rPr>
+              <w:t xml:space="preserve">{post: heap[size]=HeapNode&lt;&gt;(key, value) </w:t>
             </w:r>
             <w:r>
               <w:rPr>
@@ -6161,115 +4045,49 @@
                 <w:szCs w:val="24"/>
                 <w:lang w:val="en-US" w:eastAsia="es-CO"/>
               </w:rPr>
-              <w:t>parent(</w:t>
-            </w:r>
-            <w:proofErr w:type="spellStart"/>
-            <w:r>
-              <w:rPr>
-                <w:rFonts w:ascii="Times New Roman" w:eastAsia="Times New Roman" w:hAnsi="Times New Roman" w:cs="Times New Roman"/>
-                <w:color w:val="000000"/>
-                <w:sz w:val="24"/>
-                <w:szCs w:val="24"/>
-                <w:lang w:val="en-US" w:eastAsia="es-CO"/>
-              </w:rPr>
-              <w:t>i</w:t>
-            </w:r>
-            <w:proofErr w:type="spellEnd"/>
-            <w:r>
-              <w:rPr>
-                <w:rFonts w:ascii="Times New Roman" w:eastAsia="Times New Roman" w:hAnsi="Times New Roman" w:cs="Times New Roman"/>
-                <w:color w:val="000000"/>
-                <w:sz w:val="24"/>
-                <w:szCs w:val="24"/>
-                <w:lang w:val="en-US" w:eastAsia="es-CO"/>
-              </w:rPr>
-              <w:t>)</w:t>
-            </w:r>
-          </w:p>
-          <w:p>
-            <w:pPr>
-              <w:spacing w:after="0" w:line="240" w:lineRule="auto"/>
-              <w:rPr>
-                <w:rFonts w:ascii="Times New Roman" w:eastAsia="Times New Roman" w:hAnsi="Times New Roman" w:cs="Times New Roman"/>
-                <w:sz w:val="24"/>
-                <w:szCs w:val="24"/>
-                <w:lang w:val="en-US" w:eastAsia="es-CO"/>
-              </w:rPr>
-            </w:pPr>
-            <w:r>
-              <w:rPr>
-                <w:rFonts w:ascii="Times New Roman" w:eastAsia="Times New Roman" w:hAnsi="Times New Roman" w:cs="Times New Roman"/>
-                <w:color w:val="000000"/>
-                <w:sz w:val="24"/>
-                <w:szCs w:val="24"/>
-                <w:lang w:val="en-US" w:eastAsia="es-CO"/>
-              </w:rPr>
-              <w:t>“</w:t>
-            </w:r>
-            <w:proofErr w:type="gramStart"/>
-            <w:r>
-              <w:rPr>
-                <w:rFonts w:ascii="Times New Roman" w:eastAsia="Times New Roman" w:hAnsi="Times New Roman" w:cs="Times New Roman"/>
-                <w:color w:val="000000"/>
-                <w:sz w:val="24"/>
-                <w:szCs w:val="24"/>
-                <w:lang w:val="en-US" w:eastAsia="es-CO"/>
-              </w:rPr>
-              <w:t>calculates</w:t>
-            </w:r>
-            <w:proofErr w:type="gramEnd"/>
-            <w:r>
-              <w:rPr>
-                <w:rFonts w:ascii="Times New Roman" w:eastAsia="Times New Roman" w:hAnsi="Times New Roman" w:cs="Times New Roman"/>
-                <w:color w:val="000000"/>
-                <w:sz w:val="24"/>
-                <w:szCs w:val="24"/>
-                <w:lang w:val="en-US" w:eastAsia="es-CO"/>
-              </w:rPr>
-              <w:t xml:space="preserve"> the parent”</w:t>
-            </w:r>
-          </w:p>
-          <w:p>
-            <w:pPr>
-              <w:spacing w:after="0" w:line="240" w:lineRule="auto"/>
-              <w:rPr>
-                <w:rFonts w:ascii="Times New Roman" w:eastAsia="Times New Roman" w:hAnsi="Times New Roman" w:cs="Times New Roman"/>
-                <w:sz w:val="24"/>
-                <w:szCs w:val="24"/>
-                <w:lang w:val="en-US" w:eastAsia="es-CO"/>
-              </w:rPr>
-            </w:pPr>
-            <w:r>
-              <w:rPr>
-                <w:rFonts w:ascii="Times New Roman" w:eastAsia="Times New Roman" w:hAnsi="Times New Roman" w:cs="Times New Roman"/>
-                <w:color w:val="000000"/>
-                <w:sz w:val="24"/>
-                <w:szCs w:val="24"/>
-                <w:lang w:val="en-US" w:eastAsia="es-CO"/>
-              </w:rPr>
-              <w:t xml:space="preserve">{pre: </w:t>
-            </w:r>
-            <w:proofErr w:type="spellStart"/>
-            <w:r>
-              <w:rPr>
-                <w:rFonts w:ascii="Times New Roman" w:eastAsia="Times New Roman" w:hAnsi="Times New Roman" w:cs="Times New Roman"/>
-                <w:color w:val="000000"/>
-                <w:sz w:val="24"/>
-                <w:szCs w:val="24"/>
-                <w:lang w:val="en-US" w:eastAsia="es-CO"/>
-              </w:rPr>
-              <w:t>i</w:t>
-            </w:r>
-            <w:proofErr w:type="spellEnd"/>
-            <w:r>
-              <w:rPr>
-                <w:rFonts w:ascii="Times New Roman" w:eastAsia="Times New Roman" w:hAnsi="Times New Roman" w:cs="Times New Roman"/>
-                <w:color w:val="000000"/>
-                <w:sz w:val="24"/>
-                <w:szCs w:val="24"/>
-                <w:lang w:val="en-US" w:eastAsia="es-CO"/>
-              </w:rPr>
-              <w:t xml:space="preserve"> </w:t>
+              <w:t>parent(i)</w:t>
+            </w:r>
+          </w:p>
+          <w:p>
+            <w:pPr>
+              <w:spacing w:after="0" w:line="240" w:lineRule="auto"/>
+              <w:rPr>
+                <w:rFonts w:ascii="Times New Roman" w:eastAsia="Times New Roman" w:hAnsi="Times New Roman" w:cs="Times New Roman"/>
+                <w:sz w:val="24"/>
+                <w:szCs w:val="24"/>
+                <w:lang w:val="en-US" w:eastAsia="es-CO"/>
+              </w:rPr>
+            </w:pPr>
+            <w:r>
+              <w:rPr>
+                <w:rFonts w:ascii="Times New Roman" w:eastAsia="Times New Roman" w:hAnsi="Times New Roman" w:cs="Times New Roman"/>
+                <w:color w:val="000000"/>
+                <w:sz w:val="24"/>
+                <w:szCs w:val="24"/>
+                <w:lang w:val="en-US" w:eastAsia="es-CO"/>
+              </w:rPr>
+              <w:t>“calculates the parent”</w:t>
+            </w:r>
+          </w:p>
+          <w:p>
+            <w:pPr>
+              <w:spacing w:after="0" w:line="240" w:lineRule="auto"/>
+              <w:rPr>
+                <w:rFonts w:ascii="Times New Roman" w:eastAsia="Times New Roman" w:hAnsi="Times New Roman" w:cs="Times New Roman"/>
+                <w:sz w:val="24"/>
+                <w:szCs w:val="24"/>
+                <w:lang w:val="en-US" w:eastAsia="es-CO"/>
+              </w:rPr>
+            </w:pPr>
+            <w:r>
+              <w:rPr>
+                <w:rFonts w:ascii="Times New Roman" w:eastAsia="Times New Roman" w:hAnsi="Times New Roman" w:cs="Times New Roman"/>
+                <w:color w:val="000000"/>
+                <w:sz w:val="24"/>
+                <w:szCs w:val="24"/>
+                <w:lang w:val="en-US" w:eastAsia="es-CO"/>
+              </w:rPr>
+              <w:t xml:space="preserve">{pre: i </w:t>
             </w:r>
             <w:r>
               <w:rPr>
@@ -6289,20 +4107,8 @@
                 <w:szCs w:val="24"/>
                 <w:lang w:val="en-US" w:eastAsia="es-CO"/>
               </w:rPr>
-              <w:t xml:space="preserve"> </w:t>
-            </w:r>
-            <w:proofErr w:type="gramStart"/>
-            <w:r>
-              <w:rPr>
-                <w:rFonts w:ascii="Times New Roman" w:eastAsia="Times New Roman" w:hAnsi="Times New Roman" w:cs="Times New Roman"/>
-                <w:color w:val="000000"/>
-                <w:sz w:val="24"/>
-                <w:szCs w:val="24"/>
-                <w:lang w:val="en-US" w:eastAsia="es-CO"/>
-              </w:rPr>
-              <w:t>Z }</w:t>
-            </w:r>
-            <w:proofErr w:type="gramEnd"/>
+              <w:t xml:space="preserve"> Z }</w:t>
+            </w:r>
           </w:p>
           <w:p>
             <w:pPr>
@@ -6411,119 +4217,50 @@
                 <w:szCs w:val="24"/>
                 <w:lang w:val="en-US" w:eastAsia="es-CO"/>
               </w:rPr>
-              <w:t>swap(</w:t>
-            </w:r>
-            <w:proofErr w:type="spellStart"/>
-            <w:proofErr w:type="gramStart"/>
-            <w:r>
-              <w:rPr>
-                <w:rFonts w:ascii="Times New Roman" w:eastAsia="Times New Roman" w:hAnsi="Times New Roman" w:cs="Times New Roman"/>
-                <w:color w:val="000000"/>
-                <w:sz w:val="24"/>
-                <w:szCs w:val="24"/>
-                <w:lang w:val="en-US" w:eastAsia="es-CO"/>
-              </w:rPr>
-              <w:t>i,j</w:t>
-            </w:r>
-            <w:proofErr w:type="spellEnd"/>
-            <w:proofErr w:type="gramEnd"/>
-            <w:r>
-              <w:rPr>
-                <w:rFonts w:ascii="Times New Roman" w:eastAsia="Times New Roman" w:hAnsi="Times New Roman" w:cs="Times New Roman"/>
-                <w:color w:val="000000"/>
-                <w:sz w:val="24"/>
-                <w:szCs w:val="24"/>
-                <w:lang w:val="en-US" w:eastAsia="es-CO"/>
-              </w:rPr>
-              <w:t>)</w:t>
-            </w:r>
-          </w:p>
-          <w:p>
-            <w:pPr>
-              <w:spacing w:after="0" w:line="240" w:lineRule="auto"/>
-              <w:rPr>
-                <w:rFonts w:ascii="Times New Roman" w:eastAsia="Times New Roman" w:hAnsi="Times New Roman" w:cs="Times New Roman"/>
-                <w:sz w:val="24"/>
-                <w:szCs w:val="24"/>
-                <w:lang w:val="en-US" w:eastAsia="es-CO"/>
-              </w:rPr>
-            </w:pPr>
-            <w:r>
-              <w:rPr>
-                <w:rFonts w:ascii="Times New Roman" w:eastAsia="Times New Roman" w:hAnsi="Times New Roman" w:cs="Times New Roman"/>
-                <w:color w:val="000000"/>
-                <w:sz w:val="24"/>
-                <w:szCs w:val="24"/>
-                <w:lang w:val="en-US" w:eastAsia="es-CO"/>
-              </w:rPr>
-              <w:t>“</w:t>
-            </w:r>
-            <w:proofErr w:type="gramStart"/>
-            <w:r>
-              <w:rPr>
-                <w:rFonts w:ascii="Times New Roman" w:eastAsia="Times New Roman" w:hAnsi="Times New Roman" w:cs="Times New Roman"/>
-                <w:color w:val="000000"/>
-                <w:sz w:val="24"/>
-                <w:szCs w:val="24"/>
-                <w:lang w:val="en-US" w:eastAsia="es-CO"/>
-              </w:rPr>
-              <w:t>exchange</w:t>
-            </w:r>
-            <w:proofErr w:type="gramEnd"/>
-            <w:r>
-              <w:rPr>
-                <w:rFonts w:ascii="Times New Roman" w:eastAsia="Times New Roman" w:hAnsi="Times New Roman" w:cs="Times New Roman"/>
-                <w:color w:val="000000"/>
-                <w:sz w:val="24"/>
-                <w:szCs w:val="24"/>
-                <w:lang w:val="en-US" w:eastAsia="es-CO"/>
-              </w:rPr>
-              <w:t xml:space="preserve"> the position of 2 elements”</w:t>
-            </w:r>
-          </w:p>
-          <w:p>
-            <w:pPr>
-              <w:spacing w:after="0" w:line="240" w:lineRule="auto"/>
-              <w:rPr>
-                <w:rFonts w:ascii="Times New Roman" w:eastAsia="Times New Roman" w:hAnsi="Times New Roman" w:cs="Times New Roman"/>
-                <w:sz w:val="24"/>
-                <w:szCs w:val="24"/>
-                <w:lang w:val="en-US" w:eastAsia="es-CO"/>
-              </w:rPr>
-            </w:pPr>
-            <w:r>
-              <w:rPr>
-                <w:rFonts w:ascii="Times New Roman" w:eastAsia="Times New Roman" w:hAnsi="Times New Roman" w:cs="Times New Roman"/>
-                <w:color w:val="000000"/>
-                <w:sz w:val="24"/>
-                <w:szCs w:val="24"/>
-                <w:lang w:val="en-US" w:eastAsia="es-CO"/>
-              </w:rPr>
-              <w:t xml:space="preserve">{pre: </w:t>
-            </w:r>
-            <w:proofErr w:type="spellStart"/>
-            <w:r>
-              <w:rPr>
-                <w:rFonts w:ascii="Times New Roman" w:eastAsia="Times New Roman" w:hAnsi="Times New Roman" w:cs="Times New Roman"/>
-                <w:color w:val="000000"/>
-                <w:sz w:val="24"/>
-                <w:szCs w:val="24"/>
-                <w:lang w:val="en-US" w:eastAsia="es-CO"/>
-              </w:rPr>
-              <w:t>i</w:t>
-            </w:r>
-            <w:proofErr w:type="spellEnd"/>
-            <w:r>
-              <w:rPr>
-                <w:rFonts w:ascii="Times New Roman" w:eastAsia="Times New Roman" w:hAnsi="Times New Roman" w:cs="Times New Roman"/>
-                <w:color w:val="000000"/>
-                <w:sz w:val="24"/>
-                <w:szCs w:val="24"/>
-                <w:lang w:val="en-US" w:eastAsia="es-CO"/>
-              </w:rPr>
-              <w:t xml:space="preserve"> </w:t>
-            </w:r>
-            <w:proofErr w:type="gramStart"/>
+              <w:t>swap(i,j)</w:t>
+            </w:r>
+          </w:p>
+          <w:p>
+            <w:pPr>
+              <w:spacing w:after="0" w:line="240" w:lineRule="auto"/>
+              <w:rPr>
+                <w:rFonts w:ascii="Times New Roman" w:eastAsia="Times New Roman" w:hAnsi="Times New Roman" w:cs="Times New Roman"/>
+                <w:sz w:val="24"/>
+                <w:szCs w:val="24"/>
+                <w:lang w:val="en-US" w:eastAsia="es-CO"/>
+              </w:rPr>
+            </w:pPr>
+            <w:r>
+              <w:rPr>
+                <w:rFonts w:ascii="Times New Roman" w:eastAsia="Times New Roman" w:hAnsi="Times New Roman" w:cs="Times New Roman"/>
+                <w:color w:val="000000"/>
+                <w:sz w:val="24"/>
+                <w:szCs w:val="24"/>
+                <w:lang w:val="en-US" w:eastAsia="es-CO"/>
+              </w:rPr>
+              <w:t>“exchange the position of 2 elements”</w:t>
+            </w:r>
+          </w:p>
+          <w:p>
+            <w:pPr>
+              <w:spacing w:after="0" w:line="240" w:lineRule="auto"/>
+              <w:rPr>
+                <w:rFonts w:ascii="Times New Roman" w:eastAsia="Times New Roman" w:hAnsi="Times New Roman" w:cs="Times New Roman"/>
+                <w:sz w:val="24"/>
+                <w:szCs w:val="24"/>
+                <w:lang w:val="en-US" w:eastAsia="es-CO"/>
+              </w:rPr>
+            </w:pPr>
+            <w:r>
+              <w:rPr>
+                <w:rFonts w:ascii="Times New Roman" w:eastAsia="Times New Roman" w:hAnsi="Times New Roman" w:cs="Times New Roman"/>
+                <w:color w:val="000000"/>
+                <w:sz w:val="24"/>
+                <w:szCs w:val="24"/>
+                <w:lang w:val="en-US" w:eastAsia="es-CO"/>
+              </w:rPr>
+              <w:t xml:space="preserve">{pre: i </w:t>
+            </w:r>
             <w:r>
               <w:rPr>
                 <w:rFonts w:ascii="Cambria Math" w:eastAsia="Times New Roman" w:hAnsi="Cambria Math" w:cs="Cambria Math"/>
@@ -6542,18 +4279,7 @@
                 <w:szCs w:val="24"/>
                 <w:lang w:val="en-US" w:eastAsia="es-CO"/>
               </w:rPr>
-              <w:t>  Z</w:t>
-            </w:r>
-            <w:proofErr w:type="gramEnd"/>
-            <w:r>
-              <w:rPr>
-                <w:rFonts w:ascii="Times New Roman" w:eastAsia="Times New Roman" w:hAnsi="Times New Roman" w:cs="Times New Roman"/>
-                <w:color w:val="000000"/>
-                <w:sz w:val="24"/>
-                <w:szCs w:val="24"/>
-                <w:lang w:val="en-US" w:eastAsia="es-CO"/>
-              </w:rPr>
-              <w:t xml:space="preserve"> </w:t>
+              <w:t xml:space="preserve">  Z </w:t>
             </w:r>
             <w:r>
               <w:rPr>
@@ -6673,92 +4399,36 @@
                 <w:lang w:val="en-US" w:eastAsia="es-CO"/>
               </w:rPr>
             </w:pPr>
-            <w:proofErr w:type="spellStart"/>
-            <w:r>
-              <w:rPr>
-                <w:rFonts w:ascii="Times New Roman" w:eastAsia="Times New Roman" w:hAnsi="Times New Roman" w:cs="Times New Roman"/>
-                <w:color w:val="000000"/>
-                <w:sz w:val="24"/>
-                <w:szCs w:val="24"/>
-                <w:lang w:val="en-US" w:eastAsia="es-CO"/>
-              </w:rPr>
-              <w:t>minHeapify</w:t>
-            </w:r>
-            <w:proofErr w:type="spellEnd"/>
-            <w:r>
-              <w:rPr>
-                <w:rFonts w:ascii="Times New Roman" w:eastAsia="Times New Roman" w:hAnsi="Times New Roman" w:cs="Times New Roman"/>
-                <w:color w:val="000000"/>
-                <w:sz w:val="24"/>
-                <w:szCs w:val="24"/>
-                <w:lang w:val="en-US" w:eastAsia="es-CO"/>
-              </w:rPr>
-              <w:t>(</w:t>
-            </w:r>
-            <w:proofErr w:type="spellStart"/>
-            <w:r>
-              <w:rPr>
-                <w:rFonts w:ascii="Times New Roman" w:eastAsia="Times New Roman" w:hAnsi="Times New Roman" w:cs="Times New Roman"/>
-                <w:color w:val="000000"/>
-                <w:sz w:val="24"/>
-                <w:szCs w:val="24"/>
-                <w:lang w:val="en-US" w:eastAsia="es-CO"/>
-              </w:rPr>
-              <w:t>i</w:t>
-            </w:r>
-            <w:proofErr w:type="spellEnd"/>
-            <w:r>
-              <w:rPr>
-                <w:rFonts w:ascii="Times New Roman" w:eastAsia="Times New Roman" w:hAnsi="Times New Roman" w:cs="Times New Roman"/>
-                <w:color w:val="000000"/>
-                <w:sz w:val="24"/>
-                <w:szCs w:val="24"/>
-                <w:lang w:val="en-US" w:eastAsia="es-CO"/>
-              </w:rPr>
-              <w:t>)</w:t>
-            </w:r>
-          </w:p>
-          <w:p>
-            <w:pPr>
-              <w:spacing w:after="0" w:line="240" w:lineRule="auto"/>
-              <w:rPr>
-                <w:rFonts w:ascii="Times New Roman" w:eastAsia="Times New Roman" w:hAnsi="Times New Roman" w:cs="Times New Roman"/>
-                <w:sz w:val="24"/>
-                <w:szCs w:val="24"/>
-                <w:lang w:val="en-US" w:eastAsia="es-CO"/>
-              </w:rPr>
-            </w:pPr>
-            <w:r>
-              <w:rPr>
-                <w:rFonts w:ascii="Times New Roman" w:eastAsia="Times New Roman" w:hAnsi="Times New Roman" w:cs="Times New Roman"/>
-                <w:color w:val="000000"/>
-                <w:sz w:val="24"/>
-                <w:szCs w:val="24"/>
-                <w:lang w:val="en-US" w:eastAsia="es-CO"/>
-              </w:rPr>
-              <w:t>“</w:t>
-            </w:r>
-            <w:proofErr w:type="gramStart"/>
-            <w:r>
-              <w:rPr>
-                <w:rFonts w:ascii="Times New Roman" w:eastAsia="Times New Roman" w:hAnsi="Times New Roman" w:cs="Times New Roman"/>
-                <w:color w:val="000000"/>
-                <w:sz w:val="24"/>
-                <w:szCs w:val="24"/>
-                <w:lang w:val="en-US" w:eastAsia="es-CO"/>
-              </w:rPr>
-              <w:t>reorders</w:t>
-            </w:r>
-            <w:proofErr w:type="gramEnd"/>
-            <w:r>
-              <w:rPr>
-                <w:rFonts w:ascii="Times New Roman" w:eastAsia="Times New Roman" w:hAnsi="Times New Roman" w:cs="Times New Roman"/>
-                <w:color w:val="000000"/>
-                <w:sz w:val="24"/>
-                <w:szCs w:val="24"/>
-                <w:lang w:val="en-US" w:eastAsia="es-CO"/>
-              </w:rPr>
-              <w:t xml:space="preserve"> heap elements to maintain the lowest heap priority”</w:t>
+            <w:r>
+              <w:rPr>
+                <w:rFonts w:ascii="Times New Roman" w:eastAsia="Times New Roman" w:hAnsi="Times New Roman" w:cs="Times New Roman"/>
+                <w:color w:val="000000"/>
+                <w:sz w:val="24"/>
+                <w:szCs w:val="24"/>
+                <w:lang w:val="en-US" w:eastAsia="es-CO"/>
+              </w:rPr>
+              <w:t>minHeapify(i)</w:t>
+            </w:r>
+          </w:p>
+          <w:p>
+            <w:pPr>
+              <w:spacing w:after="0" w:line="240" w:lineRule="auto"/>
+              <w:rPr>
+                <w:rFonts w:ascii="Times New Roman" w:eastAsia="Times New Roman" w:hAnsi="Times New Roman" w:cs="Times New Roman"/>
+                <w:sz w:val="24"/>
+                <w:szCs w:val="24"/>
+                <w:lang w:val="en-US" w:eastAsia="es-CO"/>
+              </w:rPr>
+            </w:pPr>
+            <w:r>
+              <w:rPr>
+                <w:rFonts w:ascii="Times New Roman" w:eastAsia="Times New Roman" w:hAnsi="Times New Roman" w:cs="Times New Roman"/>
+                <w:color w:val="000000"/>
+                <w:sz w:val="24"/>
+                <w:szCs w:val="24"/>
+                <w:lang w:val="en-US" w:eastAsia="es-CO"/>
+              </w:rPr>
+              <w:t>“reorders heap elements to maintain the lowest heap priority”</w:t>
             </w:r>
           </w:p>
           <w:p>
@@ -6799,53 +4469,29 @@
                 <w:szCs w:val="24"/>
                 <w:lang w:val="es-CO" w:eastAsia="es-CO"/>
               </w:rPr>
-              <w:t xml:space="preserve"> </w:t>
-            </w:r>
-            <w:proofErr w:type="gramStart"/>
-            <w:r>
-              <w:rPr>
-                <w:rFonts w:ascii="Times New Roman" w:eastAsia="Times New Roman" w:hAnsi="Times New Roman" w:cs="Times New Roman"/>
-                <w:color w:val="000000"/>
-                <w:sz w:val="24"/>
-                <w:szCs w:val="24"/>
-                <w:lang w:val="es-CO" w:eastAsia="es-CO"/>
-              </w:rPr>
-              <w:t>Z }</w:t>
-            </w:r>
-            <w:proofErr w:type="gramEnd"/>
-          </w:p>
-          <w:p>
-            <w:pPr>
-              <w:spacing w:after="0" w:line="240" w:lineRule="auto"/>
-              <w:rPr>
-                <w:rFonts w:ascii="Times New Roman" w:eastAsia="Times New Roman" w:hAnsi="Times New Roman" w:cs="Times New Roman"/>
-                <w:sz w:val="24"/>
-                <w:szCs w:val="24"/>
-                <w:lang w:val="es-CO" w:eastAsia="es-CO"/>
-              </w:rPr>
-            </w:pPr>
-            <w:r>
-              <w:rPr>
-                <w:rFonts w:ascii="Times New Roman" w:eastAsia="Times New Roman" w:hAnsi="Times New Roman" w:cs="Times New Roman"/>
-                <w:color w:val="000000"/>
-                <w:sz w:val="24"/>
-                <w:szCs w:val="24"/>
-                <w:lang w:val="es-CO" w:eastAsia="es-CO"/>
-              </w:rPr>
-              <w:t>{post</w:t>
-            </w:r>
-            <w:proofErr w:type="gramStart"/>
-            <w:r>
-              <w:rPr>
-                <w:rFonts w:ascii="Times New Roman" w:eastAsia="Times New Roman" w:hAnsi="Times New Roman" w:cs="Times New Roman"/>
-                <w:color w:val="000000"/>
-                <w:sz w:val="24"/>
-                <w:szCs w:val="24"/>
-                <w:lang w:val="es-CO" w:eastAsia="es-CO"/>
-              </w:rPr>
-              <w:t>: }</w:t>
-            </w:r>
-            <w:proofErr w:type="gramEnd"/>
+              <w:t xml:space="preserve"> Z }</w:t>
+            </w:r>
+          </w:p>
+          <w:p>
+            <w:pPr>
+              <w:spacing w:after="0" w:line="240" w:lineRule="auto"/>
+              <w:rPr>
+                <w:rFonts w:ascii="Times New Roman" w:eastAsia="Times New Roman" w:hAnsi="Times New Roman" w:cs="Times New Roman"/>
+                <w:sz w:val="24"/>
+                <w:szCs w:val="24"/>
+                <w:lang w:val="es-CO" w:eastAsia="es-CO"/>
+              </w:rPr>
+            </w:pPr>
+            <w:r>
+              <w:rPr>
+                <w:rFonts w:ascii="Times New Roman" w:eastAsia="Times New Roman" w:hAnsi="Times New Roman" w:cs="Times New Roman"/>
+                <w:color w:val="000000"/>
+                <w:sz w:val="24"/>
+                <w:szCs w:val="24"/>
+                <w:lang w:val="es-CO" w:eastAsia="es-CO"/>
+              </w:rPr>
+              <w:t>{post: }</w:t>
+            </w:r>
           </w:p>
         </w:tc>
       </w:tr>
@@ -6903,149 +4549,79 @@
                 <w:lang w:val="en-US" w:eastAsia="es-CO"/>
               </w:rPr>
             </w:pPr>
-            <w:proofErr w:type="spellStart"/>
-            <w:proofErr w:type="gramStart"/>
-            <w:r>
-              <w:rPr>
-                <w:rFonts w:ascii="Times New Roman" w:eastAsia="Times New Roman" w:hAnsi="Times New Roman" w:cs="Times New Roman"/>
-                <w:color w:val="000000"/>
-                <w:sz w:val="24"/>
-                <w:szCs w:val="24"/>
-                <w:lang w:val="en-US" w:eastAsia="es-CO"/>
-              </w:rPr>
-              <w:t>isEmpty</w:t>
-            </w:r>
-            <w:proofErr w:type="spellEnd"/>
-            <w:r>
-              <w:rPr>
-                <w:rFonts w:ascii="Times New Roman" w:eastAsia="Times New Roman" w:hAnsi="Times New Roman" w:cs="Times New Roman"/>
-                <w:color w:val="000000"/>
-                <w:sz w:val="24"/>
-                <w:szCs w:val="24"/>
-                <w:lang w:val="en-US" w:eastAsia="es-CO"/>
-              </w:rPr>
-              <w:t>(</w:t>
-            </w:r>
-            <w:proofErr w:type="gramEnd"/>
-            <w:r>
-              <w:rPr>
-                <w:rFonts w:ascii="Times New Roman" w:eastAsia="Times New Roman" w:hAnsi="Times New Roman" w:cs="Times New Roman"/>
-                <w:color w:val="000000"/>
-                <w:sz w:val="24"/>
-                <w:szCs w:val="24"/>
-                <w:lang w:val="en-US" w:eastAsia="es-CO"/>
-              </w:rPr>
-              <w:t>)</w:t>
-            </w:r>
-          </w:p>
-          <w:p>
-            <w:pPr>
-              <w:spacing w:after="0" w:line="240" w:lineRule="auto"/>
-              <w:rPr>
-                <w:rFonts w:ascii="Times New Roman" w:eastAsia="Times New Roman" w:hAnsi="Times New Roman" w:cs="Times New Roman"/>
-                <w:sz w:val="24"/>
-                <w:szCs w:val="24"/>
-                <w:lang w:val="en-US" w:eastAsia="es-CO"/>
-              </w:rPr>
-            </w:pPr>
-            <w:r>
-              <w:rPr>
-                <w:rFonts w:ascii="Times New Roman" w:eastAsia="Times New Roman" w:hAnsi="Times New Roman" w:cs="Times New Roman"/>
-                <w:color w:val="000000"/>
-                <w:sz w:val="24"/>
-                <w:szCs w:val="24"/>
-                <w:lang w:val="en-US" w:eastAsia="es-CO"/>
-              </w:rPr>
-              <w:t>“</w:t>
-            </w:r>
-            <w:proofErr w:type="gramStart"/>
-            <w:r>
-              <w:rPr>
-                <w:rFonts w:ascii="Times New Roman" w:eastAsia="Times New Roman" w:hAnsi="Times New Roman" w:cs="Times New Roman"/>
-                <w:color w:val="000000"/>
-                <w:sz w:val="24"/>
-                <w:szCs w:val="24"/>
-                <w:lang w:val="en-US" w:eastAsia="es-CO"/>
-              </w:rPr>
-              <w:t>check</w:t>
-            </w:r>
-            <w:proofErr w:type="gramEnd"/>
-            <w:r>
-              <w:rPr>
-                <w:rFonts w:ascii="Times New Roman" w:eastAsia="Times New Roman" w:hAnsi="Times New Roman" w:cs="Times New Roman"/>
-                <w:color w:val="000000"/>
-                <w:sz w:val="24"/>
-                <w:szCs w:val="24"/>
-                <w:lang w:val="en-US" w:eastAsia="es-CO"/>
-              </w:rPr>
-              <w:t xml:space="preserve"> if priority queue is empty”</w:t>
-            </w:r>
-          </w:p>
-          <w:p>
-            <w:pPr>
-              <w:spacing w:after="0" w:line="240" w:lineRule="auto"/>
-              <w:rPr>
-                <w:rFonts w:ascii="Times New Roman" w:eastAsia="Times New Roman" w:hAnsi="Times New Roman" w:cs="Times New Roman"/>
-                <w:sz w:val="24"/>
-                <w:szCs w:val="24"/>
-                <w:lang w:val="es-CO" w:eastAsia="es-CO"/>
-              </w:rPr>
-            </w:pPr>
-            <w:r>
-              <w:rPr>
-                <w:rFonts w:ascii="Times New Roman" w:eastAsia="Times New Roman" w:hAnsi="Times New Roman" w:cs="Times New Roman"/>
-                <w:color w:val="000000"/>
-                <w:sz w:val="24"/>
-                <w:szCs w:val="24"/>
-                <w:lang w:val="es-CO" w:eastAsia="es-CO"/>
-              </w:rPr>
-              <w:t>{pre:</w:t>
-            </w:r>
-            <w:proofErr w:type="gramStart"/>
-            <w:r>
-              <w:rPr>
-                <w:rFonts w:ascii="Times New Roman" w:eastAsia="Times New Roman" w:hAnsi="Times New Roman" w:cs="Times New Roman"/>
-                <w:color w:val="000000"/>
-                <w:sz w:val="24"/>
-                <w:szCs w:val="24"/>
-                <w:lang w:val="es-CO" w:eastAsia="es-CO"/>
-              </w:rPr>
-              <w:t>  }</w:t>
-            </w:r>
-            <w:proofErr w:type="gramEnd"/>
-          </w:p>
-          <w:p>
-            <w:pPr>
-              <w:spacing w:after="0" w:line="240" w:lineRule="auto"/>
-              <w:rPr>
-                <w:rFonts w:ascii="Times New Roman" w:eastAsia="Times New Roman" w:hAnsi="Times New Roman" w:cs="Times New Roman"/>
-                <w:sz w:val="24"/>
-                <w:szCs w:val="24"/>
-                <w:lang w:val="es-CO" w:eastAsia="es-CO"/>
-              </w:rPr>
-            </w:pPr>
-            <w:r>
-              <w:rPr>
-                <w:rFonts w:ascii="Times New Roman" w:eastAsia="Times New Roman" w:hAnsi="Times New Roman" w:cs="Times New Roman"/>
-                <w:color w:val="000000"/>
-                <w:sz w:val="24"/>
-                <w:szCs w:val="24"/>
-                <w:lang w:val="es-CO" w:eastAsia="es-CO"/>
-              </w:rPr>
-              <w:t>{post</w:t>
-            </w:r>
-            <w:proofErr w:type="gramStart"/>
-            <w:r>
-              <w:rPr>
-                <w:rFonts w:ascii="Times New Roman" w:eastAsia="Times New Roman" w:hAnsi="Times New Roman" w:cs="Times New Roman"/>
-                <w:color w:val="000000"/>
-                <w:sz w:val="24"/>
-                <w:szCs w:val="24"/>
-                <w:lang w:val="es-CO" w:eastAsia="es-CO"/>
-              </w:rPr>
-              <w:t>: }</w:t>
-            </w:r>
-            <w:proofErr w:type="gramEnd"/>
+            <w:r>
+              <w:rPr>
+                <w:rFonts w:ascii="Times New Roman" w:eastAsia="Times New Roman" w:hAnsi="Times New Roman" w:cs="Times New Roman"/>
+                <w:color w:val="000000"/>
+                <w:sz w:val="24"/>
+                <w:szCs w:val="24"/>
+                <w:lang w:val="en-US" w:eastAsia="es-CO"/>
+              </w:rPr>
+              <w:t>isEmpty()</w:t>
+            </w:r>
+          </w:p>
+          <w:p>
+            <w:pPr>
+              <w:spacing w:after="0" w:line="240" w:lineRule="auto"/>
+              <w:rPr>
+                <w:rFonts w:ascii="Times New Roman" w:eastAsia="Times New Roman" w:hAnsi="Times New Roman" w:cs="Times New Roman"/>
+                <w:sz w:val="24"/>
+                <w:szCs w:val="24"/>
+                <w:lang w:val="en-US" w:eastAsia="es-CO"/>
+              </w:rPr>
+            </w:pPr>
+            <w:r>
+              <w:rPr>
+                <w:rFonts w:ascii="Times New Roman" w:eastAsia="Times New Roman" w:hAnsi="Times New Roman" w:cs="Times New Roman"/>
+                <w:color w:val="000000"/>
+                <w:sz w:val="24"/>
+                <w:szCs w:val="24"/>
+                <w:lang w:val="en-US" w:eastAsia="es-CO"/>
+              </w:rPr>
+              <w:t>“check if priority queue is empty”</w:t>
+            </w:r>
+          </w:p>
+          <w:p>
+            <w:pPr>
+              <w:spacing w:after="0" w:line="240" w:lineRule="auto"/>
+              <w:rPr>
+                <w:rFonts w:ascii="Times New Roman" w:eastAsia="Times New Roman" w:hAnsi="Times New Roman" w:cs="Times New Roman"/>
+                <w:sz w:val="24"/>
+                <w:szCs w:val="24"/>
+                <w:lang w:val="es-CO" w:eastAsia="es-CO"/>
+              </w:rPr>
+            </w:pPr>
+            <w:r>
+              <w:rPr>
+                <w:rFonts w:ascii="Times New Roman" w:eastAsia="Times New Roman" w:hAnsi="Times New Roman" w:cs="Times New Roman"/>
+                <w:color w:val="000000"/>
+                <w:sz w:val="24"/>
+                <w:szCs w:val="24"/>
+                <w:lang w:val="es-CO" w:eastAsia="es-CO"/>
+              </w:rPr>
+              <w:t>{pre:  }</w:t>
+            </w:r>
+          </w:p>
+          <w:p>
+            <w:pPr>
+              <w:spacing w:after="0" w:line="240" w:lineRule="auto"/>
+              <w:rPr>
+                <w:rFonts w:ascii="Times New Roman" w:eastAsia="Times New Roman" w:hAnsi="Times New Roman" w:cs="Times New Roman"/>
+                <w:sz w:val="24"/>
+                <w:szCs w:val="24"/>
+                <w:lang w:val="es-CO" w:eastAsia="es-CO"/>
+              </w:rPr>
+            </w:pPr>
+            <w:r>
+              <w:rPr>
+                <w:rFonts w:ascii="Times New Roman" w:eastAsia="Times New Roman" w:hAnsi="Times New Roman" w:cs="Times New Roman"/>
+                <w:color w:val="000000"/>
+                <w:sz w:val="24"/>
+                <w:szCs w:val="24"/>
+                <w:lang w:val="es-CO" w:eastAsia="es-CO"/>
+              </w:rPr>
+              <w:t>{post: }</w:t>
+            </w:r>
           </w:p>
         </w:tc>
       </w:tr>
@@ -7099,7 +4675,6 @@
                 <w:lang w:val="es-CO" w:eastAsia="es-CO"/>
               </w:rPr>
             </w:pPr>
-            <w:proofErr w:type="spellStart"/>
             <w:r>
               <w:rPr>
                 <w:rFonts w:ascii="Times New Roman" w:eastAsia="Times New Roman" w:hAnsi="Times New Roman" w:cs="Times New Roman"/>
@@ -7112,7 +4687,6 @@
               </w:rPr>
               <w:t>Queue</w:t>
             </w:r>
-            <w:proofErr w:type="spellEnd"/>
           </w:p>
         </w:tc>
       </w:tr>
@@ -7195,29 +4769,7 @@
                 <w:szCs w:val="24"/>
                 <w:lang w:val="es-CO" w:eastAsia="es-CO"/>
               </w:rPr>
-              <w:t>{</w:t>
-            </w:r>
-            <w:proofErr w:type="spellStart"/>
-            <w:r>
-              <w:rPr>
-                <w:rFonts w:ascii="Times New Roman" w:eastAsia="Times New Roman" w:hAnsi="Times New Roman" w:cs="Times New Roman"/>
-                <w:color w:val="000000"/>
-                <w:sz w:val="24"/>
-                <w:szCs w:val="24"/>
-                <w:lang w:val="es-CO" w:eastAsia="es-CO"/>
-              </w:rPr>
-              <w:t>inv</w:t>
-            </w:r>
-            <w:proofErr w:type="spellEnd"/>
-            <w:r>
-              <w:rPr>
-                <w:rFonts w:ascii="Times New Roman" w:eastAsia="Times New Roman" w:hAnsi="Times New Roman" w:cs="Times New Roman"/>
-                <w:color w:val="000000"/>
-                <w:sz w:val="24"/>
-                <w:szCs w:val="24"/>
-                <w:lang w:val="es-CO" w:eastAsia="es-CO"/>
-              </w:rPr>
-              <w:t>: &lt;Invariante del TAD&gt;}</w:t>
+              <w:t>{inv: &lt;Invariante del TAD&gt;}</w:t>
             </w:r>
           </w:p>
         </w:tc>
@@ -7258,20 +4810,8 @@
                 <w:szCs w:val="24"/>
                 <w:lang w:val="es-CO" w:eastAsia="es-CO"/>
               </w:rPr>
-              <w:t xml:space="preserve">Primitive </w:t>
-            </w:r>
-            <w:proofErr w:type="spellStart"/>
-            <w:r>
-              <w:rPr>
-                <w:rFonts w:ascii="Times New Roman" w:eastAsia="Times New Roman" w:hAnsi="Times New Roman" w:cs="Times New Roman"/>
-                <w:color w:val="000000"/>
-                <w:sz w:val="24"/>
-                <w:szCs w:val="24"/>
-                <w:lang w:val="es-CO" w:eastAsia="es-CO"/>
-              </w:rPr>
-              <w:t>Operations</w:t>
-            </w:r>
-            <w:proofErr w:type="spellEnd"/>
+              <w:t>Primitive Operations</w:t>
+            </w:r>
           </w:p>
           <w:p>
             <w:pPr>
@@ -7289,49 +4829,15 @@
                 <w:lang w:val="es-CO" w:eastAsia="es-CO"/>
               </w:rPr>
             </w:pPr>
-            <w:proofErr w:type="spellStart"/>
-            <w:r>
-              <w:rPr>
-                <w:rFonts w:ascii="Times New Roman" w:eastAsia="Times New Roman" w:hAnsi="Times New Roman" w:cs="Times New Roman"/>
-                <w:color w:val="000000"/>
-                <w:sz w:val="24"/>
-                <w:szCs w:val="24"/>
-                <w:lang w:val="es-CO" w:eastAsia="es-CO"/>
-              </w:rPr>
-              <w:t>Enqueue</w:t>
-            </w:r>
-            <w:proofErr w:type="spellEnd"/>
-            <w:r>
-              <w:rPr>
-                <w:rFonts w:ascii="Times New Roman" w:eastAsia="Times New Roman" w:hAnsi="Times New Roman" w:cs="Times New Roman"/>
-                <w:color w:val="000000"/>
-                <w:sz w:val="24"/>
-                <w:szCs w:val="24"/>
-                <w:lang w:val="es-CO" w:eastAsia="es-CO"/>
-              </w:rPr>
-              <w:t>: &lt;data&gt; → &lt;</w:t>
-            </w:r>
-            <w:proofErr w:type="spellStart"/>
-            <w:r>
-              <w:rPr>
-                <w:rFonts w:ascii="Times New Roman" w:eastAsia="Times New Roman" w:hAnsi="Times New Roman" w:cs="Times New Roman"/>
-                <w:color w:val="000000"/>
-                <w:sz w:val="24"/>
-                <w:szCs w:val="24"/>
-                <w:lang w:val="es-CO" w:eastAsia="es-CO"/>
-              </w:rPr>
-              <w:t>queue</w:t>
-            </w:r>
-            <w:proofErr w:type="spellEnd"/>
-            <w:r>
-              <w:rPr>
-                <w:rFonts w:ascii="Times New Roman" w:eastAsia="Times New Roman" w:hAnsi="Times New Roman" w:cs="Times New Roman"/>
-                <w:color w:val="000000"/>
-                <w:sz w:val="24"/>
-                <w:szCs w:val="24"/>
-                <w:lang w:val="es-CO" w:eastAsia="es-CO"/>
-              </w:rPr>
-              <w:t>&gt;</w:t>
+            <w:r>
+              <w:rPr>
+                <w:rFonts w:ascii="Times New Roman" w:eastAsia="Times New Roman" w:hAnsi="Times New Roman" w:cs="Times New Roman"/>
+                <w:color w:val="000000"/>
+                <w:sz w:val="24"/>
+                <w:szCs w:val="24"/>
+                <w:lang w:val="es-CO" w:eastAsia="es-CO"/>
+              </w:rPr>
+              <w:t>Enqueue: &lt;data&gt; → &lt;queue&gt;</w:t>
             </w:r>
           </w:p>
           <w:p>
@@ -7350,27 +4856,15 @@
                 <w:lang w:val="es-CO" w:eastAsia="es-CO"/>
               </w:rPr>
             </w:pPr>
-            <w:proofErr w:type="spellStart"/>
-            <w:r>
-              <w:rPr>
-                <w:rFonts w:ascii="Times New Roman" w:eastAsia="Times New Roman" w:hAnsi="Times New Roman" w:cs="Times New Roman"/>
-                <w:color w:val="000000"/>
-                <w:sz w:val="24"/>
-                <w:szCs w:val="24"/>
-                <w:lang w:val="es-CO" w:eastAsia="es-CO"/>
-              </w:rPr>
-              <w:t>Dequeue</w:t>
-            </w:r>
-            <w:proofErr w:type="spellEnd"/>
-            <w:r>
-              <w:rPr>
-                <w:rFonts w:ascii="Times New Roman" w:eastAsia="Times New Roman" w:hAnsi="Times New Roman" w:cs="Times New Roman"/>
-                <w:color w:val="000000"/>
-                <w:sz w:val="24"/>
-                <w:szCs w:val="24"/>
-                <w:lang w:val="es-CO" w:eastAsia="es-CO"/>
-              </w:rPr>
-              <w:t>:  → &lt;data&gt;</w:t>
+            <w:r>
+              <w:rPr>
+                <w:rFonts w:ascii="Times New Roman" w:eastAsia="Times New Roman" w:hAnsi="Times New Roman" w:cs="Times New Roman"/>
+                <w:color w:val="000000"/>
+                <w:sz w:val="24"/>
+                <w:szCs w:val="24"/>
+                <w:lang w:val="es-CO" w:eastAsia="es-CO"/>
+              </w:rPr>
+              <w:t>Dequeue:  → &lt;data&gt;</w:t>
             </w:r>
           </w:p>
           <w:p>
@@ -7389,49 +4883,15 @@
                 <w:lang w:val="es-CO" w:eastAsia="es-CO"/>
               </w:rPr>
             </w:pPr>
-            <w:proofErr w:type="spellStart"/>
-            <w:r>
-              <w:rPr>
-                <w:rFonts w:ascii="Times New Roman" w:eastAsia="Times New Roman" w:hAnsi="Times New Roman" w:cs="Times New Roman"/>
-                <w:color w:val="000000"/>
-                <w:sz w:val="24"/>
-                <w:szCs w:val="24"/>
-                <w:lang w:val="es-CO" w:eastAsia="es-CO"/>
-              </w:rPr>
-              <w:t>Peek</w:t>
-            </w:r>
-            <w:proofErr w:type="spellEnd"/>
-            <w:r>
-              <w:rPr>
-                <w:rFonts w:ascii="Times New Roman" w:eastAsia="Times New Roman" w:hAnsi="Times New Roman" w:cs="Times New Roman"/>
-                <w:color w:val="000000"/>
-                <w:sz w:val="24"/>
-                <w:szCs w:val="24"/>
-                <w:lang w:val="es-CO" w:eastAsia="es-CO"/>
-              </w:rPr>
-              <w:t>:  → &lt;</w:t>
-            </w:r>
-            <w:proofErr w:type="spellStart"/>
-            <w:r>
-              <w:rPr>
-                <w:rFonts w:ascii="Times New Roman" w:eastAsia="Times New Roman" w:hAnsi="Times New Roman" w:cs="Times New Roman"/>
-                <w:color w:val="000000"/>
-                <w:sz w:val="24"/>
-                <w:szCs w:val="24"/>
-                <w:lang w:val="es-CO" w:eastAsia="es-CO"/>
-              </w:rPr>
-              <w:t>queue</w:t>
-            </w:r>
-            <w:proofErr w:type="spellEnd"/>
-            <w:r>
-              <w:rPr>
-                <w:rFonts w:ascii="Times New Roman" w:eastAsia="Times New Roman" w:hAnsi="Times New Roman" w:cs="Times New Roman"/>
-                <w:color w:val="000000"/>
-                <w:sz w:val="24"/>
-                <w:szCs w:val="24"/>
-                <w:lang w:val="es-CO" w:eastAsia="es-CO"/>
-              </w:rPr>
-              <w:t>&gt;</w:t>
+            <w:r>
+              <w:rPr>
+                <w:rFonts w:ascii="Times New Roman" w:eastAsia="Times New Roman" w:hAnsi="Times New Roman" w:cs="Times New Roman"/>
+                <w:color w:val="000000"/>
+                <w:sz w:val="24"/>
+                <w:szCs w:val="24"/>
+                <w:lang w:val="es-CO" w:eastAsia="es-CO"/>
+              </w:rPr>
+              <w:t>Peek:  → &lt;queue&gt;</w:t>
             </w:r>
           </w:p>
           <w:p>
@@ -7450,27 +4910,15 @@
                 <w:lang w:val="es-CO" w:eastAsia="es-CO"/>
               </w:rPr>
             </w:pPr>
-            <w:proofErr w:type="spellStart"/>
-            <w:r>
-              <w:rPr>
-                <w:rFonts w:ascii="Times New Roman" w:eastAsia="Times New Roman" w:hAnsi="Times New Roman" w:cs="Times New Roman"/>
-                <w:color w:val="000000"/>
-                <w:sz w:val="24"/>
-                <w:szCs w:val="24"/>
-                <w:lang w:val="es-CO" w:eastAsia="es-CO"/>
-              </w:rPr>
-              <w:t>isEmpty</w:t>
-            </w:r>
-            <w:proofErr w:type="spellEnd"/>
-            <w:r>
-              <w:rPr>
-                <w:rFonts w:ascii="Times New Roman" w:eastAsia="Times New Roman" w:hAnsi="Times New Roman" w:cs="Times New Roman"/>
-                <w:color w:val="000000"/>
-                <w:sz w:val="24"/>
-                <w:szCs w:val="24"/>
-                <w:lang w:val="es-CO" w:eastAsia="es-CO"/>
-              </w:rPr>
-              <w:t xml:space="preserve">:   → &lt;True&gt; </w:t>
+            <w:r>
+              <w:rPr>
+                <w:rFonts w:ascii="Times New Roman" w:eastAsia="Times New Roman" w:hAnsi="Times New Roman" w:cs="Times New Roman"/>
+                <w:color w:val="000000"/>
+                <w:sz w:val="24"/>
+                <w:szCs w:val="24"/>
+                <w:lang w:val="es-CO" w:eastAsia="es-CO"/>
+              </w:rPr>
+              <w:t xml:space="preserve">isEmpty:   → &lt;True&gt; </w:t>
             </w:r>
             <w:r>
               <w:rPr>
@@ -7509,27 +4957,15 @@
                 <w:lang w:val="es-CO" w:eastAsia="es-CO"/>
               </w:rPr>
             </w:pPr>
-            <w:proofErr w:type="spellStart"/>
-            <w:r>
-              <w:rPr>
-                <w:rFonts w:ascii="Times New Roman" w:eastAsia="Times New Roman" w:hAnsi="Times New Roman" w:cs="Times New Roman"/>
-                <w:color w:val="000000"/>
-                <w:sz w:val="24"/>
-                <w:szCs w:val="24"/>
-                <w:lang w:val="es-CO" w:eastAsia="es-CO"/>
-              </w:rPr>
-              <w:t>size</w:t>
-            </w:r>
-            <w:proofErr w:type="spellEnd"/>
-            <w:r>
-              <w:rPr>
-                <w:rFonts w:ascii="Times New Roman" w:eastAsia="Times New Roman" w:hAnsi="Times New Roman" w:cs="Times New Roman"/>
-                <w:color w:val="000000"/>
-                <w:sz w:val="24"/>
-                <w:szCs w:val="24"/>
-                <w:lang w:val="es-CO" w:eastAsia="es-CO"/>
-              </w:rPr>
-              <w:t xml:space="preserve">: </w:t>
+            <w:r>
+              <w:rPr>
+                <w:rFonts w:ascii="Times New Roman" w:eastAsia="Times New Roman" w:hAnsi="Times New Roman" w:cs="Times New Roman"/>
+                <w:color w:val="000000"/>
+                <w:sz w:val="24"/>
+                <w:szCs w:val="24"/>
+                <w:lang w:val="es-CO" w:eastAsia="es-CO"/>
+              </w:rPr>
+              <w:t xml:space="preserve">size: </w:t>
             </w:r>
             <w:r>
               <w:rPr>
@@ -7549,29 +4985,7 @@
                 <w:szCs w:val="24"/>
                 <w:lang w:val="es-CO" w:eastAsia="es-CO"/>
               </w:rPr>
-              <w:t xml:space="preserve"> &lt;</w:t>
-            </w:r>
-            <w:proofErr w:type="spellStart"/>
-            <w:r>
-              <w:rPr>
-                <w:rFonts w:ascii="Times New Roman" w:eastAsia="Times New Roman" w:hAnsi="Times New Roman" w:cs="Times New Roman"/>
-                <w:color w:val="000000"/>
-                <w:sz w:val="24"/>
-                <w:szCs w:val="24"/>
-                <w:lang w:val="es-CO" w:eastAsia="es-CO"/>
-              </w:rPr>
-              <w:t>size</w:t>
-            </w:r>
-            <w:proofErr w:type="spellEnd"/>
-            <w:r>
-              <w:rPr>
-                <w:rFonts w:ascii="Times New Roman" w:eastAsia="Times New Roman" w:hAnsi="Times New Roman" w:cs="Times New Roman"/>
-                <w:color w:val="000000"/>
-                <w:sz w:val="24"/>
-                <w:szCs w:val="24"/>
-                <w:lang w:val="es-CO" w:eastAsia="es-CO"/>
-              </w:rPr>
-              <w:t>&gt;</w:t>
+              <w:t xml:space="preserve"> &lt;size&gt;</w:t>
             </w:r>
           </w:p>
           <w:p>
@@ -7590,29 +5004,16 @@
                 <w:lang w:val="es-CO" w:eastAsia="es-CO"/>
               </w:rPr>
             </w:pPr>
-            <w:proofErr w:type="spellStart"/>
-            <w:r>
-              <w:rPr>
-                <w:rFonts w:ascii="Times New Roman" w:eastAsia="Times New Roman" w:hAnsi="Times New Roman" w:cs="Times New Roman"/>
-                <w:color w:val="000000"/>
-                <w:sz w:val="24"/>
-                <w:szCs w:val="24"/>
-                <w:lang w:val="es-CO" w:eastAsia="es-CO"/>
-              </w:rPr>
-              <w:t>getQueue</w:t>
-            </w:r>
-            <w:proofErr w:type="spellEnd"/>
-            <w:r>
-              <w:rPr>
-                <w:rFonts w:ascii="Times New Roman" w:eastAsia="Times New Roman" w:hAnsi="Times New Roman" w:cs="Times New Roman"/>
-                <w:color w:val="000000"/>
-                <w:sz w:val="24"/>
-                <w:szCs w:val="24"/>
-                <w:lang w:val="es-CO" w:eastAsia="es-CO"/>
-              </w:rPr>
-              <w:t>: → &lt;</w:t>
-            </w:r>
-            <w:proofErr w:type="spellStart"/>
+            <w:r>
+              <w:rPr>
+                <w:rFonts w:ascii="Times New Roman" w:eastAsia="Times New Roman" w:hAnsi="Times New Roman" w:cs="Times New Roman"/>
+                <w:color w:val="000000"/>
+                <w:sz w:val="24"/>
+                <w:szCs w:val="24"/>
+                <w:lang w:val="es-CO" w:eastAsia="es-CO"/>
+              </w:rPr>
+              <w:t>getQueue: → &lt;</w:t>
+            </w:r>
             <w:r>
               <w:rPr>
                 <w:rFonts w:ascii="Times New Roman" w:eastAsia="Times New Roman" w:hAnsi="Times New Roman" w:cs="Times New Roman"/>
@@ -7623,7 +5024,6 @@
               </w:rPr>
               <w:t>queue</w:t>
             </w:r>
-            <w:proofErr w:type="spellEnd"/>
             <w:r>
               <w:rPr>
                 <w:rFonts w:ascii="Times New Roman" w:eastAsia="Times New Roman" w:hAnsi="Times New Roman" w:cs="Times New Roman"/>
@@ -7651,27 +5051,15 @@
                 <w:lang w:val="en-US" w:eastAsia="es-CO"/>
               </w:rPr>
             </w:pPr>
-            <w:proofErr w:type="spellStart"/>
-            <w:r>
-              <w:rPr>
-                <w:rFonts w:ascii="Times New Roman" w:eastAsia="Times New Roman" w:hAnsi="Times New Roman" w:cs="Times New Roman"/>
-                <w:color w:val="000000"/>
-                <w:sz w:val="24"/>
-                <w:szCs w:val="24"/>
-                <w:lang w:val="en-US" w:eastAsia="es-CO"/>
-              </w:rPr>
-              <w:t>setQueue</w:t>
-            </w:r>
-            <w:proofErr w:type="spellEnd"/>
-            <w:r>
-              <w:rPr>
-                <w:rFonts w:ascii="Times New Roman" w:eastAsia="Times New Roman" w:hAnsi="Times New Roman" w:cs="Times New Roman"/>
-                <w:color w:val="000000"/>
-                <w:sz w:val="24"/>
-                <w:szCs w:val="24"/>
-                <w:lang w:val="en-US" w:eastAsia="es-CO"/>
-              </w:rPr>
-              <w:t>: &lt;queue&gt;, &lt;size&gt; → &lt;queue&gt;, &lt;size&gt; </w:t>
+            <w:r>
+              <w:rPr>
+                <w:rFonts w:ascii="Times New Roman" w:eastAsia="Times New Roman" w:hAnsi="Times New Roman" w:cs="Times New Roman"/>
+                <w:color w:val="000000"/>
+                <w:sz w:val="24"/>
+                <w:szCs w:val="24"/>
+                <w:lang w:val="en-US" w:eastAsia="es-CO"/>
+              </w:rPr>
+              <w:t>setQueue: &lt;queue&gt;, &lt;size&gt; → &lt;queue&gt;, &lt;size&gt; </w:t>
             </w:r>
           </w:p>
         </w:tc>
@@ -7759,119 +5147,49 @@
                 <w:szCs w:val="24"/>
                 <w:lang w:val="en-US" w:eastAsia="es-CO"/>
               </w:rPr>
-              <w:t>“</w:t>
-            </w:r>
-            <w:proofErr w:type="gramStart"/>
-            <w:r>
-              <w:rPr>
-                <w:rFonts w:ascii="Times New Roman" w:eastAsia="Times New Roman" w:hAnsi="Times New Roman" w:cs="Times New Roman"/>
-                <w:color w:val="000000"/>
-                <w:sz w:val="24"/>
-                <w:szCs w:val="24"/>
-                <w:lang w:val="en-US" w:eastAsia="es-CO"/>
-              </w:rPr>
-              <w:t>inserts</w:t>
-            </w:r>
-            <w:proofErr w:type="gramEnd"/>
-            <w:r>
-              <w:rPr>
-                <w:rFonts w:ascii="Times New Roman" w:eastAsia="Times New Roman" w:hAnsi="Times New Roman" w:cs="Times New Roman"/>
-                <w:color w:val="000000"/>
-                <w:sz w:val="24"/>
-                <w:szCs w:val="24"/>
-                <w:lang w:val="en-US" w:eastAsia="es-CO"/>
-              </w:rPr>
-              <w:t xml:space="preserve"> an element at the end of the queue”</w:t>
-            </w:r>
-          </w:p>
-          <w:p>
-            <w:pPr>
-              <w:spacing w:after="0" w:line="240" w:lineRule="auto"/>
-              <w:rPr>
-                <w:rFonts w:ascii="Times New Roman" w:eastAsia="Times New Roman" w:hAnsi="Times New Roman" w:cs="Times New Roman"/>
-                <w:sz w:val="24"/>
-                <w:szCs w:val="24"/>
-                <w:lang w:val="en-US" w:eastAsia="es-CO"/>
-              </w:rPr>
-            </w:pPr>
-            <w:r>
-              <w:rPr>
-                <w:rFonts w:ascii="Times New Roman" w:eastAsia="Times New Roman" w:hAnsi="Times New Roman" w:cs="Times New Roman"/>
-                <w:color w:val="000000"/>
-                <w:sz w:val="24"/>
-                <w:szCs w:val="24"/>
-                <w:lang w:val="en-US" w:eastAsia="es-CO"/>
-              </w:rPr>
-              <w:t xml:space="preserve">{pre: size ≠ </w:t>
-            </w:r>
-            <w:proofErr w:type="spellStart"/>
-            <w:proofErr w:type="gramStart"/>
-            <w:r>
-              <w:rPr>
-                <w:rFonts w:ascii="Times New Roman" w:eastAsia="Times New Roman" w:hAnsi="Times New Roman" w:cs="Times New Roman"/>
-                <w:color w:val="000000"/>
-                <w:sz w:val="24"/>
-                <w:szCs w:val="24"/>
-                <w:lang w:val="en-US" w:eastAsia="es-CO"/>
-              </w:rPr>
-              <w:t>queue.length</w:t>
-            </w:r>
-            <w:proofErr w:type="spellEnd"/>
-            <w:proofErr w:type="gramEnd"/>
-            <w:r>
-              <w:rPr>
-                <w:rFonts w:ascii="Times New Roman" w:eastAsia="Times New Roman" w:hAnsi="Times New Roman" w:cs="Times New Roman"/>
-                <w:color w:val="000000"/>
-                <w:sz w:val="24"/>
-                <w:szCs w:val="24"/>
-                <w:lang w:val="en-US" w:eastAsia="es-CO"/>
-              </w:rPr>
-              <w:t>}</w:t>
-            </w:r>
-          </w:p>
-          <w:p>
-            <w:pPr>
-              <w:spacing w:after="0" w:line="240" w:lineRule="auto"/>
-              <w:rPr>
-                <w:rFonts w:ascii="Times New Roman" w:eastAsia="Times New Roman" w:hAnsi="Times New Roman" w:cs="Times New Roman"/>
-                <w:sz w:val="24"/>
-                <w:szCs w:val="24"/>
-                <w:lang w:val="en-US" w:eastAsia="es-CO"/>
-              </w:rPr>
-            </w:pPr>
-            <w:r>
-              <w:rPr>
-                <w:rFonts w:ascii="Times New Roman" w:eastAsia="Times New Roman" w:hAnsi="Times New Roman" w:cs="Times New Roman"/>
-                <w:color w:val="000000"/>
-                <w:sz w:val="24"/>
-                <w:szCs w:val="24"/>
-                <w:lang w:val="en-US" w:eastAsia="es-CO"/>
-              </w:rPr>
-              <w:t>{</w:t>
-            </w:r>
-            <w:proofErr w:type="spellStart"/>
-            <w:proofErr w:type="gramStart"/>
-            <w:r>
-              <w:rPr>
-                <w:rFonts w:ascii="Times New Roman" w:eastAsia="Times New Roman" w:hAnsi="Times New Roman" w:cs="Times New Roman"/>
-                <w:color w:val="000000"/>
-                <w:sz w:val="24"/>
-                <w:szCs w:val="24"/>
-                <w:lang w:val="en-US" w:eastAsia="es-CO"/>
-              </w:rPr>
-              <w:t>post:queue</w:t>
-            </w:r>
-            <w:proofErr w:type="spellEnd"/>
-            <w:proofErr w:type="gramEnd"/>
-            <w:r>
-              <w:rPr>
-                <w:rFonts w:ascii="Times New Roman" w:eastAsia="Times New Roman" w:hAnsi="Times New Roman" w:cs="Times New Roman"/>
-                <w:color w:val="000000"/>
-                <w:sz w:val="24"/>
-                <w:szCs w:val="24"/>
-                <w:lang w:val="en-US" w:eastAsia="es-CO"/>
-              </w:rPr>
-              <w:t xml:space="preserve">[size] = data </w:t>
+              <w:t>“inserts an element at the end of the queue”</w:t>
+            </w:r>
+          </w:p>
+          <w:p>
+            <w:pPr>
+              <w:spacing w:after="0" w:line="240" w:lineRule="auto"/>
+              <w:rPr>
+                <w:rFonts w:ascii="Times New Roman" w:eastAsia="Times New Roman" w:hAnsi="Times New Roman" w:cs="Times New Roman"/>
+                <w:sz w:val="24"/>
+                <w:szCs w:val="24"/>
+                <w:lang w:val="en-US" w:eastAsia="es-CO"/>
+              </w:rPr>
+            </w:pPr>
+            <w:r>
+              <w:rPr>
+                <w:rFonts w:ascii="Times New Roman" w:eastAsia="Times New Roman" w:hAnsi="Times New Roman" w:cs="Times New Roman"/>
+                <w:color w:val="000000"/>
+                <w:sz w:val="24"/>
+                <w:szCs w:val="24"/>
+                <w:lang w:val="en-US" w:eastAsia="es-CO"/>
+              </w:rPr>
+              <w:t>{pre: size ≠ queue.length}</w:t>
+            </w:r>
+          </w:p>
+          <w:p>
+            <w:pPr>
+              <w:spacing w:after="0" w:line="240" w:lineRule="auto"/>
+              <w:rPr>
+                <w:rFonts w:ascii="Times New Roman" w:eastAsia="Times New Roman" w:hAnsi="Times New Roman" w:cs="Times New Roman"/>
+                <w:sz w:val="24"/>
+                <w:szCs w:val="24"/>
+                <w:lang w:val="en-US" w:eastAsia="es-CO"/>
+              </w:rPr>
+            </w:pPr>
+            <w:r>
+              <w:rPr>
+                <w:rFonts w:ascii="Times New Roman" w:eastAsia="Times New Roman" w:hAnsi="Times New Roman" w:cs="Times New Roman"/>
+                <w:color w:val="000000"/>
+                <w:sz w:val="24"/>
+                <w:szCs w:val="24"/>
+                <w:lang w:val="en-US" w:eastAsia="es-CO"/>
+              </w:rPr>
+              <w:t xml:space="preserve">{post:queue[size] = data </w:t>
             </w:r>
             <w:r>
               <w:rPr>
@@ -7950,190 +5268,78 @@
                 <w:lang w:val="en-US" w:eastAsia="es-CO"/>
               </w:rPr>
             </w:pPr>
-            <w:proofErr w:type="gramStart"/>
-            <w:r>
-              <w:rPr>
-                <w:rFonts w:ascii="Times New Roman" w:eastAsia="Times New Roman" w:hAnsi="Times New Roman" w:cs="Times New Roman"/>
-                <w:color w:val="000000"/>
-                <w:sz w:val="24"/>
-                <w:szCs w:val="24"/>
-                <w:lang w:val="en-US" w:eastAsia="es-CO"/>
-              </w:rPr>
-              <w:t>dequeue(</w:t>
-            </w:r>
-            <w:proofErr w:type="gramEnd"/>
-            <w:r>
-              <w:rPr>
-                <w:rFonts w:ascii="Times New Roman" w:eastAsia="Times New Roman" w:hAnsi="Times New Roman" w:cs="Times New Roman"/>
-                <w:color w:val="000000"/>
-                <w:sz w:val="24"/>
-                <w:szCs w:val="24"/>
-                <w:lang w:val="en-US" w:eastAsia="es-CO"/>
-              </w:rPr>
-              <w:t>)</w:t>
-            </w:r>
-          </w:p>
-          <w:p>
-            <w:pPr>
-              <w:spacing w:after="0" w:line="240" w:lineRule="auto"/>
-              <w:rPr>
-                <w:rFonts w:ascii="Times New Roman" w:eastAsia="Times New Roman" w:hAnsi="Times New Roman" w:cs="Times New Roman"/>
-                <w:sz w:val="24"/>
-                <w:szCs w:val="24"/>
-                <w:lang w:val="en-US" w:eastAsia="es-CO"/>
-              </w:rPr>
-            </w:pPr>
-            <w:r>
-              <w:rPr>
-                <w:rFonts w:ascii="Times New Roman" w:eastAsia="Times New Roman" w:hAnsi="Times New Roman" w:cs="Times New Roman"/>
-                <w:color w:val="000000"/>
-                <w:sz w:val="24"/>
-                <w:szCs w:val="24"/>
-                <w:lang w:val="en-US" w:eastAsia="es-CO"/>
-              </w:rPr>
-              <w:t>“</w:t>
-            </w:r>
-            <w:proofErr w:type="gramStart"/>
-            <w:r>
-              <w:rPr>
-                <w:rFonts w:ascii="Times New Roman" w:eastAsia="Times New Roman" w:hAnsi="Times New Roman" w:cs="Times New Roman"/>
-                <w:color w:val="000000"/>
-                <w:sz w:val="24"/>
-                <w:szCs w:val="24"/>
-                <w:lang w:val="en-US" w:eastAsia="es-CO"/>
-              </w:rPr>
-              <w:t>removes</w:t>
-            </w:r>
-            <w:proofErr w:type="gramEnd"/>
-            <w:r>
-              <w:rPr>
-                <w:rFonts w:ascii="Times New Roman" w:eastAsia="Times New Roman" w:hAnsi="Times New Roman" w:cs="Times New Roman"/>
-                <w:color w:val="000000"/>
-                <w:sz w:val="24"/>
-                <w:szCs w:val="24"/>
-                <w:lang w:val="en-US" w:eastAsia="es-CO"/>
-              </w:rPr>
-              <w:t xml:space="preserve"> and returns the element from the beginning of the queue”</w:t>
-            </w:r>
-          </w:p>
-          <w:p>
-            <w:pPr>
-              <w:spacing w:after="0" w:line="240" w:lineRule="auto"/>
-              <w:rPr>
-                <w:rFonts w:ascii="Times New Roman" w:eastAsia="Times New Roman" w:hAnsi="Times New Roman" w:cs="Times New Roman"/>
-                <w:sz w:val="24"/>
-                <w:szCs w:val="24"/>
-                <w:lang w:val="en-US" w:eastAsia="es-CO"/>
-              </w:rPr>
-            </w:pPr>
-            <w:r>
-              <w:rPr>
-                <w:rFonts w:ascii="Times New Roman" w:eastAsia="Times New Roman" w:hAnsi="Times New Roman" w:cs="Times New Roman"/>
-                <w:color w:val="000000"/>
-                <w:sz w:val="24"/>
-                <w:szCs w:val="24"/>
-                <w:lang w:val="en-US" w:eastAsia="es-CO"/>
-              </w:rPr>
-              <w:t xml:space="preserve">{pre: </w:t>
-            </w:r>
-            <w:proofErr w:type="spellStart"/>
-            <w:r>
-              <w:rPr>
-                <w:rFonts w:ascii="Times New Roman" w:eastAsia="Times New Roman" w:hAnsi="Times New Roman" w:cs="Times New Roman"/>
-                <w:color w:val="000000"/>
-                <w:sz w:val="24"/>
-                <w:szCs w:val="24"/>
-                <w:lang w:val="en-US" w:eastAsia="es-CO"/>
-              </w:rPr>
-              <w:t>isEmpty</w:t>
-            </w:r>
-            <w:proofErr w:type="spellEnd"/>
-            <w:r>
-              <w:rPr>
-                <w:rFonts w:ascii="Times New Roman" w:eastAsia="Times New Roman" w:hAnsi="Times New Roman" w:cs="Times New Roman"/>
-                <w:color w:val="000000"/>
-                <w:sz w:val="24"/>
-                <w:szCs w:val="24"/>
-                <w:lang w:val="en-US" w:eastAsia="es-CO"/>
-              </w:rPr>
-              <w:t xml:space="preserve"> = false}</w:t>
-            </w:r>
-          </w:p>
-          <w:p>
-            <w:pPr>
-              <w:spacing w:after="0" w:line="240" w:lineRule="auto"/>
-              <w:rPr>
-                <w:rFonts w:ascii="Times New Roman" w:eastAsia="Times New Roman" w:hAnsi="Times New Roman" w:cs="Times New Roman"/>
-                <w:sz w:val="24"/>
-                <w:szCs w:val="24"/>
-                <w:lang w:val="en-US" w:eastAsia="es-CO"/>
-              </w:rPr>
-            </w:pPr>
-            <w:r>
-              <w:rPr>
-                <w:rFonts w:ascii="Times New Roman" w:eastAsia="Times New Roman" w:hAnsi="Times New Roman" w:cs="Times New Roman"/>
-                <w:color w:val="000000"/>
-                <w:sz w:val="24"/>
-                <w:szCs w:val="24"/>
-                <w:lang w:val="en-US" w:eastAsia="es-CO"/>
-              </w:rPr>
-              <w:t>{post: queue[</w:t>
-            </w:r>
-            <w:proofErr w:type="spellStart"/>
-            <w:r>
-              <w:rPr>
-                <w:rFonts w:ascii="Times New Roman" w:eastAsia="Times New Roman" w:hAnsi="Times New Roman" w:cs="Times New Roman"/>
-                <w:color w:val="000000"/>
-                <w:sz w:val="24"/>
-                <w:szCs w:val="24"/>
-                <w:lang w:val="en-US" w:eastAsia="es-CO"/>
-              </w:rPr>
-              <w:t>i</w:t>
-            </w:r>
-            <w:proofErr w:type="spellEnd"/>
-            <w:r>
-              <w:rPr>
-                <w:rFonts w:ascii="Times New Roman" w:eastAsia="Times New Roman" w:hAnsi="Times New Roman" w:cs="Times New Roman"/>
-                <w:color w:val="000000"/>
-                <w:sz w:val="24"/>
-                <w:szCs w:val="24"/>
-                <w:lang w:val="en-US" w:eastAsia="es-CO"/>
-              </w:rPr>
-              <w:t xml:space="preserve">] = </w:t>
-            </w:r>
-            <w:proofErr w:type="gramStart"/>
-            <w:r>
-              <w:rPr>
-                <w:rFonts w:ascii="Times New Roman" w:eastAsia="Times New Roman" w:hAnsi="Times New Roman" w:cs="Times New Roman"/>
-                <w:color w:val="000000"/>
-                <w:sz w:val="24"/>
-                <w:szCs w:val="24"/>
-                <w:lang w:val="en-US" w:eastAsia="es-CO"/>
-              </w:rPr>
-              <w:t>queue[</w:t>
-            </w:r>
-            <w:proofErr w:type="spellStart"/>
-            <w:proofErr w:type="gramEnd"/>
-            <w:r>
-              <w:rPr>
-                <w:rFonts w:ascii="Times New Roman" w:eastAsia="Times New Roman" w:hAnsi="Times New Roman" w:cs="Times New Roman"/>
-                <w:color w:val="000000"/>
-                <w:sz w:val="24"/>
-                <w:szCs w:val="24"/>
-                <w:lang w:val="en-US" w:eastAsia="es-CO"/>
-              </w:rPr>
-              <w:t>i</w:t>
-            </w:r>
-            <w:proofErr w:type="spellEnd"/>
-            <w:r>
-              <w:rPr>
-                <w:rFonts w:ascii="Times New Roman" w:eastAsia="Times New Roman" w:hAnsi="Times New Roman" w:cs="Times New Roman"/>
-                <w:color w:val="000000"/>
-                <w:sz w:val="24"/>
-                <w:szCs w:val="24"/>
-                <w:lang w:val="en-US" w:eastAsia="es-CO"/>
-              </w:rPr>
-              <w:t xml:space="preserve"> +1] </w:t>
+            <w:r>
+              <w:rPr>
+                <w:rFonts w:ascii="Times New Roman" w:eastAsia="Times New Roman" w:hAnsi="Times New Roman" w:cs="Times New Roman"/>
+                <w:color w:val="000000"/>
+                <w:sz w:val="24"/>
+                <w:szCs w:val="24"/>
+                <w:lang w:val="en-US" w:eastAsia="es-CO"/>
+              </w:rPr>
+              <w:t>dequeue()</w:t>
+            </w:r>
+          </w:p>
+          <w:p>
+            <w:pPr>
+              <w:spacing w:after="0" w:line="240" w:lineRule="auto"/>
+              <w:rPr>
+                <w:rFonts w:ascii="Times New Roman" w:eastAsia="Times New Roman" w:hAnsi="Times New Roman" w:cs="Times New Roman"/>
+                <w:sz w:val="24"/>
+                <w:szCs w:val="24"/>
+                <w:lang w:val="en-US" w:eastAsia="es-CO"/>
+              </w:rPr>
+            </w:pPr>
+            <w:r>
+              <w:rPr>
+                <w:rFonts w:ascii="Times New Roman" w:eastAsia="Times New Roman" w:hAnsi="Times New Roman" w:cs="Times New Roman"/>
+                <w:color w:val="000000"/>
+                <w:sz w:val="24"/>
+                <w:szCs w:val="24"/>
+                <w:lang w:val="en-US" w:eastAsia="es-CO"/>
+              </w:rPr>
+              <w:t>“removes and returns the element from the beginning of the queue”</w:t>
+            </w:r>
+          </w:p>
+          <w:p>
+            <w:pPr>
+              <w:spacing w:after="0" w:line="240" w:lineRule="auto"/>
+              <w:rPr>
+                <w:rFonts w:ascii="Times New Roman" w:eastAsia="Times New Roman" w:hAnsi="Times New Roman" w:cs="Times New Roman"/>
+                <w:sz w:val="24"/>
+                <w:szCs w:val="24"/>
+                <w:lang w:val="en-US" w:eastAsia="es-CO"/>
+              </w:rPr>
+            </w:pPr>
+            <w:r>
+              <w:rPr>
+                <w:rFonts w:ascii="Times New Roman" w:eastAsia="Times New Roman" w:hAnsi="Times New Roman" w:cs="Times New Roman"/>
+                <w:color w:val="000000"/>
+                <w:sz w:val="24"/>
+                <w:szCs w:val="24"/>
+                <w:lang w:val="en-US" w:eastAsia="es-CO"/>
+              </w:rPr>
+              <w:t>{pre: isEmpty = false}</w:t>
+            </w:r>
+          </w:p>
+          <w:p>
+            <w:pPr>
+              <w:spacing w:after="0" w:line="240" w:lineRule="auto"/>
+              <w:rPr>
+                <w:rFonts w:ascii="Times New Roman" w:eastAsia="Times New Roman" w:hAnsi="Times New Roman" w:cs="Times New Roman"/>
+                <w:sz w:val="24"/>
+                <w:szCs w:val="24"/>
+                <w:lang w:val="en-US" w:eastAsia="es-CO"/>
+              </w:rPr>
+            </w:pPr>
+            <w:r>
+              <w:rPr>
+                <w:rFonts w:ascii="Times New Roman" w:eastAsia="Times New Roman" w:hAnsi="Times New Roman" w:cs="Times New Roman"/>
+                <w:color w:val="000000"/>
+                <w:sz w:val="24"/>
+                <w:szCs w:val="24"/>
+                <w:lang w:val="en-US" w:eastAsia="es-CO"/>
+              </w:rPr>
+              <w:t xml:space="preserve">{post: queue[i] = queue[i +1] </w:t>
             </w:r>
             <w:r>
               <w:rPr>
@@ -8241,72 +5447,28 @@
                 <w:szCs w:val="24"/>
                 <w:lang w:val="en-US" w:eastAsia="es-CO"/>
               </w:rPr>
-              <w:t>“</w:t>
-            </w:r>
-            <w:proofErr w:type="gramStart"/>
-            <w:r>
-              <w:rPr>
-                <w:rFonts w:ascii="Times New Roman" w:eastAsia="Times New Roman" w:hAnsi="Times New Roman" w:cs="Times New Roman"/>
-                <w:color w:val="000000"/>
-                <w:sz w:val="24"/>
-                <w:szCs w:val="24"/>
-                <w:lang w:val="en-US" w:eastAsia="es-CO"/>
-              </w:rPr>
-              <w:t>returns</w:t>
-            </w:r>
-            <w:proofErr w:type="gramEnd"/>
-            <w:r>
-              <w:rPr>
-                <w:rFonts w:ascii="Times New Roman" w:eastAsia="Times New Roman" w:hAnsi="Times New Roman" w:cs="Times New Roman"/>
-                <w:color w:val="000000"/>
-                <w:sz w:val="24"/>
-                <w:szCs w:val="24"/>
-                <w:lang w:val="en-US" w:eastAsia="es-CO"/>
-              </w:rPr>
-              <w:t xml:space="preserve"> the element from the beginning of the queue without removing it”</w:t>
-            </w:r>
-          </w:p>
-          <w:p>
-            <w:pPr>
-              <w:spacing w:after="0" w:line="240" w:lineRule="auto"/>
-              <w:rPr>
-                <w:rFonts w:ascii="Times New Roman" w:eastAsia="Times New Roman" w:hAnsi="Times New Roman" w:cs="Times New Roman"/>
-                <w:sz w:val="24"/>
-                <w:szCs w:val="24"/>
-                <w:lang w:val="en-US" w:eastAsia="es-CO"/>
-              </w:rPr>
-            </w:pPr>
-            <w:r>
-              <w:rPr>
-                <w:rFonts w:ascii="Times New Roman" w:eastAsia="Times New Roman" w:hAnsi="Times New Roman" w:cs="Times New Roman"/>
-                <w:color w:val="000000"/>
-                <w:sz w:val="24"/>
-                <w:szCs w:val="24"/>
-                <w:lang w:val="en-US" w:eastAsia="es-CO"/>
-              </w:rPr>
-              <w:t xml:space="preserve">{pre: </w:t>
-            </w:r>
-            <w:proofErr w:type="spellStart"/>
-            <w:r>
-              <w:rPr>
-                <w:rFonts w:ascii="Times New Roman" w:eastAsia="Times New Roman" w:hAnsi="Times New Roman" w:cs="Times New Roman"/>
-                <w:color w:val="000000"/>
-                <w:sz w:val="24"/>
-                <w:szCs w:val="24"/>
-                <w:lang w:val="en-US" w:eastAsia="es-CO"/>
-              </w:rPr>
-              <w:t>isEmpty</w:t>
-            </w:r>
-            <w:proofErr w:type="spellEnd"/>
-            <w:r>
-              <w:rPr>
-                <w:rFonts w:ascii="Times New Roman" w:eastAsia="Times New Roman" w:hAnsi="Times New Roman" w:cs="Times New Roman"/>
-                <w:color w:val="000000"/>
-                <w:sz w:val="24"/>
-                <w:szCs w:val="24"/>
-                <w:lang w:val="en-US" w:eastAsia="es-CO"/>
-              </w:rPr>
-              <w:t xml:space="preserve"> = false}</w:t>
+              <w:t>“returns the element from the beginning of the queue without removing it”</w:t>
+            </w:r>
+          </w:p>
+          <w:p>
+            <w:pPr>
+              <w:spacing w:after="0" w:line="240" w:lineRule="auto"/>
+              <w:rPr>
+                <w:rFonts w:ascii="Times New Roman" w:eastAsia="Times New Roman" w:hAnsi="Times New Roman" w:cs="Times New Roman"/>
+                <w:sz w:val="24"/>
+                <w:szCs w:val="24"/>
+                <w:lang w:val="en-US" w:eastAsia="es-CO"/>
+              </w:rPr>
+            </w:pPr>
+            <w:r>
+              <w:rPr>
+                <w:rFonts w:ascii="Times New Roman" w:eastAsia="Times New Roman" w:hAnsi="Times New Roman" w:cs="Times New Roman"/>
+                <w:color w:val="000000"/>
+                <w:sz w:val="24"/>
+                <w:szCs w:val="24"/>
+                <w:lang w:val="en-US" w:eastAsia="es-CO"/>
+              </w:rPr>
+              <w:t>{pre: isEmpty = false}</w:t>
             </w:r>
           </w:p>
           <w:p>
@@ -8339,27 +5501,15 @@
               </w:rPr>
               <w:t xml:space="preserve"> </w:t>
             </w:r>
-            <w:proofErr w:type="gramStart"/>
-            <w:r>
-              <w:rPr>
-                <w:rFonts w:ascii="Times New Roman" w:eastAsia="Times New Roman" w:hAnsi="Times New Roman" w:cs="Times New Roman"/>
-                <w:color w:val="000000"/>
-                <w:sz w:val="24"/>
-                <w:szCs w:val="24"/>
-                <w:lang w:val="en-US" w:eastAsia="es-CO"/>
-              </w:rPr>
-              <w:t>queue[</w:t>
-            </w:r>
-            <w:proofErr w:type="gramEnd"/>
-            <w:r>
-              <w:rPr>
-                <w:rFonts w:ascii="Times New Roman" w:eastAsia="Times New Roman" w:hAnsi="Times New Roman" w:cs="Times New Roman"/>
-                <w:color w:val="000000"/>
-                <w:sz w:val="24"/>
-                <w:szCs w:val="24"/>
-                <w:lang w:val="en-US" w:eastAsia="es-CO"/>
-              </w:rPr>
-              <w:t>0]}</w:t>
+            <w:r>
+              <w:rPr>
+                <w:rFonts w:ascii="Times New Roman" w:eastAsia="Times New Roman" w:hAnsi="Times New Roman" w:cs="Times New Roman"/>
+                <w:color w:val="000000"/>
+                <w:sz w:val="24"/>
+                <w:szCs w:val="24"/>
+                <w:lang w:val="en-US" w:eastAsia="es-CO"/>
+              </w:rPr>
+              <w:t>queue[0]}</w:t>
             </w:r>
           </w:p>
         </w:tc>
@@ -8418,149 +5568,79 @@
                 <w:lang w:val="en-US" w:eastAsia="es-CO"/>
               </w:rPr>
             </w:pPr>
-            <w:proofErr w:type="spellStart"/>
-            <w:proofErr w:type="gramStart"/>
-            <w:r>
-              <w:rPr>
-                <w:rFonts w:ascii="Times New Roman" w:eastAsia="Times New Roman" w:hAnsi="Times New Roman" w:cs="Times New Roman"/>
-                <w:color w:val="000000"/>
-                <w:sz w:val="24"/>
-                <w:szCs w:val="24"/>
-                <w:lang w:val="en-US" w:eastAsia="es-CO"/>
-              </w:rPr>
-              <w:t>isEmpty</w:t>
-            </w:r>
-            <w:proofErr w:type="spellEnd"/>
-            <w:r>
-              <w:rPr>
-                <w:rFonts w:ascii="Times New Roman" w:eastAsia="Times New Roman" w:hAnsi="Times New Roman" w:cs="Times New Roman"/>
-                <w:color w:val="000000"/>
-                <w:sz w:val="24"/>
-                <w:szCs w:val="24"/>
-                <w:lang w:val="en-US" w:eastAsia="es-CO"/>
-              </w:rPr>
-              <w:t>(</w:t>
-            </w:r>
-            <w:proofErr w:type="gramEnd"/>
-            <w:r>
-              <w:rPr>
-                <w:rFonts w:ascii="Times New Roman" w:eastAsia="Times New Roman" w:hAnsi="Times New Roman" w:cs="Times New Roman"/>
-                <w:color w:val="000000"/>
-                <w:sz w:val="24"/>
-                <w:szCs w:val="24"/>
-                <w:lang w:val="en-US" w:eastAsia="es-CO"/>
-              </w:rPr>
-              <w:t>)</w:t>
-            </w:r>
-          </w:p>
-          <w:p>
-            <w:pPr>
-              <w:spacing w:after="0" w:line="240" w:lineRule="auto"/>
-              <w:rPr>
-                <w:rFonts w:ascii="Times New Roman" w:eastAsia="Times New Roman" w:hAnsi="Times New Roman" w:cs="Times New Roman"/>
-                <w:sz w:val="24"/>
-                <w:szCs w:val="24"/>
-                <w:lang w:val="en-US" w:eastAsia="es-CO"/>
-              </w:rPr>
-            </w:pPr>
-            <w:r>
-              <w:rPr>
-                <w:rFonts w:ascii="Times New Roman" w:eastAsia="Times New Roman" w:hAnsi="Times New Roman" w:cs="Times New Roman"/>
-                <w:color w:val="000000"/>
-                <w:sz w:val="24"/>
-                <w:szCs w:val="24"/>
-                <w:lang w:val="en-US" w:eastAsia="es-CO"/>
-              </w:rPr>
-              <w:t>“</w:t>
-            </w:r>
-            <w:proofErr w:type="gramStart"/>
-            <w:r>
-              <w:rPr>
-                <w:rFonts w:ascii="Times New Roman" w:eastAsia="Times New Roman" w:hAnsi="Times New Roman" w:cs="Times New Roman"/>
-                <w:color w:val="000000"/>
-                <w:sz w:val="24"/>
-                <w:szCs w:val="24"/>
-                <w:lang w:val="en-US" w:eastAsia="es-CO"/>
-              </w:rPr>
-              <w:t>check</w:t>
-            </w:r>
-            <w:proofErr w:type="gramEnd"/>
-            <w:r>
-              <w:rPr>
-                <w:rFonts w:ascii="Times New Roman" w:eastAsia="Times New Roman" w:hAnsi="Times New Roman" w:cs="Times New Roman"/>
-                <w:color w:val="000000"/>
-                <w:sz w:val="24"/>
-                <w:szCs w:val="24"/>
-                <w:lang w:val="en-US" w:eastAsia="es-CO"/>
-              </w:rPr>
-              <w:t xml:space="preserve"> if priority queue is empty”</w:t>
-            </w:r>
-          </w:p>
-          <w:p>
-            <w:pPr>
-              <w:spacing w:after="0" w:line="240" w:lineRule="auto"/>
-              <w:rPr>
-                <w:rFonts w:ascii="Times New Roman" w:eastAsia="Times New Roman" w:hAnsi="Times New Roman" w:cs="Times New Roman"/>
-                <w:sz w:val="24"/>
-                <w:szCs w:val="24"/>
-                <w:lang w:val="es-CO" w:eastAsia="es-CO"/>
-              </w:rPr>
-            </w:pPr>
-            <w:r>
-              <w:rPr>
-                <w:rFonts w:ascii="Times New Roman" w:eastAsia="Times New Roman" w:hAnsi="Times New Roman" w:cs="Times New Roman"/>
-                <w:color w:val="000000"/>
-                <w:sz w:val="24"/>
-                <w:szCs w:val="24"/>
-                <w:lang w:val="es-CO" w:eastAsia="es-CO"/>
-              </w:rPr>
-              <w:t>{pre</w:t>
-            </w:r>
-            <w:proofErr w:type="gramStart"/>
-            <w:r>
-              <w:rPr>
-                <w:rFonts w:ascii="Times New Roman" w:eastAsia="Times New Roman" w:hAnsi="Times New Roman" w:cs="Times New Roman"/>
-                <w:color w:val="000000"/>
-                <w:sz w:val="24"/>
-                <w:szCs w:val="24"/>
-                <w:lang w:val="es-CO" w:eastAsia="es-CO"/>
-              </w:rPr>
-              <w:t>: }</w:t>
-            </w:r>
-            <w:proofErr w:type="gramEnd"/>
-          </w:p>
-          <w:p>
-            <w:pPr>
-              <w:spacing w:after="0" w:line="240" w:lineRule="auto"/>
-              <w:rPr>
-                <w:rFonts w:ascii="Times New Roman" w:eastAsia="Times New Roman" w:hAnsi="Times New Roman" w:cs="Times New Roman"/>
-                <w:sz w:val="24"/>
-                <w:szCs w:val="24"/>
-                <w:lang w:val="es-CO" w:eastAsia="es-CO"/>
-              </w:rPr>
-            </w:pPr>
-            <w:r>
-              <w:rPr>
-                <w:rFonts w:ascii="Times New Roman" w:eastAsia="Times New Roman" w:hAnsi="Times New Roman" w:cs="Times New Roman"/>
-                <w:color w:val="000000"/>
-                <w:sz w:val="24"/>
-                <w:szCs w:val="24"/>
-                <w:lang w:val="es-CO" w:eastAsia="es-CO"/>
-              </w:rPr>
-              <w:t>{post</w:t>
-            </w:r>
-            <w:proofErr w:type="gramStart"/>
-            <w:r>
-              <w:rPr>
-                <w:rFonts w:ascii="Times New Roman" w:eastAsia="Times New Roman" w:hAnsi="Times New Roman" w:cs="Times New Roman"/>
-                <w:color w:val="000000"/>
-                <w:sz w:val="24"/>
-                <w:szCs w:val="24"/>
-                <w:lang w:val="es-CO" w:eastAsia="es-CO"/>
-              </w:rPr>
-              <w:t>: }</w:t>
-            </w:r>
-            <w:proofErr w:type="gramEnd"/>
+            <w:r>
+              <w:rPr>
+                <w:rFonts w:ascii="Times New Roman" w:eastAsia="Times New Roman" w:hAnsi="Times New Roman" w:cs="Times New Roman"/>
+                <w:color w:val="000000"/>
+                <w:sz w:val="24"/>
+                <w:szCs w:val="24"/>
+                <w:lang w:val="en-US" w:eastAsia="es-CO"/>
+              </w:rPr>
+              <w:t>isEmpty()</w:t>
+            </w:r>
+          </w:p>
+          <w:p>
+            <w:pPr>
+              <w:spacing w:after="0" w:line="240" w:lineRule="auto"/>
+              <w:rPr>
+                <w:rFonts w:ascii="Times New Roman" w:eastAsia="Times New Roman" w:hAnsi="Times New Roman" w:cs="Times New Roman"/>
+                <w:sz w:val="24"/>
+                <w:szCs w:val="24"/>
+                <w:lang w:val="en-US" w:eastAsia="es-CO"/>
+              </w:rPr>
+            </w:pPr>
+            <w:r>
+              <w:rPr>
+                <w:rFonts w:ascii="Times New Roman" w:eastAsia="Times New Roman" w:hAnsi="Times New Roman" w:cs="Times New Roman"/>
+                <w:color w:val="000000"/>
+                <w:sz w:val="24"/>
+                <w:szCs w:val="24"/>
+                <w:lang w:val="en-US" w:eastAsia="es-CO"/>
+              </w:rPr>
+              <w:t>“check if priority queue is empty”</w:t>
+            </w:r>
+          </w:p>
+          <w:p>
+            <w:pPr>
+              <w:spacing w:after="0" w:line="240" w:lineRule="auto"/>
+              <w:rPr>
+                <w:rFonts w:ascii="Times New Roman" w:eastAsia="Times New Roman" w:hAnsi="Times New Roman" w:cs="Times New Roman"/>
+                <w:sz w:val="24"/>
+                <w:szCs w:val="24"/>
+                <w:lang w:val="es-CO" w:eastAsia="es-CO"/>
+              </w:rPr>
+            </w:pPr>
+            <w:r>
+              <w:rPr>
+                <w:rFonts w:ascii="Times New Roman" w:eastAsia="Times New Roman" w:hAnsi="Times New Roman" w:cs="Times New Roman"/>
+                <w:color w:val="000000"/>
+                <w:sz w:val="24"/>
+                <w:szCs w:val="24"/>
+                <w:lang w:val="es-CO" w:eastAsia="es-CO"/>
+              </w:rPr>
+              <w:t>{pre: }</w:t>
+            </w:r>
+          </w:p>
+          <w:p>
+            <w:pPr>
+              <w:spacing w:after="0" w:line="240" w:lineRule="auto"/>
+              <w:rPr>
+                <w:rFonts w:ascii="Times New Roman" w:eastAsia="Times New Roman" w:hAnsi="Times New Roman" w:cs="Times New Roman"/>
+                <w:sz w:val="24"/>
+                <w:szCs w:val="24"/>
+                <w:lang w:val="es-CO" w:eastAsia="es-CO"/>
+              </w:rPr>
+            </w:pPr>
+            <w:r>
+              <w:rPr>
+                <w:rFonts w:ascii="Times New Roman" w:eastAsia="Times New Roman" w:hAnsi="Times New Roman" w:cs="Times New Roman"/>
+                <w:color w:val="000000"/>
+                <w:sz w:val="24"/>
+                <w:szCs w:val="24"/>
+                <w:lang w:val="es-CO" w:eastAsia="es-CO"/>
+              </w:rPr>
+              <w:t>{post: }</w:t>
+            </w:r>
           </w:p>
         </w:tc>
       </w:tr>
@@ -8614,104 +5694,58 @@
                 <w:lang w:val="en-US" w:eastAsia="es-CO"/>
               </w:rPr>
             </w:pPr>
-            <w:proofErr w:type="gramStart"/>
-            <w:r>
-              <w:rPr>
-                <w:rFonts w:ascii="Times New Roman" w:eastAsia="Times New Roman" w:hAnsi="Times New Roman" w:cs="Times New Roman"/>
-                <w:color w:val="000000"/>
-                <w:sz w:val="24"/>
-                <w:szCs w:val="24"/>
-                <w:lang w:val="en-US" w:eastAsia="es-CO"/>
-              </w:rPr>
-              <w:t>size(</w:t>
-            </w:r>
-            <w:proofErr w:type="gramEnd"/>
-            <w:r>
-              <w:rPr>
-                <w:rFonts w:ascii="Times New Roman" w:eastAsia="Times New Roman" w:hAnsi="Times New Roman" w:cs="Times New Roman"/>
-                <w:color w:val="000000"/>
-                <w:sz w:val="24"/>
-                <w:szCs w:val="24"/>
-                <w:lang w:val="en-US" w:eastAsia="es-CO"/>
-              </w:rPr>
-              <w:t>)</w:t>
-            </w:r>
-          </w:p>
-          <w:p>
-            <w:pPr>
-              <w:spacing w:after="0" w:line="240" w:lineRule="auto"/>
-              <w:rPr>
-                <w:rFonts w:ascii="Times New Roman" w:eastAsia="Times New Roman" w:hAnsi="Times New Roman" w:cs="Times New Roman"/>
-                <w:sz w:val="24"/>
-                <w:szCs w:val="24"/>
-                <w:lang w:val="en-US" w:eastAsia="es-CO"/>
-              </w:rPr>
-            </w:pPr>
-            <w:r>
-              <w:rPr>
-                <w:rFonts w:ascii="Times New Roman" w:eastAsia="Times New Roman" w:hAnsi="Times New Roman" w:cs="Times New Roman"/>
-                <w:color w:val="000000"/>
-                <w:sz w:val="24"/>
-                <w:szCs w:val="24"/>
-                <w:lang w:val="en-US" w:eastAsia="es-CO"/>
-              </w:rPr>
-              <w:t>“</w:t>
-            </w:r>
-            <w:proofErr w:type="gramStart"/>
-            <w:r>
-              <w:rPr>
-                <w:rFonts w:ascii="Times New Roman" w:eastAsia="Times New Roman" w:hAnsi="Times New Roman" w:cs="Times New Roman"/>
-                <w:color w:val="000000"/>
-                <w:sz w:val="24"/>
-                <w:szCs w:val="24"/>
-                <w:lang w:val="en-US" w:eastAsia="es-CO"/>
-              </w:rPr>
-              <w:t>returns</w:t>
-            </w:r>
-            <w:proofErr w:type="gramEnd"/>
-            <w:r>
-              <w:rPr>
-                <w:rFonts w:ascii="Times New Roman" w:eastAsia="Times New Roman" w:hAnsi="Times New Roman" w:cs="Times New Roman"/>
-                <w:color w:val="000000"/>
-                <w:sz w:val="24"/>
-                <w:szCs w:val="24"/>
-                <w:lang w:val="en-US" w:eastAsia="es-CO"/>
-              </w:rPr>
-              <w:t xml:space="preserve"> the size of the queue”</w:t>
-            </w:r>
-          </w:p>
-          <w:p>
-            <w:pPr>
-              <w:spacing w:after="0" w:line="240" w:lineRule="auto"/>
-              <w:rPr>
-                <w:rFonts w:ascii="Times New Roman" w:eastAsia="Times New Roman" w:hAnsi="Times New Roman" w:cs="Times New Roman"/>
-                <w:sz w:val="24"/>
-                <w:szCs w:val="24"/>
-                <w:lang w:val="es-CO" w:eastAsia="es-CO"/>
-              </w:rPr>
-            </w:pPr>
-            <w:r>
-              <w:rPr>
-                <w:rFonts w:ascii="Times New Roman" w:eastAsia="Times New Roman" w:hAnsi="Times New Roman" w:cs="Times New Roman"/>
-                <w:color w:val="000000"/>
-                <w:sz w:val="24"/>
-                <w:szCs w:val="24"/>
-                <w:lang w:val="es-CO" w:eastAsia="es-CO"/>
-              </w:rPr>
-              <w:t>{pre</w:t>
-            </w:r>
-            <w:proofErr w:type="gramStart"/>
-            <w:r>
-              <w:rPr>
-                <w:rFonts w:ascii="Times New Roman" w:eastAsia="Times New Roman" w:hAnsi="Times New Roman" w:cs="Times New Roman"/>
-                <w:color w:val="000000"/>
-                <w:sz w:val="24"/>
-                <w:szCs w:val="24"/>
-                <w:lang w:val="es-CO" w:eastAsia="es-CO"/>
-              </w:rPr>
-              <w:t>: }</w:t>
-            </w:r>
-            <w:proofErr w:type="gramEnd"/>
+            <w:r>
+              <w:rPr>
+                <w:rFonts w:ascii="Times New Roman" w:eastAsia="Times New Roman" w:hAnsi="Times New Roman" w:cs="Times New Roman"/>
+                <w:color w:val="000000"/>
+                <w:sz w:val="24"/>
+                <w:szCs w:val="24"/>
+                <w:lang w:val="en-US" w:eastAsia="es-CO"/>
+              </w:rPr>
+              <w:t>size()</w:t>
+            </w:r>
+          </w:p>
+          <w:p>
+            <w:pPr>
+              <w:spacing w:after="0" w:line="240" w:lineRule="auto"/>
+              <w:rPr>
+                <w:rFonts w:ascii="Times New Roman" w:eastAsia="Times New Roman" w:hAnsi="Times New Roman" w:cs="Times New Roman"/>
+                <w:sz w:val="24"/>
+                <w:szCs w:val="24"/>
+                <w:lang w:val="en-US" w:eastAsia="es-CO"/>
+              </w:rPr>
+            </w:pPr>
+            <w:r>
+              <w:rPr>
+                <w:rFonts w:ascii="Times New Roman" w:eastAsia="Times New Roman" w:hAnsi="Times New Roman" w:cs="Times New Roman"/>
+                <w:color w:val="000000"/>
+                <w:sz w:val="24"/>
+                <w:szCs w:val="24"/>
+                <w:lang w:val="en-US" w:eastAsia="es-CO"/>
+              </w:rPr>
+              <w:t>“returns the size of the queue”</w:t>
+            </w:r>
+          </w:p>
+          <w:p>
+            <w:pPr>
+              <w:spacing w:after="0" w:line="240" w:lineRule="auto"/>
+              <w:rPr>
+                <w:rFonts w:ascii="Times New Roman" w:eastAsia="Times New Roman" w:hAnsi="Times New Roman" w:cs="Times New Roman"/>
+                <w:sz w:val="24"/>
+                <w:szCs w:val="24"/>
+                <w:lang w:val="es-CO" w:eastAsia="es-CO"/>
+              </w:rPr>
+            </w:pPr>
+            <w:r>
+              <w:rPr>
+                <w:rFonts w:ascii="Times New Roman" w:eastAsia="Times New Roman" w:hAnsi="Times New Roman" w:cs="Times New Roman"/>
+                <w:color w:val="000000"/>
+                <w:sz w:val="24"/>
+                <w:szCs w:val="24"/>
+                <w:lang w:val="es-CO" w:eastAsia="es-CO"/>
+              </w:rPr>
+              <w:t>{pre: }</w:t>
+            </w:r>
           </w:p>
           <w:p>
             <w:pPr>
@@ -8970,20 +6004,8 @@
                 <w:szCs w:val="24"/>
                 <w:lang w:val="es-CO" w:eastAsia="es-CO"/>
               </w:rPr>
-              <w:t>{pre</w:t>
-            </w:r>
-            <w:proofErr w:type="gramStart"/>
-            <w:r>
-              <w:rPr>
-                <w:rFonts w:ascii="Times New Roman" w:eastAsia="Times New Roman" w:hAnsi="Times New Roman" w:cs="Times New Roman"/>
-                <w:color w:val="000000"/>
-                <w:sz w:val="24"/>
-                <w:szCs w:val="24"/>
-                <w:lang w:val="es-CO" w:eastAsia="es-CO"/>
-              </w:rPr>
-              <w:t>: }</w:t>
-            </w:r>
-            <w:proofErr w:type="gramEnd"/>
+              <w:t>{pre: }</w:t>
+            </w:r>
           </w:p>
           <w:p>
             <w:pPr>
